--- a/Supplemental Material I.docx
+++ b/Supplemental Material I.docx
@@ -118,41 +118,13 @@
         </w:rPr>
         <w:t xml:space="preserve">by </w:t>
       </w:r>
-      <w:proofErr w:type="spellStart"/>
-      <w:r>
-        <w:rPr>
-          <w:rFonts w:ascii="Times New Roman" w:hAnsi="Times New Roman" w:cs="Times New Roman"/>
-          <w:color w:val="000000" w:themeColor="text1"/>
-          <w:lang w:val="en-US"/>
-        </w:rPr>
-        <w:t>Hamaker</w:t>
-      </w:r>
-      <w:proofErr w:type="spellEnd"/>
-      <w:r>
-        <w:rPr>
-          <w:rFonts w:ascii="Times New Roman" w:hAnsi="Times New Roman" w:cs="Times New Roman"/>
-          <w:color w:val="000000" w:themeColor="text1"/>
-          <w:lang w:val="en-US"/>
-        </w:rPr>
-        <w:t xml:space="preserve">, Mulder, and Van </w:t>
-      </w:r>
-      <w:proofErr w:type="spellStart"/>
-      <w:r>
-        <w:rPr>
-          <w:rFonts w:ascii="Times New Roman" w:hAnsi="Times New Roman" w:cs="Times New Roman"/>
-          <w:color w:val="000000" w:themeColor="text1"/>
-          <w:lang w:val="en-US"/>
-        </w:rPr>
-        <w:t>IJzendoorn</w:t>
-      </w:r>
-      <w:proofErr w:type="spellEnd"/>
-      <w:r>
-        <w:rPr>
-          <w:rFonts w:ascii="Times New Roman" w:hAnsi="Times New Roman" w:cs="Times New Roman"/>
-          <w:color w:val="000000" w:themeColor="text1"/>
-          <w:lang w:val="en-US"/>
-        </w:rPr>
-        <w:t xml:space="preserve"> (under review)</w:t>
+      <w:r>
+        <w:rPr>
+          <w:rFonts w:ascii="Times New Roman" w:hAnsi="Times New Roman" w:cs="Times New Roman"/>
+          <w:color w:val="000000" w:themeColor="text1"/>
+          <w:lang w:val="en-US"/>
+        </w:rPr>
+        <w:t>Hamaker, Mulder, and Van IJzendoorn (under review)</w:t>
       </w:r>
       <w:r>
         <w:rPr>
@@ -1608,7 +1580,49 @@
           <w:color w:val="000000" w:themeColor="text1"/>
           <w:lang w:val="en-US"/>
         </w:rPr>
-        <w:t xml:space="preserve">in Supplemental Materials II. </w:t>
+        <w:t xml:space="preserve">in </w:t>
+      </w:r>
+      <w:r>
+        <w:rPr>
+          <w:rFonts w:ascii="Times New Roman" w:hAnsi="Times New Roman" w:cs="Times New Roman"/>
+          <w:color w:val="000000" w:themeColor="text1"/>
+          <w:lang w:val="en-US"/>
+        </w:rPr>
+        <w:t xml:space="preserve">the folder </w:t>
+      </w:r>
+      <w:r>
+        <w:rPr>
+          <w:rFonts w:ascii="Times New Roman" w:hAnsi="Times New Roman" w:cs="Times New Roman"/>
+          <w:color w:val="000000" w:themeColor="text1"/>
+          <w:lang w:val="en-US"/>
+        </w:rPr>
+        <w:t>Supplemental Materials II</w:t>
+      </w:r>
+      <w:r>
+        <w:rPr>
+          <w:rFonts w:ascii="Times New Roman" w:hAnsi="Times New Roman" w:cs="Times New Roman"/>
+          <w:color w:val="000000" w:themeColor="text1"/>
+          <w:lang w:val="en-US"/>
+        </w:rPr>
+        <w:t xml:space="preserve"> on </w:t>
+      </w:r>
+      <w:hyperlink r:id="rId6" w:history="1">
+        <w:r>
+          <w:rPr>
+            <w:rStyle w:val="Hyperlink"/>
+            <w:rFonts w:ascii="Times New Roman" w:hAnsi="Times New Roman" w:cs="Times New Roman"/>
+            <w:lang w:val="en-US"/>
+          </w:rPr>
+          <w:t>https://github.com/JeroenDMulder/Causality-CID</w:t>
+        </w:r>
+      </w:hyperlink>
+      <w:r>
+        <w:rPr>
+          <w:rFonts w:ascii="Times New Roman" w:hAnsi="Times New Roman" w:cs="Times New Roman"/>
+          <w:color w:val="000000" w:themeColor="text1"/>
+          <w:lang w:val="en-US"/>
+        </w:rPr>
+        <w:t xml:space="preserve">. </w:t>
       </w:r>
     </w:p>
     <w:p>
@@ -3719,52 +3733,14 @@
         </w:rPr>
         <w:t xml:space="preserve">(2019). Genetic and environmental influences on MRI scan quantity and quality. </w:t>
       </w:r>
-      <w:proofErr w:type="spellStart"/>
-      <w:r>
-        <w:rPr>
-          <w:rFonts w:ascii="Times New Roman" w:eastAsia="Cambria" w:hAnsi="Times New Roman" w:cs="Times New Roman"/>
-          <w:i/>
-          <w:color w:val="000000" w:themeColor="text1"/>
-        </w:rPr>
-        <w:t>Developmental</w:t>
-      </w:r>
-      <w:proofErr w:type="spellEnd"/>
-      <w:r>
-        <w:rPr>
-          <w:rFonts w:ascii="Times New Roman" w:eastAsia="Cambria" w:hAnsi="Times New Roman" w:cs="Times New Roman"/>
-          <w:i/>
-          <w:color w:val="000000" w:themeColor="text1"/>
-        </w:rPr>
-        <w:t xml:space="preserve"> </w:t>
-      </w:r>
-      <w:proofErr w:type="spellStart"/>
-      <w:r>
-        <w:rPr>
-          <w:rFonts w:ascii="Times New Roman" w:eastAsia="Cambria" w:hAnsi="Times New Roman" w:cs="Times New Roman"/>
-          <w:i/>
-          <w:color w:val="000000" w:themeColor="text1"/>
-        </w:rPr>
-        <w:t>Cognitive</w:t>
-      </w:r>
-      <w:proofErr w:type="spellEnd"/>
-      <w:r>
-        <w:rPr>
-          <w:rFonts w:ascii="Times New Roman" w:eastAsia="Cambria" w:hAnsi="Times New Roman" w:cs="Times New Roman"/>
-          <w:i/>
-          <w:color w:val="000000" w:themeColor="text1"/>
-        </w:rPr>
-        <w:t xml:space="preserve"> </w:t>
-      </w:r>
-      <w:proofErr w:type="spellStart"/>
-      <w:r>
-        <w:rPr>
-          <w:rFonts w:ascii="Times New Roman" w:eastAsia="Cambria" w:hAnsi="Times New Roman" w:cs="Times New Roman"/>
-          <w:i/>
-          <w:color w:val="000000" w:themeColor="text1"/>
-        </w:rPr>
-        <w:t>Neuroscience</w:t>
-      </w:r>
-      <w:proofErr w:type="spellEnd"/>
+      <w:r>
+        <w:rPr>
+          <w:rFonts w:ascii="Times New Roman" w:eastAsia="Cambria" w:hAnsi="Times New Roman" w:cs="Times New Roman"/>
+          <w:i/>
+          <w:color w:val="000000" w:themeColor="text1"/>
+        </w:rPr>
+        <w:t>Developmental Cognitive Neuroscience</w:t>
+      </w:r>
       <w:r>
         <w:rPr>
           <w:rFonts w:ascii="Times New Roman" w:eastAsia="Cambria" w:hAnsi="Times New Roman" w:cs="Times New Roman"/>
@@ -3787,7 +3763,7 @@
         </w:rPr>
         <w:t>(August 2018), 100667. doi:</w:t>
       </w:r>
-      <w:hyperlink r:id="rId6">
+      <w:hyperlink r:id="rId7">
         <w:r>
           <w:rPr>
             <w:rFonts w:ascii="Times New Roman" w:eastAsia="Cambria" w:hAnsi="Times New Roman" w:cs="Times New Roman"/>
@@ -3811,23 +3787,7 @@
           <w:rFonts w:ascii="Times New Roman" w:eastAsia="Cambria" w:hAnsi="Times New Roman" w:cs="Times New Roman"/>
           <w:color w:val="000000" w:themeColor="text1"/>
         </w:rPr>
-        <w:t xml:space="preserve">Achterberg, M., Bakermans-Kranenburg, M. J., IJzendoorn, M. H. van, Meulen, M. van der, </w:t>
-      </w:r>
-      <w:proofErr w:type="spellStart"/>
-      <w:r>
-        <w:rPr>
-          <w:rFonts w:ascii="Times New Roman" w:eastAsia="Cambria" w:hAnsi="Times New Roman" w:cs="Times New Roman"/>
-          <w:color w:val="000000" w:themeColor="text1"/>
-        </w:rPr>
-        <w:t>Tottenham</w:t>
-      </w:r>
-      <w:proofErr w:type="spellEnd"/>
-      <w:r>
-        <w:rPr>
-          <w:rFonts w:ascii="Times New Roman" w:eastAsia="Cambria" w:hAnsi="Times New Roman" w:cs="Times New Roman"/>
-          <w:color w:val="000000" w:themeColor="text1"/>
-        </w:rPr>
-        <w:t xml:space="preserve">, N., &amp; Crone, E. A. (2018). </w:t>
+        <w:t xml:space="preserve">Achterberg, M., Bakermans-Kranenburg, M. J., IJzendoorn, M. H. van, Meulen, M. van der, Tottenham, N., &amp; Crone, E. A. (2018). </w:t>
       </w:r>
       <w:r>
         <w:rPr>
@@ -3837,7 +3797,6 @@
         </w:rPr>
         <w:t xml:space="preserve">Distinctive heritability patterns of subcortical-prefrontal cortex resting state connectivity in childhood: A twin study. </w:t>
       </w:r>
-      <w:proofErr w:type="spellStart"/>
       <w:r>
         <w:rPr>
           <w:rFonts w:ascii="Times New Roman" w:eastAsia="Cambria" w:hAnsi="Times New Roman" w:cs="Times New Roman"/>
@@ -3846,7 +3805,6 @@
         </w:rPr>
         <w:t>NeuroImage</w:t>
       </w:r>
-      <w:proofErr w:type="spellEnd"/>
       <w:r>
         <w:rPr>
           <w:rFonts w:ascii="Times New Roman" w:eastAsia="Cambria" w:hAnsi="Times New Roman" w:cs="Times New Roman"/>
@@ -3867,25 +3825,9 @@
           <w:rFonts w:ascii="Times New Roman" w:eastAsia="Cambria" w:hAnsi="Times New Roman" w:cs="Times New Roman"/>
           <w:color w:val="000000" w:themeColor="text1"/>
         </w:rPr>
-        <w:t>(</w:t>
-      </w:r>
-      <w:proofErr w:type="spellStart"/>
-      <w:r>
-        <w:rPr>
-          <w:rFonts w:ascii="Times New Roman" w:eastAsia="Cambria" w:hAnsi="Times New Roman" w:cs="Times New Roman"/>
-          <w:color w:val="000000" w:themeColor="text1"/>
-        </w:rPr>
-        <w:t>March</w:t>
-      </w:r>
-      <w:proofErr w:type="spellEnd"/>
-      <w:r>
-        <w:rPr>
-          <w:rFonts w:ascii="Times New Roman" w:eastAsia="Cambria" w:hAnsi="Times New Roman" w:cs="Times New Roman"/>
-          <w:color w:val="000000" w:themeColor="text1"/>
-        </w:rPr>
-        <w:t>), 138–149. doi:</w:t>
-      </w:r>
-      <w:hyperlink r:id="rId7">
+        <w:t>(March), 138–149. doi:</w:t>
+      </w:r>
+      <w:hyperlink r:id="rId8">
         <w:r>
           <w:rPr>
             <w:rFonts w:ascii="Times New Roman" w:eastAsia="Cambria" w:hAnsi="Times New Roman" w:cs="Times New Roman"/>
@@ -3909,23 +3851,7 @@
           <w:rFonts w:ascii="Times New Roman" w:eastAsia="Cambria" w:hAnsi="Times New Roman" w:cs="Times New Roman"/>
           <w:color w:val="000000" w:themeColor="text1"/>
         </w:rPr>
-        <w:t xml:space="preserve">Achterberg, M., </w:t>
-      </w:r>
-      <w:proofErr w:type="spellStart"/>
-      <w:r>
-        <w:rPr>
-          <w:rFonts w:ascii="Times New Roman" w:eastAsia="Cambria" w:hAnsi="Times New Roman" w:cs="Times New Roman"/>
-          <w:color w:val="000000" w:themeColor="text1"/>
-        </w:rPr>
-        <w:t>Duijvenvoorde</w:t>
-      </w:r>
-      <w:proofErr w:type="spellEnd"/>
-      <w:r>
-        <w:rPr>
-          <w:rFonts w:ascii="Times New Roman" w:eastAsia="Cambria" w:hAnsi="Times New Roman" w:cs="Times New Roman"/>
-          <w:color w:val="000000" w:themeColor="text1"/>
-        </w:rPr>
-        <w:t xml:space="preserve">, A. C. van, Bakermans-Kranenburg, M. J., &amp; Crone, E. A. (2016). </w:t>
+        <w:t xml:space="preserve">Achterberg, M., Duijvenvoorde, A. C. van, Bakermans-Kranenburg, M. J., &amp; Crone, E. A. (2016). </w:t>
       </w:r>
       <w:r>
         <w:rPr>
@@ -3935,88 +3861,14 @@
         </w:rPr>
         <w:t xml:space="preserve">Control your anger! The neural basis of aggression regulation in response to negative social feedback. </w:t>
       </w:r>
-      <w:proofErr w:type="spellStart"/>
-      <w:r>
-        <w:rPr>
-          <w:rFonts w:ascii="Times New Roman" w:eastAsia="Cambria" w:hAnsi="Times New Roman" w:cs="Times New Roman"/>
-          <w:i/>
-          <w:color w:val="000000" w:themeColor="text1"/>
-        </w:rPr>
-        <w:t>Social</w:t>
-      </w:r>
-      <w:proofErr w:type="spellEnd"/>
-      <w:r>
-        <w:rPr>
-          <w:rFonts w:ascii="Times New Roman" w:eastAsia="Cambria" w:hAnsi="Times New Roman" w:cs="Times New Roman"/>
-          <w:i/>
-          <w:color w:val="000000" w:themeColor="text1"/>
-        </w:rPr>
-        <w:t xml:space="preserve"> </w:t>
-      </w:r>
-      <w:proofErr w:type="spellStart"/>
-      <w:r>
-        <w:rPr>
-          <w:rFonts w:ascii="Times New Roman" w:eastAsia="Cambria" w:hAnsi="Times New Roman" w:cs="Times New Roman"/>
-          <w:i/>
-          <w:color w:val="000000" w:themeColor="text1"/>
-        </w:rPr>
-        <w:t>Cognitive</w:t>
-      </w:r>
-      <w:proofErr w:type="spellEnd"/>
-      <w:r>
-        <w:rPr>
-          <w:rFonts w:ascii="Times New Roman" w:eastAsia="Cambria" w:hAnsi="Times New Roman" w:cs="Times New Roman"/>
-          <w:i/>
-          <w:color w:val="000000" w:themeColor="text1"/>
-        </w:rPr>
-        <w:t xml:space="preserve"> </w:t>
-      </w:r>
-      <w:proofErr w:type="spellStart"/>
-      <w:r>
-        <w:rPr>
-          <w:rFonts w:ascii="Times New Roman" w:eastAsia="Cambria" w:hAnsi="Times New Roman" w:cs="Times New Roman"/>
-          <w:i/>
-          <w:color w:val="000000" w:themeColor="text1"/>
-        </w:rPr>
-        <w:t>and</w:t>
-      </w:r>
-      <w:proofErr w:type="spellEnd"/>
-      <w:r>
-        <w:rPr>
-          <w:rFonts w:ascii="Times New Roman" w:eastAsia="Cambria" w:hAnsi="Times New Roman" w:cs="Times New Roman"/>
-          <w:i/>
-          <w:color w:val="000000" w:themeColor="text1"/>
-        </w:rPr>
-        <w:t xml:space="preserve"> </w:t>
-      </w:r>
-      <w:proofErr w:type="spellStart"/>
-      <w:r>
-        <w:rPr>
-          <w:rFonts w:ascii="Times New Roman" w:eastAsia="Cambria" w:hAnsi="Times New Roman" w:cs="Times New Roman"/>
-          <w:i/>
-          <w:color w:val="000000" w:themeColor="text1"/>
-        </w:rPr>
-        <w:t>Affective</w:t>
-      </w:r>
-      <w:proofErr w:type="spellEnd"/>
-      <w:r>
-        <w:rPr>
-          <w:rFonts w:ascii="Times New Roman" w:eastAsia="Cambria" w:hAnsi="Times New Roman" w:cs="Times New Roman"/>
-          <w:i/>
-          <w:color w:val="000000" w:themeColor="text1"/>
-        </w:rPr>
-        <w:t xml:space="preserve"> </w:t>
-      </w:r>
-      <w:proofErr w:type="spellStart"/>
-      <w:r>
-        <w:rPr>
-          <w:rFonts w:ascii="Times New Roman" w:eastAsia="Cambria" w:hAnsi="Times New Roman" w:cs="Times New Roman"/>
-          <w:i/>
-          <w:color w:val="000000" w:themeColor="text1"/>
-        </w:rPr>
-        <w:t>Neuroscience</w:t>
-      </w:r>
-      <w:proofErr w:type="spellEnd"/>
+      <w:r>
+        <w:rPr>
+          <w:rFonts w:ascii="Times New Roman" w:eastAsia="Cambria" w:hAnsi="Times New Roman" w:cs="Times New Roman"/>
+          <w:i/>
+          <w:color w:val="000000" w:themeColor="text1"/>
+        </w:rPr>
+        <w:t>Social Cognitive and Affective Neuroscience</w:t>
+      </w:r>
       <w:r>
         <w:rPr>
           <w:rFonts w:ascii="Times New Roman" w:eastAsia="Cambria" w:hAnsi="Times New Roman" w:cs="Times New Roman"/>
@@ -4039,7 +3891,7 @@
         </w:rPr>
         <w:t>(5), 712–720. doi:</w:t>
       </w:r>
-      <w:hyperlink r:id="rId8">
+      <w:hyperlink r:id="rId9">
         <w:r>
           <w:rPr>
             <w:rFonts w:ascii="Times New Roman" w:eastAsia="Cambria" w:hAnsi="Times New Roman" w:cs="Times New Roman"/>
@@ -4063,23 +3915,7 @@
           <w:rFonts w:ascii="Times New Roman" w:eastAsia="Cambria" w:hAnsi="Times New Roman" w:cs="Times New Roman"/>
           <w:color w:val="000000" w:themeColor="text1"/>
         </w:rPr>
-        <w:t xml:space="preserve">Achterberg, M., </w:t>
-      </w:r>
-      <w:proofErr w:type="spellStart"/>
-      <w:r>
-        <w:rPr>
-          <w:rFonts w:ascii="Times New Roman" w:eastAsia="Cambria" w:hAnsi="Times New Roman" w:cs="Times New Roman"/>
-          <w:color w:val="000000" w:themeColor="text1"/>
-        </w:rPr>
-        <w:t>Duijvenvoorde</w:t>
-      </w:r>
-      <w:proofErr w:type="spellEnd"/>
-      <w:r>
-        <w:rPr>
-          <w:rFonts w:ascii="Times New Roman" w:eastAsia="Cambria" w:hAnsi="Times New Roman" w:cs="Times New Roman"/>
-          <w:color w:val="000000" w:themeColor="text1"/>
-        </w:rPr>
-        <w:t xml:space="preserve">, A. C. van, Meulen, M. van der, Bakermans-Kranenburg, M. J., &amp; Crone, E. A. (2018). </w:t>
+        <w:t xml:space="preserve">Achterberg, M., Duijvenvoorde, A. C. van, Meulen, M. van der, Bakermans-Kranenburg, M. J., &amp; Crone, E. A. (2018). </w:t>
       </w:r>
       <w:r>
         <w:rPr>
@@ -4095,18 +3931,8 @@
           <w:i/>
           <w:color w:val="000000" w:themeColor="text1"/>
         </w:rPr>
-        <w:t xml:space="preserve">Human Brain </w:t>
-      </w:r>
-      <w:proofErr w:type="spellStart"/>
-      <w:r>
-        <w:rPr>
-          <w:rFonts w:ascii="Times New Roman" w:eastAsia="Cambria" w:hAnsi="Times New Roman" w:cs="Times New Roman"/>
-          <w:i/>
-          <w:color w:val="000000" w:themeColor="text1"/>
-        </w:rPr>
-        <w:t>Mapping</w:t>
-      </w:r>
-      <w:proofErr w:type="spellEnd"/>
+        <w:t>Human Brain Mapping</w:t>
+      </w:r>
       <w:r>
         <w:rPr>
           <w:rFonts w:ascii="Times New Roman" w:eastAsia="Cambria" w:hAnsi="Times New Roman" w:cs="Times New Roman"/>
@@ -4129,7 +3955,7 @@
         </w:rPr>
         <w:t>(7), 2828–2841. doi:</w:t>
       </w:r>
-      <w:hyperlink r:id="rId9">
+      <w:hyperlink r:id="rId10">
         <w:r>
           <w:rPr>
             <w:rFonts w:ascii="Times New Roman" w:eastAsia="Cambria" w:hAnsi="Times New Roman" w:cs="Times New Roman"/>
@@ -4154,39 +3980,7 @@
           <w:rFonts w:ascii="Times New Roman" w:eastAsia="Cambria" w:hAnsi="Times New Roman" w:cs="Times New Roman"/>
           <w:color w:val="000000" w:themeColor="text1"/>
         </w:rPr>
-        <w:t xml:space="preserve">Achterberg, M., </w:t>
-      </w:r>
-      <w:proofErr w:type="spellStart"/>
-      <w:r>
-        <w:rPr>
-          <w:rFonts w:ascii="Times New Roman" w:eastAsia="Cambria" w:hAnsi="Times New Roman" w:cs="Times New Roman"/>
-          <w:color w:val="000000" w:themeColor="text1"/>
-        </w:rPr>
-        <w:t>Duijvenvoorde</w:t>
-      </w:r>
-      <w:proofErr w:type="spellEnd"/>
-      <w:r>
-        <w:rPr>
-          <w:rFonts w:ascii="Times New Roman" w:eastAsia="Cambria" w:hAnsi="Times New Roman" w:cs="Times New Roman"/>
-          <w:color w:val="000000" w:themeColor="text1"/>
-        </w:rPr>
-        <w:t xml:space="preserve">, A. C. van, Meulen, M. van der, </w:t>
-      </w:r>
-      <w:proofErr w:type="spellStart"/>
-      <w:r>
-        <w:rPr>
-          <w:rFonts w:ascii="Times New Roman" w:eastAsia="Cambria" w:hAnsi="Times New Roman" w:cs="Times New Roman"/>
-          <w:color w:val="000000" w:themeColor="text1"/>
-        </w:rPr>
-        <w:t>Euser</w:t>
-      </w:r>
-      <w:proofErr w:type="spellEnd"/>
-      <w:r>
-        <w:rPr>
-          <w:rFonts w:ascii="Times New Roman" w:eastAsia="Cambria" w:hAnsi="Times New Roman" w:cs="Times New Roman"/>
-          <w:color w:val="000000" w:themeColor="text1"/>
-        </w:rPr>
-        <w:t xml:space="preserve">, S., Bakermans-Kranenburg, M. J., &amp; Crone, E. A. (2017). </w:t>
+        <w:t xml:space="preserve">Achterberg, M., Duijvenvoorde, A. C. van, Meulen, M. van der, Euser, S., Bakermans-Kranenburg, M. J., &amp; Crone, E. A. (2017). </w:t>
       </w:r>
       <w:r>
         <w:rPr>
@@ -4230,7 +4024,7 @@
         </w:rPr>
         <w:t>, 107–117. doi:</w:t>
       </w:r>
-      <w:hyperlink r:id="rId10">
+      <w:hyperlink r:id="rId11">
         <w:r>
           <w:rPr>
             <w:rFonts w:ascii="Times New Roman" w:eastAsia="Cambria" w:hAnsi="Times New Roman" w:cs="Times New Roman"/>
@@ -4251,59 +4045,13 @@
           <w:lang w:val="en-US"/>
         </w:rPr>
       </w:pPr>
-      <w:proofErr w:type="spellStart"/>
-      <w:r>
-        <w:rPr>
-          <w:rFonts w:ascii="Times New Roman" w:eastAsia="Cambria" w:hAnsi="Times New Roman" w:cs="Times New Roman"/>
-          <w:color w:val="000000" w:themeColor="text1"/>
-          <w:lang w:val="en-US"/>
-        </w:rPr>
-        <w:t>Barzeva</w:t>
-      </w:r>
-      <w:proofErr w:type="spellEnd"/>
-      <w:r>
-        <w:rPr>
-          <w:rFonts w:ascii="Times New Roman" w:eastAsia="Cambria" w:hAnsi="Times New Roman" w:cs="Times New Roman"/>
-          <w:color w:val="000000" w:themeColor="text1"/>
-          <w:lang w:val="en-US"/>
-        </w:rPr>
-        <w:t xml:space="preserve">, S. A., </w:t>
-      </w:r>
-      <w:proofErr w:type="spellStart"/>
-      <w:r>
-        <w:rPr>
-          <w:rFonts w:ascii="Times New Roman" w:eastAsia="Cambria" w:hAnsi="Times New Roman" w:cs="Times New Roman"/>
-          <w:color w:val="000000" w:themeColor="text1"/>
-          <w:lang w:val="en-US"/>
-        </w:rPr>
-        <w:t>Meeus</w:t>
-      </w:r>
-      <w:proofErr w:type="spellEnd"/>
-      <w:r>
-        <w:rPr>
-          <w:rFonts w:ascii="Times New Roman" w:eastAsia="Cambria" w:hAnsi="Times New Roman" w:cs="Times New Roman"/>
-          <w:color w:val="000000" w:themeColor="text1"/>
-          <w:lang w:val="en-US"/>
-        </w:rPr>
-        <w:t xml:space="preserve">, W. H., &amp; </w:t>
-      </w:r>
-      <w:proofErr w:type="spellStart"/>
-      <w:r>
-        <w:rPr>
-          <w:rFonts w:ascii="Times New Roman" w:eastAsia="Cambria" w:hAnsi="Times New Roman" w:cs="Times New Roman"/>
-          <w:color w:val="000000" w:themeColor="text1"/>
-          <w:lang w:val="en-US"/>
-        </w:rPr>
-        <w:t>Oldehinkel</w:t>
-      </w:r>
-      <w:proofErr w:type="spellEnd"/>
-      <w:r>
-        <w:rPr>
-          <w:rFonts w:ascii="Times New Roman" w:eastAsia="Cambria" w:hAnsi="Times New Roman" w:cs="Times New Roman"/>
-          <w:color w:val="000000" w:themeColor="text1"/>
-          <w:lang w:val="en-US"/>
-        </w:rPr>
-        <w:t xml:space="preserve">, A. J. (2019). Social withdrawal in adolescence and early adulthood: Measurement issues, normative development, and distinct trajectories. </w:t>
+      <w:r>
+        <w:rPr>
+          <w:rFonts w:ascii="Times New Roman" w:eastAsia="Cambria" w:hAnsi="Times New Roman" w:cs="Times New Roman"/>
+          <w:color w:val="000000" w:themeColor="text1"/>
+          <w:lang w:val="en-US"/>
+        </w:rPr>
+        <w:t xml:space="preserve">Barzeva, S. A., Meeus, W. H., &amp; Oldehinkel, A. J. (2019). Social withdrawal in adolescence and early adulthood: Measurement issues, normative development, and distinct trajectories. </w:t>
       </w:r>
       <w:r>
         <w:rPr>
@@ -4339,7 +4087,7 @@
         </w:rPr>
         <w:t>(5), 865–879. doi:</w:t>
       </w:r>
-      <w:hyperlink r:id="rId11">
+      <w:hyperlink r:id="rId12">
         <w:r>
           <w:rPr>
             <w:rFonts w:ascii="Times New Roman" w:eastAsia="Cambria" w:hAnsi="Times New Roman" w:cs="Times New Roman"/>
@@ -4367,79 +4115,7 @@
           <w:lang w:val="en-US"/>
         </w:rPr>
         <w:lastRenderedPageBreak/>
-        <w:t xml:space="preserve">Becht, A. I., Bos, M. G., </w:t>
-      </w:r>
-      <w:proofErr w:type="spellStart"/>
-      <w:r>
-        <w:rPr>
-          <w:rFonts w:ascii="Times New Roman" w:eastAsia="Cambria" w:hAnsi="Times New Roman" w:cs="Times New Roman"/>
-          <w:color w:val="000000" w:themeColor="text1"/>
-          <w:lang w:val="en-US"/>
-        </w:rPr>
-        <w:t>Nelemans</w:t>
-      </w:r>
-      <w:proofErr w:type="spellEnd"/>
-      <w:r>
-        <w:rPr>
-          <w:rFonts w:ascii="Times New Roman" w:eastAsia="Cambria" w:hAnsi="Times New Roman" w:cs="Times New Roman"/>
-          <w:color w:val="000000" w:themeColor="text1"/>
-          <w:lang w:val="en-US"/>
-        </w:rPr>
-        <w:t xml:space="preserve">, S. A., Peters, S., </w:t>
-      </w:r>
-      <w:proofErr w:type="spellStart"/>
-      <w:r>
-        <w:rPr>
-          <w:rFonts w:ascii="Times New Roman" w:eastAsia="Cambria" w:hAnsi="Times New Roman" w:cs="Times New Roman"/>
-          <w:color w:val="000000" w:themeColor="text1"/>
-          <w:lang w:val="en-US"/>
-        </w:rPr>
-        <w:t>Vollebergh</w:t>
-      </w:r>
-      <w:proofErr w:type="spellEnd"/>
-      <w:r>
-        <w:rPr>
-          <w:rFonts w:ascii="Times New Roman" w:eastAsia="Cambria" w:hAnsi="Times New Roman" w:cs="Times New Roman"/>
-          <w:color w:val="000000" w:themeColor="text1"/>
-          <w:lang w:val="en-US"/>
-        </w:rPr>
-        <w:t xml:space="preserve">, W. A., </w:t>
-      </w:r>
-      <w:proofErr w:type="spellStart"/>
-      <w:r>
-        <w:rPr>
-          <w:rFonts w:ascii="Times New Roman" w:eastAsia="Cambria" w:hAnsi="Times New Roman" w:cs="Times New Roman"/>
-          <w:color w:val="000000" w:themeColor="text1"/>
-          <w:lang w:val="en-US"/>
-        </w:rPr>
-        <w:t>Branje</w:t>
-      </w:r>
-      <w:proofErr w:type="spellEnd"/>
-      <w:r>
-        <w:rPr>
-          <w:rFonts w:ascii="Times New Roman" w:eastAsia="Cambria" w:hAnsi="Times New Roman" w:cs="Times New Roman"/>
-          <w:color w:val="000000" w:themeColor="text1"/>
-          <w:lang w:val="en-US"/>
-        </w:rPr>
-        <w:t xml:space="preserve">, S. J., … Crone, E. A. (2018). Goal-directed correlates and neurobiological underpinnings of adolescent identity: A multimethod </w:t>
-      </w:r>
-      <w:proofErr w:type="spellStart"/>
-      <w:r>
-        <w:rPr>
-          <w:rFonts w:ascii="Times New Roman" w:eastAsia="Cambria" w:hAnsi="Times New Roman" w:cs="Times New Roman"/>
-          <w:color w:val="000000" w:themeColor="text1"/>
-          <w:lang w:val="en-US"/>
-        </w:rPr>
-        <w:t>multisample</w:t>
-      </w:r>
-      <w:proofErr w:type="spellEnd"/>
-      <w:r>
-        <w:rPr>
-          <w:rFonts w:ascii="Times New Roman" w:eastAsia="Cambria" w:hAnsi="Times New Roman" w:cs="Times New Roman"/>
-          <w:color w:val="000000" w:themeColor="text1"/>
-          <w:lang w:val="en-US"/>
-        </w:rPr>
-        <w:t xml:space="preserve"> longitudinal approach. </w:t>
+        <w:t xml:space="preserve">Becht, A. I., Bos, M. G., Nelemans, S. A., Peters, S., Vollebergh, W. A., Branje, S. J., … Crone, E. A. (2018). Goal-directed correlates and neurobiological underpinnings of adolescent identity: A multimethod multisample longitudinal approach. </w:t>
       </w:r>
       <w:r>
         <w:rPr>
@@ -4475,7 +4151,7 @@
         </w:rPr>
         <w:t>(3), 823–836. doi:</w:t>
       </w:r>
-      <w:hyperlink r:id="rId12">
+      <w:hyperlink r:id="rId13">
         <w:r>
           <w:rPr>
             <w:rFonts w:ascii="Times New Roman" w:eastAsia="Cambria" w:hAnsi="Times New Roman" w:cs="Times New Roman"/>
@@ -4501,97 +4177,7 @@
           <w:color w:val="000000" w:themeColor="text1"/>
           <w:lang w:val="en-US"/>
         </w:rPr>
-        <w:t xml:space="preserve">Becht, A. I., </w:t>
-      </w:r>
-      <w:proofErr w:type="spellStart"/>
-      <w:r>
-        <w:rPr>
-          <w:rFonts w:ascii="Times New Roman" w:eastAsia="Cambria" w:hAnsi="Times New Roman" w:cs="Times New Roman"/>
-          <w:color w:val="000000" w:themeColor="text1"/>
-          <w:lang w:val="en-US"/>
-        </w:rPr>
-        <w:t>Nelemans</w:t>
-      </w:r>
-      <w:proofErr w:type="spellEnd"/>
-      <w:r>
-        <w:rPr>
-          <w:rFonts w:ascii="Times New Roman" w:eastAsia="Cambria" w:hAnsi="Times New Roman" w:cs="Times New Roman"/>
-          <w:color w:val="000000" w:themeColor="text1"/>
-          <w:lang w:val="en-US"/>
-        </w:rPr>
-        <w:t xml:space="preserve">, S. A., </w:t>
-      </w:r>
-      <w:proofErr w:type="spellStart"/>
-      <w:r>
-        <w:rPr>
-          <w:rFonts w:ascii="Times New Roman" w:eastAsia="Cambria" w:hAnsi="Times New Roman" w:cs="Times New Roman"/>
-          <w:color w:val="000000" w:themeColor="text1"/>
-          <w:lang w:val="en-US"/>
-        </w:rPr>
-        <w:t>Branje</w:t>
-      </w:r>
-      <w:proofErr w:type="spellEnd"/>
-      <w:r>
-        <w:rPr>
-          <w:rFonts w:ascii="Times New Roman" w:eastAsia="Cambria" w:hAnsi="Times New Roman" w:cs="Times New Roman"/>
-          <w:color w:val="000000" w:themeColor="text1"/>
-          <w:lang w:val="en-US"/>
-        </w:rPr>
-        <w:t xml:space="preserve">, S. J., </w:t>
-      </w:r>
-      <w:proofErr w:type="spellStart"/>
-      <w:r>
-        <w:rPr>
-          <w:rFonts w:ascii="Times New Roman" w:eastAsia="Cambria" w:hAnsi="Times New Roman" w:cs="Times New Roman"/>
-          <w:color w:val="000000" w:themeColor="text1"/>
-          <w:lang w:val="en-US"/>
-        </w:rPr>
-        <w:t>Vollebergh</w:t>
-      </w:r>
-      <w:proofErr w:type="spellEnd"/>
-      <w:r>
-        <w:rPr>
-          <w:rFonts w:ascii="Times New Roman" w:eastAsia="Cambria" w:hAnsi="Times New Roman" w:cs="Times New Roman"/>
-          <w:color w:val="000000" w:themeColor="text1"/>
-          <w:lang w:val="en-US"/>
-        </w:rPr>
-        <w:t xml:space="preserve">, W. A., </w:t>
-      </w:r>
-      <w:proofErr w:type="spellStart"/>
-      <w:r>
-        <w:rPr>
-          <w:rFonts w:ascii="Times New Roman" w:eastAsia="Cambria" w:hAnsi="Times New Roman" w:cs="Times New Roman"/>
-          <w:color w:val="000000" w:themeColor="text1"/>
-          <w:lang w:val="en-US"/>
-        </w:rPr>
-        <w:t>Koot</w:t>
-      </w:r>
-      <w:proofErr w:type="spellEnd"/>
-      <w:r>
-        <w:rPr>
-          <w:rFonts w:ascii="Times New Roman" w:eastAsia="Cambria" w:hAnsi="Times New Roman" w:cs="Times New Roman"/>
-          <w:color w:val="000000" w:themeColor="text1"/>
-          <w:lang w:val="en-US"/>
-        </w:rPr>
-        <w:t xml:space="preserve">, H. M., &amp; </w:t>
-      </w:r>
-      <w:proofErr w:type="spellStart"/>
-      <w:r>
-        <w:rPr>
-          <w:rFonts w:ascii="Times New Roman" w:eastAsia="Cambria" w:hAnsi="Times New Roman" w:cs="Times New Roman"/>
-          <w:color w:val="000000" w:themeColor="text1"/>
-          <w:lang w:val="en-US"/>
-        </w:rPr>
-        <w:t>Meeus</w:t>
-      </w:r>
-      <w:proofErr w:type="spellEnd"/>
-      <w:r>
-        <w:rPr>
-          <w:rFonts w:ascii="Times New Roman" w:eastAsia="Cambria" w:hAnsi="Times New Roman" w:cs="Times New Roman"/>
-          <w:color w:val="000000" w:themeColor="text1"/>
-          <w:lang w:val="en-US"/>
-        </w:rPr>
-        <w:t xml:space="preserve">, W. H. (2017). </w:t>
+        <w:t xml:space="preserve">Becht, A. I., Nelemans, S. A., Branje, S. J., Vollebergh, W. A., Koot, H. M., &amp; Meeus, W. H. (2017). </w:t>
       </w:r>
       <w:r>
         <w:rPr>
@@ -4601,34 +4187,14 @@
         </w:rPr>
         <w:t xml:space="preserve">Identity uncertainty and commitment making across adolescence: Five-year within-person associations using daily identity reports. </w:t>
       </w:r>
-      <w:proofErr w:type="spellStart"/>
-      <w:r>
-        <w:rPr>
-          <w:rFonts w:ascii="Times New Roman" w:eastAsia="Cambria" w:hAnsi="Times New Roman" w:cs="Times New Roman"/>
-          <w:i/>
-          <w:color w:val="000000" w:themeColor="text1"/>
-        </w:rPr>
-        <w:t>Developmental</w:t>
-      </w:r>
-      <w:proofErr w:type="spellEnd"/>
-      <w:r>
-        <w:rPr>
-          <w:rFonts w:ascii="Times New Roman" w:eastAsia="Cambria" w:hAnsi="Times New Roman" w:cs="Times New Roman"/>
-          <w:i/>
-          <w:color w:val="000000" w:themeColor="text1"/>
-        </w:rPr>
-        <w:t xml:space="preserve"> </w:t>
-      </w:r>
-      <w:proofErr w:type="spellStart"/>
-      <w:r>
-        <w:rPr>
-          <w:rFonts w:ascii="Times New Roman" w:eastAsia="Cambria" w:hAnsi="Times New Roman" w:cs="Times New Roman"/>
-          <w:i/>
-          <w:color w:val="000000" w:themeColor="text1"/>
-        </w:rPr>
-        <w:t>Psychology</w:t>
-      </w:r>
-      <w:proofErr w:type="spellEnd"/>
+      <w:r>
+        <w:rPr>
+          <w:rFonts w:ascii="Times New Roman" w:eastAsia="Cambria" w:hAnsi="Times New Roman" w:cs="Times New Roman"/>
+          <w:i/>
+          <w:color w:val="000000" w:themeColor="text1"/>
+        </w:rPr>
+        <w:t>Developmental Psychology</w:t>
+      </w:r>
       <w:r>
         <w:rPr>
           <w:rFonts w:ascii="Times New Roman" w:eastAsia="Cambria" w:hAnsi="Times New Roman" w:cs="Times New Roman"/>
@@ -4651,7 +4217,7 @@
         </w:rPr>
         <w:t>(11), 2103–2112. doi:</w:t>
       </w:r>
-      <w:hyperlink r:id="rId13">
+      <w:hyperlink r:id="rId14">
         <w:r>
           <w:rPr>
             <w:rFonts w:ascii="Times New Roman" w:eastAsia="Cambria" w:hAnsi="Times New Roman" w:cs="Times New Roman"/>
@@ -4670,53 +4236,12 @@
           <w:color w:val="000000" w:themeColor="text1"/>
         </w:rPr>
       </w:pPr>
-      <w:proofErr w:type="spellStart"/>
-      <w:r>
-        <w:rPr>
-          <w:rFonts w:ascii="Times New Roman" w:eastAsia="Cambria" w:hAnsi="Times New Roman" w:cs="Times New Roman"/>
-          <w:color w:val="000000" w:themeColor="text1"/>
-        </w:rPr>
-        <w:t>Becht</w:t>
-      </w:r>
-      <w:proofErr w:type="spellEnd"/>
-      <w:r>
-        <w:rPr>
-          <w:rFonts w:ascii="Times New Roman" w:eastAsia="Cambria" w:hAnsi="Times New Roman" w:cs="Times New Roman"/>
-          <w:color w:val="000000" w:themeColor="text1"/>
-        </w:rPr>
-        <w:t xml:space="preserve">, A. I., Nelemans, S. A., </w:t>
-      </w:r>
-      <w:proofErr w:type="spellStart"/>
-      <w:r>
-        <w:rPr>
-          <w:rFonts w:ascii="Times New Roman" w:eastAsia="Cambria" w:hAnsi="Times New Roman" w:cs="Times New Roman"/>
-          <w:color w:val="000000" w:themeColor="text1"/>
-        </w:rPr>
-        <w:t>Branje</w:t>
-      </w:r>
-      <w:proofErr w:type="spellEnd"/>
-      <w:r>
-        <w:rPr>
-          <w:rFonts w:ascii="Times New Roman" w:eastAsia="Cambria" w:hAnsi="Times New Roman" w:cs="Times New Roman"/>
-          <w:color w:val="000000" w:themeColor="text1"/>
-        </w:rPr>
-        <w:t xml:space="preserve">, S. J., </w:t>
-      </w:r>
-      <w:proofErr w:type="spellStart"/>
-      <w:r>
-        <w:rPr>
-          <w:rFonts w:ascii="Times New Roman" w:eastAsia="Cambria" w:hAnsi="Times New Roman" w:cs="Times New Roman"/>
-          <w:color w:val="000000" w:themeColor="text1"/>
-        </w:rPr>
-        <w:t>Vollebergh</w:t>
-      </w:r>
-      <w:proofErr w:type="spellEnd"/>
-      <w:r>
-        <w:rPr>
-          <w:rFonts w:ascii="Times New Roman" w:eastAsia="Cambria" w:hAnsi="Times New Roman" w:cs="Times New Roman"/>
-          <w:color w:val="000000" w:themeColor="text1"/>
-        </w:rPr>
-        <w:t xml:space="preserve">, W. A., Koot, H. M., Denissen, J. J., &amp; Meeus, W. H. (2016). </w:t>
+      <w:r>
+        <w:rPr>
+          <w:rFonts w:ascii="Times New Roman" w:eastAsia="Cambria" w:hAnsi="Times New Roman" w:cs="Times New Roman"/>
+          <w:color w:val="000000" w:themeColor="text1"/>
+        </w:rPr>
+        <w:t xml:space="preserve">Becht, A. I., Nelemans, S. A., Branje, S. J., Vollebergh, W. A., Koot, H. M., Denissen, J. J., &amp; Meeus, W. H. (2016). </w:t>
       </w:r>
       <w:r>
         <w:rPr>
@@ -4726,34 +4251,14 @@
         </w:rPr>
         <w:t xml:space="preserve">The quest for identity in adolescence: heterogeneity in daily identity formation and psychosocial adjustment across 5 years. </w:t>
       </w:r>
-      <w:proofErr w:type="spellStart"/>
-      <w:r>
-        <w:rPr>
-          <w:rFonts w:ascii="Times New Roman" w:eastAsia="Cambria" w:hAnsi="Times New Roman" w:cs="Times New Roman"/>
-          <w:i/>
-          <w:color w:val="000000" w:themeColor="text1"/>
-        </w:rPr>
-        <w:t>Developmental</w:t>
-      </w:r>
-      <w:proofErr w:type="spellEnd"/>
-      <w:r>
-        <w:rPr>
-          <w:rFonts w:ascii="Times New Roman" w:eastAsia="Cambria" w:hAnsi="Times New Roman" w:cs="Times New Roman"/>
-          <w:i/>
-          <w:color w:val="000000" w:themeColor="text1"/>
-        </w:rPr>
-        <w:t xml:space="preserve"> </w:t>
-      </w:r>
-      <w:proofErr w:type="spellStart"/>
-      <w:r>
-        <w:rPr>
-          <w:rFonts w:ascii="Times New Roman" w:eastAsia="Cambria" w:hAnsi="Times New Roman" w:cs="Times New Roman"/>
-          <w:i/>
-          <w:color w:val="000000" w:themeColor="text1"/>
-        </w:rPr>
-        <w:t>Psychology</w:t>
-      </w:r>
-      <w:proofErr w:type="spellEnd"/>
+      <w:r>
+        <w:rPr>
+          <w:rFonts w:ascii="Times New Roman" w:eastAsia="Cambria" w:hAnsi="Times New Roman" w:cs="Times New Roman"/>
+          <w:i/>
+          <w:color w:val="000000" w:themeColor="text1"/>
+        </w:rPr>
+        <w:t>Developmental Psychology</w:t>
+      </w:r>
       <w:r>
         <w:rPr>
           <w:rFonts w:ascii="Times New Roman" w:eastAsia="Cambria" w:hAnsi="Times New Roman" w:cs="Times New Roman"/>
@@ -4776,7 +4281,7 @@
         </w:rPr>
         <w:t>(12), 2010–2021. doi:</w:t>
       </w:r>
-      <w:hyperlink r:id="rId14">
+      <w:hyperlink r:id="rId15">
         <w:r>
           <w:rPr>
             <w:rFonts w:ascii="Times New Roman" w:eastAsia="Cambria" w:hAnsi="Times New Roman" w:cs="Times New Roman"/>
@@ -4871,55 +4376,7 @@
           <w:rFonts w:ascii="Times New Roman" w:eastAsia="Cambria" w:hAnsi="Times New Roman" w:cs="Times New Roman"/>
           <w:color w:val="000000" w:themeColor="text1"/>
         </w:rPr>
-        <w:t xml:space="preserve">Bergen, E. van, </w:t>
-      </w:r>
-      <w:proofErr w:type="spellStart"/>
-      <w:r>
-        <w:rPr>
-          <w:rFonts w:ascii="Times New Roman" w:eastAsia="Cambria" w:hAnsi="Times New Roman" w:cs="Times New Roman"/>
-          <w:color w:val="000000" w:themeColor="text1"/>
-        </w:rPr>
-        <w:t>Snowling</w:t>
-      </w:r>
-      <w:proofErr w:type="spellEnd"/>
-      <w:r>
-        <w:rPr>
-          <w:rFonts w:ascii="Times New Roman" w:eastAsia="Cambria" w:hAnsi="Times New Roman" w:cs="Times New Roman"/>
-          <w:color w:val="000000" w:themeColor="text1"/>
-        </w:rPr>
-        <w:t xml:space="preserve">, M. J., Zeeuw, E. L. de, </w:t>
-      </w:r>
-      <w:proofErr w:type="spellStart"/>
-      <w:r>
-        <w:rPr>
-          <w:rFonts w:ascii="Times New Roman" w:eastAsia="Cambria" w:hAnsi="Times New Roman" w:cs="Times New Roman"/>
-          <w:color w:val="000000" w:themeColor="text1"/>
-        </w:rPr>
-        <w:t>Beijsterveldt</w:t>
-      </w:r>
-      <w:proofErr w:type="spellEnd"/>
-      <w:r>
-        <w:rPr>
-          <w:rFonts w:ascii="Times New Roman" w:eastAsia="Cambria" w:hAnsi="Times New Roman" w:cs="Times New Roman"/>
-          <w:color w:val="000000" w:themeColor="text1"/>
-        </w:rPr>
-        <w:t xml:space="preserve">, C. E. van, </w:t>
-      </w:r>
-      <w:proofErr w:type="spellStart"/>
-      <w:r>
-        <w:rPr>
-          <w:rFonts w:ascii="Times New Roman" w:eastAsia="Cambria" w:hAnsi="Times New Roman" w:cs="Times New Roman"/>
-          <w:color w:val="000000" w:themeColor="text1"/>
-        </w:rPr>
-        <w:t>Dolan</w:t>
-      </w:r>
-      <w:proofErr w:type="spellEnd"/>
-      <w:r>
-        <w:rPr>
-          <w:rFonts w:ascii="Times New Roman" w:eastAsia="Cambria" w:hAnsi="Times New Roman" w:cs="Times New Roman"/>
-          <w:color w:val="000000" w:themeColor="text1"/>
-        </w:rPr>
-        <w:t xml:space="preserve">, C. V., &amp; Boomsma, D. I. (2018). </w:t>
+        <w:t xml:space="preserve">Bergen, E. van, Snowling, M. J., Zeeuw, E. L. de, Beijsterveldt, C. E. van, Dolan, C. V., &amp; Boomsma, D. I. (2018). </w:t>
       </w:r>
       <w:r>
         <w:rPr>
@@ -4963,7 +4420,7 @@
         </w:rPr>
         <w:t>(11), 1205–1214. doi:</w:t>
       </w:r>
-      <w:hyperlink r:id="rId15">
+      <w:hyperlink r:id="rId16">
         <w:r>
           <w:rPr>
             <w:rFonts w:ascii="Times New Roman" w:eastAsia="Cambria" w:hAnsi="Times New Roman" w:cs="Times New Roman"/>
@@ -4989,23 +4446,7 @@
           <w:rFonts w:ascii="Times New Roman" w:eastAsia="Cambria" w:hAnsi="Times New Roman" w:cs="Times New Roman"/>
           <w:color w:val="000000" w:themeColor="text1"/>
         </w:rPr>
-        <w:t xml:space="preserve">Bommel, D. M. van, Giessen, D. van der, Graaff, J van der., Meeus, W. H., &amp; </w:t>
-      </w:r>
-      <w:proofErr w:type="spellStart"/>
-      <w:r>
-        <w:rPr>
-          <w:rFonts w:ascii="Times New Roman" w:eastAsia="Cambria" w:hAnsi="Times New Roman" w:cs="Times New Roman"/>
-          <w:color w:val="000000" w:themeColor="text1"/>
-        </w:rPr>
-        <w:t>Branje</w:t>
-      </w:r>
-      <w:proofErr w:type="spellEnd"/>
-      <w:r>
-        <w:rPr>
-          <w:rFonts w:ascii="Times New Roman" w:eastAsia="Cambria" w:hAnsi="Times New Roman" w:cs="Times New Roman"/>
-          <w:color w:val="000000" w:themeColor="text1"/>
-        </w:rPr>
-        <w:t xml:space="preserve">, S. J. (2019). </w:t>
+        <w:t xml:space="preserve">Bommel, D. M. van, Giessen, D. van der, Graaff, J van der., Meeus, W. H., &amp; Branje, S. J. (2019). </w:t>
       </w:r>
       <w:r>
         <w:rPr>
@@ -5049,7 +4490,7 @@
         </w:rPr>
         <w:t>(4), 1001–1018. doi:</w:t>
       </w:r>
-      <w:hyperlink r:id="rId16">
+      <w:hyperlink r:id="rId17">
         <w:r>
           <w:rPr>
             <w:rFonts w:ascii="Times New Roman" w:eastAsia="Cambria" w:hAnsi="Times New Roman" w:cs="Times New Roman"/>
@@ -5070,7 +4511,6 @@
           <w:lang w:val="en-US"/>
         </w:rPr>
       </w:pPr>
-      <w:proofErr w:type="spellStart"/>
       <w:r>
         <w:rPr>
           <w:rFonts w:ascii="Times New Roman" w:eastAsia="Cambria" w:hAnsi="Times New Roman" w:cs="Times New Roman"/>
@@ -5078,88 +4518,7 @@
           <w:lang w:val="en-US"/>
         </w:rPr>
         <w:lastRenderedPageBreak/>
-        <w:t>Boomen</w:t>
-      </w:r>
-      <w:proofErr w:type="spellEnd"/>
-      <w:r>
-        <w:rPr>
-          <w:rFonts w:ascii="Times New Roman" w:eastAsia="Cambria" w:hAnsi="Times New Roman" w:cs="Times New Roman"/>
-          <w:color w:val="000000" w:themeColor="text1"/>
-          <w:lang w:val="en-US"/>
-        </w:rPr>
-        <w:t xml:space="preserve">, C. van den, </w:t>
-      </w:r>
-      <w:proofErr w:type="spellStart"/>
-      <w:r>
-        <w:rPr>
-          <w:rFonts w:ascii="Times New Roman" w:eastAsia="Cambria" w:hAnsi="Times New Roman" w:cs="Times New Roman"/>
-          <w:color w:val="000000" w:themeColor="text1"/>
-          <w:lang w:val="en-US"/>
-        </w:rPr>
-        <w:t>Jonkman</w:t>
-      </w:r>
-      <w:proofErr w:type="spellEnd"/>
-      <w:r>
-        <w:rPr>
-          <w:rFonts w:ascii="Times New Roman" w:eastAsia="Cambria" w:hAnsi="Times New Roman" w:cs="Times New Roman"/>
-          <w:color w:val="000000" w:themeColor="text1"/>
-          <w:lang w:val="en-US"/>
-        </w:rPr>
-        <w:t>, L. M., Jaspers-</w:t>
-      </w:r>
-      <w:proofErr w:type="spellStart"/>
-      <w:r>
-        <w:rPr>
-          <w:rFonts w:ascii="Times New Roman" w:eastAsia="Cambria" w:hAnsi="Times New Roman" w:cs="Times New Roman"/>
-          <w:color w:val="000000" w:themeColor="text1"/>
-          <w:lang w:val="en-US"/>
-        </w:rPr>
-        <w:t>Vlamings</w:t>
-      </w:r>
-      <w:proofErr w:type="spellEnd"/>
-      <w:r>
-        <w:rPr>
-          <w:rFonts w:ascii="Times New Roman" w:eastAsia="Cambria" w:hAnsi="Times New Roman" w:cs="Times New Roman"/>
-          <w:color w:val="000000" w:themeColor="text1"/>
-          <w:lang w:val="en-US"/>
-        </w:rPr>
-        <w:t xml:space="preserve">, P. H., </w:t>
-      </w:r>
-      <w:proofErr w:type="spellStart"/>
-      <w:r>
-        <w:rPr>
-          <w:rFonts w:ascii="Times New Roman" w:eastAsia="Cambria" w:hAnsi="Times New Roman" w:cs="Times New Roman"/>
-          <w:color w:val="000000" w:themeColor="text1"/>
-          <w:lang w:val="en-US"/>
-        </w:rPr>
-        <w:t>Cousijn</w:t>
-      </w:r>
-      <w:proofErr w:type="spellEnd"/>
-      <w:r>
-        <w:rPr>
-          <w:rFonts w:ascii="Times New Roman" w:eastAsia="Cambria" w:hAnsi="Times New Roman" w:cs="Times New Roman"/>
-          <w:color w:val="000000" w:themeColor="text1"/>
-          <w:lang w:val="en-US"/>
-        </w:rPr>
-        <w:t xml:space="preserve">, J., &amp; </w:t>
-      </w:r>
-      <w:proofErr w:type="spellStart"/>
-      <w:r>
-        <w:rPr>
-          <w:rFonts w:ascii="Times New Roman" w:eastAsia="Cambria" w:hAnsi="Times New Roman" w:cs="Times New Roman"/>
-          <w:color w:val="000000" w:themeColor="text1"/>
-          <w:lang w:val="en-US"/>
-        </w:rPr>
-        <w:t>Kemner</w:t>
-      </w:r>
-      <w:proofErr w:type="spellEnd"/>
-      <w:r>
-        <w:rPr>
-          <w:rFonts w:ascii="Times New Roman" w:eastAsia="Cambria" w:hAnsi="Times New Roman" w:cs="Times New Roman"/>
-          <w:color w:val="000000" w:themeColor="text1"/>
-          <w:lang w:val="en-US"/>
-        </w:rPr>
-        <w:t xml:space="preserve">, C. (2015). </w:t>
+        <w:t xml:space="preserve">Boomen, C. van den, Jonkman, L. M., Jaspers-Vlamings, P. H., Cousijn, J., &amp; Kemner, C. (2015). </w:t>
       </w:r>
       <w:r>
         <w:rPr>
@@ -5169,25 +4528,14 @@
         </w:rPr>
         <w:t xml:space="preserve">Developmental changes in ERP responses to spatial frequencies. </w:t>
       </w:r>
-      <w:proofErr w:type="spellStart"/>
-      <w:r>
-        <w:rPr>
-          <w:rFonts w:ascii="Times New Roman" w:eastAsia="Cambria" w:hAnsi="Times New Roman" w:cs="Times New Roman"/>
-          <w:i/>
-          <w:color w:val="000000" w:themeColor="text1"/>
-          <w:lang w:val="en-US"/>
-        </w:rPr>
-        <w:t>PLoS</w:t>
-      </w:r>
-      <w:proofErr w:type="spellEnd"/>
-      <w:r>
-        <w:rPr>
-          <w:rFonts w:ascii="Times New Roman" w:eastAsia="Cambria" w:hAnsi="Times New Roman" w:cs="Times New Roman"/>
-          <w:i/>
-          <w:color w:val="000000" w:themeColor="text1"/>
-          <w:lang w:val="en-US"/>
-        </w:rPr>
-        <w:t xml:space="preserve"> ONE</w:t>
+      <w:r>
+        <w:rPr>
+          <w:rFonts w:ascii="Times New Roman" w:eastAsia="Cambria" w:hAnsi="Times New Roman" w:cs="Times New Roman"/>
+          <w:i/>
+          <w:color w:val="000000" w:themeColor="text1"/>
+          <w:lang w:val="en-US"/>
+        </w:rPr>
+        <w:t>PLoS ONE</w:t>
       </w:r>
       <w:r>
         <w:rPr>
@@ -5214,7 +4562,7 @@
         </w:rPr>
         <w:t>(3), 1–11. doi:</w:t>
       </w:r>
-      <w:hyperlink r:id="rId17">
+      <w:hyperlink r:id="rId18">
         <w:r>
           <w:rPr>
             <w:rFonts w:ascii="Times New Roman" w:eastAsia="Cambria" w:hAnsi="Times New Roman" w:cs="Times New Roman"/>
@@ -5241,61 +4589,7 @@
           <w:color w:val="000000" w:themeColor="text1"/>
           <w:lang w:val="en-US"/>
         </w:rPr>
-        <w:t xml:space="preserve">Bos, D. J., </w:t>
-      </w:r>
-      <w:proofErr w:type="spellStart"/>
-      <w:r>
-        <w:rPr>
-          <w:rFonts w:ascii="Times New Roman" w:eastAsia="Cambria" w:hAnsi="Times New Roman" w:cs="Times New Roman"/>
-          <w:color w:val="000000" w:themeColor="text1"/>
-          <w:lang w:val="en-US"/>
-        </w:rPr>
-        <w:t>Ajodan</w:t>
-      </w:r>
-      <w:proofErr w:type="spellEnd"/>
-      <w:r>
-        <w:rPr>
-          <w:rFonts w:ascii="Times New Roman" w:eastAsia="Cambria" w:hAnsi="Times New Roman" w:cs="Times New Roman"/>
-          <w:color w:val="000000" w:themeColor="text1"/>
-          <w:lang w:val="en-US"/>
-        </w:rPr>
-        <w:t xml:space="preserve">, E. L., Silverman, M. R., Dyke, J. P., </w:t>
-      </w:r>
-      <w:proofErr w:type="spellStart"/>
-      <w:r>
-        <w:rPr>
-          <w:rFonts w:ascii="Times New Roman" w:eastAsia="Cambria" w:hAnsi="Times New Roman" w:cs="Times New Roman"/>
-          <w:color w:val="000000" w:themeColor="text1"/>
-          <w:lang w:val="en-US"/>
-        </w:rPr>
-        <w:t>Durston</w:t>
-      </w:r>
-      <w:proofErr w:type="spellEnd"/>
-      <w:r>
-        <w:rPr>
-          <w:rFonts w:ascii="Times New Roman" w:eastAsia="Cambria" w:hAnsi="Times New Roman" w:cs="Times New Roman"/>
-          <w:color w:val="000000" w:themeColor="text1"/>
-          <w:lang w:val="en-US"/>
-        </w:rPr>
-        <w:t>, S., Power, J. D., &amp; Jones, R. M. (2017). Neural correlates of preferred activities: Development of an interest-specific go/</w:t>
-      </w:r>
-      <w:proofErr w:type="spellStart"/>
-      <w:r>
-        <w:rPr>
-          <w:rFonts w:ascii="Times New Roman" w:eastAsia="Cambria" w:hAnsi="Times New Roman" w:cs="Times New Roman"/>
-          <w:color w:val="000000" w:themeColor="text1"/>
-          <w:lang w:val="en-US"/>
-        </w:rPr>
-        <w:t>nogo</w:t>
-      </w:r>
-      <w:proofErr w:type="spellEnd"/>
-      <w:r>
-        <w:rPr>
-          <w:rFonts w:ascii="Times New Roman" w:eastAsia="Cambria" w:hAnsi="Times New Roman" w:cs="Times New Roman"/>
-          <w:color w:val="000000" w:themeColor="text1"/>
-          <w:lang w:val="en-US"/>
-        </w:rPr>
-        <w:t xml:space="preserve"> task. </w:t>
+        <w:t xml:space="preserve">Bos, D. J., Ajodan, E. L., Silverman, M. R., Dyke, J. P., Durston, S., Power, J. D., &amp; Jones, R. M. (2017). Neural correlates of preferred activities: Development of an interest-specific go/nogo task. </w:t>
       </w:r>
       <w:r>
         <w:rPr>
@@ -5331,7 +4625,7 @@
         </w:rPr>
         <w:t>(12), 1890–1901. doi:</w:t>
       </w:r>
-      <w:hyperlink r:id="rId18">
+      <w:hyperlink r:id="rId19">
         <w:r>
           <w:rPr>
             <w:rFonts w:ascii="Times New Roman" w:eastAsia="Cambria" w:hAnsi="Times New Roman" w:cs="Times New Roman"/>
@@ -5357,79 +4651,7 @@
           <w:color w:val="000000" w:themeColor="text1"/>
           <w:lang w:val="en-US"/>
         </w:rPr>
-        <w:t xml:space="preserve">Brouwer, R. M., </w:t>
-      </w:r>
-      <w:proofErr w:type="spellStart"/>
-      <w:r>
-        <w:rPr>
-          <w:rFonts w:ascii="Times New Roman" w:eastAsia="Cambria" w:hAnsi="Times New Roman" w:cs="Times New Roman"/>
-          <w:color w:val="000000" w:themeColor="text1"/>
-          <w:lang w:val="en-US"/>
-        </w:rPr>
-        <w:t>Koenis</w:t>
-      </w:r>
-      <w:proofErr w:type="spellEnd"/>
-      <w:r>
-        <w:rPr>
-          <w:rFonts w:ascii="Times New Roman" w:eastAsia="Cambria" w:hAnsi="Times New Roman" w:cs="Times New Roman"/>
-          <w:color w:val="000000" w:themeColor="text1"/>
-          <w:lang w:val="en-US"/>
-        </w:rPr>
-        <w:t xml:space="preserve">, M. M., </w:t>
-      </w:r>
-      <w:proofErr w:type="spellStart"/>
-      <w:r>
-        <w:rPr>
-          <w:rFonts w:ascii="Times New Roman" w:eastAsia="Cambria" w:hAnsi="Times New Roman" w:cs="Times New Roman"/>
-          <w:color w:val="000000" w:themeColor="text1"/>
-          <w:lang w:val="en-US"/>
-        </w:rPr>
-        <w:t>Schnack</w:t>
-      </w:r>
-      <w:proofErr w:type="spellEnd"/>
-      <w:r>
-        <w:rPr>
-          <w:rFonts w:ascii="Times New Roman" w:eastAsia="Cambria" w:hAnsi="Times New Roman" w:cs="Times New Roman"/>
-          <w:color w:val="000000" w:themeColor="text1"/>
-          <w:lang w:val="en-US"/>
-        </w:rPr>
-        <w:t xml:space="preserve">, H. G., Baal, G. C. van, Soelen, I. L. van, </w:t>
-      </w:r>
-      <w:proofErr w:type="spellStart"/>
-      <w:r>
-        <w:rPr>
-          <w:rFonts w:ascii="Times New Roman" w:eastAsia="Cambria" w:hAnsi="Times New Roman" w:cs="Times New Roman"/>
-          <w:color w:val="000000" w:themeColor="text1"/>
-          <w:lang w:val="en-US"/>
-        </w:rPr>
-        <w:t>Boomsma</w:t>
-      </w:r>
-      <w:proofErr w:type="spellEnd"/>
-      <w:r>
-        <w:rPr>
-          <w:rFonts w:ascii="Times New Roman" w:eastAsia="Cambria" w:hAnsi="Times New Roman" w:cs="Times New Roman"/>
-          <w:color w:val="000000" w:themeColor="text1"/>
-          <w:lang w:val="en-US"/>
-        </w:rPr>
-        <w:t xml:space="preserve">, D. I., &amp; </w:t>
-      </w:r>
-      <w:proofErr w:type="spellStart"/>
-      <w:r>
-        <w:rPr>
-          <w:rFonts w:ascii="Times New Roman" w:eastAsia="Cambria" w:hAnsi="Times New Roman" w:cs="Times New Roman"/>
-          <w:color w:val="000000" w:themeColor="text1"/>
-          <w:lang w:val="en-US"/>
-        </w:rPr>
-        <w:t>Hulshoff</w:t>
-      </w:r>
-      <w:proofErr w:type="spellEnd"/>
-      <w:r>
-        <w:rPr>
-          <w:rFonts w:ascii="Times New Roman" w:eastAsia="Cambria" w:hAnsi="Times New Roman" w:cs="Times New Roman"/>
-          <w:color w:val="000000" w:themeColor="text1"/>
-          <w:lang w:val="en-US"/>
-        </w:rPr>
-        <w:t xml:space="preserve"> Pol, H. E. (2015). </w:t>
+        <w:t xml:space="preserve">Brouwer, R. M., Koenis, M. M., Schnack, H. G., Baal, G. C. van, Soelen, I. L. van, Boomsma, D. I., &amp; Hulshoff Pol, H. E. (2015). </w:t>
       </w:r>
       <w:r>
         <w:rPr>
@@ -5439,23 +4661,13 @@
         </w:rPr>
         <w:t xml:space="preserve">Longitudinal development of hormone levels and grey matter density in 9 and 12-year-old twins. </w:t>
       </w:r>
-      <w:proofErr w:type="spellStart"/>
-      <w:r>
-        <w:rPr>
-          <w:rFonts w:ascii="Times New Roman" w:eastAsia="Cambria" w:hAnsi="Times New Roman" w:cs="Times New Roman"/>
-          <w:i/>
-          <w:color w:val="000000" w:themeColor="text1"/>
-        </w:rPr>
-        <w:t>Behavior</w:t>
-      </w:r>
-      <w:proofErr w:type="spellEnd"/>
-      <w:r>
-        <w:rPr>
-          <w:rFonts w:ascii="Times New Roman" w:eastAsia="Cambria" w:hAnsi="Times New Roman" w:cs="Times New Roman"/>
-          <w:i/>
-          <w:color w:val="000000" w:themeColor="text1"/>
-        </w:rPr>
-        <w:t xml:space="preserve"> Genetics</w:t>
+      <w:r>
+        <w:rPr>
+          <w:rFonts w:ascii="Times New Roman" w:eastAsia="Cambria" w:hAnsi="Times New Roman" w:cs="Times New Roman"/>
+          <w:i/>
+          <w:color w:val="000000" w:themeColor="text1"/>
+        </w:rPr>
+        <w:t>Behavior Genetics</w:t>
       </w:r>
       <w:r>
         <w:rPr>
@@ -5479,7 +4691,7 @@
         </w:rPr>
         <w:t>(3), 313–323. doi:</w:t>
       </w:r>
-      <w:hyperlink r:id="rId19">
+      <w:hyperlink r:id="rId20">
         <w:r>
           <w:rPr>
             <w:rFonts w:ascii="Times New Roman" w:eastAsia="Cambria" w:hAnsi="Times New Roman" w:cs="Times New Roman"/>
@@ -5504,23 +4716,7 @@
           <w:rFonts w:ascii="Times New Roman" w:eastAsia="Cambria" w:hAnsi="Times New Roman" w:cs="Times New Roman"/>
           <w:color w:val="000000" w:themeColor="text1"/>
         </w:rPr>
-        <w:t xml:space="preserve">Cao, C., Rijlaarsdam, J., Voort, A. van der, </w:t>
-      </w:r>
-      <w:proofErr w:type="spellStart"/>
-      <w:r>
-        <w:rPr>
-          <w:rFonts w:ascii="Times New Roman" w:eastAsia="Cambria" w:hAnsi="Times New Roman" w:cs="Times New Roman"/>
-          <w:color w:val="000000" w:themeColor="text1"/>
-        </w:rPr>
-        <w:t>Ji</w:t>
-      </w:r>
-      <w:proofErr w:type="spellEnd"/>
-      <w:r>
-        <w:rPr>
-          <w:rFonts w:ascii="Times New Roman" w:eastAsia="Cambria" w:hAnsi="Times New Roman" w:cs="Times New Roman"/>
-          <w:color w:val="000000" w:themeColor="text1"/>
-        </w:rPr>
-        <w:t xml:space="preserve">, L., Zhang, W., &amp; Bakermans-Kranenburg, M. J. (2018). </w:t>
+        <w:t xml:space="preserve">Cao, C., Rijlaarsdam, J., Voort, A. van der, Ji, L., Zhang, W., &amp; Bakermans-Kranenburg, M. J. (2018). </w:t>
       </w:r>
       <w:r>
         <w:rPr>
@@ -5564,7 +4760,7 @@
         </w:rPr>
         <w:t>(2), 365–379. doi:</w:t>
       </w:r>
-      <w:hyperlink r:id="rId20">
+      <w:hyperlink r:id="rId21">
         <w:r>
           <w:rPr>
             <w:rFonts w:ascii="Times New Roman" w:eastAsia="Cambria" w:hAnsi="Times New Roman" w:cs="Times New Roman"/>
@@ -5616,23 +4812,13 @@
         </w:rPr>
         <w:t xml:space="preserve">Impaired rich club connectivity in unaffected siblings of schizophrenia patients. </w:t>
       </w:r>
-      <w:proofErr w:type="spellStart"/>
-      <w:r>
-        <w:rPr>
-          <w:rFonts w:ascii="Times New Roman" w:eastAsia="Cambria" w:hAnsi="Times New Roman" w:cs="Times New Roman"/>
-          <w:i/>
-          <w:color w:val="000000" w:themeColor="text1"/>
-        </w:rPr>
-        <w:t>Schizophrenia</w:t>
-      </w:r>
-      <w:proofErr w:type="spellEnd"/>
-      <w:r>
-        <w:rPr>
-          <w:rFonts w:ascii="Times New Roman" w:eastAsia="Cambria" w:hAnsi="Times New Roman" w:cs="Times New Roman"/>
-          <w:i/>
-          <w:color w:val="000000" w:themeColor="text1"/>
-        </w:rPr>
-        <w:t xml:space="preserve"> Bulletin</w:t>
+      <w:r>
+        <w:rPr>
+          <w:rFonts w:ascii="Times New Roman" w:eastAsia="Cambria" w:hAnsi="Times New Roman" w:cs="Times New Roman"/>
+          <w:i/>
+          <w:color w:val="000000" w:themeColor="text1"/>
+        </w:rPr>
+        <w:t>Schizophrenia Bulletin</w:t>
       </w:r>
       <w:r>
         <w:rPr>
@@ -5656,29 +4842,13 @@
         </w:rPr>
         <w:t>(2), 438–448. doi:</w:t>
       </w:r>
-      <w:hyperlink r:id="rId21">
+      <w:hyperlink r:id="rId22">
         <w:r>
           <w:rPr>
             <w:rFonts w:ascii="Times New Roman" w:eastAsia="Cambria" w:hAnsi="Times New Roman" w:cs="Times New Roman"/>
             <w:color w:val="000000" w:themeColor="text1"/>
           </w:rPr>
-          <w:t>10.1093/</w:t>
-        </w:r>
-        <w:proofErr w:type="spellStart"/>
-        <w:r>
-          <w:rPr>
-            <w:rFonts w:ascii="Times New Roman" w:eastAsia="Cambria" w:hAnsi="Times New Roman" w:cs="Times New Roman"/>
-            <w:color w:val="000000" w:themeColor="text1"/>
-          </w:rPr>
-          <w:t>schbul</w:t>
-        </w:r>
-        <w:proofErr w:type="spellEnd"/>
-        <w:r>
-          <w:rPr>
-            <w:rFonts w:ascii="Times New Roman" w:eastAsia="Cambria" w:hAnsi="Times New Roman" w:cs="Times New Roman"/>
-            <w:color w:val="000000" w:themeColor="text1"/>
-          </w:rPr>
-          <w:t>/sbt162</w:t>
+          <w:t>10.1093/schbul/sbt162</w:t>
         </w:r>
       </w:hyperlink>
     </w:p>
@@ -5696,39 +4866,7 @@
           <w:rFonts w:ascii="Times New Roman" w:eastAsia="Cambria" w:hAnsi="Times New Roman" w:cs="Times New Roman"/>
           <w:color w:val="000000" w:themeColor="text1"/>
         </w:rPr>
-        <w:t xml:space="preserve">Collin, G., Scholtens, L. H., </w:t>
-      </w:r>
-      <w:proofErr w:type="spellStart"/>
-      <w:r>
-        <w:rPr>
-          <w:rFonts w:ascii="Times New Roman" w:eastAsia="Cambria" w:hAnsi="Times New Roman" w:cs="Times New Roman"/>
-          <w:color w:val="000000" w:themeColor="text1"/>
-        </w:rPr>
-        <w:t>Kahn</w:t>
-      </w:r>
-      <w:proofErr w:type="spellEnd"/>
-      <w:r>
-        <w:rPr>
-          <w:rFonts w:ascii="Times New Roman" w:eastAsia="Cambria" w:hAnsi="Times New Roman" w:cs="Times New Roman"/>
-          <w:color w:val="000000" w:themeColor="text1"/>
-        </w:rPr>
-        <w:t xml:space="preserve">, R. S., </w:t>
-      </w:r>
-      <w:proofErr w:type="spellStart"/>
-      <w:r>
-        <w:rPr>
-          <w:rFonts w:ascii="Times New Roman" w:eastAsia="Cambria" w:hAnsi="Times New Roman" w:cs="Times New Roman"/>
-          <w:color w:val="000000" w:themeColor="text1"/>
-        </w:rPr>
-        <w:t>Hillegers</w:t>
-      </w:r>
-      <w:proofErr w:type="spellEnd"/>
-      <w:r>
-        <w:rPr>
-          <w:rFonts w:ascii="Times New Roman" w:eastAsia="Cambria" w:hAnsi="Times New Roman" w:cs="Times New Roman"/>
-          <w:color w:val="000000" w:themeColor="text1"/>
-        </w:rPr>
-        <w:t xml:space="preserve">, M. H., &amp; Heuvel, M. P. van den. </w:t>
+        <w:t xml:space="preserve">Collin, G., Scholtens, L. H., Kahn, R. S., Hillegers, M. H., &amp; Heuvel, M. P. van den. </w:t>
       </w:r>
       <w:r>
         <w:rPr>
@@ -5738,34 +4876,14 @@
         </w:rPr>
         <w:t xml:space="preserve">(2017). Affected anatomical rich club and structural–functional coupling in young offspring of schizophrenia and bipolar disorder patients. </w:t>
       </w:r>
-      <w:proofErr w:type="spellStart"/>
-      <w:r>
-        <w:rPr>
-          <w:rFonts w:ascii="Times New Roman" w:eastAsia="Cambria" w:hAnsi="Times New Roman" w:cs="Times New Roman"/>
-          <w:i/>
-          <w:color w:val="000000" w:themeColor="text1"/>
-        </w:rPr>
-        <w:t>Biological</w:t>
-      </w:r>
-      <w:proofErr w:type="spellEnd"/>
-      <w:r>
-        <w:rPr>
-          <w:rFonts w:ascii="Times New Roman" w:eastAsia="Cambria" w:hAnsi="Times New Roman" w:cs="Times New Roman"/>
-          <w:i/>
-          <w:color w:val="000000" w:themeColor="text1"/>
-        </w:rPr>
-        <w:t xml:space="preserve"> </w:t>
-      </w:r>
-      <w:proofErr w:type="spellStart"/>
-      <w:r>
-        <w:rPr>
-          <w:rFonts w:ascii="Times New Roman" w:eastAsia="Cambria" w:hAnsi="Times New Roman" w:cs="Times New Roman"/>
-          <w:i/>
-          <w:color w:val="000000" w:themeColor="text1"/>
-        </w:rPr>
-        <w:t>Psychiatry</w:t>
-      </w:r>
-      <w:proofErr w:type="spellEnd"/>
+      <w:r>
+        <w:rPr>
+          <w:rFonts w:ascii="Times New Roman" w:eastAsia="Cambria" w:hAnsi="Times New Roman" w:cs="Times New Roman"/>
+          <w:i/>
+          <w:color w:val="000000" w:themeColor="text1"/>
+        </w:rPr>
+        <w:t>Biological Psychiatry</w:t>
+      </w:r>
       <w:r>
         <w:rPr>
           <w:rFonts w:ascii="Times New Roman" w:eastAsia="Cambria" w:hAnsi="Times New Roman" w:cs="Times New Roman"/>
@@ -5788,7 +4906,7 @@
         </w:rPr>
         <w:t>(10), 746–755. doi:</w:t>
       </w:r>
-      <w:hyperlink r:id="rId22">
+      <w:hyperlink r:id="rId23">
         <w:r>
           <w:rPr>
             <w:rFonts w:ascii="Times New Roman" w:eastAsia="Cambria" w:hAnsi="Times New Roman" w:cs="Times New Roman"/>
@@ -5808,21 +4926,12 @@
           <w:lang w:val="en-US"/>
         </w:rPr>
       </w:pPr>
-      <w:proofErr w:type="spellStart"/>
-      <w:r>
-        <w:rPr>
-          <w:rFonts w:ascii="Times New Roman" w:eastAsia="Cambria" w:hAnsi="Times New Roman" w:cs="Times New Roman"/>
-          <w:color w:val="000000" w:themeColor="text1"/>
-        </w:rPr>
-        <w:t>Cousijn</w:t>
-      </w:r>
-      <w:proofErr w:type="spellEnd"/>
-      <w:r>
-        <w:rPr>
-          <w:rFonts w:ascii="Times New Roman" w:eastAsia="Cambria" w:hAnsi="Times New Roman" w:cs="Times New Roman"/>
-          <w:color w:val="000000" w:themeColor="text1"/>
-        </w:rPr>
-        <w:t xml:space="preserve">, J., Benthem, P. van, Schee, E. van der, &amp; Spijkerman, R. (2015). </w:t>
+      <w:r>
+        <w:rPr>
+          <w:rFonts w:ascii="Times New Roman" w:eastAsia="Cambria" w:hAnsi="Times New Roman" w:cs="Times New Roman"/>
+          <w:color w:val="000000" w:themeColor="text1"/>
+        </w:rPr>
+        <w:t xml:space="preserve">Cousijn, J., Benthem, P. van, Schee, E. van der, &amp; Spijkerman, R. (2015). </w:t>
       </w:r>
       <w:r>
         <w:rPr>
@@ -5866,7 +4975,7 @@
         </w:rPr>
         <w:t>, 36–45. doi:</w:t>
       </w:r>
-      <w:hyperlink r:id="rId23">
+      <w:hyperlink r:id="rId24">
         <w:r>
           <w:rPr>
             <w:rFonts w:ascii="Times New Roman" w:eastAsia="Cambria" w:hAnsi="Times New Roman" w:cs="Times New Roman"/>
@@ -5886,7 +4995,6 @@
           <w:color w:val="000000" w:themeColor="text1"/>
         </w:rPr>
       </w:pPr>
-      <w:proofErr w:type="spellStart"/>
       <w:r>
         <w:rPr>
           <w:rFonts w:ascii="Times New Roman" w:eastAsia="Cambria" w:hAnsi="Times New Roman" w:cs="Times New Roman"/>
@@ -5894,70 +5002,7 @@
           <w:lang w:val="en-US"/>
         </w:rPr>
         <w:lastRenderedPageBreak/>
-        <w:t>Cousijn</w:t>
-      </w:r>
-      <w:proofErr w:type="spellEnd"/>
-      <w:r>
-        <w:rPr>
-          <w:rFonts w:ascii="Times New Roman" w:eastAsia="Cambria" w:hAnsi="Times New Roman" w:cs="Times New Roman"/>
-          <w:color w:val="000000" w:themeColor="text1"/>
-          <w:lang w:val="en-US"/>
-        </w:rPr>
-        <w:t xml:space="preserve">, J., </w:t>
-      </w:r>
-      <w:proofErr w:type="spellStart"/>
-      <w:r>
-        <w:rPr>
-          <w:rFonts w:ascii="Times New Roman" w:eastAsia="Cambria" w:hAnsi="Times New Roman" w:cs="Times New Roman"/>
-          <w:color w:val="000000" w:themeColor="text1"/>
-          <w:lang w:val="en-US"/>
-        </w:rPr>
-        <w:t>Koolschijn</w:t>
-      </w:r>
-      <w:proofErr w:type="spellEnd"/>
-      <w:r>
-        <w:rPr>
-          <w:rFonts w:ascii="Times New Roman" w:eastAsia="Cambria" w:hAnsi="Times New Roman" w:cs="Times New Roman"/>
-          <w:color w:val="000000" w:themeColor="text1"/>
-          <w:lang w:val="en-US"/>
-        </w:rPr>
-        <w:t xml:space="preserve">, P. C. M. P., </w:t>
-      </w:r>
-      <w:proofErr w:type="spellStart"/>
-      <w:r>
-        <w:rPr>
-          <w:rFonts w:ascii="Times New Roman" w:eastAsia="Cambria" w:hAnsi="Times New Roman" w:cs="Times New Roman"/>
-          <w:color w:val="000000" w:themeColor="text1"/>
-          <w:lang w:val="en-US"/>
-        </w:rPr>
-        <w:t>Zanolie</w:t>
-      </w:r>
-      <w:proofErr w:type="spellEnd"/>
-      <w:r>
-        <w:rPr>
-          <w:rFonts w:ascii="Times New Roman" w:eastAsia="Cambria" w:hAnsi="Times New Roman" w:cs="Times New Roman"/>
-          <w:color w:val="000000" w:themeColor="text1"/>
-          <w:lang w:val="en-US"/>
-        </w:rPr>
-        <w:t xml:space="preserve">, K., </w:t>
-      </w:r>
-      <w:proofErr w:type="spellStart"/>
-      <w:r>
-        <w:rPr>
-          <w:rFonts w:ascii="Times New Roman" w:eastAsia="Cambria" w:hAnsi="Times New Roman" w:cs="Times New Roman"/>
-          <w:color w:val="000000" w:themeColor="text1"/>
-          <w:lang w:val="en-US"/>
-        </w:rPr>
-        <w:t>Kleibeuker</w:t>
-      </w:r>
-      <w:proofErr w:type="spellEnd"/>
-      <w:r>
-        <w:rPr>
-          <w:rFonts w:ascii="Times New Roman" w:eastAsia="Cambria" w:hAnsi="Times New Roman" w:cs="Times New Roman"/>
-          <w:color w:val="000000" w:themeColor="text1"/>
-          <w:lang w:val="en-US"/>
-        </w:rPr>
-        <w:t xml:space="preserve">, S. W., &amp; Crone, E. A. (2014). </w:t>
+        <w:t xml:space="preserve">Cousijn, J., Koolschijn, P. C. M. P., Zanolie, K., Kleibeuker, S. W., &amp; Crone, E. A. (2014). </w:t>
       </w:r>
       <w:r>
         <w:rPr>
@@ -5967,23 +5012,13 @@
         </w:rPr>
         <w:t xml:space="preserve">The Relation between gray matter morphology and divergent thinking in adolescents and young adults. </w:t>
       </w:r>
-      <w:proofErr w:type="spellStart"/>
-      <w:r>
-        <w:rPr>
-          <w:rFonts w:ascii="Times New Roman" w:eastAsia="Cambria" w:hAnsi="Times New Roman" w:cs="Times New Roman"/>
-          <w:i/>
-          <w:color w:val="000000" w:themeColor="text1"/>
-        </w:rPr>
-        <w:t>PLoS</w:t>
-      </w:r>
-      <w:proofErr w:type="spellEnd"/>
-      <w:r>
-        <w:rPr>
-          <w:rFonts w:ascii="Times New Roman" w:eastAsia="Cambria" w:hAnsi="Times New Roman" w:cs="Times New Roman"/>
-          <w:i/>
-          <w:color w:val="000000" w:themeColor="text1"/>
-        </w:rPr>
-        <w:t xml:space="preserve"> ONE</w:t>
+      <w:r>
+        <w:rPr>
+          <w:rFonts w:ascii="Times New Roman" w:eastAsia="Cambria" w:hAnsi="Times New Roman" w:cs="Times New Roman"/>
+          <w:i/>
+          <w:color w:val="000000" w:themeColor="text1"/>
+        </w:rPr>
+        <w:t>PLoS ONE</w:t>
       </w:r>
       <w:r>
         <w:rPr>
@@ -6007,7 +5042,7 @@
         </w:rPr>
         <w:t>(12), e114619. doi:</w:t>
       </w:r>
-      <w:hyperlink r:id="rId24">
+      <w:hyperlink r:id="rId25">
         <w:r>
           <w:rPr>
             <w:rFonts w:ascii="Times New Roman" w:eastAsia="Cambria" w:hAnsi="Times New Roman" w:cs="Times New Roman"/>
@@ -6027,21 +5062,12 @@
           <w:lang w:val="en-US"/>
         </w:rPr>
       </w:pPr>
-      <w:proofErr w:type="spellStart"/>
-      <w:r>
-        <w:rPr>
-          <w:rFonts w:ascii="Times New Roman" w:eastAsia="Cambria" w:hAnsi="Times New Roman" w:cs="Times New Roman"/>
-          <w:color w:val="000000" w:themeColor="text1"/>
-        </w:rPr>
-        <w:t>Cousijn</w:t>
-      </w:r>
-      <w:proofErr w:type="spellEnd"/>
-      <w:r>
-        <w:rPr>
-          <w:rFonts w:ascii="Times New Roman" w:eastAsia="Cambria" w:hAnsi="Times New Roman" w:cs="Times New Roman"/>
-          <w:color w:val="000000" w:themeColor="text1"/>
-        </w:rPr>
-        <w:t xml:space="preserve">, J., Luijten, M., &amp; Wiers, R. W. (2014). </w:t>
+      <w:r>
+        <w:rPr>
+          <w:rFonts w:ascii="Times New Roman" w:eastAsia="Cambria" w:hAnsi="Times New Roman" w:cs="Times New Roman"/>
+          <w:color w:val="000000" w:themeColor="text1"/>
+        </w:rPr>
+        <w:t xml:space="preserve">Cousijn, J., Luijten, M., &amp; Wiers, R. W. (2014). </w:t>
       </w:r>
       <w:r>
         <w:rPr>
@@ -6085,7 +5111,7 @@
         </w:rPr>
         <w:t>(MAY), 1–9. doi:</w:t>
       </w:r>
-      <w:hyperlink r:id="rId25">
+      <w:hyperlink r:id="rId26">
         <w:r>
           <w:rPr>
             <w:rFonts w:ascii="Times New Roman" w:eastAsia="Cambria" w:hAnsi="Times New Roman" w:cs="Times New Roman"/>
@@ -6105,77 +5131,13 @@
           <w:color w:val="000000" w:themeColor="text1"/>
         </w:rPr>
       </w:pPr>
-      <w:proofErr w:type="spellStart"/>
-      <w:r>
-        <w:rPr>
-          <w:rFonts w:ascii="Times New Roman" w:eastAsia="Cambria" w:hAnsi="Times New Roman" w:cs="Times New Roman"/>
-          <w:color w:val="000000" w:themeColor="text1"/>
-          <w:lang w:val="en-US"/>
-        </w:rPr>
-        <w:t>Cousijn</w:t>
-      </w:r>
-      <w:proofErr w:type="spellEnd"/>
-      <w:r>
-        <w:rPr>
-          <w:rFonts w:ascii="Times New Roman" w:eastAsia="Cambria" w:hAnsi="Times New Roman" w:cs="Times New Roman"/>
-          <w:color w:val="000000" w:themeColor="text1"/>
-          <w:lang w:val="en-US"/>
-        </w:rPr>
-        <w:t xml:space="preserve">, J., </w:t>
-      </w:r>
-      <w:proofErr w:type="spellStart"/>
-      <w:r>
-        <w:rPr>
-          <w:rFonts w:ascii="Times New Roman" w:eastAsia="Cambria" w:hAnsi="Times New Roman" w:cs="Times New Roman"/>
-          <w:color w:val="000000" w:themeColor="text1"/>
-          <w:lang w:val="en-US"/>
-        </w:rPr>
-        <w:t>Zanolie</w:t>
-      </w:r>
-      <w:proofErr w:type="spellEnd"/>
-      <w:r>
-        <w:rPr>
-          <w:rFonts w:ascii="Times New Roman" w:eastAsia="Cambria" w:hAnsi="Times New Roman" w:cs="Times New Roman"/>
-          <w:color w:val="000000" w:themeColor="text1"/>
-          <w:lang w:val="en-US"/>
-        </w:rPr>
-        <w:t xml:space="preserve">, K., </w:t>
-      </w:r>
-      <w:proofErr w:type="spellStart"/>
-      <w:r>
-        <w:rPr>
-          <w:rFonts w:ascii="Times New Roman" w:eastAsia="Cambria" w:hAnsi="Times New Roman" w:cs="Times New Roman"/>
-          <w:color w:val="000000" w:themeColor="text1"/>
-          <w:lang w:val="en-US"/>
-        </w:rPr>
-        <w:t>Munsters</w:t>
-      </w:r>
-      <w:proofErr w:type="spellEnd"/>
-      <w:r>
-        <w:rPr>
-          <w:rFonts w:ascii="Times New Roman" w:eastAsia="Cambria" w:hAnsi="Times New Roman" w:cs="Times New Roman"/>
-          <w:color w:val="000000" w:themeColor="text1"/>
-          <w:lang w:val="en-US"/>
-        </w:rPr>
-        <w:t xml:space="preserve">, R. J., </w:t>
-      </w:r>
-      <w:proofErr w:type="spellStart"/>
-      <w:r>
-        <w:rPr>
-          <w:rFonts w:ascii="Times New Roman" w:eastAsia="Cambria" w:hAnsi="Times New Roman" w:cs="Times New Roman"/>
-          <w:color w:val="000000" w:themeColor="text1"/>
-          <w:lang w:val="en-US"/>
-        </w:rPr>
-        <w:t>Kleibeuker</w:t>
-      </w:r>
-      <w:proofErr w:type="spellEnd"/>
-      <w:r>
-        <w:rPr>
-          <w:rFonts w:ascii="Times New Roman" w:eastAsia="Cambria" w:hAnsi="Times New Roman" w:cs="Times New Roman"/>
-          <w:color w:val="000000" w:themeColor="text1"/>
-          <w:lang w:val="en-US"/>
-        </w:rPr>
-        <w:t xml:space="preserve">, S. W., &amp; Crone, E. A. (2014). </w:t>
+      <w:r>
+        <w:rPr>
+          <w:rFonts w:ascii="Times New Roman" w:eastAsia="Cambria" w:hAnsi="Times New Roman" w:cs="Times New Roman"/>
+          <w:color w:val="000000" w:themeColor="text1"/>
+          <w:lang w:val="en-US"/>
+        </w:rPr>
+        <w:t xml:space="preserve">Cousijn, J., Zanolie, K., Munsters, R. J., Kleibeuker, S. W., &amp; Crone, E. A. (2014). </w:t>
       </w:r>
       <w:r>
         <w:rPr>
@@ -6185,23 +5147,13 @@
         </w:rPr>
         <w:t xml:space="preserve">The relation between resting state connectivity and creativity in adolescents before and after training. </w:t>
       </w:r>
-      <w:proofErr w:type="spellStart"/>
-      <w:r>
-        <w:rPr>
-          <w:rFonts w:ascii="Times New Roman" w:eastAsia="Cambria" w:hAnsi="Times New Roman" w:cs="Times New Roman"/>
-          <w:i/>
-          <w:color w:val="000000" w:themeColor="text1"/>
-        </w:rPr>
-        <w:t>PLoS</w:t>
-      </w:r>
-      <w:proofErr w:type="spellEnd"/>
-      <w:r>
-        <w:rPr>
-          <w:rFonts w:ascii="Times New Roman" w:eastAsia="Cambria" w:hAnsi="Times New Roman" w:cs="Times New Roman"/>
-          <w:i/>
-          <w:color w:val="000000" w:themeColor="text1"/>
-        </w:rPr>
-        <w:t xml:space="preserve"> ONE</w:t>
+      <w:r>
+        <w:rPr>
+          <w:rFonts w:ascii="Times New Roman" w:eastAsia="Cambria" w:hAnsi="Times New Roman" w:cs="Times New Roman"/>
+          <w:i/>
+          <w:color w:val="000000" w:themeColor="text1"/>
+        </w:rPr>
+        <w:t>PLoS ONE</w:t>
       </w:r>
       <w:r>
         <w:rPr>
@@ -6225,7 +5177,7 @@
         </w:rPr>
         <w:t>(9). doi:</w:t>
       </w:r>
-      <w:hyperlink r:id="rId26">
+      <w:hyperlink r:id="rId27">
         <w:r>
           <w:rPr>
             <w:rFonts w:ascii="Times New Roman" w:eastAsia="Cambria" w:hAnsi="Times New Roman" w:cs="Times New Roman"/>
@@ -6244,21 +5196,12 @@
           <w:color w:val="000000" w:themeColor="text1"/>
         </w:rPr>
       </w:pPr>
-      <w:proofErr w:type="spellStart"/>
-      <w:r>
-        <w:rPr>
-          <w:rFonts w:ascii="Times New Roman" w:eastAsia="Cambria" w:hAnsi="Times New Roman" w:cs="Times New Roman"/>
-          <w:color w:val="000000" w:themeColor="text1"/>
-        </w:rPr>
-        <w:t>Crocetti</w:t>
-      </w:r>
-      <w:proofErr w:type="spellEnd"/>
-      <w:r>
-        <w:rPr>
-          <w:rFonts w:ascii="Times New Roman" w:eastAsia="Cambria" w:hAnsi="Times New Roman" w:cs="Times New Roman"/>
-          <w:color w:val="000000" w:themeColor="text1"/>
-        </w:rPr>
-        <w:t>, E., Graaff, J.</w:t>
+      <w:r>
+        <w:rPr>
+          <w:rFonts w:ascii="Times New Roman" w:eastAsia="Cambria" w:hAnsi="Times New Roman" w:cs="Times New Roman"/>
+          <w:color w:val="000000" w:themeColor="text1"/>
+        </w:rPr>
+        <w:t>Crocetti, E., Graaff, J.</w:t>
       </w:r>
       <w:r>
         <w:rPr>
@@ -6272,91 +5215,39 @@
           <w:rFonts w:ascii="Times New Roman" w:eastAsia="Cambria" w:hAnsi="Times New Roman" w:cs="Times New Roman"/>
           <w:color w:val="000000" w:themeColor="text1"/>
         </w:rPr>
+        <w:t xml:space="preserve">, Moscatelli, S., Keijsers, L., Koot, H. M., Rubini, M., … </w:t>
+      </w:r>
+      <w:r>
+        <w:rPr>
+          <w:rFonts w:ascii="Times New Roman" w:eastAsia="Cambria" w:hAnsi="Times New Roman" w:cs="Times New Roman"/>
+          <w:color w:val="000000" w:themeColor="text1"/>
+          <w:lang w:val="en-US"/>
+        </w:rPr>
+        <w:t xml:space="preserve">Branje, S. (2016). </w:t>
+      </w:r>
+      <w:r>
+        <w:rPr>
+          <w:rFonts w:ascii="Times New Roman" w:eastAsia="Cambria" w:hAnsi="Times New Roman" w:cs="Times New Roman"/>
+          <w:color w:val="000000" w:themeColor="text1"/>
+          <w:lang w:val="en-US"/>
+        </w:rPr>
+        <w:t xml:space="preserve">A longitudinal study on the effects of parental monitoring on adolescent antisocial behaviors: The moderating role of adolescent empathy. </w:t>
+      </w:r>
+      <w:r>
+        <w:rPr>
+          <w:rFonts w:ascii="Times New Roman" w:eastAsia="Cambria" w:hAnsi="Times New Roman" w:cs="Times New Roman"/>
+          <w:i/>
+          <w:color w:val="000000" w:themeColor="text1"/>
+        </w:rPr>
+        <w:t>Frontiers in Psychology</w:t>
+      </w:r>
+      <w:r>
+        <w:rPr>
+          <w:rFonts w:ascii="Times New Roman" w:eastAsia="Cambria" w:hAnsi="Times New Roman" w:cs="Times New Roman"/>
+          <w:color w:val="000000" w:themeColor="text1"/>
+        </w:rPr>
         <w:t xml:space="preserve">, </w:t>
       </w:r>
-      <w:proofErr w:type="spellStart"/>
-      <w:r>
-        <w:rPr>
-          <w:rFonts w:ascii="Times New Roman" w:eastAsia="Cambria" w:hAnsi="Times New Roman" w:cs="Times New Roman"/>
-          <w:color w:val="000000" w:themeColor="text1"/>
-        </w:rPr>
-        <w:t>Moscatelli</w:t>
-      </w:r>
-      <w:proofErr w:type="spellEnd"/>
-      <w:r>
-        <w:rPr>
-          <w:rFonts w:ascii="Times New Roman" w:eastAsia="Cambria" w:hAnsi="Times New Roman" w:cs="Times New Roman"/>
-          <w:color w:val="000000" w:themeColor="text1"/>
-        </w:rPr>
-        <w:t xml:space="preserve">, S., Keijsers, L., Koot, H. M., </w:t>
-      </w:r>
-      <w:proofErr w:type="spellStart"/>
-      <w:r>
-        <w:rPr>
-          <w:rFonts w:ascii="Times New Roman" w:eastAsia="Cambria" w:hAnsi="Times New Roman" w:cs="Times New Roman"/>
-          <w:color w:val="000000" w:themeColor="text1"/>
-        </w:rPr>
-        <w:t>Rubini</w:t>
-      </w:r>
-      <w:proofErr w:type="spellEnd"/>
-      <w:r>
-        <w:rPr>
-          <w:rFonts w:ascii="Times New Roman" w:eastAsia="Cambria" w:hAnsi="Times New Roman" w:cs="Times New Roman"/>
-          <w:color w:val="000000" w:themeColor="text1"/>
-        </w:rPr>
-        <w:t xml:space="preserve">, M., … </w:t>
-      </w:r>
-      <w:proofErr w:type="spellStart"/>
-      <w:r>
-        <w:rPr>
-          <w:rFonts w:ascii="Times New Roman" w:eastAsia="Cambria" w:hAnsi="Times New Roman" w:cs="Times New Roman"/>
-          <w:color w:val="000000" w:themeColor="text1"/>
-          <w:lang w:val="en-US"/>
-        </w:rPr>
-        <w:t>Branje</w:t>
-      </w:r>
-      <w:proofErr w:type="spellEnd"/>
-      <w:r>
-        <w:rPr>
-          <w:rFonts w:ascii="Times New Roman" w:eastAsia="Cambria" w:hAnsi="Times New Roman" w:cs="Times New Roman"/>
-          <w:color w:val="000000" w:themeColor="text1"/>
-          <w:lang w:val="en-US"/>
-        </w:rPr>
-        <w:t xml:space="preserve">, S. (2016). </w:t>
-      </w:r>
-      <w:r>
-        <w:rPr>
-          <w:rFonts w:ascii="Times New Roman" w:eastAsia="Cambria" w:hAnsi="Times New Roman" w:cs="Times New Roman"/>
-          <w:color w:val="000000" w:themeColor="text1"/>
-          <w:lang w:val="en-US"/>
-        </w:rPr>
-        <w:t xml:space="preserve">A longitudinal study on the effects of parental monitoring on adolescent antisocial behaviors: The moderating role of adolescent empathy. </w:t>
-      </w:r>
-      <w:r>
-        <w:rPr>
-          <w:rFonts w:ascii="Times New Roman" w:eastAsia="Cambria" w:hAnsi="Times New Roman" w:cs="Times New Roman"/>
-          <w:i/>
-          <w:color w:val="000000" w:themeColor="text1"/>
-        </w:rPr>
-        <w:t xml:space="preserve">Frontiers in </w:t>
-      </w:r>
-      <w:proofErr w:type="spellStart"/>
-      <w:r>
-        <w:rPr>
-          <w:rFonts w:ascii="Times New Roman" w:eastAsia="Cambria" w:hAnsi="Times New Roman" w:cs="Times New Roman"/>
-          <w:i/>
-          <w:color w:val="000000" w:themeColor="text1"/>
-        </w:rPr>
-        <w:t>Psychology</w:t>
-      </w:r>
-      <w:proofErr w:type="spellEnd"/>
-      <w:r>
-        <w:rPr>
-          <w:rFonts w:ascii="Times New Roman" w:eastAsia="Cambria" w:hAnsi="Times New Roman" w:cs="Times New Roman"/>
-          <w:color w:val="000000" w:themeColor="text1"/>
-        </w:rPr>
-        <w:t xml:space="preserve">, </w:t>
-      </w:r>
       <w:r>
         <w:rPr>
           <w:rFonts w:ascii="Times New Roman" w:eastAsia="Cambria" w:hAnsi="Times New Roman" w:cs="Times New Roman"/>
@@ -6372,7 +5263,7 @@
         </w:rPr>
         <w:t>(NOV), 1–11. doi:</w:t>
       </w:r>
-      <w:hyperlink r:id="rId27">
+      <w:hyperlink r:id="rId28">
         <w:r>
           <w:rPr>
             <w:rFonts w:ascii="Times New Roman" w:eastAsia="Cambria" w:hAnsi="Times New Roman" w:cs="Times New Roman"/>
@@ -6391,21 +5282,12 @@
           <w:color w:val="000000" w:themeColor="text1"/>
         </w:rPr>
       </w:pPr>
-      <w:proofErr w:type="spellStart"/>
-      <w:r>
-        <w:rPr>
-          <w:rFonts w:ascii="Times New Roman" w:eastAsia="Cambria" w:hAnsi="Times New Roman" w:cs="Times New Roman"/>
-          <w:color w:val="000000" w:themeColor="text1"/>
-        </w:rPr>
-        <w:t>Damsteegt</w:t>
-      </w:r>
-      <w:proofErr w:type="spellEnd"/>
-      <w:r>
-        <w:rPr>
-          <w:rFonts w:ascii="Times New Roman" w:eastAsia="Cambria" w:hAnsi="Times New Roman" w:cs="Times New Roman"/>
-          <w:color w:val="000000" w:themeColor="text1"/>
-        </w:rPr>
-        <w:t xml:space="preserve">, R. C., IJzendoorn, M. H. van, Out, D., &amp; Bakermans-Kranenburg, M. J. (2014). </w:t>
+      <w:r>
+        <w:rPr>
+          <w:rFonts w:ascii="Times New Roman" w:eastAsia="Cambria" w:hAnsi="Times New Roman" w:cs="Times New Roman"/>
+          <w:color w:val="000000" w:themeColor="text1"/>
+        </w:rPr>
+        <w:t xml:space="preserve">Damsteegt, R. C., IJzendoorn, M. H. van, Out, D., &amp; Bakermans-Kranenburg, M. J. (2014). </w:t>
       </w:r>
       <w:r>
         <w:rPr>
@@ -6421,18 +5303,8 @@
           <w:i/>
           <w:color w:val="000000" w:themeColor="text1"/>
         </w:rPr>
-        <w:t xml:space="preserve">BMC </w:t>
-      </w:r>
-      <w:proofErr w:type="spellStart"/>
-      <w:r>
-        <w:rPr>
-          <w:rFonts w:ascii="Times New Roman" w:eastAsia="Cambria" w:hAnsi="Times New Roman" w:cs="Times New Roman"/>
-          <w:i/>
-          <w:color w:val="000000" w:themeColor="text1"/>
-        </w:rPr>
-        <w:t>Psychology</w:t>
-      </w:r>
-      <w:proofErr w:type="spellEnd"/>
+        <w:t>BMC Psychology</w:t>
+      </w:r>
       <w:r>
         <w:rPr>
           <w:rFonts w:ascii="Times New Roman" w:eastAsia="Cambria" w:hAnsi="Times New Roman" w:cs="Times New Roman"/>
@@ -6455,7 +5327,7 @@
         </w:rPr>
         <w:t>(1), 1–8. doi:</w:t>
       </w:r>
-      <w:hyperlink r:id="rId28">
+      <w:hyperlink r:id="rId29">
         <w:r>
           <w:rPr>
             <w:rFonts w:ascii="Times New Roman" w:eastAsia="Cambria" w:hAnsi="Times New Roman" w:cs="Times New Roman"/>
@@ -6479,39 +5351,7 @@
           <w:rFonts w:ascii="Times New Roman" w:eastAsia="Cambria" w:hAnsi="Times New Roman" w:cs="Times New Roman"/>
           <w:color w:val="000000" w:themeColor="text1"/>
         </w:rPr>
-        <w:t xml:space="preserve">Derks, N. A., </w:t>
-      </w:r>
-      <w:proofErr w:type="spellStart"/>
-      <w:r>
-        <w:rPr>
-          <w:rFonts w:ascii="Times New Roman" w:eastAsia="Cambria" w:hAnsi="Times New Roman" w:cs="Times New Roman"/>
-          <w:color w:val="000000" w:themeColor="text1"/>
-        </w:rPr>
-        <w:t>Krugers</w:t>
-      </w:r>
-      <w:proofErr w:type="spellEnd"/>
-      <w:r>
-        <w:rPr>
-          <w:rFonts w:ascii="Times New Roman" w:eastAsia="Cambria" w:hAnsi="Times New Roman" w:cs="Times New Roman"/>
-          <w:color w:val="000000" w:themeColor="text1"/>
-        </w:rPr>
-        <w:t xml:space="preserve">, H. J., Hoogenraad, C. C., Joëls, M., &amp; Angela </w:t>
-      </w:r>
-      <w:proofErr w:type="spellStart"/>
-      <w:r>
-        <w:rPr>
-          <w:rFonts w:ascii="Times New Roman" w:eastAsia="Cambria" w:hAnsi="Times New Roman" w:cs="Times New Roman"/>
-          <w:color w:val="000000" w:themeColor="text1"/>
-        </w:rPr>
-        <w:t>Sarabdjitsingh</w:t>
-      </w:r>
-      <w:proofErr w:type="spellEnd"/>
-      <w:r>
-        <w:rPr>
-          <w:rFonts w:ascii="Times New Roman" w:eastAsia="Cambria" w:hAnsi="Times New Roman" w:cs="Times New Roman"/>
-          <w:color w:val="000000" w:themeColor="text1"/>
-        </w:rPr>
-        <w:t xml:space="preserve">, R. (2016). </w:t>
+        <w:t xml:space="preserve">Derks, N. A., Krugers, H. J., Hoogenraad, C. C., Joëls, M., &amp; Angela Sarabdjitsingh, R. (2016). </w:t>
       </w:r>
       <w:r>
         <w:rPr>
@@ -6521,23 +5361,13 @@
         </w:rPr>
         <w:t xml:space="preserve">Effects of early life stress on synaptic plasticity in the developing hippocampus of male and female Rats. </w:t>
       </w:r>
-      <w:proofErr w:type="spellStart"/>
-      <w:r>
-        <w:rPr>
-          <w:rFonts w:ascii="Times New Roman" w:eastAsia="Cambria" w:hAnsi="Times New Roman" w:cs="Times New Roman"/>
-          <w:i/>
-          <w:color w:val="000000" w:themeColor="text1"/>
-        </w:rPr>
-        <w:t>PLoS</w:t>
-      </w:r>
-      <w:proofErr w:type="spellEnd"/>
-      <w:r>
-        <w:rPr>
-          <w:rFonts w:ascii="Times New Roman" w:eastAsia="Cambria" w:hAnsi="Times New Roman" w:cs="Times New Roman"/>
-          <w:i/>
-          <w:color w:val="000000" w:themeColor="text1"/>
-        </w:rPr>
-        <w:t xml:space="preserve"> ONE</w:t>
+      <w:r>
+        <w:rPr>
+          <w:rFonts w:ascii="Times New Roman" w:eastAsia="Cambria" w:hAnsi="Times New Roman" w:cs="Times New Roman"/>
+          <w:i/>
+          <w:color w:val="000000" w:themeColor="text1"/>
+        </w:rPr>
+        <w:t>PLoS ONE</w:t>
       </w:r>
       <w:r>
         <w:rPr>
@@ -6561,7 +5391,7 @@
         </w:rPr>
         <w:t>(10), 1–17. doi:</w:t>
       </w:r>
-      <w:hyperlink r:id="rId29">
+      <w:hyperlink r:id="rId30">
         <w:r>
           <w:rPr>
             <w:rFonts w:ascii="Times New Roman" w:eastAsia="Cambria" w:hAnsi="Times New Roman" w:cs="Times New Roman"/>
@@ -6580,53 +5410,12 @@
           <w:color w:val="000000" w:themeColor="text1"/>
         </w:rPr>
       </w:pPr>
-      <w:proofErr w:type="spellStart"/>
-      <w:r>
-        <w:rPr>
-          <w:rFonts w:ascii="Times New Roman" w:eastAsia="Cambria" w:hAnsi="Times New Roman" w:cs="Times New Roman"/>
-          <w:color w:val="000000" w:themeColor="text1"/>
-        </w:rPr>
-        <w:t>Deutz</w:t>
-      </w:r>
-      <w:proofErr w:type="spellEnd"/>
-      <w:r>
-        <w:rPr>
-          <w:rFonts w:ascii="Times New Roman" w:eastAsia="Cambria" w:hAnsi="Times New Roman" w:cs="Times New Roman"/>
-          <w:color w:val="000000" w:themeColor="text1"/>
-        </w:rPr>
-        <w:t xml:space="preserve">, M. H., Geeraerts, S. B., Baar, A. L. van, </w:t>
-      </w:r>
-      <w:proofErr w:type="spellStart"/>
-      <w:r>
-        <w:rPr>
-          <w:rFonts w:ascii="Times New Roman" w:eastAsia="Cambria" w:hAnsi="Times New Roman" w:cs="Times New Roman"/>
-          <w:color w:val="000000" w:themeColor="text1"/>
-        </w:rPr>
-        <w:t>Deković</w:t>
-      </w:r>
-      <w:proofErr w:type="spellEnd"/>
-      <w:r>
-        <w:rPr>
-          <w:rFonts w:ascii="Times New Roman" w:eastAsia="Cambria" w:hAnsi="Times New Roman" w:cs="Times New Roman"/>
-          <w:color w:val="000000" w:themeColor="text1"/>
-        </w:rPr>
-        <w:t xml:space="preserve">, M., &amp; </w:t>
-      </w:r>
-      <w:proofErr w:type="spellStart"/>
-      <w:r>
-        <w:rPr>
-          <w:rFonts w:ascii="Times New Roman" w:eastAsia="Cambria" w:hAnsi="Times New Roman" w:cs="Times New Roman"/>
-          <w:color w:val="000000" w:themeColor="text1"/>
-        </w:rPr>
-        <w:t>Prinzie</w:t>
-      </w:r>
-      <w:proofErr w:type="spellEnd"/>
-      <w:r>
-        <w:rPr>
-          <w:rFonts w:ascii="Times New Roman" w:eastAsia="Cambria" w:hAnsi="Times New Roman" w:cs="Times New Roman"/>
-          <w:color w:val="000000" w:themeColor="text1"/>
-        </w:rPr>
-        <w:t xml:space="preserve">, P. (2016). </w:t>
+      <w:r>
+        <w:rPr>
+          <w:rFonts w:ascii="Times New Roman" w:eastAsia="Cambria" w:hAnsi="Times New Roman" w:cs="Times New Roman"/>
+          <w:color w:val="000000" w:themeColor="text1"/>
+        </w:rPr>
+        <w:t xml:space="preserve">Deutz, M. H., Geeraerts, S. B., Baar, A. L. van, Deković, M., &amp; Prinzie, P. (2016). </w:t>
       </w:r>
       <w:r>
         <w:rPr>
@@ -6642,36 +5431,8 @@
           <w:i/>
           <w:color w:val="000000" w:themeColor="text1"/>
         </w:rPr>
-        <w:t xml:space="preserve">European Child </w:t>
-      </w:r>
-      <w:proofErr w:type="spellStart"/>
-      <w:r>
-        <w:rPr>
-          <w:rFonts w:ascii="Times New Roman" w:eastAsia="Cambria" w:hAnsi="Times New Roman" w:cs="Times New Roman"/>
-          <w:i/>
-          <w:color w:val="000000" w:themeColor="text1"/>
-        </w:rPr>
-        <w:t>and</w:t>
-      </w:r>
-      <w:proofErr w:type="spellEnd"/>
-      <w:r>
-        <w:rPr>
-          <w:rFonts w:ascii="Times New Roman" w:eastAsia="Cambria" w:hAnsi="Times New Roman" w:cs="Times New Roman"/>
-          <w:i/>
-          <w:color w:val="000000" w:themeColor="text1"/>
-        </w:rPr>
-        <w:t xml:space="preserve"> Adolescent </w:t>
-      </w:r>
-      <w:proofErr w:type="spellStart"/>
-      <w:r>
-        <w:rPr>
-          <w:rFonts w:ascii="Times New Roman" w:eastAsia="Cambria" w:hAnsi="Times New Roman" w:cs="Times New Roman"/>
-          <w:i/>
-          <w:color w:val="000000" w:themeColor="text1"/>
-        </w:rPr>
-        <w:t>Psychiatry</w:t>
-      </w:r>
-      <w:proofErr w:type="spellEnd"/>
+        <w:t>European Child and Adolescent Psychiatry</w:t>
+      </w:r>
       <w:r>
         <w:rPr>
           <w:rFonts w:ascii="Times New Roman" w:eastAsia="Cambria" w:hAnsi="Times New Roman" w:cs="Times New Roman"/>
@@ -6694,7 +5455,7 @@
         </w:rPr>
         <w:t>(4), 431–442. doi:</w:t>
       </w:r>
-      <w:hyperlink r:id="rId30">
+      <w:hyperlink r:id="rId31">
         <w:r>
           <w:rPr>
             <w:rFonts w:ascii="Times New Roman" w:eastAsia="Cambria" w:hAnsi="Times New Roman" w:cs="Times New Roman"/>
@@ -6713,38 +5474,13 @@
           <w:color w:val="000000" w:themeColor="text1"/>
         </w:rPr>
       </w:pPr>
-      <w:proofErr w:type="spellStart"/>
       <w:r>
         <w:rPr>
           <w:rFonts w:ascii="Times New Roman" w:eastAsia="Cambria" w:hAnsi="Times New Roman" w:cs="Times New Roman"/>
           <w:color w:val="000000" w:themeColor="text1"/>
         </w:rPr>
         <w:lastRenderedPageBreak/>
-        <w:t>Doeselaar</w:t>
-      </w:r>
-      <w:proofErr w:type="spellEnd"/>
-      <w:r>
-        <w:rPr>
-          <w:rFonts w:ascii="Times New Roman" w:eastAsia="Cambria" w:hAnsi="Times New Roman" w:cs="Times New Roman"/>
-          <w:color w:val="000000" w:themeColor="text1"/>
-        </w:rPr>
-        <w:t xml:space="preserve">, L. van, Meeus, W., Koot, H. M., &amp; </w:t>
-      </w:r>
-      <w:proofErr w:type="spellStart"/>
-      <w:r>
-        <w:rPr>
-          <w:rFonts w:ascii="Times New Roman" w:eastAsia="Cambria" w:hAnsi="Times New Roman" w:cs="Times New Roman"/>
-          <w:color w:val="000000" w:themeColor="text1"/>
-        </w:rPr>
-        <w:t>Branje</w:t>
-      </w:r>
-      <w:proofErr w:type="spellEnd"/>
-      <w:r>
-        <w:rPr>
-          <w:rFonts w:ascii="Times New Roman" w:eastAsia="Cambria" w:hAnsi="Times New Roman" w:cs="Times New Roman"/>
-          <w:color w:val="000000" w:themeColor="text1"/>
-        </w:rPr>
-        <w:t xml:space="preserve">, S. (2016). </w:t>
+        <w:t xml:space="preserve">Doeselaar, L. van, Meeus, W., Koot, H. M., &amp; Branje, S. (2016). </w:t>
       </w:r>
       <w:r>
         <w:rPr>
@@ -6760,18 +5496,8 @@
           <w:i/>
           <w:color w:val="000000" w:themeColor="text1"/>
         </w:rPr>
-        <w:t xml:space="preserve">Journal of </w:t>
-      </w:r>
-      <w:proofErr w:type="spellStart"/>
-      <w:r>
-        <w:rPr>
-          <w:rFonts w:ascii="Times New Roman" w:eastAsia="Cambria" w:hAnsi="Times New Roman" w:cs="Times New Roman"/>
-          <w:i/>
-          <w:color w:val="000000" w:themeColor="text1"/>
-        </w:rPr>
-        <w:t>Adolescence</w:t>
-      </w:r>
-      <w:proofErr w:type="spellEnd"/>
+        <w:t>Journal of Adolescence</w:t>
+      </w:r>
       <w:r>
         <w:rPr>
           <w:rFonts w:ascii="Times New Roman" w:eastAsia="Cambria" w:hAnsi="Times New Roman" w:cs="Times New Roman"/>
@@ -6794,7 +5520,7 @@
         </w:rPr>
         <w:t>, 28–37. doi:</w:t>
       </w:r>
-      <w:hyperlink r:id="rId31">
+      <w:hyperlink r:id="rId32">
         <w:r>
           <w:rPr>
             <w:rFonts w:ascii="Times New Roman" w:eastAsia="Cambria" w:hAnsi="Times New Roman" w:cs="Times New Roman"/>
@@ -6814,63 +5540,20 @@
           <w:lang w:val="en-US"/>
         </w:rPr>
       </w:pPr>
-      <w:proofErr w:type="spellStart"/>
-      <w:r>
-        <w:rPr>
-          <w:rFonts w:ascii="Times New Roman" w:eastAsia="Cambria" w:hAnsi="Times New Roman" w:cs="Times New Roman"/>
-          <w:color w:val="000000" w:themeColor="text1"/>
-        </w:rPr>
-        <w:t>Eichelsheim</w:t>
-      </w:r>
-      <w:proofErr w:type="spellEnd"/>
-      <w:r>
-        <w:rPr>
-          <w:rFonts w:ascii="Times New Roman" w:eastAsia="Cambria" w:hAnsi="Times New Roman" w:cs="Times New Roman"/>
-          <w:color w:val="000000" w:themeColor="text1"/>
-        </w:rPr>
-        <w:t xml:space="preserve">, V. I., Blokland, A., Meeus, W. H., &amp; </w:t>
-      </w:r>
-      <w:proofErr w:type="spellStart"/>
-      <w:r>
-        <w:rPr>
-          <w:rFonts w:ascii="Times New Roman" w:eastAsia="Cambria" w:hAnsi="Times New Roman" w:cs="Times New Roman"/>
-          <w:color w:val="000000" w:themeColor="text1"/>
-        </w:rPr>
-        <w:t>Branje</w:t>
-      </w:r>
-      <w:proofErr w:type="spellEnd"/>
-      <w:r>
-        <w:rPr>
-          <w:rFonts w:ascii="Times New Roman" w:eastAsia="Cambria" w:hAnsi="Times New Roman" w:cs="Times New Roman"/>
-          <w:color w:val="000000" w:themeColor="text1"/>
-        </w:rPr>
-        <w:t xml:space="preserve">, S. J. (2019). </w:t>
-      </w:r>
-      <w:r>
-        <w:rPr>
-          <w:rFonts w:ascii="Times New Roman" w:eastAsia="Cambria" w:hAnsi="Times New Roman" w:cs="Times New Roman"/>
-          <w:color w:val="000000" w:themeColor="text1"/>
-          <w:lang w:val="en-US"/>
-        </w:rPr>
-        <w:t xml:space="preserve">Adolescent delinquency and family conflict as precursors of romantic </w:t>
-      </w:r>
-      <w:proofErr w:type="spellStart"/>
-      <w:r>
-        <w:rPr>
-          <w:rFonts w:ascii="Times New Roman" w:eastAsia="Cambria" w:hAnsi="Times New Roman" w:cs="Times New Roman"/>
-          <w:color w:val="000000" w:themeColor="text1"/>
-          <w:lang w:val="en-US"/>
-        </w:rPr>
-        <w:t>Rrlationships</w:t>
-      </w:r>
-      <w:proofErr w:type="spellEnd"/>
-      <w:r>
-        <w:rPr>
-          <w:rFonts w:ascii="Times New Roman" w:eastAsia="Cambria" w:hAnsi="Times New Roman" w:cs="Times New Roman"/>
-          <w:color w:val="000000" w:themeColor="text1"/>
-          <w:lang w:val="en-US"/>
-        </w:rPr>
-        <w:t xml:space="preserve"> in early adulthood. </w:t>
+      <w:r>
+        <w:rPr>
+          <w:rFonts w:ascii="Times New Roman" w:eastAsia="Cambria" w:hAnsi="Times New Roman" w:cs="Times New Roman"/>
+          <w:color w:val="000000" w:themeColor="text1"/>
+        </w:rPr>
+        <w:t xml:space="preserve">Eichelsheim, V. I., Blokland, A., Meeus, W. H., &amp; Branje, S. J. (2019). </w:t>
+      </w:r>
+      <w:r>
+        <w:rPr>
+          <w:rFonts w:ascii="Times New Roman" w:eastAsia="Cambria" w:hAnsi="Times New Roman" w:cs="Times New Roman"/>
+          <w:color w:val="000000" w:themeColor="text1"/>
+          <w:lang w:val="en-US"/>
+        </w:rPr>
+        <w:t xml:space="preserve">Adolescent delinquency and family conflict as precursors of romantic Rrlationships in early adulthood. </w:t>
       </w:r>
       <w:r>
         <w:rPr>
@@ -6906,7 +5589,7 @@
         </w:rPr>
         <w:t>(10), 1371–1401. doi:</w:t>
       </w:r>
-      <w:hyperlink r:id="rId32">
+      <w:hyperlink r:id="rId33">
         <w:r>
           <w:rPr>
             <w:rFonts w:ascii="Times New Roman" w:eastAsia="Cambria" w:hAnsi="Times New Roman" w:cs="Times New Roman"/>
@@ -6932,69 +5615,15 @@
           <w:color w:val="000000" w:themeColor="text1"/>
           <w:lang w:val="en-US"/>
         </w:rPr>
-        <w:t xml:space="preserve">Fox, J. P., </w:t>
-      </w:r>
-      <w:proofErr w:type="spellStart"/>
-      <w:r>
-        <w:rPr>
-          <w:rFonts w:ascii="Times New Roman" w:eastAsia="Cambria" w:hAnsi="Times New Roman" w:cs="Times New Roman"/>
-          <w:color w:val="000000" w:themeColor="text1"/>
-          <w:lang w:val="en-US"/>
-        </w:rPr>
-        <w:t>Entink</w:t>
-      </w:r>
-      <w:proofErr w:type="spellEnd"/>
-      <w:r>
-        <w:rPr>
-          <w:rFonts w:ascii="Times New Roman" w:eastAsia="Cambria" w:hAnsi="Times New Roman" w:cs="Times New Roman"/>
-          <w:color w:val="000000" w:themeColor="text1"/>
-          <w:lang w:val="en-US"/>
-        </w:rPr>
-        <w:t xml:space="preserve">, R. K., &amp; </w:t>
-      </w:r>
-      <w:proofErr w:type="spellStart"/>
-      <w:r>
-        <w:rPr>
-          <w:rFonts w:ascii="Times New Roman" w:eastAsia="Cambria" w:hAnsi="Times New Roman" w:cs="Times New Roman"/>
-          <w:color w:val="000000" w:themeColor="text1"/>
-          <w:lang w:val="en-US"/>
-        </w:rPr>
-        <w:t>Timmers</w:t>
-      </w:r>
-      <w:proofErr w:type="spellEnd"/>
-      <w:r>
-        <w:rPr>
-          <w:rFonts w:ascii="Times New Roman" w:eastAsia="Cambria" w:hAnsi="Times New Roman" w:cs="Times New Roman"/>
-          <w:color w:val="000000" w:themeColor="text1"/>
-          <w:lang w:val="en-US"/>
-        </w:rPr>
-        <w:t xml:space="preserve">, C. (2014). The joint multivariate modeling of multiple mixed response sources: Relating student performances with feedback behavior. </w:t>
-      </w:r>
-      <w:r>
-        <w:rPr>
-          <w:rFonts w:ascii="Times New Roman" w:eastAsia="Cambria" w:hAnsi="Times New Roman" w:cs="Times New Roman"/>
-          <w:i/>
-          <w:color w:val="000000" w:themeColor="text1"/>
-        </w:rPr>
-        <w:t xml:space="preserve">Multivariate </w:t>
-      </w:r>
-      <w:proofErr w:type="spellStart"/>
-      <w:r>
-        <w:rPr>
-          <w:rFonts w:ascii="Times New Roman" w:eastAsia="Cambria" w:hAnsi="Times New Roman" w:cs="Times New Roman"/>
-          <w:i/>
-          <w:color w:val="000000" w:themeColor="text1"/>
-        </w:rPr>
-        <w:t>Behavioral</w:t>
-      </w:r>
-      <w:proofErr w:type="spellEnd"/>
-      <w:r>
-        <w:rPr>
-          <w:rFonts w:ascii="Times New Roman" w:eastAsia="Cambria" w:hAnsi="Times New Roman" w:cs="Times New Roman"/>
-          <w:i/>
-          <w:color w:val="000000" w:themeColor="text1"/>
-        </w:rPr>
-        <w:t xml:space="preserve"> Research</w:t>
+        <w:t xml:space="preserve">Fox, J. P., Entink, R. K., &amp; Timmers, C. (2014). The joint multivariate modeling of multiple mixed response sources: Relating student performances with feedback behavior. </w:t>
+      </w:r>
+      <w:r>
+        <w:rPr>
+          <w:rFonts w:ascii="Times New Roman" w:eastAsia="Cambria" w:hAnsi="Times New Roman" w:cs="Times New Roman"/>
+          <w:i/>
+          <w:color w:val="000000" w:themeColor="text1"/>
+        </w:rPr>
+        <w:t>Multivariate Behavioral Research</w:t>
       </w:r>
       <w:r>
         <w:rPr>
@@ -7018,7 +5647,7 @@
         </w:rPr>
         <w:t>(1), 54–66. doi:</w:t>
       </w:r>
-      <w:hyperlink r:id="rId33">
+      <w:hyperlink r:id="rId34">
         <w:r>
           <w:rPr>
             <w:rFonts w:ascii="Times New Roman" w:eastAsia="Cambria" w:hAnsi="Times New Roman" w:cs="Times New Roman"/>
@@ -7043,23 +5672,7 @@
           <w:rFonts w:ascii="Times New Roman" w:eastAsia="Cambria" w:hAnsi="Times New Roman" w:cs="Times New Roman"/>
           <w:color w:val="000000" w:themeColor="text1"/>
         </w:rPr>
-        <w:t xml:space="preserve">Geeraerts, S. B., Hessels, R. S., </w:t>
-      </w:r>
-      <w:proofErr w:type="spellStart"/>
-      <w:r>
-        <w:rPr>
-          <w:rFonts w:ascii="Times New Roman" w:eastAsia="Cambria" w:hAnsi="Times New Roman" w:cs="Times New Roman"/>
-          <w:color w:val="000000" w:themeColor="text1"/>
-        </w:rPr>
-        <w:t>Stigchel</w:t>
-      </w:r>
-      <w:proofErr w:type="spellEnd"/>
-      <w:r>
-        <w:rPr>
-          <w:rFonts w:ascii="Times New Roman" w:eastAsia="Cambria" w:hAnsi="Times New Roman" w:cs="Times New Roman"/>
-          <w:color w:val="000000" w:themeColor="text1"/>
-        </w:rPr>
-        <w:t>, S.</w:t>
+        <w:t>Geeraerts, S. B., Hessels, R. S., Stigchel, S.</w:t>
       </w:r>
       <w:r>
         <w:rPr>
@@ -7073,105 +5686,47 @@
           <w:rFonts w:ascii="Times New Roman" w:eastAsia="Cambria" w:hAnsi="Times New Roman" w:cs="Times New Roman"/>
           <w:color w:val="000000" w:themeColor="text1"/>
         </w:rPr>
+        <w:t xml:space="preserve">, Huijding, J., Endendijk, J. J., </w:t>
+      </w:r>
+      <w:r>
+        <w:rPr>
+          <w:rFonts w:ascii="Times New Roman" w:eastAsia="Cambria" w:hAnsi="Times New Roman" w:cs="Times New Roman"/>
+          <w:color w:val="000000" w:themeColor="text1"/>
+        </w:rPr>
+        <w:t>v</w:t>
+      </w:r>
+      <w:r>
+        <w:rPr>
+          <w:rFonts w:ascii="Times New Roman" w:eastAsia="Cambria" w:hAnsi="Times New Roman" w:cs="Times New Roman"/>
+          <w:color w:val="000000" w:themeColor="text1"/>
+        </w:rPr>
+        <w:t xml:space="preserve">an den Boomen, C., … </w:t>
+      </w:r>
+      <w:r>
+        <w:rPr>
+          <w:rFonts w:ascii="Times New Roman" w:eastAsia="Cambria" w:hAnsi="Times New Roman" w:cs="Times New Roman"/>
+          <w:color w:val="000000" w:themeColor="text1"/>
+          <w:lang w:val="en-US"/>
+        </w:rPr>
+        <w:t xml:space="preserve">Deković, M. (2019). Individual differences in visual attention and self-regulation: A multimethod longitudinal study from infancy to toddlerhood. </w:t>
+      </w:r>
+      <w:r>
+        <w:rPr>
+          <w:rFonts w:ascii="Times New Roman" w:eastAsia="Cambria" w:hAnsi="Times New Roman" w:cs="Times New Roman"/>
+          <w:i/>
+          <w:color w:val="000000" w:themeColor="text1"/>
+          <w:lang w:val="en-US"/>
+        </w:rPr>
+        <w:t>Journal of Experimental Child Psychology</w:t>
+      </w:r>
+      <w:r>
+        <w:rPr>
+          <w:rFonts w:ascii="Times New Roman" w:eastAsia="Cambria" w:hAnsi="Times New Roman" w:cs="Times New Roman"/>
+          <w:color w:val="000000" w:themeColor="text1"/>
+          <w:lang w:val="en-US"/>
+        </w:rPr>
         <w:t xml:space="preserve">, </w:t>
       </w:r>
-      <w:proofErr w:type="spellStart"/>
-      <w:r>
-        <w:rPr>
-          <w:rFonts w:ascii="Times New Roman" w:eastAsia="Cambria" w:hAnsi="Times New Roman" w:cs="Times New Roman"/>
-          <w:color w:val="000000" w:themeColor="text1"/>
-        </w:rPr>
-        <w:t>Huijding</w:t>
-      </w:r>
-      <w:proofErr w:type="spellEnd"/>
-      <w:r>
-        <w:rPr>
-          <w:rFonts w:ascii="Times New Roman" w:eastAsia="Cambria" w:hAnsi="Times New Roman" w:cs="Times New Roman"/>
-          <w:color w:val="000000" w:themeColor="text1"/>
-        </w:rPr>
-        <w:t xml:space="preserve">, J., </w:t>
-      </w:r>
-      <w:proofErr w:type="spellStart"/>
-      <w:r>
-        <w:rPr>
-          <w:rFonts w:ascii="Times New Roman" w:eastAsia="Cambria" w:hAnsi="Times New Roman" w:cs="Times New Roman"/>
-          <w:color w:val="000000" w:themeColor="text1"/>
-        </w:rPr>
-        <w:t>Endendijk</w:t>
-      </w:r>
-      <w:proofErr w:type="spellEnd"/>
-      <w:r>
-        <w:rPr>
-          <w:rFonts w:ascii="Times New Roman" w:eastAsia="Cambria" w:hAnsi="Times New Roman" w:cs="Times New Roman"/>
-          <w:color w:val="000000" w:themeColor="text1"/>
-        </w:rPr>
-        <w:t xml:space="preserve">, J. J., </w:t>
-      </w:r>
-      <w:r>
-        <w:rPr>
-          <w:rFonts w:ascii="Times New Roman" w:eastAsia="Cambria" w:hAnsi="Times New Roman" w:cs="Times New Roman"/>
-          <w:color w:val="000000" w:themeColor="text1"/>
-        </w:rPr>
-        <w:t>v</w:t>
-      </w:r>
-      <w:r>
-        <w:rPr>
-          <w:rFonts w:ascii="Times New Roman" w:eastAsia="Cambria" w:hAnsi="Times New Roman" w:cs="Times New Roman"/>
-          <w:color w:val="000000" w:themeColor="text1"/>
-        </w:rPr>
-        <w:t xml:space="preserve">an den </w:t>
-      </w:r>
-      <w:proofErr w:type="spellStart"/>
-      <w:r>
-        <w:rPr>
-          <w:rFonts w:ascii="Times New Roman" w:eastAsia="Cambria" w:hAnsi="Times New Roman" w:cs="Times New Roman"/>
-          <w:color w:val="000000" w:themeColor="text1"/>
-        </w:rPr>
-        <w:t>Boomen</w:t>
-      </w:r>
-      <w:proofErr w:type="spellEnd"/>
-      <w:r>
-        <w:rPr>
-          <w:rFonts w:ascii="Times New Roman" w:eastAsia="Cambria" w:hAnsi="Times New Roman" w:cs="Times New Roman"/>
-          <w:color w:val="000000" w:themeColor="text1"/>
-        </w:rPr>
-        <w:t xml:space="preserve">, C., … </w:t>
-      </w:r>
-      <w:proofErr w:type="spellStart"/>
-      <w:r>
-        <w:rPr>
-          <w:rFonts w:ascii="Times New Roman" w:eastAsia="Cambria" w:hAnsi="Times New Roman" w:cs="Times New Roman"/>
-          <w:color w:val="000000" w:themeColor="text1"/>
-          <w:lang w:val="en-US"/>
-        </w:rPr>
-        <w:t>Deković</w:t>
-      </w:r>
-      <w:proofErr w:type="spellEnd"/>
-      <w:r>
-        <w:rPr>
-          <w:rFonts w:ascii="Times New Roman" w:eastAsia="Cambria" w:hAnsi="Times New Roman" w:cs="Times New Roman"/>
-          <w:color w:val="000000" w:themeColor="text1"/>
-          <w:lang w:val="en-US"/>
-        </w:rPr>
-        <w:t xml:space="preserve">, M. (2019). Individual differences in visual attention and self-regulation: A multimethod longitudinal study from infancy to toddlerhood. </w:t>
-      </w:r>
-      <w:r>
-        <w:rPr>
-          <w:rFonts w:ascii="Times New Roman" w:eastAsia="Cambria" w:hAnsi="Times New Roman" w:cs="Times New Roman"/>
-          <w:i/>
-          <w:color w:val="000000" w:themeColor="text1"/>
-          <w:lang w:val="en-US"/>
-        </w:rPr>
-        <w:t>Journal of Experimental Child Psychology</w:t>
-      </w:r>
-      <w:r>
-        <w:rPr>
-          <w:rFonts w:ascii="Times New Roman" w:eastAsia="Cambria" w:hAnsi="Times New Roman" w:cs="Times New Roman"/>
-          <w:color w:val="000000" w:themeColor="text1"/>
-          <w:lang w:val="en-US"/>
-        </w:rPr>
-        <w:t xml:space="preserve">, </w:t>
-      </w:r>
       <w:r>
         <w:rPr>
           <w:rFonts w:ascii="Times New Roman" w:eastAsia="Cambria" w:hAnsi="Times New Roman" w:cs="Times New Roman"/>
@@ -7189,7 +5744,7 @@
         </w:rPr>
         <w:t>, 104–112. doi:</w:t>
       </w:r>
-      <w:hyperlink r:id="rId34">
+      <w:hyperlink r:id="rId35">
         <w:r>
           <w:rPr>
             <w:rFonts w:ascii="Times New Roman" w:eastAsia="Cambria" w:hAnsi="Times New Roman" w:cs="Times New Roman"/>
@@ -7215,25 +5770,7 @@
           <w:color w:val="000000" w:themeColor="text1"/>
           <w:lang w:val="en-US"/>
         </w:rPr>
-        <w:t xml:space="preserve">Hawk, S. T., Becht, A., &amp; </w:t>
-      </w:r>
-      <w:proofErr w:type="spellStart"/>
-      <w:r>
-        <w:rPr>
-          <w:rFonts w:ascii="Times New Roman" w:eastAsia="Cambria" w:hAnsi="Times New Roman" w:cs="Times New Roman"/>
-          <w:color w:val="000000" w:themeColor="text1"/>
-          <w:lang w:val="en-US"/>
-        </w:rPr>
-        <w:t>Branje</w:t>
-      </w:r>
-      <w:proofErr w:type="spellEnd"/>
-      <w:r>
-        <w:rPr>
-          <w:rFonts w:ascii="Times New Roman" w:eastAsia="Cambria" w:hAnsi="Times New Roman" w:cs="Times New Roman"/>
-          <w:color w:val="000000" w:themeColor="text1"/>
-          <w:lang w:val="en-US"/>
-        </w:rPr>
-        <w:t xml:space="preserve">, S. (2016). </w:t>
+        <w:t xml:space="preserve">Hawk, S. T., Becht, A., &amp; Branje, S. (2016). </w:t>
       </w:r>
       <w:r>
         <w:rPr>
@@ -7249,18 +5786,8 @@
           <w:i/>
           <w:color w:val="000000" w:themeColor="text1"/>
         </w:rPr>
-        <w:t xml:space="preserve">Journal of Research on </w:t>
-      </w:r>
-      <w:proofErr w:type="spellStart"/>
-      <w:r>
-        <w:rPr>
-          <w:rFonts w:ascii="Times New Roman" w:eastAsia="Cambria" w:hAnsi="Times New Roman" w:cs="Times New Roman"/>
-          <w:i/>
-          <w:color w:val="000000" w:themeColor="text1"/>
-        </w:rPr>
-        <w:t>Adolescence</w:t>
-      </w:r>
-      <w:proofErr w:type="spellEnd"/>
+        <w:t>Journal of Research on Adolescence</w:t>
+      </w:r>
       <w:r>
         <w:rPr>
           <w:rFonts w:ascii="Times New Roman" w:eastAsia="Cambria" w:hAnsi="Times New Roman" w:cs="Times New Roman"/>
@@ -7283,7 +5810,7 @@
         </w:rPr>
         <w:t>(3), 443–458. doi:</w:t>
       </w:r>
-      <w:hyperlink r:id="rId35">
+      <w:hyperlink r:id="rId36">
         <w:r>
           <w:rPr>
             <w:rFonts w:ascii="Times New Roman" w:eastAsia="Cambria" w:hAnsi="Times New Roman" w:cs="Times New Roman"/>
@@ -7307,23 +5834,7 @@
           <w:rFonts w:ascii="Times New Roman" w:eastAsia="Cambria" w:hAnsi="Times New Roman" w:cs="Times New Roman"/>
           <w:color w:val="000000" w:themeColor="text1"/>
         </w:rPr>
-        <w:t xml:space="preserve">Hawk, S. T., Ter Bogt, T. F., </w:t>
-      </w:r>
-      <w:proofErr w:type="spellStart"/>
-      <w:r>
-        <w:rPr>
-          <w:rFonts w:ascii="Times New Roman" w:eastAsia="Cambria" w:hAnsi="Times New Roman" w:cs="Times New Roman"/>
-          <w:color w:val="000000" w:themeColor="text1"/>
-        </w:rPr>
-        <w:t>Eijnden</w:t>
-      </w:r>
-      <w:proofErr w:type="spellEnd"/>
-      <w:r>
-        <w:rPr>
-          <w:rFonts w:ascii="Times New Roman" w:eastAsia="Cambria" w:hAnsi="Times New Roman" w:cs="Times New Roman"/>
-          <w:color w:val="000000" w:themeColor="text1"/>
-        </w:rPr>
-        <w:t>, R. J.</w:t>
+        <w:t>Hawk, S. T., Ter Bogt, T. F., Eijnden, R. J.</w:t>
       </w:r>
       <w:r>
         <w:rPr>
@@ -7353,18 +5864,8 @@
           <w:i/>
           <w:color w:val="000000" w:themeColor="text1"/>
         </w:rPr>
-        <w:t xml:space="preserve">Computers in Human </w:t>
-      </w:r>
-      <w:proofErr w:type="spellStart"/>
-      <w:r>
-        <w:rPr>
-          <w:rFonts w:ascii="Times New Roman" w:eastAsia="Cambria" w:hAnsi="Times New Roman" w:cs="Times New Roman"/>
-          <w:i/>
-          <w:color w:val="000000" w:themeColor="text1"/>
-        </w:rPr>
-        <w:t>Behavior</w:t>
-      </w:r>
-      <w:proofErr w:type="spellEnd"/>
+        <w:t>Computers in Human Behavior</w:t>
+      </w:r>
       <w:r>
         <w:rPr>
           <w:rFonts w:ascii="Times New Roman" w:eastAsia="Cambria" w:hAnsi="Times New Roman" w:cs="Times New Roman"/>
@@ -7387,7 +5888,7 @@
         </w:rPr>
         <w:t>, 72–80. doi:</w:t>
       </w:r>
-      <w:hyperlink r:id="rId36">
+      <w:hyperlink r:id="rId37">
         <w:r>
           <w:rPr>
             <w:rFonts w:ascii="Times New Roman" w:eastAsia="Cambria" w:hAnsi="Times New Roman" w:cs="Times New Roman"/>
@@ -7412,23 +5913,7 @@
           <w:rFonts w:ascii="Times New Roman" w:eastAsia="Cambria" w:hAnsi="Times New Roman" w:cs="Times New Roman"/>
           <w:color w:val="000000" w:themeColor="text1"/>
         </w:rPr>
-        <w:t xml:space="preserve">Hessels, R. S., Cornelissen, T. H., Hooge, I. T., &amp; </w:t>
-      </w:r>
-      <w:proofErr w:type="spellStart"/>
-      <w:r>
-        <w:rPr>
-          <w:rFonts w:ascii="Times New Roman" w:eastAsia="Cambria" w:hAnsi="Times New Roman" w:cs="Times New Roman"/>
-          <w:color w:val="000000" w:themeColor="text1"/>
-        </w:rPr>
-        <w:t>Kemner</w:t>
-      </w:r>
-      <w:proofErr w:type="spellEnd"/>
-      <w:r>
-        <w:rPr>
-          <w:rFonts w:ascii="Times New Roman" w:eastAsia="Cambria" w:hAnsi="Times New Roman" w:cs="Times New Roman"/>
-          <w:color w:val="000000" w:themeColor="text1"/>
-        </w:rPr>
-        <w:t xml:space="preserve">, C. (2017). </w:t>
+        <w:t xml:space="preserve">Hessels, R. S., Cornelissen, T. H., Hooge, I. T., &amp; Kemner, C. (2017). </w:t>
       </w:r>
       <w:r>
         <w:rPr>
@@ -7472,7 +5957,7 @@
         </w:rPr>
         <w:t>(3), 226–242. doi:</w:t>
       </w:r>
-      <w:hyperlink r:id="rId37">
+      <w:hyperlink r:id="rId38">
         <w:r>
           <w:rPr>
             <w:rFonts w:ascii="Times New Roman" w:eastAsia="Cambria" w:hAnsi="Times New Roman" w:cs="Times New Roman"/>
@@ -7498,23 +5983,7 @@
           <w:rFonts w:ascii="Times New Roman" w:eastAsia="Cambria" w:hAnsi="Times New Roman" w:cs="Times New Roman"/>
           <w:color w:val="000000" w:themeColor="text1"/>
         </w:rPr>
-        <w:t xml:space="preserve">Hessels, R. S., Hooge, I. T., &amp; </w:t>
-      </w:r>
-      <w:proofErr w:type="spellStart"/>
-      <w:r>
-        <w:rPr>
-          <w:rFonts w:ascii="Times New Roman" w:eastAsia="Cambria" w:hAnsi="Times New Roman" w:cs="Times New Roman"/>
-          <w:color w:val="000000" w:themeColor="text1"/>
-        </w:rPr>
-        <w:t>Kemner</w:t>
-      </w:r>
-      <w:proofErr w:type="spellEnd"/>
-      <w:r>
-        <w:rPr>
-          <w:rFonts w:ascii="Times New Roman" w:eastAsia="Cambria" w:hAnsi="Times New Roman" w:cs="Times New Roman"/>
-          <w:color w:val="000000" w:themeColor="text1"/>
-        </w:rPr>
-        <w:t xml:space="preserve">, C. (2016). </w:t>
+        <w:t xml:space="preserve">Hessels, R. S., Hooge, I. T., &amp; Kemner, C. (2016). </w:t>
       </w:r>
       <w:r>
         <w:rPr>
@@ -7558,7 +6027,7 @@
         </w:rPr>
         <w:t>(8), 1–14. doi:</w:t>
       </w:r>
-      <w:hyperlink r:id="rId38">
+      <w:hyperlink r:id="rId39">
         <w:r>
           <w:rPr>
             <w:rFonts w:ascii="Times New Roman" w:eastAsia="Cambria" w:hAnsi="Times New Roman" w:cs="Times New Roman"/>
@@ -7578,7 +6047,6 @@
           <w:color w:val="000000" w:themeColor="text1"/>
         </w:rPr>
       </w:pPr>
-      <w:proofErr w:type="spellStart"/>
       <w:r>
         <w:rPr>
           <w:rFonts w:ascii="Times New Roman" w:eastAsia="Cambria" w:hAnsi="Times New Roman" w:cs="Times New Roman"/>
@@ -7586,52 +6054,7 @@
           <w:lang w:val="en-US"/>
         </w:rPr>
         <w:lastRenderedPageBreak/>
-        <w:t>Junge</w:t>
-      </w:r>
-      <w:proofErr w:type="spellEnd"/>
-      <w:r>
-        <w:rPr>
-          <w:rFonts w:ascii="Times New Roman" w:eastAsia="Cambria" w:hAnsi="Times New Roman" w:cs="Times New Roman"/>
-          <w:color w:val="000000" w:themeColor="text1"/>
-          <w:lang w:val="en-US"/>
-        </w:rPr>
-        <w:t xml:space="preserve">, C., </w:t>
-      </w:r>
-      <w:proofErr w:type="spellStart"/>
-      <w:r>
-        <w:rPr>
-          <w:rFonts w:ascii="Times New Roman" w:eastAsia="Cambria" w:hAnsi="Times New Roman" w:cs="Times New Roman"/>
-          <w:color w:val="000000" w:themeColor="text1"/>
-          <w:lang w:val="en-US"/>
-        </w:rPr>
-        <w:t>Rooijen</w:t>
-      </w:r>
-      <w:proofErr w:type="spellEnd"/>
-      <w:r>
-        <w:rPr>
-          <w:rFonts w:ascii="Times New Roman" w:eastAsia="Cambria" w:hAnsi="Times New Roman" w:cs="Times New Roman"/>
-          <w:color w:val="000000" w:themeColor="text1"/>
-          <w:lang w:val="en-US"/>
-        </w:rPr>
-        <w:t xml:space="preserve">, R. van, &amp; </w:t>
-      </w:r>
-      <w:proofErr w:type="spellStart"/>
-      <w:r>
-        <w:rPr>
-          <w:rFonts w:ascii="Times New Roman" w:eastAsia="Cambria" w:hAnsi="Times New Roman" w:cs="Times New Roman"/>
-          <w:color w:val="000000" w:themeColor="text1"/>
-          <w:lang w:val="en-US"/>
-        </w:rPr>
-        <w:t>Raijmakers</w:t>
-      </w:r>
-      <w:proofErr w:type="spellEnd"/>
-      <w:r>
-        <w:rPr>
-          <w:rFonts w:ascii="Times New Roman" w:eastAsia="Cambria" w:hAnsi="Times New Roman" w:cs="Times New Roman"/>
-          <w:color w:val="000000" w:themeColor="text1"/>
-          <w:lang w:val="en-US"/>
-        </w:rPr>
-        <w:t xml:space="preserve">, M. (2018). </w:t>
+        <w:t xml:space="preserve">Junge, C., Rooijen, R. van, &amp; Raijmakers, M. (2018). </w:t>
       </w:r>
       <w:r>
         <w:rPr>
@@ -7641,7 +6064,6 @@
         </w:rPr>
         <w:t xml:space="preserve">Distributional information shapes infants’ categorization of objects. </w:t>
       </w:r>
-      <w:proofErr w:type="spellStart"/>
       <w:r>
         <w:rPr>
           <w:rFonts w:ascii="Times New Roman" w:eastAsia="Cambria" w:hAnsi="Times New Roman" w:cs="Times New Roman"/>
@@ -7650,7 +6072,6 @@
         </w:rPr>
         <w:t>Infancy</w:t>
       </w:r>
-      <w:proofErr w:type="spellEnd"/>
       <w:r>
         <w:rPr>
           <w:rFonts w:ascii="Times New Roman" w:eastAsia="Cambria" w:hAnsi="Times New Roman" w:cs="Times New Roman"/>
@@ -7673,7 +6094,7 @@
         </w:rPr>
         <w:t>(6), 917–926. doi:</w:t>
       </w:r>
-      <w:hyperlink r:id="rId39">
+      <w:hyperlink r:id="rId40">
         <w:r>
           <w:rPr>
             <w:rFonts w:ascii="Times New Roman" w:eastAsia="Cambria" w:hAnsi="Times New Roman" w:cs="Times New Roman"/>
@@ -7693,37 +6114,12 @@
           <w:lang w:val="en-US"/>
         </w:rPr>
       </w:pPr>
-      <w:proofErr w:type="spellStart"/>
-      <w:r>
-        <w:rPr>
-          <w:rFonts w:ascii="Times New Roman" w:eastAsia="Cambria" w:hAnsi="Times New Roman" w:cs="Times New Roman"/>
-          <w:color w:val="000000" w:themeColor="text1"/>
-        </w:rPr>
-        <w:t>Kanatsou</w:t>
-      </w:r>
-      <w:proofErr w:type="spellEnd"/>
-      <w:r>
-        <w:rPr>
-          <w:rFonts w:ascii="Times New Roman" w:eastAsia="Cambria" w:hAnsi="Times New Roman" w:cs="Times New Roman"/>
-          <w:color w:val="000000" w:themeColor="text1"/>
-        </w:rPr>
-        <w:t xml:space="preserve">, S., Karst, H., </w:t>
-      </w:r>
-      <w:proofErr w:type="spellStart"/>
-      <w:r>
-        <w:rPr>
-          <w:rFonts w:ascii="Times New Roman" w:eastAsia="Cambria" w:hAnsi="Times New Roman" w:cs="Times New Roman"/>
-          <w:color w:val="000000" w:themeColor="text1"/>
-        </w:rPr>
-        <w:t>Kortesidou</w:t>
-      </w:r>
-      <w:proofErr w:type="spellEnd"/>
-      <w:r>
-        <w:rPr>
-          <w:rFonts w:ascii="Times New Roman" w:eastAsia="Cambria" w:hAnsi="Times New Roman" w:cs="Times New Roman"/>
-          <w:color w:val="000000" w:themeColor="text1"/>
-        </w:rPr>
-        <w:t xml:space="preserve">, D., Akker, R. A. </w:t>
+      <w:r>
+        <w:rPr>
+          <w:rFonts w:ascii="Times New Roman" w:eastAsia="Cambria" w:hAnsi="Times New Roman" w:cs="Times New Roman"/>
+          <w:color w:val="000000" w:themeColor="text1"/>
+        </w:rPr>
+        <w:t xml:space="preserve">Kanatsou, S., Karst, H., Kortesidou, D., Akker, R. A. </w:t>
       </w:r>
       <w:r>
         <w:rPr>
@@ -7732,39 +6128,20 @@
         </w:rPr>
         <w:t xml:space="preserve">van den, </w:t>
       </w:r>
-      <w:proofErr w:type="spellStart"/>
-      <w:r>
-        <w:rPr>
-          <w:rFonts w:ascii="Times New Roman" w:eastAsia="Cambria" w:hAnsi="Times New Roman" w:cs="Times New Roman"/>
-          <w:color w:val="000000" w:themeColor="text1"/>
-        </w:rPr>
-        <w:t>Blaauwen</w:t>
-      </w:r>
-      <w:proofErr w:type="spellEnd"/>
-      <w:r>
-        <w:rPr>
-          <w:rFonts w:ascii="Times New Roman" w:eastAsia="Cambria" w:hAnsi="Times New Roman" w:cs="Times New Roman"/>
-          <w:color w:val="000000" w:themeColor="text1"/>
-        </w:rPr>
-        <w:t xml:space="preserve">, J. den, Harris, A. P., … </w:t>
-      </w:r>
-      <w:proofErr w:type="spellStart"/>
-      <w:r>
-        <w:rPr>
-          <w:rFonts w:ascii="Times New Roman" w:eastAsia="Cambria" w:hAnsi="Times New Roman" w:cs="Times New Roman"/>
-          <w:color w:val="000000" w:themeColor="text1"/>
-          <w:lang w:val="en-US"/>
-        </w:rPr>
-        <w:t>Joels</w:t>
-      </w:r>
-      <w:proofErr w:type="spellEnd"/>
-      <w:r>
-        <w:rPr>
-          <w:rFonts w:ascii="Times New Roman" w:eastAsia="Cambria" w:hAnsi="Times New Roman" w:cs="Times New Roman"/>
-          <w:color w:val="000000" w:themeColor="text1"/>
-          <w:lang w:val="en-US"/>
-        </w:rPr>
-        <w:t xml:space="preserve">, M. (2017). Overexpression of mineralocorticoid receptors in the mouse forebrain partly alleviates the effects of chronic early life stress on spatial memory, neurogenesis and synaptic function in the dentate gyrus. </w:t>
+      <w:r>
+        <w:rPr>
+          <w:rFonts w:ascii="Times New Roman" w:eastAsia="Cambria" w:hAnsi="Times New Roman" w:cs="Times New Roman"/>
+          <w:color w:val="000000" w:themeColor="text1"/>
+        </w:rPr>
+        <w:t xml:space="preserve">Blaauwen, J. den, Harris, A. P., … </w:t>
+      </w:r>
+      <w:r>
+        <w:rPr>
+          <w:rFonts w:ascii="Times New Roman" w:eastAsia="Cambria" w:hAnsi="Times New Roman" w:cs="Times New Roman"/>
+          <w:color w:val="000000" w:themeColor="text1"/>
+          <w:lang w:val="en-US"/>
+        </w:rPr>
+        <w:t xml:space="preserve">Joels, M. (2017). Overexpression of mineralocorticoid receptors in the mouse forebrain partly alleviates the effects of chronic early life stress on spatial memory, neurogenesis and synaptic function in the dentate gyrus. </w:t>
       </w:r>
       <w:r>
         <w:rPr>
@@ -7800,7 +6177,7 @@
         </w:rPr>
         <w:t>(May), 1–13. doi:</w:t>
       </w:r>
-      <w:hyperlink r:id="rId40">
+      <w:hyperlink r:id="rId41">
         <w:r>
           <w:rPr>
             <w:rFonts w:ascii="Times New Roman" w:eastAsia="Cambria" w:hAnsi="Times New Roman" w:cs="Times New Roman"/>
@@ -7820,132 +6197,22 @@
           <w:color w:val="000000" w:themeColor="text1"/>
         </w:rPr>
       </w:pPr>
-      <w:proofErr w:type="spellStart"/>
-      <w:r>
-        <w:rPr>
-          <w:rFonts w:ascii="Times New Roman" w:eastAsia="Cambria" w:hAnsi="Times New Roman" w:cs="Times New Roman"/>
-          <w:color w:val="000000" w:themeColor="text1"/>
-          <w:lang w:val="en-US"/>
-        </w:rPr>
-        <w:t>Kanatsou</w:t>
-      </w:r>
-      <w:proofErr w:type="spellEnd"/>
-      <w:r>
-        <w:rPr>
-          <w:rFonts w:ascii="Times New Roman" w:eastAsia="Cambria" w:hAnsi="Times New Roman" w:cs="Times New Roman"/>
-          <w:color w:val="000000" w:themeColor="text1"/>
-          <w:lang w:val="en-US"/>
-        </w:rPr>
-        <w:t xml:space="preserve">, S., </w:t>
-      </w:r>
-      <w:proofErr w:type="spellStart"/>
-      <w:r>
-        <w:rPr>
-          <w:rFonts w:ascii="Times New Roman" w:eastAsia="Cambria" w:hAnsi="Times New Roman" w:cs="Times New Roman"/>
-          <w:color w:val="000000" w:themeColor="text1"/>
-          <w:lang w:val="en-US"/>
-        </w:rPr>
-        <w:t>Kuil</w:t>
-      </w:r>
-      <w:proofErr w:type="spellEnd"/>
-      <w:r>
-        <w:rPr>
-          <w:rFonts w:ascii="Times New Roman" w:eastAsia="Cambria" w:hAnsi="Times New Roman" w:cs="Times New Roman"/>
-          <w:color w:val="000000" w:themeColor="text1"/>
-          <w:lang w:val="en-US"/>
-        </w:rPr>
-        <w:t xml:space="preserve">, L. E., Arp, M., </w:t>
-      </w:r>
-      <w:proofErr w:type="spellStart"/>
-      <w:r>
-        <w:rPr>
-          <w:rFonts w:ascii="Times New Roman" w:eastAsia="Cambria" w:hAnsi="Times New Roman" w:cs="Times New Roman"/>
-          <w:color w:val="000000" w:themeColor="text1"/>
-          <w:lang w:val="en-US"/>
-        </w:rPr>
-        <w:t>Oitzl</w:t>
-      </w:r>
-      <w:proofErr w:type="spellEnd"/>
-      <w:r>
-        <w:rPr>
-          <w:rFonts w:ascii="Times New Roman" w:eastAsia="Cambria" w:hAnsi="Times New Roman" w:cs="Times New Roman"/>
-          <w:color w:val="000000" w:themeColor="text1"/>
-          <w:lang w:val="en-US"/>
-        </w:rPr>
-        <w:t xml:space="preserve">, M. S., Harris, A. P., </w:t>
-      </w:r>
-      <w:proofErr w:type="spellStart"/>
-      <w:r>
-        <w:rPr>
-          <w:rFonts w:ascii="Times New Roman" w:eastAsia="Cambria" w:hAnsi="Times New Roman" w:cs="Times New Roman"/>
-          <w:color w:val="000000" w:themeColor="text1"/>
-          <w:lang w:val="en-US"/>
-        </w:rPr>
-        <w:t>Seckl</w:t>
-      </w:r>
-      <w:proofErr w:type="spellEnd"/>
-      <w:r>
-        <w:rPr>
-          <w:rFonts w:ascii="Times New Roman" w:eastAsia="Cambria" w:hAnsi="Times New Roman" w:cs="Times New Roman"/>
-          <w:color w:val="000000" w:themeColor="text1"/>
-          <w:lang w:val="en-US"/>
-        </w:rPr>
-        <w:t xml:space="preserve">, J. R., … </w:t>
-      </w:r>
-      <w:proofErr w:type="spellStart"/>
-      <w:r>
-        <w:rPr>
-          <w:rFonts w:ascii="Times New Roman" w:eastAsia="Cambria" w:hAnsi="Times New Roman" w:cs="Times New Roman"/>
-          <w:color w:val="000000" w:themeColor="text1"/>
-          <w:lang w:val="en-US"/>
-        </w:rPr>
-        <w:t>Joels</w:t>
-      </w:r>
-      <w:proofErr w:type="spellEnd"/>
-      <w:r>
-        <w:rPr>
-          <w:rFonts w:ascii="Times New Roman" w:eastAsia="Cambria" w:hAnsi="Times New Roman" w:cs="Times New Roman"/>
-          <w:color w:val="000000" w:themeColor="text1"/>
-          <w:lang w:val="en-US"/>
-        </w:rPr>
-        <w:t xml:space="preserve">, M. (2015). Overexpression of mineralocorticoid receptors does not affect memory and anxiety-like behavior in female mice. </w:t>
-      </w:r>
-      <w:r>
-        <w:rPr>
-          <w:rFonts w:ascii="Times New Roman" w:eastAsia="Cambria" w:hAnsi="Times New Roman" w:cs="Times New Roman"/>
-          <w:i/>
-          <w:color w:val="000000" w:themeColor="text1"/>
-        </w:rPr>
-        <w:t xml:space="preserve">Frontiers in </w:t>
-      </w:r>
-      <w:proofErr w:type="spellStart"/>
-      <w:r>
-        <w:rPr>
-          <w:rFonts w:ascii="Times New Roman" w:eastAsia="Cambria" w:hAnsi="Times New Roman" w:cs="Times New Roman"/>
-          <w:i/>
-          <w:color w:val="000000" w:themeColor="text1"/>
-        </w:rPr>
-        <w:t>Behavioral</w:t>
-      </w:r>
-      <w:proofErr w:type="spellEnd"/>
-      <w:r>
-        <w:rPr>
-          <w:rFonts w:ascii="Times New Roman" w:eastAsia="Cambria" w:hAnsi="Times New Roman" w:cs="Times New Roman"/>
-          <w:i/>
-          <w:color w:val="000000" w:themeColor="text1"/>
-        </w:rPr>
-        <w:t xml:space="preserve"> </w:t>
-      </w:r>
-      <w:proofErr w:type="spellStart"/>
-      <w:r>
-        <w:rPr>
-          <w:rFonts w:ascii="Times New Roman" w:eastAsia="Cambria" w:hAnsi="Times New Roman" w:cs="Times New Roman"/>
-          <w:i/>
-          <w:color w:val="000000" w:themeColor="text1"/>
-        </w:rPr>
-        <w:t>Neuroscience</w:t>
-      </w:r>
-      <w:proofErr w:type="spellEnd"/>
+      <w:r>
+        <w:rPr>
+          <w:rFonts w:ascii="Times New Roman" w:eastAsia="Cambria" w:hAnsi="Times New Roman" w:cs="Times New Roman"/>
+          <w:color w:val="000000" w:themeColor="text1"/>
+          <w:lang w:val="en-US"/>
+        </w:rPr>
+        <w:t xml:space="preserve">Kanatsou, S., Kuil, L. E., Arp, M., Oitzl, M. S., Harris, A. P., Seckl, J. R., … Joels, M. (2015). Overexpression of mineralocorticoid receptors does not affect memory and anxiety-like behavior in female mice. </w:t>
+      </w:r>
+      <w:r>
+        <w:rPr>
+          <w:rFonts w:ascii="Times New Roman" w:eastAsia="Cambria" w:hAnsi="Times New Roman" w:cs="Times New Roman"/>
+          <w:i/>
+          <w:color w:val="000000" w:themeColor="text1"/>
+        </w:rPr>
+        <w:t>Frontiers in Behavioral Neuroscience</w:t>
+      </w:r>
       <w:r>
         <w:rPr>
           <w:rFonts w:ascii="Times New Roman" w:eastAsia="Cambria" w:hAnsi="Times New Roman" w:cs="Times New Roman"/>
@@ -7968,7 +6235,7 @@
         </w:rPr>
         <w:t>(JULY), 1–9. doi:</w:t>
       </w:r>
-      <w:hyperlink r:id="rId41">
+      <w:hyperlink r:id="rId42">
         <w:r>
           <w:rPr>
             <w:rFonts w:ascii="Times New Roman" w:eastAsia="Cambria" w:hAnsi="Times New Roman" w:cs="Times New Roman"/>
@@ -7987,53 +6254,12 @@
           <w:color w:val="000000" w:themeColor="text1"/>
         </w:rPr>
       </w:pPr>
-      <w:proofErr w:type="spellStart"/>
-      <w:r>
-        <w:rPr>
-          <w:rFonts w:ascii="Times New Roman" w:eastAsia="Cambria" w:hAnsi="Times New Roman" w:cs="Times New Roman"/>
-          <w:color w:val="000000" w:themeColor="text1"/>
-        </w:rPr>
-        <w:t>Kentrop</w:t>
-      </w:r>
-      <w:proofErr w:type="spellEnd"/>
-      <w:r>
-        <w:rPr>
-          <w:rFonts w:ascii="Times New Roman" w:eastAsia="Cambria" w:hAnsi="Times New Roman" w:cs="Times New Roman"/>
-          <w:color w:val="000000" w:themeColor="text1"/>
-        </w:rPr>
-        <w:t xml:space="preserve">, J., Tas, L. van der, </w:t>
-      </w:r>
-      <w:proofErr w:type="spellStart"/>
-      <w:r>
-        <w:rPr>
-          <w:rFonts w:ascii="Times New Roman" w:eastAsia="Cambria" w:hAnsi="Times New Roman" w:cs="Times New Roman"/>
-          <w:color w:val="000000" w:themeColor="text1"/>
-        </w:rPr>
-        <w:t>Loi</w:t>
-      </w:r>
-      <w:proofErr w:type="spellEnd"/>
-      <w:r>
-        <w:rPr>
-          <w:rFonts w:ascii="Times New Roman" w:eastAsia="Cambria" w:hAnsi="Times New Roman" w:cs="Times New Roman"/>
-          <w:color w:val="000000" w:themeColor="text1"/>
-        </w:rPr>
-        <w:t xml:space="preserve">, M., </w:t>
-      </w:r>
-      <w:proofErr w:type="spellStart"/>
-      <w:r>
-        <w:rPr>
-          <w:rFonts w:ascii="Times New Roman" w:eastAsia="Cambria" w:hAnsi="Times New Roman" w:cs="Times New Roman"/>
-          <w:color w:val="000000" w:themeColor="text1"/>
-        </w:rPr>
-        <w:t>Ijzendoorn</w:t>
-      </w:r>
-      <w:proofErr w:type="spellEnd"/>
-      <w:r>
-        <w:rPr>
-          <w:rFonts w:ascii="Times New Roman" w:eastAsia="Cambria" w:hAnsi="Times New Roman" w:cs="Times New Roman"/>
-          <w:color w:val="000000" w:themeColor="text1"/>
-        </w:rPr>
-        <w:t xml:space="preserve">, M. H. van, Bakermans-Kranenburg, M. J., Joëls, M., &amp; Veen, R. van der (2016). </w:t>
+      <w:r>
+        <w:rPr>
+          <w:rFonts w:ascii="Times New Roman" w:eastAsia="Cambria" w:hAnsi="Times New Roman" w:cs="Times New Roman"/>
+          <w:color w:val="000000" w:themeColor="text1"/>
+        </w:rPr>
+        <w:t xml:space="preserve">Kentrop, J., Tas, L. van der, Loi, M., Ijzendoorn, M. H. van, Bakermans-Kranenburg, M. J., Joëls, M., &amp; Veen, R. van der (2016). </w:t>
       </w:r>
       <w:r>
         <w:rPr>
@@ -8049,36 +6275,8 @@
           <w:i/>
           <w:color w:val="000000" w:themeColor="text1"/>
         </w:rPr>
-        <w:t xml:space="preserve">Frontiers in </w:t>
-      </w:r>
-      <w:proofErr w:type="spellStart"/>
-      <w:r>
-        <w:rPr>
-          <w:rFonts w:ascii="Times New Roman" w:eastAsia="Cambria" w:hAnsi="Times New Roman" w:cs="Times New Roman"/>
-          <w:i/>
-          <w:color w:val="000000" w:themeColor="text1"/>
-        </w:rPr>
-        <w:t>Behavioral</w:t>
-      </w:r>
-      <w:proofErr w:type="spellEnd"/>
-      <w:r>
-        <w:rPr>
-          <w:rFonts w:ascii="Times New Roman" w:eastAsia="Cambria" w:hAnsi="Times New Roman" w:cs="Times New Roman"/>
-          <w:i/>
-          <w:color w:val="000000" w:themeColor="text1"/>
-        </w:rPr>
-        <w:t xml:space="preserve"> </w:t>
-      </w:r>
-      <w:proofErr w:type="spellStart"/>
-      <w:r>
-        <w:rPr>
-          <w:rFonts w:ascii="Times New Roman" w:eastAsia="Cambria" w:hAnsi="Times New Roman" w:cs="Times New Roman"/>
-          <w:i/>
-          <w:color w:val="000000" w:themeColor="text1"/>
-        </w:rPr>
-        <w:t>Neuroscience</w:t>
-      </w:r>
-      <w:proofErr w:type="spellEnd"/>
+        <w:t>Frontiers in Behavioral Neuroscience</w:t>
+      </w:r>
       <w:r>
         <w:rPr>
           <w:rFonts w:ascii="Times New Roman" w:eastAsia="Cambria" w:hAnsi="Times New Roman" w:cs="Times New Roman"/>
@@ -8101,7 +6299,7 @@
         </w:rPr>
         <w:t>(JUN), 1–11. doi:</w:t>
       </w:r>
-      <w:hyperlink r:id="rId42">
+      <w:hyperlink r:id="rId43">
         <w:r>
           <w:rPr>
             <w:rFonts w:ascii="Times New Roman" w:eastAsia="Cambria" w:hAnsi="Times New Roman" w:cs="Times New Roman"/>
@@ -8120,106 +6318,29 @@
           <w:color w:val="000000" w:themeColor="text1"/>
         </w:rPr>
       </w:pPr>
-      <w:proofErr w:type="spellStart"/>
-      <w:r>
-        <w:rPr>
-          <w:rFonts w:ascii="Times New Roman" w:eastAsia="Cambria" w:hAnsi="Times New Roman" w:cs="Times New Roman"/>
-          <w:color w:val="000000" w:themeColor="text1"/>
-        </w:rPr>
-        <w:t>Koenis</w:t>
-      </w:r>
-      <w:proofErr w:type="spellEnd"/>
-      <w:r>
-        <w:rPr>
-          <w:rFonts w:ascii="Times New Roman" w:eastAsia="Cambria" w:hAnsi="Times New Roman" w:cs="Times New Roman"/>
-          <w:color w:val="000000" w:themeColor="text1"/>
-        </w:rPr>
-        <w:t xml:space="preserve">, M. M., Brouwer, R. M., Heuvel, M. P. van den, </w:t>
-      </w:r>
-      <w:proofErr w:type="spellStart"/>
-      <w:r>
-        <w:rPr>
-          <w:rFonts w:ascii="Times New Roman" w:eastAsia="Cambria" w:hAnsi="Times New Roman" w:cs="Times New Roman"/>
-          <w:color w:val="000000" w:themeColor="text1"/>
-        </w:rPr>
-        <w:t>Mandl</w:t>
-      </w:r>
-      <w:proofErr w:type="spellEnd"/>
-      <w:r>
-        <w:rPr>
-          <w:rFonts w:ascii="Times New Roman" w:eastAsia="Cambria" w:hAnsi="Times New Roman" w:cs="Times New Roman"/>
-          <w:color w:val="000000" w:themeColor="text1"/>
-        </w:rPr>
-        <w:t xml:space="preserve">, R. C., </w:t>
-      </w:r>
-      <w:proofErr w:type="spellStart"/>
-      <w:r>
-        <w:rPr>
-          <w:rFonts w:ascii="Times New Roman" w:eastAsia="Cambria" w:hAnsi="Times New Roman" w:cs="Times New Roman"/>
-          <w:color w:val="000000" w:themeColor="text1"/>
-        </w:rPr>
-        <w:t>Soelen</w:t>
-      </w:r>
-      <w:proofErr w:type="spellEnd"/>
-      <w:r>
-        <w:rPr>
-          <w:rFonts w:ascii="Times New Roman" w:eastAsia="Cambria" w:hAnsi="Times New Roman" w:cs="Times New Roman"/>
-          <w:color w:val="000000" w:themeColor="text1"/>
-        </w:rPr>
-        <w:t xml:space="preserve">, I. L. van, </w:t>
-      </w:r>
-      <w:proofErr w:type="spellStart"/>
-      <w:r>
-        <w:rPr>
-          <w:rFonts w:ascii="Times New Roman" w:eastAsia="Cambria" w:hAnsi="Times New Roman" w:cs="Times New Roman"/>
-          <w:color w:val="000000" w:themeColor="text1"/>
-        </w:rPr>
-        <w:t>Kahn</w:t>
-      </w:r>
-      <w:proofErr w:type="spellEnd"/>
-      <w:r>
-        <w:rPr>
-          <w:rFonts w:ascii="Times New Roman" w:eastAsia="Cambria" w:hAnsi="Times New Roman" w:cs="Times New Roman"/>
-          <w:color w:val="000000" w:themeColor="text1"/>
-        </w:rPr>
-        <w:t xml:space="preserve">, R. S., … </w:t>
-      </w:r>
-      <w:proofErr w:type="spellStart"/>
-      <w:r>
-        <w:rPr>
-          <w:rFonts w:ascii="Times New Roman" w:eastAsia="Cambria" w:hAnsi="Times New Roman" w:cs="Times New Roman"/>
-          <w:color w:val="000000" w:themeColor="text1"/>
-          <w:lang w:val="en-US"/>
-        </w:rPr>
-        <w:t>Hulshoff</w:t>
-      </w:r>
-      <w:proofErr w:type="spellEnd"/>
-      <w:r>
-        <w:rPr>
-          <w:rFonts w:ascii="Times New Roman" w:eastAsia="Cambria" w:hAnsi="Times New Roman" w:cs="Times New Roman"/>
-          <w:color w:val="000000" w:themeColor="text1"/>
-          <w:lang w:val="en-US"/>
-        </w:rPr>
-        <w:t xml:space="preserve"> Pol, H. E. (2015). Development of the brain’s structural network efficiency in early adolescence: A longitudinal DTI twin study. </w:t>
-      </w:r>
-      <w:r>
-        <w:rPr>
-          <w:rFonts w:ascii="Times New Roman" w:eastAsia="Cambria" w:hAnsi="Times New Roman" w:cs="Times New Roman"/>
-          <w:i/>
-          <w:color w:val="000000" w:themeColor="text1"/>
-        </w:rPr>
-        <w:t xml:space="preserve">Human Brain </w:t>
-      </w:r>
-      <w:proofErr w:type="spellStart"/>
-      <w:r>
-        <w:rPr>
-          <w:rFonts w:ascii="Times New Roman" w:eastAsia="Cambria" w:hAnsi="Times New Roman" w:cs="Times New Roman"/>
-          <w:i/>
-          <w:color w:val="000000" w:themeColor="text1"/>
-        </w:rPr>
-        <w:t>Mapping</w:t>
-      </w:r>
-      <w:proofErr w:type="spellEnd"/>
+      <w:r>
+        <w:rPr>
+          <w:rFonts w:ascii="Times New Roman" w:eastAsia="Cambria" w:hAnsi="Times New Roman" w:cs="Times New Roman"/>
+          <w:color w:val="000000" w:themeColor="text1"/>
+        </w:rPr>
+        <w:t xml:space="preserve">Koenis, M. M., Brouwer, R. M., Heuvel, M. P. van den, Mandl, R. C., Soelen, I. L. van, Kahn, R. S., … </w:t>
+      </w:r>
+      <w:r>
+        <w:rPr>
+          <w:rFonts w:ascii="Times New Roman" w:eastAsia="Cambria" w:hAnsi="Times New Roman" w:cs="Times New Roman"/>
+          <w:color w:val="000000" w:themeColor="text1"/>
+          <w:lang w:val="en-US"/>
+        </w:rPr>
+        <w:t xml:space="preserve">Hulshoff Pol, H. E. (2015). Development of the brain’s structural network efficiency in early adolescence: A longitudinal DTI twin study. </w:t>
+      </w:r>
+      <w:r>
+        <w:rPr>
+          <w:rFonts w:ascii="Times New Roman" w:eastAsia="Cambria" w:hAnsi="Times New Roman" w:cs="Times New Roman"/>
+          <w:i/>
+          <w:color w:val="000000" w:themeColor="text1"/>
+        </w:rPr>
+        <w:t>Human Brain Mapping</w:t>
+      </w:r>
       <w:r>
         <w:rPr>
           <w:rFonts w:ascii="Times New Roman" w:eastAsia="Cambria" w:hAnsi="Times New Roman" w:cs="Times New Roman"/>
@@ -8242,7 +6363,7 @@
         </w:rPr>
         <w:t>(12), 4938–4953. doi:</w:t>
       </w:r>
-      <w:hyperlink r:id="rId43">
+      <w:hyperlink r:id="rId44">
         <w:r>
           <w:rPr>
             <w:rFonts w:ascii="Times New Roman" w:eastAsia="Cambria" w:hAnsi="Times New Roman" w:cs="Times New Roman"/>
@@ -8267,41 +6388,15 @@
           <w:rFonts w:ascii="Times New Roman" w:eastAsia="Cambria" w:hAnsi="Times New Roman" w:cs="Times New Roman"/>
           <w:color w:val="000000" w:themeColor="text1"/>
         </w:rPr>
-        <w:t xml:space="preserve">Kok, R., Thijssen, S., Bakermans-Kranenburg, M. J., </w:t>
-      </w:r>
-      <w:proofErr w:type="spellStart"/>
-      <w:r>
-        <w:rPr>
-          <w:rFonts w:ascii="Times New Roman" w:eastAsia="Cambria" w:hAnsi="Times New Roman" w:cs="Times New Roman"/>
-          <w:color w:val="000000" w:themeColor="text1"/>
-        </w:rPr>
-        <w:t>Jaddoe</w:t>
-      </w:r>
-      <w:proofErr w:type="spellEnd"/>
-      <w:r>
-        <w:rPr>
-          <w:rFonts w:ascii="Times New Roman" w:eastAsia="Cambria" w:hAnsi="Times New Roman" w:cs="Times New Roman"/>
-          <w:color w:val="000000" w:themeColor="text1"/>
-        </w:rPr>
-        <w:t xml:space="preserve">, V. W., Verhulst, F. C., White, T., … </w:t>
-      </w:r>
-      <w:proofErr w:type="spellStart"/>
-      <w:r>
-        <w:rPr>
-          <w:rFonts w:ascii="Times New Roman" w:eastAsia="Cambria" w:hAnsi="Times New Roman" w:cs="Times New Roman"/>
-          <w:color w:val="000000" w:themeColor="text1"/>
-          <w:lang w:val="en-US"/>
-        </w:rPr>
-        <w:t>Tiemeier</w:t>
-      </w:r>
-      <w:proofErr w:type="spellEnd"/>
-      <w:r>
-        <w:rPr>
-          <w:rFonts w:ascii="Times New Roman" w:eastAsia="Cambria" w:hAnsi="Times New Roman" w:cs="Times New Roman"/>
-          <w:color w:val="000000" w:themeColor="text1"/>
-          <w:lang w:val="en-US"/>
-        </w:rPr>
-        <w:t xml:space="preserve">, H. (2015). Normal variation in early parental sensitivity predicts child structural brain development. </w:t>
+        <w:t xml:space="preserve">Kok, R., Thijssen, S., Bakermans-Kranenburg, M. J., Jaddoe, V. W., Verhulst, F. C., White, T., … </w:t>
+      </w:r>
+      <w:r>
+        <w:rPr>
+          <w:rFonts w:ascii="Times New Roman" w:eastAsia="Cambria" w:hAnsi="Times New Roman" w:cs="Times New Roman"/>
+          <w:color w:val="000000" w:themeColor="text1"/>
+          <w:lang w:val="en-US"/>
+        </w:rPr>
+        <w:t xml:space="preserve">Tiemeier, H. (2015). Normal variation in early parental sensitivity predicts child structural brain development. </w:t>
       </w:r>
       <w:r>
         <w:rPr>
@@ -8337,7 +6432,7 @@
         </w:rPr>
         <w:t>(10), 824–831.e1. doi:</w:t>
       </w:r>
-      <w:hyperlink r:id="rId44">
+      <w:hyperlink r:id="rId45">
         <w:r>
           <w:rPr>
             <w:rFonts w:ascii="Times New Roman" w:eastAsia="Cambria" w:hAnsi="Times New Roman" w:cs="Times New Roman"/>
@@ -8357,53 +6452,12 @@
           <w:color w:val="000000" w:themeColor="text1"/>
         </w:rPr>
       </w:pPr>
-      <w:proofErr w:type="spellStart"/>
-      <w:r>
-        <w:rPr>
-          <w:rFonts w:ascii="Times New Roman" w:eastAsia="Cambria" w:hAnsi="Times New Roman" w:cs="Times New Roman"/>
-          <w:color w:val="000000" w:themeColor="text1"/>
-        </w:rPr>
-        <w:t>Kolijn</w:t>
-      </w:r>
-      <w:proofErr w:type="spellEnd"/>
-      <w:r>
-        <w:rPr>
-          <w:rFonts w:ascii="Times New Roman" w:eastAsia="Cambria" w:hAnsi="Times New Roman" w:cs="Times New Roman"/>
-          <w:color w:val="000000" w:themeColor="text1"/>
-        </w:rPr>
-        <w:t xml:space="preserve">, L., </w:t>
-      </w:r>
-      <w:proofErr w:type="spellStart"/>
-      <w:r>
-        <w:rPr>
-          <w:rFonts w:ascii="Times New Roman" w:eastAsia="Cambria" w:hAnsi="Times New Roman" w:cs="Times New Roman"/>
-          <w:color w:val="000000" w:themeColor="text1"/>
-        </w:rPr>
-        <w:t>Euser</w:t>
-      </w:r>
-      <w:proofErr w:type="spellEnd"/>
-      <w:r>
-        <w:rPr>
-          <w:rFonts w:ascii="Times New Roman" w:eastAsia="Cambria" w:hAnsi="Times New Roman" w:cs="Times New Roman"/>
-          <w:color w:val="000000" w:themeColor="text1"/>
-        </w:rPr>
-        <w:t xml:space="preserve">, S., Bulk, B. G. van den, </w:t>
-      </w:r>
-      <w:proofErr w:type="spellStart"/>
-      <w:r>
-        <w:rPr>
-          <w:rFonts w:ascii="Times New Roman" w:eastAsia="Cambria" w:hAnsi="Times New Roman" w:cs="Times New Roman"/>
-          <w:color w:val="000000" w:themeColor="text1"/>
-        </w:rPr>
-        <w:t>Huffmeijer</w:t>
-      </w:r>
-      <w:proofErr w:type="spellEnd"/>
-      <w:r>
-        <w:rPr>
-          <w:rFonts w:ascii="Times New Roman" w:eastAsia="Cambria" w:hAnsi="Times New Roman" w:cs="Times New Roman"/>
-          <w:color w:val="000000" w:themeColor="text1"/>
-        </w:rPr>
-        <w:t xml:space="preserve">, R., IJzendoorn, M. H. van, &amp; Bakermans-Kranenburg, M. J. (2017). </w:t>
+      <w:r>
+        <w:rPr>
+          <w:rFonts w:ascii="Times New Roman" w:eastAsia="Cambria" w:hAnsi="Times New Roman" w:cs="Times New Roman"/>
+          <w:color w:val="000000" w:themeColor="text1"/>
+        </w:rPr>
+        <w:t xml:space="preserve">Kolijn, L., Euser, S., Bulk, B. G. van den, Huffmeijer, R., IJzendoorn, M. H. van, &amp; Bakermans-Kranenburg, M. J. (2017). </w:t>
       </w:r>
       <w:r>
         <w:rPr>
@@ -8428,18 +6482,8 @@
           <w:i/>
           <w:color w:val="000000" w:themeColor="text1"/>
         </w:rPr>
-        <w:t xml:space="preserve">BMC </w:t>
-      </w:r>
-      <w:proofErr w:type="spellStart"/>
-      <w:r>
-        <w:rPr>
-          <w:rFonts w:ascii="Times New Roman" w:eastAsia="Cambria" w:hAnsi="Times New Roman" w:cs="Times New Roman"/>
-          <w:i/>
-          <w:color w:val="000000" w:themeColor="text1"/>
-        </w:rPr>
-        <w:t>Psychology</w:t>
-      </w:r>
-      <w:proofErr w:type="spellEnd"/>
+        <w:t>BMC Psychology</w:t>
+      </w:r>
       <w:r>
         <w:rPr>
           <w:rFonts w:ascii="Times New Roman" w:eastAsia="Cambria" w:hAnsi="Times New Roman" w:cs="Times New Roman"/>
@@ -8462,7 +6506,7 @@
         </w:rPr>
         <w:t>(1), 1–10. doi:</w:t>
       </w:r>
-      <w:hyperlink r:id="rId45">
+      <w:hyperlink r:id="rId46">
         <w:r>
           <w:rPr>
             <w:rFonts w:ascii="Times New Roman" w:eastAsia="Cambria" w:hAnsi="Times New Roman" w:cs="Times New Roman"/>
@@ -8482,55 +6526,20 @@
           <w:lang w:val="en-US"/>
         </w:rPr>
       </w:pPr>
-      <w:proofErr w:type="spellStart"/>
-      <w:r>
-        <w:rPr>
-          <w:rFonts w:ascii="Times New Roman" w:eastAsia="Cambria" w:hAnsi="Times New Roman" w:cs="Times New Roman"/>
-          <w:color w:val="000000" w:themeColor="text1"/>
-        </w:rPr>
-        <w:t>Kretschmer</w:t>
-      </w:r>
-      <w:proofErr w:type="spellEnd"/>
-      <w:r>
-        <w:rPr>
-          <w:rFonts w:ascii="Times New Roman" w:eastAsia="Cambria" w:hAnsi="Times New Roman" w:cs="Times New Roman"/>
-          <w:color w:val="000000" w:themeColor="text1"/>
-        </w:rPr>
-        <w:t xml:space="preserve">, T., Barker, E. D., Dijkstra, J. K., </w:t>
-      </w:r>
-      <w:proofErr w:type="spellStart"/>
-      <w:r>
-        <w:rPr>
-          <w:rFonts w:ascii="Times New Roman" w:eastAsia="Cambria" w:hAnsi="Times New Roman" w:cs="Times New Roman"/>
-          <w:color w:val="000000" w:themeColor="text1"/>
-        </w:rPr>
-        <w:t>Oldehinkel</w:t>
-      </w:r>
-      <w:proofErr w:type="spellEnd"/>
-      <w:r>
-        <w:rPr>
-          <w:rFonts w:ascii="Times New Roman" w:eastAsia="Cambria" w:hAnsi="Times New Roman" w:cs="Times New Roman"/>
-          <w:color w:val="000000" w:themeColor="text1"/>
-        </w:rPr>
-        <w:t xml:space="preserve">, A. J., &amp; Veenstra, R. (2015). </w:t>
-      </w:r>
-      <w:proofErr w:type="spellStart"/>
-      <w:r>
-        <w:rPr>
-          <w:rFonts w:ascii="Times New Roman" w:eastAsia="Cambria" w:hAnsi="Times New Roman" w:cs="Times New Roman"/>
-          <w:color w:val="000000" w:themeColor="text1"/>
-          <w:lang w:val="en-US"/>
-        </w:rPr>
-        <w:t>Multifinality</w:t>
-      </w:r>
-      <w:proofErr w:type="spellEnd"/>
-      <w:r>
-        <w:rPr>
-          <w:rFonts w:ascii="Times New Roman" w:eastAsia="Cambria" w:hAnsi="Times New Roman" w:cs="Times New Roman"/>
-          <w:color w:val="000000" w:themeColor="text1"/>
-          <w:lang w:val="en-US"/>
-        </w:rPr>
-        <w:t xml:space="preserve"> of peer victimization: Maladjustment patterns and transitions from early to mid-adolescence. </w:t>
+      <w:r>
+        <w:rPr>
+          <w:rFonts w:ascii="Times New Roman" w:eastAsia="Cambria" w:hAnsi="Times New Roman" w:cs="Times New Roman"/>
+          <w:color w:val="000000" w:themeColor="text1"/>
+        </w:rPr>
+        <w:t xml:space="preserve">Kretschmer, T., Barker, E. D., Dijkstra, J. K., Oldehinkel, A. J., &amp; Veenstra, R. (2015). </w:t>
+      </w:r>
+      <w:r>
+        <w:rPr>
+          <w:rFonts w:ascii="Times New Roman" w:eastAsia="Cambria" w:hAnsi="Times New Roman" w:cs="Times New Roman"/>
+          <w:color w:val="000000" w:themeColor="text1"/>
+          <w:lang w:val="en-US"/>
+        </w:rPr>
+        <w:t xml:space="preserve">Multifinality of peer victimization: Maladjustment patterns and transitions from early to mid-adolescence. </w:t>
       </w:r>
       <w:r>
         <w:rPr>
@@ -8566,7 +6575,7 @@
         </w:rPr>
         <w:t>(10), 1169–1179. doi:</w:t>
       </w:r>
-      <w:hyperlink r:id="rId46">
+      <w:hyperlink r:id="rId47">
         <w:r>
           <w:rPr>
             <w:rFonts w:ascii="Times New Roman" w:eastAsia="Cambria" w:hAnsi="Times New Roman" w:cs="Times New Roman"/>
@@ -8587,95 +6596,13 @@
           <w:lang w:val="en-US"/>
         </w:rPr>
       </w:pPr>
-      <w:proofErr w:type="spellStart"/>
-      <w:r>
-        <w:rPr>
-          <w:rFonts w:ascii="Times New Roman" w:eastAsia="Cambria" w:hAnsi="Times New Roman" w:cs="Times New Roman"/>
-          <w:color w:val="000000" w:themeColor="text1"/>
-          <w:lang w:val="en-US"/>
-        </w:rPr>
-        <w:t>Kretschmer</w:t>
-      </w:r>
-      <w:proofErr w:type="spellEnd"/>
-      <w:r>
-        <w:rPr>
-          <w:rFonts w:ascii="Times New Roman" w:eastAsia="Cambria" w:hAnsi="Times New Roman" w:cs="Times New Roman"/>
-          <w:color w:val="000000" w:themeColor="text1"/>
-          <w:lang w:val="en-US"/>
-        </w:rPr>
-        <w:t xml:space="preserve">, T., </w:t>
-      </w:r>
-      <w:proofErr w:type="spellStart"/>
-      <w:r>
-        <w:rPr>
-          <w:rFonts w:ascii="Times New Roman" w:eastAsia="Cambria" w:hAnsi="Times New Roman" w:cs="Times New Roman"/>
-          <w:color w:val="000000" w:themeColor="text1"/>
-          <w:lang w:val="en-US"/>
-        </w:rPr>
-        <w:t>Sentse</w:t>
-      </w:r>
-      <w:proofErr w:type="spellEnd"/>
-      <w:r>
-        <w:rPr>
-          <w:rFonts w:ascii="Times New Roman" w:eastAsia="Cambria" w:hAnsi="Times New Roman" w:cs="Times New Roman"/>
-          <w:color w:val="000000" w:themeColor="text1"/>
-          <w:lang w:val="en-US"/>
-        </w:rPr>
-        <w:t xml:space="preserve">, M., </w:t>
-      </w:r>
-      <w:proofErr w:type="spellStart"/>
-      <w:r>
-        <w:rPr>
-          <w:rFonts w:ascii="Times New Roman" w:eastAsia="Cambria" w:hAnsi="Times New Roman" w:cs="Times New Roman"/>
-          <w:color w:val="000000" w:themeColor="text1"/>
-          <w:lang w:val="en-US"/>
-        </w:rPr>
-        <w:t>Meeus</w:t>
-      </w:r>
-      <w:proofErr w:type="spellEnd"/>
-      <w:r>
-        <w:rPr>
-          <w:rFonts w:ascii="Times New Roman" w:eastAsia="Cambria" w:hAnsi="Times New Roman" w:cs="Times New Roman"/>
-          <w:color w:val="000000" w:themeColor="text1"/>
-          <w:lang w:val="en-US"/>
-        </w:rPr>
-        <w:t xml:space="preserve">, W., Verhulst, F. C., </w:t>
-      </w:r>
-      <w:proofErr w:type="spellStart"/>
-      <w:r>
-        <w:rPr>
-          <w:rFonts w:ascii="Times New Roman" w:eastAsia="Cambria" w:hAnsi="Times New Roman" w:cs="Times New Roman"/>
-          <w:color w:val="000000" w:themeColor="text1"/>
-          <w:lang w:val="en-US"/>
-        </w:rPr>
-        <w:t>Veenstra</w:t>
-      </w:r>
-      <w:proofErr w:type="spellEnd"/>
-      <w:r>
-        <w:rPr>
-          <w:rFonts w:ascii="Times New Roman" w:eastAsia="Cambria" w:hAnsi="Times New Roman" w:cs="Times New Roman"/>
-          <w:color w:val="000000" w:themeColor="text1"/>
-          <w:lang w:val="en-US"/>
-        </w:rPr>
-        <w:t xml:space="preserve">, R., &amp; </w:t>
-      </w:r>
-      <w:proofErr w:type="spellStart"/>
-      <w:r>
-        <w:rPr>
-          <w:rFonts w:ascii="Times New Roman" w:eastAsia="Cambria" w:hAnsi="Times New Roman" w:cs="Times New Roman"/>
-          <w:color w:val="000000" w:themeColor="text1"/>
-          <w:lang w:val="en-US"/>
-        </w:rPr>
-        <w:t>Oldehinkel</w:t>
-      </w:r>
-      <w:proofErr w:type="spellEnd"/>
-      <w:r>
-        <w:rPr>
-          <w:rFonts w:ascii="Times New Roman" w:eastAsia="Cambria" w:hAnsi="Times New Roman" w:cs="Times New Roman"/>
-          <w:color w:val="000000" w:themeColor="text1"/>
-          <w:lang w:val="en-US"/>
-        </w:rPr>
-        <w:t xml:space="preserve">, A. J. (2016). Configurations of adolescents’ peer experiences: Associations with parent–child relationship quality and parental problem behavior. </w:t>
+      <w:r>
+        <w:rPr>
+          <w:rFonts w:ascii="Times New Roman" w:eastAsia="Cambria" w:hAnsi="Times New Roman" w:cs="Times New Roman"/>
+          <w:color w:val="000000" w:themeColor="text1"/>
+          <w:lang w:val="en-US"/>
+        </w:rPr>
+        <w:t xml:space="preserve">Kretschmer, T., Sentse, M., Meeus, W., Verhulst, F. C., Veenstra, R., &amp; Oldehinkel, A. J. (2016). Configurations of adolescents’ peer experiences: Associations with parent–child relationship quality and parental problem behavior. </w:t>
       </w:r>
       <w:r>
         <w:rPr>
@@ -8711,7 +6638,7 @@
         </w:rPr>
         <w:t>(3), 474–491. doi:</w:t>
       </w:r>
-      <w:hyperlink r:id="rId47">
+      <w:hyperlink r:id="rId48">
         <w:r>
           <w:rPr>
             <w:rFonts w:ascii="Times New Roman" w:eastAsia="Cambria" w:hAnsi="Times New Roman" w:cs="Times New Roman"/>
@@ -8732,131 +6659,13 @@
           <w:lang w:val="en-US"/>
         </w:rPr>
       </w:pPr>
-      <w:proofErr w:type="spellStart"/>
-      <w:r>
-        <w:rPr>
-          <w:rFonts w:ascii="Times New Roman" w:eastAsia="Cambria" w:hAnsi="Times New Roman" w:cs="Times New Roman"/>
-          <w:color w:val="000000" w:themeColor="text1"/>
-          <w:lang w:val="en-US"/>
-        </w:rPr>
-        <w:t>Kretschmer</w:t>
-      </w:r>
-      <w:proofErr w:type="spellEnd"/>
-      <w:r>
-        <w:rPr>
-          <w:rFonts w:ascii="Times New Roman" w:eastAsia="Cambria" w:hAnsi="Times New Roman" w:cs="Times New Roman"/>
-          <w:color w:val="000000" w:themeColor="text1"/>
-          <w:lang w:val="en-US"/>
-        </w:rPr>
-        <w:t xml:space="preserve">, T., </w:t>
-      </w:r>
-      <w:proofErr w:type="spellStart"/>
-      <w:r>
-        <w:rPr>
-          <w:rFonts w:ascii="Times New Roman" w:eastAsia="Cambria" w:hAnsi="Times New Roman" w:cs="Times New Roman"/>
-          <w:color w:val="000000" w:themeColor="text1"/>
-          <w:lang w:val="en-US"/>
-        </w:rPr>
-        <w:t>Veenstra</w:t>
-      </w:r>
-      <w:proofErr w:type="spellEnd"/>
-      <w:r>
-        <w:rPr>
-          <w:rFonts w:ascii="Times New Roman" w:eastAsia="Cambria" w:hAnsi="Times New Roman" w:cs="Times New Roman"/>
-          <w:color w:val="000000" w:themeColor="text1"/>
-          <w:lang w:val="en-US"/>
-        </w:rPr>
-        <w:t xml:space="preserve">, R., </w:t>
-      </w:r>
-      <w:proofErr w:type="spellStart"/>
-      <w:r>
-        <w:rPr>
-          <w:rFonts w:ascii="Times New Roman" w:eastAsia="Cambria" w:hAnsi="Times New Roman" w:cs="Times New Roman"/>
-          <w:color w:val="000000" w:themeColor="text1"/>
-          <w:lang w:val="en-US"/>
-        </w:rPr>
-        <w:t>Branje</w:t>
-      </w:r>
-      <w:proofErr w:type="spellEnd"/>
-      <w:r>
-        <w:rPr>
-          <w:rFonts w:ascii="Times New Roman" w:eastAsia="Cambria" w:hAnsi="Times New Roman" w:cs="Times New Roman"/>
-          <w:color w:val="000000" w:themeColor="text1"/>
-          <w:lang w:val="en-US"/>
-        </w:rPr>
-        <w:t xml:space="preserve">, S., </w:t>
-      </w:r>
-      <w:proofErr w:type="spellStart"/>
-      <w:r>
-        <w:rPr>
-          <w:rFonts w:ascii="Times New Roman" w:eastAsia="Cambria" w:hAnsi="Times New Roman" w:cs="Times New Roman"/>
-          <w:color w:val="000000" w:themeColor="text1"/>
-          <w:lang w:val="en-US"/>
-        </w:rPr>
-        <w:t>Reijneveld</w:t>
-      </w:r>
-      <w:proofErr w:type="spellEnd"/>
-      <w:r>
-        <w:rPr>
-          <w:rFonts w:ascii="Times New Roman" w:eastAsia="Cambria" w:hAnsi="Times New Roman" w:cs="Times New Roman"/>
-          <w:color w:val="000000" w:themeColor="text1"/>
-          <w:lang w:val="en-US"/>
-        </w:rPr>
-        <w:t xml:space="preserve">, S. A., </w:t>
-      </w:r>
-      <w:proofErr w:type="spellStart"/>
-      <w:r>
-        <w:rPr>
-          <w:rFonts w:ascii="Times New Roman" w:eastAsia="Cambria" w:hAnsi="Times New Roman" w:cs="Times New Roman"/>
-          <w:color w:val="000000" w:themeColor="text1"/>
-          <w:lang w:val="en-US"/>
-        </w:rPr>
-        <w:t>Meeus</w:t>
-      </w:r>
-      <w:proofErr w:type="spellEnd"/>
-      <w:r>
-        <w:rPr>
-          <w:rFonts w:ascii="Times New Roman" w:eastAsia="Cambria" w:hAnsi="Times New Roman" w:cs="Times New Roman"/>
-          <w:color w:val="000000" w:themeColor="text1"/>
-          <w:lang w:val="en-US"/>
-        </w:rPr>
-        <w:t xml:space="preserve">, W. H., </w:t>
-      </w:r>
-      <w:proofErr w:type="spellStart"/>
-      <w:r>
-        <w:rPr>
-          <w:rFonts w:ascii="Times New Roman" w:eastAsia="Cambria" w:hAnsi="Times New Roman" w:cs="Times New Roman"/>
-          <w:color w:val="000000" w:themeColor="text1"/>
-          <w:lang w:val="en-US"/>
-        </w:rPr>
-        <w:t>Deković</w:t>
-      </w:r>
-      <w:proofErr w:type="spellEnd"/>
-      <w:r>
-        <w:rPr>
-          <w:rFonts w:ascii="Times New Roman" w:eastAsia="Cambria" w:hAnsi="Times New Roman" w:cs="Times New Roman"/>
-          <w:color w:val="000000" w:themeColor="text1"/>
-          <w:lang w:val="en-US"/>
-        </w:rPr>
-        <w:t xml:space="preserve">, M., … </w:t>
-      </w:r>
-      <w:proofErr w:type="spellStart"/>
-      <w:r>
-        <w:rPr>
-          <w:rFonts w:ascii="Times New Roman" w:eastAsia="Cambria" w:hAnsi="Times New Roman" w:cs="Times New Roman"/>
-          <w:color w:val="000000" w:themeColor="text1"/>
-          <w:lang w:val="en-US"/>
-        </w:rPr>
-        <w:t>Oldehinkel</w:t>
-      </w:r>
-      <w:proofErr w:type="spellEnd"/>
-      <w:r>
-        <w:rPr>
-          <w:rFonts w:ascii="Times New Roman" w:eastAsia="Cambria" w:hAnsi="Times New Roman" w:cs="Times New Roman"/>
-          <w:color w:val="000000" w:themeColor="text1"/>
-          <w:lang w:val="en-US"/>
-        </w:rPr>
-        <w:t xml:space="preserve">, A. J. (2018). How competent are adolescent bullying perpetrators and victims in mastering normative developmental tasks in early adulthood? </w:t>
+      <w:r>
+        <w:rPr>
+          <w:rFonts w:ascii="Times New Roman" w:eastAsia="Cambria" w:hAnsi="Times New Roman" w:cs="Times New Roman"/>
+          <w:color w:val="000000" w:themeColor="text1"/>
+          <w:lang w:val="en-US"/>
+        </w:rPr>
+        <w:t xml:space="preserve">Kretschmer, T., Veenstra, R., Branje, S., Reijneveld, S. A., Meeus, W. H., Deković, M., … Oldehinkel, A. J. (2018). How competent are adolescent bullying perpetrators and victims in mastering normative developmental tasks in early adulthood? </w:t>
       </w:r>
       <w:r>
         <w:rPr>
@@ -8892,7 +6701,7 @@
         </w:rPr>
         <w:t>(1), 41–56. doi:</w:t>
       </w:r>
-      <w:hyperlink r:id="rId48">
+      <w:hyperlink r:id="rId49">
         <w:r>
           <w:rPr>
             <w:rFonts w:ascii="Times New Roman" w:eastAsia="Cambria" w:hAnsi="Times New Roman" w:cs="Times New Roman"/>
@@ -8913,59 +6722,13 @@
           <w:lang w:val="en-US"/>
         </w:rPr>
       </w:pPr>
-      <w:proofErr w:type="spellStart"/>
-      <w:r>
-        <w:rPr>
-          <w:rFonts w:ascii="Times New Roman" w:eastAsia="Cambria" w:hAnsi="Times New Roman" w:cs="Times New Roman"/>
-          <w:color w:val="000000" w:themeColor="text1"/>
-          <w:lang w:val="en-US"/>
-        </w:rPr>
-        <w:t>Kretschmer</w:t>
-      </w:r>
-      <w:proofErr w:type="spellEnd"/>
-      <w:r>
-        <w:rPr>
-          <w:rFonts w:ascii="Times New Roman" w:eastAsia="Cambria" w:hAnsi="Times New Roman" w:cs="Times New Roman"/>
-          <w:color w:val="000000" w:themeColor="text1"/>
-          <w:lang w:val="en-US"/>
-        </w:rPr>
-        <w:t xml:space="preserve">, T., </w:t>
-      </w:r>
-      <w:proofErr w:type="spellStart"/>
-      <w:r>
-        <w:rPr>
-          <w:rFonts w:ascii="Times New Roman" w:eastAsia="Cambria" w:hAnsi="Times New Roman" w:cs="Times New Roman"/>
-          <w:color w:val="000000" w:themeColor="text1"/>
-          <w:lang w:val="en-US"/>
-        </w:rPr>
-        <w:t>Vollebergh</w:t>
-      </w:r>
-      <w:proofErr w:type="spellEnd"/>
-      <w:r>
-        <w:rPr>
-          <w:rFonts w:ascii="Times New Roman" w:eastAsia="Cambria" w:hAnsi="Times New Roman" w:cs="Times New Roman"/>
-          <w:color w:val="000000" w:themeColor="text1"/>
-          <w:lang w:val="en-US"/>
-        </w:rPr>
-        <w:t xml:space="preserve">, W., &amp; </w:t>
-      </w:r>
-      <w:proofErr w:type="spellStart"/>
-      <w:r>
-        <w:rPr>
-          <w:rFonts w:ascii="Times New Roman" w:eastAsia="Cambria" w:hAnsi="Times New Roman" w:cs="Times New Roman"/>
-          <w:color w:val="000000" w:themeColor="text1"/>
-          <w:lang w:val="en-US"/>
-        </w:rPr>
-        <w:t>Oldehinkel</w:t>
-      </w:r>
-      <w:proofErr w:type="spellEnd"/>
-      <w:r>
-        <w:rPr>
-          <w:rFonts w:ascii="Times New Roman" w:eastAsia="Cambria" w:hAnsi="Times New Roman" w:cs="Times New Roman"/>
-          <w:color w:val="000000" w:themeColor="text1"/>
-          <w:lang w:val="en-US"/>
-        </w:rPr>
-        <w:t xml:space="preserve">, A. J. (2017). Parent-child positivity and romantic relationships in emerging adulthood: Congruence, compensation, and the role of social skills. </w:t>
+      <w:r>
+        <w:rPr>
+          <w:rFonts w:ascii="Times New Roman" w:eastAsia="Cambria" w:hAnsi="Times New Roman" w:cs="Times New Roman"/>
+          <w:color w:val="000000" w:themeColor="text1"/>
+          <w:lang w:val="en-US"/>
+        </w:rPr>
+        <w:t xml:space="preserve">Kretschmer, T., Vollebergh, W., &amp; Oldehinkel, A. J. (2017). Parent-child positivity and romantic relationships in emerging adulthood: Congruence, compensation, and the role of social skills. </w:t>
       </w:r>
       <w:r>
         <w:rPr>
@@ -9001,7 +6764,7 @@
         </w:rPr>
         <w:t>(2), 198–210. doi:</w:t>
       </w:r>
-      <w:hyperlink r:id="rId49">
+      <w:hyperlink r:id="rId50">
         <w:r>
           <w:rPr>
             <w:rFonts w:ascii="Times New Roman" w:eastAsia="Cambria" w:hAnsi="Times New Roman" w:cs="Times New Roman"/>
@@ -9022,77 +6785,13 @@
           <w:lang w:val="en-US"/>
         </w:rPr>
       </w:pPr>
-      <w:proofErr w:type="spellStart"/>
-      <w:r>
-        <w:rPr>
-          <w:rFonts w:ascii="Times New Roman" w:eastAsia="Cambria" w:hAnsi="Times New Roman" w:cs="Times New Roman"/>
-          <w:color w:val="000000" w:themeColor="text1"/>
-          <w:lang w:val="en-US"/>
-        </w:rPr>
-        <w:t>Laceulle</w:t>
-      </w:r>
-      <w:proofErr w:type="spellEnd"/>
-      <w:r>
-        <w:rPr>
-          <w:rFonts w:ascii="Times New Roman" w:eastAsia="Cambria" w:hAnsi="Times New Roman" w:cs="Times New Roman"/>
-          <w:color w:val="000000" w:themeColor="text1"/>
-          <w:lang w:val="en-US"/>
-        </w:rPr>
-        <w:t xml:space="preserve">, O. M., </w:t>
-      </w:r>
-      <w:proofErr w:type="spellStart"/>
-      <w:r>
-        <w:rPr>
-          <w:rFonts w:ascii="Times New Roman" w:eastAsia="Cambria" w:hAnsi="Times New Roman" w:cs="Times New Roman"/>
-          <w:color w:val="000000" w:themeColor="text1"/>
-          <w:lang w:val="en-US"/>
-        </w:rPr>
-        <w:t>Jeronimus</w:t>
-      </w:r>
-      <w:proofErr w:type="spellEnd"/>
-      <w:r>
-        <w:rPr>
-          <w:rFonts w:ascii="Times New Roman" w:eastAsia="Cambria" w:hAnsi="Times New Roman" w:cs="Times New Roman"/>
-          <w:color w:val="000000" w:themeColor="text1"/>
-          <w:lang w:val="en-US"/>
-        </w:rPr>
-        <w:t xml:space="preserve">, B. F., </w:t>
-      </w:r>
-      <w:proofErr w:type="spellStart"/>
-      <w:r>
-        <w:rPr>
-          <w:rFonts w:ascii="Times New Roman" w:eastAsia="Cambria" w:hAnsi="Times New Roman" w:cs="Times New Roman"/>
-          <w:color w:val="000000" w:themeColor="text1"/>
-          <w:lang w:val="en-US"/>
-        </w:rPr>
-        <w:t>Aken</w:t>
-      </w:r>
-      <w:proofErr w:type="spellEnd"/>
-      <w:r>
-        <w:rPr>
-          <w:rFonts w:ascii="Times New Roman" w:eastAsia="Cambria" w:hAnsi="Times New Roman" w:cs="Times New Roman"/>
-          <w:color w:val="000000" w:themeColor="text1"/>
-          <w:lang w:val="en-US"/>
-        </w:rPr>
-        <w:t xml:space="preserve">, M. A. van, &amp; </w:t>
-      </w:r>
-      <w:proofErr w:type="spellStart"/>
-      <w:r>
-        <w:rPr>
-          <w:rFonts w:ascii="Times New Roman" w:eastAsia="Cambria" w:hAnsi="Times New Roman" w:cs="Times New Roman"/>
-          <w:color w:val="000000" w:themeColor="text1"/>
-          <w:lang w:val="en-US"/>
-        </w:rPr>
-        <w:t>Ormel</w:t>
-      </w:r>
-      <w:proofErr w:type="spellEnd"/>
-      <w:r>
-        <w:rPr>
-          <w:rFonts w:ascii="Times New Roman" w:eastAsia="Cambria" w:hAnsi="Times New Roman" w:cs="Times New Roman"/>
-          <w:color w:val="000000" w:themeColor="text1"/>
-          <w:lang w:val="en-US"/>
-        </w:rPr>
-        <w:t xml:space="preserve">, J. (2015). Why not everyone gets their fair share of stress: Adolescent’s perceived relationship affection mediates associations between temperament and subsequent stressful social events. </w:t>
+      <w:r>
+        <w:rPr>
+          <w:rFonts w:ascii="Times New Roman" w:eastAsia="Cambria" w:hAnsi="Times New Roman" w:cs="Times New Roman"/>
+          <w:color w:val="000000" w:themeColor="text1"/>
+          <w:lang w:val="en-US"/>
+        </w:rPr>
+        <w:t xml:space="preserve">Laceulle, O. M., Jeronimus, B. F., Aken, M. A. van, &amp; Ormel, J. (2015). Why not everyone gets their fair share of stress: Adolescent’s perceived relationship affection mediates associations between temperament and subsequent stressful social events. </w:t>
       </w:r>
       <w:r>
         <w:rPr>
@@ -9128,7 +6827,7 @@
         </w:rPr>
         <w:t>(2), 125–137. doi:</w:t>
       </w:r>
-      <w:hyperlink r:id="rId50">
+      <w:hyperlink r:id="rId51">
         <w:r>
           <w:rPr>
             <w:rFonts w:ascii="Times New Roman" w:eastAsia="Cambria" w:hAnsi="Times New Roman" w:cs="Times New Roman"/>
@@ -9149,77 +6848,13 @@
           <w:lang w:val="en-US"/>
         </w:rPr>
       </w:pPr>
-      <w:proofErr w:type="spellStart"/>
-      <w:r>
-        <w:rPr>
-          <w:rFonts w:ascii="Times New Roman" w:eastAsia="Cambria" w:hAnsi="Times New Roman" w:cs="Times New Roman"/>
-          <w:color w:val="000000" w:themeColor="text1"/>
-          <w:lang w:val="en-US"/>
-        </w:rPr>
-        <w:t>Laceulle</w:t>
-      </w:r>
-      <w:proofErr w:type="spellEnd"/>
-      <w:r>
-        <w:rPr>
-          <w:rFonts w:ascii="Times New Roman" w:eastAsia="Cambria" w:hAnsi="Times New Roman" w:cs="Times New Roman"/>
-          <w:color w:val="000000" w:themeColor="text1"/>
-          <w:lang w:val="en-US"/>
-        </w:rPr>
-        <w:t xml:space="preserve">, O. M., </w:t>
-      </w:r>
-      <w:proofErr w:type="spellStart"/>
-      <w:r>
-        <w:rPr>
-          <w:rFonts w:ascii="Times New Roman" w:eastAsia="Cambria" w:hAnsi="Times New Roman" w:cs="Times New Roman"/>
-          <w:color w:val="000000" w:themeColor="text1"/>
-          <w:lang w:val="en-US"/>
-        </w:rPr>
-        <w:t>Nederhof</w:t>
-      </w:r>
-      <w:proofErr w:type="spellEnd"/>
-      <w:r>
-        <w:rPr>
-          <w:rFonts w:ascii="Times New Roman" w:eastAsia="Cambria" w:hAnsi="Times New Roman" w:cs="Times New Roman"/>
-          <w:color w:val="000000" w:themeColor="text1"/>
-          <w:lang w:val="en-US"/>
-        </w:rPr>
-        <w:t xml:space="preserve">, E., </w:t>
-      </w:r>
-      <w:proofErr w:type="spellStart"/>
-      <w:r>
-        <w:rPr>
-          <w:rFonts w:ascii="Times New Roman" w:eastAsia="Cambria" w:hAnsi="Times New Roman" w:cs="Times New Roman"/>
-          <w:color w:val="000000" w:themeColor="text1"/>
-          <w:lang w:val="en-US"/>
-        </w:rPr>
-        <w:t>Aken</w:t>
-      </w:r>
-      <w:proofErr w:type="spellEnd"/>
-      <w:r>
-        <w:rPr>
-          <w:rFonts w:ascii="Times New Roman" w:eastAsia="Cambria" w:hAnsi="Times New Roman" w:cs="Times New Roman"/>
-          <w:color w:val="000000" w:themeColor="text1"/>
-          <w:lang w:val="en-US"/>
-        </w:rPr>
-        <w:t xml:space="preserve">, M. A. van, &amp; </w:t>
-      </w:r>
-      <w:proofErr w:type="spellStart"/>
-      <w:r>
-        <w:rPr>
-          <w:rFonts w:ascii="Times New Roman" w:eastAsia="Cambria" w:hAnsi="Times New Roman" w:cs="Times New Roman"/>
-          <w:color w:val="000000" w:themeColor="text1"/>
-          <w:lang w:val="en-US"/>
-        </w:rPr>
-        <w:t>Ormel</w:t>
-      </w:r>
-      <w:proofErr w:type="spellEnd"/>
-      <w:r>
-        <w:rPr>
-          <w:rFonts w:ascii="Times New Roman" w:eastAsia="Cambria" w:hAnsi="Times New Roman" w:cs="Times New Roman"/>
-          <w:color w:val="000000" w:themeColor="text1"/>
-          <w:lang w:val="en-US"/>
-        </w:rPr>
-        <w:t xml:space="preserve">, J. (2015). Adolescent personality: Associations with basal, awakening, and stress-induced cortisol responses. </w:t>
+      <w:r>
+        <w:rPr>
+          <w:rFonts w:ascii="Times New Roman" w:eastAsia="Cambria" w:hAnsi="Times New Roman" w:cs="Times New Roman"/>
+          <w:color w:val="000000" w:themeColor="text1"/>
+          <w:lang w:val="en-US"/>
+        </w:rPr>
+        <w:t xml:space="preserve">Laceulle, O. M., Nederhof, E., Aken, M. A. van, &amp; Ormel, J. (2015). Adolescent personality: Associations with basal, awakening, and stress-induced cortisol responses. </w:t>
       </w:r>
       <w:r>
         <w:rPr>
@@ -9255,7 +6890,7 @@
         </w:rPr>
         <w:t>(3), 262–273. doi:</w:t>
       </w:r>
-      <w:hyperlink r:id="rId51">
+      <w:hyperlink r:id="rId52">
         <w:r>
           <w:rPr>
             <w:rFonts w:ascii="Times New Roman" w:eastAsia="Cambria" w:hAnsi="Times New Roman" w:cs="Times New Roman"/>
@@ -9275,7 +6910,6 @@
           <w:color w:val="000000" w:themeColor="text1"/>
         </w:rPr>
       </w:pPr>
-      <w:proofErr w:type="spellStart"/>
       <w:r>
         <w:rPr>
           <w:rFonts w:ascii="Times New Roman" w:eastAsia="Cambria" w:hAnsi="Times New Roman" w:cs="Times New Roman"/>
@@ -9283,52 +6917,7 @@
           <w:lang w:val="en-US"/>
         </w:rPr>
         <w:lastRenderedPageBreak/>
-        <w:t>Loi</w:t>
-      </w:r>
-      <w:proofErr w:type="spellEnd"/>
-      <w:r>
-        <w:rPr>
-          <w:rFonts w:ascii="Times New Roman" w:eastAsia="Cambria" w:hAnsi="Times New Roman" w:cs="Times New Roman"/>
-          <w:color w:val="000000" w:themeColor="text1"/>
-          <w:lang w:val="en-US"/>
-        </w:rPr>
-        <w:t xml:space="preserve">, M., </w:t>
-      </w:r>
-      <w:proofErr w:type="spellStart"/>
-      <w:r>
-        <w:rPr>
-          <w:rFonts w:ascii="Times New Roman" w:eastAsia="Cambria" w:hAnsi="Times New Roman" w:cs="Times New Roman"/>
-          <w:color w:val="000000" w:themeColor="text1"/>
-          <w:lang w:val="en-US"/>
-        </w:rPr>
-        <w:t>Koricka</w:t>
-      </w:r>
-      <w:proofErr w:type="spellEnd"/>
-      <w:r>
-        <w:rPr>
-          <w:rFonts w:ascii="Times New Roman" w:eastAsia="Cambria" w:hAnsi="Times New Roman" w:cs="Times New Roman"/>
-          <w:color w:val="000000" w:themeColor="text1"/>
-          <w:lang w:val="en-US"/>
-        </w:rPr>
-        <w:t xml:space="preserve">, S., Lucassen, P. J., &amp; </w:t>
-      </w:r>
-      <w:proofErr w:type="spellStart"/>
-      <w:r>
-        <w:rPr>
-          <w:rFonts w:ascii="Times New Roman" w:eastAsia="Cambria" w:hAnsi="Times New Roman" w:cs="Times New Roman"/>
-          <w:color w:val="000000" w:themeColor="text1"/>
-          <w:lang w:val="en-US"/>
-        </w:rPr>
-        <w:t>Joëls</w:t>
-      </w:r>
-      <w:proofErr w:type="spellEnd"/>
-      <w:r>
-        <w:rPr>
-          <w:rFonts w:ascii="Times New Roman" w:eastAsia="Cambria" w:hAnsi="Times New Roman" w:cs="Times New Roman"/>
-          <w:color w:val="000000" w:themeColor="text1"/>
-          <w:lang w:val="en-US"/>
-        </w:rPr>
-        <w:t xml:space="preserve">, M. (2014). </w:t>
+        <w:t xml:space="preserve">Loi, M., Koricka, S., Lucassen, P. J., &amp; Joëls, M. (2014). </w:t>
       </w:r>
       <w:r>
         <w:rPr>
@@ -9344,18 +6933,8 @@
           <w:i/>
           <w:color w:val="000000" w:themeColor="text1"/>
         </w:rPr>
-        <w:t xml:space="preserve">Frontiers in </w:t>
-      </w:r>
-      <w:proofErr w:type="spellStart"/>
-      <w:r>
-        <w:rPr>
-          <w:rFonts w:ascii="Times New Roman" w:eastAsia="Cambria" w:hAnsi="Times New Roman" w:cs="Times New Roman"/>
-          <w:i/>
-          <w:color w:val="000000" w:themeColor="text1"/>
-        </w:rPr>
-        <w:t>Endocrinology</w:t>
-      </w:r>
-      <w:proofErr w:type="spellEnd"/>
+        <w:t>Frontiers in Endocrinology</w:t>
+      </w:r>
       <w:r>
         <w:rPr>
           <w:rFonts w:ascii="Times New Roman" w:eastAsia="Cambria" w:hAnsi="Times New Roman" w:cs="Times New Roman"/>
@@ -9378,7 +6957,7 @@
         </w:rPr>
         <w:t>(FEB), 1–11. doi:</w:t>
       </w:r>
-      <w:hyperlink r:id="rId52">
+      <w:hyperlink r:id="rId53">
         <w:r>
           <w:rPr>
             <w:rFonts w:ascii="Times New Roman" w:eastAsia="Cambria" w:hAnsi="Times New Roman" w:cs="Times New Roman"/>
@@ -9398,69 +6977,12 @@
           <w:lang w:val="en-US"/>
         </w:rPr>
       </w:pPr>
-      <w:proofErr w:type="spellStart"/>
-      <w:r>
-        <w:rPr>
-          <w:rFonts w:ascii="Times New Roman" w:eastAsia="Cambria" w:hAnsi="Times New Roman" w:cs="Times New Roman"/>
-          <w:color w:val="000000" w:themeColor="text1"/>
-        </w:rPr>
-        <w:t>Loi</w:t>
-      </w:r>
-      <w:proofErr w:type="spellEnd"/>
-      <w:r>
-        <w:rPr>
-          <w:rFonts w:ascii="Times New Roman" w:eastAsia="Cambria" w:hAnsi="Times New Roman" w:cs="Times New Roman"/>
-          <w:color w:val="000000" w:themeColor="text1"/>
-        </w:rPr>
-        <w:t xml:space="preserve">, M., </w:t>
-      </w:r>
-      <w:proofErr w:type="spellStart"/>
-      <w:r>
-        <w:rPr>
-          <w:rFonts w:ascii="Times New Roman" w:eastAsia="Cambria" w:hAnsi="Times New Roman" w:cs="Times New Roman"/>
-          <w:color w:val="000000" w:themeColor="text1"/>
-        </w:rPr>
-        <w:t>Mossink</w:t>
-      </w:r>
-      <w:proofErr w:type="spellEnd"/>
-      <w:r>
-        <w:rPr>
-          <w:rFonts w:ascii="Times New Roman" w:eastAsia="Cambria" w:hAnsi="Times New Roman" w:cs="Times New Roman"/>
-          <w:color w:val="000000" w:themeColor="text1"/>
-        </w:rPr>
-        <w:t xml:space="preserve">, J. C., </w:t>
-      </w:r>
-      <w:proofErr w:type="spellStart"/>
-      <w:r>
-        <w:rPr>
-          <w:rFonts w:ascii="Times New Roman" w:eastAsia="Cambria" w:hAnsi="Times New Roman" w:cs="Times New Roman"/>
-          <w:color w:val="000000" w:themeColor="text1"/>
-        </w:rPr>
-        <w:t>Meerhoff</w:t>
-      </w:r>
-      <w:proofErr w:type="spellEnd"/>
-      <w:r>
-        <w:rPr>
-          <w:rFonts w:ascii="Times New Roman" w:eastAsia="Cambria" w:hAnsi="Times New Roman" w:cs="Times New Roman"/>
-          <w:color w:val="000000" w:themeColor="text1"/>
-        </w:rPr>
-        <w:t xml:space="preserve">, G. F., Den </w:t>
-      </w:r>
-      <w:proofErr w:type="spellStart"/>
-      <w:r>
-        <w:rPr>
-          <w:rFonts w:ascii="Times New Roman" w:eastAsia="Cambria" w:hAnsi="Times New Roman" w:cs="Times New Roman"/>
-          <w:color w:val="000000" w:themeColor="text1"/>
-        </w:rPr>
-        <w:t>Blaauwen</w:t>
-      </w:r>
-      <w:proofErr w:type="spellEnd"/>
-      <w:r>
-        <w:rPr>
-          <w:rFonts w:ascii="Times New Roman" w:eastAsia="Cambria" w:hAnsi="Times New Roman" w:cs="Times New Roman"/>
-          <w:color w:val="000000" w:themeColor="text1"/>
-        </w:rPr>
-        <w:t xml:space="preserve">, J. L., Lucassen, P. J., &amp; Joëls, M. (2017). </w:t>
+      <w:r>
+        <w:rPr>
+          <w:rFonts w:ascii="Times New Roman" w:eastAsia="Cambria" w:hAnsi="Times New Roman" w:cs="Times New Roman"/>
+          <w:color w:val="000000" w:themeColor="text1"/>
+        </w:rPr>
+        <w:t xml:space="preserve">Loi, M., Mossink, J. C., Meerhoff, G. F., Den Blaauwen, J. L., Lucassen, P. J., &amp; Joëls, M. (2017). </w:t>
       </w:r>
       <w:r>
         <w:rPr>
@@ -9504,7 +7026,7 @@
         </w:rPr>
         <w:t>, 101–119. doi:</w:t>
       </w:r>
-      <w:hyperlink r:id="rId53">
+      <w:hyperlink r:id="rId54">
         <w:r>
           <w:rPr>
             <w:rFonts w:ascii="Times New Roman" w:eastAsia="Cambria" w:hAnsi="Times New Roman" w:cs="Times New Roman"/>
@@ -9525,97 +7047,14 @@
           <w:lang w:val="en-US"/>
         </w:rPr>
       </w:pPr>
-      <w:proofErr w:type="spellStart"/>
-      <w:r>
-        <w:rPr>
-          <w:rFonts w:ascii="Times New Roman" w:eastAsia="Cambria" w:hAnsi="Times New Roman" w:cs="Times New Roman"/>
-          <w:color w:val="000000" w:themeColor="text1"/>
-          <w:lang w:val="en-US"/>
-        </w:rPr>
-        <w:t>Loi</w:t>
-      </w:r>
-      <w:proofErr w:type="spellEnd"/>
-      <w:r>
-        <w:rPr>
-          <w:rFonts w:ascii="Times New Roman" w:eastAsia="Cambria" w:hAnsi="Times New Roman" w:cs="Times New Roman"/>
-          <w:color w:val="000000" w:themeColor="text1"/>
-          <w:lang w:val="en-US"/>
-        </w:rPr>
-        <w:t xml:space="preserve">, M., </w:t>
-      </w:r>
-      <w:proofErr w:type="spellStart"/>
-      <w:r>
-        <w:rPr>
-          <w:rFonts w:ascii="Times New Roman" w:eastAsia="Cambria" w:hAnsi="Times New Roman" w:cs="Times New Roman"/>
-          <w:color w:val="000000" w:themeColor="text1"/>
-          <w:lang w:val="en-US"/>
-        </w:rPr>
-        <w:t>Sarabdjitsingh</w:t>
-      </w:r>
-      <w:proofErr w:type="spellEnd"/>
-      <w:r>
-        <w:rPr>
-          <w:rFonts w:ascii="Times New Roman" w:eastAsia="Cambria" w:hAnsi="Times New Roman" w:cs="Times New Roman"/>
-          <w:color w:val="000000" w:themeColor="text1"/>
-          <w:lang w:val="en-US"/>
-        </w:rPr>
-        <w:t xml:space="preserve">, R. A., </w:t>
-      </w:r>
-      <w:proofErr w:type="spellStart"/>
-      <w:r>
-        <w:rPr>
-          <w:rFonts w:ascii="Times New Roman" w:eastAsia="Cambria" w:hAnsi="Times New Roman" w:cs="Times New Roman"/>
-          <w:color w:val="000000" w:themeColor="text1"/>
-          <w:lang w:val="en-US"/>
-        </w:rPr>
-        <w:t>Tsouli</w:t>
-      </w:r>
-      <w:proofErr w:type="spellEnd"/>
-      <w:r>
-        <w:rPr>
-          <w:rFonts w:ascii="Times New Roman" w:eastAsia="Cambria" w:hAnsi="Times New Roman" w:cs="Times New Roman"/>
-          <w:color w:val="000000" w:themeColor="text1"/>
-          <w:lang w:val="en-US"/>
-        </w:rPr>
-        <w:t xml:space="preserve">, A., Trinh, S., Arp, M., </w:t>
-      </w:r>
-      <w:proofErr w:type="spellStart"/>
-      <w:r>
-        <w:rPr>
-          <w:rFonts w:ascii="Times New Roman" w:eastAsia="Cambria" w:hAnsi="Times New Roman" w:cs="Times New Roman"/>
-          <w:color w:val="000000" w:themeColor="text1"/>
-          <w:lang w:val="en-US"/>
-        </w:rPr>
-        <w:t>Krugers</w:t>
-      </w:r>
-      <w:proofErr w:type="spellEnd"/>
-      <w:r>
-        <w:rPr>
-          <w:rFonts w:ascii="Times New Roman" w:eastAsia="Cambria" w:hAnsi="Times New Roman" w:cs="Times New Roman"/>
-          <w:color w:val="000000" w:themeColor="text1"/>
-          <w:lang w:val="en-US"/>
-        </w:rPr>
-        <w:t xml:space="preserve">, H. J., … </w:t>
-      </w:r>
-      <w:proofErr w:type="spellStart"/>
-      <w:r>
-        <w:rPr>
-          <w:rFonts w:ascii="Times New Roman" w:eastAsia="Cambria" w:hAnsi="Times New Roman" w:cs="Times New Roman"/>
-          <w:color w:val="000000" w:themeColor="text1"/>
-          <w:lang w:val="en-US"/>
-        </w:rPr>
-        <w:t>Joëls</w:t>
-      </w:r>
-      <w:proofErr w:type="spellEnd"/>
-      <w:r>
-        <w:rPr>
-          <w:rFonts w:ascii="Times New Roman" w:eastAsia="Cambria" w:hAnsi="Times New Roman" w:cs="Times New Roman"/>
-          <w:color w:val="000000" w:themeColor="text1"/>
-          <w:lang w:val="en-US"/>
-        </w:rPr>
-        <w:t xml:space="preserve">, M. (2017). Transient prepubertal mifepristone treatment normalizes deficits in contextual memory and neuronal activity of adult male rats exposed to maternal deprivation. </w:t>
-      </w:r>
-      <w:proofErr w:type="spellStart"/>
+      <w:r>
+        <w:rPr>
+          <w:rFonts w:ascii="Times New Roman" w:eastAsia="Cambria" w:hAnsi="Times New Roman" w:cs="Times New Roman"/>
+          <w:color w:val="000000" w:themeColor="text1"/>
+          <w:lang w:val="en-US"/>
+        </w:rPr>
+        <w:t xml:space="preserve">Loi, M., Sarabdjitsingh, R. A., Tsouli, A., Trinh, S., Arp, M., Krugers, H. J., … Joëls, M. (2017). Transient prepubertal mifepristone treatment normalizes deficits in contextual memory and neuronal activity of adult male rats exposed to maternal deprivation. </w:t>
+      </w:r>
       <w:r>
         <w:rPr>
           <w:rFonts w:ascii="Times New Roman" w:eastAsia="Cambria" w:hAnsi="Times New Roman" w:cs="Times New Roman"/>
@@ -9625,7 +7064,6 @@
         </w:rPr>
         <w:t>eNeuro</w:t>
       </w:r>
-      <w:proofErr w:type="spellEnd"/>
       <w:r>
         <w:rPr>
           <w:rFonts w:ascii="Times New Roman" w:eastAsia="Cambria" w:hAnsi="Times New Roman" w:cs="Times New Roman"/>
@@ -9651,7 +7089,7 @@
         </w:rPr>
         <w:t>(5), 1–17. doi:</w:t>
       </w:r>
-      <w:hyperlink r:id="rId54">
+      <w:hyperlink r:id="rId55">
         <w:r>
           <w:rPr>
             <w:rFonts w:ascii="Times New Roman" w:eastAsia="Cambria" w:hAnsi="Times New Roman" w:cs="Times New Roman"/>
@@ -9671,37 +7109,12 @@
           <w:color w:val="000000" w:themeColor="text1"/>
         </w:rPr>
       </w:pPr>
-      <w:proofErr w:type="spellStart"/>
-      <w:r>
-        <w:rPr>
-          <w:rFonts w:ascii="Times New Roman" w:eastAsia="Cambria" w:hAnsi="Times New Roman" w:cs="Times New Roman"/>
-          <w:color w:val="000000" w:themeColor="text1"/>
-        </w:rPr>
-        <w:t>Maciejewski</w:t>
-      </w:r>
-      <w:proofErr w:type="spellEnd"/>
-      <w:r>
-        <w:rPr>
-          <w:rFonts w:ascii="Times New Roman" w:eastAsia="Cambria" w:hAnsi="Times New Roman" w:cs="Times New Roman"/>
-          <w:color w:val="000000" w:themeColor="text1"/>
-        </w:rPr>
-        <w:t xml:space="preserve">, D. F., Keijsers, L., Lier, P. A. van, </w:t>
-      </w:r>
-      <w:proofErr w:type="spellStart"/>
-      <w:r>
-        <w:rPr>
-          <w:rFonts w:ascii="Times New Roman" w:eastAsia="Cambria" w:hAnsi="Times New Roman" w:cs="Times New Roman"/>
-          <w:color w:val="000000" w:themeColor="text1"/>
-        </w:rPr>
-        <w:t>Branje</w:t>
-      </w:r>
-      <w:proofErr w:type="spellEnd"/>
-      <w:r>
-        <w:rPr>
-          <w:rFonts w:ascii="Times New Roman" w:eastAsia="Cambria" w:hAnsi="Times New Roman" w:cs="Times New Roman"/>
-          <w:color w:val="000000" w:themeColor="text1"/>
-        </w:rPr>
-        <w:t xml:space="preserve">, S. J., Meeus, W. H., &amp; Koot, H. M. (2019). </w:t>
+      <w:r>
+        <w:rPr>
+          <w:rFonts w:ascii="Times New Roman" w:eastAsia="Cambria" w:hAnsi="Times New Roman" w:cs="Times New Roman"/>
+          <w:color w:val="000000" w:themeColor="text1"/>
+        </w:rPr>
+        <w:t xml:space="preserve">Maciejewski, D. F., Keijsers, L., Lier, P. A. van, Branje, S. J., Meeus, W. H., &amp; Koot, H. M. (2019). </w:t>
       </w:r>
       <w:r>
         <w:rPr>
@@ -9711,34 +7124,14 @@
         </w:rPr>
         <w:t xml:space="preserve">Most fare well-but some do not: Distinct profiles of mood variability development and their association with adjustment during adolescence. </w:t>
       </w:r>
-      <w:proofErr w:type="spellStart"/>
-      <w:r>
-        <w:rPr>
-          <w:rFonts w:ascii="Times New Roman" w:eastAsia="Cambria" w:hAnsi="Times New Roman" w:cs="Times New Roman"/>
-          <w:i/>
-          <w:color w:val="000000" w:themeColor="text1"/>
-        </w:rPr>
-        <w:t>Developmental</w:t>
-      </w:r>
-      <w:proofErr w:type="spellEnd"/>
-      <w:r>
-        <w:rPr>
-          <w:rFonts w:ascii="Times New Roman" w:eastAsia="Cambria" w:hAnsi="Times New Roman" w:cs="Times New Roman"/>
-          <w:i/>
-          <w:color w:val="000000" w:themeColor="text1"/>
-        </w:rPr>
-        <w:t xml:space="preserve"> </w:t>
-      </w:r>
-      <w:proofErr w:type="spellStart"/>
-      <w:r>
-        <w:rPr>
-          <w:rFonts w:ascii="Times New Roman" w:eastAsia="Cambria" w:hAnsi="Times New Roman" w:cs="Times New Roman"/>
-          <w:i/>
-          <w:color w:val="000000" w:themeColor="text1"/>
-        </w:rPr>
-        <w:t>Psychology</w:t>
-      </w:r>
-      <w:proofErr w:type="spellEnd"/>
+      <w:r>
+        <w:rPr>
+          <w:rFonts w:ascii="Times New Roman" w:eastAsia="Cambria" w:hAnsi="Times New Roman" w:cs="Times New Roman"/>
+          <w:i/>
+          <w:color w:val="000000" w:themeColor="text1"/>
+        </w:rPr>
+        <w:t>Developmental Psychology</w:t>
+      </w:r>
       <w:r>
         <w:rPr>
           <w:rFonts w:ascii="Times New Roman" w:eastAsia="Cambria" w:hAnsi="Times New Roman" w:cs="Times New Roman"/>
@@ -9761,7 +7154,7 @@
         </w:rPr>
         <w:t>(2), 434–448. doi:</w:t>
       </w:r>
-      <w:hyperlink r:id="rId55">
+      <w:hyperlink r:id="rId56">
         <w:r>
           <w:rPr>
             <w:rFonts w:ascii="Times New Roman" w:eastAsia="Cambria" w:hAnsi="Times New Roman" w:cs="Times New Roman"/>
@@ -9780,37 +7173,12 @@
           <w:color w:val="000000" w:themeColor="text1"/>
         </w:rPr>
       </w:pPr>
-      <w:proofErr w:type="spellStart"/>
-      <w:r>
-        <w:rPr>
-          <w:rFonts w:ascii="Times New Roman" w:eastAsia="Cambria" w:hAnsi="Times New Roman" w:cs="Times New Roman"/>
-          <w:color w:val="000000" w:themeColor="text1"/>
-        </w:rPr>
-        <w:t>Maciejewski</w:t>
-      </w:r>
-      <w:proofErr w:type="spellEnd"/>
-      <w:r>
-        <w:rPr>
-          <w:rFonts w:ascii="Times New Roman" w:eastAsia="Cambria" w:hAnsi="Times New Roman" w:cs="Times New Roman"/>
-          <w:color w:val="000000" w:themeColor="text1"/>
-        </w:rPr>
-        <w:t xml:space="preserve">, D. F., Lier, P. A. van, </w:t>
-      </w:r>
-      <w:proofErr w:type="spellStart"/>
-      <w:r>
-        <w:rPr>
-          <w:rFonts w:ascii="Times New Roman" w:eastAsia="Cambria" w:hAnsi="Times New Roman" w:cs="Times New Roman"/>
-          <w:color w:val="000000" w:themeColor="text1"/>
-        </w:rPr>
-        <w:t>Branje</w:t>
-      </w:r>
-      <w:proofErr w:type="spellEnd"/>
-      <w:r>
-        <w:rPr>
-          <w:rFonts w:ascii="Times New Roman" w:eastAsia="Cambria" w:hAnsi="Times New Roman" w:cs="Times New Roman"/>
-          <w:color w:val="000000" w:themeColor="text1"/>
-        </w:rPr>
-        <w:t xml:space="preserve">, S. J., Meeus, W. H., &amp; Koot, H. M. (2017). </w:t>
+      <w:r>
+        <w:rPr>
+          <w:rFonts w:ascii="Times New Roman" w:eastAsia="Cambria" w:hAnsi="Times New Roman" w:cs="Times New Roman"/>
+          <w:color w:val="000000" w:themeColor="text1"/>
+        </w:rPr>
+        <w:t xml:space="preserve">Maciejewski, D. F., Lier, P. A. van, Branje, S. J., Meeus, W. H., &amp; Koot, H. M. (2017). </w:t>
       </w:r>
       <w:r>
         <w:rPr>
@@ -9820,23 +7188,13 @@
         </w:rPr>
         <w:t xml:space="preserve">A daily diary study on adolescent emotional experiences: Measurement invariance and developmental trajectories. </w:t>
       </w:r>
-      <w:proofErr w:type="spellStart"/>
-      <w:r>
-        <w:rPr>
-          <w:rFonts w:ascii="Times New Roman" w:eastAsia="Cambria" w:hAnsi="Times New Roman" w:cs="Times New Roman"/>
-          <w:i/>
-          <w:color w:val="000000" w:themeColor="text1"/>
-        </w:rPr>
-        <w:t>Psychological</w:t>
-      </w:r>
-      <w:proofErr w:type="spellEnd"/>
-      <w:r>
-        <w:rPr>
-          <w:rFonts w:ascii="Times New Roman" w:eastAsia="Cambria" w:hAnsi="Times New Roman" w:cs="Times New Roman"/>
-          <w:i/>
-          <w:color w:val="000000" w:themeColor="text1"/>
-        </w:rPr>
-        <w:t xml:space="preserve"> Assessment</w:t>
+      <w:r>
+        <w:rPr>
+          <w:rFonts w:ascii="Times New Roman" w:eastAsia="Cambria" w:hAnsi="Times New Roman" w:cs="Times New Roman"/>
+          <w:i/>
+          <w:color w:val="000000" w:themeColor="text1"/>
+        </w:rPr>
+        <w:t>Psychological Assessment</w:t>
       </w:r>
       <w:r>
         <w:rPr>
@@ -9860,7 +7218,7 @@
         </w:rPr>
         <w:t>(1), 35–49. doi:</w:t>
       </w:r>
-      <w:hyperlink r:id="rId56">
+      <w:hyperlink r:id="rId57">
         <w:r>
           <w:rPr>
             <w:rFonts w:ascii="Times New Roman" w:eastAsia="Cambria" w:hAnsi="Times New Roman" w:cs="Times New Roman"/>
@@ -9880,21 +7238,12 @@
           <w:lang w:val="en-US"/>
         </w:rPr>
       </w:pPr>
-      <w:proofErr w:type="spellStart"/>
-      <w:r>
-        <w:rPr>
-          <w:rFonts w:ascii="Times New Roman" w:eastAsia="Cambria" w:hAnsi="Times New Roman" w:cs="Times New Roman"/>
-          <w:color w:val="000000" w:themeColor="text1"/>
-        </w:rPr>
-        <w:t>Mastrotheodoros</w:t>
-      </w:r>
-      <w:proofErr w:type="spellEnd"/>
-      <w:r>
-        <w:rPr>
-          <w:rFonts w:ascii="Times New Roman" w:eastAsia="Cambria" w:hAnsi="Times New Roman" w:cs="Times New Roman"/>
-          <w:color w:val="000000" w:themeColor="text1"/>
-        </w:rPr>
-        <w:t>, S., Graaff, J.</w:t>
+      <w:r>
+        <w:rPr>
+          <w:rFonts w:ascii="Times New Roman" w:eastAsia="Cambria" w:hAnsi="Times New Roman" w:cs="Times New Roman"/>
+          <w:color w:val="000000" w:themeColor="text1"/>
+        </w:rPr>
+        <w:t>Mastrotheodoros, S., Graaff, J.</w:t>
       </w:r>
       <w:r>
         <w:rPr>
@@ -9908,65 +7257,33 @@
           <w:rFonts w:ascii="Times New Roman" w:eastAsia="Cambria" w:hAnsi="Times New Roman" w:cs="Times New Roman"/>
           <w:color w:val="000000" w:themeColor="text1"/>
         </w:rPr>
+        <w:t xml:space="preserve">, Deković, M., Meeus, W. H., &amp; Branje, S. J. (2019a). </w:t>
+      </w:r>
+      <w:r>
+        <w:rPr>
+          <w:rFonts w:ascii="Times New Roman" w:eastAsia="Cambria" w:hAnsi="Times New Roman" w:cs="Times New Roman"/>
+          <w:color w:val="000000" w:themeColor="text1"/>
+          <w:lang w:val="en-US"/>
+        </w:rPr>
+        <w:t xml:space="preserve">Coming closer in adolescence: Convergence in mother, father, and adolescent reports of parenting. </w:t>
+      </w:r>
+      <w:r>
+        <w:rPr>
+          <w:rFonts w:ascii="Times New Roman" w:eastAsia="Cambria" w:hAnsi="Times New Roman" w:cs="Times New Roman"/>
+          <w:i/>
+          <w:color w:val="000000" w:themeColor="text1"/>
+          <w:lang w:val="en-US"/>
+        </w:rPr>
+        <w:t>Journal of Research on Adolescence</w:t>
+      </w:r>
+      <w:r>
+        <w:rPr>
+          <w:rFonts w:ascii="Times New Roman" w:eastAsia="Cambria" w:hAnsi="Times New Roman" w:cs="Times New Roman"/>
+          <w:color w:val="000000" w:themeColor="text1"/>
+          <w:lang w:val="en-US"/>
+        </w:rPr>
         <w:t xml:space="preserve">, </w:t>
       </w:r>
-      <w:proofErr w:type="spellStart"/>
-      <w:r>
-        <w:rPr>
-          <w:rFonts w:ascii="Times New Roman" w:eastAsia="Cambria" w:hAnsi="Times New Roman" w:cs="Times New Roman"/>
-          <w:color w:val="000000" w:themeColor="text1"/>
-        </w:rPr>
-        <w:t>Deković</w:t>
-      </w:r>
-      <w:proofErr w:type="spellEnd"/>
-      <w:r>
-        <w:rPr>
-          <w:rFonts w:ascii="Times New Roman" w:eastAsia="Cambria" w:hAnsi="Times New Roman" w:cs="Times New Roman"/>
-          <w:color w:val="000000" w:themeColor="text1"/>
-        </w:rPr>
-        <w:t xml:space="preserve">, M., Meeus, W. H., &amp; </w:t>
-      </w:r>
-      <w:proofErr w:type="spellStart"/>
-      <w:r>
-        <w:rPr>
-          <w:rFonts w:ascii="Times New Roman" w:eastAsia="Cambria" w:hAnsi="Times New Roman" w:cs="Times New Roman"/>
-          <w:color w:val="000000" w:themeColor="text1"/>
-        </w:rPr>
-        <w:t>Branje</w:t>
-      </w:r>
-      <w:proofErr w:type="spellEnd"/>
-      <w:r>
-        <w:rPr>
-          <w:rFonts w:ascii="Times New Roman" w:eastAsia="Cambria" w:hAnsi="Times New Roman" w:cs="Times New Roman"/>
-          <w:color w:val="000000" w:themeColor="text1"/>
-        </w:rPr>
-        <w:t xml:space="preserve">, S. J. (2019a). </w:t>
-      </w:r>
-      <w:r>
-        <w:rPr>
-          <w:rFonts w:ascii="Times New Roman" w:eastAsia="Cambria" w:hAnsi="Times New Roman" w:cs="Times New Roman"/>
-          <w:color w:val="000000" w:themeColor="text1"/>
-          <w:lang w:val="en-US"/>
-        </w:rPr>
-        <w:t xml:space="preserve">Coming closer in adolescence: Convergence in mother, father, and adolescent reports of parenting. </w:t>
-      </w:r>
-      <w:r>
-        <w:rPr>
-          <w:rFonts w:ascii="Times New Roman" w:eastAsia="Cambria" w:hAnsi="Times New Roman" w:cs="Times New Roman"/>
-          <w:i/>
-          <w:color w:val="000000" w:themeColor="text1"/>
-          <w:lang w:val="en-US"/>
-        </w:rPr>
-        <w:t>Journal of Research on Adolescence</w:t>
-      </w:r>
-      <w:r>
-        <w:rPr>
-          <w:rFonts w:ascii="Times New Roman" w:eastAsia="Cambria" w:hAnsi="Times New Roman" w:cs="Times New Roman"/>
-          <w:color w:val="000000" w:themeColor="text1"/>
-          <w:lang w:val="en-US"/>
-        </w:rPr>
-        <w:t xml:space="preserve">, </w:t>
-      </w:r>
       <w:r>
         <w:rPr>
           <w:rFonts w:ascii="Times New Roman" w:eastAsia="Cambria" w:hAnsi="Times New Roman" w:cs="Times New Roman"/>
@@ -9984,7 +7301,7 @@
         </w:rPr>
         <w:t>(4), 846–862. doi:</w:t>
       </w:r>
-      <w:hyperlink r:id="rId57">
+      <w:hyperlink r:id="rId58">
         <w:r>
           <w:rPr>
             <w:rFonts w:ascii="Times New Roman" w:eastAsia="Cambria" w:hAnsi="Times New Roman" w:cs="Times New Roman"/>
@@ -10004,23 +7321,13 @@
           <w:color w:val="000000" w:themeColor="text1"/>
         </w:rPr>
       </w:pPr>
-      <w:proofErr w:type="spellStart"/>
-      <w:r>
-        <w:rPr>
-          <w:rFonts w:ascii="Times New Roman" w:eastAsia="Cambria" w:hAnsi="Times New Roman" w:cs="Times New Roman"/>
-          <w:color w:val="000000" w:themeColor="text1"/>
-          <w:lang w:val="en-US"/>
-        </w:rPr>
-        <w:t>Mastrotheodoros</w:t>
-      </w:r>
-      <w:proofErr w:type="spellEnd"/>
-      <w:r>
-        <w:rPr>
-          <w:rFonts w:ascii="Times New Roman" w:eastAsia="Cambria" w:hAnsi="Times New Roman" w:cs="Times New Roman"/>
-          <w:color w:val="000000" w:themeColor="text1"/>
-          <w:lang w:val="en-US"/>
-        </w:rPr>
-        <w:t>, S., Graaff, J.</w:t>
+      <w:r>
+        <w:rPr>
+          <w:rFonts w:ascii="Times New Roman" w:eastAsia="Cambria" w:hAnsi="Times New Roman" w:cs="Times New Roman"/>
+          <w:color w:val="000000" w:themeColor="text1"/>
+          <w:lang w:val="en-US"/>
+        </w:rPr>
+        <w:t>Mastrotheodoros, S., Graaff, J.</w:t>
       </w:r>
       <w:r>
         <w:rPr>
@@ -10036,103 +7343,31 @@
           <w:color w:val="000000" w:themeColor="text1"/>
           <w:lang w:val="en-US"/>
         </w:rPr>
+        <w:t xml:space="preserve">, Deković, M., Meeus, W. H., &amp; Branje, S. J. (2019b). </w:t>
+      </w:r>
+      <w:r>
+        <w:rPr>
+          <w:rFonts w:ascii="Times New Roman" w:eastAsia="Cambria" w:hAnsi="Times New Roman" w:cs="Times New Roman"/>
+          <w:color w:val="000000" w:themeColor="text1"/>
+          <w:lang w:val="en-US"/>
+        </w:rPr>
+        <w:t xml:space="preserve">Interparental conflict management strategies and parent–adolescent relationships: Disentangling between-person from within-person effects across adolescence. </w:t>
+      </w:r>
+      <w:r>
+        <w:rPr>
+          <w:rFonts w:ascii="Times New Roman" w:eastAsia="Cambria" w:hAnsi="Times New Roman" w:cs="Times New Roman"/>
+          <w:i/>
+          <w:color w:val="000000" w:themeColor="text1"/>
+        </w:rPr>
+        <w:t>Journal of Marriage and Family</w:t>
+      </w:r>
+      <w:r>
+        <w:rPr>
+          <w:rFonts w:ascii="Times New Roman" w:eastAsia="Cambria" w:hAnsi="Times New Roman" w:cs="Times New Roman"/>
+          <w:color w:val="000000" w:themeColor="text1"/>
+        </w:rPr>
         <w:t xml:space="preserve">, </w:t>
       </w:r>
-      <w:proofErr w:type="spellStart"/>
-      <w:r>
-        <w:rPr>
-          <w:rFonts w:ascii="Times New Roman" w:eastAsia="Cambria" w:hAnsi="Times New Roman" w:cs="Times New Roman"/>
-          <w:color w:val="000000" w:themeColor="text1"/>
-          <w:lang w:val="en-US"/>
-        </w:rPr>
-        <w:t>Deković</w:t>
-      </w:r>
-      <w:proofErr w:type="spellEnd"/>
-      <w:r>
-        <w:rPr>
-          <w:rFonts w:ascii="Times New Roman" w:eastAsia="Cambria" w:hAnsi="Times New Roman" w:cs="Times New Roman"/>
-          <w:color w:val="000000" w:themeColor="text1"/>
-          <w:lang w:val="en-US"/>
-        </w:rPr>
-        <w:t xml:space="preserve">, M., </w:t>
-      </w:r>
-      <w:proofErr w:type="spellStart"/>
-      <w:r>
-        <w:rPr>
-          <w:rFonts w:ascii="Times New Roman" w:eastAsia="Cambria" w:hAnsi="Times New Roman" w:cs="Times New Roman"/>
-          <w:color w:val="000000" w:themeColor="text1"/>
-          <w:lang w:val="en-US"/>
-        </w:rPr>
-        <w:t>Meeus</w:t>
-      </w:r>
-      <w:proofErr w:type="spellEnd"/>
-      <w:r>
-        <w:rPr>
-          <w:rFonts w:ascii="Times New Roman" w:eastAsia="Cambria" w:hAnsi="Times New Roman" w:cs="Times New Roman"/>
-          <w:color w:val="000000" w:themeColor="text1"/>
-          <w:lang w:val="en-US"/>
-        </w:rPr>
-        <w:t xml:space="preserve">, W. H., &amp; </w:t>
-      </w:r>
-      <w:proofErr w:type="spellStart"/>
-      <w:r>
-        <w:rPr>
-          <w:rFonts w:ascii="Times New Roman" w:eastAsia="Cambria" w:hAnsi="Times New Roman" w:cs="Times New Roman"/>
-          <w:color w:val="000000" w:themeColor="text1"/>
-          <w:lang w:val="en-US"/>
-        </w:rPr>
-        <w:t>Branje</w:t>
-      </w:r>
-      <w:proofErr w:type="spellEnd"/>
-      <w:r>
-        <w:rPr>
-          <w:rFonts w:ascii="Times New Roman" w:eastAsia="Cambria" w:hAnsi="Times New Roman" w:cs="Times New Roman"/>
-          <w:color w:val="000000" w:themeColor="text1"/>
-          <w:lang w:val="en-US"/>
-        </w:rPr>
-        <w:t xml:space="preserve">, S. J. (2019b). </w:t>
-      </w:r>
-      <w:r>
-        <w:rPr>
-          <w:rFonts w:ascii="Times New Roman" w:eastAsia="Cambria" w:hAnsi="Times New Roman" w:cs="Times New Roman"/>
-          <w:color w:val="000000" w:themeColor="text1"/>
-          <w:lang w:val="en-US"/>
-        </w:rPr>
-        <w:t xml:space="preserve">Interparental conflict management strategies and parent–adolescent relationships: Disentangling between-person from within-person effects across adolescence. </w:t>
-      </w:r>
-      <w:r>
-        <w:rPr>
-          <w:rFonts w:ascii="Times New Roman" w:eastAsia="Cambria" w:hAnsi="Times New Roman" w:cs="Times New Roman"/>
-          <w:i/>
-          <w:color w:val="000000" w:themeColor="text1"/>
-        </w:rPr>
-        <w:t xml:space="preserve">Journal of Marriage </w:t>
-      </w:r>
-      <w:proofErr w:type="spellStart"/>
-      <w:r>
-        <w:rPr>
-          <w:rFonts w:ascii="Times New Roman" w:eastAsia="Cambria" w:hAnsi="Times New Roman" w:cs="Times New Roman"/>
-          <w:i/>
-          <w:color w:val="000000" w:themeColor="text1"/>
-        </w:rPr>
-        <w:t>and</w:t>
-      </w:r>
-      <w:proofErr w:type="spellEnd"/>
-      <w:r>
-        <w:rPr>
-          <w:rFonts w:ascii="Times New Roman" w:eastAsia="Cambria" w:hAnsi="Times New Roman" w:cs="Times New Roman"/>
-          <w:i/>
-          <w:color w:val="000000" w:themeColor="text1"/>
-        </w:rPr>
-        <w:t xml:space="preserve"> Family</w:t>
-      </w:r>
-      <w:r>
-        <w:rPr>
-          <w:rFonts w:ascii="Times New Roman" w:eastAsia="Cambria" w:hAnsi="Times New Roman" w:cs="Times New Roman"/>
-          <w:color w:val="000000" w:themeColor="text1"/>
-        </w:rPr>
-        <w:t xml:space="preserve">, </w:t>
-      </w:r>
       <w:r>
         <w:rPr>
           <w:rFonts w:ascii="Times New Roman" w:eastAsia="Cambria" w:hAnsi="Times New Roman" w:cs="Times New Roman"/>
@@ -10148,7 +7383,7 @@
         </w:rPr>
         <w:t>(1), 185–203. doi:</w:t>
       </w:r>
-      <w:hyperlink r:id="rId58">
+      <w:hyperlink r:id="rId59">
         <w:r>
           <w:rPr>
             <w:rFonts w:ascii="Times New Roman" w:eastAsia="Cambria" w:hAnsi="Times New Roman" w:cs="Times New Roman"/>
@@ -10173,23 +7408,7 @@
           <w:color w:val="000000" w:themeColor="text1"/>
         </w:rPr>
         <w:lastRenderedPageBreak/>
-        <w:t xml:space="preserve">Meulen, M. van der, Steinbeis, N., Achterberg, M., </w:t>
-      </w:r>
-      <w:proofErr w:type="spellStart"/>
-      <w:r>
-        <w:rPr>
-          <w:rFonts w:ascii="Times New Roman" w:eastAsia="Cambria" w:hAnsi="Times New Roman" w:cs="Times New Roman"/>
-          <w:color w:val="000000" w:themeColor="text1"/>
-        </w:rPr>
-        <w:t>Bilo</w:t>
-      </w:r>
-      <w:proofErr w:type="spellEnd"/>
-      <w:r>
-        <w:rPr>
-          <w:rFonts w:ascii="Times New Roman" w:eastAsia="Cambria" w:hAnsi="Times New Roman" w:cs="Times New Roman"/>
-          <w:color w:val="000000" w:themeColor="text1"/>
-        </w:rPr>
-        <w:t xml:space="preserve">, E., Bulk, B. G. van den, IJzendoorn, M. H. van, &amp; Crone, E. A. (2017a). </w:t>
+        <w:t xml:space="preserve">Meulen, M. van der, Steinbeis, N., Achterberg, M., Bilo, E., Bulk, B. G. van den, IJzendoorn, M. H. van, &amp; Crone, E. A. (2017a). </w:t>
       </w:r>
       <w:r>
         <w:rPr>
@@ -10199,7 +7418,6 @@
         </w:rPr>
         <w:t xml:space="preserve">The neural correlates of dealing with social exclusion in childhood. </w:t>
       </w:r>
-      <w:proofErr w:type="spellStart"/>
       <w:r>
         <w:rPr>
           <w:rFonts w:ascii="Times New Roman" w:eastAsia="Cambria" w:hAnsi="Times New Roman" w:cs="Times New Roman"/>
@@ -10208,7 +7426,6 @@
         </w:rPr>
         <w:t>Neuropsychologia</w:t>
       </w:r>
-      <w:proofErr w:type="spellEnd"/>
       <w:r>
         <w:rPr>
           <w:rFonts w:ascii="Times New Roman" w:eastAsia="Cambria" w:hAnsi="Times New Roman" w:cs="Times New Roman"/>
@@ -10229,25 +7446,9 @@
           <w:rFonts w:ascii="Times New Roman" w:eastAsia="Cambria" w:hAnsi="Times New Roman" w:cs="Times New Roman"/>
           <w:color w:val="000000" w:themeColor="text1"/>
         </w:rPr>
-        <w:t>(</w:t>
-      </w:r>
-      <w:proofErr w:type="spellStart"/>
-      <w:r>
-        <w:rPr>
-          <w:rFonts w:ascii="Times New Roman" w:eastAsia="Cambria" w:hAnsi="Times New Roman" w:cs="Times New Roman"/>
-          <w:color w:val="000000" w:themeColor="text1"/>
-        </w:rPr>
-        <w:t>July</w:t>
-      </w:r>
-      <w:proofErr w:type="spellEnd"/>
-      <w:r>
-        <w:rPr>
-          <w:rFonts w:ascii="Times New Roman" w:eastAsia="Cambria" w:hAnsi="Times New Roman" w:cs="Times New Roman"/>
-          <w:color w:val="000000" w:themeColor="text1"/>
-        </w:rPr>
-        <w:t>), 29–37. doi:</w:t>
-      </w:r>
-      <w:hyperlink r:id="rId59">
+        <w:t>(July), 29–37. doi:</w:t>
+      </w:r>
+      <w:hyperlink r:id="rId60">
         <w:r>
           <w:rPr>
             <w:rFonts w:ascii="Times New Roman" w:eastAsia="Cambria" w:hAnsi="Times New Roman" w:cs="Times New Roman"/>
@@ -10316,7 +7517,7 @@
         </w:rPr>
         <w:t>(May), 42–52. doi:</w:t>
       </w:r>
-      <w:hyperlink r:id="rId60">
+      <w:hyperlink r:id="rId61">
         <w:r>
           <w:rPr>
             <w:rFonts w:ascii="Times New Roman" w:eastAsia="Cambria" w:hAnsi="Times New Roman" w:cs="Times New Roman"/>
@@ -10337,59 +7538,13 @@
           <w:lang w:val="en-US"/>
         </w:rPr>
       </w:pPr>
-      <w:proofErr w:type="spellStart"/>
-      <w:r>
-        <w:rPr>
-          <w:rFonts w:ascii="Times New Roman" w:eastAsia="Cambria" w:hAnsi="Times New Roman" w:cs="Times New Roman"/>
-          <w:color w:val="000000" w:themeColor="text1"/>
-          <w:lang w:val="en-US"/>
-        </w:rPr>
-        <w:t>Meulen</w:t>
-      </w:r>
-      <w:proofErr w:type="spellEnd"/>
-      <w:r>
-        <w:rPr>
-          <w:rFonts w:ascii="Times New Roman" w:eastAsia="Cambria" w:hAnsi="Times New Roman" w:cs="Times New Roman"/>
-          <w:color w:val="000000" w:themeColor="text1"/>
-          <w:lang w:val="en-US"/>
-        </w:rPr>
-        <w:t xml:space="preserve">, M. van der, Veldhuis, J., </w:t>
-      </w:r>
-      <w:proofErr w:type="spellStart"/>
-      <w:r>
-        <w:rPr>
-          <w:rFonts w:ascii="Times New Roman" w:eastAsia="Cambria" w:hAnsi="Times New Roman" w:cs="Times New Roman"/>
-          <w:color w:val="000000" w:themeColor="text1"/>
-          <w:lang w:val="en-US"/>
-        </w:rPr>
-        <w:t>Braams</w:t>
-      </w:r>
-      <w:proofErr w:type="spellEnd"/>
-      <w:r>
-        <w:rPr>
-          <w:rFonts w:ascii="Times New Roman" w:eastAsia="Cambria" w:hAnsi="Times New Roman" w:cs="Times New Roman"/>
-          <w:color w:val="000000" w:themeColor="text1"/>
-          <w:lang w:val="en-US"/>
-        </w:rPr>
-        <w:t xml:space="preserve">, B. R., Peters, S., </w:t>
-      </w:r>
-      <w:proofErr w:type="spellStart"/>
-      <w:r>
-        <w:rPr>
-          <w:rFonts w:ascii="Times New Roman" w:eastAsia="Cambria" w:hAnsi="Times New Roman" w:cs="Times New Roman"/>
-          <w:color w:val="000000" w:themeColor="text1"/>
-          <w:lang w:val="en-US"/>
-        </w:rPr>
-        <w:t>Konijn</w:t>
-      </w:r>
-      <w:proofErr w:type="spellEnd"/>
-      <w:r>
-        <w:rPr>
-          <w:rFonts w:ascii="Times New Roman" w:eastAsia="Cambria" w:hAnsi="Times New Roman" w:cs="Times New Roman"/>
-          <w:color w:val="000000" w:themeColor="text1"/>
-          <w:lang w:val="en-US"/>
-        </w:rPr>
-        <w:t xml:space="preserve">, E. A., &amp; Crone, E. A. (2017b). Brain activation upon ideal-body media exposure and peer feedback in late adolescent girls. </w:t>
+      <w:r>
+        <w:rPr>
+          <w:rFonts w:ascii="Times New Roman" w:eastAsia="Cambria" w:hAnsi="Times New Roman" w:cs="Times New Roman"/>
+          <w:color w:val="000000" w:themeColor="text1"/>
+          <w:lang w:val="en-US"/>
+        </w:rPr>
+        <w:t xml:space="preserve">Meulen, M. van der, Veldhuis, J., Braams, B. R., Peters, S., Konijn, E. A., &amp; Crone, E. A. (2017b). Brain activation upon ideal-body media exposure and peer feedback in late adolescent girls. </w:t>
       </w:r>
       <w:r>
         <w:rPr>
@@ -10425,7 +7580,7 @@
         </w:rPr>
         <w:t>(4), 712–723. doi:</w:t>
       </w:r>
-      <w:hyperlink r:id="rId61">
+      <w:hyperlink r:id="rId62">
         <w:r>
           <w:rPr>
             <w:rFonts w:ascii="Times New Roman" w:eastAsia="Cambria" w:hAnsi="Times New Roman" w:cs="Times New Roman"/>
@@ -10452,25 +7607,7 @@
           <w:color w:val="000000" w:themeColor="text1"/>
           <w:lang w:val="en-US"/>
         </w:rPr>
-        <w:t xml:space="preserve">Moorman, S., </w:t>
-      </w:r>
-      <w:proofErr w:type="spellStart"/>
-      <w:r>
-        <w:rPr>
-          <w:rFonts w:ascii="Times New Roman" w:eastAsia="Cambria" w:hAnsi="Times New Roman" w:cs="Times New Roman"/>
-          <w:color w:val="000000" w:themeColor="text1"/>
-          <w:lang w:val="en-US"/>
-        </w:rPr>
-        <w:t>Gobes</w:t>
-      </w:r>
-      <w:proofErr w:type="spellEnd"/>
-      <w:r>
-        <w:rPr>
-          <w:rFonts w:ascii="Times New Roman" w:eastAsia="Cambria" w:hAnsi="Times New Roman" w:cs="Times New Roman"/>
-          <w:color w:val="000000" w:themeColor="text1"/>
-          <w:lang w:val="en-US"/>
-        </w:rPr>
-        <w:t>, S. M., Kamp, F. C.</w:t>
+        <w:t>Moorman, S., Gobes, S. M., Kamp, F. C.</w:t>
       </w:r>
       <w:r>
         <w:rPr>
@@ -10486,25 +7623,7 @@
           <w:color w:val="000000" w:themeColor="text1"/>
           <w:lang w:val="en-US"/>
         </w:rPr>
-        <w:t xml:space="preserve">, Zandbergen, M. A., &amp; </w:t>
-      </w:r>
-      <w:proofErr w:type="spellStart"/>
-      <w:r>
-        <w:rPr>
-          <w:rFonts w:ascii="Times New Roman" w:eastAsia="Cambria" w:hAnsi="Times New Roman" w:cs="Times New Roman"/>
-          <w:color w:val="000000" w:themeColor="text1"/>
-          <w:lang w:val="en-US"/>
-        </w:rPr>
-        <w:t>Bolhuis</w:t>
-      </w:r>
-      <w:proofErr w:type="spellEnd"/>
-      <w:r>
-        <w:rPr>
-          <w:rFonts w:ascii="Times New Roman" w:eastAsia="Cambria" w:hAnsi="Times New Roman" w:cs="Times New Roman"/>
-          <w:color w:val="000000" w:themeColor="text1"/>
-          <w:lang w:val="en-US"/>
-        </w:rPr>
-        <w:t xml:space="preserve">, J. J. (2015). </w:t>
+        <w:t xml:space="preserve">, Zandbergen, M. A., &amp; Bolhuis, J. J. (2015). </w:t>
       </w:r>
       <w:r>
         <w:rPr>
@@ -10548,7 +7667,7 @@
         </w:rPr>
         <w:t>, 1–7. doi:</w:t>
       </w:r>
-      <w:hyperlink r:id="rId62">
+      <w:hyperlink r:id="rId63">
         <w:r>
           <w:rPr>
             <w:rFonts w:ascii="Times New Roman" w:eastAsia="Cambria" w:hAnsi="Times New Roman" w:cs="Times New Roman"/>
@@ -10574,33 +7693,8 @@
           <w:rFonts w:ascii="Times New Roman" w:eastAsia="Cambria" w:hAnsi="Times New Roman" w:cs="Times New Roman"/>
           <w:color w:val="000000" w:themeColor="text1"/>
         </w:rPr>
-        <w:t xml:space="preserve">Nelemans, S. A., </w:t>
-      </w:r>
-      <w:proofErr w:type="spellStart"/>
-      <w:r>
-        <w:rPr>
-          <w:rFonts w:ascii="Times New Roman" w:eastAsia="Cambria" w:hAnsi="Times New Roman" w:cs="Times New Roman"/>
-          <w:color w:val="000000" w:themeColor="text1"/>
-        </w:rPr>
-        <w:t>Branje</w:t>
-      </w:r>
-      <w:proofErr w:type="spellEnd"/>
-      <w:r>
-        <w:rPr>
-          <w:rFonts w:ascii="Times New Roman" w:eastAsia="Cambria" w:hAnsi="Times New Roman" w:cs="Times New Roman"/>
-          <w:color w:val="000000" w:themeColor="text1"/>
-        </w:rPr>
-        <w:t xml:space="preserve">, S. J., </w:t>
-      </w:r>
-      <w:proofErr w:type="spellStart"/>
-      <w:r>
-        <w:rPr>
-          <w:rFonts w:ascii="Times New Roman" w:eastAsia="Cambria" w:hAnsi="Times New Roman" w:cs="Times New Roman"/>
-          <w:color w:val="000000" w:themeColor="text1"/>
-        </w:rPr>
-        <w:t>Hale</w:t>
-      </w:r>
-      <w:proofErr w:type="spellEnd"/>
+        <w:t>Nelemans, S. A., Branje, S. J., Hale</w:t>
+      </w:r>
       <w:r>
         <w:rPr>
           <w:rFonts w:ascii="Times New Roman" w:eastAsia="Cambria" w:hAnsi="Times New Roman" w:cs="Times New Roman"/>
@@ -10613,23 +7707,7 @@
           <w:rFonts w:ascii="Times New Roman" w:eastAsia="Cambria" w:hAnsi="Times New Roman" w:cs="Times New Roman"/>
           <w:color w:val="000000" w:themeColor="text1"/>
         </w:rPr>
-        <w:t xml:space="preserve">, W. W., Goossens, L., Koot, H. M., </w:t>
-      </w:r>
-      <w:proofErr w:type="spellStart"/>
-      <w:r>
-        <w:rPr>
-          <w:rFonts w:ascii="Times New Roman" w:eastAsia="Cambria" w:hAnsi="Times New Roman" w:cs="Times New Roman"/>
-          <w:color w:val="000000" w:themeColor="text1"/>
-        </w:rPr>
-        <w:t>Oldehinkel</w:t>
-      </w:r>
-      <w:proofErr w:type="spellEnd"/>
-      <w:r>
-        <w:rPr>
-          <w:rFonts w:ascii="Times New Roman" w:eastAsia="Cambria" w:hAnsi="Times New Roman" w:cs="Times New Roman"/>
-          <w:color w:val="000000" w:themeColor="text1"/>
-        </w:rPr>
-        <w:t xml:space="preserve">, A. J., &amp; Meeus, W. H. (2016). </w:t>
+        <w:t xml:space="preserve">, W. W., Goossens, L., Koot, H. M., Oldehinkel, A. J., &amp; Meeus, W. H. (2016). </w:t>
       </w:r>
       <w:r>
         <w:rPr>
@@ -10673,7 +7751,7 @@
         </w:rPr>
         <w:t>(10), 2049–2063. doi:</w:t>
       </w:r>
-      <w:hyperlink r:id="rId63">
+      <w:hyperlink r:id="rId64">
         <w:r>
           <w:rPr>
             <w:rFonts w:ascii="Times New Roman" w:eastAsia="Cambria" w:hAnsi="Times New Roman" w:cs="Times New Roman"/>
@@ -10694,23 +7772,13 @@
           <w:lang w:val="en-US"/>
         </w:rPr>
       </w:pPr>
-      <w:proofErr w:type="spellStart"/>
-      <w:r>
-        <w:rPr>
-          <w:rFonts w:ascii="Times New Roman" w:eastAsia="Cambria" w:hAnsi="Times New Roman" w:cs="Times New Roman"/>
-          <w:color w:val="000000" w:themeColor="text1"/>
-          <w:lang w:val="en-US"/>
-        </w:rPr>
-        <w:t>Nelemans</w:t>
-      </w:r>
-      <w:proofErr w:type="spellEnd"/>
-      <w:r>
-        <w:rPr>
-          <w:rFonts w:ascii="Times New Roman" w:eastAsia="Cambria" w:hAnsi="Times New Roman" w:cs="Times New Roman"/>
-          <w:color w:val="000000" w:themeColor="text1"/>
-          <w:lang w:val="en-US"/>
-        </w:rPr>
-        <w:t>, S. A., Hale</w:t>
+      <w:r>
+        <w:rPr>
+          <w:rFonts w:ascii="Times New Roman" w:eastAsia="Cambria" w:hAnsi="Times New Roman" w:cs="Times New Roman"/>
+          <w:color w:val="000000" w:themeColor="text1"/>
+          <w:lang w:val="en-US"/>
+        </w:rPr>
+        <w:t>Nelemans, S. A., Hale</w:t>
       </w:r>
       <w:r>
         <w:rPr>
@@ -10726,43 +7794,7 @@
           <w:color w:val="000000" w:themeColor="text1"/>
           <w:lang w:val="en-US"/>
         </w:rPr>
-        <w:t xml:space="preserve">, W. W., </w:t>
-      </w:r>
-      <w:proofErr w:type="spellStart"/>
-      <w:r>
-        <w:rPr>
-          <w:rFonts w:ascii="Times New Roman" w:eastAsia="Cambria" w:hAnsi="Times New Roman" w:cs="Times New Roman"/>
-          <w:color w:val="000000" w:themeColor="text1"/>
-          <w:lang w:val="en-US"/>
-        </w:rPr>
-        <w:t>Branje</w:t>
-      </w:r>
-      <w:proofErr w:type="spellEnd"/>
-      <w:r>
-        <w:rPr>
-          <w:rFonts w:ascii="Times New Roman" w:eastAsia="Cambria" w:hAnsi="Times New Roman" w:cs="Times New Roman"/>
-          <w:color w:val="000000" w:themeColor="text1"/>
-          <w:lang w:val="en-US"/>
-        </w:rPr>
-        <w:t xml:space="preserve">, S. J., Hawk, S. T., &amp; </w:t>
-      </w:r>
-      <w:proofErr w:type="spellStart"/>
-      <w:r>
-        <w:rPr>
-          <w:rFonts w:ascii="Times New Roman" w:eastAsia="Cambria" w:hAnsi="Times New Roman" w:cs="Times New Roman"/>
-          <w:color w:val="000000" w:themeColor="text1"/>
-          <w:lang w:val="en-US"/>
-        </w:rPr>
-        <w:t>Meeus</w:t>
-      </w:r>
-      <w:proofErr w:type="spellEnd"/>
-      <w:r>
-        <w:rPr>
-          <w:rFonts w:ascii="Times New Roman" w:eastAsia="Cambria" w:hAnsi="Times New Roman" w:cs="Times New Roman"/>
-          <w:color w:val="000000" w:themeColor="text1"/>
-          <w:lang w:val="en-US"/>
-        </w:rPr>
-        <w:t xml:space="preserve">, W. H. (2014). </w:t>
+        <w:t xml:space="preserve">, W. W., Branje, S. J., Hawk, S. T., &amp; Meeus, W. H. (2014). </w:t>
       </w:r>
       <w:r>
         <w:rPr>
@@ -10806,7 +7838,7 @@
         </w:rPr>
         <w:t>(5), 755–766. doi:</w:t>
       </w:r>
-      <w:hyperlink r:id="rId64">
+      <w:hyperlink r:id="rId65">
         <w:r>
           <w:rPr>
             <w:rFonts w:ascii="Times New Roman" w:eastAsia="Cambria" w:hAnsi="Times New Roman" w:cs="Times New Roman"/>
@@ -10827,7 +7859,6 @@
           <w:lang w:val="en-US"/>
         </w:rPr>
       </w:pPr>
-      <w:proofErr w:type="spellStart"/>
       <w:r>
         <w:rPr>
           <w:rFonts w:ascii="Times New Roman" w:eastAsia="Cambria" w:hAnsi="Times New Roman" w:cs="Times New Roman"/>
@@ -10835,16 +7866,7 @@
           <w:lang w:val="en-US"/>
         </w:rPr>
         <w:lastRenderedPageBreak/>
-        <w:t>Nelemans</w:t>
-      </w:r>
-      <w:proofErr w:type="spellEnd"/>
-      <w:r>
-        <w:rPr>
-          <w:rFonts w:ascii="Times New Roman" w:eastAsia="Cambria" w:hAnsi="Times New Roman" w:cs="Times New Roman"/>
-          <w:color w:val="000000" w:themeColor="text1"/>
-          <w:lang w:val="en-US"/>
-        </w:rPr>
-        <w:t>, S. A., Hale</w:t>
+        <w:t>Nelemans, S. A., Hale</w:t>
       </w:r>
       <w:r>
         <w:rPr>
@@ -10860,43 +7882,7 @@
           <w:color w:val="000000" w:themeColor="text1"/>
           <w:lang w:val="en-US"/>
         </w:rPr>
-        <w:t xml:space="preserve">, W. W., </w:t>
-      </w:r>
-      <w:proofErr w:type="spellStart"/>
-      <w:r>
-        <w:rPr>
-          <w:rFonts w:ascii="Times New Roman" w:eastAsia="Cambria" w:hAnsi="Times New Roman" w:cs="Times New Roman"/>
-          <w:color w:val="000000" w:themeColor="text1"/>
-          <w:lang w:val="en-US"/>
-        </w:rPr>
-        <w:t>Branje</w:t>
-      </w:r>
-      <w:proofErr w:type="spellEnd"/>
-      <w:r>
-        <w:rPr>
-          <w:rFonts w:ascii="Times New Roman" w:eastAsia="Cambria" w:hAnsi="Times New Roman" w:cs="Times New Roman"/>
-          <w:color w:val="000000" w:themeColor="text1"/>
-          <w:lang w:val="en-US"/>
-        </w:rPr>
-        <w:t xml:space="preserve">, S. J., </w:t>
-      </w:r>
-      <w:proofErr w:type="spellStart"/>
-      <w:r>
-        <w:rPr>
-          <w:rFonts w:ascii="Times New Roman" w:eastAsia="Cambria" w:hAnsi="Times New Roman" w:cs="Times New Roman"/>
-          <w:color w:val="000000" w:themeColor="text1"/>
-          <w:lang w:val="en-US"/>
-        </w:rPr>
-        <w:t>Meeus</w:t>
-      </w:r>
-      <w:proofErr w:type="spellEnd"/>
-      <w:r>
-        <w:rPr>
-          <w:rFonts w:ascii="Times New Roman" w:eastAsia="Cambria" w:hAnsi="Times New Roman" w:cs="Times New Roman"/>
-          <w:color w:val="000000" w:themeColor="text1"/>
-          <w:lang w:val="en-US"/>
-        </w:rPr>
-        <w:t xml:space="preserve">, W. H., &amp; Rudolph, K. D. (2018). </w:t>
+        <w:t xml:space="preserve">, W. W., Branje, S. J., Meeus, W. H., &amp; Rudolph, K. D. (2018). </w:t>
       </w:r>
       <w:r>
         <w:rPr>
@@ -10940,7 +7926,7 @@
         </w:rPr>
         <w:t>(4), 1487–1501. doi:</w:t>
       </w:r>
-      <w:hyperlink r:id="rId65">
+      <w:hyperlink r:id="rId66">
         <w:r>
           <w:rPr>
             <w:rFonts w:ascii="Times New Roman" w:eastAsia="Cambria" w:hAnsi="Times New Roman" w:cs="Times New Roman"/>
@@ -10961,23 +7947,13 @@
           <w:lang w:val="en-US"/>
         </w:rPr>
       </w:pPr>
-      <w:proofErr w:type="spellStart"/>
-      <w:r>
-        <w:rPr>
-          <w:rFonts w:ascii="Times New Roman" w:eastAsia="Cambria" w:hAnsi="Times New Roman" w:cs="Times New Roman"/>
-          <w:color w:val="000000" w:themeColor="text1"/>
-          <w:lang w:val="en-US"/>
-        </w:rPr>
-        <w:t>Nelemans</w:t>
-      </w:r>
-      <w:proofErr w:type="spellEnd"/>
-      <w:r>
-        <w:rPr>
-          <w:rFonts w:ascii="Times New Roman" w:eastAsia="Cambria" w:hAnsi="Times New Roman" w:cs="Times New Roman"/>
-          <w:color w:val="000000" w:themeColor="text1"/>
-          <w:lang w:val="en-US"/>
-        </w:rPr>
-        <w:t>, S. A., Hale</w:t>
+      <w:r>
+        <w:rPr>
+          <w:rFonts w:ascii="Times New Roman" w:eastAsia="Cambria" w:hAnsi="Times New Roman" w:cs="Times New Roman"/>
+          <w:color w:val="000000" w:themeColor="text1"/>
+          <w:lang w:val="en-US"/>
+        </w:rPr>
+        <w:t>Nelemans, S. A., Hale</w:t>
       </w:r>
       <w:r>
         <w:rPr>
@@ -10993,25 +7969,7 @@
           <w:color w:val="000000" w:themeColor="text1"/>
           <w:lang w:val="en-US"/>
         </w:rPr>
-        <w:t xml:space="preserve">, W. W., </w:t>
-      </w:r>
-      <w:proofErr w:type="spellStart"/>
-      <w:r>
-        <w:rPr>
-          <w:rFonts w:ascii="Times New Roman" w:eastAsia="Cambria" w:hAnsi="Times New Roman" w:cs="Times New Roman"/>
-          <w:color w:val="000000" w:themeColor="text1"/>
-          <w:lang w:val="en-US"/>
-        </w:rPr>
-        <w:t>Branje</w:t>
-      </w:r>
-      <w:proofErr w:type="spellEnd"/>
-      <w:r>
-        <w:rPr>
-          <w:rFonts w:ascii="Times New Roman" w:eastAsia="Cambria" w:hAnsi="Times New Roman" w:cs="Times New Roman"/>
-          <w:color w:val="000000" w:themeColor="text1"/>
-          <w:lang w:val="en-US"/>
-        </w:rPr>
-        <w:t>, S. J., Lier, P. A.</w:t>
+        <w:t>, W. W., Branje, S. J., Lier, P. A.</w:t>
       </w:r>
       <w:r>
         <w:rPr>
@@ -11027,43 +7985,15 @@
           <w:color w:val="000000" w:themeColor="text1"/>
           <w:lang w:val="en-US"/>
         </w:rPr>
-        <w:t xml:space="preserve">, Jansen, L. M., </w:t>
-      </w:r>
-      <w:proofErr w:type="spellStart"/>
-      <w:r>
-        <w:rPr>
-          <w:rFonts w:ascii="Times New Roman" w:eastAsia="Cambria" w:hAnsi="Times New Roman" w:cs="Times New Roman"/>
-          <w:color w:val="000000" w:themeColor="text1"/>
-          <w:lang w:val="en-US"/>
-        </w:rPr>
-        <w:t>Platje</w:t>
-      </w:r>
-      <w:proofErr w:type="spellEnd"/>
-      <w:r>
-        <w:rPr>
-          <w:rFonts w:ascii="Times New Roman" w:eastAsia="Cambria" w:hAnsi="Times New Roman" w:cs="Times New Roman"/>
-          <w:color w:val="000000" w:themeColor="text1"/>
-          <w:lang w:val="en-US"/>
-        </w:rPr>
-        <w:t xml:space="preserve">, E., … </w:t>
-      </w:r>
-      <w:proofErr w:type="spellStart"/>
-      <w:r>
-        <w:rPr>
-          <w:rFonts w:ascii="Times New Roman" w:eastAsia="Cambria" w:hAnsi="Times New Roman" w:cs="Times New Roman"/>
-          <w:color w:val="000000" w:themeColor="text1"/>
-          <w:lang w:val="en-US"/>
-        </w:rPr>
-        <w:t>Meeus</w:t>
-      </w:r>
-      <w:proofErr w:type="spellEnd"/>
-      <w:r>
-        <w:rPr>
-          <w:rFonts w:ascii="Times New Roman" w:eastAsia="Cambria" w:hAnsi="Times New Roman" w:cs="Times New Roman"/>
-          <w:color w:val="000000" w:themeColor="text1"/>
-          <w:lang w:val="en-US"/>
-        </w:rPr>
-        <w:t xml:space="preserve">, W. H. (2014). Persistent heightened cortisol awakening response and adolescent internalizing symptoms: A 3-year longitudinal community study. </w:t>
+        <w:t xml:space="preserve">, Jansen, L. M., Platje, E., … </w:t>
+      </w:r>
+      <w:r>
+        <w:rPr>
+          <w:rFonts w:ascii="Times New Roman" w:eastAsia="Cambria" w:hAnsi="Times New Roman" w:cs="Times New Roman"/>
+          <w:color w:val="000000" w:themeColor="text1"/>
+          <w:lang w:val="en-US"/>
+        </w:rPr>
+        <w:t xml:space="preserve">Meeus, W. H. (2014). Persistent heightened cortisol awakening response and adolescent internalizing symptoms: A 3-year longitudinal community study. </w:t>
       </w:r>
       <w:r>
         <w:rPr>
@@ -11099,7 +8029,7 @@
         </w:rPr>
         <w:t>(5), 767–777. doi:</w:t>
       </w:r>
-      <w:hyperlink r:id="rId66">
+      <w:hyperlink r:id="rId67">
         <w:r>
           <w:rPr>
             <w:rFonts w:ascii="Times New Roman" w:eastAsia="Cambria" w:hAnsi="Times New Roman" w:cs="Times New Roman"/>
@@ -11125,45 +8055,8 @@
           <w:color w:val="000000" w:themeColor="text1"/>
           <w:lang w:val="en-US"/>
         </w:rPr>
-        <w:t xml:space="preserve">Neumann, A., </w:t>
-      </w:r>
-      <w:proofErr w:type="spellStart"/>
-      <w:r>
-        <w:rPr>
-          <w:rFonts w:ascii="Times New Roman" w:eastAsia="Cambria" w:hAnsi="Times New Roman" w:cs="Times New Roman"/>
-          <w:color w:val="000000" w:themeColor="text1"/>
-          <w:lang w:val="en-US"/>
-        </w:rPr>
-        <w:t>Direk</w:t>
-      </w:r>
-      <w:proofErr w:type="spellEnd"/>
-      <w:r>
-        <w:rPr>
-          <w:rFonts w:ascii="Times New Roman" w:eastAsia="Cambria" w:hAnsi="Times New Roman" w:cs="Times New Roman"/>
-          <w:color w:val="000000" w:themeColor="text1"/>
-          <w:lang w:val="en-US"/>
-        </w:rPr>
-        <w:t xml:space="preserve">, N., Crawford, A. A., Mirza, S., Adams, H., Bolton, J., … </w:t>
-      </w:r>
-      <w:proofErr w:type="spellStart"/>
-      <w:r>
-        <w:rPr>
-          <w:rFonts w:ascii="Times New Roman" w:eastAsia="Cambria" w:hAnsi="Times New Roman" w:cs="Times New Roman"/>
-          <w:color w:val="000000" w:themeColor="text1"/>
-          <w:lang w:val="en-US"/>
-        </w:rPr>
-        <w:t>Tiemeier</w:t>
-      </w:r>
-      <w:proofErr w:type="spellEnd"/>
-      <w:r>
-        <w:rPr>
-          <w:rFonts w:ascii="Times New Roman" w:eastAsia="Cambria" w:hAnsi="Times New Roman" w:cs="Times New Roman"/>
-          <w:color w:val="000000" w:themeColor="text1"/>
-          <w:lang w:val="en-US"/>
-        </w:rPr>
-        <w:t xml:space="preserve">, H. (2017). The low single nucleotide polymorphism heritability of plasma and saliva cortisol levels. </w:t>
-      </w:r>
-      <w:proofErr w:type="spellStart"/>
+        <w:t xml:space="preserve">Neumann, A., Direk, N., Crawford, A. A., Mirza, S., Adams, H., Bolton, J., … Tiemeier, H. (2017). The low single nucleotide polymorphism heritability of plasma and saliva cortisol levels. </w:t>
+      </w:r>
       <w:r>
         <w:rPr>
           <w:rFonts w:ascii="Times New Roman" w:eastAsia="Cambria" w:hAnsi="Times New Roman" w:cs="Times New Roman"/>
@@ -11172,7 +8065,6 @@
         </w:rPr>
         <w:t>Psychoneuroendocrinology</w:t>
       </w:r>
-      <w:proofErr w:type="spellEnd"/>
       <w:r>
         <w:rPr>
           <w:rFonts w:ascii="Times New Roman" w:eastAsia="Cambria" w:hAnsi="Times New Roman" w:cs="Times New Roman"/>
@@ -11195,7 +8087,7 @@
         </w:rPr>
         <w:t>(August), 88–95. doi:</w:t>
       </w:r>
-      <w:hyperlink r:id="rId67">
+      <w:hyperlink r:id="rId68">
         <w:r>
           <w:rPr>
             <w:rFonts w:ascii="Times New Roman" w:eastAsia="Cambria" w:hAnsi="Times New Roman" w:cs="Times New Roman"/>
@@ -11219,41 +8111,15 @@
           <w:rFonts w:ascii="Times New Roman" w:eastAsia="Cambria" w:hAnsi="Times New Roman" w:cs="Times New Roman"/>
           <w:color w:val="000000" w:themeColor="text1"/>
         </w:rPr>
-        <w:t xml:space="preserve">Ormel, J., Oerlemans, A. M., Raven, D., </w:t>
-      </w:r>
-      <w:proofErr w:type="spellStart"/>
-      <w:r>
-        <w:rPr>
-          <w:rFonts w:ascii="Times New Roman" w:eastAsia="Cambria" w:hAnsi="Times New Roman" w:cs="Times New Roman"/>
-          <w:color w:val="000000" w:themeColor="text1"/>
-        </w:rPr>
-        <w:t>Laceulle</w:t>
-      </w:r>
-      <w:proofErr w:type="spellEnd"/>
-      <w:r>
-        <w:rPr>
-          <w:rFonts w:ascii="Times New Roman" w:eastAsia="Cambria" w:hAnsi="Times New Roman" w:cs="Times New Roman"/>
-          <w:color w:val="000000" w:themeColor="text1"/>
-        </w:rPr>
-        <w:t xml:space="preserve">, O. M., Hartman, C. A., Veenstra, R., … </w:t>
-      </w:r>
-      <w:proofErr w:type="spellStart"/>
-      <w:r>
-        <w:rPr>
-          <w:rFonts w:ascii="Times New Roman" w:eastAsia="Cambria" w:hAnsi="Times New Roman" w:cs="Times New Roman"/>
-          <w:color w:val="000000" w:themeColor="text1"/>
-          <w:lang w:val="en-US"/>
-        </w:rPr>
-        <w:t>Oldehinkel</w:t>
-      </w:r>
-      <w:proofErr w:type="spellEnd"/>
-      <w:r>
-        <w:rPr>
-          <w:rFonts w:ascii="Times New Roman" w:eastAsia="Cambria" w:hAnsi="Times New Roman" w:cs="Times New Roman"/>
-          <w:color w:val="000000" w:themeColor="text1"/>
-          <w:lang w:val="en-US"/>
-        </w:rPr>
-        <w:t xml:space="preserve">, A. J. (2017). </w:t>
+        <w:t xml:space="preserve">Ormel, J., Oerlemans, A. M., Raven, D., Laceulle, O. M., Hartman, C. A., Veenstra, R., … </w:t>
+      </w:r>
+      <w:r>
+        <w:rPr>
+          <w:rFonts w:ascii="Times New Roman" w:eastAsia="Cambria" w:hAnsi="Times New Roman" w:cs="Times New Roman"/>
+          <w:color w:val="000000" w:themeColor="text1"/>
+          <w:lang w:val="en-US"/>
+        </w:rPr>
+        <w:t xml:space="preserve">Oldehinkel, A. J. (2017). </w:t>
       </w:r>
       <w:r>
         <w:rPr>
@@ -11263,34 +8129,14 @@
         </w:rPr>
         <w:t xml:space="preserve">Functional outcomes of child and adolescent mental disorders. Current disorder most important but psychiatric history matters as well. </w:t>
       </w:r>
-      <w:proofErr w:type="spellStart"/>
-      <w:r>
-        <w:rPr>
-          <w:rFonts w:ascii="Times New Roman" w:eastAsia="Cambria" w:hAnsi="Times New Roman" w:cs="Times New Roman"/>
-          <w:i/>
-          <w:color w:val="000000" w:themeColor="text1"/>
-        </w:rPr>
-        <w:t>Psychological</w:t>
-      </w:r>
-      <w:proofErr w:type="spellEnd"/>
-      <w:r>
-        <w:rPr>
-          <w:rFonts w:ascii="Times New Roman" w:eastAsia="Cambria" w:hAnsi="Times New Roman" w:cs="Times New Roman"/>
-          <w:i/>
-          <w:color w:val="000000" w:themeColor="text1"/>
-        </w:rPr>
-        <w:t xml:space="preserve"> </w:t>
-      </w:r>
-      <w:proofErr w:type="spellStart"/>
-      <w:r>
-        <w:rPr>
-          <w:rFonts w:ascii="Times New Roman" w:eastAsia="Cambria" w:hAnsi="Times New Roman" w:cs="Times New Roman"/>
-          <w:i/>
-          <w:color w:val="000000" w:themeColor="text1"/>
-        </w:rPr>
-        <w:t>Medicine</w:t>
-      </w:r>
-      <w:proofErr w:type="spellEnd"/>
+      <w:r>
+        <w:rPr>
+          <w:rFonts w:ascii="Times New Roman" w:eastAsia="Cambria" w:hAnsi="Times New Roman" w:cs="Times New Roman"/>
+          <w:i/>
+          <w:color w:val="000000" w:themeColor="text1"/>
+        </w:rPr>
+        <w:t>Psychological Medicine</w:t>
+      </w:r>
       <w:r>
         <w:rPr>
           <w:rFonts w:ascii="Times New Roman" w:eastAsia="Cambria" w:hAnsi="Times New Roman" w:cs="Times New Roman"/>
@@ -11313,7 +8159,7 @@
         </w:rPr>
         <w:t>(7), 1271–1282. doi:</w:t>
       </w:r>
-      <w:hyperlink r:id="rId68">
+      <w:hyperlink r:id="rId69">
         <w:r>
           <w:rPr>
             <w:rFonts w:ascii="Times New Roman" w:eastAsia="Cambria" w:hAnsi="Times New Roman" w:cs="Times New Roman"/>
@@ -11338,55 +8184,7 @@
           <w:rFonts w:ascii="Times New Roman" w:eastAsia="Cambria" w:hAnsi="Times New Roman" w:cs="Times New Roman"/>
           <w:color w:val="000000" w:themeColor="text1"/>
         </w:rPr>
-        <w:t xml:space="preserve">Pappa, I., </w:t>
-      </w:r>
-      <w:proofErr w:type="spellStart"/>
-      <w:r>
-        <w:rPr>
-          <w:rFonts w:ascii="Times New Roman" w:eastAsia="Cambria" w:hAnsi="Times New Roman" w:cs="Times New Roman"/>
-          <w:color w:val="000000" w:themeColor="text1"/>
-        </w:rPr>
-        <w:t>Szekely</w:t>
-      </w:r>
-      <w:proofErr w:type="spellEnd"/>
-      <w:r>
-        <w:rPr>
-          <w:rFonts w:ascii="Times New Roman" w:eastAsia="Cambria" w:hAnsi="Times New Roman" w:cs="Times New Roman"/>
-          <w:color w:val="000000" w:themeColor="text1"/>
-        </w:rPr>
-        <w:t xml:space="preserve">, E., </w:t>
-      </w:r>
-      <w:proofErr w:type="spellStart"/>
-      <w:r>
-        <w:rPr>
-          <w:rFonts w:ascii="Times New Roman" w:eastAsia="Cambria" w:hAnsi="Times New Roman" w:cs="Times New Roman"/>
-          <w:color w:val="000000" w:themeColor="text1"/>
-        </w:rPr>
-        <w:t>Mileva-Seitz</w:t>
-      </w:r>
-      <w:proofErr w:type="spellEnd"/>
-      <w:r>
-        <w:rPr>
-          <w:rFonts w:ascii="Times New Roman" w:eastAsia="Cambria" w:hAnsi="Times New Roman" w:cs="Times New Roman"/>
-          <w:color w:val="000000" w:themeColor="text1"/>
-        </w:rPr>
-        <w:t xml:space="preserve">, V. R., Luijk, M. P., Bakermans-Kranenburg, M. J., IJzendoorn, M. H. van, &amp; </w:t>
-      </w:r>
-      <w:proofErr w:type="spellStart"/>
-      <w:r>
-        <w:rPr>
-          <w:rFonts w:ascii="Times New Roman" w:eastAsia="Cambria" w:hAnsi="Times New Roman" w:cs="Times New Roman"/>
-          <w:color w:val="000000" w:themeColor="text1"/>
-        </w:rPr>
-        <w:t>Tiemeier</w:t>
-      </w:r>
-      <w:proofErr w:type="spellEnd"/>
-      <w:r>
-        <w:rPr>
-          <w:rFonts w:ascii="Times New Roman" w:eastAsia="Cambria" w:hAnsi="Times New Roman" w:cs="Times New Roman"/>
-          <w:color w:val="000000" w:themeColor="text1"/>
-        </w:rPr>
-        <w:t xml:space="preserve">, H. (2015). </w:t>
+        <w:t xml:space="preserve">Pappa, I., Szekely, E., Mileva-Seitz, V. R., Luijk, M. P., Bakermans-Kranenburg, M. J., IJzendoorn, M. H. van, &amp; Tiemeier, H. (2015). </w:t>
       </w:r>
       <w:r>
         <w:rPr>
@@ -11430,7 +8228,7 @@
         </w:rPr>
         <w:t>(3), 288–301. doi:</w:t>
       </w:r>
-      <w:hyperlink r:id="rId69">
+      <w:hyperlink r:id="rId70">
         <w:r>
           <w:rPr>
             <w:rFonts w:ascii="Times New Roman" w:eastAsia="Cambria" w:hAnsi="Times New Roman" w:cs="Times New Roman"/>
@@ -11456,43 +8254,7 @@
           <w:color w:val="000000" w:themeColor="text1"/>
           <w:lang w:val="en-US"/>
         </w:rPr>
-        <w:t xml:space="preserve">Pas, P., </w:t>
-      </w:r>
-      <w:proofErr w:type="spellStart"/>
-      <w:r>
-        <w:rPr>
-          <w:rFonts w:ascii="Times New Roman" w:eastAsia="Cambria" w:hAnsi="Times New Roman" w:cs="Times New Roman"/>
-          <w:color w:val="000000" w:themeColor="text1"/>
-          <w:lang w:val="en-US"/>
-        </w:rPr>
-        <w:t>Munkhof</w:t>
-      </w:r>
-      <w:proofErr w:type="spellEnd"/>
-      <w:r>
-        <w:rPr>
-          <w:rFonts w:ascii="Times New Roman" w:eastAsia="Cambria" w:hAnsi="Times New Roman" w:cs="Times New Roman"/>
-          <w:color w:val="000000" w:themeColor="text1"/>
-          <w:lang w:val="en-US"/>
-        </w:rPr>
-        <w:t xml:space="preserve">, H. E. van den, Plessis, S. du, &amp; </w:t>
-      </w:r>
-      <w:proofErr w:type="spellStart"/>
-      <w:r>
-        <w:rPr>
-          <w:rFonts w:ascii="Times New Roman" w:eastAsia="Cambria" w:hAnsi="Times New Roman" w:cs="Times New Roman"/>
-          <w:color w:val="000000" w:themeColor="text1"/>
-          <w:lang w:val="en-US"/>
-        </w:rPr>
-        <w:t>Vink</w:t>
-      </w:r>
-      <w:proofErr w:type="spellEnd"/>
-      <w:r>
-        <w:rPr>
-          <w:rFonts w:ascii="Times New Roman" w:eastAsia="Cambria" w:hAnsi="Times New Roman" w:cs="Times New Roman"/>
-          <w:color w:val="000000" w:themeColor="text1"/>
-          <w:lang w:val="en-US"/>
-        </w:rPr>
-        <w:t xml:space="preserve">, M. (2017). </w:t>
+        <w:t xml:space="preserve">Pas, P., Munkhof, H. E. van den, Plessis, S. du, &amp; Vink, M. (2017). </w:t>
       </w:r>
       <w:r>
         <w:rPr>
@@ -11502,7 +8264,6 @@
         </w:rPr>
         <w:t xml:space="preserve">Striatal activity during reactive inhibition is related to the expectation of stop-signals. </w:t>
       </w:r>
-      <w:proofErr w:type="spellStart"/>
       <w:r>
         <w:rPr>
           <w:rFonts w:ascii="Times New Roman" w:eastAsia="Cambria" w:hAnsi="Times New Roman" w:cs="Times New Roman"/>
@@ -11511,7 +8272,6 @@
         </w:rPr>
         <w:t>Neuroscience</w:t>
       </w:r>
-      <w:proofErr w:type="spellEnd"/>
       <w:r>
         <w:rPr>
           <w:rFonts w:ascii="Times New Roman" w:eastAsia="Cambria" w:hAnsi="Times New Roman" w:cs="Times New Roman"/>
@@ -11534,7 +8294,7 @@
         </w:rPr>
         <w:t>, 192–198. doi:</w:t>
       </w:r>
-      <w:hyperlink r:id="rId70">
+      <w:hyperlink r:id="rId71">
         <w:r>
           <w:rPr>
             <w:rFonts w:ascii="Times New Roman" w:eastAsia="Cambria" w:hAnsi="Times New Roman" w:cs="Times New Roman"/>
@@ -11558,23 +8318,7 @@
           <w:rFonts w:ascii="Times New Roman" w:eastAsia="Cambria" w:hAnsi="Times New Roman" w:cs="Times New Roman"/>
           <w:color w:val="000000" w:themeColor="text1"/>
         </w:rPr>
-        <w:t xml:space="preserve">Rekker, R., Keijsers, L., </w:t>
-      </w:r>
-      <w:proofErr w:type="spellStart"/>
-      <w:r>
-        <w:rPr>
-          <w:rFonts w:ascii="Times New Roman" w:eastAsia="Cambria" w:hAnsi="Times New Roman" w:cs="Times New Roman"/>
-          <w:color w:val="000000" w:themeColor="text1"/>
-        </w:rPr>
-        <w:t>Branje</w:t>
-      </w:r>
-      <w:proofErr w:type="spellEnd"/>
-      <w:r>
-        <w:rPr>
-          <w:rFonts w:ascii="Times New Roman" w:eastAsia="Cambria" w:hAnsi="Times New Roman" w:cs="Times New Roman"/>
-          <w:color w:val="000000" w:themeColor="text1"/>
-        </w:rPr>
-        <w:t xml:space="preserve">, S., Koot, H., &amp; Meeus, W. (2017). </w:t>
+        <w:t xml:space="preserve">Rekker, R., Keijsers, L., Branje, S., Koot, H., &amp; Meeus, W. (2017). </w:t>
       </w:r>
       <w:r>
         <w:rPr>
@@ -11590,18 +8334,8 @@
           <w:i/>
           <w:color w:val="000000" w:themeColor="text1"/>
         </w:rPr>
-        <w:t xml:space="preserve">Journal of </w:t>
-      </w:r>
-      <w:proofErr w:type="spellStart"/>
-      <w:r>
-        <w:rPr>
-          <w:rFonts w:ascii="Times New Roman" w:eastAsia="Cambria" w:hAnsi="Times New Roman" w:cs="Times New Roman"/>
-          <w:i/>
-          <w:color w:val="000000" w:themeColor="text1"/>
-        </w:rPr>
-        <w:t>Adolescence</w:t>
-      </w:r>
-      <w:proofErr w:type="spellEnd"/>
+        <w:t>Journal of Adolescence</w:t>
+      </w:r>
       <w:r>
         <w:rPr>
           <w:rFonts w:ascii="Times New Roman" w:eastAsia="Cambria" w:hAnsi="Times New Roman" w:cs="Times New Roman"/>
@@ -11624,7 +8358,7 @@
         </w:rPr>
         <w:t>, 155–165. doi:</w:t>
       </w:r>
-      <w:hyperlink r:id="rId71">
+      <w:hyperlink r:id="rId72">
         <w:r>
           <w:rPr>
             <w:rFonts w:ascii="Times New Roman" w:eastAsia="Cambria" w:hAnsi="Times New Roman" w:cs="Times New Roman"/>
@@ -11649,70 +8383,24 @@
           <w:color w:val="000000" w:themeColor="text1"/>
         </w:rPr>
         <w:lastRenderedPageBreak/>
-        <w:t xml:space="preserve">Richards, J. S., Hartman, C. A., Jeronimus, B. F., Ormel, J., </w:t>
-      </w:r>
-      <w:proofErr w:type="spellStart"/>
-      <w:r>
-        <w:rPr>
-          <w:rFonts w:ascii="Times New Roman" w:eastAsia="Cambria" w:hAnsi="Times New Roman" w:cs="Times New Roman"/>
-          <w:color w:val="000000" w:themeColor="text1"/>
-        </w:rPr>
-        <w:t>Reijneveld</w:t>
-      </w:r>
-      <w:proofErr w:type="spellEnd"/>
-      <w:r>
-        <w:rPr>
-          <w:rFonts w:ascii="Times New Roman" w:eastAsia="Cambria" w:hAnsi="Times New Roman" w:cs="Times New Roman"/>
-          <w:color w:val="000000" w:themeColor="text1"/>
-        </w:rPr>
-        <w:t xml:space="preserve">, S. A., Veenstra, R., … </w:t>
-      </w:r>
-      <w:proofErr w:type="spellStart"/>
-      <w:r>
-        <w:rPr>
-          <w:rFonts w:ascii="Times New Roman" w:eastAsia="Cambria" w:hAnsi="Times New Roman" w:cs="Times New Roman"/>
-          <w:color w:val="000000" w:themeColor="text1"/>
-          <w:lang w:val="en-US"/>
-        </w:rPr>
-        <w:t>Oldehinkel</w:t>
-      </w:r>
-      <w:proofErr w:type="spellEnd"/>
-      <w:r>
-        <w:rPr>
-          <w:rFonts w:ascii="Times New Roman" w:eastAsia="Cambria" w:hAnsi="Times New Roman" w:cs="Times New Roman"/>
-          <w:color w:val="000000" w:themeColor="text1"/>
-          <w:lang w:val="en-US"/>
-        </w:rPr>
-        <w:t xml:space="preserve">, A. J. (2019). Beyond not bad or just okay: Social predictors of young adults’ wellbeing and functioning (a TRAILS study). </w:t>
-      </w:r>
-      <w:proofErr w:type="spellStart"/>
-      <w:r>
-        <w:rPr>
-          <w:rFonts w:ascii="Times New Roman" w:eastAsia="Cambria" w:hAnsi="Times New Roman" w:cs="Times New Roman"/>
-          <w:i/>
-          <w:color w:val="000000" w:themeColor="text1"/>
-        </w:rPr>
-        <w:t>Psychological</w:t>
-      </w:r>
-      <w:proofErr w:type="spellEnd"/>
-      <w:r>
-        <w:rPr>
-          <w:rFonts w:ascii="Times New Roman" w:eastAsia="Cambria" w:hAnsi="Times New Roman" w:cs="Times New Roman"/>
-          <w:i/>
-          <w:color w:val="000000" w:themeColor="text1"/>
-        </w:rPr>
-        <w:t xml:space="preserve"> </w:t>
-      </w:r>
-      <w:proofErr w:type="spellStart"/>
-      <w:r>
-        <w:rPr>
-          <w:rFonts w:ascii="Times New Roman" w:eastAsia="Cambria" w:hAnsi="Times New Roman" w:cs="Times New Roman"/>
-          <w:i/>
-          <w:color w:val="000000" w:themeColor="text1"/>
-        </w:rPr>
-        <w:t>Medicine</w:t>
-      </w:r>
-      <w:proofErr w:type="spellEnd"/>
+        <w:t xml:space="preserve">Richards, J. S., Hartman, C. A., Jeronimus, B. F., Ormel, J., Reijneveld, S. A., Veenstra, R., … </w:t>
+      </w:r>
+      <w:r>
+        <w:rPr>
+          <w:rFonts w:ascii="Times New Roman" w:eastAsia="Cambria" w:hAnsi="Times New Roman" w:cs="Times New Roman"/>
+          <w:color w:val="000000" w:themeColor="text1"/>
+          <w:lang w:val="en-US"/>
+        </w:rPr>
+        <w:t xml:space="preserve">Oldehinkel, A. J. (2019). Beyond not bad or just okay: Social predictors of young adults’ wellbeing and functioning (a TRAILS study). </w:t>
+      </w:r>
+      <w:r>
+        <w:rPr>
+          <w:rFonts w:ascii="Times New Roman" w:eastAsia="Cambria" w:hAnsi="Times New Roman" w:cs="Times New Roman"/>
+          <w:i/>
+          <w:color w:val="000000" w:themeColor="text1"/>
+        </w:rPr>
+        <w:t>Psychological Medicine</w:t>
+      </w:r>
       <w:r>
         <w:rPr>
           <w:rFonts w:ascii="Times New Roman" w:eastAsia="Cambria" w:hAnsi="Times New Roman" w:cs="Times New Roman"/>
@@ -11735,7 +8423,7 @@
         </w:rPr>
         <w:t>(9), 1459–1469. doi:</w:t>
       </w:r>
-      <w:hyperlink r:id="rId72">
+      <w:hyperlink r:id="rId73">
         <w:r>
           <w:rPr>
             <w:rFonts w:ascii="Times New Roman" w:eastAsia="Cambria" w:hAnsi="Times New Roman" w:cs="Times New Roman"/>
@@ -11759,23 +8447,7 @@
           <w:rFonts w:ascii="Times New Roman" w:eastAsia="Cambria" w:hAnsi="Times New Roman" w:cs="Times New Roman"/>
           <w:color w:val="000000" w:themeColor="text1"/>
         </w:rPr>
-        <w:t xml:space="preserve">Richards, J. S., Vásquez, A. A., Franke, B., Hoekstra, P. J., </w:t>
-      </w:r>
-      <w:proofErr w:type="spellStart"/>
-      <w:r>
-        <w:rPr>
-          <w:rFonts w:ascii="Times New Roman" w:eastAsia="Cambria" w:hAnsi="Times New Roman" w:cs="Times New Roman"/>
-          <w:color w:val="000000" w:themeColor="text1"/>
-        </w:rPr>
-        <w:t>Heslenfeld</w:t>
-      </w:r>
-      <w:proofErr w:type="spellEnd"/>
-      <w:r>
-        <w:rPr>
-          <w:rFonts w:ascii="Times New Roman" w:eastAsia="Cambria" w:hAnsi="Times New Roman" w:cs="Times New Roman"/>
-          <w:color w:val="000000" w:themeColor="text1"/>
-        </w:rPr>
-        <w:t xml:space="preserve">, D. J., Oosterlaan, J., … </w:t>
+        <w:t xml:space="preserve">Richards, J. S., Vásquez, A. A., Franke, B., Hoekstra, P. J., Heslenfeld, D. J., Oosterlaan, J., … </w:t>
       </w:r>
       <w:r>
         <w:rPr>
@@ -11785,23 +8457,13 @@
         </w:rPr>
         <w:t xml:space="preserve">Hartman, C. A. (2016). Developmentally sensitive interaction effects of genes and the social environment on total and subcortical brain volumes. </w:t>
       </w:r>
-      <w:proofErr w:type="spellStart"/>
-      <w:r>
-        <w:rPr>
-          <w:rFonts w:ascii="Times New Roman" w:eastAsia="Cambria" w:hAnsi="Times New Roman" w:cs="Times New Roman"/>
-          <w:i/>
-          <w:color w:val="000000" w:themeColor="text1"/>
-        </w:rPr>
-        <w:t>PLoS</w:t>
-      </w:r>
-      <w:proofErr w:type="spellEnd"/>
-      <w:r>
-        <w:rPr>
-          <w:rFonts w:ascii="Times New Roman" w:eastAsia="Cambria" w:hAnsi="Times New Roman" w:cs="Times New Roman"/>
-          <w:i/>
-          <w:color w:val="000000" w:themeColor="text1"/>
-        </w:rPr>
-        <w:t xml:space="preserve"> ONE</w:t>
+      <w:r>
+        <w:rPr>
+          <w:rFonts w:ascii="Times New Roman" w:eastAsia="Cambria" w:hAnsi="Times New Roman" w:cs="Times New Roman"/>
+          <w:i/>
+          <w:color w:val="000000" w:themeColor="text1"/>
+        </w:rPr>
+        <w:t>PLoS ONE</w:t>
       </w:r>
       <w:r>
         <w:rPr>
@@ -11825,7 +8487,7 @@
         </w:rPr>
         <w:t>(5), 1–20. doi:</w:t>
       </w:r>
-      <w:hyperlink r:id="rId73">
+      <w:hyperlink r:id="rId74">
         <w:r>
           <w:rPr>
             <w:rFonts w:ascii="Times New Roman" w:eastAsia="Cambria" w:hAnsi="Times New Roman" w:cs="Times New Roman"/>
@@ -11879,36 +8541,8 @@
           <w:i/>
           <w:color w:val="000000" w:themeColor="text1"/>
         </w:rPr>
-        <w:t xml:space="preserve">Development </w:t>
-      </w:r>
-      <w:proofErr w:type="spellStart"/>
-      <w:r>
-        <w:rPr>
-          <w:rFonts w:ascii="Times New Roman" w:eastAsia="Cambria" w:hAnsi="Times New Roman" w:cs="Times New Roman"/>
-          <w:i/>
-          <w:color w:val="000000" w:themeColor="text1"/>
-        </w:rPr>
-        <w:t>and</w:t>
-      </w:r>
-      <w:proofErr w:type="spellEnd"/>
-      <w:r>
-        <w:rPr>
-          <w:rFonts w:ascii="Times New Roman" w:eastAsia="Cambria" w:hAnsi="Times New Roman" w:cs="Times New Roman"/>
-          <w:i/>
-          <w:color w:val="000000" w:themeColor="text1"/>
-        </w:rPr>
-        <w:t xml:space="preserve"> </w:t>
-      </w:r>
-      <w:proofErr w:type="spellStart"/>
-      <w:r>
-        <w:rPr>
-          <w:rFonts w:ascii="Times New Roman" w:eastAsia="Cambria" w:hAnsi="Times New Roman" w:cs="Times New Roman"/>
-          <w:i/>
-          <w:color w:val="000000" w:themeColor="text1"/>
-        </w:rPr>
-        <w:t>Psychopathology</w:t>
-      </w:r>
-      <w:proofErr w:type="spellEnd"/>
+        <w:t>Development and Psychopathology</w:t>
+      </w:r>
       <w:r>
         <w:rPr>
           <w:rFonts w:ascii="Times New Roman" w:eastAsia="Cambria" w:hAnsi="Times New Roman" w:cs="Times New Roman"/>
@@ -11931,7 +8565,7 @@
         </w:rPr>
         <w:t>(2), 507–520. doi:</w:t>
       </w:r>
-      <w:hyperlink r:id="rId74">
+      <w:hyperlink r:id="rId75">
         <w:r>
           <w:rPr>
             <w:rFonts w:ascii="Times New Roman" w:eastAsia="Cambria" w:hAnsi="Times New Roman" w:cs="Times New Roman"/>
@@ -11955,55 +8589,7 @@
           <w:rFonts w:ascii="Times New Roman" w:eastAsia="Cambria" w:hAnsi="Times New Roman" w:cs="Times New Roman"/>
           <w:color w:val="000000" w:themeColor="text1"/>
         </w:rPr>
-        <w:t xml:space="preserve">Riem, M. M., De </w:t>
-      </w:r>
-      <w:proofErr w:type="spellStart"/>
-      <w:r>
-        <w:rPr>
-          <w:rFonts w:ascii="Times New Roman" w:eastAsia="Cambria" w:hAnsi="Times New Roman" w:cs="Times New Roman"/>
-          <w:color w:val="000000" w:themeColor="text1"/>
-        </w:rPr>
-        <w:t>Carli</w:t>
-      </w:r>
-      <w:proofErr w:type="spellEnd"/>
-      <w:r>
-        <w:rPr>
-          <w:rFonts w:ascii="Times New Roman" w:eastAsia="Cambria" w:hAnsi="Times New Roman" w:cs="Times New Roman"/>
-          <w:color w:val="000000" w:themeColor="text1"/>
-        </w:rPr>
-        <w:t xml:space="preserve">, P., IJzendoorn, M. H. van, </w:t>
-      </w:r>
-      <w:proofErr w:type="spellStart"/>
-      <w:r>
-        <w:rPr>
-          <w:rFonts w:ascii="Times New Roman" w:eastAsia="Cambria" w:hAnsi="Times New Roman" w:cs="Times New Roman"/>
-          <w:color w:val="000000" w:themeColor="text1"/>
-        </w:rPr>
-        <w:t>Linting</w:t>
-      </w:r>
-      <w:proofErr w:type="spellEnd"/>
-      <w:r>
-        <w:rPr>
-          <w:rFonts w:ascii="Times New Roman" w:eastAsia="Cambria" w:hAnsi="Times New Roman" w:cs="Times New Roman"/>
-          <w:color w:val="000000" w:themeColor="text1"/>
-        </w:rPr>
-        <w:t xml:space="preserve">, M., </w:t>
-      </w:r>
-      <w:proofErr w:type="spellStart"/>
-      <w:r>
-        <w:rPr>
-          <w:rFonts w:ascii="Times New Roman" w:eastAsia="Cambria" w:hAnsi="Times New Roman" w:cs="Times New Roman"/>
-          <w:color w:val="000000" w:themeColor="text1"/>
-        </w:rPr>
-        <w:t>Grewen</w:t>
-      </w:r>
-      <w:proofErr w:type="spellEnd"/>
-      <w:r>
-        <w:rPr>
-          <w:rFonts w:ascii="Times New Roman" w:eastAsia="Cambria" w:hAnsi="Times New Roman" w:cs="Times New Roman"/>
-          <w:color w:val="000000" w:themeColor="text1"/>
-        </w:rPr>
-        <w:t xml:space="preserve">, K. M., &amp; Bakermans-Kranenburg, M. J. (2017). </w:t>
+        <w:t xml:space="preserve">Riem, M. M., De Carli, P., IJzendoorn, M. H. van, Linting, M., Grewen, K. M., &amp; Bakermans-Kranenburg, M. J. (2017). </w:t>
       </w:r>
       <w:r>
         <w:rPr>
@@ -12013,7 +8599,6 @@
         </w:rPr>
         <w:t xml:space="preserve">Emotional maltreatment is associated with atypical responding to stimulation of endogenous oxytocin release through mechanically-delivered massage in males. </w:t>
       </w:r>
-      <w:proofErr w:type="spellStart"/>
       <w:r>
         <w:rPr>
           <w:rFonts w:ascii="Times New Roman" w:eastAsia="Cambria" w:hAnsi="Times New Roman" w:cs="Times New Roman"/>
@@ -12022,7 +8607,6 @@
         </w:rPr>
         <w:t>Psychoneuroendocrinology</w:t>
       </w:r>
-      <w:proofErr w:type="spellEnd"/>
       <w:r>
         <w:rPr>
           <w:rFonts w:ascii="Times New Roman" w:eastAsia="Cambria" w:hAnsi="Times New Roman" w:cs="Times New Roman"/>
@@ -12045,7 +8629,7 @@
         </w:rPr>
         <w:t>(453), 115–122. doi:</w:t>
       </w:r>
-      <w:hyperlink r:id="rId75">
+      <w:hyperlink r:id="rId76">
         <w:r>
           <w:rPr>
             <w:rFonts w:ascii="Times New Roman" w:eastAsia="Cambria" w:hAnsi="Times New Roman" w:cs="Times New Roman"/>
@@ -12069,39 +8653,7 @@
           <w:rFonts w:ascii="Times New Roman" w:eastAsia="Cambria" w:hAnsi="Times New Roman" w:cs="Times New Roman"/>
           <w:color w:val="000000" w:themeColor="text1"/>
         </w:rPr>
-        <w:t xml:space="preserve">Riem, M. M., IJzendoorn, M. H. van, </w:t>
-      </w:r>
-      <w:proofErr w:type="spellStart"/>
-      <w:r>
-        <w:rPr>
-          <w:rFonts w:ascii="Times New Roman" w:eastAsia="Cambria" w:hAnsi="Times New Roman" w:cs="Times New Roman"/>
-          <w:color w:val="000000" w:themeColor="text1"/>
-        </w:rPr>
-        <w:t>Carli</w:t>
-      </w:r>
-      <w:proofErr w:type="spellEnd"/>
-      <w:r>
-        <w:rPr>
-          <w:rFonts w:ascii="Times New Roman" w:eastAsia="Cambria" w:hAnsi="Times New Roman" w:cs="Times New Roman"/>
-          <w:color w:val="000000" w:themeColor="text1"/>
-        </w:rPr>
-        <w:t xml:space="preserve">, P. D., </w:t>
-      </w:r>
-      <w:proofErr w:type="spellStart"/>
-      <w:r>
-        <w:rPr>
-          <w:rFonts w:ascii="Times New Roman" w:eastAsia="Cambria" w:hAnsi="Times New Roman" w:cs="Times New Roman"/>
-          <w:color w:val="000000" w:themeColor="text1"/>
-        </w:rPr>
-        <w:t>Vingerhoets</w:t>
-      </w:r>
-      <w:proofErr w:type="spellEnd"/>
-      <w:r>
-        <w:rPr>
-          <w:rFonts w:ascii="Times New Roman" w:eastAsia="Cambria" w:hAnsi="Times New Roman" w:cs="Times New Roman"/>
-          <w:color w:val="000000" w:themeColor="text1"/>
-        </w:rPr>
-        <w:t xml:space="preserve">, A. J., &amp; Bakermans-Kranenburg, M. J. (2017). </w:t>
+        <w:t xml:space="preserve">Riem, M. M., IJzendoorn, M. H. van, Carli, P. D., Vingerhoets, A. J., &amp; Bakermans-Kranenburg, M. J. (2017). </w:t>
       </w:r>
       <w:r>
         <w:rPr>
@@ -12111,7 +8663,6 @@
         </w:rPr>
         <w:t xml:space="preserve">Behavioral and neural responses to infant and adult tears: The impact of maternal love withdrawal. </w:t>
       </w:r>
-      <w:proofErr w:type="spellStart"/>
       <w:r>
         <w:rPr>
           <w:rFonts w:ascii="Times New Roman" w:eastAsia="Cambria" w:hAnsi="Times New Roman" w:cs="Times New Roman"/>
@@ -12120,7 +8671,6 @@
         </w:rPr>
         <w:t>Emotion</w:t>
       </w:r>
-      <w:proofErr w:type="spellEnd"/>
       <w:r>
         <w:rPr>
           <w:rFonts w:ascii="Times New Roman" w:eastAsia="Cambria" w:hAnsi="Times New Roman" w:cs="Times New Roman"/>
@@ -12143,7 +8693,7 @@
         </w:rPr>
         <w:t>(6), 1021–1029. doi:</w:t>
       </w:r>
-      <w:hyperlink r:id="rId76">
+      <w:hyperlink r:id="rId77">
         <w:r>
           <w:rPr>
             <w:rFonts w:ascii="Times New Roman" w:eastAsia="Cambria" w:hAnsi="Times New Roman" w:cs="Times New Roman"/>
@@ -12167,39 +8717,7 @@
           <w:rFonts w:ascii="Times New Roman" w:eastAsia="Cambria" w:hAnsi="Times New Roman" w:cs="Times New Roman"/>
           <w:color w:val="000000" w:themeColor="text1"/>
         </w:rPr>
-        <w:t xml:space="preserve">Riem, M. M., IJzendoorn, M. H. van, De </w:t>
-      </w:r>
-      <w:proofErr w:type="spellStart"/>
-      <w:r>
-        <w:rPr>
-          <w:rFonts w:ascii="Times New Roman" w:eastAsia="Cambria" w:hAnsi="Times New Roman" w:cs="Times New Roman"/>
-          <w:color w:val="000000" w:themeColor="text1"/>
-        </w:rPr>
-        <w:t>Carli</w:t>
-      </w:r>
-      <w:proofErr w:type="spellEnd"/>
-      <w:r>
-        <w:rPr>
-          <w:rFonts w:ascii="Times New Roman" w:eastAsia="Cambria" w:hAnsi="Times New Roman" w:cs="Times New Roman"/>
-          <w:color w:val="000000" w:themeColor="text1"/>
-        </w:rPr>
-        <w:t xml:space="preserve">, P., </w:t>
-      </w:r>
-      <w:proofErr w:type="spellStart"/>
-      <w:r>
-        <w:rPr>
-          <w:rFonts w:ascii="Times New Roman" w:eastAsia="Cambria" w:hAnsi="Times New Roman" w:cs="Times New Roman"/>
-          <w:color w:val="000000" w:themeColor="text1"/>
-        </w:rPr>
-        <w:t>Vingerhoets</w:t>
-      </w:r>
-      <w:proofErr w:type="spellEnd"/>
-      <w:r>
-        <w:rPr>
-          <w:rFonts w:ascii="Times New Roman" w:eastAsia="Cambria" w:hAnsi="Times New Roman" w:cs="Times New Roman"/>
-          <w:color w:val="000000" w:themeColor="text1"/>
-        </w:rPr>
-        <w:t xml:space="preserve">, A. J., &amp; Bakermans-Kranenburg, M. J. (2017). </w:t>
+        <w:t xml:space="preserve">Riem, M. M., IJzendoorn, M. H. van, De Carli, P., Vingerhoets, A. J., &amp; Bakermans-Kranenburg, M. J. (2017). </w:t>
       </w:r>
       <w:r>
         <w:rPr>
@@ -12209,34 +8727,14 @@
         </w:rPr>
         <w:t xml:space="preserve">As tears go by: Baby tears trigger more brain activity than adult tears in nulliparous women. </w:t>
       </w:r>
-      <w:proofErr w:type="spellStart"/>
-      <w:r>
-        <w:rPr>
-          <w:rFonts w:ascii="Times New Roman" w:eastAsia="Cambria" w:hAnsi="Times New Roman" w:cs="Times New Roman"/>
-          <w:i/>
-          <w:color w:val="000000" w:themeColor="text1"/>
-        </w:rPr>
-        <w:t>Social</w:t>
-      </w:r>
-      <w:proofErr w:type="spellEnd"/>
-      <w:r>
-        <w:rPr>
-          <w:rFonts w:ascii="Times New Roman" w:eastAsia="Cambria" w:hAnsi="Times New Roman" w:cs="Times New Roman"/>
-          <w:i/>
-          <w:color w:val="000000" w:themeColor="text1"/>
-        </w:rPr>
-        <w:t xml:space="preserve"> </w:t>
-      </w:r>
-      <w:proofErr w:type="spellStart"/>
-      <w:r>
-        <w:rPr>
-          <w:rFonts w:ascii="Times New Roman" w:eastAsia="Cambria" w:hAnsi="Times New Roman" w:cs="Times New Roman"/>
-          <w:i/>
-          <w:color w:val="000000" w:themeColor="text1"/>
-        </w:rPr>
-        <w:t>Neuroscience</w:t>
-      </w:r>
-      <w:proofErr w:type="spellEnd"/>
+      <w:r>
+        <w:rPr>
+          <w:rFonts w:ascii="Times New Roman" w:eastAsia="Cambria" w:hAnsi="Times New Roman" w:cs="Times New Roman"/>
+          <w:i/>
+          <w:color w:val="000000" w:themeColor="text1"/>
+        </w:rPr>
+        <w:t>Social Neuroscience</w:t>
+      </w:r>
       <w:r>
         <w:rPr>
           <w:rFonts w:ascii="Times New Roman" w:eastAsia="Cambria" w:hAnsi="Times New Roman" w:cs="Times New Roman"/>
@@ -12259,7 +8757,7 @@
         </w:rPr>
         <w:t>(6), 633–636. doi:</w:t>
       </w:r>
-      <w:hyperlink r:id="rId77">
+      <w:hyperlink r:id="rId78">
         <w:r>
           <w:rPr>
             <w:rFonts w:ascii="Times New Roman" w:eastAsia="Cambria" w:hAnsi="Times New Roman" w:cs="Times New Roman"/>
@@ -12284,39 +8782,7 @@
           <w:rFonts w:ascii="Times New Roman" w:eastAsia="Cambria" w:hAnsi="Times New Roman" w:cs="Times New Roman"/>
           <w:color w:val="000000" w:themeColor="text1"/>
         </w:rPr>
-        <w:t xml:space="preserve">Rijlaarsdam, J., IJzendoorn, M. H. van, Verhulst, F. C., </w:t>
-      </w:r>
-      <w:proofErr w:type="spellStart"/>
-      <w:r>
-        <w:rPr>
-          <w:rFonts w:ascii="Times New Roman" w:eastAsia="Cambria" w:hAnsi="Times New Roman" w:cs="Times New Roman"/>
-          <w:color w:val="000000" w:themeColor="text1"/>
-        </w:rPr>
-        <w:t>Jaddoe</w:t>
-      </w:r>
-      <w:proofErr w:type="spellEnd"/>
-      <w:r>
-        <w:rPr>
-          <w:rFonts w:ascii="Times New Roman" w:eastAsia="Cambria" w:hAnsi="Times New Roman" w:cs="Times New Roman"/>
-          <w:color w:val="000000" w:themeColor="text1"/>
-        </w:rPr>
-        <w:t xml:space="preserve">, V. W., Felix, J. F., </w:t>
-      </w:r>
-      <w:proofErr w:type="spellStart"/>
-      <w:r>
-        <w:rPr>
-          <w:rFonts w:ascii="Times New Roman" w:eastAsia="Cambria" w:hAnsi="Times New Roman" w:cs="Times New Roman"/>
-          <w:color w:val="000000" w:themeColor="text1"/>
-        </w:rPr>
-        <w:t>Tiemeier</w:t>
-      </w:r>
-      <w:proofErr w:type="spellEnd"/>
-      <w:r>
-        <w:rPr>
-          <w:rFonts w:ascii="Times New Roman" w:eastAsia="Cambria" w:hAnsi="Times New Roman" w:cs="Times New Roman"/>
-          <w:color w:val="000000" w:themeColor="text1"/>
-        </w:rPr>
-        <w:t xml:space="preserve">, H., &amp; Bakermans-Kranenburg, M. J. (2017). </w:t>
+        <w:t xml:space="preserve">Rijlaarsdam, J., IJzendoorn, M. H. van, Verhulst, F. C., Jaddoe, V. W., Felix, J. F., Tiemeier, H., &amp; Bakermans-Kranenburg, M. J. (2017). </w:t>
       </w:r>
       <w:r>
         <w:rPr>
@@ -12369,7 +8835,7 @@
         </w:rPr>
         <w:t>(3), 430–438. doi:</w:t>
       </w:r>
-      <w:hyperlink r:id="rId78">
+      <w:hyperlink r:id="rId79">
         <w:r>
           <w:rPr>
             <w:rFonts w:ascii="Times New Roman" w:eastAsia="Cambria" w:hAnsi="Times New Roman" w:cs="Times New Roman"/>
@@ -12389,113 +8855,13 @@
           <w:color w:val="000000" w:themeColor="text1"/>
         </w:rPr>
       </w:pPr>
-      <w:proofErr w:type="spellStart"/>
-      <w:r>
-        <w:rPr>
-          <w:rFonts w:ascii="Times New Roman" w:eastAsia="Cambria" w:hAnsi="Times New Roman" w:cs="Times New Roman"/>
-          <w:color w:val="000000" w:themeColor="text1"/>
-          <w:lang w:val="en-US"/>
-        </w:rPr>
-        <w:t>Rijlaarsdam</w:t>
-      </w:r>
-      <w:proofErr w:type="spellEnd"/>
-      <w:r>
-        <w:rPr>
-          <w:rFonts w:ascii="Times New Roman" w:eastAsia="Cambria" w:hAnsi="Times New Roman" w:cs="Times New Roman"/>
-          <w:color w:val="000000" w:themeColor="text1"/>
-          <w:lang w:val="en-US"/>
-        </w:rPr>
-        <w:t xml:space="preserve">, J., </w:t>
-      </w:r>
-      <w:proofErr w:type="spellStart"/>
-      <w:r>
-        <w:rPr>
-          <w:rFonts w:ascii="Times New Roman" w:eastAsia="Cambria" w:hAnsi="Times New Roman" w:cs="Times New Roman"/>
-          <w:color w:val="000000" w:themeColor="text1"/>
-          <w:lang w:val="en-US"/>
-        </w:rPr>
-        <w:t>Pappa</w:t>
-      </w:r>
-      <w:proofErr w:type="spellEnd"/>
-      <w:r>
-        <w:rPr>
-          <w:rFonts w:ascii="Times New Roman" w:eastAsia="Cambria" w:hAnsi="Times New Roman" w:cs="Times New Roman"/>
-          <w:color w:val="000000" w:themeColor="text1"/>
-          <w:lang w:val="en-US"/>
-        </w:rPr>
-        <w:t xml:space="preserve">, I., Walton, E., </w:t>
-      </w:r>
-      <w:proofErr w:type="spellStart"/>
-      <w:r>
-        <w:rPr>
-          <w:rFonts w:ascii="Times New Roman" w:eastAsia="Cambria" w:hAnsi="Times New Roman" w:cs="Times New Roman"/>
-          <w:color w:val="000000" w:themeColor="text1"/>
-          <w:lang w:val="en-US"/>
-        </w:rPr>
-        <w:t>Bakermans-Kranenburg</w:t>
-      </w:r>
-      <w:proofErr w:type="spellEnd"/>
-      <w:r>
-        <w:rPr>
-          <w:rFonts w:ascii="Times New Roman" w:eastAsia="Cambria" w:hAnsi="Times New Roman" w:cs="Times New Roman"/>
-          <w:color w:val="000000" w:themeColor="text1"/>
-          <w:lang w:val="en-US"/>
-        </w:rPr>
-        <w:t xml:space="preserve">, M. J., </w:t>
-      </w:r>
-      <w:proofErr w:type="spellStart"/>
-      <w:r>
-        <w:rPr>
-          <w:rFonts w:ascii="Times New Roman" w:eastAsia="Cambria" w:hAnsi="Times New Roman" w:cs="Times New Roman"/>
-          <w:color w:val="000000" w:themeColor="text1"/>
-          <w:lang w:val="en-US"/>
-        </w:rPr>
-        <w:t>Mileva</w:t>
-      </w:r>
-      <w:proofErr w:type="spellEnd"/>
-      <w:r>
-        <w:rPr>
-          <w:rFonts w:ascii="Times New Roman" w:eastAsia="Cambria" w:hAnsi="Times New Roman" w:cs="Times New Roman"/>
-          <w:color w:val="000000" w:themeColor="text1"/>
-          <w:lang w:val="en-US"/>
-        </w:rPr>
-        <w:t xml:space="preserve">-Seitz, V. R., </w:t>
-      </w:r>
-      <w:proofErr w:type="spellStart"/>
-      <w:r>
-        <w:rPr>
-          <w:rFonts w:ascii="Times New Roman" w:eastAsia="Cambria" w:hAnsi="Times New Roman" w:cs="Times New Roman"/>
-          <w:color w:val="000000" w:themeColor="text1"/>
-          <w:lang w:val="en-US"/>
-        </w:rPr>
-        <w:t>Rippe</w:t>
-      </w:r>
-      <w:proofErr w:type="spellEnd"/>
-      <w:r>
-        <w:rPr>
-          <w:rFonts w:ascii="Times New Roman" w:eastAsia="Cambria" w:hAnsi="Times New Roman" w:cs="Times New Roman"/>
-          <w:color w:val="000000" w:themeColor="text1"/>
-          <w:lang w:val="en-US"/>
-        </w:rPr>
-        <w:t xml:space="preserve">, R. C., … </w:t>
-      </w:r>
-      <w:proofErr w:type="spellStart"/>
-      <w:r>
-        <w:rPr>
-          <w:rFonts w:ascii="Times New Roman" w:eastAsia="Cambria" w:hAnsi="Times New Roman" w:cs="Times New Roman"/>
-          <w:color w:val="000000" w:themeColor="text1"/>
-          <w:lang w:val="en-US"/>
-        </w:rPr>
-        <w:t>IJzendoorn</w:t>
-      </w:r>
-      <w:proofErr w:type="spellEnd"/>
-      <w:r>
-        <w:rPr>
-          <w:rFonts w:ascii="Times New Roman" w:eastAsia="Cambria" w:hAnsi="Times New Roman" w:cs="Times New Roman"/>
-          <w:color w:val="000000" w:themeColor="text1"/>
-          <w:lang w:val="en-US"/>
-        </w:rPr>
-        <w:t xml:space="preserve">, M. H. van. </w:t>
+      <w:r>
+        <w:rPr>
+          <w:rFonts w:ascii="Times New Roman" w:eastAsia="Cambria" w:hAnsi="Times New Roman" w:cs="Times New Roman"/>
+          <w:color w:val="000000" w:themeColor="text1"/>
+          <w:lang w:val="en-US"/>
+        </w:rPr>
+        <w:t xml:space="preserve">Rijlaarsdam, J., Pappa, I., Walton, E., Bakermans-Kranenburg, M. J., Mileva-Seitz, V. R., Rippe, R. C., … IJzendoorn, M. H. van. </w:t>
       </w:r>
       <w:r>
         <w:rPr>
@@ -12505,7 +8871,6 @@
         </w:rPr>
         <w:t xml:space="preserve">(2016). An epigenome-wide association meta-analysis of prenatal maternal stress in neonates: A model approach for replication. </w:t>
       </w:r>
-      <w:proofErr w:type="spellStart"/>
       <w:r>
         <w:rPr>
           <w:rFonts w:ascii="Times New Roman" w:eastAsia="Cambria" w:hAnsi="Times New Roman" w:cs="Times New Roman"/>
@@ -12514,7 +8879,6 @@
         </w:rPr>
         <w:t>Epigenetics</w:t>
       </w:r>
-      <w:proofErr w:type="spellEnd"/>
       <w:r>
         <w:rPr>
           <w:rFonts w:ascii="Times New Roman" w:eastAsia="Cambria" w:hAnsi="Times New Roman" w:cs="Times New Roman"/>
@@ -12537,7 +8901,7 @@
         </w:rPr>
         <w:t>(2), 140–149. doi:</w:t>
       </w:r>
-      <w:hyperlink r:id="rId79">
+      <w:hyperlink r:id="rId80">
         <w:r>
           <w:rPr>
             <w:rFonts w:ascii="Times New Roman" w:eastAsia="Cambria" w:hAnsi="Times New Roman" w:cs="Times New Roman"/>
@@ -12556,69 +8920,12 @@
           <w:color w:val="000000" w:themeColor="text1"/>
         </w:rPr>
       </w:pPr>
-      <w:proofErr w:type="spellStart"/>
-      <w:r>
-        <w:rPr>
-          <w:rFonts w:ascii="Times New Roman" w:eastAsia="Cambria" w:hAnsi="Times New Roman" w:cs="Times New Roman"/>
-          <w:color w:val="000000" w:themeColor="text1"/>
-        </w:rPr>
-        <w:t>Rippe</w:t>
-      </w:r>
-      <w:proofErr w:type="spellEnd"/>
-      <w:r>
-        <w:rPr>
-          <w:rFonts w:ascii="Times New Roman" w:eastAsia="Cambria" w:hAnsi="Times New Roman" w:cs="Times New Roman"/>
-          <w:color w:val="000000" w:themeColor="text1"/>
-        </w:rPr>
-        <w:t xml:space="preserve">, R. C., </w:t>
-      </w:r>
-      <w:proofErr w:type="spellStart"/>
-      <w:r>
-        <w:rPr>
-          <w:rFonts w:ascii="Times New Roman" w:eastAsia="Cambria" w:hAnsi="Times New Roman" w:cs="Times New Roman"/>
-          <w:color w:val="000000" w:themeColor="text1"/>
-        </w:rPr>
-        <w:t>Noppe</w:t>
-      </w:r>
-      <w:proofErr w:type="spellEnd"/>
-      <w:r>
-        <w:rPr>
-          <w:rFonts w:ascii="Times New Roman" w:eastAsia="Cambria" w:hAnsi="Times New Roman" w:cs="Times New Roman"/>
-          <w:color w:val="000000" w:themeColor="text1"/>
-        </w:rPr>
-        <w:t xml:space="preserve">, G., Windhorst, D. A., </w:t>
-      </w:r>
-      <w:proofErr w:type="spellStart"/>
-      <w:r>
-        <w:rPr>
-          <w:rFonts w:ascii="Times New Roman" w:eastAsia="Cambria" w:hAnsi="Times New Roman" w:cs="Times New Roman"/>
-          <w:color w:val="000000" w:themeColor="text1"/>
-        </w:rPr>
-        <w:t>Tiemeier</w:t>
-      </w:r>
-      <w:proofErr w:type="spellEnd"/>
-      <w:r>
-        <w:rPr>
-          <w:rFonts w:ascii="Times New Roman" w:eastAsia="Cambria" w:hAnsi="Times New Roman" w:cs="Times New Roman"/>
-          <w:color w:val="000000" w:themeColor="text1"/>
-        </w:rPr>
-        <w:t xml:space="preserve">, H., Rossum, E. F. van, </w:t>
-      </w:r>
-      <w:proofErr w:type="spellStart"/>
-      <w:r>
-        <w:rPr>
-          <w:rFonts w:ascii="Times New Roman" w:eastAsia="Cambria" w:hAnsi="Times New Roman" w:cs="Times New Roman"/>
-          <w:color w:val="000000" w:themeColor="text1"/>
-        </w:rPr>
-        <w:t>Jaddoe</w:t>
-      </w:r>
-      <w:proofErr w:type="spellEnd"/>
-      <w:r>
-        <w:rPr>
-          <w:rFonts w:ascii="Times New Roman" w:eastAsia="Cambria" w:hAnsi="Times New Roman" w:cs="Times New Roman"/>
-          <w:color w:val="000000" w:themeColor="text1"/>
-        </w:rPr>
-        <w:t xml:space="preserve">, V. W., … </w:t>
+      <w:r>
+        <w:rPr>
+          <w:rFonts w:ascii="Times New Roman" w:eastAsia="Cambria" w:hAnsi="Times New Roman" w:cs="Times New Roman"/>
+          <w:color w:val="000000" w:themeColor="text1"/>
+        </w:rPr>
+        <w:t xml:space="preserve">Rippe, R. C., Noppe, G., Windhorst, D. A., Tiemeier, H., Rossum, E. F. van, Jaddoe, V. W., … </w:t>
       </w:r>
       <w:r>
         <w:rPr>
@@ -12628,7 +8935,6 @@
         </w:rPr>
         <w:t xml:space="preserve">Akker, E. L. van den. (2016). Splitting hair for cortisol? Associations of socio-economic status, ethnicity, hair color, gender and other child characteristics with hair cortisol and cortisone. </w:t>
       </w:r>
-      <w:proofErr w:type="spellStart"/>
       <w:r>
         <w:rPr>
           <w:rFonts w:ascii="Times New Roman" w:eastAsia="Cambria" w:hAnsi="Times New Roman" w:cs="Times New Roman"/>
@@ -12637,7 +8943,6 @@
         </w:rPr>
         <w:t>Psychoneuroendocrinology</w:t>
       </w:r>
-      <w:proofErr w:type="spellEnd"/>
       <w:r>
         <w:rPr>
           <w:rFonts w:ascii="Times New Roman" w:eastAsia="Cambria" w:hAnsi="Times New Roman" w:cs="Times New Roman"/>
@@ -12660,7 +8965,7 @@
         </w:rPr>
         <w:t>, 56–64. doi:</w:t>
       </w:r>
-      <w:hyperlink r:id="rId80">
+      <w:hyperlink r:id="rId81">
         <w:r>
           <w:rPr>
             <w:rFonts w:ascii="Times New Roman" w:eastAsia="Cambria" w:hAnsi="Times New Roman" w:cs="Times New Roman"/>
@@ -12680,79 +8985,20 @@
           <w:lang w:val="en-US"/>
         </w:rPr>
       </w:pPr>
-      <w:proofErr w:type="spellStart"/>
-      <w:r>
-        <w:rPr>
-          <w:rFonts w:ascii="Times New Roman" w:eastAsia="Cambria" w:hAnsi="Times New Roman" w:cs="Times New Roman"/>
-          <w:color w:val="000000" w:themeColor="text1"/>
-        </w:rPr>
-        <w:t>Roi</w:t>
-      </w:r>
-      <w:proofErr w:type="spellEnd"/>
-      <w:r>
-        <w:rPr>
-          <w:rFonts w:ascii="Times New Roman" w:eastAsia="Cambria" w:hAnsi="Times New Roman" w:cs="Times New Roman"/>
-          <w:color w:val="000000" w:themeColor="text1"/>
-        </w:rPr>
-        <w:t xml:space="preserve">, C. la, </w:t>
-      </w:r>
-      <w:proofErr w:type="spellStart"/>
-      <w:r>
-        <w:rPr>
-          <w:rFonts w:ascii="Times New Roman" w:eastAsia="Cambria" w:hAnsi="Times New Roman" w:cs="Times New Roman"/>
-          <w:color w:val="000000" w:themeColor="text1"/>
-        </w:rPr>
-        <w:t>Kretschmer</w:t>
-      </w:r>
-      <w:proofErr w:type="spellEnd"/>
-      <w:r>
-        <w:rPr>
-          <w:rFonts w:ascii="Times New Roman" w:eastAsia="Cambria" w:hAnsi="Times New Roman" w:cs="Times New Roman"/>
-          <w:color w:val="000000" w:themeColor="text1"/>
-        </w:rPr>
-        <w:t xml:space="preserve">, T., Dijkstra, J. K., Veenstra, R., &amp; </w:t>
-      </w:r>
-      <w:proofErr w:type="spellStart"/>
-      <w:r>
-        <w:rPr>
-          <w:rFonts w:ascii="Times New Roman" w:eastAsia="Cambria" w:hAnsi="Times New Roman" w:cs="Times New Roman"/>
-          <w:color w:val="000000" w:themeColor="text1"/>
-        </w:rPr>
-        <w:t>Oldehinkel</w:t>
-      </w:r>
-      <w:proofErr w:type="spellEnd"/>
-      <w:r>
-        <w:rPr>
-          <w:rFonts w:ascii="Times New Roman" w:eastAsia="Cambria" w:hAnsi="Times New Roman" w:cs="Times New Roman"/>
-          <w:color w:val="000000" w:themeColor="text1"/>
-        </w:rPr>
-        <w:t xml:space="preserve">, A. J. (2016). </w:t>
-      </w:r>
-      <w:r>
-        <w:rPr>
-          <w:rFonts w:ascii="Times New Roman" w:eastAsia="Cambria" w:hAnsi="Times New Roman" w:cs="Times New Roman"/>
-          <w:color w:val="000000" w:themeColor="text1"/>
-          <w:lang w:val="en-US"/>
-        </w:rPr>
-        <w:t xml:space="preserve">Disparities in depressive symptoms between heterosexual and lesbian, gay, and bisexual youth in a </w:t>
-      </w:r>
-      <w:proofErr w:type="spellStart"/>
-      <w:r>
-        <w:rPr>
-          <w:rFonts w:ascii="Times New Roman" w:eastAsia="Cambria" w:hAnsi="Times New Roman" w:cs="Times New Roman"/>
-          <w:color w:val="000000" w:themeColor="text1"/>
-          <w:lang w:val="en-US"/>
-        </w:rPr>
-        <w:t>dutch</w:t>
-      </w:r>
-      <w:proofErr w:type="spellEnd"/>
-      <w:r>
-        <w:rPr>
-          <w:rFonts w:ascii="Times New Roman" w:eastAsia="Cambria" w:hAnsi="Times New Roman" w:cs="Times New Roman"/>
-          <w:color w:val="000000" w:themeColor="text1"/>
-          <w:lang w:val="en-US"/>
-        </w:rPr>
-        <w:t xml:space="preserve"> cohort: The TRAILS study. </w:t>
+      <w:r>
+        <w:rPr>
+          <w:rFonts w:ascii="Times New Roman" w:eastAsia="Cambria" w:hAnsi="Times New Roman" w:cs="Times New Roman"/>
+          <w:color w:val="000000" w:themeColor="text1"/>
+        </w:rPr>
+        <w:t xml:space="preserve">Roi, C. la, Kretschmer, T., Dijkstra, J. K., Veenstra, R., &amp; Oldehinkel, A. J. (2016). </w:t>
+      </w:r>
+      <w:r>
+        <w:rPr>
+          <w:rFonts w:ascii="Times New Roman" w:eastAsia="Cambria" w:hAnsi="Times New Roman" w:cs="Times New Roman"/>
+          <w:color w:val="000000" w:themeColor="text1"/>
+          <w:lang w:val="en-US"/>
+        </w:rPr>
+        <w:t xml:space="preserve">Disparities in depressive symptoms between heterosexual and lesbian, gay, and bisexual youth in a dutch cohort: The TRAILS study. </w:t>
       </w:r>
       <w:r>
         <w:rPr>
@@ -12788,7 +9034,7 @@
         </w:rPr>
         <w:t>(3), 440–456. doi:</w:t>
       </w:r>
-      <w:hyperlink r:id="rId81">
+      <w:hyperlink r:id="rId82">
         <w:r>
           <w:rPr>
             <w:rFonts w:ascii="Times New Roman" w:eastAsia="Cambria" w:hAnsi="Times New Roman" w:cs="Times New Roman"/>
@@ -12809,41 +9055,13 @@
           <w:lang w:val="en-US"/>
         </w:rPr>
       </w:pPr>
-      <w:proofErr w:type="spellStart"/>
-      <w:r>
-        <w:rPr>
-          <w:rFonts w:ascii="Times New Roman" w:eastAsia="Cambria" w:hAnsi="Times New Roman" w:cs="Times New Roman"/>
-          <w:color w:val="000000" w:themeColor="text1"/>
-          <w:lang w:val="en-US"/>
-        </w:rPr>
-        <w:t>Sarabdjitsingh</w:t>
-      </w:r>
-      <w:proofErr w:type="spellEnd"/>
-      <w:r>
-        <w:rPr>
-          <w:rFonts w:ascii="Times New Roman" w:eastAsia="Cambria" w:hAnsi="Times New Roman" w:cs="Times New Roman"/>
-          <w:color w:val="000000" w:themeColor="text1"/>
-          <w:lang w:val="en-US"/>
-        </w:rPr>
-        <w:t xml:space="preserve">, R. A., &amp; </w:t>
-      </w:r>
-      <w:proofErr w:type="spellStart"/>
-      <w:r>
-        <w:rPr>
-          <w:rFonts w:ascii="Times New Roman" w:eastAsia="Cambria" w:hAnsi="Times New Roman" w:cs="Times New Roman"/>
-          <w:color w:val="000000" w:themeColor="text1"/>
-          <w:lang w:val="en-US"/>
-        </w:rPr>
-        <w:t>Joëls</w:t>
-      </w:r>
-      <w:proofErr w:type="spellEnd"/>
-      <w:r>
-        <w:rPr>
-          <w:rFonts w:ascii="Times New Roman" w:eastAsia="Cambria" w:hAnsi="Times New Roman" w:cs="Times New Roman"/>
-          <w:color w:val="000000" w:themeColor="text1"/>
-          <w:lang w:val="en-US"/>
-        </w:rPr>
-        <w:t xml:space="preserve">, M. (2014). Rapid corticosteroid actions on synaptic plasticity in the mouse basolateral amygdala: Relevance of recent stress history and </w:t>
+      <w:r>
+        <w:rPr>
+          <w:rFonts w:ascii="Times New Roman" w:eastAsia="Cambria" w:hAnsi="Times New Roman" w:cs="Times New Roman"/>
+          <w:color w:val="000000" w:themeColor="text1"/>
+          <w:lang w:val="en-US"/>
+        </w:rPr>
+        <w:t xml:space="preserve">Sarabdjitsingh, R. A., &amp; Joëls, M. (2014). Rapid corticosteroid actions on synaptic plasticity in the mouse basolateral amygdala: Relevance of recent stress history and </w:t>
       </w:r>
       <m:oMath>
         <m:r>
@@ -12897,7 +9115,7 @@
         </w:rPr>
         <w:t>, 168–175. doi:</w:t>
       </w:r>
-      <w:hyperlink r:id="rId82">
+      <w:hyperlink r:id="rId83">
         <w:r>
           <w:rPr>
             <w:rFonts w:ascii="Times New Roman" w:eastAsia="Cambria" w:hAnsi="Times New Roman" w:cs="Times New Roman"/>
@@ -12918,95 +9136,13 @@
           <w:lang w:val="en-US"/>
         </w:rPr>
       </w:pPr>
-      <w:proofErr w:type="spellStart"/>
-      <w:r>
-        <w:rPr>
-          <w:rFonts w:ascii="Times New Roman" w:eastAsia="Cambria" w:hAnsi="Times New Roman" w:cs="Times New Roman"/>
-          <w:color w:val="000000" w:themeColor="text1"/>
-          <w:lang w:val="en-US"/>
-        </w:rPr>
-        <w:t>Sarabdjitsingh</w:t>
-      </w:r>
-      <w:proofErr w:type="spellEnd"/>
-      <w:r>
-        <w:rPr>
-          <w:rFonts w:ascii="Times New Roman" w:eastAsia="Cambria" w:hAnsi="Times New Roman" w:cs="Times New Roman"/>
-          <w:color w:val="000000" w:themeColor="text1"/>
-          <w:lang w:val="en-US"/>
-        </w:rPr>
-        <w:t xml:space="preserve">, R. A., </w:t>
-      </w:r>
-      <w:proofErr w:type="spellStart"/>
-      <w:r>
-        <w:rPr>
-          <w:rFonts w:ascii="Times New Roman" w:eastAsia="Cambria" w:hAnsi="Times New Roman" w:cs="Times New Roman"/>
-          <w:color w:val="000000" w:themeColor="text1"/>
-          <w:lang w:val="en-US"/>
-        </w:rPr>
-        <w:t>Jezequel</w:t>
-      </w:r>
-      <w:proofErr w:type="spellEnd"/>
-      <w:r>
-        <w:rPr>
-          <w:rFonts w:ascii="Times New Roman" w:eastAsia="Cambria" w:hAnsi="Times New Roman" w:cs="Times New Roman"/>
-          <w:color w:val="000000" w:themeColor="text1"/>
-          <w:lang w:val="en-US"/>
-        </w:rPr>
-        <w:t xml:space="preserve">, J., Pasricha, N., </w:t>
-      </w:r>
-      <w:proofErr w:type="spellStart"/>
-      <w:r>
-        <w:rPr>
-          <w:rFonts w:ascii="Times New Roman" w:eastAsia="Cambria" w:hAnsi="Times New Roman" w:cs="Times New Roman"/>
-          <w:color w:val="000000" w:themeColor="text1"/>
-          <w:lang w:val="en-US"/>
-        </w:rPr>
-        <w:t>Mikasova</w:t>
-      </w:r>
-      <w:proofErr w:type="spellEnd"/>
-      <w:r>
-        <w:rPr>
-          <w:rFonts w:ascii="Times New Roman" w:eastAsia="Cambria" w:hAnsi="Times New Roman" w:cs="Times New Roman"/>
-          <w:color w:val="000000" w:themeColor="text1"/>
-          <w:lang w:val="en-US"/>
-        </w:rPr>
-        <w:t xml:space="preserve">, L., </w:t>
-      </w:r>
-      <w:proofErr w:type="spellStart"/>
-      <w:r>
-        <w:rPr>
-          <w:rFonts w:ascii="Times New Roman" w:eastAsia="Cambria" w:hAnsi="Times New Roman" w:cs="Times New Roman"/>
-          <w:color w:val="000000" w:themeColor="text1"/>
-          <w:lang w:val="en-US"/>
-        </w:rPr>
-        <w:t>Kerkhofs</w:t>
-      </w:r>
-      <w:proofErr w:type="spellEnd"/>
-      <w:r>
-        <w:rPr>
-          <w:rFonts w:ascii="Times New Roman" w:eastAsia="Cambria" w:hAnsi="Times New Roman" w:cs="Times New Roman"/>
-          <w:color w:val="000000" w:themeColor="text1"/>
-          <w:lang w:val="en-US"/>
-        </w:rPr>
-        <w:t xml:space="preserve">, A., Karst, H., … </w:t>
-      </w:r>
-      <w:proofErr w:type="spellStart"/>
-      <w:r>
-        <w:rPr>
-          <w:rFonts w:ascii="Times New Roman" w:eastAsia="Cambria" w:hAnsi="Times New Roman" w:cs="Times New Roman"/>
-          <w:color w:val="000000" w:themeColor="text1"/>
-          <w:lang w:val="en-US"/>
-        </w:rPr>
-        <w:t>Joëls</w:t>
-      </w:r>
-      <w:proofErr w:type="spellEnd"/>
-      <w:r>
-        <w:rPr>
-          <w:rFonts w:ascii="Times New Roman" w:eastAsia="Cambria" w:hAnsi="Times New Roman" w:cs="Times New Roman"/>
-          <w:color w:val="000000" w:themeColor="text1"/>
-          <w:lang w:val="en-US"/>
-        </w:rPr>
-        <w:t xml:space="preserve">, M. (2014). Ultradian corticosterone pulses balance glutamatergic transmission and synaptic plasticity. </w:t>
+      <w:r>
+        <w:rPr>
+          <w:rFonts w:ascii="Times New Roman" w:eastAsia="Cambria" w:hAnsi="Times New Roman" w:cs="Times New Roman"/>
+          <w:color w:val="000000" w:themeColor="text1"/>
+          <w:lang w:val="en-US"/>
+        </w:rPr>
+        <w:t xml:space="preserve">Sarabdjitsingh, R. A., Jezequel, J., Pasricha, N., Mikasova, L., Kerkhofs, A., Karst, H., … Joëls, M. (2014). Ultradian corticosterone pulses balance glutamatergic transmission and synaptic plasticity. </w:t>
       </w:r>
       <w:r>
         <w:rPr>
@@ -13042,30 +9178,14 @@
         </w:rPr>
         <w:t>(39), 14265–14270. doi:</w:t>
       </w:r>
-      <w:hyperlink r:id="rId83">
+      <w:hyperlink r:id="rId84">
         <w:r>
           <w:rPr>
             <w:rFonts w:ascii="Times New Roman" w:eastAsia="Cambria" w:hAnsi="Times New Roman" w:cs="Times New Roman"/>
             <w:color w:val="000000" w:themeColor="text1"/>
             <w:lang w:val="en-US"/>
           </w:rPr>
-          <w:t>10.1073/pnas</w:t>
-        </w:r>
-        <w:r>
-          <w:rPr>
-            <w:rFonts w:ascii="Times New Roman" w:eastAsia="Cambria" w:hAnsi="Times New Roman" w:cs="Times New Roman"/>
-            <w:color w:val="000000" w:themeColor="text1"/>
-            <w:lang w:val="en-US"/>
-          </w:rPr>
-          <w:t>.</w:t>
-        </w:r>
-        <w:r>
-          <w:rPr>
-            <w:rFonts w:ascii="Times New Roman" w:eastAsia="Cambria" w:hAnsi="Times New Roman" w:cs="Times New Roman"/>
-            <w:color w:val="000000" w:themeColor="text1"/>
-            <w:lang w:val="en-US"/>
-          </w:rPr>
-          <w:t>1411216111</w:t>
+          <w:t>10.1073/pnas.1411216111</w:t>
         </w:r>
       </w:hyperlink>
     </w:p>
@@ -13078,77 +9198,13 @@
           <w:color w:val="000000" w:themeColor="text1"/>
         </w:rPr>
       </w:pPr>
-      <w:proofErr w:type="spellStart"/>
-      <w:r>
-        <w:rPr>
-          <w:rFonts w:ascii="Times New Roman" w:eastAsia="Cambria" w:hAnsi="Times New Roman" w:cs="Times New Roman"/>
-          <w:color w:val="000000" w:themeColor="text1"/>
-          <w:lang w:val="en-US"/>
-        </w:rPr>
-        <w:t>Sarabdjitsingh</w:t>
-      </w:r>
-      <w:proofErr w:type="spellEnd"/>
-      <w:r>
-        <w:rPr>
-          <w:rFonts w:ascii="Times New Roman" w:eastAsia="Cambria" w:hAnsi="Times New Roman" w:cs="Times New Roman"/>
-          <w:color w:val="000000" w:themeColor="text1"/>
-          <w:lang w:val="en-US"/>
-        </w:rPr>
-        <w:t xml:space="preserve">, R. A., Zhou, M., </w:t>
-      </w:r>
-      <w:proofErr w:type="spellStart"/>
-      <w:r>
-        <w:rPr>
-          <w:rFonts w:ascii="Times New Roman" w:eastAsia="Cambria" w:hAnsi="Times New Roman" w:cs="Times New Roman"/>
-          <w:color w:val="000000" w:themeColor="text1"/>
-          <w:lang w:val="en-US"/>
-        </w:rPr>
-        <w:t>Yau</w:t>
-      </w:r>
-      <w:proofErr w:type="spellEnd"/>
-      <w:r>
-        <w:rPr>
-          <w:rFonts w:ascii="Times New Roman" w:eastAsia="Cambria" w:hAnsi="Times New Roman" w:cs="Times New Roman"/>
-          <w:color w:val="000000" w:themeColor="text1"/>
-          <w:lang w:val="en-US"/>
-        </w:rPr>
-        <w:t xml:space="preserve">, J. L., Webster, S. P., Walker, B. R., </w:t>
-      </w:r>
-      <w:proofErr w:type="spellStart"/>
-      <w:r>
-        <w:rPr>
-          <w:rFonts w:ascii="Times New Roman" w:eastAsia="Cambria" w:hAnsi="Times New Roman" w:cs="Times New Roman"/>
-          <w:color w:val="000000" w:themeColor="text1"/>
-          <w:lang w:val="en-US"/>
-        </w:rPr>
-        <w:t>Seckl</w:t>
-      </w:r>
-      <w:proofErr w:type="spellEnd"/>
-      <w:r>
-        <w:rPr>
-          <w:rFonts w:ascii="Times New Roman" w:eastAsia="Cambria" w:hAnsi="Times New Roman" w:cs="Times New Roman"/>
-          <w:color w:val="000000" w:themeColor="text1"/>
-          <w:lang w:val="en-US"/>
-        </w:rPr>
-        <w:t xml:space="preserve">, J. R., … </w:t>
-      </w:r>
-      <w:proofErr w:type="spellStart"/>
-      <w:r>
-        <w:rPr>
-          <w:rFonts w:ascii="Times New Roman" w:eastAsia="Cambria" w:hAnsi="Times New Roman" w:cs="Times New Roman"/>
-          <w:color w:val="000000" w:themeColor="text1"/>
-          <w:lang w:val="en-US"/>
-        </w:rPr>
-        <w:t>Krugers</w:t>
-      </w:r>
-      <w:proofErr w:type="spellEnd"/>
-      <w:r>
-        <w:rPr>
-          <w:rFonts w:ascii="Times New Roman" w:eastAsia="Cambria" w:hAnsi="Times New Roman" w:cs="Times New Roman"/>
-          <w:color w:val="000000" w:themeColor="text1"/>
-          <w:lang w:val="en-US"/>
-        </w:rPr>
-        <w:t>, H. J. (2014). Inhibiting 11</w:t>
+      <w:r>
+        <w:rPr>
+          <w:rFonts w:ascii="Times New Roman" w:eastAsia="Cambria" w:hAnsi="Times New Roman" w:cs="Times New Roman"/>
+          <w:color w:val="000000" w:themeColor="text1"/>
+          <w:lang w:val="en-US"/>
+        </w:rPr>
+        <w:t>Sarabdjitsingh, R. A., Zhou, M., Yau, J. L., Webster, S. P., Walker, B. R., Seckl, J. R., … Krugers, H. J. (2014). Inhibiting 11</w:t>
       </w:r>
       <m:oMath>
         <m:r>
@@ -13168,7 +9224,6 @@
         </w:rPr>
         <w:t xml:space="preserve">-hydroxysteroid dehydrogenase type 1 prevents stress effects on hippocampal synaptic plasticity and impairs contextual fear conditioning. </w:t>
       </w:r>
-      <w:proofErr w:type="spellStart"/>
       <w:r>
         <w:rPr>
           <w:rFonts w:ascii="Times New Roman" w:eastAsia="Cambria" w:hAnsi="Times New Roman" w:cs="Times New Roman"/>
@@ -13177,7 +9232,6 @@
         </w:rPr>
         <w:t>Neuropharmacology</w:t>
       </w:r>
-      <w:proofErr w:type="spellEnd"/>
       <w:r>
         <w:rPr>
           <w:rFonts w:ascii="Times New Roman" w:eastAsia="Cambria" w:hAnsi="Times New Roman" w:cs="Times New Roman"/>
@@ -13200,7 +9254,7 @@
         </w:rPr>
         <w:t>, 231–236. doi:</w:t>
       </w:r>
-      <w:hyperlink r:id="rId84">
+      <w:hyperlink r:id="rId85">
         <w:r>
           <w:rPr>
             <w:rFonts w:ascii="Times New Roman" w:eastAsia="Cambria" w:hAnsi="Times New Roman" w:cs="Times New Roman"/>
@@ -13226,23 +9280,7 @@
           <w:color w:val="000000" w:themeColor="text1"/>
         </w:rPr>
         <w:lastRenderedPageBreak/>
-        <w:t xml:space="preserve">Staats, S., Valk, I. E. van der, Meeus, W. H., &amp; </w:t>
-      </w:r>
-      <w:proofErr w:type="spellStart"/>
-      <w:r>
-        <w:rPr>
-          <w:rFonts w:ascii="Times New Roman" w:eastAsia="Cambria" w:hAnsi="Times New Roman" w:cs="Times New Roman"/>
-          <w:color w:val="000000" w:themeColor="text1"/>
-        </w:rPr>
-        <w:t>Branje</w:t>
-      </w:r>
-      <w:proofErr w:type="spellEnd"/>
-      <w:r>
-        <w:rPr>
-          <w:rFonts w:ascii="Times New Roman" w:eastAsia="Cambria" w:hAnsi="Times New Roman" w:cs="Times New Roman"/>
-          <w:color w:val="000000" w:themeColor="text1"/>
-        </w:rPr>
-        <w:t xml:space="preserve">, S. J. (2018). </w:t>
+        <w:t xml:space="preserve">Staats, S., Valk, I. E. van der, Meeus, W. H., &amp; Branje, S. J. (2018). </w:t>
       </w:r>
       <w:r>
         <w:rPr>
@@ -13286,7 +9324,7 @@
         </w:rPr>
         <w:t>(1), 169–185. doi:</w:t>
       </w:r>
-      <w:hyperlink r:id="rId85">
+      <w:hyperlink r:id="rId86">
         <w:r>
           <w:rPr>
             <w:rFonts w:ascii="Times New Roman" w:eastAsia="Cambria" w:hAnsi="Times New Roman" w:cs="Times New Roman"/>
@@ -13307,95 +9345,13 @@
           <w:lang w:val="en-US"/>
         </w:rPr>
       </w:pPr>
-      <w:proofErr w:type="spellStart"/>
-      <w:r>
-        <w:rPr>
-          <w:rFonts w:ascii="Times New Roman" w:eastAsia="Cambria" w:hAnsi="Times New Roman" w:cs="Times New Roman"/>
-          <w:color w:val="000000" w:themeColor="text1"/>
-          <w:lang w:val="en-US"/>
-        </w:rPr>
-        <w:t>Swagerman</w:t>
-      </w:r>
-      <w:proofErr w:type="spellEnd"/>
-      <w:r>
-        <w:rPr>
-          <w:rFonts w:ascii="Times New Roman" w:eastAsia="Cambria" w:hAnsi="Times New Roman" w:cs="Times New Roman"/>
-          <w:color w:val="000000" w:themeColor="text1"/>
-          <w:lang w:val="en-US"/>
-        </w:rPr>
-        <w:t xml:space="preserve">, S. C., Bergen, E. van, Dolan, C., </w:t>
-      </w:r>
-      <w:proofErr w:type="spellStart"/>
-      <w:r>
-        <w:rPr>
-          <w:rFonts w:ascii="Times New Roman" w:eastAsia="Cambria" w:hAnsi="Times New Roman" w:cs="Times New Roman"/>
-          <w:color w:val="000000" w:themeColor="text1"/>
-          <w:lang w:val="en-US"/>
-        </w:rPr>
-        <w:t>Geus</w:t>
-      </w:r>
-      <w:proofErr w:type="spellEnd"/>
-      <w:r>
-        <w:rPr>
-          <w:rFonts w:ascii="Times New Roman" w:eastAsia="Cambria" w:hAnsi="Times New Roman" w:cs="Times New Roman"/>
-          <w:color w:val="000000" w:themeColor="text1"/>
-          <w:lang w:val="en-US"/>
-        </w:rPr>
-        <w:t xml:space="preserve">, E. J. de, </w:t>
-      </w:r>
-      <w:proofErr w:type="spellStart"/>
-      <w:r>
-        <w:rPr>
-          <w:rFonts w:ascii="Times New Roman" w:eastAsia="Cambria" w:hAnsi="Times New Roman" w:cs="Times New Roman"/>
-          <w:color w:val="000000" w:themeColor="text1"/>
-          <w:lang w:val="en-US"/>
-        </w:rPr>
-        <w:t>Koenis</w:t>
-      </w:r>
-      <w:proofErr w:type="spellEnd"/>
-      <w:r>
-        <w:rPr>
-          <w:rFonts w:ascii="Times New Roman" w:eastAsia="Cambria" w:hAnsi="Times New Roman" w:cs="Times New Roman"/>
-          <w:color w:val="000000" w:themeColor="text1"/>
-          <w:lang w:val="en-US"/>
-        </w:rPr>
-        <w:t xml:space="preserve">, M. M., </w:t>
-      </w:r>
-      <w:proofErr w:type="spellStart"/>
-      <w:r>
-        <w:rPr>
-          <w:rFonts w:ascii="Times New Roman" w:eastAsia="Cambria" w:hAnsi="Times New Roman" w:cs="Times New Roman"/>
-          <w:color w:val="000000" w:themeColor="text1"/>
-          <w:lang w:val="en-US"/>
-        </w:rPr>
-        <w:t>Hulshoff</w:t>
-      </w:r>
-      <w:proofErr w:type="spellEnd"/>
-      <w:r>
-        <w:rPr>
-          <w:rFonts w:ascii="Times New Roman" w:eastAsia="Cambria" w:hAnsi="Times New Roman" w:cs="Times New Roman"/>
-          <w:color w:val="000000" w:themeColor="text1"/>
-          <w:lang w:val="en-US"/>
-        </w:rPr>
-        <w:t xml:space="preserve"> Pol, H. E., &amp; </w:t>
-      </w:r>
-      <w:proofErr w:type="spellStart"/>
-      <w:r>
-        <w:rPr>
-          <w:rFonts w:ascii="Times New Roman" w:eastAsia="Cambria" w:hAnsi="Times New Roman" w:cs="Times New Roman"/>
-          <w:color w:val="000000" w:themeColor="text1"/>
-          <w:lang w:val="en-US"/>
-        </w:rPr>
-        <w:t>Boomsma</w:t>
-      </w:r>
-      <w:proofErr w:type="spellEnd"/>
-      <w:r>
-        <w:rPr>
-          <w:rFonts w:ascii="Times New Roman" w:eastAsia="Cambria" w:hAnsi="Times New Roman" w:cs="Times New Roman"/>
-          <w:color w:val="000000" w:themeColor="text1"/>
-          <w:lang w:val="en-US"/>
-        </w:rPr>
-        <w:t xml:space="preserve">, D. I. (2017). Genetic transmission of reading ability. </w:t>
+      <w:r>
+        <w:rPr>
+          <w:rFonts w:ascii="Times New Roman" w:eastAsia="Cambria" w:hAnsi="Times New Roman" w:cs="Times New Roman"/>
+          <w:color w:val="000000" w:themeColor="text1"/>
+          <w:lang w:val="en-US"/>
+        </w:rPr>
+        <w:t xml:space="preserve">Swagerman, S. C., Bergen, E. van, Dolan, C., Geus, E. J. de, Koenis, M. M., Hulshoff Pol, H. E., &amp; Boomsma, D. I. (2017). Genetic transmission of reading ability. </w:t>
       </w:r>
       <w:r>
         <w:rPr>
@@ -13431,7 +9387,7 @@
         </w:rPr>
         <w:t>, 3–8. doi:</w:t>
       </w:r>
-      <w:hyperlink r:id="rId86">
+      <w:hyperlink r:id="rId87">
         <w:r>
           <w:rPr>
             <w:rFonts w:ascii="Times New Roman" w:eastAsia="Cambria" w:hAnsi="Times New Roman" w:cs="Times New Roman"/>
@@ -13456,83 +9412,23 @@
           <w:rFonts w:ascii="Times New Roman" w:eastAsia="Cambria" w:hAnsi="Times New Roman" w:cs="Times New Roman"/>
           <w:color w:val="000000" w:themeColor="text1"/>
         </w:rPr>
-        <w:t xml:space="preserve">Teeuw, J., Brouwer, R. M., </w:t>
-      </w:r>
-      <w:proofErr w:type="spellStart"/>
-      <w:r>
-        <w:rPr>
-          <w:rFonts w:ascii="Times New Roman" w:eastAsia="Cambria" w:hAnsi="Times New Roman" w:cs="Times New Roman"/>
-          <w:color w:val="000000" w:themeColor="text1"/>
-        </w:rPr>
-        <w:t>Koenis</w:t>
-      </w:r>
-      <w:proofErr w:type="spellEnd"/>
-      <w:r>
-        <w:rPr>
-          <w:rFonts w:ascii="Times New Roman" w:eastAsia="Cambria" w:hAnsi="Times New Roman" w:cs="Times New Roman"/>
-          <w:color w:val="000000" w:themeColor="text1"/>
-        </w:rPr>
-        <w:t xml:space="preserve">, M. M., </w:t>
-      </w:r>
-      <w:proofErr w:type="spellStart"/>
-      <w:r>
-        <w:rPr>
-          <w:rFonts w:ascii="Times New Roman" w:eastAsia="Cambria" w:hAnsi="Times New Roman" w:cs="Times New Roman"/>
-          <w:color w:val="000000" w:themeColor="text1"/>
-        </w:rPr>
-        <w:t>Swagerman</w:t>
-      </w:r>
-      <w:proofErr w:type="spellEnd"/>
-      <w:r>
-        <w:rPr>
-          <w:rFonts w:ascii="Times New Roman" w:eastAsia="Cambria" w:hAnsi="Times New Roman" w:cs="Times New Roman"/>
-          <w:color w:val="000000" w:themeColor="text1"/>
-        </w:rPr>
-        <w:t xml:space="preserve">, S. C., Boomsma, D. I., &amp; Hulshoff Pol, H. E. (2019). </w:t>
-      </w:r>
-      <w:r>
-        <w:rPr>
-          <w:rFonts w:ascii="Times New Roman" w:eastAsia="Cambria" w:hAnsi="Times New Roman" w:cs="Times New Roman"/>
-          <w:color w:val="000000" w:themeColor="text1"/>
-          <w:lang w:val="en-US"/>
-        </w:rPr>
-        <w:t xml:space="preserve">Genetic influences on the development of cerebral cortical thickness during childhood and adolescence in a Dutch longitudinal twin sample: The </w:t>
-      </w:r>
-      <w:proofErr w:type="spellStart"/>
-      <w:r>
-        <w:rPr>
-          <w:rFonts w:ascii="Times New Roman" w:eastAsia="Cambria" w:hAnsi="Times New Roman" w:cs="Times New Roman"/>
-          <w:color w:val="000000" w:themeColor="text1"/>
-          <w:lang w:val="en-US"/>
-        </w:rPr>
-        <w:t>brainscale</w:t>
-      </w:r>
-      <w:proofErr w:type="spellEnd"/>
-      <w:r>
-        <w:rPr>
-          <w:rFonts w:ascii="Times New Roman" w:eastAsia="Cambria" w:hAnsi="Times New Roman" w:cs="Times New Roman"/>
-          <w:color w:val="000000" w:themeColor="text1"/>
-          <w:lang w:val="en-US"/>
-        </w:rPr>
-        <w:t xml:space="preserve"> study. </w:t>
-      </w:r>
-      <w:proofErr w:type="spellStart"/>
-      <w:r>
-        <w:rPr>
-          <w:rFonts w:ascii="Times New Roman" w:eastAsia="Cambria" w:hAnsi="Times New Roman" w:cs="Times New Roman"/>
-          <w:i/>
-          <w:color w:val="000000" w:themeColor="text1"/>
-        </w:rPr>
-        <w:t>Cerebral</w:t>
-      </w:r>
-      <w:proofErr w:type="spellEnd"/>
-      <w:r>
-        <w:rPr>
-          <w:rFonts w:ascii="Times New Roman" w:eastAsia="Cambria" w:hAnsi="Times New Roman" w:cs="Times New Roman"/>
-          <w:i/>
-          <w:color w:val="000000" w:themeColor="text1"/>
-        </w:rPr>
-        <w:t xml:space="preserve"> Cortex</w:t>
+        <w:t xml:space="preserve">Teeuw, J., Brouwer, R. M., Koenis, M. M., Swagerman, S. C., Boomsma, D. I., &amp; Hulshoff Pol, H. E. (2019). </w:t>
+      </w:r>
+      <w:r>
+        <w:rPr>
+          <w:rFonts w:ascii="Times New Roman" w:eastAsia="Cambria" w:hAnsi="Times New Roman" w:cs="Times New Roman"/>
+          <w:color w:val="000000" w:themeColor="text1"/>
+          <w:lang w:val="en-US"/>
+        </w:rPr>
+        <w:t xml:space="preserve">Genetic influences on the development of cerebral cortical thickness during childhood and adolescence in a Dutch longitudinal twin sample: The brainscale study. </w:t>
+      </w:r>
+      <w:r>
+        <w:rPr>
+          <w:rFonts w:ascii="Times New Roman" w:eastAsia="Cambria" w:hAnsi="Times New Roman" w:cs="Times New Roman"/>
+          <w:i/>
+          <w:color w:val="000000" w:themeColor="text1"/>
+        </w:rPr>
+        <w:t>Cerebral Cortex</w:t>
       </w:r>
       <w:r>
         <w:rPr>
@@ -13556,29 +9452,13 @@
         </w:rPr>
         <w:t>(3), 978–993. doi:</w:t>
       </w:r>
-      <w:hyperlink r:id="rId87">
+      <w:hyperlink r:id="rId88">
         <w:r>
           <w:rPr>
             <w:rFonts w:ascii="Times New Roman" w:eastAsia="Cambria" w:hAnsi="Times New Roman" w:cs="Times New Roman"/>
             <w:color w:val="000000" w:themeColor="text1"/>
           </w:rPr>
-          <w:t>10.1093/</w:t>
-        </w:r>
-        <w:proofErr w:type="spellStart"/>
-        <w:r>
-          <w:rPr>
-            <w:rFonts w:ascii="Times New Roman" w:eastAsia="Cambria" w:hAnsi="Times New Roman" w:cs="Times New Roman"/>
-            <w:color w:val="000000" w:themeColor="text1"/>
-          </w:rPr>
-          <w:t>cercor</w:t>
-        </w:r>
-        <w:proofErr w:type="spellEnd"/>
-        <w:r>
-          <w:rPr>
-            <w:rFonts w:ascii="Times New Roman" w:eastAsia="Cambria" w:hAnsi="Times New Roman" w:cs="Times New Roman"/>
-            <w:color w:val="000000" w:themeColor="text1"/>
-          </w:rPr>
-          <w:t>/bhy005</w:t>
+          <w:t>10.1093/cercor/bhy005</w:t>
         </w:r>
       </w:hyperlink>
     </w:p>
@@ -13597,55 +9477,7 @@
           <w:rFonts w:ascii="Times New Roman" w:eastAsia="Cambria" w:hAnsi="Times New Roman" w:cs="Times New Roman"/>
           <w:color w:val="000000" w:themeColor="text1"/>
         </w:rPr>
-        <w:t xml:space="preserve">Thijssen, S., </w:t>
-      </w:r>
-      <w:proofErr w:type="spellStart"/>
-      <w:r>
-        <w:rPr>
-          <w:rFonts w:ascii="Times New Roman" w:eastAsia="Cambria" w:hAnsi="Times New Roman" w:cs="Times New Roman"/>
-          <w:color w:val="000000" w:themeColor="text1"/>
-        </w:rPr>
-        <w:t>Muetzel</w:t>
-      </w:r>
-      <w:proofErr w:type="spellEnd"/>
-      <w:r>
-        <w:rPr>
-          <w:rFonts w:ascii="Times New Roman" w:eastAsia="Cambria" w:hAnsi="Times New Roman" w:cs="Times New Roman"/>
-          <w:color w:val="000000" w:themeColor="text1"/>
-        </w:rPr>
-        <w:t xml:space="preserve">, R. L., Bakermans-Kranenburg, M. J., </w:t>
-      </w:r>
-      <w:proofErr w:type="spellStart"/>
-      <w:r>
-        <w:rPr>
-          <w:rFonts w:ascii="Times New Roman" w:eastAsia="Cambria" w:hAnsi="Times New Roman" w:cs="Times New Roman"/>
-          <w:color w:val="000000" w:themeColor="text1"/>
-        </w:rPr>
-        <w:t>Jaddoe</w:t>
-      </w:r>
-      <w:proofErr w:type="spellEnd"/>
-      <w:r>
-        <w:rPr>
-          <w:rFonts w:ascii="Times New Roman" w:eastAsia="Cambria" w:hAnsi="Times New Roman" w:cs="Times New Roman"/>
-          <w:color w:val="000000" w:themeColor="text1"/>
-        </w:rPr>
-        <w:t xml:space="preserve">, V. W., </w:t>
-      </w:r>
-      <w:proofErr w:type="spellStart"/>
-      <w:r>
-        <w:rPr>
-          <w:rFonts w:ascii="Times New Roman" w:eastAsia="Cambria" w:hAnsi="Times New Roman" w:cs="Times New Roman"/>
-          <w:color w:val="000000" w:themeColor="text1"/>
-        </w:rPr>
-        <w:t>Tiemeier</w:t>
-      </w:r>
-      <w:proofErr w:type="spellEnd"/>
-      <w:r>
-        <w:rPr>
-          <w:rFonts w:ascii="Times New Roman" w:eastAsia="Cambria" w:hAnsi="Times New Roman" w:cs="Times New Roman"/>
-          <w:color w:val="000000" w:themeColor="text1"/>
-        </w:rPr>
-        <w:t xml:space="preserve">, H., Verhulst, F. C., … </w:t>
+        <w:t xml:space="preserve">Thijssen, S., Muetzel, R. L., Bakermans-Kranenburg, M. J., Jaddoe, V. W., Tiemeier, H., Verhulst, F. C., … </w:t>
       </w:r>
       <w:r>
         <w:rPr>
@@ -13696,7 +9528,7 @@
         </w:rPr>
         <w:t>(2), 505–518. doi:</w:t>
       </w:r>
-      <w:hyperlink r:id="rId88">
+      <w:hyperlink r:id="rId89">
         <w:r>
           <w:rPr>
             <w:rFonts w:ascii="Times New Roman" w:eastAsia="Cambria" w:hAnsi="Times New Roman" w:cs="Times New Roman"/>
@@ -13717,113 +9549,13 @@
           <w:lang w:val="en-US"/>
         </w:rPr>
       </w:pPr>
-      <w:proofErr w:type="spellStart"/>
-      <w:r>
-        <w:rPr>
-          <w:rFonts w:ascii="Times New Roman" w:eastAsia="Cambria" w:hAnsi="Times New Roman" w:cs="Times New Roman"/>
-          <w:color w:val="000000" w:themeColor="text1"/>
-          <w:lang w:val="en-US"/>
-        </w:rPr>
-        <w:t>Thijssen</w:t>
-      </w:r>
-      <w:proofErr w:type="spellEnd"/>
-      <w:r>
-        <w:rPr>
-          <w:rFonts w:ascii="Times New Roman" w:eastAsia="Cambria" w:hAnsi="Times New Roman" w:cs="Times New Roman"/>
-          <w:color w:val="000000" w:themeColor="text1"/>
-          <w:lang w:val="en-US"/>
-        </w:rPr>
-        <w:t xml:space="preserve">, S., </w:t>
-      </w:r>
-      <w:proofErr w:type="spellStart"/>
-      <w:r>
-        <w:rPr>
-          <w:rFonts w:ascii="Times New Roman" w:eastAsia="Cambria" w:hAnsi="Times New Roman" w:cs="Times New Roman"/>
-          <w:color w:val="000000" w:themeColor="text1"/>
-          <w:lang w:val="en-US"/>
-        </w:rPr>
-        <w:t>Ringoot</w:t>
-      </w:r>
-      <w:proofErr w:type="spellEnd"/>
-      <w:r>
-        <w:rPr>
-          <w:rFonts w:ascii="Times New Roman" w:eastAsia="Cambria" w:hAnsi="Times New Roman" w:cs="Times New Roman"/>
-          <w:color w:val="000000" w:themeColor="text1"/>
-          <w:lang w:val="en-US"/>
-        </w:rPr>
-        <w:t xml:space="preserve">, A. P., </w:t>
-      </w:r>
-      <w:proofErr w:type="spellStart"/>
-      <w:r>
-        <w:rPr>
-          <w:rFonts w:ascii="Times New Roman" w:eastAsia="Cambria" w:hAnsi="Times New Roman" w:cs="Times New Roman"/>
-          <w:color w:val="000000" w:themeColor="text1"/>
-          <w:lang w:val="en-US"/>
-        </w:rPr>
-        <w:t>Wildeboer</w:t>
-      </w:r>
-      <w:proofErr w:type="spellEnd"/>
-      <w:r>
-        <w:rPr>
-          <w:rFonts w:ascii="Times New Roman" w:eastAsia="Cambria" w:hAnsi="Times New Roman" w:cs="Times New Roman"/>
-          <w:color w:val="000000" w:themeColor="text1"/>
-          <w:lang w:val="en-US"/>
-        </w:rPr>
-        <w:t xml:space="preserve">, A., </w:t>
-      </w:r>
-      <w:proofErr w:type="spellStart"/>
-      <w:r>
-        <w:rPr>
-          <w:rFonts w:ascii="Times New Roman" w:eastAsia="Cambria" w:hAnsi="Times New Roman" w:cs="Times New Roman"/>
-          <w:color w:val="000000" w:themeColor="text1"/>
-          <w:lang w:val="en-US"/>
-        </w:rPr>
-        <w:t>Bakermans-Kranenburg</w:t>
-      </w:r>
-      <w:proofErr w:type="spellEnd"/>
-      <w:r>
-        <w:rPr>
-          <w:rFonts w:ascii="Times New Roman" w:eastAsia="Cambria" w:hAnsi="Times New Roman" w:cs="Times New Roman"/>
-          <w:color w:val="000000" w:themeColor="text1"/>
-          <w:lang w:val="en-US"/>
-        </w:rPr>
-        <w:t xml:space="preserve">, M. J., El </w:t>
-      </w:r>
-      <w:proofErr w:type="spellStart"/>
-      <w:r>
-        <w:rPr>
-          <w:rFonts w:ascii="Times New Roman" w:eastAsia="Cambria" w:hAnsi="Times New Roman" w:cs="Times New Roman"/>
-          <w:color w:val="000000" w:themeColor="text1"/>
-          <w:lang w:val="en-US"/>
-        </w:rPr>
-        <w:t>Marroun</w:t>
-      </w:r>
-      <w:proofErr w:type="spellEnd"/>
-      <w:r>
-        <w:rPr>
-          <w:rFonts w:ascii="Times New Roman" w:eastAsia="Cambria" w:hAnsi="Times New Roman" w:cs="Times New Roman"/>
-          <w:color w:val="000000" w:themeColor="text1"/>
-          <w:lang w:val="en-US"/>
-        </w:rPr>
-        <w:t xml:space="preserve">, H., </w:t>
-      </w:r>
-      <w:proofErr w:type="spellStart"/>
-      <w:r>
-        <w:rPr>
-          <w:rFonts w:ascii="Times New Roman" w:eastAsia="Cambria" w:hAnsi="Times New Roman" w:cs="Times New Roman"/>
-          <w:color w:val="000000" w:themeColor="text1"/>
-          <w:lang w:val="en-US"/>
-        </w:rPr>
-        <w:t>Hofman</w:t>
-      </w:r>
-      <w:proofErr w:type="spellEnd"/>
-      <w:r>
-        <w:rPr>
-          <w:rFonts w:ascii="Times New Roman" w:eastAsia="Cambria" w:hAnsi="Times New Roman" w:cs="Times New Roman"/>
-          <w:color w:val="000000" w:themeColor="text1"/>
-          <w:lang w:val="en-US"/>
-        </w:rPr>
-        <w:t xml:space="preserve">, A., … White, T. (2015). Brain morphology of childhood aggressive behavior: A multi-informant study in school-age children. </w:t>
+      <w:r>
+        <w:rPr>
+          <w:rFonts w:ascii="Times New Roman" w:eastAsia="Cambria" w:hAnsi="Times New Roman" w:cs="Times New Roman"/>
+          <w:color w:val="000000" w:themeColor="text1"/>
+          <w:lang w:val="en-US"/>
+        </w:rPr>
+        <w:t xml:space="preserve">Thijssen, S., Ringoot, A. P., Wildeboer, A., Bakermans-Kranenburg, M. J., El Marroun, H., Hofman, A., … White, T. (2015). Brain morphology of childhood aggressive behavior: A multi-informant study in school-age children. </w:t>
       </w:r>
       <w:r>
         <w:rPr>
@@ -13859,7 +9591,7 @@
         </w:rPr>
         <w:t>(3), 564–577. doi:</w:t>
       </w:r>
-      <w:hyperlink r:id="rId89">
+      <w:hyperlink r:id="rId90">
         <w:r>
           <w:rPr>
             <w:rFonts w:ascii="Times New Roman" w:eastAsia="Cambria" w:hAnsi="Times New Roman" w:cs="Times New Roman"/>
@@ -13880,113 +9612,21 @@
           <w:lang w:val="en-US"/>
         </w:rPr>
       </w:pPr>
-      <w:proofErr w:type="spellStart"/>
-      <w:r>
-        <w:rPr>
-          <w:rFonts w:ascii="Times New Roman" w:eastAsia="Cambria" w:hAnsi="Times New Roman" w:cs="Times New Roman"/>
-          <w:color w:val="000000" w:themeColor="text1"/>
-          <w:lang w:val="en-US"/>
-        </w:rPr>
-        <w:t>Treur</w:t>
-      </w:r>
-      <w:proofErr w:type="spellEnd"/>
-      <w:r>
-        <w:rPr>
-          <w:rFonts w:ascii="Times New Roman" w:eastAsia="Cambria" w:hAnsi="Times New Roman" w:cs="Times New Roman"/>
-          <w:color w:val="000000" w:themeColor="text1"/>
-          <w:lang w:val="en-US"/>
-        </w:rPr>
-        <w:t xml:space="preserve">, J. L., Verweij, K. J., </w:t>
-      </w:r>
-      <w:proofErr w:type="spellStart"/>
-      <w:r>
-        <w:rPr>
-          <w:rFonts w:ascii="Times New Roman" w:eastAsia="Cambria" w:hAnsi="Times New Roman" w:cs="Times New Roman"/>
-          <w:color w:val="000000" w:themeColor="text1"/>
-          <w:lang w:val="en-US"/>
-        </w:rPr>
-        <w:t>Abdellaoui</w:t>
-      </w:r>
-      <w:proofErr w:type="spellEnd"/>
-      <w:r>
-        <w:rPr>
-          <w:rFonts w:ascii="Times New Roman" w:eastAsia="Cambria" w:hAnsi="Times New Roman" w:cs="Times New Roman"/>
-          <w:color w:val="000000" w:themeColor="text1"/>
-          <w:lang w:val="en-US"/>
-        </w:rPr>
-        <w:t xml:space="preserve">, A., </w:t>
-      </w:r>
-      <w:proofErr w:type="spellStart"/>
-      <w:r>
-        <w:rPr>
-          <w:rFonts w:ascii="Times New Roman" w:eastAsia="Cambria" w:hAnsi="Times New Roman" w:cs="Times New Roman"/>
-          <w:color w:val="000000" w:themeColor="text1"/>
-          <w:lang w:val="en-US"/>
-        </w:rPr>
-        <w:t>Fedko</w:t>
-      </w:r>
-      <w:proofErr w:type="spellEnd"/>
-      <w:r>
-        <w:rPr>
-          <w:rFonts w:ascii="Times New Roman" w:eastAsia="Cambria" w:hAnsi="Times New Roman" w:cs="Times New Roman"/>
-          <w:color w:val="000000" w:themeColor="text1"/>
-          <w:lang w:val="en-US"/>
-        </w:rPr>
-        <w:t xml:space="preserve">, I. O., </w:t>
-      </w:r>
-      <w:proofErr w:type="spellStart"/>
-      <w:r>
-        <w:rPr>
-          <w:rFonts w:ascii="Times New Roman" w:eastAsia="Cambria" w:hAnsi="Times New Roman" w:cs="Times New Roman"/>
-          <w:color w:val="000000" w:themeColor="text1"/>
-          <w:lang w:val="en-US"/>
-        </w:rPr>
-        <w:t>Zeeuw</w:t>
-      </w:r>
-      <w:proofErr w:type="spellEnd"/>
-      <w:r>
-        <w:rPr>
-          <w:rFonts w:ascii="Times New Roman" w:eastAsia="Cambria" w:hAnsi="Times New Roman" w:cs="Times New Roman"/>
-          <w:color w:val="000000" w:themeColor="text1"/>
-          <w:lang w:val="en-US"/>
-        </w:rPr>
-        <w:t xml:space="preserve">, E. L. de, </w:t>
-      </w:r>
-      <w:proofErr w:type="spellStart"/>
-      <w:r>
-        <w:rPr>
-          <w:rFonts w:ascii="Times New Roman" w:eastAsia="Cambria" w:hAnsi="Times New Roman" w:cs="Times New Roman"/>
-          <w:color w:val="000000" w:themeColor="text1"/>
-          <w:lang w:val="en-US"/>
-        </w:rPr>
-        <w:t>Ehli</w:t>
-      </w:r>
-      <w:proofErr w:type="spellEnd"/>
-      <w:r>
-        <w:rPr>
-          <w:rFonts w:ascii="Times New Roman" w:eastAsia="Cambria" w:hAnsi="Times New Roman" w:cs="Times New Roman"/>
-          <w:color w:val="000000" w:themeColor="text1"/>
-          <w:lang w:val="en-US"/>
-        </w:rPr>
-        <w:t xml:space="preserve">, E. A., … </w:t>
-      </w:r>
-      <w:proofErr w:type="spellStart"/>
-      <w:r>
-        <w:rPr>
-          <w:rFonts w:ascii="Times New Roman" w:eastAsia="Cambria" w:hAnsi="Times New Roman" w:cs="Times New Roman"/>
-          <w:color w:val="000000" w:themeColor="text1"/>
-          <w:lang w:val="en-US"/>
-        </w:rPr>
-        <w:t>Vink</w:t>
-      </w:r>
-      <w:proofErr w:type="spellEnd"/>
-      <w:r>
-        <w:rPr>
-          <w:rFonts w:ascii="Times New Roman" w:eastAsia="Cambria" w:hAnsi="Times New Roman" w:cs="Times New Roman"/>
-          <w:color w:val="000000" w:themeColor="text1"/>
-          <w:lang w:val="en-US"/>
-        </w:rPr>
-        <w:t xml:space="preserve">, J. M. (2018). Testing familial transmission of smoking with two different research designs. </w:t>
+      <w:r>
+        <w:rPr>
+          <w:rFonts w:ascii="Times New Roman" w:eastAsia="Cambria" w:hAnsi="Times New Roman" w:cs="Times New Roman"/>
+          <w:color w:val="000000" w:themeColor="text1"/>
+          <w:lang w:val="en-US"/>
+        </w:rPr>
+        <w:t xml:space="preserve">Treur, J. L., Verweij, K. J., Abdellaoui, A., Fedko, I. O., Zeeuw, E. L. de, Ehli, E. A., … </w:t>
+      </w:r>
+      <w:r>
+        <w:rPr>
+          <w:rFonts w:ascii="Times New Roman" w:eastAsia="Cambria" w:hAnsi="Times New Roman" w:cs="Times New Roman"/>
+          <w:color w:val="000000" w:themeColor="text1"/>
+          <w:lang w:val="en-US"/>
+        </w:rPr>
+        <w:t xml:space="preserve">Vink, J. M. (2018). Testing familial transmission of smoking with two different research designs. </w:t>
       </w:r>
       <w:r>
         <w:rPr>
@@ -14022,32 +9662,14 @@
         </w:rPr>
         <w:t>(7), 836–842. doi:</w:t>
       </w:r>
-      <w:hyperlink r:id="rId90">
+      <w:hyperlink r:id="rId91">
         <w:r>
           <w:rPr>
             <w:rFonts w:ascii="Times New Roman" w:eastAsia="Cambria" w:hAnsi="Times New Roman" w:cs="Times New Roman"/>
             <w:color w:val="000000" w:themeColor="text1"/>
             <w:lang w:val="en-US"/>
           </w:rPr>
-          <w:t>10.1093/</w:t>
-        </w:r>
-        <w:proofErr w:type="spellStart"/>
-        <w:r>
-          <w:rPr>
-            <w:rFonts w:ascii="Times New Roman" w:eastAsia="Cambria" w:hAnsi="Times New Roman" w:cs="Times New Roman"/>
-            <w:color w:val="000000" w:themeColor="text1"/>
-            <w:lang w:val="en-US"/>
-          </w:rPr>
-          <w:t>ntr</w:t>
-        </w:r>
-        <w:proofErr w:type="spellEnd"/>
-        <w:r>
-          <w:rPr>
-            <w:rFonts w:ascii="Times New Roman" w:eastAsia="Cambria" w:hAnsi="Times New Roman" w:cs="Times New Roman"/>
-            <w:color w:val="000000" w:themeColor="text1"/>
-            <w:lang w:val="en-US"/>
-          </w:rPr>
-          <w:t>/ntx121</w:t>
+          <w:t>10.1093/ntr/ntx121</w:t>
         </w:r>
       </w:hyperlink>
     </w:p>
@@ -14060,59 +9682,13 @@
           <w:color w:val="000000" w:themeColor="text1"/>
         </w:rPr>
       </w:pPr>
-      <w:proofErr w:type="spellStart"/>
-      <w:r>
-        <w:rPr>
-          <w:rFonts w:ascii="Times New Roman" w:eastAsia="Cambria" w:hAnsi="Times New Roman" w:cs="Times New Roman"/>
-          <w:color w:val="000000" w:themeColor="text1"/>
-          <w:lang w:val="en-US"/>
-        </w:rPr>
-        <w:t>Viuff</w:t>
-      </w:r>
-      <w:proofErr w:type="spellEnd"/>
-      <w:r>
-        <w:rPr>
-          <w:rFonts w:ascii="Times New Roman" w:eastAsia="Cambria" w:hAnsi="Times New Roman" w:cs="Times New Roman"/>
-          <w:color w:val="000000" w:themeColor="text1"/>
-          <w:lang w:val="en-US"/>
-        </w:rPr>
-        <w:t xml:space="preserve">, A. C., Sharp, G. C., Rai, D., Henriksen, T. B., Pedersen, L. H., </w:t>
-      </w:r>
-      <w:proofErr w:type="spellStart"/>
-      <w:r>
-        <w:rPr>
-          <w:rFonts w:ascii="Times New Roman" w:eastAsia="Cambria" w:hAnsi="Times New Roman" w:cs="Times New Roman"/>
-          <w:color w:val="000000" w:themeColor="text1"/>
-          <w:lang w:val="en-US"/>
-        </w:rPr>
-        <w:t>Kyng</w:t>
-      </w:r>
-      <w:proofErr w:type="spellEnd"/>
-      <w:r>
-        <w:rPr>
-          <w:rFonts w:ascii="Times New Roman" w:eastAsia="Cambria" w:hAnsi="Times New Roman" w:cs="Times New Roman"/>
-          <w:color w:val="000000" w:themeColor="text1"/>
-          <w:lang w:val="en-US"/>
-        </w:rPr>
-        <w:t xml:space="preserve">, K. J., … </w:t>
-      </w:r>
-      <w:proofErr w:type="spellStart"/>
-      <w:r>
-        <w:rPr>
-          <w:rFonts w:ascii="Times New Roman" w:eastAsia="Cambria" w:hAnsi="Times New Roman" w:cs="Times New Roman"/>
-          <w:color w:val="000000" w:themeColor="text1"/>
-          <w:lang w:val="en-US"/>
-        </w:rPr>
-        <w:t>Relton</w:t>
-      </w:r>
-      <w:proofErr w:type="spellEnd"/>
-      <w:r>
-        <w:rPr>
-          <w:rFonts w:ascii="Times New Roman" w:eastAsia="Cambria" w:hAnsi="Times New Roman" w:cs="Times New Roman"/>
-          <w:color w:val="000000" w:themeColor="text1"/>
-          <w:lang w:val="en-US"/>
-        </w:rPr>
-        <w:t xml:space="preserve">, C. L. (2018). </w:t>
+      <w:r>
+        <w:rPr>
+          <w:rFonts w:ascii="Times New Roman" w:eastAsia="Cambria" w:hAnsi="Times New Roman" w:cs="Times New Roman"/>
+          <w:color w:val="000000" w:themeColor="text1"/>
+          <w:lang w:val="en-US"/>
+        </w:rPr>
+        <w:t xml:space="preserve">Viuff, A. C., Sharp, G. C., Rai, D., Henriksen, T. B., Pedersen, L. H., Kyng, K. J., … Relton, C. L. (2018). </w:t>
       </w:r>
       <w:r>
         <w:rPr>
@@ -14122,34 +9698,14 @@
         </w:rPr>
         <w:t xml:space="preserve">Maternal depression during pregnancy and cord blood DNA methylation: Findings from the Avon Longitudinal Study of Parents and Children. </w:t>
       </w:r>
-      <w:proofErr w:type="spellStart"/>
-      <w:r>
-        <w:rPr>
-          <w:rFonts w:ascii="Times New Roman" w:eastAsia="Cambria" w:hAnsi="Times New Roman" w:cs="Times New Roman"/>
-          <w:i/>
-          <w:color w:val="000000" w:themeColor="text1"/>
-        </w:rPr>
-        <w:t>Translational</w:t>
-      </w:r>
-      <w:proofErr w:type="spellEnd"/>
-      <w:r>
-        <w:rPr>
-          <w:rFonts w:ascii="Times New Roman" w:eastAsia="Cambria" w:hAnsi="Times New Roman" w:cs="Times New Roman"/>
-          <w:i/>
-          <w:color w:val="000000" w:themeColor="text1"/>
-        </w:rPr>
-        <w:t xml:space="preserve"> </w:t>
-      </w:r>
-      <w:proofErr w:type="spellStart"/>
-      <w:r>
-        <w:rPr>
-          <w:rFonts w:ascii="Times New Roman" w:eastAsia="Cambria" w:hAnsi="Times New Roman" w:cs="Times New Roman"/>
-          <w:i/>
-          <w:color w:val="000000" w:themeColor="text1"/>
-        </w:rPr>
-        <w:t>Psychiatry</w:t>
-      </w:r>
-      <w:proofErr w:type="spellEnd"/>
+      <w:r>
+        <w:rPr>
+          <w:rFonts w:ascii="Times New Roman" w:eastAsia="Cambria" w:hAnsi="Times New Roman" w:cs="Times New Roman"/>
+          <w:i/>
+          <w:color w:val="000000" w:themeColor="text1"/>
+        </w:rPr>
+        <w:t>Translational Psychiatry</w:t>
+      </w:r>
       <w:r>
         <w:rPr>
           <w:rFonts w:ascii="Times New Roman" w:eastAsia="Cambria" w:hAnsi="Times New Roman" w:cs="Times New Roman"/>
@@ -14172,7 +9728,7 @@
         </w:rPr>
         <w:t>(1). doi:</w:t>
       </w:r>
-      <w:hyperlink r:id="rId91">
+      <w:hyperlink r:id="rId92">
         <w:r>
           <w:rPr>
             <w:rFonts w:ascii="Times New Roman" w:eastAsia="Cambria" w:hAnsi="Times New Roman" w:cs="Times New Roman"/>
@@ -14192,22 +9748,13 @@
           <w:lang w:val="en-US"/>
         </w:rPr>
       </w:pPr>
-      <w:proofErr w:type="spellStart"/>
       <w:r>
         <w:rPr>
           <w:rFonts w:ascii="Times New Roman" w:eastAsia="Cambria" w:hAnsi="Times New Roman" w:cs="Times New Roman"/>
           <w:color w:val="000000" w:themeColor="text1"/>
         </w:rPr>
         <w:lastRenderedPageBreak/>
-        <w:t>Voorthuis</w:t>
-      </w:r>
-      <w:proofErr w:type="spellEnd"/>
-      <w:r>
-        <w:rPr>
-          <w:rFonts w:ascii="Times New Roman" w:eastAsia="Cambria" w:hAnsi="Times New Roman" w:cs="Times New Roman"/>
-          <w:color w:val="000000" w:themeColor="text1"/>
-        </w:rPr>
-        <w:t xml:space="preserve">, A., Bakermans-Kranenburg, M. J., &amp; IJzendoorn, M. H. van (2019). </w:t>
+        <w:t xml:space="preserve">Voorthuis, A., Bakermans-Kranenburg, M. J., &amp; IJzendoorn, M. H. van (2019). </w:t>
       </w:r>
       <w:r>
         <w:rPr>
@@ -14251,7 +9798,7 @@
         </w:rPr>
         <w:t>(July 2017), 101191. doi:</w:t>
       </w:r>
-      <w:hyperlink r:id="rId92">
+      <w:hyperlink r:id="rId93">
         <w:r>
           <w:rPr>
             <w:rFonts w:ascii="Times New Roman" w:eastAsia="Cambria" w:hAnsi="Times New Roman" w:cs="Times New Roman"/>
@@ -14277,43 +9824,7 @@
           <w:color w:val="000000" w:themeColor="text1"/>
           <w:lang w:val="en-US"/>
         </w:rPr>
-        <w:t xml:space="preserve">Werner, L. L., Graaff, J. V. der, </w:t>
-      </w:r>
-      <w:proofErr w:type="spellStart"/>
-      <w:r>
-        <w:rPr>
-          <w:rFonts w:ascii="Times New Roman" w:eastAsia="Cambria" w:hAnsi="Times New Roman" w:cs="Times New Roman"/>
-          <w:color w:val="000000" w:themeColor="text1"/>
-          <w:lang w:val="en-US"/>
-        </w:rPr>
-        <w:t>Meeus</w:t>
-      </w:r>
-      <w:proofErr w:type="spellEnd"/>
-      <w:r>
-        <w:rPr>
-          <w:rFonts w:ascii="Times New Roman" w:eastAsia="Cambria" w:hAnsi="Times New Roman" w:cs="Times New Roman"/>
-          <w:color w:val="000000" w:themeColor="text1"/>
-          <w:lang w:val="en-US"/>
-        </w:rPr>
-        <w:t xml:space="preserve">, W. H., &amp; </w:t>
-      </w:r>
-      <w:proofErr w:type="spellStart"/>
-      <w:r>
-        <w:rPr>
-          <w:rFonts w:ascii="Times New Roman" w:eastAsia="Cambria" w:hAnsi="Times New Roman" w:cs="Times New Roman"/>
-          <w:color w:val="000000" w:themeColor="text1"/>
-          <w:lang w:val="en-US"/>
-        </w:rPr>
-        <w:t>Branje</w:t>
-      </w:r>
-      <w:proofErr w:type="spellEnd"/>
-      <w:r>
-        <w:rPr>
-          <w:rFonts w:ascii="Times New Roman" w:eastAsia="Cambria" w:hAnsi="Times New Roman" w:cs="Times New Roman"/>
-          <w:color w:val="000000" w:themeColor="text1"/>
-          <w:lang w:val="en-US"/>
-        </w:rPr>
-        <w:t xml:space="preserve">, S. J. (2016). </w:t>
+        <w:t xml:space="preserve">Werner, L. L., Graaff, J. V. der, Meeus, W. H., &amp; Branje, S. J. (2016). </w:t>
       </w:r>
       <w:r>
         <w:rPr>
@@ -14329,36 +9840,8 @@
           <w:i/>
           <w:color w:val="000000" w:themeColor="text1"/>
         </w:rPr>
-        <w:t xml:space="preserve">Journal of </w:t>
-      </w:r>
-      <w:proofErr w:type="spellStart"/>
-      <w:r>
-        <w:rPr>
-          <w:rFonts w:ascii="Times New Roman" w:eastAsia="Cambria" w:hAnsi="Times New Roman" w:cs="Times New Roman"/>
-          <w:i/>
-          <w:color w:val="000000" w:themeColor="text1"/>
-        </w:rPr>
-        <w:t>Abnormal</w:t>
-      </w:r>
-      <w:proofErr w:type="spellEnd"/>
-      <w:r>
-        <w:rPr>
-          <w:rFonts w:ascii="Times New Roman" w:eastAsia="Cambria" w:hAnsi="Times New Roman" w:cs="Times New Roman"/>
-          <w:i/>
-          <w:color w:val="000000" w:themeColor="text1"/>
-        </w:rPr>
-        <w:t xml:space="preserve"> Child </w:t>
-      </w:r>
-      <w:proofErr w:type="spellStart"/>
-      <w:r>
-        <w:rPr>
-          <w:rFonts w:ascii="Times New Roman" w:eastAsia="Cambria" w:hAnsi="Times New Roman" w:cs="Times New Roman"/>
-          <w:i/>
-          <w:color w:val="000000" w:themeColor="text1"/>
-        </w:rPr>
-        <w:t>Psychology</w:t>
-      </w:r>
-      <w:proofErr w:type="spellEnd"/>
+        <w:t>Journal of Abnormal Child Psychology</w:t>
+      </w:r>
       <w:r>
         <w:rPr>
           <w:rFonts w:ascii="Times New Roman" w:eastAsia="Cambria" w:hAnsi="Times New Roman" w:cs="Times New Roman"/>
@@ -14381,7 +9864,7 @@
         </w:rPr>
         <w:t>(6), 1121–1132. doi:</w:t>
       </w:r>
-      <w:hyperlink r:id="rId93">
+      <w:hyperlink r:id="rId94">
         <w:r>
           <w:rPr>
             <w:rFonts w:ascii="Times New Roman" w:eastAsia="Cambria" w:hAnsi="Times New Roman" w:cs="Times New Roman"/>
@@ -14405,55 +9888,7 @@
           <w:rFonts w:ascii="Times New Roman" w:eastAsia="Cambria" w:hAnsi="Times New Roman" w:cs="Times New Roman"/>
           <w:color w:val="000000" w:themeColor="text1"/>
         </w:rPr>
-        <w:t xml:space="preserve">Wijk, I. C. van, </w:t>
-      </w:r>
-      <w:proofErr w:type="spellStart"/>
-      <w:r>
-        <w:rPr>
-          <w:rFonts w:ascii="Times New Roman" w:eastAsia="Cambria" w:hAnsi="Times New Roman" w:cs="Times New Roman"/>
-          <w:color w:val="000000" w:themeColor="text1"/>
-        </w:rPr>
-        <w:t>Huffmeijer</w:t>
-      </w:r>
-      <w:proofErr w:type="spellEnd"/>
-      <w:r>
-        <w:rPr>
-          <w:rFonts w:ascii="Times New Roman" w:eastAsia="Cambria" w:hAnsi="Times New Roman" w:cs="Times New Roman"/>
-          <w:color w:val="000000" w:themeColor="text1"/>
-        </w:rPr>
-        <w:t xml:space="preserve">, R., </w:t>
-      </w:r>
-      <w:proofErr w:type="spellStart"/>
-      <w:r>
-        <w:rPr>
-          <w:rFonts w:ascii="Times New Roman" w:eastAsia="Cambria" w:hAnsi="Times New Roman" w:cs="Times New Roman"/>
-          <w:color w:val="000000" w:themeColor="text1"/>
-        </w:rPr>
-        <w:t>Bosdriesz</w:t>
-      </w:r>
-      <w:proofErr w:type="spellEnd"/>
-      <w:r>
-        <w:rPr>
-          <w:rFonts w:ascii="Times New Roman" w:eastAsia="Cambria" w:hAnsi="Times New Roman" w:cs="Times New Roman"/>
-          <w:color w:val="000000" w:themeColor="text1"/>
-        </w:rPr>
-        <w:t xml:space="preserve">, J. R., Bakermans-Kranenburg, M. J., </w:t>
-      </w:r>
-      <w:proofErr w:type="spellStart"/>
-      <w:r>
-        <w:rPr>
-          <w:rFonts w:ascii="Times New Roman" w:eastAsia="Cambria" w:hAnsi="Times New Roman" w:cs="Times New Roman"/>
-          <w:color w:val="000000" w:themeColor="text1"/>
-        </w:rPr>
-        <w:t>Kolijn</w:t>
-      </w:r>
-      <w:proofErr w:type="spellEnd"/>
-      <w:r>
-        <w:rPr>
-          <w:rFonts w:ascii="Times New Roman" w:eastAsia="Cambria" w:hAnsi="Times New Roman" w:cs="Times New Roman"/>
-          <w:color w:val="000000" w:themeColor="text1"/>
-        </w:rPr>
-        <w:t xml:space="preserve">, L., IJzendoorn, M. H. van, … </w:t>
+        <w:t xml:space="preserve">Wijk, I. C. van, Huffmeijer, R., Bosdriesz, J. R., Bakermans-Kranenburg, M. J., Kolijn, L., IJzendoorn, M. H. van, … </w:t>
       </w:r>
       <w:r>
         <w:rPr>
@@ -14469,36 +9904,8 @@
           <w:i/>
           <w:color w:val="000000" w:themeColor="text1"/>
         </w:rPr>
-        <w:t xml:space="preserve">Journal of </w:t>
-      </w:r>
-      <w:proofErr w:type="spellStart"/>
-      <w:r>
-        <w:rPr>
-          <w:rFonts w:ascii="Times New Roman" w:eastAsia="Cambria" w:hAnsi="Times New Roman" w:cs="Times New Roman"/>
-          <w:i/>
-          <w:color w:val="000000" w:themeColor="text1"/>
-        </w:rPr>
-        <w:t>Experimental</w:t>
-      </w:r>
-      <w:proofErr w:type="spellEnd"/>
-      <w:r>
-        <w:rPr>
-          <w:rFonts w:ascii="Times New Roman" w:eastAsia="Cambria" w:hAnsi="Times New Roman" w:cs="Times New Roman"/>
-          <w:i/>
-          <w:color w:val="000000" w:themeColor="text1"/>
-        </w:rPr>
-        <w:t xml:space="preserve"> Child </w:t>
-      </w:r>
-      <w:proofErr w:type="spellStart"/>
-      <w:r>
-        <w:rPr>
-          <w:rFonts w:ascii="Times New Roman" w:eastAsia="Cambria" w:hAnsi="Times New Roman" w:cs="Times New Roman"/>
-          <w:i/>
-          <w:color w:val="000000" w:themeColor="text1"/>
-        </w:rPr>
-        <w:t>Psychology</w:t>
-      </w:r>
-      <w:proofErr w:type="spellEnd"/>
+        <w:t>Journal of Experimental Child Psychology</w:t>
+      </w:r>
       <w:r>
         <w:rPr>
           <w:rFonts w:ascii="Times New Roman" w:eastAsia="Cambria" w:hAnsi="Times New Roman" w:cs="Times New Roman"/>
@@ -14521,7 +9928,7 @@
         </w:rPr>
         <w:t>, 348–361. doi:</w:t>
       </w:r>
-      <w:hyperlink r:id="rId94">
+      <w:hyperlink r:id="rId95">
         <w:r>
           <w:rPr>
             <w:rFonts w:ascii="Times New Roman" w:eastAsia="Cambria" w:hAnsi="Times New Roman" w:cs="Times New Roman"/>
@@ -14546,59 +9953,15 @@
           <w:rFonts w:ascii="Times New Roman" w:eastAsia="Cambria" w:hAnsi="Times New Roman" w:cs="Times New Roman"/>
           <w:color w:val="000000" w:themeColor="text1"/>
         </w:rPr>
-        <w:t xml:space="preserve">Wildeboer, A., Thijssen, S., IJzendoorn, M. H. van, Ende, J. van der, </w:t>
-      </w:r>
-      <w:proofErr w:type="spellStart"/>
-      <w:r>
-        <w:rPr>
-          <w:rFonts w:ascii="Times New Roman" w:eastAsia="Cambria" w:hAnsi="Times New Roman" w:cs="Times New Roman"/>
-          <w:color w:val="000000" w:themeColor="text1"/>
-        </w:rPr>
-        <w:t>Jaddoe</w:t>
-      </w:r>
-      <w:proofErr w:type="spellEnd"/>
-      <w:r>
-        <w:rPr>
-          <w:rFonts w:ascii="Times New Roman" w:eastAsia="Cambria" w:hAnsi="Times New Roman" w:cs="Times New Roman"/>
-          <w:color w:val="000000" w:themeColor="text1"/>
-        </w:rPr>
-        <w:t xml:space="preserve">, V. W., Verhulst, F. C., … </w:t>
-      </w:r>
-      <w:proofErr w:type="spellStart"/>
-      <w:r>
-        <w:rPr>
-          <w:rFonts w:ascii="Times New Roman" w:eastAsia="Cambria" w:hAnsi="Times New Roman" w:cs="Times New Roman"/>
-          <w:color w:val="000000" w:themeColor="text1"/>
-          <w:lang w:val="en-US"/>
-        </w:rPr>
-        <w:t>Bakermans-Kranenburg</w:t>
-      </w:r>
-      <w:proofErr w:type="spellEnd"/>
-      <w:r>
-        <w:rPr>
-          <w:rFonts w:ascii="Times New Roman" w:eastAsia="Cambria" w:hAnsi="Times New Roman" w:cs="Times New Roman"/>
-          <w:color w:val="000000" w:themeColor="text1"/>
-          <w:lang w:val="en-US"/>
-        </w:rPr>
-        <w:t xml:space="preserve">, M. J. (2015). Early childhood aggression trajectories: Associations with teacher-reported problem </w:t>
-      </w:r>
-      <w:proofErr w:type="spellStart"/>
-      <w:r>
-        <w:rPr>
-          <w:rFonts w:ascii="Times New Roman" w:eastAsia="Cambria" w:hAnsi="Times New Roman" w:cs="Times New Roman"/>
-          <w:color w:val="000000" w:themeColor="text1"/>
-          <w:lang w:val="en-US"/>
-        </w:rPr>
-        <w:t>behaviour</w:t>
-      </w:r>
-      <w:proofErr w:type="spellEnd"/>
-      <w:r>
-        <w:rPr>
-          <w:rFonts w:ascii="Times New Roman" w:eastAsia="Cambria" w:hAnsi="Times New Roman" w:cs="Times New Roman"/>
-          <w:color w:val="000000" w:themeColor="text1"/>
-          <w:lang w:val="en-US"/>
-        </w:rPr>
-        <w:t xml:space="preserve">. </w:t>
+        <w:t xml:space="preserve">Wildeboer, A., Thijssen, S., IJzendoorn, M. H. van, Ende, J. van der, Jaddoe, V. W., Verhulst, F. C., … </w:t>
+      </w:r>
+      <w:r>
+        <w:rPr>
+          <w:rFonts w:ascii="Times New Roman" w:eastAsia="Cambria" w:hAnsi="Times New Roman" w:cs="Times New Roman"/>
+          <w:color w:val="000000" w:themeColor="text1"/>
+          <w:lang w:val="en-US"/>
+        </w:rPr>
+        <w:t xml:space="preserve">Bakermans-Kranenburg, M. J. (2015). Early childhood aggression trajectories: Associations with teacher-reported problem behaviour. </w:t>
       </w:r>
       <w:r>
         <w:rPr>
@@ -14634,7 +9997,7 @@
         </w:rPr>
         <w:t>(3), 221–234. doi:</w:t>
       </w:r>
-      <w:hyperlink r:id="rId95">
+      <w:hyperlink r:id="rId96">
         <w:r>
           <w:rPr>
             <w:rFonts w:ascii="Times New Roman" w:eastAsia="Cambria" w:hAnsi="Times New Roman" w:cs="Times New Roman"/>
@@ -14660,39 +10023,7 @@
           <w:rFonts w:ascii="Times New Roman" w:eastAsia="Cambria" w:hAnsi="Times New Roman" w:cs="Times New Roman"/>
           <w:color w:val="000000" w:themeColor="text1"/>
         </w:rPr>
-        <w:t xml:space="preserve">Wildeboer, A., Thijssen, S., </w:t>
-      </w:r>
-      <w:proofErr w:type="spellStart"/>
-      <w:r>
-        <w:rPr>
-          <w:rFonts w:ascii="Times New Roman" w:eastAsia="Cambria" w:hAnsi="Times New Roman" w:cs="Times New Roman"/>
-          <w:color w:val="000000" w:themeColor="text1"/>
-        </w:rPr>
-        <w:t>Muetzel</w:t>
-      </w:r>
-      <w:proofErr w:type="spellEnd"/>
-      <w:r>
-        <w:rPr>
-          <w:rFonts w:ascii="Times New Roman" w:eastAsia="Cambria" w:hAnsi="Times New Roman" w:cs="Times New Roman"/>
-          <w:color w:val="000000" w:themeColor="text1"/>
-        </w:rPr>
-        <w:t xml:space="preserve">, R. L., Bakermans-Kranenburg, M. J., </w:t>
-      </w:r>
-      <w:proofErr w:type="spellStart"/>
-      <w:r>
-        <w:rPr>
-          <w:rFonts w:ascii="Times New Roman" w:eastAsia="Cambria" w:hAnsi="Times New Roman" w:cs="Times New Roman"/>
-          <w:color w:val="000000" w:themeColor="text1"/>
-        </w:rPr>
-        <w:t>Tiemeier</w:t>
-      </w:r>
-      <w:proofErr w:type="spellEnd"/>
-      <w:r>
-        <w:rPr>
-          <w:rFonts w:ascii="Times New Roman" w:eastAsia="Cambria" w:hAnsi="Times New Roman" w:cs="Times New Roman"/>
-          <w:color w:val="000000" w:themeColor="text1"/>
-        </w:rPr>
-        <w:t xml:space="preserve">, H., White, T., &amp; IJzendoorn, M. H. van. </w:t>
+        <w:t xml:space="preserve">Wildeboer, A., Thijssen, S., Muetzel, R. L., Bakermans-Kranenburg, M. J., Tiemeier, H., White, T., &amp; IJzendoorn, M. H. van. </w:t>
       </w:r>
       <w:r>
         <w:rPr>
@@ -14736,7 +10067,7 @@
         </w:rPr>
         <w:t>(5), 541–552. doi:</w:t>
       </w:r>
-      <w:hyperlink r:id="rId96">
+      <w:hyperlink r:id="rId97">
         <w:r>
           <w:rPr>
             <w:rFonts w:ascii="Times New Roman" w:eastAsia="Cambria" w:hAnsi="Times New Roman" w:cs="Times New Roman"/>
@@ -14762,55 +10093,7 @@
           <w:rFonts w:ascii="Times New Roman" w:eastAsia="Cambria" w:hAnsi="Times New Roman" w:cs="Times New Roman"/>
           <w:color w:val="000000" w:themeColor="text1"/>
         </w:rPr>
-        <w:t xml:space="preserve">Willems, Y. E., </w:t>
-      </w:r>
-      <w:proofErr w:type="spellStart"/>
-      <w:r>
-        <w:rPr>
-          <w:rFonts w:ascii="Times New Roman" w:eastAsia="Cambria" w:hAnsi="Times New Roman" w:cs="Times New Roman"/>
-          <w:color w:val="000000" w:themeColor="text1"/>
-        </w:rPr>
-        <w:t>Dolan</w:t>
-      </w:r>
-      <w:proofErr w:type="spellEnd"/>
-      <w:r>
-        <w:rPr>
-          <w:rFonts w:ascii="Times New Roman" w:eastAsia="Cambria" w:hAnsi="Times New Roman" w:cs="Times New Roman"/>
-          <w:color w:val="000000" w:themeColor="text1"/>
-        </w:rPr>
-        <w:t xml:space="preserve">, C. V., </w:t>
-      </w:r>
-      <w:proofErr w:type="spellStart"/>
-      <w:r>
-        <w:rPr>
-          <w:rFonts w:ascii="Times New Roman" w:eastAsia="Cambria" w:hAnsi="Times New Roman" w:cs="Times New Roman"/>
-          <w:color w:val="000000" w:themeColor="text1"/>
-        </w:rPr>
-        <w:t>Beijsterveldt</w:t>
-      </w:r>
-      <w:proofErr w:type="spellEnd"/>
-      <w:r>
-        <w:rPr>
-          <w:rFonts w:ascii="Times New Roman" w:eastAsia="Cambria" w:hAnsi="Times New Roman" w:cs="Times New Roman"/>
-          <w:color w:val="000000" w:themeColor="text1"/>
-        </w:rPr>
-        <w:t xml:space="preserve">, C. E. van, Zeeuw, E. L. de, Boomsma, D. I., Bartels, M., &amp; </w:t>
-      </w:r>
-      <w:proofErr w:type="spellStart"/>
-      <w:r>
-        <w:rPr>
-          <w:rFonts w:ascii="Times New Roman" w:eastAsia="Cambria" w:hAnsi="Times New Roman" w:cs="Times New Roman"/>
-          <w:color w:val="000000" w:themeColor="text1"/>
-        </w:rPr>
-        <w:t>Finkenauer</w:t>
-      </w:r>
-      <w:proofErr w:type="spellEnd"/>
-      <w:r>
-        <w:rPr>
-          <w:rFonts w:ascii="Times New Roman" w:eastAsia="Cambria" w:hAnsi="Times New Roman" w:cs="Times New Roman"/>
-          <w:color w:val="000000" w:themeColor="text1"/>
-        </w:rPr>
-        <w:t xml:space="preserve">, C. (2018). </w:t>
+        <w:t xml:space="preserve">Willems, Y. E., Dolan, C. V., Beijsterveldt, C. E. van, Zeeuw, E. L. de, Boomsma, D. I., Bartels, M., &amp; Finkenauer, C. (2018). </w:t>
       </w:r>
       <w:r>
         <w:rPr>
@@ -14854,7 +10137,7 @@
         </w:rPr>
         <w:t>(2), 135–146. doi:</w:t>
       </w:r>
-      <w:hyperlink r:id="rId97">
+      <w:hyperlink r:id="rId98">
         <w:r>
           <w:rPr>
             <w:rFonts w:ascii="Times New Roman" w:eastAsia="Cambria" w:hAnsi="Times New Roman" w:cs="Times New Roman"/>
@@ -14881,97 +10164,7 @@
           <w:color w:val="000000" w:themeColor="text1"/>
           <w:lang w:val="en-US"/>
         </w:rPr>
-        <w:t xml:space="preserve">Windhorst, D. A., </w:t>
-      </w:r>
-      <w:proofErr w:type="spellStart"/>
-      <w:r>
-        <w:rPr>
-          <w:rFonts w:ascii="Times New Roman" w:eastAsia="Cambria" w:hAnsi="Times New Roman" w:cs="Times New Roman"/>
-          <w:color w:val="000000" w:themeColor="text1"/>
-          <w:lang w:val="en-US"/>
-        </w:rPr>
-        <w:t>Rippe</w:t>
-      </w:r>
-      <w:proofErr w:type="spellEnd"/>
-      <w:r>
-        <w:rPr>
-          <w:rFonts w:ascii="Times New Roman" w:eastAsia="Cambria" w:hAnsi="Times New Roman" w:cs="Times New Roman"/>
-          <w:color w:val="000000" w:themeColor="text1"/>
-          <w:lang w:val="en-US"/>
-        </w:rPr>
-        <w:t xml:space="preserve">, R. C., </w:t>
-      </w:r>
-      <w:proofErr w:type="spellStart"/>
-      <w:r>
-        <w:rPr>
-          <w:rFonts w:ascii="Times New Roman" w:eastAsia="Cambria" w:hAnsi="Times New Roman" w:cs="Times New Roman"/>
-          <w:color w:val="000000" w:themeColor="text1"/>
-          <w:lang w:val="en-US"/>
-        </w:rPr>
-        <w:t>Mileva</w:t>
-      </w:r>
-      <w:proofErr w:type="spellEnd"/>
-      <w:r>
-        <w:rPr>
-          <w:rFonts w:ascii="Times New Roman" w:eastAsia="Cambria" w:hAnsi="Times New Roman" w:cs="Times New Roman"/>
-          <w:color w:val="000000" w:themeColor="text1"/>
-          <w:lang w:val="en-US"/>
-        </w:rPr>
-        <w:t xml:space="preserve">-Seitz, V. R., Verhulst, F. C., </w:t>
-      </w:r>
-      <w:proofErr w:type="spellStart"/>
-      <w:r>
-        <w:rPr>
-          <w:rFonts w:ascii="Times New Roman" w:eastAsia="Cambria" w:hAnsi="Times New Roman" w:cs="Times New Roman"/>
-          <w:color w:val="000000" w:themeColor="text1"/>
-          <w:lang w:val="en-US"/>
-        </w:rPr>
-        <w:t>Jaddoe</w:t>
-      </w:r>
-      <w:proofErr w:type="spellEnd"/>
-      <w:r>
-        <w:rPr>
-          <w:rFonts w:ascii="Times New Roman" w:eastAsia="Cambria" w:hAnsi="Times New Roman" w:cs="Times New Roman"/>
-          <w:color w:val="000000" w:themeColor="text1"/>
-          <w:lang w:val="en-US"/>
-        </w:rPr>
-        <w:t xml:space="preserve">, V. W., </w:t>
-      </w:r>
-      <w:proofErr w:type="spellStart"/>
-      <w:r>
-        <w:rPr>
-          <w:rFonts w:ascii="Times New Roman" w:eastAsia="Cambria" w:hAnsi="Times New Roman" w:cs="Times New Roman"/>
-          <w:color w:val="000000" w:themeColor="text1"/>
-          <w:lang w:val="en-US"/>
-        </w:rPr>
-        <w:t>Noppe</w:t>
-      </w:r>
-      <w:proofErr w:type="spellEnd"/>
-      <w:r>
-        <w:rPr>
-          <w:rFonts w:ascii="Times New Roman" w:eastAsia="Cambria" w:hAnsi="Times New Roman" w:cs="Times New Roman"/>
-          <w:color w:val="000000" w:themeColor="text1"/>
-          <w:lang w:val="en-US"/>
-        </w:rPr>
-        <w:t xml:space="preserve">, G., … </w:t>
-      </w:r>
-      <w:proofErr w:type="spellStart"/>
-      <w:r>
-        <w:rPr>
-          <w:rFonts w:ascii="Times New Roman" w:eastAsia="Cambria" w:hAnsi="Times New Roman" w:cs="Times New Roman"/>
-          <w:color w:val="000000" w:themeColor="text1"/>
-          <w:lang w:val="en-US"/>
-        </w:rPr>
-        <w:t>Bakermans-Kranenburg</w:t>
-      </w:r>
-      <w:proofErr w:type="spellEnd"/>
-      <w:r>
-        <w:rPr>
-          <w:rFonts w:ascii="Times New Roman" w:eastAsia="Cambria" w:hAnsi="Times New Roman" w:cs="Times New Roman"/>
-          <w:color w:val="000000" w:themeColor="text1"/>
-          <w:lang w:val="en-US"/>
-        </w:rPr>
-        <w:t xml:space="preserve">, M. J. (2017). Mild perinatal adversities moderate the association </w:t>
+        <w:t xml:space="preserve">Windhorst, D. A., Rippe, R. C., Mileva-Seitz, V. R., Verhulst, F. C., Jaddoe, V. W., Noppe, G., … Bakermans-Kranenburg, M. J. (2017). Mild perinatal adversities moderate the association </w:t>
       </w:r>
       <w:r>
         <w:rPr>
@@ -15016,7 +10209,7 @@
         </w:rPr>
         <w:t>(3), 324–337. doi:</w:t>
       </w:r>
-      <w:hyperlink r:id="rId98">
+      <w:hyperlink r:id="rId99">
         <w:r>
           <w:rPr>
             <w:rFonts w:ascii="Times New Roman" w:eastAsia="Cambria" w:hAnsi="Times New Roman" w:cs="Times New Roman"/>
@@ -15037,85 +10230,12 @@
           <w:lang w:val="en-US"/>
         </w:rPr>
       </w:pPr>
-      <w:proofErr w:type="spellStart"/>
-      <w:r>
-        <w:rPr>
-          <w:rFonts w:ascii="Times New Roman" w:eastAsia="Cambria" w:hAnsi="Times New Roman" w:cs="Times New Roman"/>
-          <w:color w:val="000000" w:themeColor="text1"/>
-        </w:rPr>
-        <w:t>Yu</w:t>
-      </w:r>
-      <w:proofErr w:type="spellEnd"/>
-      <w:r>
-        <w:rPr>
-          <w:rFonts w:ascii="Times New Roman" w:eastAsia="Cambria" w:hAnsi="Times New Roman" w:cs="Times New Roman"/>
-          <w:color w:val="000000" w:themeColor="text1"/>
-        </w:rPr>
-        <w:t xml:space="preserve">, R., </w:t>
-      </w:r>
-      <w:proofErr w:type="spellStart"/>
-      <w:r>
-        <w:rPr>
-          <w:rFonts w:ascii="Times New Roman" w:eastAsia="Cambria" w:hAnsi="Times New Roman" w:cs="Times New Roman"/>
-          <w:color w:val="000000" w:themeColor="text1"/>
-        </w:rPr>
-        <w:t>Aaltonen</w:t>
-      </w:r>
-      <w:proofErr w:type="spellEnd"/>
-      <w:r>
-        <w:rPr>
-          <w:rFonts w:ascii="Times New Roman" w:eastAsia="Cambria" w:hAnsi="Times New Roman" w:cs="Times New Roman"/>
-          <w:color w:val="000000" w:themeColor="text1"/>
-        </w:rPr>
-        <w:t xml:space="preserve">, M., </w:t>
-      </w:r>
-      <w:proofErr w:type="spellStart"/>
-      <w:r>
-        <w:rPr>
-          <w:rFonts w:ascii="Times New Roman" w:eastAsia="Cambria" w:hAnsi="Times New Roman" w:cs="Times New Roman"/>
-          <w:color w:val="000000" w:themeColor="text1"/>
-        </w:rPr>
-        <w:t>Branje</w:t>
-      </w:r>
-      <w:proofErr w:type="spellEnd"/>
-      <w:r>
-        <w:rPr>
-          <w:rFonts w:ascii="Times New Roman" w:eastAsia="Cambria" w:hAnsi="Times New Roman" w:cs="Times New Roman"/>
-          <w:color w:val="000000" w:themeColor="text1"/>
-        </w:rPr>
-        <w:t xml:space="preserve">, S., </w:t>
-      </w:r>
-      <w:proofErr w:type="spellStart"/>
-      <w:r>
-        <w:rPr>
-          <w:rFonts w:ascii="Times New Roman" w:eastAsia="Cambria" w:hAnsi="Times New Roman" w:cs="Times New Roman"/>
-          <w:color w:val="000000" w:themeColor="text1"/>
-        </w:rPr>
-        <w:t>Ristikari</w:t>
-      </w:r>
-      <w:proofErr w:type="spellEnd"/>
-      <w:r>
-        <w:rPr>
-          <w:rFonts w:ascii="Times New Roman" w:eastAsia="Cambria" w:hAnsi="Times New Roman" w:cs="Times New Roman"/>
-          <w:color w:val="000000" w:themeColor="text1"/>
-        </w:rPr>
-        <w:t xml:space="preserve">, T., Meeus, W., </w:t>
-      </w:r>
-      <w:proofErr w:type="spellStart"/>
-      <w:r>
-        <w:rPr>
-          <w:rFonts w:ascii="Times New Roman" w:eastAsia="Cambria" w:hAnsi="Times New Roman" w:cs="Times New Roman"/>
-          <w:color w:val="000000" w:themeColor="text1"/>
-        </w:rPr>
-        <w:t>Salmela-Aro</w:t>
-      </w:r>
-      <w:proofErr w:type="spellEnd"/>
-      <w:r>
-        <w:rPr>
-          <w:rFonts w:ascii="Times New Roman" w:eastAsia="Cambria" w:hAnsi="Times New Roman" w:cs="Times New Roman"/>
-          <w:color w:val="000000" w:themeColor="text1"/>
-        </w:rPr>
-        <w:t xml:space="preserve">, K., … </w:t>
+      <w:r>
+        <w:rPr>
+          <w:rFonts w:ascii="Times New Roman" w:eastAsia="Cambria" w:hAnsi="Times New Roman" w:cs="Times New Roman"/>
+          <w:color w:val="000000" w:themeColor="text1"/>
+        </w:rPr>
+        <w:t xml:space="preserve">Yu, R., Aaltonen, M., Branje, S., Ristikari, T., Meeus, W., Salmela-Aro, K., … </w:t>
       </w:r>
       <w:r>
         <w:rPr>
@@ -15159,7 +10279,7 @@
         </w:rPr>
         <w:t>(8), 652–658.e1. doi:</w:t>
       </w:r>
-      <w:hyperlink r:id="rId99">
+      <w:hyperlink r:id="rId100">
         <w:r>
           <w:rPr>
             <w:rFonts w:ascii="Times New Roman" w:eastAsia="Cambria" w:hAnsi="Times New Roman" w:cs="Times New Roman"/>
@@ -15179,126 +10299,29 @@
           <w:color w:val="000000" w:themeColor="text1"/>
         </w:rPr>
       </w:pPr>
-      <w:proofErr w:type="spellStart"/>
-      <w:r>
-        <w:rPr>
-          <w:rFonts w:ascii="Times New Roman" w:eastAsia="Cambria" w:hAnsi="Times New Roman" w:cs="Times New Roman"/>
-          <w:color w:val="000000" w:themeColor="text1"/>
-        </w:rPr>
-        <w:t>Yu</w:t>
-      </w:r>
-      <w:proofErr w:type="spellEnd"/>
-      <w:r>
-        <w:rPr>
-          <w:rFonts w:ascii="Times New Roman" w:eastAsia="Cambria" w:hAnsi="Times New Roman" w:cs="Times New Roman"/>
-          <w:color w:val="000000" w:themeColor="text1"/>
-        </w:rPr>
-        <w:t xml:space="preserve">, R., Nieuwenhuis, J., Meeus, W., </w:t>
-      </w:r>
-      <w:proofErr w:type="spellStart"/>
-      <w:r>
-        <w:rPr>
-          <w:rFonts w:ascii="Times New Roman" w:eastAsia="Cambria" w:hAnsi="Times New Roman" w:cs="Times New Roman"/>
-          <w:color w:val="000000" w:themeColor="text1"/>
-        </w:rPr>
-        <w:t>Hooimeijer</w:t>
-      </w:r>
-      <w:proofErr w:type="spellEnd"/>
-      <w:r>
-        <w:rPr>
-          <w:rFonts w:ascii="Times New Roman" w:eastAsia="Cambria" w:hAnsi="Times New Roman" w:cs="Times New Roman"/>
-          <w:color w:val="000000" w:themeColor="text1"/>
-        </w:rPr>
-        <w:t xml:space="preserve">, P., Koot, H. M., &amp; </w:t>
-      </w:r>
-      <w:proofErr w:type="spellStart"/>
-      <w:r>
-        <w:rPr>
-          <w:rFonts w:ascii="Times New Roman" w:eastAsia="Cambria" w:hAnsi="Times New Roman" w:cs="Times New Roman"/>
-          <w:color w:val="000000" w:themeColor="text1"/>
-        </w:rPr>
-        <w:t>Branje</w:t>
-      </w:r>
-      <w:proofErr w:type="spellEnd"/>
-      <w:r>
-        <w:rPr>
-          <w:rFonts w:ascii="Times New Roman" w:eastAsia="Cambria" w:hAnsi="Times New Roman" w:cs="Times New Roman"/>
-          <w:color w:val="000000" w:themeColor="text1"/>
-        </w:rPr>
-        <w:t xml:space="preserve">, S. (2016). </w:t>
-      </w:r>
-      <w:r>
-        <w:rPr>
-          <w:rFonts w:ascii="Times New Roman" w:eastAsia="Cambria" w:hAnsi="Times New Roman" w:cs="Times New Roman"/>
-          <w:color w:val="000000" w:themeColor="text1"/>
-          <w:lang w:val="en-US"/>
-        </w:rPr>
-        <w:t xml:space="preserve">Biological sensitivity to context: Cortisol awakening response moderates the effects of </w:t>
-      </w:r>
-      <w:proofErr w:type="spellStart"/>
-      <w:r>
-        <w:rPr>
-          <w:rFonts w:ascii="Times New Roman" w:eastAsia="Cambria" w:hAnsi="Times New Roman" w:cs="Times New Roman"/>
-          <w:color w:val="000000" w:themeColor="text1"/>
-          <w:lang w:val="en-US"/>
-        </w:rPr>
-        <w:t>neighbourhood</w:t>
-      </w:r>
-      <w:proofErr w:type="spellEnd"/>
-      <w:r>
-        <w:rPr>
-          <w:rFonts w:ascii="Times New Roman" w:eastAsia="Cambria" w:hAnsi="Times New Roman" w:cs="Times New Roman"/>
-          <w:color w:val="000000" w:themeColor="text1"/>
-          <w:lang w:val="en-US"/>
-        </w:rPr>
-        <w:t xml:space="preserve"> density on the development of adolescent externalizing problem </w:t>
-      </w:r>
-      <w:proofErr w:type="spellStart"/>
-      <w:r>
-        <w:rPr>
-          <w:rFonts w:ascii="Times New Roman" w:eastAsia="Cambria" w:hAnsi="Times New Roman" w:cs="Times New Roman"/>
-          <w:color w:val="000000" w:themeColor="text1"/>
-          <w:lang w:val="en-US"/>
-        </w:rPr>
-        <w:t>behaviours</w:t>
-      </w:r>
-      <w:proofErr w:type="spellEnd"/>
-      <w:r>
-        <w:rPr>
-          <w:rFonts w:ascii="Times New Roman" w:eastAsia="Cambria" w:hAnsi="Times New Roman" w:cs="Times New Roman"/>
-          <w:color w:val="000000" w:themeColor="text1"/>
-          <w:lang w:val="en-US"/>
-        </w:rPr>
-        <w:t xml:space="preserve">. </w:t>
-      </w:r>
-      <w:proofErr w:type="spellStart"/>
-      <w:r>
-        <w:rPr>
-          <w:rFonts w:ascii="Times New Roman" w:eastAsia="Cambria" w:hAnsi="Times New Roman" w:cs="Times New Roman"/>
-          <w:i/>
-          <w:color w:val="000000" w:themeColor="text1"/>
-        </w:rPr>
-        <w:t>Biological</w:t>
-      </w:r>
-      <w:proofErr w:type="spellEnd"/>
-      <w:r>
-        <w:rPr>
-          <w:rFonts w:ascii="Times New Roman" w:eastAsia="Cambria" w:hAnsi="Times New Roman" w:cs="Times New Roman"/>
-          <w:i/>
-          <w:color w:val="000000" w:themeColor="text1"/>
-        </w:rPr>
-        <w:t xml:space="preserve"> </w:t>
-      </w:r>
-      <w:proofErr w:type="spellStart"/>
-      <w:r>
-        <w:rPr>
-          <w:rFonts w:ascii="Times New Roman" w:eastAsia="Cambria" w:hAnsi="Times New Roman" w:cs="Times New Roman"/>
-          <w:i/>
-          <w:color w:val="000000" w:themeColor="text1"/>
-        </w:rPr>
-        <w:t>Psychology</w:t>
-      </w:r>
-      <w:proofErr w:type="spellEnd"/>
+      <w:r>
+        <w:rPr>
+          <w:rFonts w:ascii="Times New Roman" w:eastAsia="Cambria" w:hAnsi="Times New Roman" w:cs="Times New Roman"/>
+          <w:color w:val="000000" w:themeColor="text1"/>
+        </w:rPr>
+        <w:t xml:space="preserve">Yu, R., Nieuwenhuis, J., Meeus, W., Hooimeijer, P., Koot, H. M., &amp; Branje, S. (2016). </w:t>
+      </w:r>
+      <w:r>
+        <w:rPr>
+          <w:rFonts w:ascii="Times New Roman" w:eastAsia="Cambria" w:hAnsi="Times New Roman" w:cs="Times New Roman"/>
+          <w:color w:val="000000" w:themeColor="text1"/>
+          <w:lang w:val="en-US"/>
+        </w:rPr>
+        <w:t xml:space="preserve">Biological sensitivity to context: Cortisol awakening response moderates the effects of neighbourhood density on the development of adolescent externalizing problem behaviours. </w:t>
+      </w:r>
+      <w:r>
+        <w:rPr>
+          <w:rFonts w:ascii="Times New Roman" w:eastAsia="Cambria" w:hAnsi="Times New Roman" w:cs="Times New Roman"/>
+          <w:i/>
+          <w:color w:val="000000" w:themeColor="text1"/>
+        </w:rPr>
+        <w:t>Biological Psychology</w:t>
+      </w:r>
       <w:r>
         <w:rPr>
           <w:rFonts w:ascii="Times New Roman" w:eastAsia="Cambria" w:hAnsi="Times New Roman" w:cs="Times New Roman"/>
@@ -15321,7 +10344,7 @@
         </w:rPr>
         <w:t>, 96–107. doi:</w:t>
       </w:r>
-      <w:hyperlink r:id="rId100">
+      <w:hyperlink r:id="rId101">
         <w:r>
           <w:rPr>
             <w:rFonts w:ascii="Times New Roman" w:eastAsia="Cambria" w:hAnsi="Times New Roman" w:cs="Times New Roman"/>
@@ -15346,23 +10369,7 @@
           <w:rFonts w:ascii="Times New Roman" w:eastAsia="Cambria" w:hAnsi="Times New Roman" w:cs="Times New Roman"/>
           <w:color w:val="000000" w:themeColor="text1"/>
         </w:rPr>
-        <w:t xml:space="preserve">Zeeuw, E. L. de, </w:t>
-      </w:r>
-      <w:proofErr w:type="spellStart"/>
-      <w:r>
-        <w:rPr>
-          <w:rFonts w:ascii="Times New Roman" w:eastAsia="Cambria" w:hAnsi="Times New Roman" w:cs="Times New Roman"/>
-          <w:color w:val="000000" w:themeColor="text1"/>
-        </w:rPr>
-        <w:t>Beijsterveldt</w:t>
-      </w:r>
-      <w:proofErr w:type="spellEnd"/>
-      <w:r>
-        <w:rPr>
-          <w:rFonts w:ascii="Times New Roman" w:eastAsia="Cambria" w:hAnsi="Times New Roman" w:cs="Times New Roman"/>
-          <w:color w:val="000000" w:themeColor="text1"/>
-        </w:rPr>
-        <w:t xml:space="preserve">, C. E. </w:t>
+        <w:t xml:space="preserve">Zeeuw, E. L. de, Beijsterveldt, C. E. </w:t>
       </w:r>
       <w:r>
         <w:rPr>
@@ -15420,7 +10427,7 @@
         </w:rPr>
         <w:t>(8), 893–901. doi:</w:t>
       </w:r>
-      <w:hyperlink r:id="rId101">
+      <w:hyperlink r:id="rId102">
         <w:r>
           <w:rPr>
             <w:rFonts w:ascii="Times New Roman" w:eastAsia="Cambria" w:hAnsi="Times New Roman" w:cs="Times New Roman"/>
@@ -15460,46 +10467,14 @@
           <w:rFonts w:ascii="Times New Roman" w:eastAsia="Cambria" w:hAnsi="Times New Roman" w:cs="Times New Roman"/>
           <w:color w:val="000000" w:themeColor="text1"/>
         </w:rPr>
-        <w:t xml:space="preserve">uw, E. L. de, </w:t>
-      </w:r>
-      <w:proofErr w:type="spellStart"/>
-      <w:r>
-        <w:rPr>
-          <w:rFonts w:ascii="Times New Roman" w:eastAsia="Cambria" w:hAnsi="Times New Roman" w:cs="Times New Roman"/>
-          <w:color w:val="000000" w:themeColor="text1"/>
-        </w:rPr>
-        <w:t>Beijsterveldt</w:t>
-      </w:r>
-      <w:proofErr w:type="spellEnd"/>
-      <w:r>
-        <w:rPr>
-          <w:rFonts w:ascii="Times New Roman" w:eastAsia="Cambria" w:hAnsi="Times New Roman" w:cs="Times New Roman"/>
-          <w:color w:val="000000" w:themeColor="text1"/>
-        </w:rPr>
-        <w:t>, C</w:t>
-      </w:r>
-      <w:r>
-        <w:rPr>
-          <w:rFonts w:ascii="Times New Roman" w:eastAsia="Cambria" w:hAnsi="Times New Roman" w:cs="Times New Roman"/>
-          <w:color w:val="000000" w:themeColor="text1"/>
-        </w:rPr>
-        <w:t xml:space="preserve">. E. M. van, </w:t>
-      </w:r>
-      <w:proofErr w:type="spellStart"/>
-      <w:r>
-        <w:rPr>
-          <w:rFonts w:ascii="Times New Roman" w:eastAsia="Cambria" w:hAnsi="Times New Roman" w:cs="Times New Roman"/>
-          <w:color w:val="000000" w:themeColor="text1"/>
-        </w:rPr>
-        <w:t>Ehli</w:t>
-      </w:r>
-      <w:proofErr w:type="spellEnd"/>
-      <w:r>
-        <w:rPr>
-          <w:rFonts w:ascii="Times New Roman" w:eastAsia="Cambria" w:hAnsi="Times New Roman" w:cs="Times New Roman"/>
-          <w:color w:val="000000" w:themeColor="text1"/>
-        </w:rPr>
-        <w:t xml:space="preserve">, E. A., Geus, E. J. C. de, &amp; Boomsma, D. I. (2017). </w:t>
+        <w:t>uw, E. L. de, Beijsterveldt, C</w:t>
+      </w:r>
+      <w:r>
+        <w:rPr>
+          <w:rFonts w:ascii="Times New Roman" w:eastAsia="Cambria" w:hAnsi="Times New Roman" w:cs="Times New Roman"/>
+          <w:color w:val="000000" w:themeColor="text1"/>
+        </w:rPr>
+        <w:t xml:space="preserve">. E. M. van, Ehli, E. A., Geus, E. J. C. de, &amp; Boomsma, D. I. (2017). </w:t>
       </w:r>
       <w:r>
         <w:rPr>
@@ -15583,55 +10558,7 @@
           <w:rFonts w:ascii="Times New Roman" w:eastAsia="Cambria" w:hAnsi="Times New Roman" w:cs="Times New Roman"/>
           <w:color w:val="000000" w:themeColor="text1"/>
         </w:rPr>
-        <w:t xml:space="preserve">Zeeuw, E. L. de, Kan, K.-J., </w:t>
-      </w:r>
-      <w:proofErr w:type="spellStart"/>
-      <w:r>
-        <w:rPr>
-          <w:rFonts w:ascii="Times New Roman" w:eastAsia="Cambria" w:hAnsi="Times New Roman" w:cs="Times New Roman"/>
-          <w:color w:val="000000" w:themeColor="text1"/>
-        </w:rPr>
-        <w:t>Beijsterveldt</w:t>
-      </w:r>
-      <w:proofErr w:type="spellEnd"/>
-      <w:r>
-        <w:rPr>
-          <w:rFonts w:ascii="Times New Roman" w:eastAsia="Cambria" w:hAnsi="Times New Roman" w:cs="Times New Roman"/>
-          <w:color w:val="000000" w:themeColor="text1"/>
-        </w:rPr>
-        <w:t xml:space="preserve">, C. E. M. van, </w:t>
-      </w:r>
-      <w:proofErr w:type="spellStart"/>
-      <w:r>
-        <w:rPr>
-          <w:rFonts w:ascii="Times New Roman" w:eastAsia="Cambria" w:hAnsi="Times New Roman" w:cs="Times New Roman"/>
-          <w:color w:val="000000" w:themeColor="text1"/>
-        </w:rPr>
-        <w:t>Mbarek</w:t>
-      </w:r>
-      <w:proofErr w:type="spellEnd"/>
-      <w:r>
-        <w:rPr>
-          <w:rFonts w:ascii="Times New Roman" w:eastAsia="Cambria" w:hAnsi="Times New Roman" w:cs="Times New Roman"/>
-          <w:color w:val="000000" w:themeColor="text1"/>
-        </w:rPr>
-        <w:t xml:space="preserve">, H., </w:t>
-      </w:r>
-      <w:proofErr w:type="spellStart"/>
-      <w:r>
-        <w:rPr>
-          <w:rFonts w:ascii="Times New Roman" w:eastAsia="Cambria" w:hAnsi="Times New Roman" w:cs="Times New Roman"/>
-          <w:color w:val="000000" w:themeColor="text1"/>
-        </w:rPr>
-        <w:t>Hottenga</w:t>
-      </w:r>
-      <w:proofErr w:type="spellEnd"/>
-      <w:r>
-        <w:rPr>
-          <w:rFonts w:ascii="Times New Roman" w:eastAsia="Cambria" w:hAnsi="Times New Roman" w:cs="Times New Roman"/>
-          <w:color w:val="000000" w:themeColor="text1"/>
-        </w:rPr>
-        <w:t xml:space="preserve">, J.-J., Davies, G. E., … </w:t>
+        <w:t xml:space="preserve">Zeeuw, E. L. de, Kan, K.-J., Beijsterveldt, C. E. M. van, Mbarek, H., Hottenga, J.-J., Davies, G. E., … </w:t>
       </w:r>
       <w:r>
         <w:rPr>
@@ -15648,41 +10575,13 @@
         </w:rPr>
         <w:t xml:space="preserve">The moderating role of SES on genetic differences in educational achievement in the Netherlands. </w:t>
       </w:r>
-      <w:proofErr w:type="spellStart"/>
-      <w:r>
-        <w:rPr>
-          <w:rFonts w:ascii="Times New Roman" w:eastAsia="Cambria" w:hAnsi="Times New Roman" w:cs="Times New Roman"/>
-          <w:i/>
-          <w:color w:val="000000" w:themeColor="text1"/>
-        </w:rPr>
-        <w:t>Npj</w:t>
-      </w:r>
-      <w:proofErr w:type="spellEnd"/>
-      <w:r>
-        <w:rPr>
-          <w:rFonts w:ascii="Times New Roman" w:eastAsia="Cambria" w:hAnsi="Times New Roman" w:cs="Times New Roman"/>
-          <w:i/>
-          <w:color w:val="000000" w:themeColor="text1"/>
-        </w:rPr>
-        <w:t xml:space="preserve"> </w:t>
-      </w:r>
-      <w:proofErr w:type="spellStart"/>
-      <w:r>
-        <w:rPr>
-          <w:rFonts w:ascii="Times New Roman" w:eastAsia="Cambria" w:hAnsi="Times New Roman" w:cs="Times New Roman"/>
-          <w:i/>
-          <w:color w:val="000000" w:themeColor="text1"/>
-        </w:rPr>
-        <w:t>Science</w:t>
-      </w:r>
-      <w:proofErr w:type="spellEnd"/>
-      <w:r>
-        <w:rPr>
-          <w:rFonts w:ascii="Times New Roman" w:eastAsia="Cambria" w:hAnsi="Times New Roman" w:cs="Times New Roman"/>
-          <w:i/>
-          <w:color w:val="000000" w:themeColor="text1"/>
-        </w:rPr>
-        <w:t xml:space="preserve"> of Learning</w:t>
+      <w:r>
+        <w:rPr>
+          <w:rFonts w:ascii="Times New Roman" w:eastAsia="Cambria" w:hAnsi="Times New Roman" w:cs="Times New Roman"/>
+          <w:i/>
+          <w:color w:val="000000" w:themeColor="text1"/>
+        </w:rPr>
+        <w:t>Npj Science of Learning</w:t>
       </w:r>
       <w:r>
         <w:rPr>
@@ -15706,7 +10605,7 @@
         </w:rPr>
         <w:t>(1). doi:</w:t>
       </w:r>
-      <w:hyperlink r:id="rId102">
+      <w:hyperlink r:id="rId103">
         <w:r>
           <w:rPr>
             <w:rFonts w:ascii="Times New Roman" w:eastAsia="Cambria" w:hAnsi="Times New Roman" w:cs="Times New Roman"/>
@@ -15730,55 +10629,7 @@
           <w:rFonts w:ascii="Times New Roman" w:eastAsia="Cambria" w:hAnsi="Times New Roman" w:cs="Times New Roman"/>
           <w:color w:val="000000" w:themeColor="text1"/>
         </w:rPr>
-        <w:t xml:space="preserve">Zondervan‐Zwijnenburg, M. A., Veldkamp, S. A., </w:t>
-      </w:r>
-      <w:proofErr w:type="spellStart"/>
-      <w:r>
-        <w:rPr>
-          <w:rFonts w:ascii="Times New Roman" w:eastAsia="Cambria" w:hAnsi="Times New Roman" w:cs="Times New Roman"/>
-          <w:color w:val="000000" w:themeColor="text1"/>
-        </w:rPr>
-        <w:t>Neumann</w:t>
-      </w:r>
-      <w:proofErr w:type="spellEnd"/>
-      <w:r>
-        <w:rPr>
-          <w:rFonts w:ascii="Times New Roman" w:eastAsia="Cambria" w:hAnsi="Times New Roman" w:cs="Times New Roman"/>
-          <w:color w:val="000000" w:themeColor="text1"/>
-        </w:rPr>
-        <w:t xml:space="preserve">, A., </w:t>
-      </w:r>
-      <w:proofErr w:type="spellStart"/>
-      <w:r>
-        <w:rPr>
-          <w:rFonts w:ascii="Times New Roman" w:eastAsia="Cambria" w:hAnsi="Times New Roman" w:cs="Times New Roman"/>
-          <w:color w:val="000000" w:themeColor="text1"/>
-        </w:rPr>
-        <w:t>Barzeva</w:t>
-      </w:r>
-      <w:proofErr w:type="spellEnd"/>
-      <w:r>
-        <w:rPr>
-          <w:rFonts w:ascii="Times New Roman" w:eastAsia="Cambria" w:hAnsi="Times New Roman" w:cs="Times New Roman"/>
-          <w:color w:val="000000" w:themeColor="text1"/>
-        </w:rPr>
-        <w:t xml:space="preserve">, S. A., Nelemans, S. A., </w:t>
-      </w:r>
-      <w:proofErr w:type="spellStart"/>
-      <w:r>
-        <w:rPr>
-          <w:rFonts w:ascii="Times New Roman" w:eastAsia="Cambria" w:hAnsi="Times New Roman" w:cs="Times New Roman"/>
-          <w:color w:val="000000" w:themeColor="text1"/>
-        </w:rPr>
-        <w:t>Beijsterveldt</w:t>
-      </w:r>
-      <w:proofErr w:type="spellEnd"/>
-      <w:r>
-        <w:rPr>
-          <w:rFonts w:ascii="Times New Roman" w:eastAsia="Cambria" w:hAnsi="Times New Roman" w:cs="Times New Roman"/>
-          <w:color w:val="000000" w:themeColor="text1"/>
-        </w:rPr>
-        <w:t xml:space="preserve">, C. E., … </w:t>
+        <w:t xml:space="preserve">Zondervan‐Zwijnenburg, M. A., Veldkamp, S. A., Neumann, A., Barzeva, S. A., Nelemans, S. A., Beijsterveldt, C. E., … </w:t>
       </w:r>
       <w:r>
         <w:rPr>
@@ -15834,7 +10685,7 @@
         </w:rPr>
         <w:t>(0), 1–19. doi:</w:t>
       </w:r>
-      <w:hyperlink r:id="rId103">
+      <w:hyperlink r:id="rId104">
         <w:r>
           <w:rPr>
             <w:rFonts w:ascii="Times New Roman" w:eastAsia="Cambria" w:hAnsi="Times New Roman" w:cs="Times New Roman"/>
@@ -18000,6 +12851,7 @@
   <w:style w:type="character" w:default="1" w:styleId="DefaultParagraphFont">
     <w:name w:val="Default Paragraph Font"/>
     <w:uiPriority w:val="1"/>
+    <w:semiHidden/>
     <w:unhideWhenUsed/>
   </w:style>
   <w:style w:type="table" w:default="1" w:styleId="TableNormal">
@@ -19618,6 +14470,18 @@
       <w:u w:val="single"/>
     </w:rPr>
   </w:style>
+  <w:style w:type="character" w:styleId="UnresolvedMention">
+    <w:name w:val="Unresolved Mention"/>
+    <w:basedOn w:val="DefaultParagraphFont"/>
+    <w:uiPriority w:val="99"/>
+    <w:semiHidden/>
+    <w:unhideWhenUsed/>
+    <w:rsid w:val="00F43143"/>
+    <w:rPr>
+      <w:color w:val="605E5C"/>
+      <w:shd w:val="clear" w:color="auto" w:fill="E1DFDD"/>
+    </w:rPr>
+  </w:style>
 </w:styles>
 </file>
 

--- a/Supplemental Material I.docx
+++ b/Supplemental Material I.docx
@@ -118,13 +118,41 @@
         </w:rPr>
         <w:t xml:space="preserve">by </w:t>
       </w:r>
-      <w:r>
-        <w:rPr>
-          <w:rFonts w:ascii="Times New Roman" w:hAnsi="Times New Roman" w:cs="Times New Roman"/>
-          <w:color w:val="000000" w:themeColor="text1"/>
-          <w:lang w:val="en-US"/>
-        </w:rPr>
-        <w:t>Hamaker, Mulder, and Van IJzendoorn (under review)</w:t>
+      <w:proofErr w:type="spellStart"/>
+      <w:r>
+        <w:rPr>
+          <w:rFonts w:ascii="Times New Roman" w:hAnsi="Times New Roman" w:cs="Times New Roman"/>
+          <w:color w:val="000000" w:themeColor="text1"/>
+          <w:lang w:val="en-US"/>
+        </w:rPr>
+        <w:t>Hamaker</w:t>
+      </w:r>
+      <w:proofErr w:type="spellEnd"/>
+      <w:r>
+        <w:rPr>
+          <w:rFonts w:ascii="Times New Roman" w:hAnsi="Times New Roman" w:cs="Times New Roman"/>
+          <w:color w:val="000000" w:themeColor="text1"/>
+          <w:lang w:val="en-US"/>
+        </w:rPr>
+        <w:t xml:space="preserve">, Mulder, and Van </w:t>
+      </w:r>
+      <w:proofErr w:type="spellStart"/>
+      <w:r>
+        <w:rPr>
+          <w:rFonts w:ascii="Times New Roman" w:hAnsi="Times New Roman" w:cs="Times New Roman"/>
+          <w:color w:val="000000" w:themeColor="text1"/>
+          <w:lang w:val="en-US"/>
+        </w:rPr>
+        <w:t>IJzendoorn</w:t>
+      </w:r>
+      <w:proofErr w:type="spellEnd"/>
+      <w:r>
+        <w:rPr>
+          <w:rFonts w:ascii="Times New Roman" w:hAnsi="Times New Roman" w:cs="Times New Roman"/>
+          <w:color w:val="000000" w:themeColor="text1"/>
+          <w:lang w:val="en-US"/>
+        </w:rPr>
+        <w:t xml:space="preserve"> (under review)</w:t>
       </w:r>
       <w:r>
         <w:rPr>
@@ -1604,18 +1632,21 @@
           <w:color w:val="000000" w:themeColor="text1"/>
           <w:lang w:val="en-US"/>
         </w:rPr>
-        <w:t xml:space="preserve"> on </w:t>
-      </w:r>
-      <w:hyperlink r:id="rId6" w:history="1">
-        <w:r>
-          <w:rPr>
-            <w:rStyle w:val="Hyperlink"/>
-            <w:rFonts w:ascii="Times New Roman" w:hAnsi="Times New Roman" w:cs="Times New Roman"/>
-            <w:lang w:val="en-US"/>
-          </w:rPr>
-          <w:t>https://github.com/JeroenDMulder/Causality-CID</w:t>
-        </w:r>
-      </w:hyperlink>
+        <w:t xml:space="preserve"> on</w:t>
+      </w:r>
+      <w:r>
+        <w:rPr>
+          <w:lang w:val="en-US"/>
+        </w:rPr>
+        <w:t xml:space="preserve"> </w:t>
+      </w:r>
+      <w:r>
+        <w:rPr>
+          <w:rFonts w:ascii="Times New Roman" w:hAnsi="Times New Roman" w:cs="Times New Roman"/>
+          <w:lang w:val="en-US"/>
+        </w:rPr>
+        <w:t>https://github.com/JeroenDMulder/CID-goals-and-design</w:t>
+      </w:r>
       <w:r>
         <w:rPr>
           <w:rFonts w:ascii="Times New Roman" w:hAnsi="Times New Roman" w:cs="Times New Roman"/>
@@ -3197,6 +3228,52 @@
         </w:rPr>
         <w:t>;</w:t>
       </w:r>
+      <w:r>
+        <w:rPr>
+          <w:rFonts w:ascii="Times New Roman" w:hAnsi="Times New Roman" w:cs="Times New Roman"/>
+          <w:color w:val="000000" w:themeColor="text1"/>
+          <w:lang w:val="en-US"/>
+        </w:rPr>
+        <w:t xml:space="preserve"> where</w:t>
+      </w:r>
+    </w:p>
+    <w:p>
+      <w:pPr>
+        <w:pStyle w:val="ListParagraph"/>
+        <w:numPr>
+          <w:ilvl w:val="1"/>
+          <w:numId w:val="21"/>
+        </w:numPr>
+        <w:rPr>
+          <w:rFonts w:ascii="Times New Roman" w:hAnsi="Times New Roman" w:cs="Times New Roman"/>
+          <w:color w:val="000000" w:themeColor="text1"/>
+          <w:lang w:val="en-US"/>
+        </w:rPr>
+      </w:pPr>
+      <w:r>
+        <w:rPr>
+          <w:rFonts w:ascii="Times New Roman" w:hAnsi="Times New Roman" w:cs="Times New Roman"/>
+          <w:color w:val="000000" w:themeColor="text1"/>
+          <w:lang w:val="en-US"/>
+        </w:rPr>
+        <w:t>w</w:t>
+      </w:r>
+      <w:r>
+        <w:rPr>
+          <w:rFonts w:ascii="Times New Roman" w:hAnsi="Times New Roman" w:cs="Times New Roman"/>
+          <w:color w:val="000000" w:themeColor="text1"/>
+          <w:lang w:val="en-US"/>
+        </w:rPr>
+        <w:t>e defined repeated-measures designs as designs where the same units are measured multiple times on the same variable under different conditions (i.e., a within-person factor in an experiment), but where the order of measurements does not matter (i.e., time does not play a role, as opposed to longitudinal research designs)</w:t>
+      </w:r>
+      <w:r>
+        <w:rPr>
+          <w:rFonts w:ascii="Times New Roman" w:hAnsi="Times New Roman" w:cs="Times New Roman"/>
+          <w:color w:val="000000" w:themeColor="text1"/>
+          <w:lang w:val="en-US"/>
+        </w:rPr>
+        <w:t>;</w:t>
+      </w:r>
     </w:p>
     <w:p>
       <w:pPr>
@@ -3638,15 +3715,80 @@
           <w:color w:val="000000" w:themeColor="text1"/>
           <w:lang w:val="en-US"/>
         </w:rPr>
-        <w:t xml:space="preserve"> coded as ‘causal’. However, statements that are solely about interaction (i.e., not mentioning moderation), should not immediately be coded as ‘causal’</w:t>
-      </w:r>
-      <w:r>
-        <w:rPr>
-          <w:rFonts w:ascii="Times New Roman" w:hAnsi="Times New Roman" w:cs="Times New Roman"/>
-          <w:color w:val="000000" w:themeColor="text1"/>
-          <w:lang w:val="en-US"/>
-        </w:rPr>
-        <w:t xml:space="preserve">; they should be categorized based on the interpretation that is given to this interaction. </w:t>
+        <w:t xml:space="preserve"> coded as </w:t>
+      </w:r>
+      <w:r>
+        <w:rPr>
+          <w:rFonts w:ascii="Times New Roman" w:hAnsi="Times New Roman" w:cs="Times New Roman"/>
+          <w:color w:val="000000" w:themeColor="text1"/>
+          <w:lang w:val="en-US"/>
+        </w:rPr>
+        <w:t>“</w:t>
+      </w:r>
+      <w:r>
+        <w:rPr>
+          <w:rFonts w:ascii="Times New Roman" w:hAnsi="Times New Roman" w:cs="Times New Roman"/>
+          <w:color w:val="000000" w:themeColor="text1"/>
+          <w:lang w:val="en-US"/>
+        </w:rPr>
+        <w:t>causa</w:t>
+      </w:r>
+      <w:r>
+        <w:rPr>
+          <w:rFonts w:ascii="Times New Roman" w:hAnsi="Times New Roman" w:cs="Times New Roman"/>
+          <w:color w:val="000000" w:themeColor="text1"/>
+          <w:lang w:val="en-US"/>
+        </w:rPr>
+        <w:t>l”, as they are concerned with the effect of a cause on an outcome and how this varies across levels of a third variable (i.e., the moderator), or how it is (partially) mediated by a third variable (i.e., the mediator)</w:t>
+      </w:r>
+      <w:r>
+        <w:rPr>
+          <w:rFonts w:ascii="Times New Roman" w:hAnsi="Times New Roman" w:cs="Times New Roman"/>
+          <w:color w:val="000000" w:themeColor="text1"/>
+          <w:lang w:val="en-US"/>
+        </w:rPr>
+        <w:t xml:space="preserve">. However, statements that are solely about interaction (i.e., not mentioning </w:t>
+      </w:r>
+      <w:r>
+        <w:rPr>
+          <w:rFonts w:ascii="Times New Roman" w:hAnsi="Times New Roman" w:cs="Times New Roman"/>
+          <w:color w:val="000000" w:themeColor="text1"/>
+          <w:lang w:val="en-US"/>
+        </w:rPr>
+        <w:lastRenderedPageBreak/>
+        <w:t xml:space="preserve">moderation), should </w:t>
+      </w:r>
+      <w:r>
+        <w:rPr>
+          <w:rFonts w:ascii="Times New Roman" w:hAnsi="Times New Roman" w:cs="Times New Roman"/>
+          <w:color w:val="000000" w:themeColor="text1"/>
+          <w:lang w:val="en-US"/>
+        </w:rPr>
+        <w:t>be categorized based on the interpretation that is given to this interaction</w:t>
+      </w:r>
+      <w:r>
+        <w:rPr>
+          <w:rFonts w:ascii="Times New Roman" w:hAnsi="Times New Roman" w:cs="Times New Roman"/>
+          <w:color w:val="000000" w:themeColor="text1"/>
+          <w:lang w:val="en-US"/>
+        </w:rPr>
+        <w:t>: This may be as a causal mechanism (closely related to moderation</w:t>
+      </w:r>
+      <w:r>
+        <w:rPr>
+          <w:rFonts w:ascii="Times New Roman" w:hAnsi="Times New Roman" w:cs="Times New Roman"/>
+          <w:color w:val="000000" w:themeColor="text1"/>
+          <w:lang w:val="en-US"/>
+        </w:rPr>
+        <w:t>),</w:t>
+      </w:r>
+      <w:r>
+        <w:rPr>
+          <w:rFonts w:ascii="Times New Roman" w:hAnsi="Times New Roman" w:cs="Times New Roman"/>
+          <w:color w:val="000000" w:themeColor="text1"/>
+          <w:lang w:val="en-US"/>
+        </w:rPr>
+        <w:t xml:space="preserve"> or as a term that improves prediction. </w:t>
       </w:r>
     </w:p>
     <w:p>
@@ -3672,14 +3814,6 @@
     </w:p>
     <w:p>
       <w:pPr>
-        <w:ind w:firstLine="0"/>
-        <w:rPr>
-          <w:rFonts w:ascii="Times New Roman" w:hAnsi="Times New Roman" w:cs="Times New Roman"/>
-          <w:color w:val="000000" w:themeColor="text1"/>
-          <w:lang w:val="en-US"/>
-        </w:rPr>
-      </w:pPr>
-      <w:r>
         <w:rPr>
           <w:rFonts w:ascii="Times New Roman" w:hAnsi="Times New Roman" w:cs="Times New Roman"/>
           <w:b/>
@@ -3687,6 +3821,36 @@
           <w:color w:val="000000" w:themeColor="text1"/>
           <w:lang w:val="en-US"/>
         </w:rPr>
+      </w:pPr>
+      <w:r>
+        <w:rPr>
+          <w:rFonts w:ascii="Times New Roman" w:hAnsi="Times New Roman" w:cs="Times New Roman"/>
+          <w:b/>
+          <w:bCs/>
+          <w:color w:val="000000" w:themeColor="text1"/>
+          <w:lang w:val="en-US"/>
+        </w:rPr>
+        <w:br w:type="page"/>
+      </w:r>
+    </w:p>
+    <w:p>
+      <w:pPr>
+        <w:ind w:firstLine="0"/>
+        <w:jc w:val="center"/>
+        <w:rPr>
+          <w:rFonts w:ascii="Times New Roman" w:hAnsi="Times New Roman" w:cs="Times New Roman"/>
+          <w:color w:val="000000" w:themeColor="text1"/>
+          <w:lang w:val="en-US"/>
+        </w:rPr>
+      </w:pPr>
+      <w:r>
+        <w:rPr>
+          <w:rFonts w:ascii="Times New Roman" w:hAnsi="Times New Roman" w:cs="Times New Roman"/>
+          <w:b/>
+          <w:bCs/>
+          <w:color w:val="000000" w:themeColor="text1"/>
+          <w:lang w:val="en-US"/>
+        </w:rPr>
         <w:lastRenderedPageBreak/>
         <w:t>References</w:t>
       </w:r>
@@ -3733,14 +3897,52 @@
         </w:rPr>
         <w:t xml:space="preserve">(2019). Genetic and environmental influences on MRI scan quantity and quality. </w:t>
       </w:r>
-      <w:r>
-        <w:rPr>
-          <w:rFonts w:ascii="Times New Roman" w:eastAsia="Cambria" w:hAnsi="Times New Roman" w:cs="Times New Roman"/>
-          <w:i/>
-          <w:color w:val="000000" w:themeColor="text1"/>
-        </w:rPr>
-        <w:t>Developmental Cognitive Neuroscience</w:t>
-      </w:r>
+      <w:proofErr w:type="spellStart"/>
+      <w:r>
+        <w:rPr>
+          <w:rFonts w:ascii="Times New Roman" w:eastAsia="Cambria" w:hAnsi="Times New Roman" w:cs="Times New Roman"/>
+          <w:i/>
+          <w:color w:val="000000" w:themeColor="text1"/>
+        </w:rPr>
+        <w:t>Developmental</w:t>
+      </w:r>
+      <w:proofErr w:type="spellEnd"/>
+      <w:r>
+        <w:rPr>
+          <w:rFonts w:ascii="Times New Roman" w:eastAsia="Cambria" w:hAnsi="Times New Roman" w:cs="Times New Roman"/>
+          <w:i/>
+          <w:color w:val="000000" w:themeColor="text1"/>
+        </w:rPr>
+        <w:t xml:space="preserve"> </w:t>
+      </w:r>
+      <w:proofErr w:type="spellStart"/>
+      <w:r>
+        <w:rPr>
+          <w:rFonts w:ascii="Times New Roman" w:eastAsia="Cambria" w:hAnsi="Times New Roman" w:cs="Times New Roman"/>
+          <w:i/>
+          <w:color w:val="000000" w:themeColor="text1"/>
+        </w:rPr>
+        <w:t>Cognitive</w:t>
+      </w:r>
+      <w:proofErr w:type="spellEnd"/>
+      <w:r>
+        <w:rPr>
+          <w:rFonts w:ascii="Times New Roman" w:eastAsia="Cambria" w:hAnsi="Times New Roman" w:cs="Times New Roman"/>
+          <w:i/>
+          <w:color w:val="000000" w:themeColor="text1"/>
+        </w:rPr>
+        <w:t xml:space="preserve"> </w:t>
+      </w:r>
+      <w:proofErr w:type="spellStart"/>
+      <w:r>
+        <w:rPr>
+          <w:rFonts w:ascii="Times New Roman" w:eastAsia="Cambria" w:hAnsi="Times New Roman" w:cs="Times New Roman"/>
+          <w:i/>
+          <w:color w:val="000000" w:themeColor="text1"/>
+        </w:rPr>
+        <w:t>Neuroscience</w:t>
+      </w:r>
+      <w:proofErr w:type="spellEnd"/>
       <w:r>
         <w:rPr>
           <w:rFonts w:ascii="Times New Roman" w:eastAsia="Cambria" w:hAnsi="Times New Roman" w:cs="Times New Roman"/>
@@ -3761,9 +3963,25 @@
           <w:rFonts w:ascii="Times New Roman" w:eastAsia="Cambria" w:hAnsi="Times New Roman" w:cs="Times New Roman"/>
           <w:color w:val="000000" w:themeColor="text1"/>
         </w:rPr>
-        <w:t>(August 2018), 100667. doi:</w:t>
-      </w:r>
-      <w:hyperlink r:id="rId7">
+        <w:t xml:space="preserve">(August 2018), 100667. </w:t>
+      </w:r>
+      <w:proofErr w:type="gramStart"/>
+      <w:r>
+        <w:rPr>
+          <w:rFonts w:ascii="Times New Roman" w:eastAsia="Cambria" w:hAnsi="Times New Roman" w:cs="Times New Roman"/>
+          <w:color w:val="000000" w:themeColor="text1"/>
+        </w:rPr>
+        <w:t>doi</w:t>
+      </w:r>
+      <w:proofErr w:type="gramEnd"/>
+      <w:r>
+        <w:rPr>
+          <w:rFonts w:ascii="Times New Roman" w:eastAsia="Cambria" w:hAnsi="Times New Roman" w:cs="Times New Roman"/>
+          <w:color w:val="000000" w:themeColor="text1"/>
+        </w:rPr>
+        <w:t>:</w:t>
+      </w:r>
+      <w:hyperlink r:id="rId6">
         <w:r>
           <w:rPr>
             <w:rFonts w:ascii="Times New Roman" w:eastAsia="Cambria" w:hAnsi="Times New Roman" w:cs="Times New Roman"/>
@@ -3787,7 +4005,23 @@
           <w:rFonts w:ascii="Times New Roman" w:eastAsia="Cambria" w:hAnsi="Times New Roman" w:cs="Times New Roman"/>
           <w:color w:val="000000" w:themeColor="text1"/>
         </w:rPr>
-        <w:t xml:space="preserve">Achterberg, M., Bakermans-Kranenburg, M. J., IJzendoorn, M. H. van, Meulen, M. van der, Tottenham, N., &amp; Crone, E. A. (2018). </w:t>
+        <w:t xml:space="preserve">Achterberg, M., Bakermans-Kranenburg, M. J., IJzendoorn, M. H. van, Meulen, M. van der, </w:t>
+      </w:r>
+      <w:proofErr w:type="spellStart"/>
+      <w:r>
+        <w:rPr>
+          <w:rFonts w:ascii="Times New Roman" w:eastAsia="Cambria" w:hAnsi="Times New Roman" w:cs="Times New Roman"/>
+          <w:color w:val="000000" w:themeColor="text1"/>
+        </w:rPr>
+        <w:t>Tottenham</w:t>
+      </w:r>
+      <w:proofErr w:type="spellEnd"/>
+      <w:r>
+        <w:rPr>
+          <w:rFonts w:ascii="Times New Roman" w:eastAsia="Cambria" w:hAnsi="Times New Roman" w:cs="Times New Roman"/>
+          <w:color w:val="000000" w:themeColor="text1"/>
+        </w:rPr>
+        <w:t xml:space="preserve">, N., &amp; Crone, E. A. (2018). </w:t>
       </w:r>
       <w:r>
         <w:rPr>
@@ -3797,6 +4031,7 @@
         </w:rPr>
         <w:t xml:space="preserve">Distinctive heritability patterns of subcortical-prefrontal cortex resting state connectivity in childhood: A twin study. </w:t>
       </w:r>
+      <w:proofErr w:type="spellStart"/>
       <w:r>
         <w:rPr>
           <w:rFonts w:ascii="Times New Roman" w:eastAsia="Cambria" w:hAnsi="Times New Roman" w:cs="Times New Roman"/>
@@ -3805,6 +4040,7 @@
         </w:rPr>
         <w:t>NeuroImage</w:t>
       </w:r>
+      <w:proofErr w:type="spellEnd"/>
       <w:r>
         <w:rPr>
           <w:rFonts w:ascii="Times New Roman" w:eastAsia="Cambria" w:hAnsi="Times New Roman" w:cs="Times New Roman"/>
@@ -3825,9 +4061,41 @@
           <w:rFonts w:ascii="Times New Roman" w:eastAsia="Cambria" w:hAnsi="Times New Roman" w:cs="Times New Roman"/>
           <w:color w:val="000000" w:themeColor="text1"/>
         </w:rPr>
-        <w:t>(March), 138–149. doi:</w:t>
-      </w:r>
-      <w:hyperlink r:id="rId8">
+        <w:t>(</w:t>
+      </w:r>
+      <w:proofErr w:type="spellStart"/>
+      <w:r>
+        <w:rPr>
+          <w:rFonts w:ascii="Times New Roman" w:eastAsia="Cambria" w:hAnsi="Times New Roman" w:cs="Times New Roman"/>
+          <w:color w:val="000000" w:themeColor="text1"/>
+        </w:rPr>
+        <w:t>March</w:t>
+      </w:r>
+      <w:proofErr w:type="spellEnd"/>
+      <w:r>
+        <w:rPr>
+          <w:rFonts w:ascii="Times New Roman" w:eastAsia="Cambria" w:hAnsi="Times New Roman" w:cs="Times New Roman"/>
+          <w:color w:val="000000" w:themeColor="text1"/>
+        </w:rPr>
+        <w:t xml:space="preserve">), 138–149. </w:t>
+      </w:r>
+      <w:proofErr w:type="gramStart"/>
+      <w:r>
+        <w:rPr>
+          <w:rFonts w:ascii="Times New Roman" w:eastAsia="Cambria" w:hAnsi="Times New Roman" w:cs="Times New Roman"/>
+          <w:color w:val="000000" w:themeColor="text1"/>
+        </w:rPr>
+        <w:t>doi</w:t>
+      </w:r>
+      <w:proofErr w:type="gramEnd"/>
+      <w:r>
+        <w:rPr>
+          <w:rFonts w:ascii="Times New Roman" w:eastAsia="Cambria" w:hAnsi="Times New Roman" w:cs="Times New Roman"/>
+          <w:color w:val="000000" w:themeColor="text1"/>
+        </w:rPr>
+        <w:t>:</w:t>
+      </w:r>
+      <w:hyperlink r:id="rId7">
         <w:r>
           <w:rPr>
             <w:rFonts w:ascii="Times New Roman" w:eastAsia="Cambria" w:hAnsi="Times New Roman" w:cs="Times New Roman"/>
@@ -3851,7 +4119,23 @@
           <w:rFonts w:ascii="Times New Roman" w:eastAsia="Cambria" w:hAnsi="Times New Roman" w:cs="Times New Roman"/>
           <w:color w:val="000000" w:themeColor="text1"/>
         </w:rPr>
-        <w:t xml:space="preserve">Achterberg, M., Duijvenvoorde, A. C. van, Bakermans-Kranenburg, M. J., &amp; Crone, E. A. (2016). </w:t>
+        <w:t xml:space="preserve">Achterberg, M., </w:t>
+      </w:r>
+      <w:proofErr w:type="spellStart"/>
+      <w:r>
+        <w:rPr>
+          <w:rFonts w:ascii="Times New Roman" w:eastAsia="Cambria" w:hAnsi="Times New Roman" w:cs="Times New Roman"/>
+          <w:color w:val="000000" w:themeColor="text1"/>
+        </w:rPr>
+        <w:t>Duijvenvoorde</w:t>
+      </w:r>
+      <w:proofErr w:type="spellEnd"/>
+      <w:r>
+        <w:rPr>
+          <w:rFonts w:ascii="Times New Roman" w:eastAsia="Cambria" w:hAnsi="Times New Roman" w:cs="Times New Roman"/>
+          <w:color w:val="000000" w:themeColor="text1"/>
+        </w:rPr>
+        <w:t xml:space="preserve">, A. C. van, Bakermans-Kranenburg, M. J., &amp; Crone, E. A. (2016). </w:t>
       </w:r>
       <w:r>
         <w:rPr>
@@ -3861,14 +4145,88 @@
         </w:rPr>
         <w:t xml:space="preserve">Control your anger! The neural basis of aggression regulation in response to negative social feedback. </w:t>
       </w:r>
-      <w:r>
-        <w:rPr>
-          <w:rFonts w:ascii="Times New Roman" w:eastAsia="Cambria" w:hAnsi="Times New Roman" w:cs="Times New Roman"/>
-          <w:i/>
-          <w:color w:val="000000" w:themeColor="text1"/>
-        </w:rPr>
-        <w:t>Social Cognitive and Affective Neuroscience</w:t>
-      </w:r>
+      <w:proofErr w:type="spellStart"/>
+      <w:r>
+        <w:rPr>
+          <w:rFonts w:ascii="Times New Roman" w:eastAsia="Cambria" w:hAnsi="Times New Roman" w:cs="Times New Roman"/>
+          <w:i/>
+          <w:color w:val="000000" w:themeColor="text1"/>
+        </w:rPr>
+        <w:t>Social</w:t>
+      </w:r>
+      <w:proofErr w:type="spellEnd"/>
+      <w:r>
+        <w:rPr>
+          <w:rFonts w:ascii="Times New Roman" w:eastAsia="Cambria" w:hAnsi="Times New Roman" w:cs="Times New Roman"/>
+          <w:i/>
+          <w:color w:val="000000" w:themeColor="text1"/>
+        </w:rPr>
+        <w:t xml:space="preserve"> </w:t>
+      </w:r>
+      <w:proofErr w:type="spellStart"/>
+      <w:r>
+        <w:rPr>
+          <w:rFonts w:ascii="Times New Roman" w:eastAsia="Cambria" w:hAnsi="Times New Roman" w:cs="Times New Roman"/>
+          <w:i/>
+          <w:color w:val="000000" w:themeColor="text1"/>
+        </w:rPr>
+        <w:t>Cognitive</w:t>
+      </w:r>
+      <w:proofErr w:type="spellEnd"/>
+      <w:r>
+        <w:rPr>
+          <w:rFonts w:ascii="Times New Roman" w:eastAsia="Cambria" w:hAnsi="Times New Roman" w:cs="Times New Roman"/>
+          <w:i/>
+          <w:color w:val="000000" w:themeColor="text1"/>
+        </w:rPr>
+        <w:t xml:space="preserve"> </w:t>
+      </w:r>
+      <w:proofErr w:type="spellStart"/>
+      <w:r>
+        <w:rPr>
+          <w:rFonts w:ascii="Times New Roman" w:eastAsia="Cambria" w:hAnsi="Times New Roman" w:cs="Times New Roman"/>
+          <w:i/>
+          <w:color w:val="000000" w:themeColor="text1"/>
+        </w:rPr>
+        <w:t>and</w:t>
+      </w:r>
+      <w:proofErr w:type="spellEnd"/>
+      <w:r>
+        <w:rPr>
+          <w:rFonts w:ascii="Times New Roman" w:eastAsia="Cambria" w:hAnsi="Times New Roman" w:cs="Times New Roman"/>
+          <w:i/>
+          <w:color w:val="000000" w:themeColor="text1"/>
+        </w:rPr>
+        <w:t xml:space="preserve"> </w:t>
+      </w:r>
+      <w:proofErr w:type="spellStart"/>
+      <w:r>
+        <w:rPr>
+          <w:rFonts w:ascii="Times New Roman" w:eastAsia="Cambria" w:hAnsi="Times New Roman" w:cs="Times New Roman"/>
+          <w:i/>
+          <w:color w:val="000000" w:themeColor="text1"/>
+        </w:rPr>
+        <w:t>Affective</w:t>
+      </w:r>
+      <w:proofErr w:type="spellEnd"/>
+      <w:r>
+        <w:rPr>
+          <w:rFonts w:ascii="Times New Roman" w:eastAsia="Cambria" w:hAnsi="Times New Roman" w:cs="Times New Roman"/>
+          <w:i/>
+          <w:color w:val="000000" w:themeColor="text1"/>
+        </w:rPr>
+        <w:t xml:space="preserve"> </w:t>
+      </w:r>
+      <w:proofErr w:type="spellStart"/>
+      <w:r>
+        <w:rPr>
+          <w:rFonts w:ascii="Times New Roman" w:eastAsia="Cambria" w:hAnsi="Times New Roman" w:cs="Times New Roman"/>
+          <w:i/>
+          <w:color w:val="000000" w:themeColor="text1"/>
+        </w:rPr>
+        <w:t>Neuroscience</w:t>
+      </w:r>
+      <w:proofErr w:type="spellEnd"/>
       <w:r>
         <w:rPr>
           <w:rFonts w:ascii="Times New Roman" w:eastAsia="Cambria" w:hAnsi="Times New Roman" w:cs="Times New Roman"/>
@@ -3889,9 +4247,25 @@
           <w:rFonts w:ascii="Times New Roman" w:eastAsia="Cambria" w:hAnsi="Times New Roman" w:cs="Times New Roman"/>
           <w:color w:val="000000" w:themeColor="text1"/>
         </w:rPr>
-        <w:t>(5), 712–720. doi:</w:t>
-      </w:r>
-      <w:hyperlink r:id="rId9">
+        <w:t xml:space="preserve">(5), 712–720. </w:t>
+      </w:r>
+      <w:proofErr w:type="gramStart"/>
+      <w:r>
+        <w:rPr>
+          <w:rFonts w:ascii="Times New Roman" w:eastAsia="Cambria" w:hAnsi="Times New Roman" w:cs="Times New Roman"/>
+          <w:color w:val="000000" w:themeColor="text1"/>
+        </w:rPr>
+        <w:t>doi</w:t>
+      </w:r>
+      <w:proofErr w:type="gramEnd"/>
+      <w:r>
+        <w:rPr>
+          <w:rFonts w:ascii="Times New Roman" w:eastAsia="Cambria" w:hAnsi="Times New Roman" w:cs="Times New Roman"/>
+          <w:color w:val="000000" w:themeColor="text1"/>
+        </w:rPr>
+        <w:t>:</w:t>
+      </w:r>
+      <w:hyperlink r:id="rId8">
         <w:r>
           <w:rPr>
             <w:rFonts w:ascii="Times New Roman" w:eastAsia="Cambria" w:hAnsi="Times New Roman" w:cs="Times New Roman"/>
@@ -3915,7 +4289,23 @@
           <w:rFonts w:ascii="Times New Roman" w:eastAsia="Cambria" w:hAnsi="Times New Roman" w:cs="Times New Roman"/>
           <w:color w:val="000000" w:themeColor="text1"/>
         </w:rPr>
-        <w:t xml:space="preserve">Achterberg, M., Duijvenvoorde, A. C. van, Meulen, M. van der, Bakermans-Kranenburg, M. J., &amp; Crone, E. A. (2018). </w:t>
+        <w:t xml:space="preserve">Achterberg, M., </w:t>
+      </w:r>
+      <w:proofErr w:type="spellStart"/>
+      <w:r>
+        <w:rPr>
+          <w:rFonts w:ascii="Times New Roman" w:eastAsia="Cambria" w:hAnsi="Times New Roman" w:cs="Times New Roman"/>
+          <w:color w:val="000000" w:themeColor="text1"/>
+        </w:rPr>
+        <w:t>Duijvenvoorde</w:t>
+      </w:r>
+      <w:proofErr w:type="spellEnd"/>
+      <w:r>
+        <w:rPr>
+          <w:rFonts w:ascii="Times New Roman" w:eastAsia="Cambria" w:hAnsi="Times New Roman" w:cs="Times New Roman"/>
+          <w:color w:val="000000" w:themeColor="text1"/>
+        </w:rPr>
+        <w:t xml:space="preserve">, A. C. van, Meulen, M. van der, Bakermans-Kranenburg, M. J., &amp; Crone, E. A. (2018). </w:t>
       </w:r>
       <w:r>
         <w:rPr>
@@ -3931,8 +4321,18 @@
           <w:i/>
           <w:color w:val="000000" w:themeColor="text1"/>
         </w:rPr>
-        <w:t>Human Brain Mapping</w:t>
-      </w:r>
+        <w:t xml:space="preserve">Human Brain </w:t>
+      </w:r>
+      <w:proofErr w:type="spellStart"/>
+      <w:r>
+        <w:rPr>
+          <w:rFonts w:ascii="Times New Roman" w:eastAsia="Cambria" w:hAnsi="Times New Roman" w:cs="Times New Roman"/>
+          <w:i/>
+          <w:color w:val="000000" w:themeColor="text1"/>
+        </w:rPr>
+        <w:t>Mapping</w:t>
+      </w:r>
+      <w:proofErr w:type="spellEnd"/>
       <w:r>
         <w:rPr>
           <w:rFonts w:ascii="Times New Roman" w:eastAsia="Cambria" w:hAnsi="Times New Roman" w:cs="Times New Roman"/>
@@ -3953,9 +4353,25 @@
           <w:rFonts w:ascii="Times New Roman" w:eastAsia="Cambria" w:hAnsi="Times New Roman" w:cs="Times New Roman"/>
           <w:color w:val="000000" w:themeColor="text1"/>
         </w:rPr>
-        <w:t>(7), 2828–2841. doi:</w:t>
-      </w:r>
-      <w:hyperlink r:id="rId10">
+        <w:t xml:space="preserve">(7), 2828–2841. </w:t>
+      </w:r>
+      <w:proofErr w:type="gramStart"/>
+      <w:r>
+        <w:rPr>
+          <w:rFonts w:ascii="Times New Roman" w:eastAsia="Cambria" w:hAnsi="Times New Roman" w:cs="Times New Roman"/>
+          <w:color w:val="000000" w:themeColor="text1"/>
+        </w:rPr>
+        <w:t>doi</w:t>
+      </w:r>
+      <w:proofErr w:type="gramEnd"/>
+      <w:r>
+        <w:rPr>
+          <w:rFonts w:ascii="Times New Roman" w:eastAsia="Cambria" w:hAnsi="Times New Roman" w:cs="Times New Roman"/>
+          <w:color w:val="000000" w:themeColor="text1"/>
+        </w:rPr>
+        <w:t>:</w:t>
+      </w:r>
+      <w:hyperlink r:id="rId9">
         <w:r>
           <w:rPr>
             <w:rFonts w:ascii="Times New Roman" w:eastAsia="Cambria" w:hAnsi="Times New Roman" w:cs="Times New Roman"/>
@@ -3980,7 +4396,39 @@
           <w:rFonts w:ascii="Times New Roman" w:eastAsia="Cambria" w:hAnsi="Times New Roman" w:cs="Times New Roman"/>
           <w:color w:val="000000" w:themeColor="text1"/>
         </w:rPr>
-        <w:t xml:space="preserve">Achterberg, M., Duijvenvoorde, A. C. van, Meulen, M. van der, Euser, S., Bakermans-Kranenburg, M. J., &amp; Crone, E. A. (2017). </w:t>
+        <w:t xml:space="preserve">Achterberg, M., </w:t>
+      </w:r>
+      <w:proofErr w:type="spellStart"/>
+      <w:r>
+        <w:rPr>
+          <w:rFonts w:ascii="Times New Roman" w:eastAsia="Cambria" w:hAnsi="Times New Roman" w:cs="Times New Roman"/>
+          <w:color w:val="000000" w:themeColor="text1"/>
+        </w:rPr>
+        <w:t>Duijvenvoorde</w:t>
+      </w:r>
+      <w:proofErr w:type="spellEnd"/>
+      <w:r>
+        <w:rPr>
+          <w:rFonts w:ascii="Times New Roman" w:eastAsia="Cambria" w:hAnsi="Times New Roman" w:cs="Times New Roman"/>
+          <w:color w:val="000000" w:themeColor="text1"/>
+        </w:rPr>
+        <w:t xml:space="preserve">, A. C. van, Meulen, M. van der, </w:t>
+      </w:r>
+      <w:proofErr w:type="spellStart"/>
+      <w:r>
+        <w:rPr>
+          <w:rFonts w:ascii="Times New Roman" w:eastAsia="Cambria" w:hAnsi="Times New Roman" w:cs="Times New Roman"/>
+          <w:color w:val="000000" w:themeColor="text1"/>
+        </w:rPr>
+        <w:t>Euser</w:t>
+      </w:r>
+      <w:proofErr w:type="spellEnd"/>
+      <w:r>
+        <w:rPr>
+          <w:rFonts w:ascii="Times New Roman" w:eastAsia="Cambria" w:hAnsi="Times New Roman" w:cs="Times New Roman"/>
+          <w:color w:val="000000" w:themeColor="text1"/>
+        </w:rPr>
+        <w:t xml:space="preserve">, S., Bakermans-Kranenburg, M. J., &amp; Crone, E. A. (2017). </w:t>
       </w:r>
       <w:r>
         <w:rPr>
@@ -4024,7 +4472,7 @@
         </w:rPr>
         <w:t>, 107–117. doi:</w:t>
       </w:r>
-      <w:hyperlink r:id="rId11">
+      <w:hyperlink r:id="rId10">
         <w:r>
           <w:rPr>
             <w:rFonts w:ascii="Times New Roman" w:eastAsia="Cambria" w:hAnsi="Times New Roman" w:cs="Times New Roman"/>
@@ -4045,13 +4493,59 @@
           <w:lang w:val="en-US"/>
         </w:rPr>
       </w:pPr>
-      <w:r>
-        <w:rPr>
-          <w:rFonts w:ascii="Times New Roman" w:eastAsia="Cambria" w:hAnsi="Times New Roman" w:cs="Times New Roman"/>
-          <w:color w:val="000000" w:themeColor="text1"/>
-          <w:lang w:val="en-US"/>
-        </w:rPr>
-        <w:t xml:space="preserve">Barzeva, S. A., Meeus, W. H., &amp; Oldehinkel, A. J. (2019). Social withdrawal in adolescence and early adulthood: Measurement issues, normative development, and distinct trajectories. </w:t>
+      <w:proofErr w:type="spellStart"/>
+      <w:r>
+        <w:rPr>
+          <w:rFonts w:ascii="Times New Roman" w:eastAsia="Cambria" w:hAnsi="Times New Roman" w:cs="Times New Roman"/>
+          <w:color w:val="000000" w:themeColor="text1"/>
+          <w:lang w:val="en-US"/>
+        </w:rPr>
+        <w:t>Barzeva</w:t>
+      </w:r>
+      <w:proofErr w:type="spellEnd"/>
+      <w:r>
+        <w:rPr>
+          <w:rFonts w:ascii="Times New Roman" w:eastAsia="Cambria" w:hAnsi="Times New Roman" w:cs="Times New Roman"/>
+          <w:color w:val="000000" w:themeColor="text1"/>
+          <w:lang w:val="en-US"/>
+        </w:rPr>
+        <w:t xml:space="preserve">, S. A., </w:t>
+      </w:r>
+      <w:proofErr w:type="spellStart"/>
+      <w:r>
+        <w:rPr>
+          <w:rFonts w:ascii="Times New Roman" w:eastAsia="Cambria" w:hAnsi="Times New Roman" w:cs="Times New Roman"/>
+          <w:color w:val="000000" w:themeColor="text1"/>
+          <w:lang w:val="en-US"/>
+        </w:rPr>
+        <w:t>Meeus</w:t>
+      </w:r>
+      <w:proofErr w:type="spellEnd"/>
+      <w:r>
+        <w:rPr>
+          <w:rFonts w:ascii="Times New Roman" w:eastAsia="Cambria" w:hAnsi="Times New Roman" w:cs="Times New Roman"/>
+          <w:color w:val="000000" w:themeColor="text1"/>
+          <w:lang w:val="en-US"/>
+        </w:rPr>
+        <w:t xml:space="preserve">, W. H., &amp; </w:t>
+      </w:r>
+      <w:proofErr w:type="spellStart"/>
+      <w:r>
+        <w:rPr>
+          <w:rFonts w:ascii="Times New Roman" w:eastAsia="Cambria" w:hAnsi="Times New Roman" w:cs="Times New Roman"/>
+          <w:color w:val="000000" w:themeColor="text1"/>
+          <w:lang w:val="en-US"/>
+        </w:rPr>
+        <w:t>Oldehinkel</w:t>
+      </w:r>
+      <w:proofErr w:type="spellEnd"/>
+      <w:r>
+        <w:rPr>
+          <w:rFonts w:ascii="Times New Roman" w:eastAsia="Cambria" w:hAnsi="Times New Roman" w:cs="Times New Roman"/>
+          <w:color w:val="000000" w:themeColor="text1"/>
+          <w:lang w:val="en-US"/>
+        </w:rPr>
+        <w:t xml:space="preserve">, A. J. (2019). Social withdrawal in adolescence and early adulthood: Measurement issues, normative development, and distinct trajectories. </w:t>
       </w:r>
       <w:r>
         <w:rPr>
@@ -4087,7 +4581,7 @@
         </w:rPr>
         <w:t>(5), 865–879. doi:</w:t>
       </w:r>
-      <w:hyperlink r:id="rId12">
+      <w:hyperlink r:id="rId11">
         <w:r>
           <w:rPr>
             <w:rFonts w:ascii="Times New Roman" w:eastAsia="Cambria" w:hAnsi="Times New Roman" w:cs="Times New Roman"/>
@@ -4115,7 +4609,79 @@
           <w:lang w:val="en-US"/>
         </w:rPr>
         <w:lastRenderedPageBreak/>
-        <w:t xml:space="preserve">Becht, A. I., Bos, M. G., Nelemans, S. A., Peters, S., Vollebergh, W. A., Branje, S. J., … Crone, E. A. (2018). Goal-directed correlates and neurobiological underpinnings of adolescent identity: A multimethod multisample longitudinal approach. </w:t>
+        <w:t xml:space="preserve">Becht, A. I., Bos, M. G., </w:t>
+      </w:r>
+      <w:proofErr w:type="spellStart"/>
+      <w:r>
+        <w:rPr>
+          <w:rFonts w:ascii="Times New Roman" w:eastAsia="Cambria" w:hAnsi="Times New Roman" w:cs="Times New Roman"/>
+          <w:color w:val="000000" w:themeColor="text1"/>
+          <w:lang w:val="en-US"/>
+        </w:rPr>
+        <w:t>Nelemans</w:t>
+      </w:r>
+      <w:proofErr w:type="spellEnd"/>
+      <w:r>
+        <w:rPr>
+          <w:rFonts w:ascii="Times New Roman" w:eastAsia="Cambria" w:hAnsi="Times New Roman" w:cs="Times New Roman"/>
+          <w:color w:val="000000" w:themeColor="text1"/>
+          <w:lang w:val="en-US"/>
+        </w:rPr>
+        <w:t xml:space="preserve">, S. A., Peters, S., </w:t>
+      </w:r>
+      <w:proofErr w:type="spellStart"/>
+      <w:r>
+        <w:rPr>
+          <w:rFonts w:ascii="Times New Roman" w:eastAsia="Cambria" w:hAnsi="Times New Roman" w:cs="Times New Roman"/>
+          <w:color w:val="000000" w:themeColor="text1"/>
+          <w:lang w:val="en-US"/>
+        </w:rPr>
+        <w:t>Vollebergh</w:t>
+      </w:r>
+      <w:proofErr w:type="spellEnd"/>
+      <w:r>
+        <w:rPr>
+          <w:rFonts w:ascii="Times New Roman" w:eastAsia="Cambria" w:hAnsi="Times New Roman" w:cs="Times New Roman"/>
+          <w:color w:val="000000" w:themeColor="text1"/>
+          <w:lang w:val="en-US"/>
+        </w:rPr>
+        <w:t xml:space="preserve">, W. A., </w:t>
+      </w:r>
+      <w:proofErr w:type="spellStart"/>
+      <w:r>
+        <w:rPr>
+          <w:rFonts w:ascii="Times New Roman" w:eastAsia="Cambria" w:hAnsi="Times New Roman" w:cs="Times New Roman"/>
+          <w:color w:val="000000" w:themeColor="text1"/>
+          <w:lang w:val="en-US"/>
+        </w:rPr>
+        <w:t>Branje</w:t>
+      </w:r>
+      <w:proofErr w:type="spellEnd"/>
+      <w:r>
+        <w:rPr>
+          <w:rFonts w:ascii="Times New Roman" w:eastAsia="Cambria" w:hAnsi="Times New Roman" w:cs="Times New Roman"/>
+          <w:color w:val="000000" w:themeColor="text1"/>
+          <w:lang w:val="en-US"/>
+        </w:rPr>
+        <w:t xml:space="preserve">, S. J., … Crone, E. A. (2018). Goal-directed correlates and neurobiological underpinnings of adolescent identity: A multimethod </w:t>
+      </w:r>
+      <w:proofErr w:type="spellStart"/>
+      <w:r>
+        <w:rPr>
+          <w:rFonts w:ascii="Times New Roman" w:eastAsia="Cambria" w:hAnsi="Times New Roman" w:cs="Times New Roman"/>
+          <w:color w:val="000000" w:themeColor="text1"/>
+          <w:lang w:val="en-US"/>
+        </w:rPr>
+        <w:t>multisample</w:t>
+      </w:r>
+      <w:proofErr w:type="spellEnd"/>
+      <w:r>
+        <w:rPr>
+          <w:rFonts w:ascii="Times New Roman" w:eastAsia="Cambria" w:hAnsi="Times New Roman" w:cs="Times New Roman"/>
+          <w:color w:val="000000" w:themeColor="text1"/>
+          <w:lang w:val="en-US"/>
+        </w:rPr>
+        <w:t xml:space="preserve"> longitudinal approach. </w:t>
       </w:r>
       <w:r>
         <w:rPr>
@@ -4151,7 +4717,7 @@
         </w:rPr>
         <w:t>(3), 823–836. doi:</w:t>
       </w:r>
-      <w:hyperlink r:id="rId13">
+      <w:hyperlink r:id="rId12">
         <w:r>
           <w:rPr>
             <w:rFonts w:ascii="Times New Roman" w:eastAsia="Cambria" w:hAnsi="Times New Roman" w:cs="Times New Roman"/>
@@ -4171,13 +4737,53 @@
           <w:color w:val="000000" w:themeColor="text1"/>
         </w:rPr>
       </w:pPr>
-      <w:r>
-        <w:rPr>
-          <w:rFonts w:ascii="Times New Roman" w:eastAsia="Cambria" w:hAnsi="Times New Roman" w:cs="Times New Roman"/>
-          <w:color w:val="000000" w:themeColor="text1"/>
-          <w:lang w:val="en-US"/>
-        </w:rPr>
-        <w:t xml:space="preserve">Becht, A. I., Nelemans, S. A., Branje, S. J., Vollebergh, W. A., Koot, H. M., &amp; Meeus, W. H. (2017). </w:t>
+      <w:proofErr w:type="spellStart"/>
+      <w:r>
+        <w:rPr>
+          <w:rFonts w:ascii="Times New Roman" w:eastAsia="Cambria" w:hAnsi="Times New Roman" w:cs="Times New Roman"/>
+          <w:color w:val="000000" w:themeColor="text1"/>
+        </w:rPr>
+        <w:t>Becht</w:t>
+      </w:r>
+      <w:proofErr w:type="spellEnd"/>
+      <w:r>
+        <w:rPr>
+          <w:rFonts w:ascii="Times New Roman" w:eastAsia="Cambria" w:hAnsi="Times New Roman" w:cs="Times New Roman"/>
+          <w:color w:val="000000" w:themeColor="text1"/>
+        </w:rPr>
+        <w:t xml:space="preserve">, A. I., Nelemans, S. A., </w:t>
+      </w:r>
+      <w:proofErr w:type="spellStart"/>
+      <w:r>
+        <w:rPr>
+          <w:rFonts w:ascii="Times New Roman" w:eastAsia="Cambria" w:hAnsi="Times New Roman" w:cs="Times New Roman"/>
+          <w:color w:val="000000" w:themeColor="text1"/>
+        </w:rPr>
+        <w:t>Branje</w:t>
+      </w:r>
+      <w:proofErr w:type="spellEnd"/>
+      <w:r>
+        <w:rPr>
+          <w:rFonts w:ascii="Times New Roman" w:eastAsia="Cambria" w:hAnsi="Times New Roman" w:cs="Times New Roman"/>
+          <w:color w:val="000000" w:themeColor="text1"/>
+        </w:rPr>
+        <w:t xml:space="preserve">, S. J., </w:t>
+      </w:r>
+      <w:proofErr w:type="spellStart"/>
+      <w:r>
+        <w:rPr>
+          <w:rFonts w:ascii="Times New Roman" w:eastAsia="Cambria" w:hAnsi="Times New Roman" w:cs="Times New Roman"/>
+          <w:color w:val="000000" w:themeColor="text1"/>
+        </w:rPr>
+        <w:t>Vollebergh</w:t>
+      </w:r>
+      <w:proofErr w:type="spellEnd"/>
+      <w:r>
+        <w:rPr>
+          <w:rFonts w:ascii="Times New Roman" w:eastAsia="Cambria" w:hAnsi="Times New Roman" w:cs="Times New Roman"/>
+          <w:color w:val="000000" w:themeColor="text1"/>
+        </w:rPr>
+        <w:t xml:space="preserve">, W. A., Koot, H. M., &amp; Meeus, W. H. (2017). </w:t>
       </w:r>
       <w:r>
         <w:rPr>
@@ -4187,14 +4793,34 @@
         </w:rPr>
         <w:t xml:space="preserve">Identity uncertainty and commitment making across adolescence: Five-year within-person associations using daily identity reports. </w:t>
       </w:r>
-      <w:r>
-        <w:rPr>
-          <w:rFonts w:ascii="Times New Roman" w:eastAsia="Cambria" w:hAnsi="Times New Roman" w:cs="Times New Roman"/>
-          <w:i/>
-          <w:color w:val="000000" w:themeColor="text1"/>
-        </w:rPr>
-        <w:t>Developmental Psychology</w:t>
-      </w:r>
+      <w:proofErr w:type="spellStart"/>
+      <w:r>
+        <w:rPr>
+          <w:rFonts w:ascii="Times New Roman" w:eastAsia="Cambria" w:hAnsi="Times New Roman" w:cs="Times New Roman"/>
+          <w:i/>
+          <w:color w:val="000000" w:themeColor="text1"/>
+        </w:rPr>
+        <w:t>Developmental</w:t>
+      </w:r>
+      <w:proofErr w:type="spellEnd"/>
+      <w:r>
+        <w:rPr>
+          <w:rFonts w:ascii="Times New Roman" w:eastAsia="Cambria" w:hAnsi="Times New Roman" w:cs="Times New Roman"/>
+          <w:i/>
+          <w:color w:val="000000" w:themeColor="text1"/>
+        </w:rPr>
+        <w:t xml:space="preserve"> </w:t>
+      </w:r>
+      <w:proofErr w:type="spellStart"/>
+      <w:r>
+        <w:rPr>
+          <w:rFonts w:ascii="Times New Roman" w:eastAsia="Cambria" w:hAnsi="Times New Roman" w:cs="Times New Roman"/>
+          <w:i/>
+          <w:color w:val="000000" w:themeColor="text1"/>
+        </w:rPr>
+        <w:t>Psychology</w:t>
+      </w:r>
+      <w:proofErr w:type="spellEnd"/>
       <w:r>
         <w:rPr>
           <w:rFonts w:ascii="Times New Roman" w:eastAsia="Cambria" w:hAnsi="Times New Roman" w:cs="Times New Roman"/>
@@ -4215,9 +4841,25 @@
           <w:rFonts w:ascii="Times New Roman" w:eastAsia="Cambria" w:hAnsi="Times New Roman" w:cs="Times New Roman"/>
           <w:color w:val="000000" w:themeColor="text1"/>
         </w:rPr>
-        <w:t>(11), 2103–2112. doi:</w:t>
-      </w:r>
-      <w:hyperlink r:id="rId14">
+        <w:t xml:space="preserve">(11), 2103–2112. </w:t>
+      </w:r>
+      <w:proofErr w:type="gramStart"/>
+      <w:r>
+        <w:rPr>
+          <w:rFonts w:ascii="Times New Roman" w:eastAsia="Cambria" w:hAnsi="Times New Roman" w:cs="Times New Roman"/>
+          <w:color w:val="000000" w:themeColor="text1"/>
+        </w:rPr>
+        <w:t>doi</w:t>
+      </w:r>
+      <w:proofErr w:type="gramEnd"/>
+      <w:r>
+        <w:rPr>
+          <w:rFonts w:ascii="Times New Roman" w:eastAsia="Cambria" w:hAnsi="Times New Roman" w:cs="Times New Roman"/>
+          <w:color w:val="000000" w:themeColor="text1"/>
+        </w:rPr>
+        <w:t>:</w:t>
+      </w:r>
+      <w:hyperlink r:id="rId13">
         <w:r>
           <w:rPr>
             <w:rFonts w:ascii="Times New Roman" w:eastAsia="Cambria" w:hAnsi="Times New Roman" w:cs="Times New Roman"/>
@@ -4236,12 +4878,53 @@
           <w:color w:val="000000" w:themeColor="text1"/>
         </w:rPr>
       </w:pPr>
-      <w:r>
-        <w:rPr>
-          <w:rFonts w:ascii="Times New Roman" w:eastAsia="Cambria" w:hAnsi="Times New Roman" w:cs="Times New Roman"/>
-          <w:color w:val="000000" w:themeColor="text1"/>
-        </w:rPr>
-        <w:t xml:space="preserve">Becht, A. I., Nelemans, S. A., Branje, S. J., Vollebergh, W. A., Koot, H. M., Denissen, J. J., &amp; Meeus, W. H. (2016). </w:t>
+      <w:proofErr w:type="spellStart"/>
+      <w:r>
+        <w:rPr>
+          <w:rFonts w:ascii="Times New Roman" w:eastAsia="Cambria" w:hAnsi="Times New Roman" w:cs="Times New Roman"/>
+          <w:color w:val="000000" w:themeColor="text1"/>
+        </w:rPr>
+        <w:t>Becht</w:t>
+      </w:r>
+      <w:proofErr w:type="spellEnd"/>
+      <w:r>
+        <w:rPr>
+          <w:rFonts w:ascii="Times New Roman" w:eastAsia="Cambria" w:hAnsi="Times New Roman" w:cs="Times New Roman"/>
+          <w:color w:val="000000" w:themeColor="text1"/>
+        </w:rPr>
+        <w:t xml:space="preserve">, A. I., Nelemans, S. A., </w:t>
+      </w:r>
+      <w:proofErr w:type="spellStart"/>
+      <w:r>
+        <w:rPr>
+          <w:rFonts w:ascii="Times New Roman" w:eastAsia="Cambria" w:hAnsi="Times New Roman" w:cs="Times New Roman"/>
+          <w:color w:val="000000" w:themeColor="text1"/>
+        </w:rPr>
+        <w:t>Branje</w:t>
+      </w:r>
+      <w:proofErr w:type="spellEnd"/>
+      <w:r>
+        <w:rPr>
+          <w:rFonts w:ascii="Times New Roman" w:eastAsia="Cambria" w:hAnsi="Times New Roman" w:cs="Times New Roman"/>
+          <w:color w:val="000000" w:themeColor="text1"/>
+        </w:rPr>
+        <w:t xml:space="preserve">, S. J., </w:t>
+      </w:r>
+      <w:proofErr w:type="spellStart"/>
+      <w:r>
+        <w:rPr>
+          <w:rFonts w:ascii="Times New Roman" w:eastAsia="Cambria" w:hAnsi="Times New Roman" w:cs="Times New Roman"/>
+          <w:color w:val="000000" w:themeColor="text1"/>
+        </w:rPr>
+        <w:t>Vollebergh</w:t>
+      </w:r>
+      <w:proofErr w:type="spellEnd"/>
+      <w:r>
+        <w:rPr>
+          <w:rFonts w:ascii="Times New Roman" w:eastAsia="Cambria" w:hAnsi="Times New Roman" w:cs="Times New Roman"/>
+          <w:color w:val="000000" w:themeColor="text1"/>
+        </w:rPr>
+        <w:t xml:space="preserve">, W. A., Koot, H. M., Denissen, J. J., &amp; Meeus, W. H. (2016). </w:t>
       </w:r>
       <w:r>
         <w:rPr>
@@ -4251,14 +4934,34 @@
         </w:rPr>
         <w:t xml:space="preserve">The quest for identity in adolescence: heterogeneity in daily identity formation and psychosocial adjustment across 5 years. </w:t>
       </w:r>
-      <w:r>
-        <w:rPr>
-          <w:rFonts w:ascii="Times New Roman" w:eastAsia="Cambria" w:hAnsi="Times New Roman" w:cs="Times New Roman"/>
-          <w:i/>
-          <w:color w:val="000000" w:themeColor="text1"/>
-        </w:rPr>
-        <w:t>Developmental Psychology</w:t>
-      </w:r>
+      <w:proofErr w:type="spellStart"/>
+      <w:r>
+        <w:rPr>
+          <w:rFonts w:ascii="Times New Roman" w:eastAsia="Cambria" w:hAnsi="Times New Roman" w:cs="Times New Roman"/>
+          <w:i/>
+          <w:color w:val="000000" w:themeColor="text1"/>
+        </w:rPr>
+        <w:t>Developmental</w:t>
+      </w:r>
+      <w:proofErr w:type="spellEnd"/>
+      <w:r>
+        <w:rPr>
+          <w:rFonts w:ascii="Times New Roman" w:eastAsia="Cambria" w:hAnsi="Times New Roman" w:cs="Times New Roman"/>
+          <w:i/>
+          <w:color w:val="000000" w:themeColor="text1"/>
+        </w:rPr>
+        <w:t xml:space="preserve"> </w:t>
+      </w:r>
+      <w:proofErr w:type="spellStart"/>
+      <w:r>
+        <w:rPr>
+          <w:rFonts w:ascii="Times New Roman" w:eastAsia="Cambria" w:hAnsi="Times New Roman" w:cs="Times New Roman"/>
+          <w:i/>
+          <w:color w:val="000000" w:themeColor="text1"/>
+        </w:rPr>
+        <w:t>Psychology</w:t>
+      </w:r>
+      <w:proofErr w:type="spellEnd"/>
       <w:r>
         <w:rPr>
           <w:rFonts w:ascii="Times New Roman" w:eastAsia="Cambria" w:hAnsi="Times New Roman" w:cs="Times New Roman"/>
@@ -4279,9 +4982,25 @@
           <w:rFonts w:ascii="Times New Roman" w:eastAsia="Cambria" w:hAnsi="Times New Roman" w:cs="Times New Roman"/>
           <w:color w:val="000000" w:themeColor="text1"/>
         </w:rPr>
-        <w:t>(12), 2010–2021. doi:</w:t>
-      </w:r>
-      <w:hyperlink r:id="rId15">
+        <w:t xml:space="preserve">(12), 2010–2021. </w:t>
+      </w:r>
+      <w:proofErr w:type="gramStart"/>
+      <w:r>
+        <w:rPr>
+          <w:rFonts w:ascii="Times New Roman" w:eastAsia="Cambria" w:hAnsi="Times New Roman" w:cs="Times New Roman"/>
+          <w:color w:val="000000" w:themeColor="text1"/>
+        </w:rPr>
+        <w:t>doi</w:t>
+      </w:r>
+      <w:proofErr w:type="gramEnd"/>
+      <w:r>
+        <w:rPr>
+          <w:rFonts w:ascii="Times New Roman" w:eastAsia="Cambria" w:hAnsi="Times New Roman" w:cs="Times New Roman"/>
+          <w:color w:val="000000" w:themeColor="text1"/>
+        </w:rPr>
+        <w:t>:</w:t>
+      </w:r>
+      <w:hyperlink r:id="rId14">
         <w:r>
           <w:rPr>
             <w:rFonts w:ascii="Times New Roman" w:eastAsia="Cambria" w:hAnsi="Times New Roman" w:cs="Times New Roman"/>
@@ -4376,7 +5095,55 @@
           <w:rFonts w:ascii="Times New Roman" w:eastAsia="Cambria" w:hAnsi="Times New Roman" w:cs="Times New Roman"/>
           <w:color w:val="000000" w:themeColor="text1"/>
         </w:rPr>
-        <w:t xml:space="preserve">Bergen, E. van, Snowling, M. J., Zeeuw, E. L. de, Beijsterveldt, C. E. van, Dolan, C. V., &amp; Boomsma, D. I. (2018). </w:t>
+        <w:t xml:space="preserve">Bergen, E. van, </w:t>
+      </w:r>
+      <w:proofErr w:type="spellStart"/>
+      <w:r>
+        <w:rPr>
+          <w:rFonts w:ascii="Times New Roman" w:eastAsia="Cambria" w:hAnsi="Times New Roman" w:cs="Times New Roman"/>
+          <w:color w:val="000000" w:themeColor="text1"/>
+        </w:rPr>
+        <w:t>Snowling</w:t>
+      </w:r>
+      <w:proofErr w:type="spellEnd"/>
+      <w:r>
+        <w:rPr>
+          <w:rFonts w:ascii="Times New Roman" w:eastAsia="Cambria" w:hAnsi="Times New Roman" w:cs="Times New Roman"/>
+          <w:color w:val="000000" w:themeColor="text1"/>
+        </w:rPr>
+        <w:t xml:space="preserve">, M. J., Zeeuw, E. L. de, </w:t>
+      </w:r>
+      <w:proofErr w:type="spellStart"/>
+      <w:r>
+        <w:rPr>
+          <w:rFonts w:ascii="Times New Roman" w:eastAsia="Cambria" w:hAnsi="Times New Roman" w:cs="Times New Roman"/>
+          <w:color w:val="000000" w:themeColor="text1"/>
+        </w:rPr>
+        <w:t>Beijsterveldt</w:t>
+      </w:r>
+      <w:proofErr w:type="spellEnd"/>
+      <w:r>
+        <w:rPr>
+          <w:rFonts w:ascii="Times New Roman" w:eastAsia="Cambria" w:hAnsi="Times New Roman" w:cs="Times New Roman"/>
+          <w:color w:val="000000" w:themeColor="text1"/>
+        </w:rPr>
+        <w:t xml:space="preserve">, C. E. van, </w:t>
+      </w:r>
+      <w:proofErr w:type="spellStart"/>
+      <w:r>
+        <w:rPr>
+          <w:rFonts w:ascii="Times New Roman" w:eastAsia="Cambria" w:hAnsi="Times New Roman" w:cs="Times New Roman"/>
+          <w:color w:val="000000" w:themeColor="text1"/>
+        </w:rPr>
+        <w:t>Dolan</w:t>
+      </w:r>
+      <w:proofErr w:type="spellEnd"/>
+      <w:r>
+        <w:rPr>
+          <w:rFonts w:ascii="Times New Roman" w:eastAsia="Cambria" w:hAnsi="Times New Roman" w:cs="Times New Roman"/>
+          <w:color w:val="000000" w:themeColor="text1"/>
+        </w:rPr>
+        <w:t xml:space="preserve">, C. V., &amp; Boomsma, D. I. (2018). </w:t>
       </w:r>
       <w:r>
         <w:rPr>
@@ -4420,7 +5187,7 @@
         </w:rPr>
         <w:t>(11), 1205–1214. doi:</w:t>
       </w:r>
-      <w:hyperlink r:id="rId16">
+      <w:hyperlink r:id="rId15">
         <w:r>
           <w:rPr>
             <w:rFonts w:ascii="Times New Roman" w:eastAsia="Cambria" w:hAnsi="Times New Roman" w:cs="Times New Roman"/>
@@ -4446,7 +5213,23 @@
           <w:rFonts w:ascii="Times New Roman" w:eastAsia="Cambria" w:hAnsi="Times New Roman" w:cs="Times New Roman"/>
           <w:color w:val="000000" w:themeColor="text1"/>
         </w:rPr>
-        <w:t xml:space="preserve">Bommel, D. M. van, Giessen, D. van der, Graaff, J van der., Meeus, W. H., &amp; Branje, S. J. (2019). </w:t>
+        <w:t xml:space="preserve">Bommel, D. M. van, Giessen, D. van der, Graaff, J van der., Meeus, W. H., &amp; </w:t>
+      </w:r>
+      <w:proofErr w:type="spellStart"/>
+      <w:r>
+        <w:rPr>
+          <w:rFonts w:ascii="Times New Roman" w:eastAsia="Cambria" w:hAnsi="Times New Roman" w:cs="Times New Roman"/>
+          <w:color w:val="000000" w:themeColor="text1"/>
+        </w:rPr>
+        <w:t>Branje</w:t>
+      </w:r>
+      <w:proofErr w:type="spellEnd"/>
+      <w:r>
+        <w:rPr>
+          <w:rFonts w:ascii="Times New Roman" w:eastAsia="Cambria" w:hAnsi="Times New Roman" w:cs="Times New Roman"/>
+          <w:color w:val="000000" w:themeColor="text1"/>
+        </w:rPr>
+        <w:t xml:space="preserve">, S. J. (2019). </w:t>
       </w:r>
       <w:r>
         <w:rPr>
@@ -4490,7 +5273,7 @@
         </w:rPr>
         <w:t>(4), 1001–1018. doi:</w:t>
       </w:r>
-      <w:hyperlink r:id="rId17">
+      <w:hyperlink r:id="rId16">
         <w:r>
           <w:rPr>
             <w:rFonts w:ascii="Times New Roman" w:eastAsia="Cambria" w:hAnsi="Times New Roman" w:cs="Times New Roman"/>
@@ -4511,6 +5294,7 @@
           <w:lang w:val="en-US"/>
         </w:rPr>
       </w:pPr>
+      <w:proofErr w:type="spellStart"/>
       <w:r>
         <w:rPr>
           <w:rFonts w:ascii="Times New Roman" w:eastAsia="Cambria" w:hAnsi="Times New Roman" w:cs="Times New Roman"/>
@@ -4518,7 +5302,88 @@
           <w:lang w:val="en-US"/>
         </w:rPr>
         <w:lastRenderedPageBreak/>
-        <w:t xml:space="preserve">Boomen, C. van den, Jonkman, L. M., Jaspers-Vlamings, P. H., Cousijn, J., &amp; Kemner, C. (2015). </w:t>
+        <w:t>Boomen</w:t>
+      </w:r>
+      <w:proofErr w:type="spellEnd"/>
+      <w:r>
+        <w:rPr>
+          <w:rFonts w:ascii="Times New Roman" w:eastAsia="Cambria" w:hAnsi="Times New Roman" w:cs="Times New Roman"/>
+          <w:color w:val="000000" w:themeColor="text1"/>
+          <w:lang w:val="en-US"/>
+        </w:rPr>
+        <w:t xml:space="preserve">, C. van den, </w:t>
+      </w:r>
+      <w:proofErr w:type="spellStart"/>
+      <w:r>
+        <w:rPr>
+          <w:rFonts w:ascii="Times New Roman" w:eastAsia="Cambria" w:hAnsi="Times New Roman" w:cs="Times New Roman"/>
+          <w:color w:val="000000" w:themeColor="text1"/>
+          <w:lang w:val="en-US"/>
+        </w:rPr>
+        <w:t>Jonkman</w:t>
+      </w:r>
+      <w:proofErr w:type="spellEnd"/>
+      <w:r>
+        <w:rPr>
+          <w:rFonts w:ascii="Times New Roman" w:eastAsia="Cambria" w:hAnsi="Times New Roman" w:cs="Times New Roman"/>
+          <w:color w:val="000000" w:themeColor="text1"/>
+          <w:lang w:val="en-US"/>
+        </w:rPr>
+        <w:t>, L. M., Jaspers-</w:t>
+      </w:r>
+      <w:proofErr w:type="spellStart"/>
+      <w:r>
+        <w:rPr>
+          <w:rFonts w:ascii="Times New Roman" w:eastAsia="Cambria" w:hAnsi="Times New Roman" w:cs="Times New Roman"/>
+          <w:color w:val="000000" w:themeColor="text1"/>
+          <w:lang w:val="en-US"/>
+        </w:rPr>
+        <w:t>Vlamings</w:t>
+      </w:r>
+      <w:proofErr w:type="spellEnd"/>
+      <w:r>
+        <w:rPr>
+          <w:rFonts w:ascii="Times New Roman" w:eastAsia="Cambria" w:hAnsi="Times New Roman" w:cs="Times New Roman"/>
+          <w:color w:val="000000" w:themeColor="text1"/>
+          <w:lang w:val="en-US"/>
+        </w:rPr>
+        <w:t xml:space="preserve">, P. H., </w:t>
+      </w:r>
+      <w:proofErr w:type="spellStart"/>
+      <w:r>
+        <w:rPr>
+          <w:rFonts w:ascii="Times New Roman" w:eastAsia="Cambria" w:hAnsi="Times New Roman" w:cs="Times New Roman"/>
+          <w:color w:val="000000" w:themeColor="text1"/>
+          <w:lang w:val="en-US"/>
+        </w:rPr>
+        <w:t>Cousijn</w:t>
+      </w:r>
+      <w:proofErr w:type="spellEnd"/>
+      <w:r>
+        <w:rPr>
+          <w:rFonts w:ascii="Times New Roman" w:eastAsia="Cambria" w:hAnsi="Times New Roman" w:cs="Times New Roman"/>
+          <w:color w:val="000000" w:themeColor="text1"/>
+          <w:lang w:val="en-US"/>
+        </w:rPr>
+        <w:t xml:space="preserve">, J., &amp; </w:t>
+      </w:r>
+      <w:proofErr w:type="spellStart"/>
+      <w:r>
+        <w:rPr>
+          <w:rFonts w:ascii="Times New Roman" w:eastAsia="Cambria" w:hAnsi="Times New Roman" w:cs="Times New Roman"/>
+          <w:color w:val="000000" w:themeColor="text1"/>
+          <w:lang w:val="en-US"/>
+        </w:rPr>
+        <w:t>Kemner</w:t>
+      </w:r>
+      <w:proofErr w:type="spellEnd"/>
+      <w:r>
+        <w:rPr>
+          <w:rFonts w:ascii="Times New Roman" w:eastAsia="Cambria" w:hAnsi="Times New Roman" w:cs="Times New Roman"/>
+          <w:color w:val="000000" w:themeColor="text1"/>
+          <w:lang w:val="en-US"/>
+        </w:rPr>
+        <w:t xml:space="preserve">, C. (2015). </w:t>
       </w:r>
       <w:r>
         <w:rPr>
@@ -4528,14 +5393,25 @@
         </w:rPr>
         <w:t xml:space="preserve">Developmental changes in ERP responses to spatial frequencies. </w:t>
       </w:r>
-      <w:r>
-        <w:rPr>
-          <w:rFonts w:ascii="Times New Roman" w:eastAsia="Cambria" w:hAnsi="Times New Roman" w:cs="Times New Roman"/>
-          <w:i/>
-          <w:color w:val="000000" w:themeColor="text1"/>
-          <w:lang w:val="en-US"/>
-        </w:rPr>
-        <w:t>PLoS ONE</w:t>
+      <w:proofErr w:type="spellStart"/>
+      <w:r>
+        <w:rPr>
+          <w:rFonts w:ascii="Times New Roman" w:eastAsia="Cambria" w:hAnsi="Times New Roman" w:cs="Times New Roman"/>
+          <w:i/>
+          <w:color w:val="000000" w:themeColor="text1"/>
+          <w:lang w:val="en-US"/>
+        </w:rPr>
+        <w:t>PLoS</w:t>
+      </w:r>
+      <w:proofErr w:type="spellEnd"/>
+      <w:r>
+        <w:rPr>
+          <w:rFonts w:ascii="Times New Roman" w:eastAsia="Cambria" w:hAnsi="Times New Roman" w:cs="Times New Roman"/>
+          <w:i/>
+          <w:color w:val="000000" w:themeColor="text1"/>
+          <w:lang w:val="en-US"/>
+        </w:rPr>
+        <w:t xml:space="preserve"> ONE</w:t>
       </w:r>
       <w:r>
         <w:rPr>
@@ -4562,7 +5438,7 @@
         </w:rPr>
         <w:t>(3), 1–11. doi:</w:t>
       </w:r>
-      <w:hyperlink r:id="rId18">
+      <w:hyperlink r:id="rId17">
         <w:r>
           <w:rPr>
             <w:rFonts w:ascii="Times New Roman" w:eastAsia="Cambria" w:hAnsi="Times New Roman" w:cs="Times New Roman"/>
@@ -4589,7 +5465,61 @@
           <w:color w:val="000000" w:themeColor="text1"/>
           <w:lang w:val="en-US"/>
         </w:rPr>
-        <w:t xml:space="preserve">Bos, D. J., Ajodan, E. L., Silverman, M. R., Dyke, J. P., Durston, S., Power, J. D., &amp; Jones, R. M. (2017). Neural correlates of preferred activities: Development of an interest-specific go/nogo task. </w:t>
+        <w:t xml:space="preserve">Bos, D. J., </w:t>
+      </w:r>
+      <w:proofErr w:type="spellStart"/>
+      <w:r>
+        <w:rPr>
+          <w:rFonts w:ascii="Times New Roman" w:eastAsia="Cambria" w:hAnsi="Times New Roman" w:cs="Times New Roman"/>
+          <w:color w:val="000000" w:themeColor="text1"/>
+          <w:lang w:val="en-US"/>
+        </w:rPr>
+        <w:t>Ajodan</w:t>
+      </w:r>
+      <w:proofErr w:type="spellEnd"/>
+      <w:r>
+        <w:rPr>
+          <w:rFonts w:ascii="Times New Roman" w:eastAsia="Cambria" w:hAnsi="Times New Roman" w:cs="Times New Roman"/>
+          <w:color w:val="000000" w:themeColor="text1"/>
+          <w:lang w:val="en-US"/>
+        </w:rPr>
+        <w:t xml:space="preserve">, E. L., Silverman, M. R., Dyke, J. P., </w:t>
+      </w:r>
+      <w:proofErr w:type="spellStart"/>
+      <w:r>
+        <w:rPr>
+          <w:rFonts w:ascii="Times New Roman" w:eastAsia="Cambria" w:hAnsi="Times New Roman" w:cs="Times New Roman"/>
+          <w:color w:val="000000" w:themeColor="text1"/>
+          <w:lang w:val="en-US"/>
+        </w:rPr>
+        <w:t>Durston</w:t>
+      </w:r>
+      <w:proofErr w:type="spellEnd"/>
+      <w:r>
+        <w:rPr>
+          <w:rFonts w:ascii="Times New Roman" w:eastAsia="Cambria" w:hAnsi="Times New Roman" w:cs="Times New Roman"/>
+          <w:color w:val="000000" w:themeColor="text1"/>
+          <w:lang w:val="en-US"/>
+        </w:rPr>
+        <w:t>, S., Power, J. D., &amp; Jones, R. M. (2017). Neural correlates of preferred activities: Development of an interest-specific go/</w:t>
+      </w:r>
+      <w:proofErr w:type="spellStart"/>
+      <w:r>
+        <w:rPr>
+          <w:rFonts w:ascii="Times New Roman" w:eastAsia="Cambria" w:hAnsi="Times New Roman" w:cs="Times New Roman"/>
+          <w:color w:val="000000" w:themeColor="text1"/>
+          <w:lang w:val="en-US"/>
+        </w:rPr>
+        <w:t>nogo</w:t>
+      </w:r>
+      <w:proofErr w:type="spellEnd"/>
+      <w:r>
+        <w:rPr>
+          <w:rFonts w:ascii="Times New Roman" w:eastAsia="Cambria" w:hAnsi="Times New Roman" w:cs="Times New Roman"/>
+          <w:color w:val="000000" w:themeColor="text1"/>
+          <w:lang w:val="en-US"/>
+        </w:rPr>
+        <w:t xml:space="preserve"> task. </w:t>
       </w:r>
       <w:r>
         <w:rPr>
@@ -4625,7 +5555,7 @@
         </w:rPr>
         <w:t>(12), 1890–1901. doi:</w:t>
       </w:r>
-      <w:hyperlink r:id="rId19">
+      <w:hyperlink r:id="rId18">
         <w:r>
           <w:rPr>
             <w:rFonts w:ascii="Times New Roman" w:eastAsia="Cambria" w:hAnsi="Times New Roman" w:cs="Times New Roman"/>
@@ -4649,9 +5579,56 @@
         <w:rPr>
           <w:rFonts w:ascii="Times New Roman" w:eastAsia="Cambria" w:hAnsi="Times New Roman" w:cs="Times New Roman"/>
           <w:color w:val="000000" w:themeColor="text1"/>
-          <w:lang w:val="en-US"/>
-        </w:rPr>
-        <w:t xml:space="preserve">Brouwer, R. M., Koenis, M. M., Schnack, H. G., Baal, G. C. van, Soelen, I. L. van, Boomsma, D. I., &amp; Hulshoff Pol, H. E. (2015). </w:t>
+        </w:rPr>
+        <w:t xml:space="preserve">Brouwer, R. M., </w:t>
+      </w:r>
+      <w:proofErr w:type="spellStart"/>
+      <w:r>
+        <w:rPr>
+          <w:rFonts w:ascii="Times New Roman" w:eastAsia="Cambria" w:hAnsi="Times New Roman" w:cs="Times New Roman"/>
+          <w:color w:val="000000" w:themeColor="text1"/>
+        </w:rPr>
+        <w:t>Koenis</w:t>
+      </w:r>
+      <w:proofErr w:type="spellEnd"/>
+      <w:r>
+        <w:rPr>
+          <w:rFonts w:ascii="Times New Roman" w:eastAsia="Cambria" w:hAnsi="Times New Roman" w:cs="Times New Roman"/>
+          <w:color w:val="000000" w:themeColor="text1"/>
+        </w:rPr>
+        <w:t xml:space="preserve">, M. M., </w:t>
+      </w:r>
+      <w:proofErr w:type="spellStart"/>
+      <w:r>
+        <w:rPr>
+          <w:rFonts w:ascii="Times New Roman" w:eastAsia="Cambria" w:hAnsi="Times New Roman" w:cs="Times New Roman"/>
+          <w:color w:val="000000" w:themeColor="text1"/>
+        </w:rPr>
+        <w:t>Schnack</w:t>
+      </w:r>
+      <w:proofErr w:type="spellEnd"/>
+      <w:r>
+        <w:rPr>
+          <w:rFonts w:ascii="Times New Roman" w:eastAsia="Cambria" w:hAnsi="Times New Roman" w:cs="Times New Roman"/>
+          <w:color w:val="000000" w:themeColor="text1"/>
+        </w:rPr>
+        <w:t xml:space="preserve">, H. G., Baal, G. C. van, </w:t>
+      </w:r>
+      <w:proofErr w:type="spellStart"/>
+      <w:r>
+        <w:rPr>
+          <w:rFonts w:ascii="Times New Roman" w:eastAsia="Cambria" w:hAnsi="Times New Roman" w:cs="Times New Roman"/>
+          <w:color w:val="000000" w:themeColor="text1"/>
+        </w:rPr>
+        <w:t>Soelen</w:t>
+      </w:r>
+      <w:proofErr w:type="spellEnd"/>
+      <w:r>
+        <w:rPr>
+          <w:rFonts w:ascii="Times New Roman" w:eastAsia="Cambria" w:hAnsi="Times New Roman" w:cs="Times New Roman"/>
+          <w:color w:val="000000" w:themeColor="text1"/>
+        </w:rPr>
+        <w:t xml:space="preserve">, I. L. van, Boomsma, D. I., &amp; Hulshoff Pol, H. E. (2015). </w:t>
       </w:r>
       <w:r>
         <w:rPr>
@@ -4661,13 +5638,23 @@
         </w:rPr>
         <w:t xml:space="preserve">Longitudinal development of hormone levels and grey matter density in 9 and 12-year-old twins. </w:t>
       </w:r>
-      <w:r>
-        <w:rPr>
-          <w:rFonts w:ascii="Times New Roman" w:eastAsia="Cambria" w:hAnsi="Times New Roman" w:cs="Times New Roman"/>
-          <w:i/>
-          <w:color w:val="000000" w:themeColor="text1"/>
-        </w:rPr>
-        <w:t>Behavior Genetics</w:t>
+      <w:proofErr w:type="spellStart"/>
+      <w:r>
+        <w:rPr>
+          <w:rFonts w:ascii="Times New Roman" w:eastAsia="Cambria" w:hAnsi="Times New Roman" w:cs="Times New Roman"/>
+          <w:i/>
+          <w:color w:val="000000" w:themeColor="text1"/>
+        </w:rPr>
+        <w:t>Behavior</w:t>
+      </w:r>
+      <w:proofErr w:type="spellEnd"/>
+      <w:r>
+        <w:rPr>
+          <w:rFonts w:ascii="Times New Roman" w:eastAsia="Cambria" w:hAnsi="Times New Roman" w:cs="Times New Roman"/>
+          <w:i/>
+          <w:color w:val="000000" w:themeColor="text1"/>
+        </w:rPr>
+        <w:t xml:space="preserve"> Genetics</w:t>
       </w:r>
       <w:r>
         <w:rPr>
@@ -4689,9 +5676,25 @@
           <w:rFonts w:ascii="Times New Roman" w:eastAsia="Cambria" w:hAnsi="Times New Roman" w:cs="Times New Roman"/>
           <w:color w:val="000000" w:themeColor="text1"/>
         </w:rPr>
-        <w:t>(3), 313–323. doi:</w:t>
-      </w:r>
-      <w:hyperlink r:id="rId20">
+        <w:t xml:space="preserve">(3), 313–323. </w:t>
+      </w:r>
+      <w:proofErr w:type="gramStart"/>
+      <w:r>
+        <w:rPr>
+          <w:rFonts w:ascii="Times New Roman" w:eastAsia="Cambria" w:hAnsi="Times New Roman" w:cs="Times New Roman"/>
+          <w:color w:val="000000" w:themeColor="text1"/>
+        </w:rPr>
+        <w:t>doi</w:t>
+      </w:r>
+      <w:proofErr w:type="gramEnd"/>
+      <w:r>
+        <w:rPr>
+          <w:rFonts w:ascii="Times New Roman" w:eastAsia="Cambria" w:hAnsi="Times New Roman" w:cs="Times New Roman"/>
+          <w:color w:val="000000" w:themeColor="text1"/>
+        </w:rPr>
+        <w:t>:</w:t>
+      </w:r>
+      <w:hyperlink r:id="rId19">
         <w:r>
           <w:rPr>
             <w:rFonts w:ascii="Times New Roman" w:eastAsia="Cambria" w:hAnsi="Times New Roman" w:cs="Times New Roman"/>
@@ -4716,7 +5719,23 @@
           <w:rFonts w:ascii="Times New Roman" w:eastAsia="Cambria" w:hAnsi="Times New Roman" w:cs="Times New Roman"/>
           <w:color w:val="000000" w:themeColor="text1"/>
         </w:rPr>
-        <w:t xml:space="preserve">Cao, C., Rijlaarsdam, J., Voort, A. van der, Ji, L., Zhang, W., &amp; Bakermans-Kranenburg, M. J. (2018). </w:t>
+        <w:t xml:space="preserve">Cao, C., Rijlaarsdam, J., Voort, A. van der, </w:t>
+      </w:r>
+      <w:proofErr w:type="spellStart"/>
+      <w:r>
+        <w:rPr>
+          <w:rFonts w:ascii="Times New Roman" w:eastAsia="Cambria" w:hAnsi="Times New Roman" w:cs="Times New Roman"/>
+          <w:color w:val="000000" w:themeColor="text1"/>
+        </w:rPr>
+        <w:t>Ji</w:t>
+      </w:r>
+      <w:proofErr w:type="spellEnd"/>
+      <w:r>
+        <w:rPr>
+          <w:rFonts w:ascii="Times New Roman" w:eastAsia="Cambria" w:hAnsi="Times New Roman" w:cs="Times New Roman"/>
+          <w:color w:val="000000" w:themeColor="text1"/>
+        </w:rPr>
+        <w:t xml:space="preserve">, L., Zhang, W., &amp; Bakermans-Kranenburg, M. J. (2018). </w:t>
       </w:r>
       <w:r>
         <w:rPr>
@@ -4760,7 +5779,7 @@
         </w:rPr>
         <w:t>(2), 365–379. doi:</w:t>
       </w:r>
-      <w:hyperlink r:id="rId21">
+      <w:hyperlink r:id="rId20">
         <w:r>
           <w:rPr>
             <w:rFonts w:ascii="Times New Roman" w:eastAsia="Cambria" w:hAnsi="Times New Roman" w:cs="Times New Roman"/>
@@ -4784,15 +5803,45 @@
         <w:rPr>
           <w:rFonts w:ascii="Times New Roman" w:eastAsia="Cambria" w:hAnsi="Times New Roman" w:cs="Times New Roman"/>
           <w:color w:val="000000" w:themeColor="text1"/>
-          <w:lang w:val="en-US"/>
-        </w:rPr>
-        <w:t>Collin, G., Kahn, R. S., De Reus, M. A., Cahn, W., &amp; Heuvel, M. P.</w:t>
-      </w:r>
-      <w:r>
-        <w:rPr>
-          <w:rFonts w:ascii="Times New Roman" w:eastAsia="Cambria" w:hAnsi="Times New Roman" w:cs="Times New Roman"/>
-          <w:color w:val="000000" w:themeColor="text1"/>
-          <w:lang w:val="en-US"/>
+        </w:rPr>
+        <w:t xml:space="preserve">Collin, G., </w:t>
+      </w:r>
+      <w:proofErr w:type="spellStart"/>
+      <w:r>
+        <w:rPr>
+          <w:rFonts w:ascii="Times New Roman" w:eastAsia="Cambria" w:hAnsi="Times New Roman" w:cs="Times New Roman"/>
+          <w:color w:val="000000" w:themeColor="text1"/>
+        </w:rPr>
+        <w:t>Kahn</w:t>
+      </w:r>
+      <w:proofErr w:type="spellEnd"/>
+      <w:r>
+        <w:rPr>
+          <w:rFonts w:ascii="Times New Roman" w:eastAsia="Cambria" w:hAnsi="Times New Roman" w:cs="Times New Roman"/>
+          <w:color w:val="000000" w:themeColor="text1"/>
+        </w:rPr>
+        <w:t xml:space="preserve">, R. S., De Reus, M. A., </w:t>
+      </w:r>
+      <w:proofErr w:type="spellStart"/>
+      <w:r>
+        <w:rPr>
+          <w:rFonts w:ascii="Times New Roman" w:eastAsia="Cambria" w:hAnsi="Times New Roman" w:cs="Times New Roman"/>
+          <w:color w:val="000000" w:themeColor="text1"/>
+        </w:rPr>
+        <w:t>Cahn</w:t>
+      </w:r>
+      <w:proofErr w:type="spellEnd"/>
+      <w:r>
+        <w:rPr>
+          <w:rFonts w:ascii="Times New Roman" w:eastAsia="Cambria" w:hAnsi="Times New Roman" w:cs="Times New Roman"/>
+          <w:color w:val="000000" w:themeColor="text1"/>
+        </w:rPr>
+        <w:t>, W., &amp; Heuvel, M. P.</w:t>
+      </w:r>
+      <w:r>
+        <w:rPr>
+          <w:rFonts w:ascii="Times New Roman" w:eastAsia="Cambria" w:hAnsi="Times New Roman" w:cs="Times New Roman"/>
+          <w:color w:val="000000" w:themeColor="text1"/>
         </w:rPr>
         <w:t xml:space="preserve"> van den</w:t>
       </w:r>
@@ -4800,7 +5849,6 @@
         <w:rPr>
           <w:rFonts w:ascii="Times New Roman" w:eastAsia="Cambria" w:hAnsi="Times New Roman" w:cs="Times New Roman"/>
           <w:color w:val="000000" w:themeColor="text1"/>
-          <w:lang w:val="en-US"/>
         </w:rPr>
         <w:t xml:space="preserve"> (2014). </w:t>
       </w:r>
@@ -4812,13 +5860,23 @@
         </w:rPr>
         <w:t xml:space="preserve">Impaired rich club connectivity in unaffected siblings of schizophrenia patients. </w:t>
       </w:r>
-      <w:r>
-        <w:rPr>
-          <w:rFonts w:ascii="Times New Roman" w:eastAsia="Cambria" w:hAnsi="Times New Roman" w:cs="Times New Roman"/>
-          <w:i/>
-          <w:color w:val="000000" w:themeColor="text1"/>
-        </w:rPr>
-        <w:t>Schizophrenia Bulletin</w:t>
+      <w:proofErr w:type="spellStart"/>
+      <w:r>
+        <w:rPr>
+          <w:rFonts w:ascii="Times New Roman" w:eastAsia="Cambria" w:hAnsi="Times New Roman" w:cs="Times New Roman"/>
+          <w:i/>
+          <w:color w:val="000000" w:themeColor="text1"/>
+        </w:rPr>
+        <w:t>Schizophrenia</w:t>
+      </w:r>
+      <w:proofErr w:type="spellEnd"/>
+      <w:r>
+        <w:rPr>
+          <w:rFonts w:ascii="Times New Roman" w:eastAsia="Cambria" w:hAnsi="Times New Roman" w:cs="Times New Roman"/>
+          <w:i/>
+          <w:color w:val="000000" w:themeColor="text1"/>
+        </w:rPr>
+        <w:t xml:space="preserve"> Bulletin</w:t>
       </w:r>
       <w:r>
         <w:rPr>
@@ -4840,15 +5898,47 @@
           <w:rFonts w:ascii="Times New Roman" w:eastAsia="Cambria" w:hAnsi="Times New Roman" w:cs="Times New Roman"/>
           <w:color w:val="000000" w:themeColor="text1"/>
         </w:rPr>
-        <w:t>(2), 438–448. doi:</w:t>
-      </w:r>
-      <w:hyperlink r:id="rId22">
+        <w:t xml:space="preserve">(2), 438–448. </w:t>
+      </w:r>
+      <w:proofErr w:type="gramStart"/>
+      <w:r>
+        <w:rPr>
+          <w:rFonts w:ascii="Times New Roman" w:eastAsia="Cambria" w:hAnsi="Times New Roman" w:cs="Times New Roman"/>
+          <w:color w:val="000000" w:themeColor="text1"/>
+        </w:rPr>
+        <w:t>doi</w:t>
+      </w:r>
+      <w:proofErr w:type="gramEnd"/>
+      <w:r>
+        <w:rPr>
+          <w:rFonts w:ascii="Times New Roman" w:eastAsia="Cambria" w:hAnsi="Times New Roman" w:cs="Times New Roman"/>
+          <w:color w:val="000000" w:themeColor="text1"/>
+        </w:rPr>
+        <w:t>:</w:t>
+      </w:r>
+      <w:hyperlink r:id="rId21">
         <w:r>
           <w:rPr>
             <w:rFonts w:ascii="Times New Roman" w:eastAsia="Cambria" w:hAnsi="Times New Roman" w:cs="Times New Roman"/>
             <w:color w:val="000000" w:themeColor="text1"/>
           </w:rPr>
-          <w:t>10.1093/schbul/sbt162</w:t>
+          <w:t>10.1093/</w:t>
+        </w:r>
+        <w:proofErr w:type="spellStart"/>
+        <w:r>
+          <w:rPr>
+            <w:rFonts w:ascii="Times New Roman" w:eastAsia="Cambria" w:hAnsi="Times New Roman" w:cs="Times New Roman"/>
+            <w:color w:val="000000" w:themeColor="text1"/>
+          </w:rPr>
+          <w:t>schbul</w:t>
+        </w:r>
+        <w:proofErr w:type="spellEnd"/>
+        <w:r>
+          <w:rPr>
+            <w:rFonts w:ascii="Times New Roman" w:eastAsia="Cambria" w:hAnsi="Times New Roman" w:cs="Times New Roman"/>
+            <w:color w:val="000000" w:themeColor="text1"/>
+          </w:rPr>
+          <w:t>/sbt162</w:t>
         </w:r>
       </w:hyperlink>
     </w:p>
@@ -4866,7 +5956,39 @@
           <w:rFonts w:ascii="Times New Roman" w:eastAsia="Cambria" w:hAnsi="Times New Roman" w:cs="Times New Roman"/>
           <w:color w:val="000000" w:themeColor="text1"/>
         </w:rPr>
-        <w:t xml:space="preserve">Collin, G., Scholtens, L. H., Kahn, R. S., Hillegers, M. H., &amp; Heuvel, M. P. van den. </w:t>
+        <w:t xml:space="preserve">Collin, G., Scholtens, L. H., </w:t>
+      </w:r>
+      <w:proofErr w:type="spellStart"/>
+      <w:r>
+        <w:rPr>
+          <w:rFonts w:ascii="Times New Roman" w:eastAsia="Cambria" w:hAnsi="Times New Roman" w:cs="Times New Roman"/>
+          <w:color w:val="000000" w:themeColor="text1"/>
+        </w:rPr>
+        <w:t>Kahn</w:t>
+      </w:r>
+      <w:proofErr w:type="spellEnd"/>
+      <w:r>
+        <w:rPr>
+          <w:rFonts w:ascii="Times New Roman" w:eastAsia="Cambria" w:hAnsi="Times New Roman" w:cs="Times New Roman"/>
+          <w:color w:val="000000" w:themeColor="text1"/>
+        </w:rPr>
+        <w:t xml:space="preserve">, R. S., </w:t>
+      </w:r>
+      <w:proofErr w:type="spellStart"/>
+      <w:r>
+        <w:rPr>
+          <w:rFonts w:ascii="Times New Roman" w:eastAsia="Cambria" w:hAnsi="Times New Roman" w:cs="Times New Roman"/>
+          <w:color w:val="000000" w:themeColor="text1"/>
+        </w:rPr>
+        <w:t>Hillegers</w:t>
+      </w:r>
+      <w:proofErr w:type="spellEnd"/>
+      <w:r>
+        <w:rPr>
+          <w:rFonts w:ascii="Times New Roman" w:eastAsia="Cambria" w:hAnsi="Times New Roman" w:cs="Times New Roman"/>
+          <w:color w:val="000000" w:themeColor="text1"/>
+        </w:rPr>
+        <w:t xml:space="preserve">, M. H., &amp; Heuvel, M. P. van den. </w:t>
       </w:r>
       <w:r>
         <w:rPr>
@@ -4876,14 +5998,34 @@
         </w:rPr>
         <w:t xml:space="preserve">(2017). Affected anatomical rich club and structural–functional coupling in young offspring of schizophrenia and bipolar disorder patients. </w:t>
       </w:r>
-      <w:r>
-        <w:rPr>
-          <w:rFonts w:ascii="Times New Roman" w:eastAsia="Cambria" w:hAnsi="Times New Roman" w:cs="Times New Roman"/>
-          <w:i/>
-          <w:color w:val="000000" w:themeColor="text1"/>
-        </w:rPr>
-        <w:t>Biological Psychiatry</w:t>
-      </w:r>
+      <w:proofErr w:type="spellStart"/>
+      <w:r>
+        <w:rPr>
+          <w:rFonts w:ascii="Times New Roman" w:eastAsia="Cambria" w:hAnsi="Times New Roman" w:cs="Times New Roman"/>
+          <w:i/>
+          <w:color w:val="000000" w:themeColor="text1"/>
+        </w:rPr>
+        <w:t>Biological</w:t>
+      </w:r>
+      <w:proofErr w:type="spellEnd"/>
+      <w:r>
+        <w:rPr>
+          <w:rFonts w:ascii="Times New Roman" w:eastAsia="Cambria" w:hAnsi="Times New Roman" w:cs="Times New Roman"/>
+          <w:i/>
+          <w:color w:val="000000" w:themeColor="text1"/>
+        </w:rPr>
+        <w:t xml:space="preserve"> </w:t>
+      </w:r>
+      <w:proofErr w:type="spellStart"/>
+      <w:r>
+        <w:rPr>
+          <w:rFonts w:ascii="Times New Roman" w:eastAsia="Cambria" w:hAnsi="Times New Roman" w:cs="Times New Roman"/>
+          <w:i/>
+          <w:color w:val="000000" w:themeColor="text1"/>
+        </w:rPr>
+        <w:t>Psychiatry</w:t>
+      </w:r>
+      <w:proofErr w:type="spellEnd"/>
       <w:r>
         <w:rPr>
           <w:rFonts w:ascii="Times New Roman" w:eastAsia="Cambria" w:hAnsi="Times New Roman" w:cs="Times New Roman"/>
@@ -4904,9 +6046,25 @@
           <w:rFonts w:ascii="Times New Roman" w:eastAsia="Cambria" w:hAnsi="Times New Roman" w:cs="Times New Roman"/>
           <w:color w:val="000000" w:themeColor="text1"/>
         </w:rPr>
-        <w:t>(10), 746–755. doi:</w:t>
-      </w:r>
-      <w:hyperlink r:id="rId23">
+        <w:t xml:space="preserve">(10), 746–755. </w:t>
+      </w:r>
+      <w:proofErr w:type="gramStart"/>
+      <w:r>
+        <w:rPr>
+          <w:rFonts w:ascii="Times New Roman" w:eastAsia="Cambria" w:hAnsi="Times New Roman" w:cs="Times New Roman"/>
+          <w:color w:val="000000" w:themeColor="text1"/>
+        </w:rPr>
+        <w:t>doi</w:t>
+      </w:r>
+      <w:proofErr w:type="gramEnd"/>
+      <w:r>
+        <w:rPr>
+          <w:rFonts w:ascii="Times New Roman" w:eastAsia="Cambria" w:hAnsi="Times New Roman" w:cs="Times New Roman"/>
+          <w:color w:val="000000" w:themeColor="text1"/>
+        </w:rPr>
+        <w:t>:</w:t>
+      </w:r>
+      <w:hyperlink r:id="rId22">
         <w:r>
           <w:rPr>
             <w:rFonts w:ascii="Times New Roman" w:eastAsia="Cambria" w:hAnsi="Times New Roman" w:cs="Times New Roman"/>
@@ -4926,12 +6084,21 @@
           <w:lang w:val="en-US"/>
         </w:rPr>
       </w:pPr>
-      <w:r>
-        <w:rPr>
-          <w:rFonts w:ascii="Times New Roman" w:eastAsia="Cambria" w:hAnsi="Times New Roman" w:cs="Times New Roman"/>
-          <w:color w:val="000000" w:themeColor="text1"/>
-        </w:rPr>
-        <w:t xml:space="preserve">Cousijn, J., Benthem, P. van, Schee, E. van der, &amp; Spijkerman, R. (2015). </w:t>
+      <w:proofErr w:type="spellStart"/>
+      <w:r>
+        <w:rPr>
+          <w:rFonts w:ascii="Times New Roman" w:eastAsia="Cambria" w:hAnsi="Times New Roman" w:cs="Times New Roman"/>
+          <w:color w:val="000000" w:themeColor="text1"/>
+        </w:rPr>
+        <w:t>Cousijn</w:t>
+      </w:r>
+      <w:proofErr w:type="spellEnd"/>
+      <w:r>
+        <w:rPr>
+          <w:rFonts w:ascii="Times New Roman" w:eastAsia="Cambria" w:hAnsi="Times New Roman" w:cs="Times New Roman"/>
+          <w:color w:val="000000" w:themeColor="text1"/>
+        </w:rPr>
+        <w:t xml:space="preserve">, J., Benthem, P. van, Schee, E. van der, &amp; Spijkerman, R. (2015). </w:t>
       </w:r>
       <w:r>
         <w:rPr>
@@ -4975,7 +6142,7 @@
         </w:rPr>
         <w:t>, 36–45. doi:</w:t>
       </w:r>
-      <w:hyperlink r:id="rId24">
+      <w:hyperlink r:id="rId23">
         <w:r>
           <w:rPr>
             <w:rFonts w:ascii="Times New Roman" w:eastAsia="Cambria" w:hAnsi="Times New Roman" w:cs="Times New Roman"/>
@@ -4995,14 +6162,38 @@
           <w:color w:val="000000" w:themeColor="text1"/>
         </w:rPr>
       </w:pPr>
-      <w:r>
-        <w:rPr>
-          <w:rFonts w:ascii="Times New Roman" w:eastAsia="Cambria" w:hAnsi="Times New Roman" w:cs="Times New Roman"/>
-          <w:color w:val="000000" w:themeColor="text1"/>
-          <w:lang w:val="en-US"/>
+      <w:proofErr w:type="spellStart"/>
+      <w:r>
+        <w:rPr>
+          <w:rFonts w:ascii="Times New Roman" w:eastAsia="Cambria" w:hAnsi="Times New Roman" w:cs="Times New Roman"/>
+          <w:color w:val="000000" w:themeColor="text1"/>
         </w:rPr>
         <w:lastRenderedPageBreak/>
-        <w:t xml:space="preserve">Cousijn, J., Koolschijn, P. C. M. P., Zanolie, K., Kleibeuker, S. W., &amp; Crone, E. A. (2014). </w:t>
+        <w:t>Cousijn</w:t>
+      </w:r>
+      <w:proofErr w:type="spellEnd"/>
+      <w:r>
+        <w:rPr>
+          <w:rFonts w:ascii="Times New Roman" w:eastAsia="Cambria" w:hAnsi="Times New Roman" w:cs="Times New Roman"/>
+          <w:color w:val="000000" w:themeColor="text1"/>
+        </w:rPr>
+        <w:t xml:space="preserve">, J., Koolschijn, P. C. M. P., </w:t>
+      </w:r>
+      <w:proofErr w:type="spellStart"/>
+      <w:r>
+        <w:rPr>
+          <w:rFonts w:ascii="Times New Roman" w:eastAsia="Cambria" w:hAnsi="Times New Roman" w:cs="Times New Roman"/>
+          <w:color w:val="000000" w:themeColor="text1"/>
+        </w:rPr>
+        <w:t>Zanolie</w:t>
+      </w:r>
+      <w:proofErr w:type="spellEnd"/>
+      <w:r>
+        <w:rPr>
+          <w:rFonts w:ascii="Times New Roman" w:eastAsia="Cambria" w:hAnsi="Times New Roman" w:cs="Times New Roman"/>
+          <w:color w:val="000000" w:themeColor="text1"/>
+        </w:rPr>
+        <w:t xml:space="preserve">, K., Kleibeuker, S. W., &amp; Crone, E. A. (2014). </w:t>
       </w:r>
       <w:r>
         <w:rPr>
@@ -5012,13 +6203,23 @@
         </w:rPr>
         <w:t xml:space="preserve">The Relation between gray matter morphology and divergent thinking in adolescents and young adults. </w:t>
       </w:r>
-      <w:r>
-        <w:rPr>
-          <w:rFonts w:ascii="Times New Roman" w:eastAsia="Cambria" w:hAnsi="Times New Roman" w:cs="Times New Roman"/>
-          <w:i/>
-          <w:color w:val="000000" w:themeColor="text1"/>
-        </w:rPr>
-        <w:t>PLoS ONE</w:t>
+      <w:proofErr w:type="spellStart"/>
+      <w:r>
+        <w:rPr>
+          <w:rFonts w:ascii="Times New Roman" w:eastAsia="Cambria" w:hAnsi="Times New Roman" w:cs="Times New Roman"/>
+          <w:i/>
+          <w:color w:val="000000" w:themeColor="text1"/>
+        </w:rPr>
+        <w:t>PLoS</w:t>
+      </w:r>
+      <w:proofErr w:type="spellEnd"/>
+      <w:r>
+        <w:rPr>
+          <w:rFonts w:ascii="Times New Roman" w:eastAsia="Cambria" w:hAnsi="Times New Roman" w:cs="Times New Roman"/>
+          <w:i/>
+          <w:color w:val="000000" w:themeColor="text1"/>
+        </w:rPr>
+        <w:t xml:space="preserve"> ONE</w:t>
       </w:r>
       <w:r>
         <w:rPr>
@@ -5040,9 +6241,25 @@
           <w:rFonts w:ascii="Times New Roman" w:eastAsia="Cambria" w:hAnsi="Times New Roman" w:cs="Times New Roman"/>
           <w:color w:val="000000" w:themeColor="text1"/>
         </w:rPr>
-        <w:t>(12), e114619. doi:</w:t>
-      </w:r>
-      <w:hyperlink r:id="rId25">
+        <w:t xml:space="preserve">(12), e114619. </w:t>
+      </w:r>
+      <w:proofErr w:type="gramStart"/>
+      <w:r>
+        <w:rPr>
+          <w:rFonts w:ascii="Times New Roman" w:eastAsia="Cambria" w:hAnsi="Times New Roman" w:cs="Times New Roman"/>
+          <w:color w:val="000000" w:themeColor="text1"/>
+        </w:rPr>
+        <w:t>doi</w:t>
+      </w:r>
+      <w:proofErr w:type="gramEnd"/>
+      <w:r>
+        <w:rPr>
+          <w:rFonts w:ascii="Times New Roman" w:eastAsia="Cambria" w:hAnsi="Times New Roman" w:cs="Times New Roman"/>
+          <w:color w:val="000000" w:themeColor="text1"/>
+        </w:rPr>
+        <w:t>:</w:t>
+      </w:r>
+      <w:hyperlink r:id="rId24">
         <w:r>
           <w:rPr>
             <w:rFonts w:ascii="Times New Roman" w:eastAsia="Cambria" w:hAnsi="Times New Roman" w:cs="Times New Roman"/>
@@ -5062,12 +6279,21 @@
           <w:lang w:val="en-US"/>
         </w:rPr>
       </w:pPr>
-      <w:r>
-        <w:rPr>
-          <w:rFonts w:ascii="Times New Roman" w:eastAsia="Cambria" w:hAnsi="Times New Roman" w:cs="Times New Roman"/>
-          <w:color w:val="000000" w:themeColor="text1"/>
-        </w:rPr>
-        <w:t xml:space="preserve">Cousijn, J., Luijten, M., &amp; Wiers, R. W. (2014). </w:t>
+      <w:proofErr w:type="spellStart"/>
+      <w:r>
+        <w:rPr>
+          <w:rFonts w:ascii="Times New Roman" w:eastAsia="Cambria" w:hAnsi="Times New Roman" w:cs="Times New Roman"/>
+          <w:color w:val="000000" w:themeColor="text1"/>
+        </w:rPr>
+        <w:t>Cousijn</w:t>
+      </w:r>
+      <w:proofErr w:type="spellEnd"/>
+      <w:r>
+        <w:rPr>
+          <w:rFonts w:ascii="Times New Roman" w:eastAsia="Cambria" w:hAnsi="Times New Roman" w:cs="Times New Roman"/>
+          <w:color w:val="000000" w:themeColor="text1"/>
+        </w:rPr>
+        <w:t xml:space="preserve">, J., Luijten, M., &amp; Wiers, R. W. (2014). </w:t>
       </w:r>
       <w:r>
         <w:rPr>
@@ -5111,7 +6337,7 @@
         </w:rPr>
         <w:t>(MAY), 1–9. doi:</w:t>
       </w:r>
-      <w:hyperlink r:id="rId26">
+      <w:hyperlink r:id="rId25">
         <w:r>
           <w:rPr>
             <w:rFonts w:ascii="Times New Roman" w:eastAsia="Cambria" w:hAnsi="Times New Roman" w:cs="Times New Roman"/>
@@ -5131,13 +6357,37 @@
           <w:color w:val="000000" w:themeColor="text1"/>
         </w:rPr>
       </w:pPr>
-      <w:r>
-        <w:rPr>
-          <w:rFonts w:ascii="Times New Roman" w:eastAsia="Cambria" w:hAnsi="Times New Roman" w:cs="Times New Roman"/>
-          <w:color w:val="000000" w:themeColor="text1"/>
-          <w:lang w:val="en-US"/>
-        </w:rPr>
-        <w:t xml:space="preserve">Cousijn, J., Zanolie, K., Munsters, R. J., Kleibeuker, S. W., &amp; Crone, E. A. (2014). </w:t>
+      <w:proofErr w:type="spellStart"/>
+      <w:r>
+        <w:rPr>
+          <w:rFonts w:ascii="Times New Roman" w:eastAsia="Cambria" w:hAnsi="Times New Roman" w:cs="Times New Roman"/>
+          <w:color w:val="000000" w:themeColor="text1"/>
+        </w:rPr>
+        <w:t>Cousijn</w:t>
+      </w:r>
+      <w:proofErr w:type="spellEnd"/>
+      <w:r>
+        <w:rPr>
+          <w:rFonts w:ascii="Times New Roman" w:eastAsia="Cambria" w:hAnsi="Times New Roman" w:cs="Times New Roman"/>
+          <w:color w:val="000000" w:themeColor="text1"/>
+        </w:rPr>
+        <w:t xml:space="preserve">, J., </w:t>
+      </w:r>
+      <w:proofErr w:type="spellStart"/>
+      <w:r>
+        <w:rPr>
+          <w:rFonts w:ascii="Times New Roman" w:eastAsia="Cambria" w:hAnsi="Times New Roman" w:cs="Times New Roman"/>
+          <w:color w:val="000000" w:themeColor="text1"/>
+        </w:rPr>
+        <w:t>Zanolie</w:t>
+      </w:r>
+      <w:proofErr w:type="spellEnd"/>
+      <w:r>
+        <w:rPr>
+          <w:rFonts w:ascii="Times New Roman" w:eastAsia="Cambria" w:hAnsi="Times New Roman" w:cs="Times New Roman"/>
+          <w:color w:val="000000" w:themeColor="text1"/>
+        </w:rPr>
+        <w:t xml:space="preserve">, K., Munsters, R. J., Kleibeuker, S. W., &amp; Crone, E. A. (2014). </w:t>
       </w:r>
       <w:r>
         <w:rPr>
@@ -5147,13 +6397,23 @@
         </w:rPr>
         <w:t xml:space="preserve">The relation between resting state connectivity and creativity in adolescents before and after training. </w:t>
       </w:r>
-      <w:r>
-        <w:rPr>
-          <w:rFonts w:ascii="Times New Roman" w:eastAsia="Cambria" w:hAnsi="Times New Roman" w:cs="Times New Roman"/>
-          <w:i/>
-          <w:color w:val="000000" w:themeColor="text1"/>
-        </w:rPr>
-        <w:t>PLoS ONE</w:t>
+      <w:proofErr w:type="spellStart"/>
+      <w:r>
+        <w:rPr>
+          <w:rFonts w:ascii="Times New Roman" w:eastAsia="Cambria" w:hAnsi="Times New Roman" w:cs="Times New Roman"/>
+          <w:i/>
+          <w:color w:val="000000" w:themeColor="text1"/>
+        </w:rPr>
+        <w:t>PLoS</w:t>
+      </w:r>
+      <w:proofErr w:type="spellEnd"/>
+      <w:r>
+        <w:rPr>
+          <w:rFonts w:ascii="Times New Roman" w:eastAsia="Cambria" w:hAnsi="Times New Roman" w:cs="Times New Roman"/>
+          <w:i/>
+          <w:color w:val="000000" w:themeColor="text1"/>
+        </w:rPr>
+        <w:t xml:space="preserve"> ONE</w:t>
       </w:r>
       <w:r>
         <w:rPr>
@@ -5175,9 +6435,25 @@
           <w:rFonts w:ascii="Times New Roman" w:eastAsia="Cambria" w:hAnsi="Times New Roman" w:cs="Times New Roman"/>
           <w:color w:val="000000" w:themeColor="text1"/>
         </w:rPr>
-        <w:t>(9). doi:</w:t>
-      </w:r>
-      <w:hyperlink r:id="rId27">
+        <w:t xml:space="preserve">(9). </w:t>
+      </w:r>
+      <w:proofErr w:type="gramStart"/>
+      <w:r>
+        <w:rPr>
+          <w:rFonts w:ascii="Times New Roman" w:eastAsia="Cambria" w:hAnsi="Times New Roman" w:cs="Times New Roman"/>
+          <w:color w:val="000000" w:themeColor="text1"/>
+        </w:rPr>
+        <w:t>doi</w:t>
+      </w:r>
+      <w:proofErr w:type="gramEnd"/>
+      <w:r>
+        <w:rPr>
+          <w:rFonts w:ascii="Times New Roman" w:eastAsia="Cambria" w:hAnsi="Times New Roman" w:cs="Times New Roman"/>
+          <w:color w:val="000000" w:themeColor="text1"/>
+        </w:rPr>
+        <w:t>:</w:t>
+      </w:r>
+      <w:hyperlink r:id="rId26">
         <w:r>
           <w:rPr>
             <w:rFonts w:ascii="Times New Roman" w:eastAsia="Cambria" w:hAnsi="Times New Roman" w:cs="Times New Roman"/>
@@ -5196,12 +6472,21 @@
           <w:color w:val="000000" w:themeColor="text1"/>
         </w:rPr>
       </w:pPr>
-      <w:r>
-        <w:rPr>
-          <w:rFonts w:ascii="Times New Roman" w:eastAsia="Cambria" w:hAnsi="Times New Roman" w:cs="Times New Roman"/>
-          <w:color w:val="000000" w:themeColor="text1"/>
-        </w:rPr>
-        <w:t>Crocetti, E., Graaff, J.</w:t>
+      <w:proofErr w:type="spellStart"/>
+      <w:r>
+        <w:rPr>
+          <w:rFonts w:ascii="Times New Roman" w:eastAsia="Cambria" w:hAnsi="Times New Roman" w:cs="Times New Roman"/>
+          <w:color w:val="000000" w:themeColor="text1"/>
+        </w:rPr>
+        <w:t>Crocetti</w:t>
+      </w:r>
+      <w:proofErr w:type="spellEnd"/>
+      <w:r>
+        <w:rPr>
+          <w:rFonts w:ascii="Times New Roman" w:eastAsia="Cambria" w:hAnsi="Times New Roman" w:cs="Times New Roman"/>
+          <w:color w:val="000000" w:themeColor="text1"/>
+        </w:rPr>
+        <w:t>, E., Graaff, J.</w:t>
       </w:r>
       <w:r>
         <w:rPr>
@@ -5215,15 +6500,57 @@
           <w:rFonts w:ascii="Times New Roman" w:eastAsia="Cambria" w:hAnsi="Times New Roman" w:cs="Times New Roman"/>
           <w:color w:val="000000" w:themeColor="text1"/>
         </w:rPr>
-        <w:t xml:space="preserve">, Moscatelli, S., Keijsers, L., Koot, H. M., Rubini, M., … </w:t>
-      </w:r>
-      <w:r>
-        <w:rPr>
-          <w:rFonts w:ascii="Times New Roman" w:eastAsia="Cambria" w:hAnsi="Times New Roman" w:cs="Times New Roman"/>
-          <w:color w:val="000000" w:themeColor="text1"/>
-          <w:lang w:val="en-US"/>
-        </w:rPr>
-        <w:t xml:space="preserve">Branje, S. (2016). </w:t>
+        <w:t xml:space="preserve">, </w:t>
+      </w:r>
+      <w:proofErr w:type="spellStart"/>
+      <w:r>
+        <w:rPr>
+          <w:rFonts w:ascii="Times New Roman" w:eastAsia="Cambria" w:hAnsi="Times New Roman" w:cs="Times New Roman"/>
+          <w:color w:val="000000" w:themeColor="text1"/>
+        </w:rPr>
+        <w:t>Moscatelli</w:t>
+      </w:r>
+      <w:proofErr w:type="spellEnd"/>
+      <w:r>
+        <w:rPr>
+          <w:rFonts w:ascii="Times New Roman" w:eastAsia="Cambria" w:hAnsi="Times New Roman" w:cs="Times New Roman"/>
+          <w:color w:val="000000" w:themeColor="text1"/>
+        </w:rPr>
+        <w:t xml:space="preserve">, S., Keijsers, L., Koot, H. M., </w:t>
+      </w:r>
+      <w:proofErr w:type="spellStart"/>
+      <w:r>
+        <w:rPr>
+          <w:rFonts w:ascii="Times New Roman" w:eastAsia="Cambria" w:hAnsi="Times New Roman" w:cs="Times New Roman"/>
+          <w:color w:val="000000" w:themeColor="text1"/>
+        </w:rPr>
+        <w:t>Rubini</w:t>
+      </w:r>
+      <w:proofErr w:type="spellEnd"/>
+      <w:r>
+        <w:rPr>
+          <w:rFonts w:ascii="Times New Roman" w:eastAsia="Cambria" w:hAnsi="Times New Roman" w:cs="Times New Roman"/>
+          <w:color w:val="000000" w:themeColor="text1"/>
+        </w:rPr>
+        <w:t xml:space="preserve">, M., … </w:t>
+      </w:r>
+      <w:proofErr w:type="spellStart"/>
+      <w:r>
+        <w:rPr>
+          <w:rFonts w:ascii="Times New Roman" w:eastAsia="Cambria" w:hAnsi="Times New Roman" w:cs="Times New Roman"/>
+          <w:color w:val="000000" w:themeColor="text1"/>
+          <w:lang w:val="en-US"/>
+        </w:rPr>
+        <w:t>Branje</w:t>
+      </w:r>
+      <w:proofErr w:type="spellEnd"/>
+      <w:r>
+        <w:rPr>
+          <w:rFonts w:ascii="Times New Roman" w:eastAsia="Cambria" w:hAnsi="Times New Roman" w:cs="Times New Roman"/>
+          <w:color w:val="000000" w:themeColor="text1"/>
+          <w:lang w:val="en-US"/>
+        </w:rPr>
+        <w:t xml:space="preserve">, S. (2016). </w:t>
       </w:r>
       <w:r>
         <w:rPr>
@@ -5239,8 +6566,18 @@
           <w:i/>
           <w:color w:val="000000" w:themeColor="text1"/>
         </w:rPr>
-        <w:t>Frontiers in Psychology</w:t>
-      </w:r>
+        <w:t xml:space="preserve">Frontiers in </w:t>
+      </w:r>
+      <w:proofErr w:type="spellStart"/>
+      <w:r>
+        <w:rPr>
+          <w:rFonts w:ascii="Times New Roman" w:eastAsia="Cambria" w:hAnsi="Times New Roman" w:cs="Times New Roman"/>
+          <w:i/>
+          <w:color w:val="000000" w:themeColor="text1"/>
+        </w:rPr>
+        <w:t>Psychology</w:t>
+      </w:r>
+      <w:proofErr w:type="spellEnd"/>
       <w:r>
         <w:rPr>
           <w:rFonts w:ascii="Times New Roman" w:eastAsia="Cambria" w:hAnsi="Times New Roman" w:cs="Times New Roman"/>
@@ -5261,9 +6598,25 @@
           <w:rFonts w:ascii="Times New Roman" w:eastAsia="Cambria" w:hAnsi="Times New Roman" w:cs="Times New Roman"/>
           <w:color w:val="000000" w:themeColor="text1"/>
         </w:rPr>
-        <w:t>(NOV), 1–11. doi:</w:t>
-      </w:r>
-      <w:hyperlink r:id="rId28">
+        <w:t xml:space="preserve">(NOV), 1–11. </w:t>
+      </w:r>
+      <w:proofErr w:type="gramStart"/>
+      <w:r>
+        <w:rPr>
+          <w:rFonts w:ascii="Times New Roman" w:eastAsia="Cambria" w:hAnsi="Times New Roman" w:cs="Times New Roman"/>
+          <w:color w:val="000000" w:themeColor="text1"/>
+        </w:rPr>
+        <w:t>doi</w:t>
+      </w:r>
+      <w:proofErr w:type="gramEnd"/>
+      <w:r>
+        <w:rPr>
+          <w:rFonts w:ascii="Times New Roman" w:eastAsia="Cambria" w:hAnsi="Times New Roman" w:cs="Times New Roman"/>
+          <w:color w:val="000000" w:themeColor="text1"/>
+        </w:rPr>
+        <w:t>:</w:t>
+      </w:r>
+      <w:hyperlink r:id="rId27">
         <w:r>
           <w:rPr>
             <w:rFonts w:ascii="Times New Roman" w:eastAsia="Cambria" w:hAnsi="Times New Roman" w:cs="Times New Roman"/>
@@ -5282,12 +6635,21 @@
           <w:color w:val="000000" w:themeColor="text1"/>
         </w:rPr>
       </w:pPr>
-      <w:r>
-        <w:rPr>
-          <w:rFonts w:ascii="Times New Roman" w:eastAsia="Cambria" w:hAnsi="Times New Roman" w:cs="Times New Roman"/>
-          <w:color w:val="000000" w:themeColor="text1"/>
-        </w:rPr>
-        <w:t xml:space="preserve">Damsteegt, R. C., IJzendoorn, M. H. van, Out, D., &amp; Bakermans-Kranenburg, M. J. (2014). </w:t>
+      <w:proofErr w:type="spellStart"/>
+      <w:r>
+        <w:rPr>
+          <w:rFonts w:ascii="Times New Roman" w:eastAsia="Cambria" w:hAnsi="Times New Roman" w:cs="Times New Roman"/>
+          <w:color w:val="000000" w:themeColor="text1"/>
+        </w:rPr>
+        <w:t>Damsteegt</w:t>
+      </w:r>
+      <w:proofErr w:type="spellEnd"/>
+      <w:r>
+        <w:rPr>
+          <w:rFonts w:ascii="Times New Roman" w:eastAsia="Cambria" w:hAnsi="Times New Roman" w:cs="Times New Roman"/>
+          <w:color w:val="000000" w:themeColor="text1"/>
+        </w:rPr>
+        <w:t xml:space="preserve">, R. C., IJzendoorn, M. H. van, Out, D., &amp; Bakermans-Kranenburg, M. J. (2014). </w:t>
       </w:r>
       <w:r>
         <w:rPr>
@@ -5303,8 +6665,18 @@
           <w:i/>
           <w:color w:val="000000" w:themeColor="text1"/>
         </w:rPr>
-        <w:t>BMC Psychology</w:t>
-      </w:r>
+        <w:t xml:space="preserve">BMC </w:t>
+      </w:r>
+      <w:proofErr w:type="spellStart"/>
+      <w:r>
+        <w:rPr>
+          <w:rFonts w:ascii="Times New Roman" w:eastAsia="Cambria" w:hAnsi="Times New Roman" w:cs="Times New Roman"/>
+          <w:i/>
+          <w:color w:val="000000" w:themeColor="text1"/>
+        </w:rPr>
+        <w:t>Psychology</w:t>
+      </w:r>
+      <w:proofErr w:type="spellEnd"/>
       <w:r>
         <w:rPr>
           <w:rFonts w:ascii="Times New Roman" w:eastAsia="Cambria" w:hAnsi="Times New Roman" w:cs="Times New Roman"/>
@@ -5325,9 +6697,25 @@
           <w:rFonts w:ascii="Times New Roman" w:eastAsia="Cambria" w:hAnsi="Times New Roman" w:cs="Times New Roman"/>
           <w:color w:val="000000" w:themeColor="text1"/>
         </w:rPr>
-        <w:t>(1), 1–8. doi:</w:t>
-      </w:r>
-      <w:hyperlink r:id="rId29">
+        <w:t xml:space="preserve">(1), 1–8. </w:t>
+      </w:r>
+      <w:proofErr w:type="gramStart"/>
+      <w:r>
+        <w:rPr>
+          <w:rFonts w:ascii="Times New Roman" w:eastAsia="Cambria" w:hAnsi="Times New Roman" w:cs="Times New Roman"/>
+          <w:color w:val="000000" w:themeColor="text1"/>
+        </w:rPr>
+        <w:t>doi</w:t>
+      </w:r>
+      <w:proofErr w:type="gramEnd"/>
+      <w:r>
+        <w:rPr>
+          <w:rFonts w:ascii="Times New Roman" w:eastAsia="Cambria" w:hAnsi="Times New Roman" w:cs="Times New Roman"/>
+          <w:color w:val="000000" w:themeColor="text1"/>
+        </w:rPr>
+        <w:t>:</w:t>
+      </w:r>
+      <w:hyperlink r:id="rId28">
         <w:r>
           <w:rPr>
             <w:rFonts w:ascii="Times New Roman" w:eastAsia="Cambria" w:hAnsi="Times New Roman" w:cs="Times New Roman"/>
@@ -5351,7 +6739,39 @@
           <w:rFonts w:ascii="Times New Roman" w:eastAsia="Cambria" w:hAnsi="Times New Roman" w:cs="Times New Roman"/>
           <w:color w:val="000000" w:themeColor="text1"/>
         </w:rPr>
-        <w:t xml:space="preserve">Derks, N. A., Krugers, H. J., Hoogenraad, C. C., Joëls, M., &amp; Angela Sarabdjitsingh, R. (2016). </w:t>
+        <w:t xml:space="preserve">Derks, N. A., </w:t>
+      </w:r>
+      <w:proofErr w:type="spellStart"/>
+      <w:r>
+        <w:rPr>
+          <w:rFonts w:ascii="Times New Roman" w:eastAsia="Cambria" w:hAnsi="Times New Roman" w:cs="Times New Roman"/>
+          <w:color w:val="000000" w:themeColor="text1"/>
+        </w:rPr>
+        <w:t>Krugers</w:t>
+      </w:r>
+      <w:proofErr w:type="spellEnd"/>
+      <w:r>
+        <w:rPr>
+          <w:rFonts w:ascii="Times New Roman" w:eastAsia="Cambria" w:hAnsi="Times New Roman" w:cs="Times New Roman"/>
+          <w:color w:val="000000" w:themeColor="text1"/>
+        </w:rPr>
+        <w:t xml:space="preserve">, H. J., Hoogenraad, C. C., Joëls, M., &amp; Angela </w:t>
+      </w:r>
+      <w:proofErr w:type="spellStart"/>
+      <w:r>
+        <w:rPr>
+          <w:rFonts w:ascii="Times New Roman" w:eastAsia="Cambria" w:hAnsi="Times New Roman" w:cs="Times New Roman"/>
+          <w:color w:val="000000" w:themeColor="text1"/>
+        </w:rPr>
+        <w:t>Sarabdjitsingh</w:t>
+      </w:r>
+      <w:proofErr w:type="spellEnd"/>
+      <w:r>
+        <w:rPr>
+          <w:rFonts w:ascii="Times New Roman" w:eastAsia="Cambria" w:hAnsi="Times New Roman" w:cs="Times New Roman"/>
+          <w:color w:val="000000" w:themeColor="text1"/>
+        </w:rPr>
+        <w:t xml:space="preserve">, R. (2016). </w:t>
       </w:r>
       <w:r>
         <w:rPr>
@@ -5361,13 +6781,23 @@
         </w:rPr>
         <w:t xml:space="preserve">Effects of early life stress on synaptic plasticity in the developing hippocampus of male and female Rats. </w:t>
       </w:r>
-      <w:r>
-        <w:rPr>
-          <w:rFonts w:ascii="Times New Roman" w:eastAsia="Cambria" w:hAnsi="Times New Roman" w:cs="Times New Roman"/>
-          <w:i/>
-          <w:color w:val="000000" w:themeColor="text1"/>
-        </w:rPr>
-        <w:t>PLoS ONE</w:t>
+      <w:proofErr w:type="spellStart"/>
+      <w:r>
+        <w:rPr>
+          <w:rFonts w:ascii="Times New Roman" w:eastAsia="Cambria" w:hAnsi="Times New Roman" w:cs="Times New Roman"/>
+          <w:i/>
+          <w:color w:val="000000" w:themeColor="text1"/>
+        </w:rPr>
+        <w:t>PLoS</w:t>
+      </w:r>
+      <w:proofErr w:type="spellEnd"/>
+      <w:r>
+        <w:rPr>
+          <w:rFonts w:ascii="Times New Roman" w:eastAsia="Cambria" w:hAnsi="Times New Roman" w:cs="Times New Roman"/>
+          <w:i/>
+          <w:color w:val="000000" w:themeColor="text1"/>
+        </w:rPr>
+        <w:t xml:space="preserve"> ONE</w:t>
       </w:r>
       <w:r>
         <w:rPr>
@@ -5389,9 +6819,25 @@
           <w:rFonts w:ascii="Times New Roman" w:eastAsia="Cambria" w:hAnsi="Times New Roman" w:cs="Times New Roman"/>
           <w:color w:val="000000" w:themeColor="text1"/>
         </w:rPr>
-        <w:t>(10), 1–17. doi:</w:t>
-      </w:r>
-      <w:hyperlink r:id="rId30">
+        <w:t xml:space="preserve">(10), 1–17. </w:t>
+      </w:r>
+      <w:proofErr w:type="gramStart"/>
+      <w:r>
+        <w:rPr>
+          <w:rFonts w:ascii="Times New Roman" w:eastAsia="Cambria" w:hAnsi="Times New Roman" w:cs="Times New Roman"/>
+          <w:color w:val="000000" w:themeColor="text1"/>
+        </w:rPr>
+        <w:t>doi</w:t>
+      </w:r>
+      <w:proofErr w:type="gramEnd"/>
+      <w:r>
+        <w:rPr>
+          <w:rFonts w:ascii="Times New Roman" w:eastAsia="Cambria" w:hAnsi="Times New Roman" w:cs="Times New Roman"/>
+          <w:color w:val="000000" w:themeColor="text1"/>
+        </w:rPr>
+        <w:t>:</w:t>
+      </w:r>
+      <w:hyperlink r:id="rId29">
         <w:r>
           <w:rPr>
             <w:rFonts w:ascii="Times New Roman" w:eastAsia="Cambria" w:hAnsi="Times New Roman" w:cs="Times New Roman"/>
@@ -5410,12 +6856,53 @@
           <w:color w:val="000000" w:themeColor="text1"/>
         </w:rPr>
       </w:pPr>
-      <w:r>
-        <w:rPr>
-          <w:rFonts w:ascii="Times New Roman" w:eastAsia="Cambria" w:hAnsi="Times New Roman" w:cs="Times New Roman"/>
-          <w:color w:val="000000" w:themeColor="text1"/>
-        </w:rPr>
-        <w:t xml:space="preserve">Deutz, M. H., Geeraerts, S. B., Baar, A. L. van, Deković, M., &amp; Prinzie, P. (2016). </w:t>
+      <w:proofErr w:type="spellStart"/>
+      <w:r>
+        <w:rPr>
+          <w:rFonts w:ascii="Times New Roman" w:eastAsia="Cambria" w:hAnsi="Times New Roman" w:cs="Times New Roman"/>
+          <w:color w:val="000000" w:themeColor="text1"/>
+        </w:rPr>
+        <w:t>Deutz</w:t>
+      </w:r>
+      <w:proofErr w:type="spellEnd"/>
+      <w:r>
+        <w:rPr>
+          <w:rFonts w:ascii="Times New Roman" w:eastAsia="Cambria" w:hAnsi="Times New Roman" w:cs="Times New Roman"/>
+          <w:color w:val="000000" w:themeColor="text1"/>
+        </w:rPr>
+        <w:t xml:space="preserve">, M. H., Geeraerts, S. B., Baar, A. L. van, </w:t>
+      </w:r>
+      <w:proofErr w:type="spellStart"/>
+      <w:r>
+        <w:rPr>
+          <w:rFonts w:ascii="Times New Roman" w:eastAsia="Cambria" w:hAnsi="Times New Roman" w:cs="Times New Roman"/>
+          <w:color w:val="000000" w:themeColor="text1"/>
+        </w:rPr>
+        <w:t>Deković</w:t>
+      </w:r>
+      <w:proofErr w:type="spellEnd"/>
+      <w:r>
+        <w:rPr>
+          <w:rFonts w:ascii="Times New Roman" w:eastAsia="Cambria" w:hAnsi="Times New Roman" w:cs="Times New Roman"/>
+          <w:color w:val="000000" w:themeColor="text1"/>
+        </w:rPr>
+        <w:t xml:space="preserve">, M., &amp; </w:t>
+      </w:r>
+      <w:proofErr w:type="spellStart"/>
+      <w:r>
+        <w:rPr>
+          <w:rFonts w:ascii="Times New Roman" w:eastAsia="Cambria" w:hAnsi="Times New Roman" w:cs="Times New Roman"/>
+          <w:color w:val="000000" w:themeColor="text1"/>
+        </w:rPr>
+        <w:t>Prinzie</w:t>
+      </w:r>
+      <w:proofErr w:type="spellEnd"/>
+      <w:r>
+        <w:rPr>
+          <w:rFonts w:ascii="Times New Roman" w:eastAsia="Cambria" w:hAnsi="Times New Roman" w:cs="Times New Roman"/>
+          <w:color w:val="000000" w:themeColor="text1"/>
+        </w:rPr>
+        <w:t xml:space="preserve">, P. (2016). </w:t>
       </w:r>
       <w:r>
         <w:rPr>
@@ -5431,8 +6918,36 @@
           <w:i/>
           <w:color w:val="000000" w:themeColor="text1"/>
         </w:rPr>
-        <w:t>European Child and Adolescent Psychiatry</w:t>
-      </w:r>
+        <w:t xml:space="preserve">European Child </w:t>
+      </w:r>
+      <w:proofErr w:type="spellStart"/>
+      <w:r>
+        <w:rPr>
+          <w:rFonts w:ascii="Times New Roman" w:eastAsia="Cambria" w:hAnsi="Times New Roman" w:cs="Times New Roman"/>
+          <w:i/>
+          <w:color w:val="000000" w:themeColor="text1"/>
+        </w:rPr>
+        <w:t>and</w:t>
+      </w:r>
+      <w:proofErr w:type="spellEnd"/>
+      <w:r>
+        <w:rPr>
+          <w:rFonts w:ascii="Times New Roman" w:eastAsia="Cambria" w:hAnsi="Times New Roman" w:cs="Times New Roman"/>
+          <w:i/>
+          <w:color w:val="000000" w:themeColor="text1"/>
+        </w:rPr>
+        <w:t xml:space="preserve"> Adolescent </w:t>
+      </w:r>
+      <w:proofErr w:type="spellStart"/>
+      <w:r>
+        <w:rPr>
+          <w:rFonts w:ascii="Times New Roman" w:eastAsia="Cambria" w:hAnsi="Times New Roman" w:cs="Times New Roman"/>
+          <w:i/>
+          <w:color w:val="000000" w:themeColor="text1"/>
+        </w:rPr>
+        <w:t>Psychiatry</w:t>
+      </w:r>
+      <w:proofErr w:type="spellEnd"/>
       <w:r>
         <w:rPr>
           <w:rFonts w:ascii="Times New Roman" w:eastAsia="Cambria" w:hAnsi="Times New Roman" w:cs="Times New Roman"/>
@@ -5453,9 +6968,25 @@
           <w:rFonts w:ascii="Times New Roman" w:eastAsia="Cambria" w:hAnsi="Times New Roman" w:cs="Times New Roman"/>
           <w:color w:val="000000" w:themeColor="text1"/>
         </w:rPr>
-        <w:t>(4), 431–442. doi:</w:t>
-      </w:r>
-      <w:hyperlink r:id="rId31">
+        <w:t xml:space="preserve">(4), 431–442. </w:t>
+      </w:r>
+      <w:proofErr w:type="gramStart"/>
+      <w:r>
+        <w:rPr>
+          <w:rFonts w:ascii="Times New Roman" w:eastAsia="Cambria" w:hAnsi="Times New Roman" w:cs="Times New Roman"/>
+          <w:color w:val="000000" w:themeColor="text1"/>
+        </w:rPr>
+        <w:t>doi</w:t>
+      </w:r>
+      <w:proofErr w:type="gramEnd"/>
+      <w:r>
+        <w:rPr>
+          <w:rFonts w:ascii="Times New Roman" w:eastAsia="Cambria" w:hAnsi="Times New Roman" w:cs="Times New Roman"/>
+          <w:color w:val="000000" w:themeColor="text1"/>
+        </w:rPr>
+        <w:t>:</w:t>
+      </w:r>
+      <w:hyperlink r:id="rId30">
         <w:r>
           <w:rPr>
             <w:rFonts w:ascii="Times New Roman" w:eastAsia="Cambria" w:hAnsi="Times New Roman" w:cs="Times New Roman"/>
@@ -5474,13 +7005,38 @@
           <w:color w:val="000000" w:themeColor="text1"/>
         </w:rPr>
       </w:pPr>
+      <w:proofErr w:type="spellStart"/>
       <w:r>
         <w:rPr>
           <w:rFonts w:ascii="Times New Roman" w:eastAsia="Cambria" w:hAnsi="Times New Roman" w:cs="Times New Roman"/>
           <w:color w:val="000000" w:themeColor="text1"/>
         </w:rPr>
         <w:lastRenderedPageBreak/>
-        <w:t xml:space="preserve">Doeselaar, L. van, Meeus, W., Koot, H. M., &amp; Branje, S. (2016). </w:t>
+        <w:t>Doeselaar</w:t>
+      </w:r>
+      <w:proofErr w:type="spellEnd"/>
+      <w:r>
+        <w:rPr>
+          <w:rFonts w:ascii="Times New Roman" w:eastAsia="Cambria" w:hAnsi="Times New Roman" w:cs="Times New Roman"/>
+          <w:color w:val="000000" w:themeColor="text1"/>
+        </w:rPr>
+        <w:t xml:space="preserve">, L. van, Meeus, W., Koot, H. M., &amp; </w:t>
+      </w:r>
+      <w:proofErr w:type="spellStart"/>
+      <w:r>
+        <w:rPr>
+          <w:rFonts w:ascii="Times New Roman" w:eastAsia="Cambria" w:hAnsi="Times New Roman" w:cs="Times New Roman"/>
+          <w:color w:val="000000" w:themeColor="text1"/>
+        </w:rPr>
+        <w:t>Branje</w:t>
+      </w:r>
+      <w:proofErr w:type="spellEnd"/>
+      <w:r>
+        <w:rPr>
+          <w:rFonts w:ascii="Times New Roman" w:eastAsia="Cambria" w:hAnsi="Times New Roman" w:cs="Times New Roman"/>
+          <w:color w:val="000000" w:themeColor="text1"/>
+        </w:rPr>
+        <w:t xml:space="preserve">, S. (2016). </w:t>
       </w:r>
       <w:r>
         <w:rPr>
@@ -5496,8 +7052,18 @@
           <w:i/>
           <w:color w:val="000000" w:themeColor="text1"/>
         </w:rPr>
-        <w:t>Journal of Adolescence</w:t>
-      </w:r>
+        <w:t xml:space="preserve">Journal of </w:t>
+      </w:r>
+      <w:proofErr w:type="spellStart"/>
+      <w:r>
+        <w:rPr>
+          <w:rFonts w:ascii="Times New Roman" w:eastAsia="Cambria" w:hAnsi="Times New Roman" w:cs="Times New Roman"/>
+          <w:i/>
+          <w:color w:val="000000" w:themeColor="text1"/>
+        </w:rPr>
+        <w:t>Adolescence</w:t>
+      </w:r>
+      <w:proofErr w:type="spellEnd"/>
       <w:r>
         <w:rPr>
           <w:rFonts w:ascii="Times New Roman" w:eastAsia="Cambria" w:hAnsi="Times New Roman" w:cs="Times New Roman"/>
@@ -5518,9 +7084,25 @@
           <w:rFonts w:ascii="Times New Roman" w:eastAsia="Cambria" w:hAnsi="Times New Roman" w:cs="Times New Roman"/>
           <w:color w:val="000000" w:themeColor="text1"/>
         </w:rPr>
-        <w:t>, 28–37. doi:</w:t>
-      </w:r>
-      <w:hyperlink r:id="rId32">
+        <w:t xml:space="preserve">, 28–37. </w:t>
+      </w:r>
+      <w:proofErr w:type="gramStart"/>
+      <w:r>
+        <w:rPr>
+          <w:rFonts w:ascii="Times New Roman" w:eastAsia="Cambria" w:hAnsi="Times New Roman" w:cs="Times New Roman"/>
+          <w:color w:val="000000" w:themeColor="text1"/>
+        </w:rPr>
+        <w:t>doi</w:t>
+      </w:r>
+      <w:proofErr w:type="gramEnd"/>
+      <w:r>
+        <w:rPr>
+          <w:rFonts w:ascii="Times New Roman" w:eastAsia="Cambria" w:hAnsi="Times New Roman" w:cs="Times New Roman"/>
+          <w:color w:val="000000" w:themeColor="text1"/>
+        </w:rPr>
+        <w:t>:</w:t>
+      </w:r>
+      <w:hyperlink r:id="rId31">
         <w:r>
           <w:rPr>
             <w:rFonts w:ascii="Times New Roman" w:eastAsia="Cambria" w:hAnsi="Times New Roman" w:cs="Times New Roman"/>
@@ -5540,20 +7122,63 @@
           <w:lang w:val="en-US"/>
         </w:rPr>
       </w:pPr>
-      <w:r>
-        <w:rPr>
-          <w:rFonts w:ascii="Times New Roman" w:eastAsia="Cambria" w:hAnsi="Times New Roman" w:cs="Times New Roman"/>
-          <w:color w:val="000000" w:themeColor="text1"/>
-        </w:rPr>
-        <w:t xml:space="preserve">Eichelsheim, V. I., Blokland, A., Meeus, W. H., &amp; Branje, S. J. (2019). </w:t>
-      </w:r>
-      <w:r>
-        <w:rPr>
-          <w:rFonts w:ascii="Times New Roman" w:eastAsia="Cambria" w:hAnsi="Times New Roman" w:cs="Times New Roman"/>
-          <w:color w:val="000000" w:themeColor="text1"/>
-          <w:lang w:val="en-US"/>
-        </w:rPr>
-        <w:t xml:space="preserve">Adolescent delinquency and family conflict as precursors of romantic Rrlationships in early adulthood. </w:t>
+      <w:proofErr w:type="spellStart"/>
+      <w:r>
+        <w:rPr>
+          <w:rFonts w:ascii="Times New Roman" w:eastAsia="Cambria" w:hAnsi="Times New Roman" w:cs="Times New Roman"/>
+          <w:color w:val="000000" w:themeColor="text1"/>
+        </w:rPr>
+        <w:t>Eichelsheim</w:t>
+      </w:r>
+      <w:proofErr w:type="spellEnd"/>
+      <w:r>
+        <w:rPr>
+          <w:rFonts w:ascii="Times New Roman" w:eastAsia="Cambria" w:hAnsi="Times New Roman" w:cs="Times New Roman"/>
+          <w:color w:val="000000" w:themeColor="text1"/>
+        </w:rPr>
+        <w:t xml:space="preserve">, V. I., Blokland, A., Meeus, W. H., &amp; </w:t>
+      </w:r>
+      <w:proofErr w:type="spellStart"/>
+      <w:r>
+        <w:rPr>
+          <w:rFonts w:ascii="Times New Roman" w:eastAsia="Cambria" w:hAnsi="Times New Roman" w:cs="Times New Roman"/>
+          <w:color w:val="000000" w:themeColor="text1"/>
+        </w:rPr>
+        <w:t>Branje</w:t>
+      </w:r>
+      <w:proofErr w:type="spellEnd"/>
+      <w:r>
+        <w:rPr>
+          <w:rFonts w:ascii="Times New Roman" w:eastAsia="Cambria" w:hAnsi="Times New Roman" w:cs="Times New Roman"/>
+          <w:color w:val="000000" w:themeColor="text1"/>
+        </w:rPr>
+        <w:t xml:space="preserve">, S. J. (2019). </w:t>
+      </w:r>
+      <w:r>
+        <w:rPr>
+          <w:rFonts w:ascii="Times New Roman" w:eastAsia="Cambria" w:hAnsi="Times New Roman" w:cs="Times New Roman"/>
+          <w:color w:val="000000" w:themeColor="text1"/>
+          <w:lang w:val="en-US"/>
+        </w:rPr>
+        <w:t xml:space="preserve">Adolescent delinquency and family conflict as precursors of romantic </w:t>
+      </w:r>
+      <w:proofErr w:type="spellStart"/>
+      <w:r>
+        <w:rPr>
+          <w:rFonts w:ascii="Times New Roman" w:eastAsia="Cambria" w:hAnsi="Times New Roman" w:cs="Times New Roman"/>
+          <w:color w:val="000000" w:themeColor="text1"/>
+          <w:lang w:val="en-US"/>
+        </w:rPr>
+        <w:t>Rrlationships</w:t>
+      </w:r>
+      <w:proofErr w:type="spellEnd"/>
+      <w:r>
+        <w:rPr>
+          <w:rFonts w:ascii="Times New Roman" w:eastAsia="Cambria" w:hAnsi="Times New Roman" w:cs="Times New Roman"/>
+          <w:color w:val="000000" w:themeColor="text1"/>
+          <w:lang w:val="en-US"/>
+        </w:rPr>
+        <w:t xml:space="preserve"> in early adulthood. </w:t>
       </w:r>
       <w:r>
         <w:rPr>
@@ -5589,7 +7214,7 @@
         </w:rPr>
         <w:t>(10), 1371–1401. doi:</w:t>
       </w:r>
-      <w:hyperlink r:id="rId33">
+      <w:hyperlink r:id="rId32">
         <w:r>
           <w:rPr>
             <w:rFonts w:ascii="Times New Roman" w:eastAsia="Cambria" w:hAnsi="Times New Roman" w:cs="Times New Roman"/>
@@ -5615,15 +7240,69 @@
           <w:color w:val="000000" w:themeColor="text1"/>
           <w:lang w:val="en-US"/>
         </w:rPr>
-        <w:t xml:space="preserve">Fox, J. P., Entink, R. K., &amp; Timmers, C. (2014). The joint multivariate modeling of multiple mixed response sources: Relating student performances with feedback behavior. </w:t>
-      </w:r>
-      <w:r>
-        <w:rPr>
-          <w:rFonts w:ascii="Times New Roman" w:eastAsia="Cambria" w:hAnsi="Times New Roman" w:cs="Times New Roman"/>
-          <w:i/>
-          <w:color w:val="000000" w:themeColor="text1"/>
-        </w:rPr>
-        <w:t>Multivariate Behavioral Research</w:t>
+        <w:t xml:space="preserve">Fox, J. P., </w:t>
+      </w:r>
+      <w:proofErr w:type="spellStart"/>
+      <w:r>
+        <w:rPr>
+          <w:rFonts w:ascii="Times New Roman" w:eastAsia="Cambria" w:hAnsi="Times New Roman" w:cs="Times New Roman"/>
+          <w:color w:val="000000" w:themeColor="text1"/>
+          <w:lang w:val="en-US"/>
+        </w:rPr>
+        <w:t>Entink</w:t>
+      </w:r>
+      <w:proofErr w:type="spellEnd"/>
+      <w:r>
+        <w:rPr>
+          <w:rFonts w:ascii="Times New Roman" w:eastAsia="Cambria" w:hAnsi="Times New Roman" w:cs="Times New Roman"/>
+          <w:color w:val="000000" w:themeColor="text1"/>
+          <w:lang w:val="en-US"/>
+        </w:rPr>
+        <w:t xml:space="preserve">, R. K., &amp; </w:t>
+      </w:r>
+      <w:proofErr w:type="spellStart"/>
+      <w:r>
+        <w:rPr>
+          <w:rFonts w:ascii="Times New Roman" w:eastAsia="Cambria" w:hAnsi="Times New Roman" w:cs="Times New Roman"/>
+          <w:color w:val="000000" w:themeColor="text1"/>
+          <w:lang w:val="en-US"/>
+        </w:rPr>
+        <w:t>Timmers</w:t>
+      </w:r>
+      <w:proofErr w:type="spellEnd"/>
+      <w:r>
+        <w:rPr>
+          <w:rFonts w:ascii="Times New Roman" w:eastAsia="Cambria" w:hAnsi="Times New Roman" w:cs="Times New Roman"/>
+          <w:color w:val="000000" w:themeColor="text1"/>
+          <w:lang w:val="en-US"/>
+        </w:rPr>
+        <w:t xml:space="preserve">, C. (2014). The joint multivariate modeling of multiple mixed response sources: Relating student performances with feedback behavior. </w:t>
+      </w:r>
+      <w:r>
+        <w:rPr>
+          <w:rFonts w:ascii="Times New Roman" w:eastAsia="Cambria" w:hAnsi="Times New Roman" w:cs="Times New Roman"/>
+          <w:i/>
+          <w:color w:val="000000" w:themeColor="text1"/>
+        </w:rPr>
+        <w:t xml:space="preserve">Multivariate </w:t>
+      </w:r>
+      <w:proofErr w:type="spellStart"/>
+      <w:r>
+        <w:rPr>
+          <w:rFonts w:ascii="Times New Roman" w:eastAsia="Cambria" w:hAnsi="Times New Roman" w:cs="Times New Roman"/>
+          <w:i/>
+          <w:color w:val="000000" w:themeColor="text1"/>
+        </w:rPr>
+        <w:t>Behavioral</w:t>
+      </w:r>
+      <w:proofErr w:type="spellEnd"/>
+      <w:r>
+        <w:rPr>
+          <w:rFonts w:ascii="Times New Roman" w:eastAsia="Cambria" w:hAnsi="Times New Roman" w:cs="Times New Roman"/>
+          <w:i/>
+          <w:color w:val="000000" w:themeColor="text1"/>
+        </w:rPr>
+        <w:t xml:space="preserve"> Research</w:t>
       </w:r>
       <w:r>
         <w:rPr>
@@ -5645,9 +7324,25 @@
           <w:rFonts w:ascii="Times New Roman" w:eastAsia="Cambria" w:hAnsi="Times New Roman" w:cs="Times New Roman"/>
           <w:color w:val="000000" w:themeColor="text1"/>
         </w:rPr>
-        <w:t>(1), 54–66. doi:</w:t>
-      </w:r>
-      <w:hyperlink r:id="rId34">
+        <w:t xml:space="preserve">(1), 54–66. </w:t>
+      </w:r>
+      <w:proofErr w:type="gramStart"/>
+      <w:r>
+        <w:rPr>
+          <w:rFonts w:ascii="Times New Roman" w:eastAsia="Cambria" w:hAnsi="Times New Roman" w:cs="Times New Roman"/>
+          <w:color w:val="000000" w:themeColor="text1"/>
+        </w:rPr>
+        <w:t>doi</w:t>
+      </w:r>
+      <w:proofErr w:type="gramEnd"/>
+      <w:r>
+        <w:rPr>
+          <w:rFonts w:ascii="Times New Roman" w:eastAsia="Cambria" w:hAnsi="Times New Roman" w:cs="Times New Roman"/>
+          <w:color w:val="000000" w:themeColor="text1"/>
+        </w:rPr>
+        <w:t>:</w:t>
+      </w:r>
+      <w:hyperlink r:id="rId33">
         <w:r>
           <w:rPr>
             <w:rFonts w:ascii="Times New Roman" w:eastAsia="Cambria" w:hAnsi="Times New Roman" w:cs="Times New Roman"/>
@@ -5672,7 +7367,23 @@
           <w:rFonts w:ascii="Times New Roman" w:eastAsia="Cambria" w:hAnsi="Times New Roman" w:cs="Times New Roman"/>
           <w:color w:val="000000" w:themeColor="text1"/>
         </w:rPr>
-        <w:t>Geeraerts, S. B., Hessels, R. S., Stigchel, S.</w:t>
+        <w:t xml:space="preserve">Geeraerts, S. B., Hessels, R. S., </w:t>
+      </w:r>
+      <w:proofErr w:type="spellStart"/>
+      <w:r>
+        <w:rPr>
+          <w:rFonts w:ascii="Times New Roman" w:eastAsia="Cambria" w:hAnsi="Times New Roman" w:cs="Times New Roman"/>
+          <w:color w:val="000000" w:themeColor="text1"/>
+        </w:rPr>
+        <w:t>Stigchel</w:t>
+      </w:r>
+      <w:proofErr w:type="spellEnd"/>
+      <w:r>
+        <w:rPr>
+          <w:rFonts w:ascii="Times New Roman" w:eastAsia="Cambria" w:hAnsi="Times New Roman" w:cs="Times New Roman"/>
+          <w:color w:val="000000" w:themeColor="text1"/>
+        </w:rPr>
+        <w:t>, S.</w:t>
       </w:r>
       <w:r>
         <w:rPr>
@@ -5686,7 +7397,39 @@
           <w:rFonts w:ascii="Times New Roman" w:eastAsia="Cambria" w:hAnsi="Times New Roman" w:cs="Times New Roman"/>
           <w:color w:val="000000" w:themeColor="text1"/>
         </w:rPr>
-        <w:t xml:space="preserve">, Huijding, J., Endendijk, J. J., </w:t>
+        <w:t xml:space="preserve">, </w:t>
+      </w:r>
+      <w:proofErr w:type="spellStart"/>
+      <w:r>
+        <w:rPr>
+          <w:rFonts w:ascii="Times New Roman" w:eastAsia="Cambria" w:hAnsi="Times New Roman" w:cs="Times New Roman"/>
+          <w:color w:val="000000" w:themeColor="text1"/>
+        </w:rPr>
+        <w:t>Huijding</w:t>
+      </w:r>
+      <w:proofErr w:type="spellEnd"/>
+      <w:r>
+        <w:rPr>
+          <w:rFonts w:ascii="Times New Roman" w:eastAsia="Cambria" w:hAnsi="Times New Roman" w:cs="Times New Roman"/>
+          <w:color w:val="000000" w:themeColor="text1"/>
+        </w:rPr>
+        <w:t xml:space="preserve">, J., </w:t>
+      </w:r>
+      <w:proofErr w:type="spellStart"/>
+      <w:r>
+        <w:rPr>
+          <w:rFonts w:ascii="Times New Roman" w:eastAsia="Cambria" w:hAnsi="Times New Roman" w:cs="Times New Roman"/>
+          <w:color w:val="000000" w:themeColor="text1"/>
+        </w:rPr>
+        <w:t>Endendijk</w:t>
+      </w:r>
+      <w:proofErr w:type="spellEnd"/>
+      <w:r>
+        <w:rPr>
+          <w:rFonts w:ascii="Times New Roman" w:eastAsia="Cambria" w:hAnsi="Times New Roman" w:cs="Times New Roman"/>
+          <w:color w:val="000000" w:themeColor="text1"/>
+        </w:rPr>
+        <w:t xml:space="preserve">, J. J., </w:t>
       </w:r>
       <w:r>
         <w:rPr>
@@ -5700,15 +7443,41 @@
           <w:rFonts w:ascii="Times New Roman" w:eastAsia="Cambria" w:hAnsi="Times New Roman" w:cs="Times New Roman"/>
           <w:color w:val="000000" w:themeColor="text1"/>
         </w:rPr>
-        <w:t xml:space="preserve">an den Boomen, C., … </w:t>
-      </w:r>
-      <w:r>
-        <w:rPr>
-          <w:rFonts w:ascii="Times New Roman" w:eastAsia="Cambria" w:hAnsi="Times New Roman" w:cs="Times New Roman"/>
-          <w:color w:val="000000" w:themeColor="text1"/>
-          <w:lang w:val="en-US"/>
-        </w:rPr>
-        <w:t xml:space="preserve">Deković, M. (2019). Individual differences in visual attention and self-regulation: A multimethod longitudinal study from infancy to toddlerhood. </w:t>
+        <w:t xml:space="preserve">an den </w:t>
+      </w:r>
+      <w:proofErr w:type="spellStart"/>
+      <w:r>
+        <w:rPr>
+          <w:rFonts w:ascii="Times New Roman" w:eastAsia="Cambria" w:hAnsi="Times New Roman" w:cs="Times New Roman"/>
+          <w:color w:val="000000" w:themeColor="text1"/>
+        </w:rPr>
+        <w:t>Boomen</w:t>
+      </w:r>
+      <w:proofErr w:type="spellEnd"/>
+      <w:r>
+        <w:rPr>
+          <w:rFonts w:ascii="Times New Roman" w:eastAsia="Cambria" w:hAnsi="Times New Roman" w:cs="Times New Roman"/>
+          <w:color w:val="000000" w:themeColor="text1"/>
+        </w:rPr>
+        <w:t xml:space="preserve">, C., … </w:t>
+      </w:r>
+      <w:proofErr w:type="spellStart"/>
+      <w:r>
+        <w:rPr>
+          <w:rFonts w:ascii="Times New Roman" w:eastAsia="Cambria" w:hAnsi="Times New Roman" w:cs="Times New Roman"/>
+          <w:color w:val="000000" w:themeColor="text1"/>
+          <w:lang w:val="en-US"/>
+        </w:rPr>
+        <w:t>Deković</w:t>
+      </w:r>
+      <w:proofErr w:type="spellEnd"/>
+      <w:r>
+        <w:rPr>
+          <w:rFonts w:ascii="Times New Roman" w:eastAsia="Cambria" w:hAnsi="Times New Roman" w:cs="Times New Roman"/>
+          <w:color w:val="000000" w:themeColor="text1"/>
+          <w:lang w:val="en-US"/>
+        </w:rPr>
+        <w:t xml:space="preserve">, M. (2019). Individual differences in visual attention and self-regulation: A multimethod longitudinal study from infancy to toddlerhood. </w:t>
       </w:r>
       <w:r>
         <w:rPr>
@@ -5744,7 +7513,7 @@
         </w:rPr>
         <w:t>, 104–112. doi:</w:t>
       </w:r>
-      <w:hyperlink r:id="rId35">
+      <w:hyperlink r:id="rId34">
         <w:r>
           <w:rPr>
             <w:rFonts w:ascii="Times New Roman" w:eastAsia="Cambria" w:hAnsi="Times New Roman" w:cs="Times New Roman"/>
@@ -5768,9 +7537,40 @@
         <w:rPr>
           <w:rFonts w:ascii="Times New Roman" w:eastAsia="Cambria" w:hAnsi="Times New Roman" w:cs="Times New Roman"/>
           <w:color w:val="000000" w:themeColor="text1"/>
-          <w:lang w:val="en-US"/>
-        </w:rPr>
-        <w:t xml:space="preserve">Hawk, S. T., Becht, A., &amp; Branje, S. (2016). </w:t>
+        </w:rPr>
+        <w:t xml:space="preserve">Hawk, S. T., </w:t>
+      </w:r>
+      <w:proofErr w:type="spellStart"/>
+      <w:r>
+        <w:rPr>
+          <w:rFonts w:ascii="Times New Roman" w:eastAsia="Cambria" w:hAnsi="Times New Roman" w:cs="Times New Roman"/>
+          <w:color w:val="000000" w:themeColor="text1"/>
+        </w:rPr>
+        <w:t>Becht</w:t>
+      </w:r>
+      <w:proofErr w:type="spellEnd"/>
+      <w:r>
+        <w:rPr>
+          <w:rFonts w:ascii="Times New Roman" w:eastAsia="Cambria" w:hAnsi="Times New Roman" w:cs="Times New Roman"/>
+          <w:color w:val="000000" w:themeColor="text1"/>
+        </w:rPr>
+        <w:t xml:space="preserve">, A., &amp; </w:t>
+      </w:r>
+      <w:proofErr w:type="spellStart"/>
+      <w:r>
+        <w:rPr>
+          <w:rFonts w:ascii="Times New Roman" w:eastAsia="Cambria" w:hAnsi="Times New Roman" w:cs="Times New Roman"/>
+          <w:color w:val="000000" w:themeColor="text1"/>
+        </w:rPr>
+        <w:t>Branje</w:t>
+      </w:r>
+      <w:proofErr w:type="spellEnd"/>
+      <w:r>
+        <w:rPr>
+          <w:rFonts w:ascii="Times New Roman" w:eastAsia="Cambria" w:hAnsi="Times New Roman" w:cs="Times New Roman"/>
+          <w:color w:val="000000" w:themeColor="text1"/>
+        </w:rPr>
+        <w:t xml:space="preserve">, S. (2016). </w:t>
       </w:r>
       <w:r>
         <w:rPr>
@@ -5786,8 +7586,18 @@
           <w:i/>
           <w:color w:val="000000" w:themeColor="text1"/>
         </w:rPr>
-        <w:t>Journal of Research on Adolescence</w:t>
-      </w:r>
+        <w:t xml:space="preserve">Journal of Research on </w:t>
+      </w:r>
+      <w:proofErr w:type="spellStart"/>
+      <w:r>
+        <w:rPr>
+          <w:rFonts w:ascii="Times New Roman" w:eastAsia="Cambria" w:hAnsi="Times New Roman" w:cs="Times New Roman"/>
+          <w:i/>
+          <w:color w:val="000000" w:themeColor="text1"/>
+        </w:rPr>
+        <w:t>Adolescence</w:t>
+      </w:r>
+      <w:proofErr w:type="spellEnd"/>
       <w:r>
         <w:rPr>
           <w:rFonts w:ascii="Times New Roman" w:eastAsia="Cambria" w:hAnsi="Times New Roman" w:cs="Times New Roman"/>
@@ -5808,9 +7618,25 @@
           <w:rFonts w:ascii="Times New Roman" w:eastAsia="Cambria" w:hAnsi="Times New Roman" w:cs="Times New Roman"/>
           <w:color w:val="000000" w:themeColor="text1"/>
         </w:rPr>
-        <w:t>(3), 443–458. doi:</w:t>
-      </w:r>
-      <w:hyperlink r:id="rId36">
+        <w:t xml:space="preserve">(3), 443–458. </w:t>
+      </w:r>
+      <w:proofErr w:type="gramStart"/>
+      <w:r>
+        <w:rPr>
+          <w:rFonts w:ascii="Times New Roman" w:eastAsia="Cambria" w:hAnsi="Times New Roman" w:cs="Times New Roman"/>
+          <w:color w:val="000000" w:themeColor="text1"/>
+        </w:rPr>
+        <w:t>doi</w:t>
+      </w:r>
+      <w:proofErr w:type="gramEnd"/>
+      <w:r>
+        <w:rPr>
+          <w:rFonts w:ascii="Times New Roman" w:eastAsia="Cambria" w:hAnsi="Times New Roman" w:cs="Times New Roman"/>
+          <w:color w:val="000000" w:themeColor="text1"/>
+        </w:rPr>
+        <w:t>:</w:t>
+      </w:r>
+      <w:hyperlink r:id="rId35">
         <w:r>
           <w:rPr>
             <w:rFonts w:ascii="Times New Roman" w:eastAsia="Cambria" w:hAnsi="Times New Roman" w:cs="Times New Roman"/>
@@ -5834,7 +7660,23 @@
           <w:rFonts w:ascii="Times New Roman" w:eastAsia="Cambria" w:hAnsi="Times New Roman" w:cs="Times New Roman"/>
           <w:color w:val="000000" w:themeColor="text1"/>
         </w:rPr>
-        <w:t>Hawk, S. T., Ter Bogt, T. F., Eijnden, R. J.</w:t>
+        <w:t xml:space="preserve">Hawk, S. T., Ter Bogt, T. F., </w:t>
+      </w:r>
+      <w:proofErr w:type="spellStart"/>
+      <w:r>
+        <w:rPr>
+          <w:rFonts w:ascii="Times New Roman" w:eastAsia="Cambria" w:hAnsi="Times New Roman" w:cs="Times New Roman"/>
+          <w:color w:val="000000" w:themeColor="text1"/>
+        </w:rPr>
+        <w:t>Eijnden</w:t>
+      </w:r>
+      <w:proofErr w:type="spellEnd"/>
+      <w:r>
+        <w:rPr>
+          <w:rFonts w:ascii="Times New Roman" w:eastAsia="Cambria" w:hAnsi="Times New Roman" w:cs="Times New Roman"/>
+          <w:color w:val="000000" w:themeColor="text1"/>
+        </w:rPr>
+        <w:t>, R. J.</w:t>
       </w:r>
       <w:r>
         <w:rPr>
@@ -5864,8 +7706,18 @@
           <w:i/>
           <w:color w:val="000000" w:themeColor="text1"/>
         </w:rPr>
-        <w:t>Computers in Human Behavior</w:t>
-      </w:r>
+        <w:t xml:space="preserve">Computers in Human </w:t>
+      </w:r>
+      <w:proofErr w:type="spellStart"/>
+      <w:r>
+        <w:rPr>
+          <w:rFonts w:ascii="Times New Roman" w:eastAsia="Cambria" w:hAnsi="Times New Roman" w:cs="Times New Roman"/>
+          <w:i/>
+          <w:color w:val="000000" w:themeColor="text1"/>
+        </w:rPr>
+        <w:t>Behavior</w:t>
+      </w:r>
+      <w:proofErr w:type="spellEnd"/>
       <w:r>
         <w:rPr>
           <w:rFonts w:ascii="Times New Roman" w:eastAsia="Cambria" w:hAnsi="Times New Roman" w:cs="Times New Roman"/>
@@ -5886,9 +7738,25 @@
           <w:rFonts w:ascii="Times New Roman" w:eastAsia="Cambria" w:hAnsi="Times New Roman" w:cs="Times New Roman"/>
           <w:color w:val="000000" w:themeColor="text1"/>
         </w:rPr>
-        <w:t>, 72–80. doi:</w:t>
-      </w:r>
-      <w:hyperlink r:id="rId37">
+        <w:t xml:space="preserve">, 72–80. </w:t>
+      </w:r>
+      <w:proofErr w:type="gramStart"/>
+      <w:r>
+        <w:rPr>
+          <w:rFonts w:ascii="Times New Roman" w:eastAsia="Cambria" w:hAnsi="Times New Roman" w:cs="Times New Roman"/>
+          <w:color w:val="000000" w:themeColor="text1"/>
+        </w:rPr>
+        <w:t>doi</w:t>
+      </w:r>
+      <w:proofErr w:type="gramEnd"/>
+      <w:r>
+        <w:rPr>
+          <w:rFonts w:ascii="Times New Roman" w:eastAsia="Cambria" w:hAnsi="Times New Roman" w:cs="Times New Roman"/>
+          <w:color w:val="000000" w:themeColor="text1"/>
+        </w:rPr>
+        <w:t>:</w:t>
+      </w:r>
+      <w:hyperlink r:id="rId36">
         <w:r>
           <w:rPr>
             <w:rFonts w:ascii="Times New Roman" w:eastAsia="Cambria" w:hAnsi="Times New Roman" w:cs="Times New Roman"/>
@@ -5913,7 +7781,23 @@
           <w:rFonts w:ascii="Times New Roman" w:eastAsia="Cambria" w:hAnsi="Times New Roman" w:cs="Times New Roman"/>
           <w:color w:val="000000" w:themeColor="text1"/>
         </w:rPr>
-        <w:t xml:space="preserve">Hessels, R. S., Cornelissen, T. H., Hooge, I. T., &amp; Kemner, C. (2017). </w:t>
+        <w:t xml:space="preserve">Hessels, R. S., Cornelissen, T. H., Hooge, I. T., &amp; </w:t>
+      </w:r>
+      <w:proofErr w:type="spellStart"/>
+      <w:r>
+        <w:rPr>
+          <w:rFonts w:ascii="Times New Roman" w:eastAsia="Cambria" w:hAnsi="Times New Roman" w:cs="Times New Roman"/>
+          <w:color w:val="000000" w:themeColor="text1"/>
+        </w:rPr>
+        <w:t>Kemner</w:t>
+      </w:r>
+      <w:proofErr w:type="spellEnd"/>
+      <w:r>
+        <w:rPr>
+          <w:rFonts w:ascii="Times New Roman" w:eastAsia="Cambria" w:hAnsi="Times New Roman" w:cs="Times New Roman"/>
+          <w:color w:val="000000" w:themeColor="text1"/>
+        </w:rPr>
+        <w:t xml:space="preserve">, C. (2017). </w:t>
       </w:r>
       <w:r>
         <w:rPr>
@@ -5957,7 +7841,7 @@
         </w:rPr>
         <w:t>(3), 226–242. doi:</w:t>
       </w:r>
-      <w:hyperlink r:id="rId38">
+      <w:hyperlink r:id="rId37">
         <w:r>
           <w:rPr>
             <w:rFonts w:ascii="Times New Roman" w:eastAsia="Cambria" w:hAnsi="Times New Roman" w:cs="Times New Roman"/>
@@ -5983,7 +7867,23 @@
           <w:rFonts w:ascii="Times New Roman" w:eastAsia="Cambria" w:hAnsi="Times New Roman" w:cs="Times New Roman"/>
           <w:color w:val="000000" w:themeColor="text1"/>
         </w:rPr>
-        <w:t xml:space="preserve">Hessels, R. S., Hooge, I. T., &amp; Kemner, C. (2016). </w:t>
+        <w:t xml:space="preserve">Hessels, R. S., Hooge, I. T., &amp; </w:t>
+      </w:r>
+      <w:proofErr w:type="spellStart"/>
+      <w:r>
+        <w:rPr>
+          <w:rFonts w:ascii="Times New Roman" w:eastAsia="Cambria" w:hAnsi="Times New Roman" w:cs="Times New Roman"/>
+          <w:color w:val="000000" w:themeColor="text1"/>
+        </w:rPr>
+        <w:t>Kemner</w:t>
+      </w:r>
+      <w:proofErr w:type="spellEnd"/>
+      <w:r>
+        <w:rPr>
+          <w:rFonts w:ascii="Times New Roman" w:eastAsia="Cambria" w:hAnsi="Times New Roman" w:cs="Times New Roman"/>
+          <w:color w:val="000000" w:themeColor="text1"/>
+        </w:rPr>
+        <w:t xml:space="preserve">, C. (2016). </w:t>
       </w:r>
       <w:r>
         <w:rPr>
@@ -6027,7 +7927,7 @@
         </w:rPr>
         <w:t>(8), 1–14. doi:</w:t>
       </w:r>
-      <w:hyperlink r:id="rId39">
+      <w:hyperlink r:id="rId38">
         <w:r>
           <w:rPr>
             <w:rFonts w:ascii="Times New Roman" w:eastAsia="Cambria" w:hAnsi="Times New Roman" w:cs="Times New Roman"/>
@@ -6047,14 +7947,38 @@
           <w:color w:val="000000" w:themeColor="text1"/>
         </w:rPr>
       </w:pPr>
-      <w:r>
-        <w:rPr>
-          <w:rFonts w:ascii="Times New Roman" w:eastAsia="Cambria" w:hAnsi="Times New Roman" w:cs="Times New Roman"/>
-          <w:color w:val="000000" w:themeColor="text1"/>
-          <w:lang w:val="en-US"/>
+      <w:proofErr w:type="spellStart"/>
+      <w:r>
+        <w:rPr>
+          <w:rFonts w:ascii="Times New Roman" w:eastAsia="Cambria" w:hAnsi="Times New Roman" w:cs="Times New Roman"/>
+          <w:color w:val="000000" w:themeColor="text1"/>
         </w:rPr>
         <w:lastRenderedPageBreak/>
-        <w:t xml:space="preserve">Junge, C., Rooijen, R. van, &amp; Raijmakers, M. (2018). </w:t>
+        <w:t>Junge</w:t>
+      </w:r>
+      <w:proofErr w:type="spellEnd"/>
+      <w:r>
+        <w:rPr>
+          <w:rFonts w:ascii="Times New Roman" w:eastAsia="Cambria" w:hAnsi="Times New Roman" w:cs="Times New Roman"/>
+          <w:color w:val="000000" w:themeColor="text1"/>
+        </w:rPr>
+        <w:t xml:space="preserve">, C., Rooijen, R. van, &amp; </w:t>
+      </w:r>
+      <w:proofErr w:type="spellStart"/>
+      <w:r>
+        <w:rPr>
+          <w:rFonts w:ascii="Times New Roman" w:eastAsia="Cambria" w:hAnsi="Times New Roman" w:cs="Times New Roman"/>
+          <w:color w:val="000000" w:themeColor="text1"/>
+        </w:rPr>
+        <w:t>Raijmakers</w:t>
+      </w:r>
+      <w:proofErr w:type="spellEnd"/>
+      <w:r>
+        <w:rPr>
+          <w:rFonts w:ascii="Times New Roman" w:eastAsia="Cambria" w:hAnsi="Times New Roman" w:cs="Times New Roman"/>
+          <w:color w:val="000000" w:themeColor="text1"/>
+        </w:rPr>
+        <w:t xml:space="preserve">, M. (2018). </w:t>
       </w:r>
       <w:r>
         <w:rPr>
@@ -6064,6 +7988,7 @@
         </w:rPr>
         <w:t xml:space="preserve">Distributional information shapes infants’ categorization of objects. </w:t>
       </w:r>
+      <w:proofErr w:type="spellStart"/>
       <w:r>
         <w:rPr>
           <w:rFonts w:ascii="Times New Roman" w:eastAsia="Cambria" w:hAnsi="Times New Roman" w:cs="Times New Roman"/>
@@ -6072,6 +7997,7 @@
         </w:rPr>
         <w:t>Infancy</w:t>
       </w:r>
+      <w:proofErr w:type="spellEnd"/>
       <w:r>
         <w:rPr>
           <w:rFonts w:ascii="Times New Roman" w:eastAsia="Cambria" w:hAnsi="Times New Roman" w:cs="Times New Roman"/>
@@ -6092,9 +8018,25 @@
           <w:rFonts w:ascii="Times New Roman" w:eastAsia="Cambria" w:hAnsi="Times New Roman" w:cs="Times New Roman"/>
           <w:color w:val="000000" w:themeColor="text1"/>
         </w:rPr>
-        <w:t>(6), 917–926. doi:</w:t>
-      </w:r>
-      <w:hyperlink r:id="rId40">
+        <w:t xml:space="preserve">(6), 917–926. </w:t>
+      </w:r>
+      <w:proofErr w:type="gramStart"/>
+      <w:r>
+        <w:rPr>
+          <w:rFonts w:ascii="Times New Roman" w:eastAsia="Cambria" w:hAnsi="Times New Roman" w:cs="Times New Roman"/>
+          <w:color w:val="000000" w:themeColor="text1"/>
+        </w:rPr>
+        <w:t>doi</w:t>
+      </w:r>
+      <w:proofErr w:type="gramEnd"/>
+      <w:r>
+        <w:rPr>
+          <w:rFonts w:ascii="Times New Roman" w:eastAsia="Cambria" w:hAnsi="Times New Roman" w:cs="Times New Roman"/>
+          <w:color w:val="000000" w:themeColor="text1"/>
+        </w:rPr>
+        <w:t>:</w:t>
+      </w:r>
+      <w:hyperlink r:id="rId39">
         <w:r>
           <w:rPr>
             <w:rFonts w:ascii="Times New Roman" w:eastAsia="Cambria" w:hAnsi="Times New Roman" w:cs="Times New Roman"/>
@@ -6114,12 +8056,37 @@
           <w:lang w:val="en-US"/>
         </w:rPr>
       </w:pPr>
-      <w:r>
-        <w:rPr>
-          <w:rFonts w:ascii="Times New Roman" w:eastAsia="Cambria" w:hAnsi="Times New Roman" w:cs="Times New Roman"/>
-          <w:color w:val="000000" w:themeColor="text1"/>
-        </w:rPr>
-        <w:t xml:space="preserve">Kanatsou, S., Karst, H., Kortesidou, D., Akker, R. A. </w:t>
+      <w:proofErr w:type="spellStart"/>
+      <w:r>
+        <w:rPr>
+          <w:rFonts w:ascii="Times New Roman" w:eastAsia="Cambria" w:hAnsi="Times New Roman" w:cs="Times New Roman"/>
+          <w:color w:val="000000" w:themeColor="text1"/>
+        </w:rPr>
+        <w:t>Kanatsou</w:t>
+      </w:r>
+      <w:proofErr w:type="spellEnd"/>
+      <w:r>
+        <w:rPr>
+          <w:rFonts w:ascii="Times New Roman" w:eastAsia="Cambria" w:hAnsi="Times New Roman" w:cs="Times New Roman"/>
+          <w:color w:val="000000" w:themeColor="text1"/>
+        </w:rPr>
+        <w:t xml:space="preserve">, S., Karst, H., </w:t>
+      </w:r>
+      <w:proofErr w:type="spellStart"/>
+      <w:r>
+        <w:rPr>
+          <w:rFonts w:ascii="Times New Roman" w:eastAsia="Cambria" w:hAnsi="Times New Roman" w:cs="Times New Roman"/>
+          <w:color w:val="000000" w:themeColor="text1"/>
+        </w:rPr>
+        <w:t>Kortesidou</w:t>
+      </w:r>
+      <w:proofErr w:type="spellEnd"/>
+      <w:r>
+        <w:rPr>
+          <w:rFonts w:ascii="Times New Roman" w:eastAsia="Cambria" w:hAnsi="Times New Roman" w:cs="Times New Roman"/>
+          <w:color w:val="000000" w:themeColor="text1"/>
+        </w:rPr>
+        <w:t xml:space="preserve">, D., Akker, R. A. </w:t>
       </w:r>
       <w:r>
         <w:rPr>
@@ -6128,20 +8095,39 @@
         </w:rPr>
         <w:t xml:space="preserve">van den, </w:t>
       </w:r>
-      <w:r>
-        <w:rPr>
-          <w:rFonts w:ascii="Times New Roman" w:eastAsia="Cambria" w:hAnsi="Times New Roman" w:cs="Times New Roman"/>
-          <w:color w:val="000000" w:themeColor="text1"/>
-        </w:rPr>
-        <w:t xml:space="preserve">Blaauwen, J. den, Harris, A. P., … </w:t>
-      </w:r>
-      <w:r>
-        <w:rPr>
-          <w:rFonts w:ascii="Times New Roman" w:eastAsia="Cambria" w:hAnsi="Times New Roman" w:cs="Times New Roman"/>
-          <w:color w:val="000000" w:themeColor="text1"/>
-          <w:lang w:val="en-US"/>
-        </w:rPr>
-        <w:t xml:space="preserve">Joels, M. (2017). Overexpression of mineralocorticoid receptors in the mouse forebrain partly alleviates the effects of chronic early life stress on spatial memory, neurogenesis and synaptic function in the dentate gyrus. </w:t>
+      <w:proofErr w:type="spellStart"/>
+      <w:r>
+        <w:rPr>
+          <w:rFonts w:ascii="Times New Roman" w:eastAsia="Cambria" w:hAnsi="Times New Roman" w:cs="Times New Roman"/>
+          <w:color w:val="000000" w:themeColor="text1"/>
+        </w:rPr>
+        <w:t>Blaauwen</w:t>
+      </w:r>
+      <w:proofErr w:type="spellEnd"/>
+      <w:r>
+        <w:rPr>
+          <w:rFonts w:ascii="Times New Roman" w:eastAsia="Cambria" w:hAnsi="Times New Roman" w:cs="Times New Roman"/>
+          <w:color w:val="000000" w:themeColor="text1"/>
+        </w:rPr>
+        <w:t xml:space="preserve">, J. den, Harris, A. P., … </w:t>
+      </w:r>
+      <w:proofErr w:type="spellStart"/>
+      <w:r>
+        <w:rPr>
+          <w:rFonts w:ascii="Times New Roman" w:eastAsia="Cambria" w:hAnsi="Times New Roman" w:cs="Times New Roman"/>
+          <w:color w:val="000000" w:themeColor="text1"/>
+          <w:lang w:val="en-US"/>
+        </w:rPr>
+        <w:t>Joels</w:t>
+      </w:r>
+      <w:proofErr w:type="spellEnd"/>
+      <w:r>
+        <w:rPr>
+          <w:rFonts w:ascii="Times New Roman" w:eastAsia="Cambria" w:hAnsi="Times New Roman" w:cs="Times New Roman"/>
+          <w:color w:val="000000" w:themeColor="text1"/>
+          <w:lang w:val="en-US"/>
+        </w:rPr>
+        <w:t xml:space="preserve">, M. (2017). Overexpression of mineralocorticoid receptors in the mouse forebrain partly alleviates the effects of chronic early life stress on spatial memory, neurogenesis and synaptic function in the dentate gyrus. </w:t>
       </w:r>
       <w:r>
         <w:rPr>
@@ -6177,7 +8163,7 @@
         </w:rPr>
         <w:t>(May), 1–13. doi:</w:t>
       </w:r>
-      <w:hyperlink r:id="rId41">
+      <w:hyperlink r:id="rId40">
         <w:r>
           <w:rPr>
             <w:rFonts w:ascii="Times New Roman" w:eastAsia="Cambria" w:hAnsi="Times New Roman" w:cs="Times New Roman"/>
@@ -6197,22 +8183,132 @@
           <w:color w:val="000000" w:themeColor="text1"/>
         </w:rPr>
       </w:pPr>
-      <w:r>
-        <w:rPr>
-          <w:rFonts w:ascii="Times New Roman" w:eastAsia="Cambria" w:hAnsi="Times New Roman" w:cs="Times New Roman"/>
-          <w:color w:val="000000" w:themeColor="text1"/>
-          <w:lang w:val="en-US"/>
-        </w:rPr>
-        <w:t xml:space="preserve">Kanatsou, S., Kuil, L. E., Arp, M., Oitzl, M. S., Harris, A. P., Seckl, J. R., … Joels, M. (2015). Overexpression of mineralocorticoid receptors does not affect memory and anxiety-like behavior in female mice. </w:t>
-      </w:r>
-      <w:r>
-        <w:rPr>
-          <w:rFonts w:ascii="Times New Roman" w:eastAsia="Cambria" w:hAnsi="Times New Roman" w:cs="Times New Roman"/>
-          <w:i/>
-          <w:color w:val="000000" w:themeColor="text1"/>
-        </w:rPr>
-        <w:t>Frontiers in Behavioral Neuroscience</w:t>
-      </w:r>
+      <w:proofErr w:type="spellStart"/>
+      <w:r>
+        <w:rPr>
+          <w:rFonts w:ascii="Times New Roman" w:eastAsia="Cambria" w:hAnsi="Times New Roman" w:cs="Times New Roman"/>
+          <w:color w:val="000000" w:themeColor="text1"/>
+          <w:lang w:val="en-US"/>
+        </w:rPr>
+        <w:t>Kanatsou</w:t>
+      </w:r>
+      <w:proofErr w:type="spellEnd"/>
+      <w:r>
+        <w:rPr>
+          <w:rFonts w:ascii="Times New Roman" w:eastAsia="Cambria" w:hAnsi="Times New Roman" w:cs="Times New Roman"/>
+          <w:color w:val="000000" w:themeColor="text1"/>
+          <w:lang w:val="en-US"/>
+        </w:rPr>
+        <w:t xml:space="preserve">, S., </w:t>
+      </w:r>
+      <w:proofErr w:type="spellStart"/>
+      <w:r>
+        <w:rPr>
+          <w:rFonts w:ascii="Times New Roman" w:eastAsia="Cambria" w:hAnsi="Times New Roman" w:cs="Times New Roman"/>
+          <w:color w:val="000000" w:themeColor="text1"/>
+          <w:lang w:val="en-US"/>
+        </w:rPr>
+        <w:t>Kuil</w:t>
+      </w:r>
+      <w:proofErr w:type="spellEnd"/>
+      <w:r>
+        <w:rPr>
+          <w:rFonts w:ascii="Times New Roman" w:eastAsia="Cambria" w:hAnsi="Times New Roman" w:cs="Times New Roman"/>
+          <w:color w:val="000000" w:themeColor="text1"/>
+          <w:lang w:val="en-US"/>
+        </w:rPr>
+        <w:t xml:space="preserve">, L. E., Arp, M., </w:t>
+      </w:r>
+      <w:proofErr w:type="spellStart"/>
+      <w:r>
+        <w:rPr>
+          <w:rFonts w:ascii="Times New Roman" w:eastAsia="Cambria" w:hAnsi="Times New Roman" w:cs="Times New Roman"/>
+          <w:color w:val="000000" w:themeColor="text1"/>
+          <w:lang w:val="en-US"/>
+        </w:rPr>
+        <w:t>Oitzl</w:t>
+      </w:r>
+      <w:proofErr w:type="spellEnd"/>
+      <w:r>
+        <w:rPr>
+          <w:rFonts w:ascii="Times New Roman" w:eastAsia="Cambria" w:hAnsi="Times New Roman" w:cs="Times New Roman"/>
+          <w:color w:val="000000" w:themeColor="text1"/>
+          <w:lang w:val="en-US"/>
+        </w:rPr>
+        <w:t xml:space="preserve">, M. S., Harris, A. P., </w:t>
+      </w:r>
+      <w:proofErr w:type="spellStart"/>
+      <w:r>
+        <w:rPr>
+          <w:rFonts w:ascii="Times New Roman" w:eastAsia="Cambria" w:hAnsi="Times New Roman" w:cs="Times New Roman"/>
+          <w:color w:val="000000" w:themeColor="text1"/>
+          <w:lang w:val="en-US"/>
+        </w:rPr>
+        <w:t>Seckl</w:t>
+      </w:r>
+      <w:proofErr w:type="spellEnd"/>
+      <w:r>
+        <w:rPr>
+          <w:rFonts w:ascii="Times New Roman" w:eastAsia="Cambria" w:hAnsi="Times New Roman" w:cs="Times New Roman"/>
+          <w:color w:val="000000" w:themeColor="text1"/>
+          <w:lang w:val="en-US"/>
+        </w:rPr>
+        <w:t xml:space="preserve">, J. R., … </w:t>
+      </w:r>
+      <w:proofErr w:type="spellStart"/>
+      <w:r>
+        <w:rPr>
+          <w:rFonts w:ascii="Times New Roman" w:eastAsia="Cambria" w:hAnsi="Times New Roman" w:cs="Times New Roman"/>
+          <w:color w:val="000000" w:themeColor="text1"/>
+          <w:lang w:val="en-US"/>
+        </w:rPr>
+        <w:t>Joels</w:t>
+      </w:r>
+      <w:proofErr w:type="spellEnd"/>
+      <w:r>
+        <w:rPr>
+          <w:rFonts w:ascii="Times New Roman" w:eastAsia="Cambria" w:hAnsi="Times New Roman" w:cs="Times New Roman"/>
+          <w:color w:val="000000" w:themeColor="text1"/>
+          <w:lang w:val="en-US"/>
+        </w:rPr>
+        <w:t xml:space="preserve">, M. (2015). Overexpression of mineralocorticoid receptors does not affect memory and anxiety-like behavior in female mice. </w:t>
+      </w:r>
+      <w:r>
+        <w:rPr>
+          <w:rFonts w:ascii="Times New Roman" w:eastAsia="Cambria" w:hAnsi="Times New Roman" w:cs="Times New Roman"/>
+          <w:i/>
+          <w:color w:val="000000" w:themeColor="text1"/>
+        </w:rPr>
+        <w:t xml:space="preserve">Frontiers in </w:t>
+      </w:r>
+      <w:proofErr w:type="spellStart"/>
+      <w:r>
+        <w:rPr>
+          <w:rFonts w:ascii="Times New Roman" w:eastAsia="Cambria" w:hAnsi="Times New Roman" w:cs="Times New Roman"/>
+          <w:i/>
+          <w:color w:val="000000" w:themeColor="text1"/>
+        </w:rPr>
+        <w:t>Behavioral</w:t>
+      </w:r>
+      <w:proofErr w:type="spellEnd"/>
+      <w:r>
+        <w:rPr>
+          <w:rFonts w:ascii="Times New Roman" w:eastAsia="Cambria" w:hAnsi="Times New Roman" w:cs="Times New Roman"/>
+          <w:i/>
+          <w:color w:val="000000" w:themeColor="text1"/>
+        </w:rPr>
+        <w:t xml:space="preserve"> </w:t>
+      </w:r>
+      <w:proofErr w:type="spellStart"/>
+      <w:r>
+        <w:rPr>
+          <w:rFonts w:ascii="Times New Roman" w:eastAsia="Cambria" w:hAnsi="Times New Roman" w:cs="Times New Roman"/>
+          <w:i/>
+          <w:color w:val="000000" w:themeColor="text1"/>
+        </w:rPr>
+        <w:t>Neuroscience</w:t>
+      </w:r>
+      <w:proofErr w:type="spellEnd"/>
       <w:r>
         <w:rPr>
           <w:rFonts w:ascii="Times New Roman" w:eastAsia="Cambria" w:hAnsi="Times New Roman" w:cs="Times New Roman"/>
@@ -6233,9 +8329,25 @@
           <w:rFonts w:ascii="Times New Roman" w:eastAsia="Cambria" w:hAnsi="Times New Roman" w:cs="Times New Roman"/>
           <w:color w:val="000000" w:themeColor="text1"/>
         </w:rPr>
-        <w:t>(JULY), 1–9. doi:</w:t>
-      </w:r>
-      <w:hyperlink r:id="rId42">
+        <w:t xml:space="preserve">(JULY), 1–9. </w:t>
+      </w:r>
+      <w:proofErr w:type="gramStart"/>
+      <w:r>
+        <w:rPr>
+          <w:rFonts w:ascii="Times New Roman" w:eastAsia="Cambria" w:hAnsi="Times New Roman" w:cs="Times New Roman"/>
+          <w:color w:val="000000" w:themeColor="text1"/>
+        </w:rPr>
+        <w:t>doi</w:t>
+      </w:r>
+      <w:proofErr w:type="gramEnd"/>
+      <w:r>
+        <w:rPr>
+          <w:rFonts w:ascii="Times New Roman" w:eastAsia="Cambria" w:hAnsi="Times New Roman" w:cs="Times New Roman"/>
+          <w:color w:val="000000" w:themeColor="text1"/>
+        </w:rPr>
+        <w:t>:</w:t>
+      </w:r>
+      <w:hyperlink r:id="rId41">
         <w:r>
           <w:rPr>
             <w:rFonts w:ascii="Times New Roman" w:eastAsia="Cambria" w:hAnsi="Times New Roman" w:cs="Times New Roman"/>
@@ -6254,12 +8366,53 @@
           <w:color w:val="000000" w:themeColor="text1"/>
         </w:rPr>
       </w:pPr>
-      <w:r>
-        <w:rPr>
-          <w:rFonts w:ascii="Times New Roman" w:eastAsia="Cambria" w:hAnsi="Times New Roman" w:cs="Times New Roman"/>
-          <w:color w:val="000000" w:themeColor="text1"/>
-        </w:rPr>
-        <w:t xml:space="preserve">Kentrop, J., Tas, L. van der, Loi, M., Ijzendoorn, M. H. van, Bakermans-Kranenburg, M. J., Joëls, M., &amp; Veen, R. van der (2016). </w:t>
+      <w:proofErr w:type="spellStart"/>
+      <w:r>
+        <w:rPr>
+          <w:rFonts w:ascii="Times New Roman" w:eastAsia="Cambria" w:hAnsi="Times New Roman" w:cs="Times New Roman"/>
+          <w:color w:val="000000" w:themeColor="text1"/>
+        </w:rPr>
+        <w:t>Kentrop</w:t>
+      </w:r>
+      <w:proofErr w:type="spellEnd"/>
+      <w:r>
+        <w:rPr>
+          <w:rFonts w:ascii="Times New Roman" w:eastAsia="Cambria" w:hAnsi="Times New Roman" w:cs="Times New Roman"/>
+          <w:color w:val="000000" w:themeColor="text1"/>
+        </w:rPr>
+        <w:t xml:space="preserve">, J., Tas, L. van der, </w:t>
+      </w:r>
+      <w:proofErr w:type="spellStart"/>
+      <w:r>
+        <w:rPr>
+          <w:rFonts w:ascii="Times New Roman" w:eastAsia="Cambria" w:hAnsi="Times New Roman" w:cs="Times New Roman"/>
+          <w:color w:val="000000" w:themeColor="text1"/>
+        </w:rPr>
+        <w:t>Loi</w:t>
+      </w:r>
+      <w:proofErr w:type="spellEnd"/>
+      <w:r>
+        <w:rPr>
+          <w:rFonts w:ascii="Times New Roman" w:eastAsia="Cambria" w:hAnsi="Times New Roman" w:cs="Times New Roman"/>
+          <w:color w:val="000000" w:themeColor="text1"/>
+        </w:rPr>
+        <w:t xml:space="preserve">, M., </w:t>
+      </w:r>
+      <w:proofErr w:type="spellStart"/>
+      <w:r>
+        <w:rPr>
+          <w:rFonts w:ascii="Times New Roman" w:eastAsia="Cambria" w:hAnsi="Times New Roman" w:cs="Times New Roman"/>
+          <w:color w:val="000000" w:themeColor="text1"/>
+        </w:rPr>
+        <w:t>Ijzendoorn</w:t>
+      </w:r>
+      <w:proofErr w:type="spellEnd"/>
+      <w:r>
+        <w:rPr>
+          <w:rFonts w:ascii="Times New Roman" w:eastAsia="Cambria" w:hAnsi="Times New Roman" w:cs="Times New Roman"/>
+          <w:color w:val="000000" w:themeColor="text1"/>
+        </w:rPr>
+        <w:t xml:space="preserve">, M. H. van, Bakermans-Kranenburg, M. J., Joëls, M., &amp; Veen, R. van der (2016). </w:t>
       </w:r>
       <w:r>
         <w:rPr>
@@ -6275,8 +8428,36 @@
           <w:i/>
           <w:color w:val="000000" w:themeColor="text1"/>
         </w:rPr>
-        <w:t>Frontiers in Behavioral Neuroscience</w:t>
-      </w:r>
+        <w:t xml:space="preserve">Frontiers in </w:t>
+      </w:r>
+      <w:proofErr w:type="spellStart"/>
+      <w:r>
+        <w:rPr>
+          <w:rFonts w:ascii="Times New Roman" w:eastAsia="Cambria" w:hAnsi="Times New Roman" w:cs="Times New Roman"/>
+          <w:i/>
+          <w:color w:val="000000" w:themeColor="text1"/>
+        </w:rPr>
+        <w:t>Behavioral</w:t>
+      </w:r>
+      <w:proofErr w:type="spellEnd"/>
+      <w:r>
+        <w:rPr>
+          <w:rFonts w:ascii="Times New Roman" w:eastAsia="Cambria" w:hAnsi="Times New Roman" w:cs="Times New Roman"/>
+          <w:i/>
+          <w:color w:val="000000" w:themeColor="text1"/>
+        </w:rPr>
+        <w:t xml:space="preserve"> </w:t>
+      </w:r>
+      <w:proofErr w:type="spellStart"/>
+      <w:r>
+        <w:rPr>
+          <w:rFonts w:ascii="Times New Roman" w:eastAsia="Cambria" w:hAnsi="Times New Roman" w:cs="Times New Roman"/>
+          <w:i/>
+          <w:color w:val="000000" w:themeColor="text1"/>
+        </w:rPr>
+        <w:t>Neuroscience</w:t>
+      </w:r>
+      <w:proofErr w:type="spellEnd"/>
       <w:r>
         <w:rPr>
           <w:rFonts w:ascii="Times New Roman" w:eastAsia="Cambria" w:hAnsi="Times New Roman" w:cs="Times New Roman"/>
@@ -6297,9 +8478,25 @@
           <w:rFonts w:ascii="Times New Roman" w:eastAsia="Cambria" w:hAnsi="Times New Roman" w:cs="Times New Roman"/>
           <w:color w:val="000000" w:themeColor="text1"/>
         </w:rPr>
-        <w:t>(JUN), 1–11. doi:</w:t>
-      </w:r>
-      <w:hyperlink r:id="rId43">
+        <w:t xml:space="preserve">(JUN), 1–11. </w:t>
+      </w:r>
+      <w:proofErr w:type="gramStart"/>
+      <w:r>
+        <w:rPr>
+          <w:rFonts w:ascii="Times New Roman" w:eastAsia="Cambria" w:hAnsi="Times New Roman" w:cs="Times New Roman"/>
+          <w:color w:val="000000" w:themeColor="text1"/>
+        </w:rPr>
+        <w:t>doi</w:t>
+      </w:r>
+      <w:proofErr w:type="gramEnd"/>
+      <w:r>
+        <w:rPr>
+          <w:rFonts w:ascii="Times New Roman" w:eastAsia="Cambria" w:hAnsi="Times New Roman" w:cs="Times New Roman"/>
+          <w:color w:val="000000" w:themeColor="text1"/>
+        </w:rPr>
+        <w:t>:</w:t>
+      </w:r>
+      <w:hyperlink r:id="rId42">
         <w:r>
           <w:rPr>
             <w:rFonts w:ascii="Times New Roman" w:eastAsia="Cambria" w:hAnsi="Times New Roman" w:cs="Times New Roman"/>
@@ -6318,29 +8515,106 @@
           <w:color w:val="000000" w:themeColor="text1"/>
         </w:rPr>
       </w:pPr>
-      <w:r>
-        <w:rPr>
-          <w:rFonts w:ascii="Times New Roman" w:eastAsia="Cambria" w:hAnsi="Times New Roman" w:cs="Times New Roman"/>
-          <w:color w:val="000000" w:themeColor="text1"/>
-        </w:rPr>
-        <w:t xml:space="preserve">Koenis, M. M., Brouwer, R. M., Heuvel, M. P. van den, Mandl, R. C., Soelen, I. L. van, Kahn, R. S., … </w:t>
-      </w:r>
-      <w:r>
-        <w:rPr>
-          <w:rFonts w:ascii="Times New Roman" w:eastAsia="Cambria" w:hAnsi="Times New Roman" w:cs="Times New Roman"/>
-          <w:color w:val="000000" w:themeColor="text1"/>
-          <w:lang w:val="en-US"/>
-        </w:rPr>
-        <w:t xml:space="preserve">Hulshoff Pol, H. E. (2015). Development of the brain’s structural network efficiency in early adolescence: A longitudinal DTI twin study. </w:t>
-      </w:r>
-      <w:r>
-        <w:rPr>
-          <w:rFonts w:ascii="Times New Roman" w:eastAsia="Cambria" w:hAnsi="Times New Roman" w:cs="Times New Roman"/>
-          <w:i/>
-          <w:color w:val="000000" w:themeColor="text1"/>
-        </w:rPr>
-        <w:t>Human Brain Mapping</w:t>
-      </w:r>
+      <w:proofErr w:type="spellStart"/>
+      <w:r>
+        <w:rPr>
+          <w:rFonts w:ascii="Times New Roman" w:eastAsia="Cambria" w:hAnsi="Times New Roman" w:cs="Times New Roman"/>
+          <w:color w:val="000000" w:themeColor="text1"/>
+        </w:rPr>
+        <w:t>Koenis</w:t>
+      </w:r>
+      <w:proofErr w:type="spellEnd"/>
+      <w:r>
+        <w:rPr>
+          <w:rFonts w:ascii="Times New Roman" w:eastAsia="Cambria" w:hAnsi="Times New Roman" w:cs="Times New Roman"/>
+          <w:color w:val="000000" w:themeColor="text1"/>
+        </w:rPr>
+        <w:t xml:space="preserve">, M. M., Brouwer, R. M., Heuvel, M. P. van den, </w:t>
+      </w:r>
+      <w:proofErr w:type="spellStart"/>
+      <w:r>
+        <w:rPr>
+          <w:rFonts w:ascii="Times New Roman" w:eastAsia="Cambria" w:hAnsi="Times New Roman" w:cs="Times New Roman"/>
+          <w:color w:val="000000" w:themeColor="text1"/>
+        </w:rPr>
+        <w:t>Mandl</w:t>
+      </w:r>
+      <w:proofErr w:type="spellEnd"/>
+      <w:r>
+        <w:rPr>
+          <w:rFonts w:ascii="Times New Roman" w:eastAsia="Cambria" w:hAnsi="Times New Roman" w:cs="Times New Roman"/>
+          <w:color w:val="000000" w:themeColor="text1"/>
+        </w:rPr>
+        <w:t xml:space="preserve">, R. C., </w:t>
+      </w:r>
+      <w:proofErr w:type="spellStart"/>
+      <w:r>
+        <w:rPr>
+          <w:rFonts w:ascii="Times New Roman" w:eastAsia="Cambria" w:hAnsi="Times New Roman" w:cs="Times New Roman"/>
+          <w:color w:val="000000" w:themeColor="text1"/>
+        </w:rPr>
+        <w:t>Soelen</w:t>
+      </w:r>
+      <w:proofErr w:type="spellEnd"/>
+      <w:r>
+        <w:rPr>
+          <w:rFonts w:ascii="Times New Roman" w:eastAsia="Cambria" w:hAnsi="Times New Roman" w:cs="Times New Roman"/>
+          <w:color w:val="000000" w:themeColor="text1"/>
+        </w:rPr>
+        <w:t xml:space="preserve">, I. L. van, </w:t>
+      </w:r>
+      <w:proofErr w:type="spellStart"/>
+      <w:r>
+        <w:rPr>
+          <w:rFonts w:ascii="Times New Roman" w:eastAsia="Cambria" w:hAnsi="Times New Roman" w:cs="Times New Roman"/>
+          <w:color w:val="000000" w:themeColor="text1"/>
+        </w:rPr>
+        <w:t>Kahn</w:t>
+      </w:r>
+      <w:proofErr w:type="spellEnd"/>
+      <w:r>
+        <w:rPr>
+          <w:rFonts w:ascii="Times New Roman" w:eastAsia="Cambria" w:hAnsi="Times New Roman" w:cs="Times New Roman"/>
+          <w:color w:val="000000" w:themeColor="text1"/>
+        </w:rPr>
+        <w:t xml:space="preserve">, R. S., … </w:t>
+      </w:r>
+      <w:proofErr w:type="spellStart"/>
+      <w:r>
+        <w:rPr>
+          <w:rFonts w:ascii="Times New Roman" w:eastAsia="Cambria" w:hAnsi="Times New Roman" w:cs="Times New Roman"/>
+          <w:color w:val="000000" w:themeColor="text1"/>
+          <w:lang w:val="en-US"/>
+        </w:rPr>
+        <w:t>Hulshoff</w:t>
+      </w:r>
+      <w:proofErr w:type="spellEnd"/>
+      <w:r>
+        <w:rPr>
+          <w:rFonts w:ascii="Times New Roman" w:eastAsia="Cambria" w:hAnsi="Times New Roman" w:cs="Times New Roman"/>
+          <w:color w:val="000000" w:themeColor="text1"/>
+          <w:lang w:val="en-US"/>
+        </w:rPr>
+        <w:t xml:space="preserve"> Pol, H. E. (2015). Development of the brain’s structural network efficiency in early adolescence: A longitudinal DTI twin study. </w:t>
+      </w:r>
+      <w:r>
+        <w:rPr>
+          <w:rFonts w:ascii="Times New Roman" w:eastAsia="Cambria" w:hAnsi="Times New Roman" w:cs="Times New Roman"/>
+          <w:i/>
+          <w:color w:val="000000" w:themeColor="text1"/>
+        </w:rPr>
+        <w:t xml:space="preserve">Human Brain </w:t>
+      </w:r>
+      <w:proofErr w:type="spellStart"/>
+      <w:r>
+        <w:rPr>
+          <w:rFonts w:ascii="Times New Roman" w:eastAsia="Cambria" w:hAnsi="Times New Roman" w:cs="Times New Roman"/>
+          <w:i/>
+          <w:color w:val="000000" w:themeColor="text1"/>
+        </w:rPr>
+        <w:t>Mapping</w:t>
+      </w:r>
+      <w:proofErr w:type="spellEnd"/>
       <w:r>
         <w:rPr>
           <w:rFonts w:ascii="Times New Roman" w:eastAsia="Cambria" w:hAnsi="Times New Roman" w:cs="Times New Roman"/>
@@ -6361,9 +8635,25 @@
           <w:rFonts w:ascii="Times New Roman" w:eastAsia="Cambria" w:hAnsi="Times New Roman" w:cs="Times New Roman"/>
           <w:color w:val="000000" w:themeColor="text1"/>
         </w:rPr>
-        <w:t>(12), 4938–4953. doi:</w:t>
-      </w:r>
-      <w:hyperlink r:id="rId44">
+        <w:t xml:space="preserve">(12), 4938–4953. </w:t>
+      </w:r>
+      <w:proofErr w:type="gramStart"/>
+      <w:r>
+        <w:rPr>
+          <w:rFonts w:ascii="Times New Roman" w:eastAsia="Cambria" w:hAnsi="Times New Roman" w:cs="Times New Roman"/>
+          <w:color w:val="000000" w:themeColor="text1"/>
+        </w:rPr>
+        <w:t>doi</w:t>
+      </w:r>
+      <w:proofErr w:type="gramEnd"/>
+      <w:r>
+        <w:rPr>
+          <w:rFonts w:ascii="Times New Roman" w:eastAsia="Cambria" w:hAnsi="Times New Roman" w:cs="Times New Roman"/>
+          <w:color w:val="000000" w:themeColor="text1"/>
+        </w:rPr>
+        <w:t>:</w:t>
+      </w:r>
+      <w:hyperlink r:id="rId43">
         <w:r>
           <w:rPr>
             <w:rFonts w:ascii="Times New Roman" w:eastAsia="Cambria" w:hAnsi="Times New Roman" w:cs="Times New Roman"/>
@@ -6388,15 +8678,41 @@
           <w:rFonts w:ascii="Times New Roman" w:eastAsia="Cambria" w:hAnsi="Times New Roman" w:cs="Times New Roman"/>
           <w:color w:val="000000" w:themeColor="text1"/>
         </w:rPr>
-        <w:t xml:space="preserve">Kok, R., Thijssen, S., Bakermans-Kranenburg, M. J., Jaddoe, V. W., Verhulst, F. C., White, T., … </w:t>
-      </w:r>
-      <w:r>
-        <w:rPr>
-          <w:rFonts w:ascii="Times New Roman" w:eastAsia="Cambria" w:hAnsi="Times New Roman" w:cs="Times New Roman"/>
-          <w:color w:val="000000" w:themeColor="text1"/>
-          <w:lang w:val="en-US"/>
-        </w:rPr>
-        <w:t xml:space="preserve">Tiemeier, H. (2015). Normal variation in early parental sensitivity predicts child structural brain development. </w:t>
+        <w:t xml:space="preserve">Kok, R., Thijssen, S., Bakermans-Kranenburg, M. J., </w:t>
+      </w:r>
+      <w:proofErr w:type="spellStart"/>
+      <w:r>
+        <w:rPr>
+          <w:rFonts w:ascii="Times New Roman" w:eastAsia="Cambria" w:hAnsi="Times New Roman" w:cs="Times New Roman"/>
+          <w:color w:val="000000" w:themeColor="text1"/>
+        </w:rPr>
+        <w:t>Jaddoe</w:t>
+      </w:r>
+      <w:proofErr w:type="spellEnd"/>
+      <w:r>
+        <w:rPr>
+          <w:rFonts w:ascii="Times New Roman" w:eastAsia="Cambria" w:hAnsi="Times New Roman" w:cs="Times New Roman"/>
+          <w:color w:val="000000" w:themeColor="text1"/>
+        </w:rPr>
+        <w:t xml:space="preserve">, V. W., Verhulst, F. C., White, T., … </w:t>
+      </w:r>
+      <w:proofErr w:type="spellStart"/>
+      <w:r>
+        <w:rPr>
+          <w:rFonts w:ascii="Times New Roman" w:eastAsia="Cambria" w:hAnsi="Times New Roman" w:cs="Times New Roman"/>
+          <w:color w:val="000000" w:themeColor="text1"/>
+          <w:lang w:val="en-US"/>
+        </w:rPr>
+        <w:t>Tiemeier</w:t>
+      </w:r>
+      <w:proofErr w:type="spellEnd"/>
+      <w:r>
+        <w:rPr>
+          <w:rFonts w:ascii="Times New Roman" w:eastAsia="Cambria" w:hAnsi="Times New Roman" w:cs="Times New Roman"/>
+          <w:color w:val="000000" w:themeColor="text1"/>
+          <w:lang w:val="en-US"/>
+        </w:rPr>
+        <w:t xml:space="preserve">, H. (2015). Normal variation in early parental sensitivity predicts child structural brain development. </w:t>
       </w:r>
       <w:r>
         <w:rPr>
@@ -6432,7 +8748,7 @@
         </w:rPr>
         <w:t>(10), 824–831.e1. doi:</w:t>
       </w:r>
-      <w:hyperlink r:id="rId45">
+      <w:hyperlink r:id="rId44">
         <w:r>
           <w:rPr>
             <w:rFonts w:ascii="Times New Roman" w:eastAsia="Cambria" w:hAnsi="Times New Roman" w:cs="Times New Roman"/>
@@ -6452,12 +8768,53 @@
           <w:color w:val="000000" w:themeColor="text1"/>
         </w:rPr>
       </w:pPr>
-      <w:r>
-        <w:rPr>
-          <w:rFonts w:ascii="Times New Roman" w:eastAsia="Cambria" w:hAnsi="Times New Roman" w:cs="Times New Roman"/>
-          <w:color w:val="000000" w:themeColor="text1"/>
-        </w:rPr>
-        <w:t xml:space="preserve">Kolijn, L., Euser, S., Bulk, B. G. van den, Huffmeijer, R., IJzendoorn, M. H. van, &amp; Bakermans-Kranenburg, M. J. (2017). </w:t>
+      <w:proofErr w:type="spellStart"/>
+      <w:r>
+        <w:rPr>
+          <w:rFonts w:ascii="Times New Roman" w:eastAsia="Cambria" w:hAnsi="Times New Roman" w:cs="Times New Roman"/>
+          <w:color w:val="000000" w:themeColor="text1"/>
+        </w:rPr>
+        <w:t>Kolijn</w:t>
+      </w:r>
+      <w:proofErr w:type="spellEnd"/>
+      <w:r>
+        <w:rPr>
+          <w:rFonts w:ascii="Times New Roman" w:eastAsia="Cambria" w:hAnsi="Times New Roman" w:cs="Times New Roman"/>
+          <w:color w:val="000000" w:themeColor="text1"/>
+        </w:rPr>
+        <w:t xml:space="preserve">, L., </w:t>
+      </w:r>
+      <w:proofErr w:type="spellStart"/>
+      <w:r>
+        <w:rPr>
+          <w:rFonts w:ascii="Times New Roman" w:eastAsia="Cambria" w:hAnsi="Times New Roman" w:cs="Times New Roman"/>
+          <w:color w:val="000000" w:themeColor="text1"/>
+        </w:rPr>
+        <w:t>Euser</w:t>
+      </w:r>
+      <w:proofErr w:type="spellEnd"/>
+      <w:r>
+        <w:rPr>
+          <w:rFonts w:ascii="Times New Roman" w:eastAsia="Cambria" w:hAnsi="Times New Roman" w:cs="Times New Roman"/>
+          <w:color w:val="000000" w:themeColor="text1"/>
+        </w:rPr>
+        <w:t xml:space="preserve">, S., Bulk, B. G. van den, </w:t>
+      </w:r>
+      <w:proofErr w:type="spellStart"/>
+      <w:r>
+        <w:rPr>
+          <w:rFonts w:ascii="Times New Roman" w:eastAsia="Cambria" w:hAnsi="Times New Roman" w:cs="Times New Roman"/>
+          <w:color w:val="000000" w:themeColor="text1"/>
+        </w:rPr>
+        <w:t>Huffmeijer</w:t>
+      </w:r>
+      <w:proofErr w:type="spellEnd"/>
+      <w:r>
+        <w:rPr>
+          <w:rFonts w:ascii="Times New Roman" w:eastAsia="Cambria" w:hAnsi="Times New Roman" w:cs="Times New Roman"/>
+          <w:color w:val="000000" w:themeColor="text1"/>
+        </w:rPr>
+        <w:t xml:space="preserve">, R., IJzendoorn, M. H. van, &amp; Bakermans-Kranenburg, M. J. (2017). </w:t>
       </w:r>
       <w:r>
         <w:rPr>
@@ -6482,8 +8839,18 @@
           <w:i/>
           <w:color w:val="000000" w:themeColor="text1"/>
         </w:rPr>
-        <w:t>BMC Psychology</w:t>
-      </w:r>
+        <w:t xml:space="preserve">BMC </w:t>
+      </w:r>
+      <w:proofErr w:type="spellStart"/>
+      <w:r>
+        <w:rPr>
+          <w:rFonts w:ascii="Times New Roman" w:eastAsia="Cambria" w:hAnsi="Times New Roman" w:cs="Times New Roman"/>
+          <w:i/>
+          <w:color w:val="000000" w:themeColor="text1"/>
+        </w:rPr>
+        <w:t>Psychology</w:t>
+      </w:r>
+      <w:proofErr w:type="spellEnd"/>
       <w:r>
         <w:rPr>
           <w:rFonts w:ascii="Times New Roman" w:eastAsia="Cambria" w:hAnsi="Times New Roman" w:cs="Times New Roman"/>
@@ -6504,9 +8871,25 @@
           <w:rFonts w:ascii="Times New Roman" w:eastAsia="Cambria" w:hAnsi="Times New Roman" w:cs="Times New Roman"/>
           <w:color w:val="000000" w:themeColor="text1"/>
         </w:rPr>
-        <w:t>(1), 1–10. doi:</w:t>
-      </w:r>
-      <w:hyperlink r:id="rId46">
+        <w:t xml:space="preserve">(1), 1–10. </w:t>
+      </w:r>
+      <w:proofErr w:type="gramStart"/>
+      <w:r>
+        <w:rPr>
+          <w:rFonts w:ascii="Times New Roman" w:eastAsia="Cambria" w:hAnsi="Times New Roman" w:cs="Times New Roman"/>
+          <w:color w:val="000000" w:themeColor="text1"/>
+        </w:rPr>
+        <w:t>doi</w:t>
+      </w:r>
+      <w:proofErr w:type="gramEnd"/>
+      <w:r>
+        <w:rPr>
+          <w:rFonts w:ascii="Times New Roman" w:eastAsia="Cambria" w:hAnsi="Times New Roman" w:cs="Times New Roman"/>
+          <w:color w:val="000000" w:themeColor="text1"/>
+        </w:rPr>
+        <w:t>:</w:t>
+      </w:r>
+      <w:hyperlink r:id="rId45">
         <w:r>
           <w:rPr>
             <w:rFonts w:ascii="Times New Roman" w:eastAsia="Cambria" w:hAnsi="Times New Roman" w:cs="Times New Roman"/>
@@ -6526,20 +8909,55 @@
           <w:lang w:val="en-US"/>
         </w:rPr>
       </w:pPr>
-      <w:r>
-        <w:rPr>
-          <w:rFonts w:ascii="Times New Roman" w:eastAsia="Cambria" w:hAnsi="Times New Roman" w:cs="Times New Roman"/>
-          <w:color w:val="000000" w:themeColor="text1"/>
-        </w:rPr>
-        <w:t xml:space="preserve">Kretschmer, T., Barker, E. D., Dijkstra, J. K., Oldehinkel, A. J., &amp; Veenstra, R. (2015). </w:t>
-      </w:r>
-      <w:r>
-        <w:rPr>
-          <w:rFonts w:ascii="Times New Roman" w:eastAsia="Cambria" w:hAnsi="Times New Roman" w:cs="Times New Roman"/>
-          <w:color w:val="000000" w:themeColor="text1"/>
-          <w:lang w:val="en-US"/>
-        </w:rPr>
-        <w:t xml:space="preserve">Multifinality of peer victimization: Maladjustment patterns and transitions from early to mid-adolescence. </w:t>
+      <w:proofErr w:type="spellStart"/>
+      <w:r>
+        <w:rPr>
+          <w:rFonts w:ascii="Times New Roman" w:eastAsia="Cambria" w:hAnsi="Times New Roman" w:cs="Times New Roman"/>
+          <w:color w:val="000000" w:themeColor="text1"/>
+        </w:rPr>
+        <w:t>Kretschmer</w:t>
+      </w:r>
+      <w:proofErr w:type="spellEnd"/>
+      <w:r>
+        <w:rPr>
+          <w:rFonts w:ascii="Times New Roman" w:eastAsia="Cambria" w:hAnsi="Times New Roman" w:cs="Times New Roman"/>
+          <w:color w:val="000000" w:themeColor="text1"/>
+        </w:rPr>
+        <w:t xml:space="preserve">, T., Barker, E. D., Dijkstra, J. K., </w:t>
+      </w:r>
+      <w:proofErr w:type="spellStart"/>
+      <w:r>
+        <w:rPr>
+          <w:rFonts w:ascii="Times New Roman" w:eastAsia="Cambria" w:hAnsi="Times New Roman" w:cs="Times New Roman"/>
+          <w:color w:val="000000" w:themeColor="text1"/>
+        </w:rPr>
+        <w:t>Oldehinkel</w:t>
+      </w:r>
+      <w:proofErr w:type="spellEnd"/>
+      <w:r>
+        <w:rPr>
+          <w:rFonts w:ascii="Times New Roman" w:eastAsia="Cambria" w:hAnsi="Times New Roman" w:cs="Times New Roman"/>
+          <w:color w:val="000000" w:themeColor="text1"/>
+        </w:rPr>
+        <w:t xml:space="preserve">, A. J., &amp; Veenstra, R. (2015). </w:t>
+      </w:r>
+      <w:proofErr w:type="spellStart"/>
+      <w:r>
+        <w:rPr>
+          <w:rFonts w:ascii="Times New Roman" w:eastAsia="Cambria" w:hAnsi="Times New Roman" w:cs="Times New Roman"/>
+          <w:color w:val="000000" w:themeColor="text1"/>
+          <w:lang w:val="en-US"/>
+        </w:rPr>
+        <w:t>Multifinality</w:t>
+      </w:r>
+      <w:proofErr w:type="spellEnd"/>
+      <w:r>
+        <w:rPr>
+          <w:rFonts w:ascii="Times New Roman" w:eastAsia="Cambria" w:hAnsi="Times New Roman" w:cs="Times New Roman"/>
+          <w:color w:val="000000" w:themeColor="text1"/>
+          <w:lang w:val="en-US"/>
+        </w:rPr>
+        <w:t xml:space="preserve"> of peer victimization: Maladjustment patterns and transitions from early to mid-adolescence. </w:t>
       </w:r>
       <w:r>
         <w:rPr>
@@ -6575,7 +8993,7 @@
         </w:rPr>
         <w:t>(10), 1169–1179. doi:</w:t>
       </w:r>
-      <w:hyperlink r:id="rId47">
+      <w:hyperlink r:id="rId46">
         <w:r>
           <w:rPr>
             <w:rFonts w:ascii="Times New Roman" w:eastAsia="Cambria" w:hAnsi="Times New Roman" w:cs="Times New Roman"/>
@@ -6596,13 +9014,95 @@
           <w:lang w:val="en-US"/>
         </w:rPr>
       </w:pPr>
-      <w:r>
-        <w:rPr>
-          <w:rFonts w:ascii="Times New Roman" w:eastAsia="Cambria" w:hAnsi="Times New Roman" w:cs="Times New Roman"/>
-          <w:color w:val="000000" w:themeColor="text1"/>
-          <w:lang w:val="en-US"/>
-        </w:rPr>
-        <w:t xml:space="preserve">Kretschmer, T., Sentse, M., Meeus, W., Verhulst, F. C., Veenstra, R., &amp; Oldehinkel, A. J. (2016). Configurations of adolescents’ peer experiences: Associations with parent–child relationship quality and parental problem behavior. </w:t>
+      <w:proofErr w:type="spellStart"/>
+      <w:r>
+        <w:rPr>
+          <w:rFonts w:ascii="Times New Roman" w:eastAsia="Cambria" w:hAnsi="Times New Roman" w:cs="Times New Roman"/>
+          <w:color w:val="000000" w:themeColor="text1"/>
+          <w:lang w:val="en-US"/>
+        </w:rPr>
+        <w:t>Kretschmer</w:t>
+      </w:r>
+      <w:proofErr w:type="spellEnd"/>
+      <w:r>
+        <w:rPr>
+          <w:rFonts w:ascii="Times New Roman" w:eastAsia="Cambria" w:hAnsi="Times New Roman" w:cs="Times New Roman"/>
+          <w:color w:val="000000" w:themeColor="text1"/>
+          <w:lang w:val="en-US"/>
+        </w:rPr>
+        <w:t xml:space="preserve">, T., </w:t>
+      </w:r>
+      <w:proofErr w:type="spellStart"/>
+      <w:r>
+        <w:rPr>
+          <w:rFonts w:ascii="Times New Roman" w:eastAsia="Cambria" w:hAnsi="Times New Roman" w:cs="Times New Roman"/>
+          <w:color w:val="000000" w:themeColor="text1"/>
+          <w:lang w:val="en-US"/>
+        </w:rPr>
+        <w:t>Sentse</w:t>
+      </w:r>
+      <w:proofErr w:type="spellEnd"/>
+      <w:r>
+        <w:rPr>
+          <w:rFonts w:ascii="Times New Roman" w:eastAsia="Cambria" w:hAnsi="Times New Roman" w:cs="Times New Roman"/>
+          <w:color w:val="000000" w:themeColor="text1"/>
+          <w:lang w:val="en-US"/>
+        </w:rPr>
+        <w:t xml:space="preserve">, M., </w:t>
+      </w:r>
+      <w:proofErr w:type="spellStart"/>
+      <w:r>
+        <w:rPr>
+          <w:rFonts w:ascii="Times New Roman" w:eastAsia="Cambria" w:hAnsi="Times New Roman" w:cs="Times New Roman"/>
+          <w:color w:val="000000" w:themeColor="text1"/>
+          <w:lang w:val="en-US"/>
+        </w:rPr>
+        <w:t>Meeus</w:t>
+      </w:r>
+      <w:proofErr w:type="spellEnd"/>
+      <w:r>
+        <w:rPr>
+          <w:rFonts w:ascii="Times New Roman" w:eastAsia="Cambria" w:hAnsi="Times New Roman" w:cs="Times New Roman"/>
+          <w:color w:val="000000" w:themeColor="text1"/>
+          <w:lang w:val="en-US"/>
+        </w:rPr>
+        <w:t xml:space="preserve">, W., Verhulst, F. C., </w:t>
+      </w:r>
+      <w:proofErr w:type="spellStart"/>
+      <w:r>
+        <w:rPr>
+          <w:rFonts w:ascii="Times New Roman" w:eastAsia="Cambria" w:hAnsi="Times New Roman" w:cs="Times New Roman"/>
+          <w:color w:val="000000" w:themeColor="text1"/>
+          <w:lang w:val="en-US"/>
+        </w:rPr>
+        <w:t>Veenstra</w:t>
+      </w:r>
+      <w:proofErr w:type="spellEnd"/>
+      <w:r>
+        <w:rPr>
+          <w:rFonts w:ascii="Times New Roman" w:eastAsia="Cambria" w:hAnsi="Times New Roman" w:cs="Times New Roman"/>
+          <w:color w:val="000000" w:themeColor="text1"/>
+          <w:lang w:val="en-US"/>
+        </w:rPr>
+        <w:t xml:space="preserve">, R., &amp; </w:t>
+      </w:r>
+      <w:proofErr w:type="spellStart"/>
+      <w:r>
+        <w:rPr>
+          <w:rFonts w:ascii="Times New Roman" w:eastAsia="Cambria" w:hAnsi="Times New Roman" w:cs="Times New Roman"/>
+          <w:color w:val="000000" w:themeColor="text1"/>
+          <w:lang w:val="en-US"/>
+        </w:rPr>
+        <w:t>Oldehinkel</w:t>
+      </w:r>
+      <w:proofErr w:type="spellEnd"/>
+      <w:r>
+        <w:rPr>
+          <w:rFonts w:ascii="Times New Roman" w:eastAsia="Cambria" w:hAnsi="Times New Roman" w:cs="Times New Roman"/>
+          <w:color w:val="000000" w:themeColor="text1"/>
+          <w:lang w:val="en-US"/>
+        </w:rPr>
+        <w:t xml:space="preserve">, A. J. (2016). Configurations of adolescents’ peer experiences: Associations with parent–child relationship quality and parental problem behavior. </w:t>
       </w:r>
       <w:r>
         <w:rPr>
@@ -6638,7 +9138,7 @@
         </w:rPr>
         <w:t>(3), 474–491. doi:</w:t>
       </w:r>
-      <w:hyperlink r:id="rId48">
+      <w:hyperlink r:id="rId47">
         <w:r>
           <w:rPr>
             <w:rFonts w:ascii="Times New Roman" w:eastAsia="Cambria" w:hAnsi="Times New Roman" w:cs="Times New Roman"/>
@@ -6659,13 +9159,131 @@
           <w:lang w:val="en-US"/>
         </w:rPr>
       </w:pPr>
-      <w:r>
-        <w:rPr>
-          <w:rFonts w:ascii="Times New Roman" w:eastAsia="Cambria" w:hAnsi="Times New Roman" w:cs="Times New Roman"/>
-          <w:color w:val="000000" w:themeColor="text1"/>
-          <w:lang w:val="en-US"/>
-        </w:rPr>
-        <w:t xml:space="preserve">Kretschmer, T., Veenstra, R., Branje, S., Reijneveld, S. A., Meeus, W. H., Deković, M., … Oldehinkel, A. J. (2018). How competent are adolescent bullying perpetrators and victims in mastering normative developmental tasks in early adulthood? </w:t>
+      <w:proofErr w:type="spellStart"/>
+      <w:r>
+        <w:rPr>
+          <w:rFonts w:ascii="Times New Roman" w:eastAsia="Cambria" w:hAnsi="Times New Roman" w:cs="Times New Roman"/>
+          <w:color w:val="000000" w:themeColor="text1"/>
+          <w:lang w:val="en-US"/>
+        </w:rPr>
+        <w:t>Kretschmer</w:t>
+      </w:r>
+      <w:proofErr w:type="spellEnd"/>
+      <w:r>
+        <w:rPr>
+          <w:rFonts w:ascii="Times New Roman" w:eastAsia="Cambria" w:hAnsi="Times New Roman" w:cs="Times New Roman"/>
+          <w:color w:val="000000" w:themeColor="text1"/>
+          <w:lang w:val="en-US"/>
+        </w:rPr>
+        <w:t xml:space="preserve">, T., </w:t>
+      </w:r>
+      <w:proofErr w:type="spellStart"/>
+      <w:r>
+        <w:rPr>
+          <w:rFonts w:ascii="Times New Roman" w:eastAsia="Cambria" w:hAnsi="Times New Roman" w:cs="Times New Roman"/>
+          <w:color w:val="000000" w:themeColor="text1"/>
+          <w:lang w:val="en-US"/>
+        </w:rPr>
+        <w:t>Veenstra</w:t>
+      </w:r>
+      <w:proofErr w:type="spellEnd"/>
+      <w:r>
+        <w:rPr>
+          <w:rFonts w:ascii="Times New Roman" w:eastAsia="Cambria" w:hAnsi="Times New Roman" w:cs="Times New Roman"/>
+          <w:color w:val="000000" w:themeColor="text1"/>
+          <w:lang w:val="en-US"/>
+        </w:rPr>
+        <w:t xml:space="preserve">, R., </w:t>
+      </w:r>
+      <w:proofErr w:type="spellStart"/>
+      <w:r>
+        <w:rPr>
+          <w:rFonts w:ascii="Times New Roman" w:eastAsia="Cambria" w:hAnsi="Times New Roman" w:cs="Times New Roman"/>
+          <w:color w:val="000000" w:themeColor="text1"/>
+          <w:lang w:val="en-US"/>
+        </w:rPr>
+        <w:t>Branje</w:t>
+      </w:r>
+      <w:proofErr w:type="spellEnd"/>
+      <w:r>
+        <w:rPr>
+          <w:rFonts w:ascii="Times New Roman" w:eastAsia="Cambria" w:hAnsi="Times New Roman" w:cs="Times New Roman"/>
+          <w:color w:val="000000" w:themeColor="text1"/>
+          <w:lang w:val="en-US"/>
+        </w:rPr>
+        <w:t xml:space="preserve">, S., </w:t>
+      </w:r>
+      <w:proofErr w:type="spellStart"/>
+      <w:r>
+        <w:rPr>
+          <w:rFonts w:ascii="Times New Roman" w:eastAsia="Cambria" w:hAnsi="Times New Roman" w:cs="Times New Roman"/>
+          <w:color w:val="000000" w:themeColor="text1"/>
+          <w:lang w:val="en-US"/>
+        </w:rPr>
+        <w:t>Reijneveld</w:t>
+      </w:r>
+      <w:proofErr w:type="spellEnd"/>
+      <w:r>
+        <w:rPr>
+          <w:rFonts w:ascii="Times New Roman" w:eastAsia="Cambria" w:hAnsi="Times New Roman" w:cs="Times New Roman"/>
+          <w:color w:val="000000" w:themeColor="text1"/>
+          <w:lang w:val="en-US"/>
+        </w:rPr>
+        <w:t xml:space="preserve">, S. A., </w:t>
+      </w:r>
+      <w:proofErr w:type="spellStart"/>
+      <w:r>
+        <w:rPr>
+          <w:rFonts w:ascii="Times New Roman" w:eastAsia="Cambria" w:hAnsi="Times New Roman" w:cs="Times New Roman"/>
+          <w:color w:val="000000" w:themeColor="text1"/>
+          <w:lang w:val="en-US"/>
+        </w:rPr>
+        <w:t>Meeus</w:t>
+      </w:r>
+      <w:proofErr w:type="spellEnd"/>
+      <w:r>
+        <w:rPr>
+          <w:rFonts w:ascii="Times New Roman" w:eastAsia="Cambria" w:hAnsi="Times New Roman" w:cs="Times New Roman"/>
+          <w:color w:val="000000" w:themeColor="text1"/>
+          <w:lang w:val="en-US"/>
+        </w:rPr>
+        <w:t xml:space="preserve">, W. H., </w:t>
+      </w:r>
+      <w:proofErr w:type="spellStart"/>
+      <w:r>
+        <w:rPr>
+          <w:rFonts w:ascii="Times New Roman" w:eastAsia="Cambria" w:hAnsi="Times New Roman" w:cs="Times New Roman"/>
+          <w:color w:val="000000" w:themeColor="text1"/>
+          <w:lang w:val="en-US"/>
+        </w:rPr>
+        <w:t>Deković</w:t>
+      </w:r>
+      <w:proofErr w:type="spellEnd"/>
+      <w:r>
+        <w:rPr>
+          <w:rFonts w:ascii="Times New Roman" w:eastAsia="Cambria" w:hAnsi="Times New Roman" w:cs="Times New Roman"/>
+          <w:color w:val="000000" w:themeColor="text1"/>
+          <w:lang w:val="en-US"/>
+        </w:rPr>
+        <w:t xml:space="preserve">, M., … </w:t>
+      </w:r>
+      <w:proofErr w:type="spellStart"/>
+      <w:r>
+        <w:rPr>
+          <w:rFonts w:ascii="Times New Roman" w:eastAsia="Cambria" w:hAnsi="Times New Roman" w:cs="Times New Roman"/>
+          <w:color w:val="000000" w:themeColor="text1"/>
+          <w:lang w:val="en-US"/>
+        </w:rPr>
+        <w:t>Oldehinkel</w:t>
+      </w:r>
+      <w:proofErr w:type="spellEnd"/>
+      <w:r>
+        <w:rPr>
+          <w:rFonts w:ascii="Times New Roman" w:eastAsia="Cambria" w:hAnsi="Times New Roman" w:cs="Times New Roman"/>
+          <w:color w:val="000000" w:themeColor="text1"/>
+          <w:lang w:val="en-US"/>
+        </w:rPr>
+        <w:t xml:space="preserve">, A. J. (2018). How competent are adolescent bullying perpetrators and victims in mastering normative developmental tasks in early adulthood? </w:t>
       </w:r>
       <w:r>
         <w:rPr>
@@ -6701,7 +9319,7 @@
         </w:rPr>
         <w:t>(1), 41–56. doi:</w:t>
       </w:r>
-      <w:hyperlink r:id="rId49">
+      <w:hyperlink r:id="rId48">
         <w:r>
           <w:rPr>
             <w:rFonts w:ascii="Times New Roman" w:eastAsia="Cambria" w:hAnsi="Times New Roman" w:cs="Times New Roman"/>
@@ -6722,13 +9340,59 @@
           <w:lang w:val="en-US"/>
         </w:rPr>
       </w:pPr>
-      <w:r>
-        <w:rPr>
-          <w:rFonts w:ascii="Times New Roman" w:eastAsia="Cambria" w:hAnsi="Times New Roman" w:cs="Times New Roman"/>
-          <w:color w:val="000000" w:themeColor="text1"/>
-          <w:lang w:val="en-US"/>
-        </w:rPr>
-        <w:t xml:space="preserve">Kretschmer, T., Vollebergh, W., &amp; Oldehinkel, A. J. (2017). Parent-child positivity and romantic relationships in emerging adulthood: Congruence, compensation, and the role of social skills. </w:t>
+      <w:proofErr w:type="spellStart"/>
+      <w:r>
+        <w:rPr>
+          <w:rFonts w:ascii="Times New Roman" w:eastAsia="Cambria" w:hAnsi="Times New Roman" w:cs="Times New Roman"/>
+          <w:color w:val="000000" w:themeColor="text1"/>
+          <w:lang w:val="en-US"/>
+        </w:rPr>
+        <w:t>Kretschmer</w:t>
+      </w:r>
+      <w:proofErr w:type="spellEnd"/>
+      <w:r>
+        <w:rPr>
+          <w:rFonts w:ascii="Times New Roman" w:eastAsia="Cambria" w:hAnsi="Times New Roman" w:cs="Times New Roman"/>
+          <w:color w:val="000000" w:themeColor="text1"/>
+          <w:lang w:val="en-US"/>
+        </w:rPr>
+        <w:t xml:space="preserve">, T., </w:t>
+      </w:r>
+      <w:proofErr w:type="spellStart"/>
+      <w:r>
+        <w:rPr>
+          <w:rFonts w:ascii="Times New Roman" w:eastAsia="Cambria" w:hAnsi="Times New Roman" w:cs="Times New Roman"/>
+          <w:color w:val="000000" w:themeColor="text1"/>
+          <w:lang w:val="en-US"/>
+        </w:rPr>
+        <w:t>Vollebergh</w:t>
+      </w:r>
+      <w:proofErr w:type="spellEnd"/>
+      <w:r>
+        <w:rPr>
+          <w:rFonts w:ascii="Times New Roman" w:eastAsia="Cambria" w:hAnsi="Times New Roman" w:cs="Times New Roman"/>
+          <w:color w:val="000000" w:themeColor="text1"/>
+          <w:lang w:val="en-US"/>
+        </w:rPr>
+        <w:t xml:space="preserve">, W., &amp; </w:t>
+      </w:r>
+      <w:proofErr w:type="spellStart"/>
+      <w:r>
+        <w:rPr>
+          <w:rFonts w:ascii="Times New Roman" w:eastAsia="Cambria" w:hAnsi="Times New Roman" w:cs="Times New Roman"/>
+          <w:color w:val="000000" w:themeColor="text1"/>
+          <w:lang w:val="en-US"/>
+        </w:rPr>
+        <w:t>Oldehinkel</w:t>
+      </w:r>
+      <w:proofErr w:type="spellEnd"/>
+      <w:r>
+        <w:rPr>
+          <w:rFonts w:ascii="Times New Roman" w:eastAsia="Cambria" w:hAnsi="Times New Roman" w:cs="Times New Roman"/>
+          <w:color w:val="000000" w:themeColor="text1"/>
+          <w:lang w:val="en-US"/>
+        </w:rPr>
+        <w:t xml:space="preserve">, A. J. (2017). Parent-child positivity and romantic relationships in emerging adulthood: Congruence, compensation, and the role of social skills. </w:t>
       </w:r>
       <w:r>
         <w:rPr>
@@ -6764,7 +9428,7 @@
         </w:rPr>
         <w:t>(2), 198–210. doi:</w:t>
       </w:r>
-      <w:hyperlink r:id="rId50">
+      <w:hyperlink r:id="rId49">
         <w:r>
           <w:rPr>
             <w:rFonts w:ascii="Times New Roman" w:eastAsia="Cambria" w:hAnsi="Times New Roman" w:cs="Times New Roman"/>
@@ -6785,13 +9449,77 @@
           <w:lang w:val="en-US"/>
         </w:rPr>
       </w:pPr>
-      <w:r>
-        <w:rPr>
-          <w:rFonts w:ascii="Times New Roman" w:eastAsia="Cambria" w:hAnsi="Times New Roman" w:cs="Times New Roman"/>
-          <w:color w:val="000000" w:themeColor="text1"/>
-          <w:lang w:val="en-US"/>
-        </w:rPr>
-        <w:t xml:space="preserve">Laceulle, O. M., Jeronimus, B. F., Aken, M. A. van, &amp; Ormel, J. (2015). Why not everyone gets their fair share of stress: Adolescent’s perceived relationship affection mediates associations between temperament and subsequent stressful social events. </w:t>
+      <w:proofErr w:type="spellStart"/>
+      <w:r>
+        <w:rPr>
+          <w:rFonts w:ascii="Times New Roman" w:eastAsia="Cambria" w:hAnsi="Times New Roman" w:cs="Times New Roman"/>
+          <w:color w:val="000000" w:themeColor="text1"/>
+          <w:lang w:val="en-US"/>
+        </w:rPr>
+        <w:t>Laceulle</w:t>
+      </w:r>
+      <w:proofErr w:type="spellEnd"/>
+      <w:r>
+        <w:rPr>
+          <w:rFonts w:ascii="Times New Roman" w:eastAsia="Cambria" w:hAnsi="Times New Roman" w:cs="Times New Roman"/>
+          <w:color w:val="000000" w:themeColor="text1"/>
+          <w:lang w:val="en-US"/>
+        </w:rPr>
+        <w:t xml:space="preserve">, O. M., </w:t>
+      </w:r>
+      <w:proofErr w:type="spellStart"/>
+      <w:r>
+        <w:rPr>
+          <w:rFonts w:ascii="Times New Roman" w:eastAsia="Cambria" w:hAnsi="Times New Roman" w:cs="Times New Roman"/>
+          <w:color w:val="000000" w:themeColor="text1"/>
+          <w:lang w:val="en-US"/>
+        </w:rPr>
+        <w:t>Jeronimus</w:t>
+      </w:r>
+      <w:proofErr w:type="spellEnd"/>
+      <w:r>
+        <w:rPr>
+          <w:rFonts w:ascii="Times New Roman" w:eastAsia="Cambria" w:hAnsi="Times New Roman" w:cs="Times New Roman"/>
+          <w:color w:val="000000" w:themeColor="text1"/>
+          <w:lang w:val="en-US"/>
+        </w:rPr>
+        <w:t xml:space="preserve">, B. F., </w:t>
+      </w:r>
+      <w:proofErr w:type="spellStart"/>
+      <w:r>
+        <w:rPr>
+          <w:rFonts w:ascii="Times New Roman" w:eastAsia="Cambria" w:hAnsi="Times New Roman" w:cs="Times New Roman"/>
+          <w:color w:val="000000" w:themeColor="text1"/>
+          <w:lang w:val="en-US"/>
+        </w:rPr>
+        <w:t>Aken</w:t>
+      </w:r>
+      <w:proofErr w:type="spellEnd"/>
+      <w:r>
+        <w:rPr>
+          <w:rFonts w:ascii="Times New Roman" w:eastAsia="Cambria" w:hAnsi="Times New Roman" w:cs="Times New Roman"/>
+          <w:color w:val="000000" w:themeColor="text1"/>
+          <w:lang w:val="en-US"/>
+        </w:rPr>
+        <w:t xml:space="preserve">, M. A. van, &amp; </w:t>
+      </w:r>
+      <w:proofErr w:type="spellStart"/>
+      <w:r>
+        <w:rPr>
+          <w:rFonts w:ascii="Times New Roman" w:eastAsia="Cambria" w:hAnsi="Times New Roman" w:cs="Times New Roman"/>
+          <w:color w:val="000000" w:themeColor="text1"/>
+          <w:lang w:val="en-US"/>
+        </w:rPr>
+        <w:t>Ormel</w:t>
+      </w:r>
+      <w:proofErr w:type="spellEnd"/>
+      <w:r>
+        <w:rPr>
+          <w:rFonts w:ascii="Times New Roman" w:eastAsia="Cambria" w:hAnsi="Times New Roman" w:cs="Times New Roman"/>
+          <w:color w:val="000000" w:themeColor="text1"/>
+          <w:lang w:val="en-US"/>
+        </w:rPr>
+        <w:t xml:space="preserve">, J. (2015). Why not everyone gets their fair share of stress: Adolescent’s perceived relationship affection mediates associations between temperament and subsequent stressful social events. </w:t>
       </w:r>
       <w:r>
         <w:rPr>
@@ -6827,7 +9555,7 @@
         </w:rPr>
         <w:t>(2), 125–137. doi:</w:t>
       </w:r>
-      <w:hyperlink r:id="rId51">
+      <w:hyperlink r:id="rId50">
         <w:r>
           <w:rPr>
             <w:rFonts w:ascii="Times New Roman" w:eastAsia="Cambria" w:hAnsi="Times New Roman" w:cs="Times New Roman"/>
@@ -6848,13 +9576,77 @@
           <w:lang w:val="en-US"/>
         </w:rPr>
       </w:pPr>
-      <w:r>
-        <w:rPr>
-          <w:rFonts w:ascii="Times New Roman" w:eastAsia="Cambria" w:hAnsi="Times New Roman" w:cs="Times New Roman"/>
-          <w:color w:val="000000" w:themeColor="text1"/>
-          <w:lang w:val="en-US"/>
-        </w:rPr>
-        <w:t xml:space="preserve">Laceulle, O. M., Nederhof, E., Aken, M. A. van, &amp; Ormel, J. (2015). Adolescent personality: Associations with basal, awakening, and stress-induced cortisol responses. </w:t>
+      <w:proofErr w:type="spellStart"/>
+      <w:r>
+        <w:rPr>
+          <w:rFonts w:ascii="Times New Roman" w:eastAsia="Cambria" w:hAnsi="Times New Roman" w:cs="Times New Roman"/>
+          <w:color w:val="000000" w:themeColor="text1"/>
+          <w:lang w:val="en-US"/>
+        </w:rPr>
+        <w:t>Laceulle</w:t>
+      </w:r>
+      <w:proofErr w:type="spellEnd"/>
+      <w:r>
+        <w:rPr>
+          <w:rFonts w:ascii="Times New Roman" w:eastAsia="Cambria" w:hAnsi="Times New Roman" w:cs="Times New Roman"/>
+          <w:color w:val="000000" w:themeColor="text1"/>
+          <w:lang w:val="en-US"/>
+        </w:rPr>
+        <w:t xml:space="preserve">, O. M., </w:t>
+      </w:r>
+      <w:proofErr w:type="spellStart"/>
+      <w:r>
+        <w:rPr>
+          <w:rFonts w:ascii="Times New Roman" w:eastAsia="Cambria" w:hAnsi="Times New Roman" w:cs="Times New Roman"/>
+          <w:color w:val="000000" w:themeColor="text1"/>
+          <w:lang w:val="en-US"/>
+        </w:rPr>
+        <w:t>Nederhof</w:t>
+      </w:r>
+      <w:proofErr w:type="spellEnd"/>
+      <w:r>
+        <w:rPr>
+          <w:rFonts w:ascii="Times New Roman" w:eastAsia="Cambria" w:hAnsi="Times New Roman" w:cs="Times New Roman"/>
+          <w:color w:val="000000" w:themeColor="text1"/>
+          <w:lang w:val="en-US"/>
+        </w:rPr>
+        <w:t xml:space="preserve">, E., </w:t>
+      </w:r>
+      <w:proofErr w:type="spellStart"/>
+      <w:r>
+        <w:rPr>
+          <w:rFonts w:ascii="Times New Roman" w:eastAsia="Cambria" w:hAnsi="Times New Roman" w:cs="Times New Roman"/>
+          <w:color w:val="000000" w:themeColor="text1"/>
+          <w:lang w:val="en-US"/>
+        </w:rPr>
+        <w:t>Aken</w:t>
+      </w:r>
+      <w:proofErr w:type="spellEnd"/>
+      <w:r>
+        <w:rPr>
+          <w:rFonts w:ascii="Times New Roman" w:eastAsia="Cambria" w:hAnsi="Times New Roman" w:cs="Times New Roman"/>
+          <w:color w:val="000000" w:themeColor="text1"/>
+          <w:lang w:val="en-US"/>
+        </w:rPr>
+        <w:t xml:space="preserve">, M. A. van, &amp; </w:t>
+      </w:r>
+      <w:proofErr w:type="spellStart"/>
+      <w:r>
+        <w:rPr>
+          <w:rFonts w:ascii="Times New Roman" w:eastAsia="Cambria" w:hAnsi="Times New Roman" w:cs="Times New Roman"/>
+          <w:color w:val="000000" w:themeColor="text1"/>
+          <w:lang w:val="en-US"/>
+        </w:rPr>
+        <w:t>Ormel</w:t>
+      </w:r>
+      <w:proofErr w:type="spellEnd"/>
+      <w:r>
+        <w:rPr>
+          <w:rFonts w:ascii="Times New Roman" w:eastAsia="Cambria" w:hAnsi="Times New Roman" w:cs="Times New Roman"/>
+          <w:color w:val="000000" w:themeColor="text1"/>
+          <w:lang w:val="en-US"/>
+        </w:rPr>
+        <w:t xml:space="preserve">, J. (2015). Adolescent personality: Associations with basal, awakening, and stress-induced cortisol responses. </w:t>
       </w:r>
       <w:r>
         <w:rPr>
@@ -6890,7 +9682,7 @@
         </w:rPr>
         <w:t>(3), 262–273. doi:</w:t>
       </w:r>
-      <w:hyperlink r:id="rId52">
+      <w:hyperlink r:id="rId51">
         <w:r>
           <w:rPr>
             <w:rFonts w:ascii="Times New Roman" w:eastAsia="Cambria" w:hAnsi="Times New Roman" w:cs="Times New Roman"/>
@@ -6910,14 +9702,38 @@
           <w:color w:val="000000" w:themeColor="text1"/>
         </w:rPr>
       </w:pPr>
-      <w:r>
-        <w:rPr>
-          <w:rFonts w:ascii="Times New Roman" w:eastAsia="Cambria" w:hAnsi="Times New Roman" w:cs="Times New Roman"/>
-          <w:color w:val="000000" w:themeColor="text1"/>
-          <w:lang w:val="en-US"/>
+      <w:proofErr w:type="spellStart"/>
+      <w:r>
+        <w:rPr>
+          <w:rFonts w:ascii="Times New Roman" w:eastAsia="Cambria" w:hAnsi="Times New Roman" w:cs="Times New Roman"/>
+          <w:color w:val="000000" w:themeColor="text1"/>
         </w:rPr>
         <w:lastRenderedPageBreak/>
-        <w:t xml:space="preserve">Loi, M., Koricka, S., Lucassen, P. J., &amp; Joëls, M. (2014). </w:t>
+        <w:t>Loi</w:t>
+      </w:r>
+      <w:proofErr w:type="spellEnd"/>
+      <w:r>
+        <w:rPr>
+          <w:rFonts w:ascii="Times New Roman" w:eastAsia="Cambria" w:hAnsi="Times New Roman" w:cs="Times New Roman"/>
+          <w:color w:val="000000" w:themeColor="text1"/>
+        </w:rPr>
+        <w:t xml:space="preserve">, M., </w:t>
+      </w:r>
+      <w:proofErr w:type="spellStart"/>
+      <w:r>
+        <w:rPr>
+          <w:rFonts w:ascii="Times New Roman" w:eastAsia="Cambria" w:hAnsi="Times New Roman" w:cs="Times New Roman"/>
+          <w:color w:val="000000" w:themeColor="text1"/>
+        </w:rPr>
+        <w:t>Koricka</w:t>
+      </w:r>
+      <w:proofErr w:type="spellEnd"/>
+      <w:r>
+        <w:rPr>
+          <w:rFonts w:ascii="Times New Roman" w:eastAsia="Cambria" w:hAnsi="Times New Roman" w:cs="Times New Roman"/>
+          <w:color w:val="000000" w:themeColor="text1"/>
+        </w:rPr>
+        <w:t xml:space="preserve">, S., Lucassen, P. J., &amp; Joëls, M. (2014). </w:t>
       </w:r>
       <w:r>
         <w:rPr>
@@ -6933,8 +9749,18 @@
           <w:i/>
           <w:color w:val="000000" w:themeColor="text1"/>
         </w:rPr>
-        <w:t>Frontiers in Endocrinology</w:t>
-      </w:r>
+        <w:t xml:space="preserve">Frontiers in </w:t>
+      </w:r>
+      <w:proofErr w:type="spellStart"/>
+      <w:r>
+        <w:rPr>
+          <w:rFonts w:ascii="Times New Roman" w:eastAsia="Cambria" w:hAnsi="Times New Roman" w:cs="Times New Roman"/>
+          <w:i/>
+          <w:color w:val="000000" w:themeColor="text1"/>
+        </w:rPr>
+        <w:t>Endocrinology</w:t>
+      </w:r>
+      <w:proofErr w:type="spellEnd"/>
       <w:r>
         <w:rPr>
           <w:rFonts w:ascii="Times New Roman" w:eastAsia="Cambria" w:hAnsi="Times New Roman" w:cs="Times New Roman"/>
@@ -6955,9 +9781,25 @@
           <w:rFonts w:ascii="Times New Roman" w:eastAsia="Cambria" w:hAnsi="Times New Roman" w:cs="Times New Roman"/>
           <w:color w:val="000000" w:themeColor="text1"/>
         </w:rPr>
-        <w:t>(FEB), 1–11. doi:</w:t>
-      </w:r>
-      <w:hyperlink r:id="rId53">
+        <w:t xml:space="preserve">(FEB), 1–11. </w:t>
+      </w:r>
+      <w:proofErr w:type="gramStart"/>
+      <w:r>
+        <w:rPr>
+          <w:rFonts w:ascii="Times New Roman" w:eastAsia="Cambria" w:hAnsi="Times New Roman" w:cs="Times New Roman"/>
+          <w:color w:val="000000" w:themeColor="text1"/>
+        </w:rPr>
+        <w:t>doi</w:t>
+      </w:r>
+      <w:proofErr w:type="gramEnd"/>
+      <w:r>
+        <w:rPr>
+          <w:rFonts w:ascii="Times New Roman" w:eastAsia="Cambria" w:hAnsi="Times New Roman" w:cs="Times New Roman"/>
+          <w:color w:val="000000" w:themeColor="text1"/>
+        </w:rPr>
+        <w:t>:</w:t>
+      </w:r>
+      <w:hyperlink r:id="rId52">
         <w:r>
           <w:rPr>
             <w:rFonts w:ascii="Times New Roman" w:eastAsia="Cambria" w:hAnsi="Times New Roman" w:cs="Times New Roman"/>
@@ -6977,12 +9819,69 @@
           <w:lang w:val="en-US"/>
         </w:rPr>
       </w:pPr>
-      <w:r>
-        <w:rPr>
-          <w:rFonts w:ascii="Times New Roman" w:eastAsia="Cambria" w:hAnsi="Times New Roman" w:cs="Times New Roman"/>
-          <w:color w:val="000000" w:themeColor="text1"/>
-        </w:rPr>
-        <w:t xml:space="preserve">Loi, M., Mossink, J. C., Meerhoff, G. F., Den Blaauwen, J. L., Lucassen, P. J., &amp; Joëls, M. (2017). </w:t>
+      <w:proofErr w:type="spellStart"/>
+      <w:r>
+        <w:rPr>
+          <w:rFonts w:ascii="Times New Roman" w:eastAsia="Cambria" w:hAnsi="Times New Roman" w:cs="Times New Roman"/>
+          <w:color w:val="000000" w:themeColor="text1"/>
+        </w:rPr>
+        <w:t>Loi</w:t>
+      </w:r>
+      <w:proofErr w:type="spellEnd"/>
+      <w:r>
+        <w:rPr>
+          <w:rFonts w:ascii="Times New Roman" w:eastAsia="Cambria" w:hAnsi="Times New Roman" w:cs="Times New Roman"/>
+          <w:color w:val="000000" w:themeColor="text1"/>
+        </w:rPr>
+        <w:t xml:space="preserve">, M., </w:t>
+      </w:r>
+      <w:proofErr w:type="spellStart"/>
+      <w:r>
+        <w:rPr>
+          <w:rFonts w:ascii="Times New Roman" w:eastAsia="Cambria" w:hAnsi="Times New Roman" w:cs="Times New Roman"/>
+          <w:color w:val="000000" w:themeColor="text1"/>
+        </w:rPr>
+        <w:t>Mossink</w:t>
+      </w:r>
+      <w:proofErr w:type="spellEnd"/>
+      <w:r>
+        <w:rPr>
+          <w:rFonts w:ascii="Times New Roman" w:eastAsia="Cambria" w:hAnsi="Times New Roman" w:cs="Times New Roman"/>
+          <w:color w:val="000000" w:themeColor="text1"/>
+        </w:rPr>
+        <w:t xml:space="preserve">, J. C., </w:t>
+      </w:r>
+      <w:proofErr w:type="spellStart"/>
+      <w:r>
+        <w:rPr>
+          <w:rFonts w:ascii="Times New Roman" w:eastAsia="Cambria" w:hAnsi="Times New Roman" w:cs="Times New Roman"/>
+          <w:color w:val="000000" w:themeColor="text1"/>
+        </w:rPr>
+        <w:t>Meerhoff</w:t>
+      </w:r>
+      <w:proofErr w:type="spellEnd"/>
+      <w:r>
+        <w:rPr>
+          <w:rFonts w:ascii="Times New Roman" w:eastAsia="Cambria" w:hAnsi="Times New Roman" w:cs="Times New Roman"/>
+          <w:color w:val="000000" w:themeColor="text1"/>
+        </w:rPr>
+        <w:t xml:space="preserve">, G. F., Den </w:t>
+      </w:r>
+      <w:proofErr w:type="spellStart"/>
+      <w:r>
+        <w:rPr>
+          <w:rFonts w:ascii="Times New Roman" w:eastAsia="Cambria" w:hAnsi="Times New Roman" w:cs="Times New Roman"/>
+          <w:color w:val="000000" w:themeColor="text1"/>
+        </w:rPr>
+        <w:t>Blaauwen</w:t>
+      </w:r>
+      <w:proofErr w:type="spellEnd"/>
+      <w:r>
+        <w:rPr>
+          <w:rFonts w:ascii="Times New Roman" w:eastAsia="Cambria" w:hAnsi="Times New Roman" w:cs="Times New Roman"/>
+          <w:color w:val="000000" w:themeColor="text1"/>
+        </w:rPr>
+        <w:t xml:space="preserve">, J. L., Lucassen, P. J., &amp; Joëls, M. (2017). </w:t>
       </w:r>
       <w:r>
         <w:rPr>
@@ -7026,7 +9925,7 @@
         </w:rPr>
         <w:t>, 101–119. doi:</w:t>
       </w:r>
-      <w:hyperlink r:id="rId54">
+      <w:hyperlink r:id="rId53">
         <w:r>
           <w:rPr>
             <w:rFonts w:ascii="Times New Roman" w:eastAsia="Cambria" w:hAnsi="Times New Roman" w:cs="Times New Roman"/>
@@ -7047,14 +9946,97 @@
           <w:lang w:val="en-US"/>
         </w:rPr>
       </w:pPr>
-      <w:r>
-        <w:rPr>
-          <w:rFonts w:ascii="Times New Roman" w:eastAsia="Cambria" w:hAnsi="Times New Roman" w:cs="Times New Roman"/>
-          <w:color w:val="000000" w:themeColor="text1"/>
-          <w:lang w:val="en-US"/>
-        </w:rPr>
-        <w:t xml:space="preserve">Loi, M., Sarabdjitsingh, R. A., Tsouli, A., Trinh, S., Arp, M., Krugers, H. J., … Joëls, M. (2017). Transient prepubertal mifepristone treatment normalizes deficits in contextual memory and neuronal activity of adult male rats exposed to maternal deprivation. </w:t>
-      </w:r>
+      <w:proofErr w:type="spellStart"/>
+      <w:r>
+        <w:rPr>
+          <w:rFonts w:ascii="Times New Roman" w:eastAsia="Cambria" w:hAnsi="Times New Roman" w:cs="Times New Roman"/>
+          <w:color w:val="000000" w:themeColor="text1"/>
+          <w:lang w:val="en-US"/>
+        </w:rPr>
+        <w:t>Loi</w:t>
+      </w:r>
+      <w:proofErr w:type="spellEnd"/>
+      <w:r>
+        <w:rPr>
+          <w:rFonts w:ascii="Times New Roman" w:eastAsia="Cambria" w:hAnsi="Times New Roman" w:cs="Times New Roman"/>
+          <w:color w:val="000000" w:themeColor="text1"/>
+          <w:lang w:val="en-US"/>
+        </w:rPr>
+        <w:t xml:space="preserve">, M., </w:t>
+      </w:r>
+      <w:proofErr w:type="spellStart"/>
+      <w:r>
+        <w:rPr>
+          <w:rFonts w:ascii="Times New Roman" w:eastAsia="Cambria" w:hAnsi="Times New Roman" w:cs="Times New Roman"/>
+          <w:color w:val="000000" w:themeColor="text1"/>
+          <w:lang w:val="en-US"/>
+        </w:rPr>
+        <w:t>Sarabdjitsingh</w:t>
+      </w:r>
+      <w:proofErr w:type="spellEnd"/>
+      <w:r>
+        <w:rPr>
+          <w:rFonts w:ascii="Times New Roman" w:eastAsia="Cambria" w:hAnsi="Times New Roman" w:cs="Times New Roman"/>
+          <w:color w:val="000000" w:themeColor="text1"/>
+          <w:lang w:val="en-US"/>
+        </w:rPr>
+        <w:t xml:space="preserve">, R. A., </w:t>
+      </w:r>
+      <w:proofErr w:type="spellStart"/>
+      <w:r>
+        <w:rPr>
+          <w:rFonts w:ascii="Times New Roman" w:eastAsia="Cambria" w:hAnsi="Times New Roman" w:cs="Times New Roman"/>
+          <w:color w:val="000000" w:themeColor="text1"/>
+          <w:lang w:val="en-US"/>
+        </w:rPr>
+        <w:t>Tsouli</w:t>
+      </w:r>
+      <w:proofErr w:type="spellEnd"/>
+      <w:r>
+        <w:rPr>
+          <w:rFonts w:ascii="Times New Roman" w:eastAsia="Cambria" w:hAnsi="Times New Roman" w:cs="Times New Roman"/>
+          <w:color w:val="000000" w:themeColor="text1"/>
+          <w:lang w:val="en-US"/>
+        </w:rPr>
+        <w:t xml:space="preserve">, A., Trinh, S., Arp, M., </w:t>
+      </w:r>
+      <w:proofErr w:type="spellStart"/>
+      <w:r>
+        <w:rPr>
+          <w:rFonts w:ascii="Times New Roman" w:eastAsia="Cambria" w:hAnsi="Times New Roman" w:cs="Times New Roman"/>
+          <w:color w:val="000000" w:themeColor="text1"/>
+          <w:lang w:val="en-US"/>
+        </w:rPr>
+        <w:t>Krugers</w:t>
+      </w:r>
+      <w:proofErr w:type="spellEnd"/>
+      <w:r>
+        <w:rPr>
+          <w:rFonts w:ascii="Times New Roman" w:eastAsia="Cambria" w:hAnsi="Times New Roman" w:cs="Times New Roman"/>
+          <w:color w:val="000000" w:themeColor="text1"/>
+          <w:lang w:val="en-US"/>
+        </w:rPr>
+        <w:t xml:space="preserve">, H. J., … </w:t>
+      </w:r>
+      <w:proofErr w:type="spellStart"/>
+      <w:r>
+        <w:rPr>
+          <w:rFonts w:ascii="Times New Roman" w:eastAsia="Cambria" w:hAnsi="Times New Roman" w:cs="Times New Roman"/>
+          <w:color w:val="000000" w:themeColor="text1"/>
+          <w:lang w:val="en-US"/>
+        </w:rPr>
+        <w:t>Joëls</w:t>
+      </w:r>
+      <w:proofErr w:type="spellEnd"/>
+      <w:r>
+        <w:rPr>
+          <w:rFonts w:ascii="Times New Roman" w:eastAsia="Cambria" w:hAnsi="Times New Roman" w:cs="Times New Roman"/>
+          <w:color w:val="000000" w:themeColor="text1"/>
+          <w:lang w:val="en-US"/>
+        </w:rPr>
+        <w:t xml:space="preserve">, M. (2017). Transient prepubertal mifepristone treatment normalizes deficits in contextual memory and neuronal activity of adult male rats exposed to maternal deprivation. </w:t>
+      </w:r>
+      <w:proofErr w:type="spellStart"/>
       <w:r>
         <w:rPr>
           <w:rFonts w:ascii="Times New Roman" w:eastAsia="Cambria" w:hAnsi="Times New Roman" w:cs="Times New Roman"/>
@@ -7064,6 +10046,7 @@
         </w:rPr>
         <w:t>eNeuro</w:t>
       </w:r>
+      <w:proofErr w:type="spellEnd"/>
       <w:r>
         <w:rPr>
           <w:rFonts w:ascii="Times New Roman" w:eastAsia="Cambria" w:hAnsi="Times New Roman" w:cs="Times New Roman"/>
@@ -7089,7 +10072,7 @@
         </w:rPr>
         <w:t>(5), 1–17. doi:</w:t>
       </w:r>
-      <w:hyperlink r:id="rId55">
+      <w:hyperlink r:id="rId54">
         <w:r>
           <w:rPr>
             <w:rFonts w:ascii="Times New Roman" w:eastAsia="Cambria" w:hAnsi="Times New Roman" w:cs="Times New Roman"/>
@@ -7109,12 +10092,37 @@
           <w:color w:val="000000" w:themeColor="text1"/>
         </w:rPr>
       </w:pPr>
-      <w:r>
-        <w:rPr>
-          <w:rFonts w:ascii="Times New Roman" w:eastAsia="Cambria" w:hAnsi="Times New Roman" w:cs="Times New Roman"/>
-          <w:color w:val="000000" w:themeColor="text1"/>
-        </w:rPr>
-        <w:t xml:space="preserve">Maciejewski, D. F., Keijsers, L., Lier, P. A. van, Branje, S. J., Meeus, W. H., &amp; Koot, H. M. (2019). </w:t>
+      <w:proofErr w:type="spellStart"/>
+      <w:r>
+        <w:rPr>
+          <w:rFonts w:ascii="Times New Roman" w:eastAsia="Cambria" w:hAnsi="Times New Roman" w:cs="Times New Roman"/>
+          <w:color w:val="000000" w:themeColor="text1"/>
+        </w:rPr>
+        <w:t>Maciejewski</w:t>
+      </w:r>
+      <w:proofErr w:type="spellEnd"/>
+      <w:r>
+        <w:rPr>
+          <w:rFonts w:ascii="Times New Roman" w:eastAsia="Cambria" w:hAnsi="Times New Roman" w:cs="Times New Roman"/>
+          <w:color w:val="000000" w:themeColor="text1"/>
+        </w:rPr>
+        <w:t xml:space="preserve">, D. F., Keijsers, L., Lier, P. A. van, </w:t>
+      </w:r>
+      <w:proofErr w:type="spellStart"/>
+      <w:r>
+        <w:rPr>
+          <w:rFonts w:ascii="Times New Roman" w:eastAsia="Cambria" w:hAnsi="Times New Roman" w:cs="Times New Roman"/>
+          <w:color w:val="000000" w:themeColor="text1"/>
+        </w:rPr>
+        <w:t>Branje</w:t>
+      </w:r>
+      <w:proofErr w:type="spellEnd"/>
+      <w:r>
+        <w:rPr>
+          <w:rFonts w:ascii="Times New Roman" w:eastAsia="Cambria" w:hAnsi="Times New Roman" w:cs="Times New Roman"/>
+          <w:color w:val="000000" w:themeColor="text1"/>
+        </w:rPr>
+        <w:t xml:space="preserve">, S. J., Meeus, W. H., &amp; Koot, H. M. (2019). </w:t>
       </w:r>
       <w:r>
         <w:rPr>
@@ -7124,14 +10132,34 @@
         </w:rPr>
         <w:t xml:space="preserve">Most fare well-but some do not: Distinct profiles of mood variability development and their association with adjustment during adolescence. </w:t>
       </w:r>
-      <w:r>
-        <w:rPr>
-          <w:rFonts w:ascii="Times New Roman" w:eastAsia="Cambria" w:hAnsi="Times New Roman" w:cs="Times New Roman"/>
-          <w:i/>
-          <w:color w:val="000000" w:themeColor="text1"/>
-        </w:rPr>
-        <w:t>Developmental Psychology</w:t>
-      </w:r>
+      <w:proofErr w:type="spellStart"/>
+      <w:r>
+        <w:rPr>
+          <w:rFonts w:ascii="Times New Roman" w:eastAsia="Cambria" w:hAnsi="Times New Roman" w:cs="Times New Roman"/>
+          <w:i/>
+          <w:color w:val="000000" w:themeColor="text1"/>
+        </w:rPr>
+        <w:t>Developmental</w:t>
+      </w:r>
+      <w:proofErr w:type="spellEnd"/>
+      <w:r>
+        <w:rPr>
+          <w:rFonts w:ascii="Times New Roman" w:eastAsia="Cambria" w:hAnsi="Times New Roman" w:cs="Times New Roman"/>
+          <w:i/>
+          <w:color w:val="000000" w:themeColor="text1"/>
+        </w:rPr>
+        <w:t xml:space="preserve"> </w:t>
+      </w:r>
+      <w:proofErr w:type="spellStart"/>
+      <w:r>
+        <w:rPr>
+          <w:rFonts w:ascii="Times New Roman" w:eastAsia="Cambria" w:hAnsi="Times New Roman" w:cs="Times New Roman"/>
+          <w:i/>
+          <w:color w:val="000000" w:themeColor="text1"/>
+        </w:rPr>
+        <w:t>Psychology</w:t>
+      </w:r>
+      <w:proofErr w:type="spellEnd"/>
       <w:r>
         <w:rPr>
           <w:rFonts w:ascii="Times New Roman" w:eastAsia="Cambria" w:hAnsi="Times New Roman" w:cs="Times New Roman"/>
@@ -7152,9 +10180,25 @@
           <w:rFonts w:ascii="Times New Roman" w:eastAsia="Cambria" w:hAnsi="Times New Roman" w:cs="Times New Roman"/>
           <w:color w:val="000000" w:themeColor="text1"/>
         </w:rPr>
-        <w:t>(2), 434–448. doi:</w:t>
-      </w:r>
-      <w:hyperlink r:id="rId56">
+        <w:t xml:space="preserve">(2), 434–448. </w:t>
+      </w:r>
+      <w:proofErr w:type="gramStart"/>
+      <w:r>
+        <w:rPr>
+          <w:rFonts w:ascii="Times New Roman" w:eastAsia="Cambria" w:hAnsi="Times New Roman" w:cs="Times New Roman"/>
+          <w:color w:val="000000" w:themeColor="text1"/>
+        </w:rPr>
+        <w:t>doi</w:t>
+      </w:r>
+      <w:proofErr w:type="gramEnd"/>
+      <w:r>
+        <w:rPr>
+          <w:rFonts w:ascii="Times New Roman" w:eastAsia="Cambria" w:hAnsi="Times New Roman" w:cs="Times New Roman"/>
+          <w:color w:val="000000" w:themeColor="text1"/>
+        </w:rPr>
+        <w:t>:</w:t>
+      </w:r>
+      <w:hyperlink r:id="rId55">
         <w:r>
           <w:rPr>
             <w:rFonts w:ascii="Times New Roman" w:eastAsia="Cambria" w:hAnsi="Times New Roman" w:cs="Times New Roman"/>
@@ -7173,12 +10217,37 @@
           <w:color w:val="000000" w:themeColor="text1"/>
         </w:rPr>
       </w:pPr>
-      <w:r>
-        <w:rPr>
-          <w:rFonts w:ascii="Times New Roman" w:eastAsia="Cambria" w:hAnsi="Times New Roman" w:cs="Times New Roman"/>
-          <w:color w:val="000000" w:themeColor="text1"/>
-        </w:rPr>
-        <w:t xml:space="preserve">Maciejewski, D. F., Lier, P. A. van, Branje, S. J., Meeus, W. H., &amp; Koot, H. M. (2017). </w:t>
+      <w:proofErr w:type="spellStart"/>
+      <w:r>
+        <w:rPr>
+          <w:rFonts w:ascii="Times New Roman" w:eastAsia="Cambria" w:hAnsi="Times New Roman" w:cs="Times New Roman"/>
+          <w:color w:val="000000" w:themeColor="text1"/>
+        </w:rPr>
+        <w:t>Maciejewski</w:t>
+      </w:r>
+      <w:proofErr w:type="spellEnd"/>
+      <w:r>
+        <w:rPr>
+          <w:rFonts w:ascii="Times New Roman" w:eastAsia="Cambria" w:hAnsi="Times New Roman" w:cs="Times New Roman"/>
+          <w:color w:val="000000" w:themeColor="text1"/>
+        </w:rPr>
+        <w:t xml:space="preserve">, D. F., Lier, P. A. van, </w:t>
+      </w:r>
+      <w:proofErr w:type="spellStart"/>
+      <w:r>
+        <w:rPr>
+          <w:rFonts w:ascii="Times New Roman" w:eastAsia="Cambria" w:hAnsi="Times New Roman" w:cs="Times New Roman"/>
+          <w:color w:val="000000" w:themeColor="text1"/>
+        </w:rPr>
+        <w:t>Branje</w:t>
+      </w:r>
+      <w:proofErr w:type="spellEnd"/>
+      <w:r>
+        <w:rPr>
+          <w:rFonts w:ascii="Times New Roman" w:eastAsia="Cambria" w:hAnsi="Times New Roman" w:cs="Times New Roman"/>
+          <w:color w:val="000000" w:themeColor="text1"/>
+        </w:rPr>
+        <w:t xml:space="preserve">, S. J., Meeus, W. H., &amp; Koot, H. M. (2017). </w:t>
       </w:r>
       <w:r>
         <w:rPr>
@@ -7188,13 +10257,23 @@
         </w:rPr>
         <w:t xml:space="preserve">A daily diary study on adolescent emotional experiences: Measurement invariance and developmental trajectories. </w:t>
       </w:r>
-      <w:r>
-        <w:rPr>
-          <w:rFonts w:ascii="Times New Roman" w:eastAsia="Cambria" w:hAnsi="Times New Roman" w:cs="Times New Roman"/>
-          <w:i/>
-          <w:color w:val="000000" w:themeColor="text1"/>
-        </w:rPr>
-        <w:t>Psychological Assessment</w:t>
+      <w:proofErr w:type="spellStart"/>
+      <w:r>
+        <w:rPr>
+          <w:rFonts w:ascii="Times New Roman" w:eastAsia="Cambria" w:hAnsi="Times New Roman" w:cs="Times New Roman"/>
+          <w:i/>
+          <w:color w:val="000000" w:themeColor="text1"/>
+        </w:rPr>
+        <w:t>Psychological</w:t>
+      </w:r>
+      <w:proofErr w:type="spellEnd"/>
+      <w:r>
+        <w:rPr>
+          <w:rFonts w:ascii="Times New Roman" w:eastAsia="Cambria" w:hAnsi="Times New Roman" w:cs="Times New Roman"/>
+          <w:i/>
+          <w:color w:val="000000" w:themeColor="text1"/>
+        </w:rPr>
+        <w:t xml:space="preserve"> Assessment</w:t>
       </w:r>
       <w:r>
         <w:rPr>
@@ -7216,9 +10295,25 @@
           <w:rFonts w:ascii="Times New Roman" w:eastAsia="Cambria" w:hAnsi="Times New Roman" w:cs="Times New Roman"/>
           <w:color w:val="000000" w:themeColor="text1"/>
         </w:rPr>
-        <w:t>(1), 35–49. doi:</w:t>
-      </w:r>
-      <w:hyperlink r:id="rId57">
+        <w:t xml:space="preserve">(1), 35–49. </w:t>
+      </w:r>
+      <w:proofErr w:type="gramStart"/>
+      <w:r>
+        <w:rPr>
+          <w:rFonts w:ascii="Times New Roman" w:eastAsia="Cambria" w:hAnsi="Times New Roman" w:cs="Times New Roman"/>
+          <w:color w:val="000000" w:themeColor="text1"/>
+        </w:rPr>
+        <w:t>doi</w:t>
+      </w:r>
+      <w:proofErr w:type="gramEnd"/>
+      <w:r>
+        <w:rPr>
+          <w:rFonts w:ascii="Times New Roman" w:eastAsia="Cambria" w:hAnsi="Times New Roman" w:cs="Times New Roman"/>
+          <w:color w:val="000000" w:themeColor="text1"/>
+        </w:rPr>
+        <w:t>:</w:t>
+      </w:r>
+      <w:hyperlink r:id="rId56">
         <w:r>
           <w:rPr>
             <w:rFonts w:ascii="Times New Roman" w:eastAsia="Cambria" w:hAnsi="Times New Roman" w:cs="Times New Roman"/>
@@ -7238,12 +10333,21 @@
           <w:lang w:val="en-US"/>
         </w:rPr>
       </w:pPr>
-      <w:r>
-        <w:rPr>
-          <w:rFonts w:ascii="Times New Roman" w:eastAsia="Cambria" w:hAnsi="Times New Roman" w:cs="Times New Roman"/>
-          <w:color w:val="000000" w:themeColor="text1"/>
-        </w:rPr>
-        <w:t>Mastrotheodoros, S., Graaff, J.</w:t>
+      <w:proofErr w:type="spellStart"/>
+      <w:r>
+        <w:rPr>
+          <w:rFonts w:ascii="Times New Roman" w:eastAsia="Cambria" w:hAnsi="Times New Roman" w:cs="Times New Roman"/>
+          <w:color w:val="000000" w:themeColor="text1"/>
+        </w:rPr>
+        <w:t>Mastrotheodoros</w:t>
+      </w:r>
+      <w:proofErr w:type="spellEnd"/>
+      <w:r>
+        <w:rPr>
+          <w:rFonts w:ascii="Times New Roman" w:eastAsia="Cambria" w:hAnsi="Times New Roman" w:cs="Times New Roman"/>
+          <w:color w:val="000000" w:themeColor="text1"/>
+        </w:rPr>
+        <w:t>, S., Graaff, J.</w:t>
       </w:r>
       <w:r>
         <w:rPr>
@@ -7257,7 +10361,39 @@
           <w:rFonts w:ascii="Times New Roman" w:eastAsia="Cambria" w:hAnsi="Times New Roman" w:cs="Times New Roman"/>
           <w:color w:val="000000" w:themeColor="text1"/>
         </w:rPr>
-        <w:t xml:space="preserve">, Deković, M., Meeus, W. H., &amp; Branje, S. J. (2019a). </w:t>
+        <w:t xml:space="preserve">, </w:t>
+      </w:r>
+      <w:proofErr w:type="spellStart"/>
+      <w:r>
+        <w:rPr>
+          <w:rFonts w:ascii="Times New Roman" w:eastAsia="Cambria" w:hAnsi="Times New Roman" w:cs="Times New Roman"/>
+          <w:color w:val="000000" w:themeColor="text1"/>
+        </w:rPr>
+        <w:t>Deković</w:t>
+      </w:r>
+      <w:proofErr w:type="spellEnd"/>
+      <w:r>
+        <w:rPr>
+          <w:rFonts w:ascii="Times New Roman" w:eastAsia="Cambria" w:hAnsi="Times New Roman" w:cs="Times New Roman"/>
+          <w:color w:val="000000" w:themeColor="text1"/>
+        </w:rPr>
+        <w:t xml:space="preserve">, M., Meeus, W. H., &amp; </w:t>
+      </w:r>
+      <w:proofErr w:type="spellStart"/>
+      <w:r>
+        <w:rPr>
+          <w:rFonts w:ascii="Times New Roman" w:eastAsia="Cambria" w:hAnsi="Times New Roman" w:cs="Times New Roman"/>
+          <w:color w:val="000000" w:themeColor="text1"/>
+        </w:rPr>
+        <w:t>Branje</w:t>
+      </w:r>
+      <w:proofErr w:type="spellEnd"/>
+      <w:r>
+        <w:rPr>
+          <w:rFonts w:ascii="Times New Roman" w:eastAsia="Cambria" w:hAnsi="Times New Roman" w:cs="Times New Roman"/>
+          <w:color w:val="000000" w:themeColor="text1"/>
+        </w:rPr>
+        <w:t xml:space="preserve">, S. J. (2019a). </w:t>
       </w:r>
       <w:r>
         <w:rPr>
@@ -7301,7 +10437,7 @@
         </w:rPr>
         <w:t>(4), 846–862. doi:</w:t>
       </w:r>
-      <w:hyperlink r:id="rId58">
+      <w:hyperlink r:id="rId57">
         <w:r>
           <w:rPr>
             <w:rFonts w:ascii="Times New Roman" w:eastAsia="Cambria" w:hAnsi="Times New Roman" w:cs="Times New Roman"/>
@@ -7321,19 +10457,26 @@
           <w:color w:val="000000" w:themeColor="text1"/>
         </w:rPr>
       </w:pPr>
-      <w:r>
-        <w:rPr>
-          <w:rFonts w:ascii="Times New Roman" w:eastAsia="Cambria" w:hAnsi="Times New Roman" w:cs="Times New Roman"/>
-          <w:color w:val="000000" w:themeColor="text1"/>
-          <w:lang w:val="en-US"/>
-        </w:rPr>
-        <w:t>Mastrotheodoros, S., Graaff, J.</w:t>
-      </w:r>
-      <w:r>
-        <w:rPr>
-          <w:rFonts w:ascii="Times New Roman" w:eastAsia="Cambria" w:hAnsi="Times New Roman" w:cs="Times New Roman"/>
-          <w:color w:val="000000" w:themeColor="text1"/>
-          <w:lang w:val="en-US"/>
+      <w:proofErr w:type="spellStart"/>
+      <w:r>
+        <w:rPr>
+          <w:rFonts w:ascii="Times New Roman" w:eastAsia="Cambria" w:hAnsi="Times New Roman" w:cs="Times New Roman"/>
+          <w:color w:val="000000" w:themeColor="text1"/>
+        </w:rPr>
+        <w:t>Mastrotheodoros</w:t>
+      </w:r>
+      <w:proofErr w:type="spellEnd"/>
+      <w:r>
+        <w:rPr>
+          <w:rFonts w:ascii="Times New Roman" w:eastAsia="Cambria" w:hAnsi="Times New Roman" w:cs="Times New Roman"/>
+          <w:color w:val="000000" w:themeColor="text1"/>
+        </w:rPr>
+        <w:t>, S., Graaff, J.</w:t>
+      </w:r>
+      <w:r>
+        <w:rPr>
+          <w:rFonts w:ascii="Times New Roman" w:eastAsia="Cambria" w:hAnsi="Times New Roman" w:cs="Times New Roman"/>
+          <w:color w:val="000000" w:themeColor="text1"/>
         </w:rPr>
         <w:t xml:space="preserve"> van der</w:t>
       </w:r>
@@ -7341,9 +10484,40 @@
         <w:rPr>
           <w:rFonts w:ascii="Times New Roman" w:eastAsia="Cambria" w:hAnsi="Times New Roman" w:cs="Times New Roman"/>
           <w:color w:val="000000" w:themeColor="text1"/>
-          <w:lang w:val="en-US"/>
-        </w:rPr>
-        <w:t xml:space="preserve">, Deković, M., Meeus, W. H., &amp; Branje, S. J. (2019b). </w:t>
+        </w:rPr>
+        <w:t xml:space="preserve">, </w:t>
+      </w:r>
+      <w:proofErr w:type="spellStart"/>
+      <w:r>
+        <w:rPr>
+          <w:rFonts w:ascii="Times New Roman" w:eastAsia="Cambria" w:hAnsi="Times New Roman" w:cs="Times New Roman"/>
+          <w:color w:val="000000" w:themeColor="text1"/>
+        </w:rPr>
+        <w:t>Deković</w:t>
+      </w:r>
+      <w:proofErr w:type="spellEnd"/>
+      <w:r>
+        <w:rPr>
+          <w:rFonts w:ascii="Times New Roman" w:eastAsia="Cambria" w:hAnsi="Times New Roman" w:cs="Times New Roman"/>
+          <w:color w:val="000000" w:themeColor="text1"/>
+        </w:rPr>
+        <w:t xml:space="preserve">, M., Meeus, W. H., &amp; </w:t>
+      </w:r>
+      <w:proofErr w:type="spellStart"/>
+      <w:r>
+        <w:rPr>
+          <w:rFonts w:ascii="Times New Roman" w:eastAsia="Cambria" w:hAnsi="Times New Roman" w:cs="Times New Roman"/>
+          <w:color w:val="000000" w:themeColor="text1"/>
+        </w:rPr>
+        <w:t>Branje</w:t>
+      </w:r>
+      <w:proofErr w:type="spellEnd"/>
+      <w:r>
+        <w:rPr>
+          <w:rFonts w:ascii="Times New Roman" w:eastAsia="Cambria" w:hAnsi="Times New Roman" w:cs="Times New Roman"/>
+          <w:color w:val="000000" w:themeColor="text1"/>
+        </w:rPr>
+        <w:t xml:space="preserve">, S. J. (2019b). </w:t>
       </w:r>
       <w:r>
         <w:rPr>
@@ -7359,7 +10533,25 @@
           <w:i/>
           <w:color w:val="000000" w:themeColor="text1"/>
         </w:rPr>
-        <w:t>Journal of Marriage and Family</w:t>
+        <w:t xml:space="preserve">Journal of Marriage </w:t>
+      </w:r>
+      <w:proofErr w:type="spellStart"/>
+      <w:r>
+        <w:rPr>
+          <w:rFonts w:ascii="Times New Roman" w:eastAsia="Cambria" w:hAnsi="Times New Roman" w:cs="Times New Roman"/>
+          <w:i/>
+          <w:color w:val="000000" w:themeColor="text1"/>
+        </w:rPr>
+        <w:t>and</w:t>
+      </w:r>
+      <w:proofErr w:type="spellEnd"/>
+      <w:r>
+        <w:rPr>
+          <w:rFonts w:ascii="Times New Roman" w:eastAsia="Cambria" w:hAnsi="Times New Roman" w:cs="Times New Roman"/>
+          <w:i/>
+          <w:color w:val="000000" w:themeColor="text1"/>
+        </w:rPr>
+        <w:t xml:space="preserve"> Family</w:t>
       </w:r>
       <w:r>
         <w:rPr>
@@ -7381,9 +10573,25 @@
           <w:rFonts w:ascii="Times New Roman" w:eastAsia="Cambria" w:hAnsi="Times New Roman" w:cs="Times New Roman"/>
           <w:color w:val="000000" w:themeColor="text1"/>
         </w:rPr>
-        <w:t>(1), 185–203. doi:</w:t>
-      </w:r>
-      <w:hyperlink r:id="rId59">
+        <w:t xml:space="preserve">(1), 185–203. </w:t>
+      </w:r>
+      <w:proofErr w:type="gramStart"/>
+      <w:r>
+        <w:rPr>
+          <w:rFonts w:ascii="Times New Roman" w:eastAsia="Cambria" w:hAnsi="Times New Roman" w:cs="Times New Roman"/>
+          <w:color w:val="000000" w:themeColor="text1"/>
+        </w:rPr>
+        <w:t>doi</w:t>
+      </w:r>
+      <w:proofErr w:type="gramEnd"/>
+      <w:r>
+        <w:rPr>
+          <w:rFonts w:ascii="Times New Roman" w:eastAsia="Cambria" w:hAnsi="Times New Roman" w:cs="Times New Roman"/>
+          <w:color w:val="000000" w:themeColor="text1"/>
+        </w:rPr>
+        <w:t>:</w:t>
+      </w:r>
+      <w:hyperlink r:id="rId58">
         <w:r>
           <w:rPr>
             <w:rFonts w:ascii="Times New Roman" w:eastAsia="Cambria" w:hAnsi="Times New Roman" w:cs="Times New Roman"/>
@@ -7408,7 +10616,23 @@
           <w:color w:val="000000" w:themeColor="text1"/>
         </w:rPr>
         <w:lastRenderedPageBreak/>
-        <w:t xml:space="preserve">Meulen, M. van der, Steinbeis, N., Achterberg, M., Bilo, E., Bulk, B. G. van den, IJzendoorn, M. H. van, &amp; Crone, E. A. (2017a). </w:t>
+        <w:t xml:space="preserve">Meulen, M. van der, Steinbeis, N., Achterberg, M., </w:t>
+      </w:r>
+      <w:proofErr w:type="spellStart"/>
+      <w:r>
+        <w:rPr>
+          <w:rFonts w:ascii="Times New Roman" w:eastAsia="Cambria" w:hAnsi="Times New Roman" w:cs="Times New Roman"/>
+          <w:color w:val="000000" w:themeColor="text1"/>
+        </w:rPr>
+        <w:t>Bilo</w:t>
+      </w:r>
+      <w:proofErr w:type="spellEnd"/>
+      <w:r>
+        <w:rPr>
+          <w:rFonts w:ascii="Times New Roman" w:eastAsia="Cambria" w:hAnsi="Times New Roman" w:cs="Times New Roman"/>
+          <w:color w:val="000000" w:themeColor="text1"/>
+        </w:rPr>
+        <w:t xml:space="preserve">, E., Bulk, B. G. van den, IJzendoorn, M. H. van, &amp; Crone, E. A. (2017a). </w:t>
       </w:r>
       <w:r>
         <w:rPr>
@@ -7418,6 +10642,7 @@
         </w:rPr>
         <w:t xml:space="preserve">The neural correlates of dealing with social exclusion in childhood. </w:t>
       </w:r>
+      <w:proofErr w:type="spellStart"/>
       <w:r>
         <w:rPr>
           <w:rFonts w:ascii="Times New Roman" w:eastAsia="Cambria" w:hAnsi="Times New Roman" w:cs="Times New Roman"/>
@@ -7426,6 +10651,7 @@
         </w:rPr>
         <w:t>Neuropsychologia</w:t>
       </w:r>
+      <w:proofErr w:type="spellEnd"/>
       <w:r>
         <w:rPr>
           <w:rFonts w:ascii="Times New Roman" w:eastAsia="Cambria" w:hAnsi="Times New Roman" w:cs="Times New Roman"/>
@@ -7446,9 +10672,41 @@
           <w:rFonts w:ascii="Times New Roman" w:eastAsia="Cambria" w:hAnsi="Times New Roman" w:cs="Times New Roman"/>
           <w:color w:val="000000" w:themeColor="text1"/>
         </w:rPr>
-        <w:t>(July), 29–37. doi:</w:t>
-      </w:r>
-      <w:hyperlink r:id="rId60">
+        <w:t>(</w:t>
+      </w:r>
+      <w:proofErr w:type="spellStart"/>
+      <w:r>
+        <w:rPr>
+          <w:rFonts w:ascii="Times New Roman" w:eastAsia="Cambria" w:hAnsi="Times New Roman" w:cs="Times New Roman"/>
+          <w:color w:val="000000" w:themeColor="text1"/>
+        </w:rPr>
+        <w:t>July</w:t>
+      </w:r>
+      <w:proofErr w:type="spellEnd"/>
+      <w:r>
+        <w:rPr>
+          <w:rFonts w:ascii="Times New Roman" w:eastAsia="Cambria" w:hAnsi="Times New Roman" w:cs="Times New Roman"/>
+          <w:color w:val="000000" w:themeColor="text1"/>
+        </w:rPr>
+        <w:t xml:space="preserve">), 29–37. </w:t>
+      </w:r>
+      <w:proofErr w:type="gramStart"/>
+      <w:r>
+        <w:rPr>
+          <w:rFonts w:ascii="Times New Roman" w:eastAsia="Cambria" w:hAnsi="Times New Roman" w:cs="Times New Roman"/>
+          <w:color w:val="000000" w:themeColor="text1"/>
+        </w:rPr>
+        <w:t>doi</w:t>
+      </w:r>
+      <w:proofErr w:type="gramEnd"/>
+      <w:r>
+        <w:rPr>
+          <w:rFonts w:ascii="Times New Roman" w:eastAsia="Cambria" w:hAnsi="Times New Roman" w:cs="Times New Roman"/>
+          <w:color w:val="000000" w:themeColor="text1"/>
+        </w:rPr>
+        <w:t>:</w:t>
+      </w:r>
+      <w:hyperlink r:id="rId59">
         <w:r>
           <w:rPr>
             <w:rFonts w:ascii="Times New Roman" w:eastAsia="Cambria" w:hAnsi="Times New Roman" w:cs="Times New Roman"/>
@@ -7517,7 +10775,7 @@
         </w:rPr>
         <w:t>(May), 42–52. doi:</w:t>
       </w:r>
-      <w:hyperlink r:id="rId61">
+      <w:hyperlink r:id="rId60">
         <w:r>
           <w:rPr>
             <w:rFonts w:ascii="Times New Roman" w:eastAsia="Cambria" w:hAnsi="Times New Roman" w:cs="Times New Roman"/>
@@ -7538,13 +10796,59 @@
           <w:lang w:val="en-US"/>
         </w:rPr>
       </w:pPr>
-      <w:r>
-        <w:rPr>
-          <w:rFonts w:ascii="Times New Roman" w:eastAsia="Cambria" w:hAnsi="Times New Roman" w:cs="Times New Roman"/>
-          <w:color w:val="000000" w:themeColor="text1"/>
-          <w:lang w:val="en-US"/>
-        </w:rPr>
-        <w:t xml:space="preserve">Meulen, M. van der, Veldhuis, J., Braams, B. R., Peters, S., Konijn, E. A., &amp; Crone, E. A. (2017b). Brain activation upon ideal-body media exposure and peer feedback in late adolescent girls. </w:t>
+      <w:proofErr w:type="spellStart"/>
+      <w:r>
+        <w:rPr>
+          <w:rFonts w:ascii="Times New Roman" w:eastAsia="Cambria" w:hAnsi="Times New Roman" w:cs="Times New Roman"/>
+          <w:color w:val="000000" w:themeColor="text1"/>
+          <w:lang w:val="en-US"/>
+        </w:rPr>
+        <w:t>Meulen</w:t>
+      </w:r>
+      <w:proofErr w:type="spellEnd"/>
+      <w:r>
+        <w:rPr>
+          <w:rFonts w:ascii="Times New Roman" w:eastAsia="Cambria" w:hAnsi="Times New Roman" w:cs="Times New Roman"/>
+          <w:color w:val="000000" w:themeColor="text1"/>
+          <w:lang w:val="en-US"/>
+        </w:rPr>
+        <w:t xml:space="preserve">, M. van der, Veldhuis, J., </w:t>
+      </w:r>
+      <w:proofErr w:type="spellStart"/>
+      <w:r>
+        <w:rPr>
+          <w:rFonts w:ascii="Times New Roman" w:eastAsia="Cambria" w:hAnsi="Times New Roman" w:cs="Times New Roman"/>
+          <w:color w:val="000000" w:themeColor="text1"/>
+          <w:lang w:val="en-US"/>
+        </w:rPr>
+        <w:t>Braams</w:t>
+      </w:r>
+      <w:proofErr w:type="spellEnd"/>
+      <w:r>
+        <w:rPr>
+          <w:rFonts w:ascii="Times New Roman" w:eastAsia="Cambria" w:hAnsi="Times New Roman" w:cs="Times New Roman"/>
+          <w:color w:val="000000" w:themeColor="text1"/>
+          <w:lang w:val="en-US"/>
+        </w:rPr>
+        <w:t xml:space="preserve">, B. R., Peters, S., </w:t>
+      </w:r>
+      <w:proofErr w:type="spellStart"/>
+      <w:r>
+        <w:rPr>
+          <w:rFonts w:ascii="Times New Roman" w:eastAsia="Cambria" w:hAnsi="Times New Roman" w:cs="Times New Roman"/>
+          <w:color w:val="000000" w:themeColor="text1"/>
+          <w:lang w:val="en-US"/>
+        </w:rPr>
+        <w:t>Konijn</w:t>
+      </w:r>
+      <w:proofErr w:type="spellEnd"/>
+      <w:r>
+        <w:rPr>
+          <w:rFonts w:ascii="Times New Roman" w:eastAsia="Cambria" w:hAnsi="Times New Roman" w:cs="Times New Roman"/>
+          <w:color w:val="000000" w:themeColor="text1"/>
+          <w:lang w:val="en-US"/>
+        </w:rPr>
+        <w:t xml:space="preserve">, E. A., &amp; Crone, E. A. (2017b). Brain activation upon ideal-body media exposure and peer feedback in late adolescent girls. </w:t>
       </w:r>
       <w:r>
         <w:rPr>
@@ -7580,7 +10884,7 @@
         </w:rPr>
         <w:t>(4), 712–723. doi:</w:t>
       </w:r>
-      <w:hyperlink r:id="rId62">
+      <w:hyperlink r:id="rId61">
         <w:r>
           <w:rPr>
             <w:rFonts w:ascii="Times New Roman" w:eastAsia="Cambria" w:hAnsi="Times New Roman" w:cs="Times New Roman"/>
@@ -7607,7 +10911,25 @@
           <w:color w:val="000000" w:themeColor="text1"/>
           <w:lang w:val="en-US"/>
         </w:rPr>
-        <w:t>Moorman, S., Gobes, S. M., Kamp, F. C.</w:t>
+        <w:t xml:space="preserve">Moorman, S., </w:t>
+      </w:r>
+      <w:proofErr w:type="spellStart"/>
+      <w:r>
+        <w:rPr>
+          <w:rFonts w:ascii="Times New Roman" w:eastAsia="Cambria" w:hAnsi="Times New Roman" w:cs="Times New Roman"/>
+          <w:color w:val="000000" w:themeColor="text1"/>
+          <w:lang w:val="en-US"/>
+        </w:rPr>
+        <w:t>Gobes</w:t>
+      </w:r>
+      <w:proofErr w:type="spellEnd"/>
+      <w:r>
+        <w:rPr>
+          <w:rFonts w:ascii="Times New Roman" w:eastAsia="Cambria" w:hAnsi="Times New Roman" w:cs="Times New Roman"/>
+          <w:color w:val="000000" w:themeColor="text1"/>
+          <w:lang w:val="en-US"/>
+        </w:rPr>
+        <w:t>, S. M., Kamp, F. C.</w:t>
       </w:r>
       <w:r>
         <w:rPr>
@@ -7623,7 +10945,25 @@
           <w:color w:val="000000" w:themeColor="text1"/>
           <w:lang w:val="en-US"/>
         </w:rPr>
-        <w:t xml:space="preserve">, Zandbergen, M. A., &amp; Bolhuis, J. J. (2015). </w:t>
+        <w:t xml:space="preserve">, Zandbergen, M. A., &amp; </w:t>
+      </w:r>
+      <w:proofErr w:type="spellStart"/>
+      <w:r>
+        <w:rPr>
+          <w:rFonts w:ascii="Times New Roman" w:eastAsia="Cambria" w:hAnsi="Times New Roman" w:cs="Times New Roman"/>
+          <w:color w:val="000000" w:themeColor="text1"/>
+          <w:lang w:val="en-US"/>
+        </w:rPr>
+        <w:t>Bolhuis</w:t>
+      </w:r>
+      <w:proofErr w:type="spellEnd"/>
+      <w:r>
+        <w:rPr>
+          <w:rFonts w:ascii="Times New Roman" w:eastAsia="Cambria" w:hAnsi="Times New Roman" w:cs="Times New Roman"/>
+          <w:color w:val="000000" w:themeColor="text1"/>
+          <w:lang w:val="en-US"/>
+        </w:rPr>
+        <w:t xml:space="preserve">, J. J. (2015). </w:t>
       </w:r>
       <w:r>
         <w:rPr>
@@ -7667,7 +11007,7 @@
         </w:rPr>
         <w:t>, 1–7. doi:</w:t>
       </w:r>
-      <w:hyperlink r:id="rId63">
+      <w:hyperlink r:id="rId62">
         <w:r>
           <w:rPr>
             <w:rFonts w:ascii="Times New Roman" w:eastAsia="Cambria" w:hAnsi="Times New Roman" w:cs="Times New Roman"/>
@@ -7693,8 +11033,33 @@
           <w:rFonts w:ascii="Times New Roman" w:eastAsia="Cambria" w:hAnsi="Times New Roman" w:cs="Times New Roman"/>
           <w:color w:val="000000" w:themeColor="text1"/>
         </w:rPr>
-        <w:t>Nelemans, S. A., Branje, S. J., Hale</w:t>
-      </w:r>
+        <w:t xml:space="preserve">Nelemans, S. A., </w:t>
+      </w:r>
+      <w:proofErr w:type="spellStart"/>
+      <w:r>
+        <w:rPr>
+          <w:rFonts w:ascii="Times New Roman" w:eastAsia="Cambria" w:hAnsi="Times New Roman" w:cs="Times New Roman"/>
+          <w:color w:val="000000" w:themeColor="text1"/>
+        </w:rPr>
+        <w:t>Branje</w:t>
+      </w:r>
+      <w:proofErr w:type="spellEnd"/>
+      <w:r>
+        <w:rPr>
+          <w:rFonts w:ascii="Times New Roman" w:eastAsia="Cambria" w:hAnsi="Times New Roman" w:cs="Times New Roman"/>
+          <w:color w:val="000000" w:themeColor="text1"/>
+        </w:rPr>
+        <w:t xml:space="preserve">, S. J., </w:t>
+      </w:r>
+      <w:proofErr w:type="spellStart"/>
+      <w:r>
+        <w:rPr>
+          <w:rFonts w:ascii="Times New Roman" w:eastAsia="Cambria" w:hAnsi="Times New Roman" w:cs="Times New Roman"/>
+          <w:color w:val="000000" w:themeColor="text1"/>
+        </w:rPr>
+        <w:t>Hale</w:t>
+      </w:r>
+      <w:proofErr w:type="spellEnd"/>
       <w:r>
         <w:rPr>
           <w:rFonts w:ascii="Times New Roman" w:eastAsia="Cambria" w:hAnsi="Times New Roman" w:cs="Times New Roman"/>
@@ -7707,7 +11072,23 @@
           <w:rFonts w:ascii="Times New Roman" w:eastAsia="Cambria" w:hAnsi="Times New Roman" w:cs="Times New Roman"/>
           <w:color w:val="000000" w:themeColor="text1"/>
         </w:rPr>
-        <w:t xml:space="preserve">, W. W., Goossens, L., Koot, H. M., Oldehinkel, A. J., &amp; Meeus, W. H. (2016). </w:t>
+        <w:t xml:space="preserve">, W. W., Goossens, L., Koot, H. M., </w:t>
+      </w:r>
+      <w:proofErr w:type="spellStart"/>
+      <w:r>
+        <w:rPr>
+          <w:rFonts w:ascii="Times New Roman" w:eastAsia="Cambria" w:hAnsi="Times New Roman" w:cs="Times New Roman"/>
+          <w:color w:val="000000" w:themeColor="text1"/>
+        </w:rPr>
+        <w:t>Oldehinkel</w:t>
+      </w:r>
+      <w:proofErr w:type="spellEnd"/>
+      <w:r>
+        <w:rPr>
+          <w:rFonts w:ascii="Times New Roman" w:eastAsia="Cambria" w:hAnsi="Times New Roman" w:cs="Times New Roman"/>
+          <w:color w:val="000000" w:themeColor="text1"/>
+        </w:rPr>
+        <w:t xml:space="preserve">, A. J., &amp; Meeus, W. H. (2016). </w:t>
       </w:r>
       <w:r>
         <w:rPr>
@@ -7751,7 +11132,7 @@
         </w:rPr>
         <w:t>(10), 2049–2063. doi:</w:t>
       </w:r>
-      <w:hyperlink r:id="rId64">
+      <w:hyperlink r:id="rId63">
         <w:r>
           <w:rPr>
             <w:rFonts w:ascii="Times New Roman" w:eastAsia="Cambria" w:hAnsi="Times New Roman" w:cs="Times New Roman"/>
@@ -7772,13 +11153,23 @@
           <w:lang w:val="en-US"/>
         </w:rPr>
       </w:pPr>
-      <w:r>
-        <w:rPr>
-          <w:rFonts w:ascii="Times New Roman" w:eastAsia="Cambria" w:hAnsi="Times New Roman" w:cs="Times New Roman"/>
-          <w:color w:val="000000" w:themeColor="text1"/>
-          <w:lang w:val="en-US"/>
-        </w:rPr>
-        <w:t>Nelemans, S. A., Hale</w:t>
+      <w:proofErr w:type="spellStart"/>
+      <w:r>
+        <w:rPr>
+          <w:rFonts w:ascii="Times New Roman" w:eastAsia="Cambria" w:hAnsi="Times New Roman" w:cs="Times New Roman"/>
+          <w:color w:val="000000" w:themeColor="text1"/>
+          <w:lang w:val="en-US"/>
+        </w:rPr>
+        <w:t>Nelemans</w:t>
+      </w:r>
+      <w:proofErr w:type="spellEnd"/>
+      <w:r>
+        <w:rPr>
+          <w:rFonts w:ascii="Times New Roman" w:eastAsia="Cambria" w:hAnsi="Times New Roman" w:cs="Times New Roman"/>
+          <w:color w:val="000000" w:themeColor="text1"/>
+          <w:lang w:val="en-US"/>
+        </w:rPr>
+        <w:t>, S. A., Hale</w:t>
       </w:r>
       <w:r>
         <w:rPr>
@@ -7794,7 +11185,43 @@
           <w:color w:val="000000" w:themeColor="text1"/>
           <w:lang w:val="en-US"/>
         </w:rPr>
-        <w:t xml:space="preserve">, W. W., Branje, S. J., Hawk, S. T., &amp; Meeus, W. H. (2014). </w:t>
+        <w:t xml:space="preserve">, W. W., </w:t>
+      </w:r>
+      <w:proofErr w:type="spellStart"/>
+      <w:r>
+        <w:rPr>
+          <w:rFonts w:ascii="Times New Roman" w:eastAsia="Cambria" w:hAnsi="Times New Roman" w:cs="Times New Roman"/>
+          <w:color w:val="000000" w:themeColor="text1"/>
+          <w:lang w:val="en-US"/>
+        </w:rPr>
+        <w:t>Branje</w:t>
+      </w:r>
+      <w:proofErr w:type="spellEnd"/>
+      <w:r>
+        <w:rPr>
+          <w:rFonts w:ascii="Times New Roman" w:eastAsia="Cambria" w:hAnsi="Times New Roman" w:cs="Times New Roman"/>
+          <w:color w:val="000000" w:themeColor="text1"/>
+          <w:lang w:val="en-US"/>
+        </w:rPr>
+        <w:t xml:space="preserve">, S. J., Hawk, S. T., &amp; </w:t>
+      </w:r>
+      <w:proofErr w:type="spellStart"/>
+      <w:r>
+        <w:rPr>
+          <w:rFonts w:ascii="Times New Roman" w:eastAsia="Cambria" w:hAnsi="Times New Roman" w:cs="Times New Roman"/>
+          <w:color w:val="000000" w:themeColor="text1"/>
+          <w:lang w:val="en-US"/>
+        </w:rPr>
+        <w:t>Meeus</w:t>
+      </w:r>
+      <w:proofErr w:type="spellEnd"/>
+      <w:r>
+        <w:rPr>
+          <w:rFonts w:ascii="Times New Roman" w:eastAsia="Cambria" w:hAnsi="Times New Roman" w:cs="Times New Roman"/>
+          <w:color w:val="000000" w:themeColor="text1"/>
+          <w:lang w:val="en-US"/>
+        </w:rPr>
+        <w:t xml:space="preserve">, W. H. (2014). </w:t>
       </w:r>
       <w:r>
         <w:rPr>
@@ -7838,7 +11265,7 @@
         </w:rPr>
         <w:t>(5), 755–766. doi:</w:t>
       </w:r>
-      <w:hyperlink r:id="rId65">
+      <w:hyperlink r:id="rId64">
         <w:r>
           <w:rPr>
             <w:rFonts w:ascii="Times New Roman" w:eastAsia="Cambria" w:hAnsi="Times New Roman" w:cs="Times New Roman"/>
@@ -7859,6 +11286,7 @@
           <w:lang w:val="en-US"/>
         </w:rPr>
       </w:pPr>
+      <w:proofErr w:type="spellStart"/>
       <w:r>
         <w:rPr>
           <w:rFonts w:ascii="Times New Roman" w:eastAsia="Cambria" w:hAnsi="Times New Roman" w:cs="Times New Roman"/>
@@ -7866,7 +11294,16 @@
           <w:lang w:val="en-US"/>
         </w:rPr>
         <w:lastRenderedPageBreak/>
-        <w:t>Nelemans, S. A., Hale</w:t>
+        <w:t>Nelemans</w:t>
+      </w:r>
+      <w:proofErr w:type="spellEnd"/>
+      <w:r>
+        <w:rPr>
+          <w:rFonts w:ascii="Times New Roman" w:eastAsia="Cambria" w:hAnsi="Times New Roman" w:cs="Times New Roman"/>
+          <w:color w:val="000000" w:themeColor="text1"/>
+          <w:lang w:val="en-US"/>
+        </w:rPr>
+        <w:t>, S. A., Hale</w:t>
       </w:r>
       <w:r>
         <w:rPr>
@@ -7882,7 +11319,43 @@
           <w:color w:val="000000" w:themeColor="text1"/>
           <w:lang w:val="en-US"/>
         </w:rPr>
-        <w:t xml:space="preserve">, W. W., Branje, S. J., Meeus, W. H., &amp; Rudolph, K. D. (2018). </w:t>
+        <w:t xml:space="preserve">, W. W., </w:t>
+      </w:r>
+      <w:proofErr w:type="spellStart"/>
+      <w:r>
+        <w:rPr>
+          <w:rFonts w:ascii="Times New Roman" w:eastAsia="Cambria" w:hAnsi="Times New Roman" w:cs="Times New Roman"/>
+          <w:color w:val="000000" w:themeColor="text1"/>
+          <w:lang w:val="en-US"/>
+        </w:rPr>
+        <w:t>Branje</w:t>
+      </w:r>
+      <w:proofErr w:type="spellEnd"/>
+      <w:r>
+        <w:rPr>
+          <w:rFonts w:ascii="Times New Roman" w:eastAsia="Cambria" w:hAnsi="Times New Roman" w:cs="Times New Roman"/>
+          <w:color w:val="000000" w:themeColor="text1"/>
+          <w:lang w:val="en-US"/>
+        </w:rPr>
+        <w:t xml:space="preserve">, S. J., </w:t>
+      </w:r>
+      <w:proofErr w:type="spellStart"/>
+      <w:r>
+        <w:rPr>
+          <w:rFonts w:ascii="Times New Roman" w:eastAsia="Cambria" w:hAnsi="Times New Roman" w:cs="Times New Roman"/>
+          <w:color w:val="000000" w:themeColor="text1"/>
+          <w:lang w:val="en-US"/>
+        </w:rPr>
+        <w:t>Meeus</w:t>
+      </w:r>
+      <w:proofErr w:type="spellEnd"/>
+      <w:r>
+        <w:rPr>
+          <w:rFonts w:ascii="Times New Roman" w:eastAsia="Cambria" w:hAnsi="Times New Roman" w:cs="Times New Roman"/>
+          <w:color w:val="000000" w:themeColor="text1"/>
+          <w:lang w:val="en-US"/>
+        </w:rPr>
+        <w:t xml:space="preserve">, W. H., &amp; Rudolph, K. D. (2018). </w:t>
       </w:r>
       <w:r>
         <w:rPr>
@@ -7926,7 +11399,7 @@
         </w:rPr>
         <w:t>(4), 1487–1501. doi:</w:t>
       </w:r>
-      <w:hyperlink r:id="rId66">
+      <w:hyperlink r:id="rId65">
         <w:r>
           <w:rPr>
             <w:rFonts w:ascii="Times New Roman" w:eastAsia="Cambria" w:hAnsi="Times New Roman" w:cs="Times New Roman"/>
@@ -7947,13 +11420,23 @@
           <w:lang w:val="en-US"/>
         </w:rPr>
       </w:pPr>
-      <w:r>
-        <w:rPr>
-          <w:rFonts w:ascii="Times New Roman" w:eastAsia="Cambria" w:hAnsi="Times New Roman" w:cs="Times New Roman"/>
-          <w:color w:val="000000" w:themeColor="text1"/>
-          <w:lang w:val="en-US"/>
-        </w:rPr>
-        <w:t>Nelemans, S. A., Hale</w:t>
+      <w:proofErr w:type="spellStart"/>
+      <w:r>
+        <w:rPr>
+          <w:rFonts w:ascii="Times New Roman" w:eastAsia="Cambria" w:hAnsi="Times New Roman" w:cs="Times New Roman"/>
+          <w:color w:val="000000" w:themeColor="text1"/>
+          <w:lang w:val="en-US"/>
+        </w:rPr>
+        <w:t>Nelemans</w:t>
+      </w:r>
+      <w:proofErr w:type="spellEnd"/>
+      <w:r>
+        <w:rPr>
+          <w:rFonts w:ascii="Times New Roman" w:eastAsia="Cambria" w:hAnsi="Times New Roman" w:cs="Times New Roman"/>
+          <w:color w:val="000000" w:themeColor="text1"/>
+          <w:lang w:val="en-US"/>
+        </w:rPr>
+        <w:t>, S. A., Hale</w:t>
       </w:r>
       <w:r>
         <w:rPr>
@@ -7969,7 +11452,25 @@
           <w:color w:val="000000" w:themeColor="text1"/>
           <w:lang w:val="en-US"/>
         </w:rPr>
-        <w:t>, W. W., Branje, S. J., Lier, P. A.</w:t>
+        <w:t xml:space="preserve">, W. W., </w:t>
+      </w:r>
+      <w:proofErr w:type="spellStart"/>
+      <w:r>
+        <w:rPr>
+          <w:rFonts w:ascii="Times New Roman" w:eastAsia="Cambria" w:hAnsi="Times New Roman" w:cs="Times New Roman"/>
+          <w:color w:val="000000" w:themeColor="text1"/>
+          <w:lang w:val="en-US"/>
+        </w:rPr>
+        <w:t>Branje</w:t>
+      </w:r>
+      <w:proofErr w:type="spellEnd"/>
+      <w:r>
+        <w:rPr>
+          <w:rFonts w:ascii="Times New Roman" w:eastAsia="Cambria" w:hAnsi="Times New Roman" w:cs="Times New Roman"/>
+          <w:color w:val="000000" w:themeColor="text1"/>
+          <w:lang w:val="en-US"/>
+        </w:rPr>
+        <w:t>, S. J., Lier, P. A.</w:t>
       </w:r>
       <w:r>
         <w:rPr>
@@ -7985,15 +11486,43 @@
           <w:color w:val="000000" w:themeColor="text1"/>
           <w:lang w:val="en-US"/>
         </w:rPr>
-        <w:t xml:space="preserve">, Jansen, L. M., Platje, E., … </w:t>
-      </w:r>
-      <w:r>
-        <w:rPr>
-          <w:rFonts w:ascii="Times New Roman" w:eastAsia="Cambria" w:hAnsi="Times New Roman" w:cs="Times New Roman"/>
-          <w:color w:val="000000" w:themeColor="text1"/>
-          <w:lang w:val="en-US"/>
-        </w:rPr>
-        <w:t xml:space="preserve">Meeus, W. H. (2014). Persistent heightened cortisol awakening response and adolescent internalizing symptoms: A 3-year longitudinal community study. </w:t>
+        <w:t xml:space="preserve">, Jansen, L. M., </w:t>
+      </w:r>
+      <w:proofErr w:type="spellStart"/>
+      <w:r>
+        <w:rPr>
+          <w:rFonts w:ascii="Times New Roman" w:eastAsia="Cambria" w:hAnsi="Times New Roman" w:cs="Times New Roman"/>
+          <w:color w:val="000000" w:themeColor="text1"/>
+          <w:lang w:val="en-US"/>
+        </w:rPr>
+        <w:t>Platje</w:t>
+      </w:r>
+      <w:proofErr w:type="spellEnd"/>
+      <w:r>
+        <w:rPr>
+          <w:rFonts w:ascii="Times New Roman" w:eastAsia="Cambria" w:hAnsi="Times New Roman" w:cs="Times New Roman"/>
+          <w:color w:val="000000" w:themeColor="text1"/>
+          <w:lang w:val="en-US"/>
+        </w:rPr>
+        <w:t xml:space="preserve">, E., … </w:t>
+      </w:r>
+      <w:proofErr w:type="spellStart"/>
+      <w:r>
+        <w:rPr>
+          <w:rFonts w:ascii="Times New Roman" w:eastAsia="Cambria" w:hAnsi="Times New Roman" w:cs="Times New Roman"/>
+          <w:color w:val="000000" w:themeColor="text1"/>
+          <w:lang w:val="en-US"/>
+        </w:rPr>
+        <w:t>Meeus</w:t>
+      </w:r>
+      <w:proofErr w:type="spellEnd"/>
+      <w:r>
+        <w:rPr>
+          <w:rFonts w:ascii="Times New Roman" w:eastAsia="Cambria" w:hAnsi="Times New Roman" w:cs="Times New Roman"/>
+          <w:color w:val="000000" w:themeColor="text1"/>
+          <w:lang w:val="en-US"/>
+        </w:rPr>
+        <w:t xml:space="preserve">, W. H. (2014). Persistent heightened cortisol awakening response and adolescent internalizing symptoms: A 3-year longitudinal community study. </w:t>
       </w:r>
       <w:r>
         <w:rPr>
@@ -8029,7 +11558,7 @@
         </w:rPr>
         <w:t>(5), 767–777. doi:</w:t>
       </w:r>
-      <w:hyperlink r:id="rId67">
+      <w:hyperlink r:id="rId66">
         <w:r>
           <w:rPr>
             <w:rFonts w:ascii="Times New Roman" w:eastAsia="Cambria" w:hAnsi="Times New Roman" w:cs="Times New Roman"/>
@@ -8055,8 +11584,45 @@
           <w:color w:val="000000" w:themeColor="text1"/>
           <w:lang w:val="en-US"/>
         </w:rPr>
-        <w:t xml:space="preserve">Neumann, A., Direk, N., Crawford, A. A., Mirza, S., Adams, H., Bolton, J., … Tiemeier, H. (2017). The low single nucleotide polymorphism heritability of plasma and saliva cortisol levels. </w:t>
-      </w:r>
+        <w:t xml:space="preserve">Neumann, A., </w:t>
+      </w:r>
+      <w:proofErr w:type="spellStart"/>
+      <w:r>
+        <w:rPr>
+          <w:rFonts w:ascii="Times New Roman" w:eastAsia="Cambria" w:hAnsi="Times New Roman" w:cs="Times New Roman"/>
+          <w:color w:val="000000" w:themeColor="text1"/>
+          <w:lang w:val="en-US"/>
+        </w:rPr>
+        <w:t>Direk</w:t>
+      </w:r>
+      <w:proofErr w:type="spellEnd"/>
+      <w:r>
+        <w:rPr>
+          <w:rFonts w:ascii="Times New Roman" w:eastAsia="Cambria" w:hAnsi="Times New Roman" w:cs="Times New Roman"/>
+          <w:color w:val="000000" w:themeColor="text1"/>
+          <w:lang w:val="en-US"/>
+        </w:rPr>
+        <w:t xml:space="preserve">, N., Crawford, A. A., Mirza, S., Adams, H., Bolton, J., … </w:t>
+      </w:r>
+      <w:proofErr w:type="spellStart"/>
+      <w:r>
+        <w:rPr>
+          <w:rFonts w:ascii="Times New Roman" w:eastAsia="Cambria" w:hAnsi="Times New Roman" w:cs="Times New Roman"/>
+          <w:color w:val="000000" w:themeColor="text1"/>
+          <w:lang w:val="en-US"/>
+        </w:rPr>
+        <w:t>Tiemeier</w:t>
+      </w:r>
+      <w:proofErr w:type="spellEnd"/>
+      <w:r>
+        <w:rPr>
+          <w:rFonts w:ascii="Times New Roman" w:eastAsia="Cambria" w:hAnsi="Times New Roman" w:cs="Times New Roman"/>
+          <w:color w:val="000000" w:themeColor="text1"/>
+          <w:lang w:val="en-US"/>
+        </w:rPr>
+        <w:t xml:space="preserve">, H. (2017). The low single nucleotide polymorphism heritability of plasma and saliva cortisol levels. </w:t>
+      </w:r>
+      <w:proofErr w:type="spellStart"/>
       <w:r>
         <w:rPr>
           <w:rFonts w:ascii="Times New Roman" w:eastAsia="Cambria" w:hAnsi="Times New Roman" w:cs="Times New Roman"/>
@@ -8065,6 +11631,7 @@
         </w:rPr>
         <w:t>Psychoneuroendocrinology</w:t>
       </w:r>
+      <w:proofErr w:type="spellEnd"/>
       <w:r>
         <w:rPr>
           <w:rFonts w:ascii="Times New Roman" w:eastAsia="Cambria" w:hAnsi="Times New Roman" w:cs="Times New Roman"/>
@@ -8085,9 +11652,25 @@
           <w:rFonts w:ascii="Times New Roman" w:eastAsia="Cambria" w:hAnsi="Times New Roman" w:cs="Times New Roman"/>
           <w:color w:val="000000" w:themeColor="text1"/>
         </w:rPr>
-        <w:t>(August), 88–95. doi:</w:t>
-      </w:r>
-      <w:hyperlink r:id="rId68">
+        <w:t xml:space="preserve">(August), 88–95. </w:t>
+      </w:r>
+      <w:proofErr w:type="gramStart"/>
+      <w:r>
+        <w:rPr>
+          <w:rFonts w:ascii="Times New Roman" w:eastAsia="Cambria" w:hAnsi="Times New Roman" w:cs="Times New Roman"/>
+          <w:color w:val="000000" w:themeColor="text1"/>
+        </w:rPr>
+        <w:t>doi</w:t>
+      </w:r>
+      <w:proofErr w:type="gramEnd"/>
+      <w:r>
+        <w:rPr>
+          <w:rFonts w:ascii="Times New Roman" w:eastAsia="Cambria" w:hAnsi="Times New Roman" w:cs="Times New Roman"/>
+          <w:color w:val="000000" w:themeColor="text1"/>
+        </w:rPr>
+        <w:t>:</w:t>
+      </w:r>
+      <w:hyperlink r:id="rId67">
         <w:r>
           <w:rPr>
             <w:rFonts w:ascii="Times New Roman" w:eastAsia="Cambria" w:hAnsi="Times New Roman" w:cs="Times New Roman"/>
@@ -8111,15 +11694,41 @@
           <w:rFonts w:ascii="Times New Roman" w:eastAsia="Cambria" w:hAnsi="Times New Roman" w:cs="Times New Roman"/>
           <w:color w:val="000000" w:themeColor="text1"/>
         </w:rPr>
-        <w:t xml:space="preserve">Ormel, J., Oerlemans, A. M., Raven, D., Laceulle, O. M., Hartman, C. A., Veenstra, R., … </w:t>
-      </w:r>
-      <w:r>
-        <w:rPr>
-          <w:rFonts w:ascii="Times New Roman" w:eastAsia="Cambria" w:hAnsi="Times New Roman" w:cs="Times New Roman"/>
-          <w:color w:val="000000" w:themeColor="text1"/>
-          <w:lang w:val="en-US"/>
-        </w:rPr>
-        <w:t xml:space="preserve">Oldehinkel, A. J. (2017). </w:t>
+        <w:t xml:space="preserve">Ormel, J., Oerlemans, A. M., Raven, D., </w:t>
+      </w:r>
+      <w:proofErr w:type="spellStart"/>
+      <w:r>
+        <w:rPr>
+          <w:rFonts w:ascii="Times New Roman" w:eastAsia="Cambria" w:hAnsi="Times New Roman" w:cs="Times New Roman"/>
+          <w:color w:val="000000" w:themeColor="text1"/>
+        </w:rPr>
+        <w:t>Laceulle</w:t>
+      </w:r>
+      <w:proofErr w:type="spellEnd"/>
+      <w:r>
+        <w:rPr>
+          <w:rFonts w:ascii="Times New Roman" w:eastAsia="Cambria" w:hAnsi="Times New Roman" w:cs="Times New Roman"/>
+          <w:color w:val="000000" w:themeColor="text1"/>
+        </w:rPr>
+        <w:t xml:space="preserve">, O. M., Hartman, C. A., Veenstra, R., … </w:t>
+      </w:r>
+      <w:proofErr w:type="spellStart"/>
+      <w:r>
+        <w:rPr>
+          <w:rFonts w:ascii="Times New Roman" w:eastAsia="Cambria" w:hAnsi="Times New Roman" w:cs="Times New Roman"/>
+          <w:color w:val="000000" w:themeColor="text1"/>
+          <w:lang w:val="en-US"/>
+        </w:rPr>
+        <w:t>Oldehinkel</w:t>
+      </w:r>
+      <w:proofErr w:type="spellEnd"/>
+      <w:r>
+        <w:rPr>
+          <w:rFonts w:ascii="Times New Roman" w:eastAsia="Cambria" w:hAnsi="Times New Roman" w:cs="Times New Roman"/>
+          <w:color w:val="000000" w:themeColor="text1"/>
+          <w:lang w:val="en-US"/>
+        </w:rPr>
+        <w:t xml:space="preserve">, A. J. (2017). </w:t>
       </w:r>
       <w:r>
         <w:rPr>
@@ -8129,14 +11738,34 @@
         </w:rPr>
         <w:t xml:space="preserve">Functional outcomes of child and adolescent mental disorders. Current disorder most important but psychiatric history matters as well. </w:t>
       </w:r>
-      <w:r>
-        <w:rPr>
-          <w:rFonts w:ascii="Times New Roman" w:eastAsia="Cambria" w:hAnsi="Times New Roman" w:cs="Times New Roman"/>
-          <w:i/>
-          <w:color w:val="000000" w:themeColor="text1"/>
-        </w:rPr>
-        <w:t>Psychological Medicine</w:t>
-      </w:r>
+      <w:proofErr w:type="spellStart"/>
+      <w:r>
+        <w:rPr>
+          <w:rFonts w:ascii="Times New Roman" w:eastAsia="Cambria" w:hAnsi="Times New Roman" w:cs="Times New Roman"/>
+          <w:i/>
+          <w:color w:val="000000" w:themeColor="text1"/>
+        </w:rPr>
+        <w:t>Psychological</w:t>
+      </w:r>
+      <w:proofErr w:type="spellEnd"/>
+      <w:r>
+        <w:rPr>
+          <w:rFonts w:ascii="Times New Roman" w:eastAsia="Cambria" w:hAnsi="Times New Roman" w:cs="Times New Roman"/>
+          <w:i/>
+          <w:color w:val="000000" w:themeColor="text1"/>
+        </w:rPr>
+        <w:t xml:space="preserve"> </w:t>
+      </w:r>
+      <w:proofErr w:type="spellStart"/>
+      <w:r>
+        <w:rPr>
+          <w:rFonts w:ascii="Times New Roman" w:eastAsia="Cambria" w:hAnsi="Times New Roman" w:cs="Times New Roman"/>
+          <w:i/>
+          <w:color w:val="000000" w:themeColor="text1"/>
+        </w:rPr>
+        <w:t>Medicine</w:t>
+      </w:r>
+      <w:proofErr w:type="spellEnd"/>
       <w:r>
         <w:rPr>
           <w:rFonts w:ascii="Times New Roman" w:eastAsia="Cambria" w:hAnsi="Times New Roman" w:cs="Times New Roman"/>
@@ -8157,9 +11786,25 @@
           <w:rFonts w:ascii="Times New Roman" w:eastAsia="Cambria" w:hAnsi="Times New Roman" w:cs="Times New Roman"/>
           <w:color w:val="000000" w:themeColor="text1"/>
         </w:rPr>
-        <w:t>(7), 1271–1282. doi:</w:t>
-      </w:r>
-      <w:hyperlink r:id="rId69">
+        <w:t xml:space="preserve">(7), 1271–1282. </w:t>
+      </w:r>
+      <w:proofErr w:type="gramStart"/>
+      <w:r>
+        <w:rPr>
+          <w:rFonts w:ascii="Times New Roman" w:eastAsia="Cambria" w:hAnsi="Times New Roman" w:cs="Times New Roman"/>
+          <w:color w:val="000000" w:themeColor="text1"/>
+        </w:rPr>
+        <w:t>doi</w:t>
+      </w:r>
+      <w:proofErr w:type="gramEnd"/>
+      <w:r>
+        <w:rPr>
+          <w:rFonts w:ascii="Times New Roman" w:eastAsia="Cambria" w:hAnsi="Times New Roman" w:cs="Times New Roman"/>
+          <w:color w:val="000000" w:themeColor="text1"/>
+        </w:rPr>
+        <w:t>:</w:t>
+      </w:r>
+      <w:hyperlink r:id="rId68">
         <w:r>
           <w:rPr>
             <w:rFonts w:ascii="Times New Roman" w:eastAsia="Cambria" w:hAnsi="Times New Roman" w:cs="Times New Roman"/>
@@ -8184,7 +11829,55 @@
           <w:rFonts w:ascii="Times New Roman" w:eastAsia="Cambria" w:hAnsi="Times New Roman" w:cs="Times New Roman"/>
           <w:color w:val="000000" w:themeColor="text1"/>
         </w:rPr>
-        <w:t xml:space="preserve">Pappa, I., Szekely, E., Mileva-Seitz, V. R., Luijk, M. P., Bakermans-Kranenburg, M. J., IJzendoorn, M. H. van, &amp; Tiemeier, H. (2015). </w:t>
+        <w:t xml:space="preserve">Pappa, I., </w:t>
+      </w:r>
+      <w:proofErr w:type="spellStart"/>
+      <w:r>
+        <w:rPr>
+          <w:rFonts w:ascii="Times New Roman" w:eastAsia="Cambria" w:hAnsi="Times New Roman" w:cs="Times New Roman"/>
+          <w:color w:val="000000" w:themeColor="text1"/>
+        </w:rPr>
+        <w:t>Szekely</w:t>
+      </w:r>
+      <w:proofErr w:type="spellEnd"/>
+      <w:r>
+        <w:rPr>
+          <w:rFonts w:ascii="Times New Roman" w:eastAsia="Cambria" w:hAnsi="Times New Roman" w:cs="Times New Roman"/>
+          <w:color w:val="000000" w:themeColor="text1"/>
+        </w:rPr>
+        <w:t xml:space="preserve">, E., </w:t>
+      </w:r>
+      <w:proofErr w:type="spellStart"/>
+      <w:r>
+        <w:rPr>
+          <w:rFonts w:ascii="Times New Roman" w:eastAsia="Cambria" w:hAnsi="Times New Roman" w:cs="Times New Roman"/>
+          <w:color w:val="000000" w:themeColor="text1"/>
+        </w:rPr>
+        <w:t>Mileva-Seitz</w:t>
+      </w:r>
+      <w:proofErr w:type="spellEnd"/>
+      <w:r>
+        <w:rPr>
+          <w:rFonts w:ascii="Times New Roman" w:eastAsia="Cambria" w:hAnsi="Times New Roman" w:cs="Times New Roman"/>
+          <w:color w:val="000000" w:themeColor="text1"/>
+        </w:rPr>
+        <w:t xml:space="preserve">, V. R., Luijk, M. P., Bakermans-Kranenburg, M. J., IJzendoorn, M. H. van, &amp; </w:t>
+      </w:r>
+      <w:proofErr w:type="spellStart"/>
+      <w:r>
+        <w:rPr>
+          <w:rFonts w:ascii="Times New Roman" w:eastAsia="Cambria" w:hAnsi="Times New Roman" w:cs="Times New Roman"/>
+          <w:color w:val="000000" w:themeColor="text1"/>
+        </w:rPr>
+        <w:t>Tiemeier</w:t>
+      </w:r>
+      <w:proofErr w:type="spellEnd"/>
+      <w:r>
+        <w:rPr>
+          <w:rFonts w:ascii="Times New Roman" w:eastAsia="Cambria" w:hAnsi="Times New Roman" w:cs="Times New Roman"/>
+          <w:color w:val="000000" w:themeColor="text1"/>
+        </w:rPr>
+        <w:t xml:space="preserve">, H. (2015). </w:t>
       </w:r>
       <w:r>
         <w:rPr>
@@ -8228,7 +11921,7 @@
         </w:rPr>
         <w:t>(3), 288–301. doi:</w:t>
       </w:r>
-      <w:hyperlink r:id="rId70">
+      <w:hyperlink r:id="rId69">
         <w:r>
           <w:rPr>
             <w:rFonts w:ascii="Times New Roman" w:eastAsia="Cambria" w:hAnsi="Times New Roman" w:cs="Times New Roman"/>
@@ -8252,9 +11945,40 @@
         <w:rPr>
           <w:rFonts w:ascii="Times New Roman" w:eastAsia="Cambria" w:hAnsi="Times New Roman" w:cs="Times New Roman"/>
           <w:color w:val="000000" w:themeColor="text1"/>
-          <w:lang w:val="en-US"/>
-        </w:rPr>
-        <w:t xml:space="preserve">Pas, P., Munkhof, H. E. van den, Plessis, S. du, &amp; Vink, M. (2017). </w:t>
+        </w:rPr>
+        <w:t xml:space="preserve">Pas, P., </w:t>
+      </w:r>
+      <w:proofErr w:type="spellStart"/>
+      <w:r>
+        <w:rPr>
+          <w:rFonts w:ascii="Times New Roman" w:eastAsia="Cambria" w:hAnsi="Times New Roman" w:cs="Times New Roman"/>
+          <w:color w:val="000000" w:themeColor="text1"/>
+        </w:rPr>
+        <w:t>Munkhof</w:t>
+      </w:r>
+      <w:proofErr w:type="spellEnd"/>
+      <w:r>
+        <w:rPr>
+          <w:rFonts w:ascii="Times New Roman" w:eastAsia="Cambria" w:hAnsi="Times New Roman" w:cs="Times New Roman"/>
+          <w:color w:val="000000" w:themeColor="text1"/>
+        </w:rPr>
+        <w:t xml:space="preserve">, H. E. van den, </w:t>
+      </w:r>
+      <w:proofErr w:type="spellStart"/>
+      <w:r>
+        <w:rPr>
+          <w:rFonts w:ascii="Times New Roman" w:eastAsia="Cambria" w:hAnsi="Times New Roman" w:cs="Times New Roman"/>
+          <w:color w:val="000000" w:themeColor="text1"/>
+        </w:rPr>
+        <w:t>Plessis</w:t>
+      </w:r>
+      <w:proofErr w:type="spellEnd"/>
+      <w:r>
+        <w:rPr>
+          <w:rFonts w:ascii="Times New Roman" w:eastAsia="Cambria" w:hAnsi="Times New Roman" w:cs="Times New Roman"/>
+          <w:color w:val="000000" w:themeColor="text1"/>
+        </w:rPr>
+        <w:t xml:space="preserve">, S. du, &amp; Vink, M. (2017). </w:t>
       </w:r>
       <w:r>
         <w:rPr>
@@ -8264,6 +11988,7 @@
         </w:rPr>
         <w:t xml:space="preserve">Striatal activity during reactive inhibition is related to the expectation of stop-signals. </w:t>
       </w:r>
+      <w:proofErr w:type="spellStart"/>
       <w:r>
         <w:rPr>
           <w:rFonts w:ascii="Times New Roman" w:eastAsia="Cambria" w:hAnsi="Times New Roman" w:cs="Times New Roman"/>
@@ -8272,6 +11997,7 @@
         </w:rPr>
         <w:t>Neuroscience</w:t>
       </w:r>
+      <w:proofErr w:type="spellEnd"/>
       <w:r>
         <w:rPr>
           <w:rFonts w:ascii="Times New Roman" w:eastAsia="Cambria" w:hAnsi="Times New Roman" w:cs="Times New Roman"/>
@@ -8292,9 +12018,25 @@
           <w:rFonts w:ascii="Times New Roman" w:eastAsia="Cambria" w:hAnsi="Times New Roman" w:cs="Times New Roman"/>
           <w:color w:val="000000" w:themeColor="text1"/>
         </w:rPr>
-        <w:t>, 192–198. doi:</w:t>
-      </w:r>
-      <w:hyperlink r:id="rId71">
+        <w:t xml:space="preserve">, 192–198. </w:t>
+      </w:r>
+      <w:proofErr w:type="gramStart"/>
+      <w:r>
+        <w:rPr>
+          <w:rFonts w:ascii="Times New Roman" w:eastAsia="Cambria" w:hAnsi="Times New Roman" w:cs="Times New Roman"/>
+          <w:color w:val="000000" w:themeColor="text1"/>
+        </w:rPr>
+        <w:t>doi</w:t>
+      </w:r>
+      <w:proofErr w:type="gramEnd"/>
+      <w:r>
+        <w:rPr>
+          <w:rFonts w:ascii="Times New Roman" w:eastAsia="Cambria" w:hAnsi="Times New Roman" w:cs="Times New Roman"/>
+          <w:color w:val="000000" w:themeColor="text1"/>
+        </w:rPr>
+        <w:t>:</w:t>
+      </w:r>
+      <w:hyperlink r:id="rId70">
         <w:r>
           <w:rPr>
             <w:rFonts w:ascii="Times New Roman" w:eastAsia="Cambria" w:hAnsi="Times New Roman" w:cs="Times New Roman"/>
@@ -8318,7 +12060,23 @@
           <w:rFonts w:ascii="Times New Roman" w:eastAsia="Cambria" w:hAnsi="Times New Roman" w:cs="Times New Roman"/>
           <w:color w:val="000000" w:themeColor="text1"/>
         </w:rPr>
-        <w:t xml:space="preserve">Rekker, R., Keijsers, L., Branje, S., Koot, H., &amp; Meeus, W. (2017). </w:t>
+        <w:t xml:space="preserve">Rekker, R., Keijsers, L., </w:t>
+      </w:r>
+      <w:proofErr w:type="spellStart"/>
+      <w:r>
+        <w:rPr>
+          <w:rFonts w:ascii="Times New Roman" w:eastAsia="Cambria" w:hAnsi="Times New Roman" w:cs="Times New Roman"/>
+          <w:color w:val="000000" w:themeColor="text1"/>
+        </w:rPr>
+        <w:t>Branje</w:t>
+      </w:r>
+      <w:proofErr w:type="spellEnd"/>
+      <w:r>
+        <w:rPr>
+          <w:rFonts w:ascii="Times New Roman" w:eastAsia="Cambria" w:hAnsi="Times New Roman" w:cs="Times New Roman"/>
+          <w:color w:val="000000" w:themeColor="text1"/>
+        </w:rPr>
+        <w:t xml:space="preserve">, S., Koot, H., &amp; Meeus, W. (2017). </w:t>
       </w:r>
       <w:r>
         <w:rPr>
@@ -8334,8 +12092,18 @@
           <w:i/>
           <w:color w:val="000000" w:themeColor="text1"/>
         </w:rPr>
-        <w:t>Journal of Adolescence</w:t>
-      </w:r>
+        <w:t xml:space="preserve">Journal of </w:t>
+      </w:r>
+      <w:proofErr w:type="spellStart"/>
+      <w:r>
+        <w:rPr>
+          <w:rFonts w:ascii="Times New Roman" w:eastAsia="Cambria" w:hAnsi="Times New Roman" w:cs="Times New Roman"/>
+          <w:i/>
+          <w:color w:val="000000" w:themeColor="text1"/>
+        </w:rPr>
+        <w:t>Adolescence</w:t>
+      </w:r>
+      <w:proofErr w:type="spellEnd"/>
       <w:r>
         <w:rPr>
           <w:rFonts w:ascii="Times New Roman" w:eastAsia="Cambria" w:hAnsi="Times New Roman" w:cs="Times New Roman"/>
@@ -8356,9 +12124,25 @@
           <w:rFonts w:ascii="Times New Roman" w:eastAsia="Cambria" w:hAnsi="Times New Roman" w:cs="Times New Roman"/>
           <w:color w:val="000000" w:themeColor="text1"/>
         </w:rPr>
-        <w:t>, 155–165. doi:</w:t>
-      </w:r>
-      <w:hyperlink r:id="rId72">
+        <w:t xml:space="preserve">, 155–165. </w:t>
+      </w:r>
+      <w:proofErr w:type="gramStart"/>
+      <w:r>
+        <w:rPr>
+          <w:rFonts w:ascii="Times New Roman" w:eastAsia="Cambria" w:hAnsi="Times New Roman" w:cs="Times New Roman"/>
+          <w:color w:val="000000" w:themeColor="text1"/>
+        </w:rPr>
+        <w:t>doi</w:t>
+      </w:r>
+      <w:proofErr w:type="gramEnd"/>
+      <w:r>
+        <w:rPr>
+          <w:rFonts w:ascii="Times New Roman" w:eastAsia="Cambria" w:hAnsi="Times New Roman" w:cs="Times New Roman"/>
+          <w:color w:val="000000" w:themeColor="text1"/>
+        </w:rPr>
+        <w:t>:</w:t>
+      </w:r>
+      <w:hyperlink r:id="rId71">
         <w:r>
           <w:rPr>
             <w:rFonts w:ascii="Times New Roman" w:eastAsia="Cambria" w:hAnsi="Times New Roman" w:cs="Times New Roman"/>
@@ -8383,24 +12167,70 @@
           <w:color w:val="000000" w:themeColor="text1"/>
         </w:rPr>
         <w:lastRenderedPageBreak/>
-        <w:t xml:space="preserve">Richards, J. S., Hartman, C. A., Jeronimus, B. F., Ormel, J., Reijneveld, S. A., Veenstra, R., … </w:t>
-      </w:r>
-      <w:r>
-        <w:rPr>
-          <w:rFonts w:ascii="Times New Roman" w:eastAsia="Cambria" w:hAnsi="Times New Roman" w:cs="Times New Roman"/>
-          <w:color w:val="000000" w:themeColor="text1"/>
-          <w:lang w:val="en-US"/>
-        </w:rPr>
-        <w:t xml:space="preserve">Oldehinkel, A. J. (2019). Beyond not bad or just okay: Social predictors of young adults’ wellbeing and functioning (a TRAILS study). </w:t>
-      </w:r>
-      <w:r>
-        <w:rPr>
-          <w:rFonts w:ascii="Times New Roman" w:eastAsia="Cambria" w:hAnsi="Times New Roman" w:cs="Times New Roman"/>
-          <w:i/>
-          <w:color w:val="000000" w:themeColor="text1"/>
-        </w:rPr>
-        <w:t>Psychological Medicine</w:t>
-      </w:r>
+        <w:t xml:space="preserve">Richards, J. S., Hartman, C. A., Jeronimus, B. F., Ormel, J., </w:t>
+      </w:r>
+      <w:proofErr w:type="spellStart"/>
+      <w:r>
+        <w:rPr>
+          <w:rFonts w:ascii="Times New Roman" w:eastAsia="Cambria" w:hAnsi="Times New Roman" w:cs="Times New Roman"/>
+          <w:color w:val="000000" w:themeColor="text1"/>
+        </w:rPr>
+        <w:t>Reijneveld</w:t>
+      </w:r>
+      <w:proofErr w:type="spellEnd"/>
+      <w:r>
+        <w:rPr>
+          <w:rFonts w:ascii="Times New Roman" w:eastAsia="Cambria" w:hAnsi="Times New Roman" w:cs="Times New Roman"/>
+          <w:color w:val="000000" w:themeColor="text1"/>
+        </w:rPr>
+        <w:t xml:space="preserve">, S. A., Veenstra, R., … </w:t>
+      </w:r>
+      <w:proofErr w:type="spellStart"/>
+      <w:r>
+        <w:rPr>
+          <w:rFonts w:ascii="Times New Roman" w:eastAsia="Cambria" w:hAnsi="Times New Roman" w:cs="Times New Roman"/>
+          <w:color w:val="000000" w:themeColor="text1"/>
+          <w:lang w:val="en-US"/>
+        </w:rPr>
+        <w:t>Oldehinkel</w:t>
+      </w:r>
+      <w:proofErr w:type="spellEnd"/>
+      <w:r>
+        <w:rPr>
+          <w:rFonts w:ascii="Times New Roman" w:eastAsia="Cambria" w:hAnsi="Times New Roman" w:cs="Times New Roman"/>
+          <w:color w:val="000000" w:themeColor="text1"/>
+          <w:lang w:val="en-US"/>
+        </w:rPr>
+        <w:t xml:space="preserve">, A. J. (2019). Beyond not bad or just okay: Social predictors of young adults’ wellbeing and functioning (a TRAILS study). </w:t>
+      </w:r>
+      <w:proofErr w:type="spellStart"/>
+      <w:r>
+        <w:rPr>
+          <w:rFonts w:ascii="Times New Roman" w:eastAsia="Cambria" w:hAnsi="Times New Roman" w:cs="Times New Roman"/>
+          <w:i/>
+          <w:color w:val="000000" w:themeColor="text1"/>
+        </w:rPr>
+        <w:t>Psychological</w:t>
+      </w:r>
+      <w:proofErr w:type="spellEnd"/>
+      <w:r>
+        <w:rPr>
+          <w:rFonts w:ascii="Times New Roman" w:eastAsia="Cambria" w:hAnsi="Times New Roman" w:cs="Times New Roman"/>
+          <w:i/>
+          <w:color w:val="000000" w:themeColor="text1"/>
+        </w:rPr>
+        <w:t xml:space="preserve"> </w:t>
+      </w:r>
+      <w:proofErr w:type="spellStart"/>
+      <w:r>
+        <w:rPr>
+          <w:rFonts w:ascii="Times New Roman" w:eastAsia="Cambria" w:hAnsi="Times New Roman" w:cs="Times New Roman"/>
+          <w:i/>
+          <w:color w:val="000000" w:themeColor="text1"/>
+        </w:rPr>
+        <w:t>Medicine</w:t>
+      </w:r>
+      <w:proofErr w:type="spellEnd"/>
       <w:r>
         <w:rPr>
           <w:rFonts w:ascii="Times New Roman" w:eastAsia="Cambria" w:hAnsi="Times New Roman" w:cs="Times New Roman"/>
@@ -8421,9 +12251,25 @@
           <w:rFonts w:ascii="Times New Roman" w:eastAsia="Cambria" w:hAnsi="Times New Roman" w:cs="Times New Roman"/>
           <w:color w:val="000000" w:themeColor="text1"/>
         </w:rPr>
-        <w:t>(9), 1459–1469. doi:</w:t>
-      </w:r>
-      <w:hyperlink r:id="rId73">
+        <w:t xml:space="preserve">(9), 1459–1469. </w:t>
+      </w:r>
+      <w:proofErr w:type="gramStart"/>
+      <w:r>
+        <w:rPr>
+          <w:rFonts w:ascii="Times New Roman" w:eastAsia="Cambria" w:hAnsi="Times New Roman" w:cs="Times New Roman"/>
+          <w:color w:val="000000" w:themeColor="text1"/>
+        </w:rPr>
+        <w:t>doi</w:t>
+      </w:r>
+      <w:proofErr w:type="gramEnd"/>
+      <w:r>
+        <w:rPr>
+          <w:rFonts w:ascii="Times New Roman" w:eastAsia="Cambria" w:hAnsi="Times New Roman" w:cs="Times New Roman"/>
+          <w:color w:val="000000" w:themeColor="text1"/>
+        </w:rPr>
+        <w:t>:</w:t>
+      </w:r>
+      <w:hyperlink r:id="rId72">
         <w:r>
           <w:rPr>
             <w:rFonts w:ascii="Times New Roman" w:eastAsia="Cambria" w:hAnsi="Times New Roman" w:cs="Times New Roman"/>
@@ -8447,7 +12293,23 @@
           <w:rFonts w:ascii="Times New Roman" w:eastAsia="Cambria" w:hAnsi="Times New Roman" w:cs="Times New Roman"/>
           <w:color w:val="000000" w:themeColor="text1"/>
         </w:rPr>
-        <w:t xml:space="preserve">Richards, J. S., Vásquez, A. A., Franke, B., Hoekstra, P. J., Heslenfeld, D. J., Oosterlaan, J., … </w:t>
+        <w:t xml:space="preserve">Richards, J. S., Vásquez, A. A., Franke, B., Hoekstra, P. J., </w:t>
+      </w:r>
+      <w:proofErr w:type="spellStart"/>
+      <w:r>
+        <w:rPr>
+          <w:rFonts w:ascii="Times New Roman" w:eastAsia="Cambria" w:hAnsi="Times New Roman" w:cs="Times New Roman"/>
+          <w:color w:val="000000" w:themeColor="text1"/>
+        </w:rPr>
+        <w:t>Heslenfeld</w:t>
+      </w:r>
+      <w:proofErr w:type="spellEnd"/>
+      <w:r>
+        <w:rPr>
+          <w:rFonts w:ascii="Times New Roman" w:eastAsia="Cambria" w:hAnsi="Times New Roman" w:cs="Times New Roman"/>
+          <w:color w:val="000000" w:themeColor="text1"/>
+        </w:rPr>
+        <w:t xml:space="preserve">, D. J., Oosterlaan, J., … </w:t>
       </w:r>
       <w:r>
         <w:rPr>
@@ -8457,13 +12319,23 @@
         </w:rPr>
         <w:t xml:space="preserve">Hartman, C. A. (2016). Developmentally sensitive interaction effects of genes and the social environment on total and subcortical brain volumes. </w:t>
       </w:r>
-      <w:r>
-        <w:rPr>
-          <w:rFonts w:ascii="Times New Roman" w:eastAsia="Cambria" w:hAnsi="Times New Roman" w:cs="Times New Roman"/>
-          <w:i/>
-          <w:color w:val="000000" w:themeColor="text1"/>
-        </w:rPr>
-        <w:t>PLoS ONE</w:t>
+      <w:proofErr w:type="spellStart"/>
+      <w:r>
+        <w:rPr>
+          <w:rFonts w:ascii="Times New Roman" w:eastAsia="Cambria" w:hAnsi="Times New Roman" w:cs="Times New Roman"/>
+          <w:i/>
+          <w:color w:val="000000" w:themeColor="text1"/>
+        </w:rPr>
+        <w:t>PLoS</w:t>
+      </w:r>
+      <w:proofErr w:type="spellEnd"/>
+      <w:r>
+        <w:rPr>
+          <w:rFonts w:ascii="Times New Roman" w:eastAsia="Cambria" w:hAnsi="Times New Roman" w:cs="Times New Roman"/>
+          <w:i/>
+          <w:color w:val="000000" w:themeColor="text1"/>
+        </w:rPr>
+        <w:t xml:space="preserve"> ONE</w:t>
       </w:r>
       <w:r>
         <w:rPr>
@@ -8485,9 +12357,25 @@
           <w:rFonts w:ascii="Times New Roman" w:eastAsia="Cambria" w:hAnsi="Times New Roman" w:cs="Times New Roman"/>
           <w:color w:val="000000" w:themeColor="text1"/>
         </w:rPr>
-        <w:t>(5), 1–20. doi:</w:t>
-      </w:r>
-      <w:hyperlink r:id="rId74">
+        <w:t xml:space="preserve">(5), 1–20. </w:t>
+      </w:r>
+      <w:proofErr w:type="gramStart"/>
+      <w:r>
+        <w:rPr>
+          <w:rFonts w:ascii="Times New Roman" w:eastAsia="Cambria" w:hAnsi="Times New Roman" w:cs="Times New Roman"/>
+          <w:color w:val="000000" w:themeColor="text1"/>
+        </w:rPr>
+        <w:t>doi</w:t>
+      </w:r>
+      <w:proofErr w:type="gramEnd"/>
+      <w:r>
+        <w:rPr>
+          <w:rFonts w:ascii="Times New Roman" w:eastAsia="Cambria" w:hAnsi="Times New Roman" w:cs="Times New Roman"/>
+          <w:color w:val="000000" w:themeColor="text1"/>
+        </w:rPr>
+        <w:t>:</w:t>
+      </w:r>
+      <w:hyperlink r:id="rId73">
         <w:r>
           <w:rPr>
             <w:rFonts w:ascii="Times New Roman" w:eastAsia="Cambria" w:hAnsi="Times New Roman" w:cs="Times New Roman"/>
@@ -8541,8 +12429,36 @@
           <w:i/>
           <w:color w:val="000000" w:themeColor="text1"/>
         </w:rPr>
-        <w:t>Development and Psychopathology</w:t>
-      </w:r>
+        <w:t xml:space="preserve">Development </w:t>
+      </w:r>
+      <w:proofErr w:type="spellStart"/>
+      <w:r>
+        <w:rPr>
+          <w:rFonts w:ascii="Times New Roman" w:eastAsia="Cambria" w:hAnsi="Times New Roman" w:cs="Times New Roman"/>
+          <w:i/>
+          <w:color w:val="000000" w:themeColor="text1"/>
+        </w:rPr>
+        <w:t>and</w:t>
+      </w:r>
+      <w:proofErr w:type="spellEnd"/>
+      <w:r>
+        <w:rPr>
+          <w:rFonts w:ascii="Times New Roman" w:eastAsia="Cambria" w:hAnsi="Times New Roman" w:cs="Times New Roman"/>
+          <w:i/>
+          <w:color w:val="000000" w:themeColor="text1"/>
+        </w:rPr>
+        <w:t xml:space="preserve"> </w:t>
+      </w:r>
+      <w:proofErr w:type="spellStart"/>
+      <w:r>
+        <w:rPr>
+          <w:rFonts w:ascii="Times New Roman" w:eastAsia="Cambria" w:hAnsi="Times New Roman" w:cs="Times New Roman"/>
+          <w:i/>
+          <w:color w:val="000000" w:themeColor="text1"/>
+        </w:rPr>
+        <w:t>Psychopathology</w:t>
+      </w:r>
+      <w:proofErr w:type="spellEnd"/>
       <w:r>
         <w:rPr>
           <w:rFonts w:ascii="Times New Roman" w:eastAsia="Cambria" w:hAnsi="Times New Roman" w:cs="Times New Roman"/>
@@ -8563,9 +12479,25 @@
           <w:rFonts w:ascii="Times New Roman" w:eastAsia="Cambria" w:hAnsi="Times New Roman" w:cs="Times New Roman"/>
           <w:color w:val="000000" w:themeColor="text1"/>
         </w:rPr>
-        <w:t>(2), 507–520. doi:</w:t>
-      </w:r>
-      <w:hyperlink r:id="rId75">
+        <w:t xml:space="preserve">(2), 507–520. </w:t>
+      </w:r>
+      <w:proofErr w:type="gramStart"/>
+      <w:r>
+        <w:rPr>
+          <w:rFonts w:ascii="Times New Roman" w:eastAsia="Cambria" w:hAnsi="Times New Roman" w:cs="Times New Roman"/>
+          <w:color w:val="000000" w:themeColor="text1"/>
+        </w:rPr>
+        <w:t>doi</w:t>
+      </w:r>
+      <w:proofErr w:type="gramEnd"/>
+      <w:r>
+        <w:rPr>
+          <w:rFonts w:ascii="Times New Roman" w:eastAsia="Cambria" w:hAnsi="Times New Roman" w:cs="Times New Roman"/>
+          <w:color w:val="000000" w:themeColor="text1"/>
+        </w:rPr>
+        <w:t>:</w:t>
+      </w:r>
+      <w:hyperlink r:id="rId74">
         <w:r>
           <w:rPr>
             <w:rFonts w:ascii="Times New Roman" w:eastAsia="Cambria" w:hAnsi="Times New Roman" w:cs="Times New Roman"/>
@@ -8589,7 +12521,55 @@
           <w:rFonts w:ascii="Times New Roman" w:eastAsia="Cambria" w:hAnsi="Times New Roman" w:cs="Times New Roman"/>
           <w:color w:val="000000" w:themeColor="text1"/>
         </w:rPr>
-        <w:t xml:space="preserve">Riem, M. M., De Carli, P., IJzendoorn, M. H. van, Linting, M., Grewen, K. M., &amp; Bakermans-Kranenburg, M. J. (2017). </w:t>
+        <w:t xml:space="preserve">Riem, M. M., De </w:t>
+      </w:r>
+      <w:proofErr w:type="spellStart"/>
+      <w:r>
+        <w:rPr>
+          <w:rFonts w:ascii="Times New Roman" w:eastAsia="Cambria" w:hAnsi="Times New Roman" w:cs="Times New Roman"/>
+          <w:color w:val="000000" w:themeColor="text1"/>
+        </w:rPr>
+        <w:t>Carli</w:t>
+      </w:r>
+      <w:proofErr w:type="spellEnd"/>
+      <w:r>
+        <w:rPr>
+          <w:rFonts w:ascii="Times New Roman" w:eastAsia="Cambria" w:hAnsi="Times New Roman" w:cs="Times New Roman"/>
+          <w:color w:val="000000" w:themeColor="text1"/>
+        </w:rPr>
+        <w:t xml:space="preserve">, P., IJzendoorn, M. H. van, </w:t>
+      </w:r>
+      <w:proofErr w:type="spellStart"/>
+      <w:r>
+        <w:rPr>
+          <w:rFonts w:ascii="Times New Roman" w:eastAsia="Cambria" w:hAnsi="Times New Roman" w:cs="Times New Roman"/>
+          <w:color w:val="000000" w:themeColor="text1"/>
+        </w:rPr>
+        <w:t>Linting</w:t>
+      </w:r>
+      <w:proofErr w:type="spellEnd"/>
+      <w:r>
+        <w:rPr>
+          <w:rFonts w:ascii="Times New Roman" w:eastAsia="Cambria" w:hAnsi="Times New Roman" w:cs="Times New Roman"/>
+          <w:color w:val="000000" w:themeColor="text1"/>
+        </w:rPr>
+        <w:t xml:space="preserve">, M., </w:t>
+      </w:r>
+      <w:proofErr w:type="spellStart"/>
+      <w:r>
+        <w:rPr>
+          <w:rFonts w:ascii="Times New Roman" w:eastAsia="Cambria" w:hAnsi="Times New Roman" w:cs="Times New Roman"/>
+          <w:color w:val="000000" w:themeColor="text1"/>
+        </w:rPr>
+        <w:t>Grewen</w:t>
+      </w:r>
+      <w:proofErr w:type="spellEnd"/>
+      <w:r>
+        <w:rPr>
+          <w:rFonts w:ascii="Times New Roman" w:eastAsia="Cambria" w:hAnsi="Times New Roman" w:cs="Times New Roman"/>
+          <w:color w:val="000000" w:themeColor="text1"/>
+        </w:rPr>
+        <w:t xml:space="preserve">, K. M., &amp; Bakermans-Kranenburg, M. J. (2017). </w:t>
       </w:r>
       <w:r>
         <w:rPr>
@@ -8599,6 +12579,7 @@
         </w:rPr>
         <w:t xml:space="preserve">Emotional maltreatment is associated with atypical responding to stimulation of endogenous oxytocin release through mechanically-delivered massage in males. </w:t>
       </w:r>
+      <w:proofErr w:type="spellStart"/>
       <w:r>
         <w:rPr>
           <w:rFonts w:ascii="Times New Roman" w:eastAsia="Cambria" w:hAnsi="Times New Roman" w:cs="Times New Roman"/>
@@ -8607,6 +12588,7 @@
         </w:rPr>
         <w:t>Psychoneuroendocrinology</w:t>
       </w:r>
+      <w:proofErr w:type="spellEnd"/>
       <w:r>
         <w:rPr>
           <w:rFonts w:ascii="Times New Roman" w:eastAsia="Cambria" w:hAnsi="Times New Roman" w:cs="Times New Roman"/>
@@ -8627,9 +12609,25 @@
           <w:rFonts w:ascii="Times New Roman" w:eastAsia="Cambria" w:hAnsi="Times New Roman" w:cs="Times New Roman"/>
           <w:color w:val="000000" w:themeColor="text1"/>
         </w:rPr>
-        <w:t>(453), 115–122. doi:</w:t>
-      </w:r>
-      <w:hyperlink r:id="rId76">
+        <w:t xml:space="preserve">(453), 115–122. </w:t>
+      </w:r>
+      <w:proofErr w:type="gramStart"/>
+      <w:r>
+        <w:rPr>
+          <w:rFonts w:ascii="Times New Roman" w:eastAsia="Cambria" w:hAnsi="Times New Roman" w:cs="Times New Roman"/>
+          <w:color w:val="000000" w:themeColor="text1"/>
+        </w:rPr>
+        <w:t>doi</w:t>
+      </w:r>
+      <w:proofErr w:type="gramEnd"/>
+      <w:r>
+        <w:rPr>
+          <w:rFonts w:ascii="Times New Roman" w:eastAsia="Cambria" w:hAnsi="Times New Roman" w:cs="Times New Roman"/>
+          <w:color w:val="000000" w:themeColor="text1"/>
+        </w:rPr>
+        <w:t>:</w:t>
+      </w:r>
+      <w:hyperlink r:id="rId75">
         <w:r>
           <w:rPr>
             <w:rFonts w:ascii="Times New Roman" w:eastAsia="Cambria" w:hAnsi="Times New Roman" w:cs="Times New Roman"/>
@@ -8653,7 +12651,39 @@
           <w:rFonts w:ascii="Times New Roman" w:eastAsia="Cambria" w:hAnsi="Times New Roman" w:cs="Times New Roman"/>
           <w:color w:val="000000" w:themeColor="text1"/>
         </w:rPr>
-        <w:t xml:space="preserve">Riem, M. M., IJzendoorn, M. H. van, Carli, P. D., Vingerhoets, A. J., &amp; Bakermans-Kranenburg, M. J. (2017). </w:t>
+        <w:t xml:space="preserve">Riem, M. M., IJzendoorn, M. H. van, </w:t>
+      </w:r>
+      <w:proofErr w:type="spellStart"/>
+      <w:r>
+        <w:rPr>
+          <w:rFonts w:ascii="Times New Roman" w:eastAsia="Cambria" w:hAnsi="Times New Roman" w:cs="Times New Roman"/>
+          <w:color w:val="000000" w:themeColor="text1"/>
+        </w:rPr>
+        <w:t>Carli</w:t>
+      </w:r>
+      <w:proofErr w:type="spellEnd"/>
+      <w:r>
+        <w:rPr>
+          <w:rFonts w:ascii="Times New Roman" w:eastAsia="Cambria" w:hAnsi="Times New Roman" w:cs="Times New Roman"/>
+          <w:color w:val="000000" w:themeColor="text1"/>
+        </w:rPr>
+        <w:t xml:space="preserve">, P. D., </w:t>
+      </w:r>
+      <w:proofErr w:type="spellStart"/>
+      <w:r>
+        <w:rPr>
+          <w:rFonts w:ascii="Times New Roman" w:eastAsia="Cambria" w:hAnsi="Times New Roman" w:cs="Times New Roman"/>
+          <w:color w:val="000000" w:themeColor="text1"/>
+        </w:rPr>
+        <w:t>Vingerhoets</w:t>
+      </w:r>
+      <w:proofErr w:type="spellEnd"/>
+      <w:r>
+        <w:rPr>
+          <w:rFonts w:ascii="Times New Roman" w:eastAsia="Cambria" w:hAnsi="Times New Roman" w:cs="Times New Roman"/>
+          <w:color w:val="000000" w:themeColor="text1"/>
+        </w:rPr>
+        <w:t xml:space="preserve">, A. J., &amp; Bakermans-Kranenburg, M. J. (2017). </w:t>
       </w:r>
       <w:r>
         <w:rPr>
@@ -8663,6 +12693,7 @@
         </w:rPr>
         <w:t xml:space="preserve">Behavioral and neural responses to infant and adult tears: The impact of maternal love withdrawal. </w:t>
       </w:r>
+      <w:proofErr w:type="spellStart"/>
       <w:r>
         <w:rPr>
           <w:rFonts w:ascii="Times New Roman" w:eastAsia="Cambria" w:hAnsi="Times New Roman" w:cs="Times New Roman"/>
@@ -8671,6 +12702,7 @@
         </w:rPr>
         <w:t>Emotion</w:t>
       </w:r>
+      <w:proofErr w:type="spellEnd"/>
       <w:r>
         <w:rPr>
           <w:rFonts w:ascii="Times New Roman" w:eastAsia="Cambria" w:hAnsi="Times New Roman" w:cs="Times New Roman"/>
@@ -8691,9 +12723,25 @@
           <w:rFonts w:ascii="Times New Roman" w:eastAsia="Cambria" w:hAnsi="Times New Roman" w:cs="Times New Roman"/>
           <w:color w:val="000000" w:themeColor="text1"/>
         </w:rPr>
-        <w:t>(6), 1021–1029. doi:</w:t>
-      </w:r>
-      <w:hyperlink r:id="rId77">
+        <w:t xml:space="preserve">(6), 1021–1029. </w:t>
+      </w:r>
+      <w:proofErr w:type="gramStart"/>
+      <w:r>
+        <w:rPr>
+          <w:rFonts w:ascii="Times New Roman" w:eastAsia="Cambria" w:hAnsi="Times New Roman" w:cs="Times New Roman"/>
+          <w:color w:val="000000" w:themeColor="text1"/>
+        </w:rPr>
+        <w:t>doi</w:t>
+      </w:r>
+      <w:proofErr w:type="gramEnd"/>
+      <w:r>
+        <w:rPr>
+          <w:rFonts w:ascii="Times New Roman" w:eastAsia="Cambria" w:hAnsi="Times New Roman" w:cs="Times New Roman"/>
+          <w:color w:val="000000" w:themeColor="text1"/>
+        </w:rPr>
+        <w:t>:</w:t>
+      </w:r>
+      <w:hyperlink r:id="rId76">
         <w:r>
           <w:rPr>
             <w:rFonts w:ascii="Times New Roman" w:eastAsia="Cambria" w:hAnsi="Times New Roman" w:cs="Times New Roman"/>
@@ -8717,7 +12765,39 @@
           <w:rFonts w:ascii="Times New Roman" w:eastAsia="Cambria" w:hAnsi="Times New Roman" w:cs="Times New Roman"/>
           <w:color w:val="000000" w:themeColor="text1"/>
         </w:rPr>
-        <w:t xml:space="preserve">Riem, M. M., IJzendoorn, M. H. van, De Carli, P., Vingerhoets, A. J., &amp; Bakermans-Kranenburg, M. J. (2017). </w:t>
+        <w:t xml:space="preserve">Riem, M. M., IJzendoorn, M. H. van, De </w:t>
+      </w:r>
+      <w:proofErr w:type="spellStart"/>
+      <w:r>
+        <w:rPr>
+          <w:rFonts w:ascii="Times New Roman" w:eastAsia="Cambria" w:hAnsi="Times New Roman" w:cs="Times New Roman"/>
+          <w:color w:val="000000" w:themeColor="text1"/>
+        </w:rPr>
+        <w:t>Carli</w:t>
+      </w:r>
+      <w:proofErr w:type="spellEnd"/>
+      <w:r>
+        <w:rPr>
+          <w:rFonts w:ascii="Times New Roman" w:eastAsia="Cambria" w:hAnsi="Times New Roman" w:cs="Times New Roman"/>
+          <w:color w:val="000000" w:themeColor="text1"/>
+        </w:rPr>
+        <w:t xml:space="preserve">, P., </w:t>
+      </w:r>
+      <w:proofErr w:type="spellStart"/>
+      <w:r>
+        <w:rPr>
+          <w:rFonts w:ascii="Times New Roman" w:eastAsia="Cambria" w:hAnsi="Times New Roman" w:cs="Times New Roman"/>
+          <w:color w:val="000000" w:themeColor="text1"/>
+        </w:rPr>
+        <w:t>Vingerhoets</w:t>
+      </w:r>
+      <w:proofErr w:type="spellEnd"/>
+      <w:r>
+        <w:rPr>
+          <w:rFonts w:ascii="Times New Roman" w:eastAsia="Cambria" w:hAnsi="Times New Roman" w:cs="Times New Roman"/>
+          <w:color w:val="000000" w:themeColor="text1"/>
+        </w:rPr>
+        <w:t xml:space="preserve">, A. J., &amp; Bakermans-Kranenburg, M. J. (2017). </w:t>
       </w:r>
       <w:r>
         <w:rPr>
@@ -8727,14 +12807,34 @@
         </w:rPr>
         <w:t xml:space="preserve">As tears go by: Baby tears trigger more brain activity than adult tears in nulliparous women. </w:t>
       </w:r>
-      <w:r>
-        <w:rPr>
-          <w:rFonts w:ascii="Times New Roman" w:eastAsia="Cambria" w:hAnsi="Times New Roman" w:cs="Times New Roman"/>
-          <w:i/>
-          <w:color w:val="000000" w:themeColor="text1"/>
-        </w:rPr>
-        <w:t>Social Neuroscience</w:t>
-      </w:r>
+      <w:proofErr w:type="spellStart"/>
+      <w:r>
+        <w:rPr>
+          <w:rFonts w:ascii="Times New Roman" w:eastAsia="Cambria" w:hAnsi="Times New Roman" w:cs="Times New Roman"/>
+          <w:i/>
+          <w:color w:val="000000" w:themeColor="text1"/>
+        </w:rPr>
+        <w:t>Social</w:t>
+      </w:r>
+      <w:proofErr w:type="spellEnd"/>
+      <w:r>
+        <w:rPr>
+          <w:rFonts w:ascii="Times New Roman" w:eastAsia="Cambria" w:hAnsi="Times New Roman" w:cs="Times New Roman"/>
+          <w:i/>
+          <w:color w:val="000000" w:themeColor="text1"/>
+        </w:rPr>
+        <w:t xml:space="preserve"> </w:t>
+      </w:r>
+      <w:proofErr w:type="spellStart"/>
+      <w:r>
+        <w:rPr>
+          <w:rFonts w:ascii="Times New Roman" w:eastAsia="Cambria" w:hAnsi="Times New Roman" w:cs="Times New Roman"/>
+          <w:i/>
+          <w:color w:val="000000" w:themeColor="text1"/>
+        </w:rPr>
+        <w:t>Neuroscience</w:t>
+      </w:r>
+      <w:proofErr w:type="spellEnd"/>
       <w:r>
         <w:rPr>
           <w:rFonts w:ascii="Times New Roman" w:eastAsia="Cambria" w:hAnsi="Times New Roman" w:cs="Times New Roman"/>
@@ -8755,9 +12855,25 @@
           <w:rFonts w:ascii="Times New Roman" w:eastAsia="Cambria" w:hAnsi="Times New Roman" w:cs="Times New Roman"/>
           <w:color w:val="000000" w:themeColor="text1"/>
         </w:rPr>
-        <w:t>(6), 633–636. doi:</w:t>
-      </w:r>
-      <w:hyperlink r:id="rId78">
+        <w:t xml:space="preserve">(6), 633–636. </w:t>
+      </w:r>
+      <w:proofErr w:type="gramStart"/>
+      <w:r>
+        <w:rPr>
+          <w:rFonts w:ascii="Times New Roman" w:eastAsia="Cambria" w:hAnsi="Times New Roman" w:cs="Times New Roman"/>
+          <w:color w:val="000000" w:themeColor="text1"/>
+        </w:rPr>
+        <w:t>doi</w:t>
+      </w:r>
+      <w:proofErr w:type="gramEnd"/>
+      <w:r>
+        <w:rPr>
+          <w:rFonts w:ascii="Times New Roman" w:eastAsia="Cambria" w:hAnsi="Times New Roman" w:cs="Times New Roman"/>
+          <w:color w:val="000000" w:themeColor="text1"/>
+        </w:rPr>
+        <w:t>:</w:t>
+      </w:r>
+      <w:hyperlink r:id="rId77">
         <w:r>
           <w:rPr>
             <w:rFonts w:ascii="Times New Roman" w:eastAsia="Cambria" w:hAnsi="Times New Roman" w:cs="Times New Roman"/>
@@ -8782,7 +12898,39 @@
           <w:rFonts w:ascii="Times New Roman" w:eastAsia="Cambria" w:hAnsi="Times New Roman" w:cs="Times New Roman"/>
           <w:color w:val="000000" w:themeColor="text1"/>
         </w:rPr>
-        <w:t xml:space="preserve">Rijlaarsdam, J., IJzendoorn, M. H. van, Verhulst, F. C., Jaddoe, V. W., Felix, J. F., Tiemeier, H., &amp; Bakermans-Kranenburg, M. J. (2017). </w:t>
+        <w:t xml:space="preserve">Rijlaarsdam, J., IJzendoorn, M. H. van, Verhulst, F. C., </w:t>
+      </w:r>
+      <w:proofErr w:type="spellStart"/>
+      <w:r>
+        <w:rPr>
+          <w:rFonts w:ascii="Times New Roman" w:eastAsia="Cambria" w:hAnsi="Times New Roman" w:cs="Times New Roman"/>
+          <w:color w:val="000000" w:themeColor="text1"/>
+        </w:rPr>
+        <w:t>Jaddoe</w:t>
+      </w:r>
+      <w:proofErr w:type="spellEnd"/>
+      <w:r>
+        <w:rPr>
+          <w:rFonts w:ascii="Times New Roman" w:eastAsia="Cambria" w:hAnsi="Times New Roman" w:cs="Times New Roman"/>
+          <w:color w:val="000000" w:themeColor="text1"/>
+        </w:rPr>
+        <w:t xml:space="preserve">, V. W., Felix, J. F., </w:t>
+      </w:r>
+      <w:proofErr w:type="spellStart"/>
+      <w:r>
+        <w:rPr>
+          <w:rFonts w:ascii="Times New Roman" w:eastAsia="Cambria" w:hAnsi="Times New Roman" w:cs="Times New Roman"/>
+          <w:color w:val="000000" w:themeColor="text1"/>
+        </w:rPr>
+        <w:t>Tiemeier</w:t>
+      </w:r>
+      <w:proofErr w:type="spellEnd"/>
+      <w:r>
+        <w:rPr>
+          <w:rFonts w:ascii="Times New Roman" w:eastAsia="Cambria" w:hAnsi="Times New Roman" w:cs="Times New Roman"/>
+          <w:color w:val="000000" w:themeColor="text1"/>
+        </w:rPr>
+        <w:t xml:space="preserve">, H., &amp; Bakermans-Kranenburg, M. J. (2017). </w:t>
       </w:r>
       <w:r>
         <w:rPr>
@@ -8835,7 +12983,7 @@
         </w:rPr>
         <w:t>(3), 430–438. doi:</w:t>
       </w:r>
-      <w:hyperlink r:id="rId79">
+      <w:hyperlink r:id="rId78">
         <w:r>
           <w:rPr>
             <w:rFonts w:ascii="Times New Roman" w:eastAsia="Cambria" w:hAnsi="Times New Roman" w:cs="Times New Roman"/>
@@ -8859,9 +13007,74 @@
         <w:rPr>
           <w:rFonts w:ascii="Times New Roman" w:eastAsia="Cambria" w:hAnsi="Times New Roman" w:cs="Times New Roman"/>
           <w:color w:val="000000" w:themeColor="text1"/>
-          <w:lang w:val="en-US"/>
-        </w:rPr>
-        <w:t xml:space="preserve">Rijlaarsdam, J., Pappa, I., Walton, E., Bakermans-Kranenburg, M. J., Mileva-Seitz, V. R., Rippe, R. C., … IJzendoorn, M. H. van. </w:t>
+        </w:rPr>
+        <w:t xml:space="preserve">Rijlaarsdam, J., Pappa, I., </w:t>
+      </w:r>
+      <w:proofErr w:type="spellStart"/>
+      <w:r>
+        <w:rPr>
+          <w:rFonts w:ascii="Times New Roman" w:eastAsia="Cambria" w:hAnsi="Times New Roman" w:cs="Times New Roman"/>
+          <w:color w:val="000000" w:themeColor="text1"/>
+        </w:rPr>
+        <w:t>Walton</w:t>
+      </w:r>
+      <w:proofErr w:type="spellEnd"/>
+      <w:r>
+        <w:rPr>
+          <w:rFonts w:ascii="Times New Roman" w:eastAsia="Cambria" w:hAnsi="Times New Roman" w:cs="Times New Roman"/>
+          <w:color w:val="000000" w:themeColor="text1"/>
+        </w:rPr>
+        <w:t xml:space="preserve">, E., Bakermans-Kranenburg, M. J., </w:t>
+      </w:r>
+      <w:proofErr w:type="spellStart"/>
+      <w:r>
+        <w:rPr>
+          <w:rFonts w:ascii="Times New Roman" w:eastAsia="Cambria" w:hAnsi="Times New Roman" w:cs="Times New Roman"/>
+          <w:color w:val="000000" w:themeColor="text1"/>
+        </w:rPr>
+        <w:t>Mileva-Seitz</w:t>
+      </w:r>
+      <w:proofErr w:type="spellEnd"/>
+      <w:r>
+        <w:rPr>
+          <w:rFonts w:ascii="Times New Roman" w:eastAsia="Cambria" w:hAnsi="Times New Roman" w:cs="Times New Roman"/>
+          <w:color w:val="000000" w:themeColor="text1"/>
+        </w:rPr>
+        <w:t xml:space="preserve">, V. R., </w:t>
+      </w:r>
+      <w:proofErr w:type="spellStart"/>
+      <w:r>
+        <w:rPr>
+          <w:rFonts w:ascii="Times New Roman" w:eastAsia="Cambria" w:hAnsi="Times New Roman" w:cs="Times New Roman"/>
+          <w:color w:val="000000" w:themeColor="text1"/>
+        </w:rPr>
+        <w:t>Rippe</w:t>
+      </w:r>
+      <w:proofErr w:type="spellEnd"/>
+      <w:r>
+        <w:rPr>
+          <w:rFonts w:ascii="Times New Roman" w:eastAsia="Cambria" w:hAnsi="Times New Roman" w:cs="Times New Roman"/>
+          <w:color w:val="000000" w:themeColor="text1"/>
+        </w:rPr>
+        <w:t xml:space="preserve">, R. C., … </w:t>
+      </w:r>
+      <w:proofErr w:type="spellStart"/>
+      <w:r>
+        <w:rPr>
+          <w:rFonts w:ascii="Times New Roman" w:eastAsia="Cambria" w:hAnsi="Times New Roman" w:cs="Times New Roman"/>
+          <w:color w:val="000000" w:themeColor="text1"/>
+          <w:lang w:val="en-US"/>
+        </w:rPr>
+        <w:t>IJzendoorn</w:t>
+      </w:r>
+      <w:proofErr w:type="spellEnd"/>
+      <w:r>
+        <w:rPr>
+          <w:rFonts w:ascii="Times New Roman" w:eastAsia="Cambria" w:hAnsi="Times New Roman" w:cs="Times New Roman"/>
+          <w:color w:val="000000" w:themeColor="text1"/>
+          <w:lang w:val="en-US"/>
+        </w:rPr>
+        <w:t xml:space="preserve">, M. H. van. </w:t>
       </w:r>
       <w:r>
         <w:rPr>
@@ -8871,6 +13084,7 @@
         </w:rPr>
         <w:t xml:space="preserve">(2016). An epigenome-wide association meta-analysis of prenatal maternal stress in neonates: A model approach for replication. </w:t>
       </w:r>
+      <w:proofErr w:type="spellStart"/>
       <w:r>
         <w:rPr>
           <w:rFonts w:ascii="Times New Roman" w:eastAsia="Cambria" w:hAnsi="Times New Roman" w:cs="Times New Roman"/>
@@ -8879,6 +13093,7 @@
         </w:rPr>
         <w:t>Epigenetics</w:t>
       </w:r>
+      <w:proofErr w:type="spellEnd"/>
       <w:r>
         <w:rPr>
           <w:rFonts w:ascii="Times New Roman" w:eastAsia="Cambria" w:hAnsi="Times New Roman" w:cs="Times New Roman"/>
@@ -8899,9 +13114,25 @@
           <w:rFonts w:ascii="Times New Roman" w:eastAsia="Cambria" w:hAnsi="Times New Roman" w:cs="Times New Roman"/>
           <w:color w:val="000000" w:themeColor="text1"/>
         </w:rPr>
-        <w:t>(2), 140–149. doi:</w:t>
-      </w:r>
-      <w:hyperlink r:id="rId80">
+        <w:t xml:space="preserve">(2), 140–149. </w:t>
+      </w:r>
+      <w:proofErr w:type="gramStart"/>
+      <w:r>
+        <w:rPr>
+          <w:rFonts w:ascii="Times New Roman" w:eastAsia="Cambria" w:hAnsi="Times New Roman" w:cs="Times New Roman"/>
+          <w:color w:val="000000" w:themeColor="text1"/>
+        </w:rPr>
+        <w:t>doi</w:t>
+      </w:r>
+      <w:proofErr w:type="gramEnd"/>
+      <w:r>
+        <w:rPr>
+          <w:rFonts w:ascii="Times New Roman" w:eastAsia="Cambria" w:hAnsi="Times New Roman" w:cs="Times New Roman"/>
+          <w:color w:val="000000" w:themeColor="text1"/>
+        </w:rPr>
+        <w:t>:</w:t>
+      </w:r>
+      <w:hyperlink r:id="rId79">
         <w:r>
           <w:rPr>
             <w:rFonts w:ascii="Times New Roman" w:eastAsia="Cambria" w:hAnsi="Times New Roman" w:cs="Times New Roman"/>
@@ -8920,12 +13151,69 @@
           <w:color w:val="000000" w:themeColor="text1"/>
         </w:rPr>
       </w:pPr>
-      <w:r>
-        <w:rPr>
-          <w:rFonts w:ascii="Times New Roman" w:eastAsia="Cambria" w:hAnsi="Times New Roman" w:cs="Times New Roman"/>
-          <w:color w:val="000000" w:themeColor="text1"/>
-        </w:rPr>
-        <w:t xml:space="preserve">Rippe, R. C., Noppe, G., Windhorst, D. A., Tiemeier, H., Rossum, E. F. van, Jaddoe, V. W., … </w:t>
+      <w:proofErr w:type="spellStart"/>
+      <w:r>
+        <w:rPr>
+          <w:rFonts w:ascii="Times New Roman" w:eastAsia="Cambria" w:hAnsi="Times New Roman" w:cs="Times New Roman"/>
+          <w:color w:val="000000" w:themeColor="text1"/>
+        </w:rPr>
+        <w:t>Rippe</w:t>
+      </w:r>
+      <w:proofErr w:type="spellEnd"/>
+      <w:r>
+        <w:rPr>
+          <w:rFonts w:ascii="Times New Roman" w:eastAsia="Cambria" w:hAnsi="Times New Roman" w:cs="Times New Roman"/>
+          <w:color w:val="000000" w:themeColor="text1"/>
+        </w:rPr>
+        <w:t xml:space="preserve">, R. C., </w:t>
+      </w:r>
+      <w:proofErr w:type="spellStart"/>
+      <w:r>
+        <w:rPr>
+          <w:rFonts w:ascii="Times New Roman" w:eastAsia="Cambria" w:hAnsi="Times New Roman" w:cs="Times New Roman"/>
+          <w:color w:val="000000" w:themeColor="text1"/>
+        </w:rPr>
+        <w:t>Noppe</w:t>
+      </w:r>
+      <w:proofErr w:type="spellEnd"/>
+      <w:r>
+        <w:rPr>
+          <w:rFonts w:ascii="Times New Roman" w:eastAsia="Cambria" w:hAnsi="Times New Roman" w:cs="Times New Roman"/>
+          <w:color w:val="000000" w:themeColor="text1"/>
+        </w:rPr>
+        <w:t xml:space="preserve">, G., Windhorst, D. A., </w:t>
+      </w:r>
+      <w:proofErr w:type="spellStart"/>
+      <w:r>
+        <w:rPr>
+          <w:rFonts w:ascii="Times New Roman" w:eastAsia="Cambria" w:hAnsi="Times New Roman" w:cs="Times New Roman"/>
+          <w:color w:val="000000" w:themeColor="text1"/>
+        </w:rPr>
+        <w:t>Tiemeier</w:t>
+      </w:r>
+      <w:proofErr w:type="spellEnd"/>
+      <w:r>
+        <w:rPr>
+          <w:rFonts w:ascii="Times New Roman" w:eastAsia="Cambria" w:hAnsi="Times New Roman" w:cs="Times New Roman"/>
+          <w:color w:val="000000" w:themeColor="text1"/>
+        </w:rPr>
+        <w:t xml:space="preserve">, H., Rossum, E. F. van, </w:t>
+      </w:r>
+      <w:proofErr w:type="spellStart"/>
+      <w:r>
+        <w:rPr>
+          <w:rFonts w:ascii="Times New Roman" w:eastAsia="Cambria" w:hAnsi="Times New Roman" w:cs="Times New Roman"/>
+          <w:color w:val="000000" w:themeColor="text1"/>
+        </w:rPr>
+        <w:t>Jaddoe</w:t>
+      </w:r>
+      <w:proofErr w:type="spellEnd"/>
+      <w:r>
+        <w:rPr>
+          <w:rFonts w:ascii="Times New Roman" w:eastAsia="Cambria" w:hAnsi="Times New Roman" w:cs="Times New Roman"/>
+          <w:color w:val="000000" w:themeColor="text1"/>
+        </w:rPr>
+        <w:t xml:space="preserve">, V. W., … </w:t>
       </w:r>
       <w:r>
         <w:rPr>
@@ -8935,6 +13223,7 @@
         </w:rPr>
         <w:t xml:space="preserve">Akker, E. L. van den. (2016). Splitting hair for cortisol? Associations of socio-economic status, ethnicity, hair color, gender and other child characteristics with hair cortisol and cortisone. </w:t>
       </w:r>
+      <w:proofErr w:type="spellStart"/>
       <w:r>
         <w:rPr>
           <w:rFonts w:ascii="Times New Roman" w:eastAsia="Cambria" w:hAnsi="Times New Roman" w:cs="Times New Roman"/>
@@ -8943,6 +13232,7 @@
         </w:rPr>
         <w:t>Psychoneuroendocrinology</w:t>
       </w:r>
+      <w:proofErr w:type="spellEnd"/>
       <w:r>
         <w:rPr>
           <w:rFonts w:ascii="Times New Roman" w:eastAsia="Cambria" w:hAnsi="Times New Roman" w:cs="Times New Roman"/>
@@ -8963,9 +13253,25 @@
           <w:rFonts w:ascii="Times New Roman" w:eastAsia="Cambria" w:hAnsi="Times New Roman" w:cs="Times New Roman"/>
           <w:color w:val="000000" w:themeColor="text1"/>
         </w:rPr>
-        <w:t>, 56–64. doi:</w:t>
-      </w:r>
-      <w:hyperlink r:id="rId81">
+        <w:t xml:space="preserve">, 56–64. </w:t>
+      </w:r>
+      <w:proofErr w:type="gramStart"/>
+      <w:r>
+        <w:rPr>
+          <w:rFonts w:ascii="Times New Roman" w:eastAsia="Cambria" w:hAnsi="Times New Roman" w:cs="Times New Roman"/>
+          <w:color w:val="000000" w:themeColor="text1"/>
+        </w:rPr>
+        <w:t>doi</w:t>
+      </w:r>
+      <w:proofErr w:type="gramEnd"/>
+      <w:r>
+        <w:rPr>
+          <w:rFonts w:ascii="Times New Roman" w:eastAsia="Cambria" w:hAnsi="Times New Roman" w:cs="Times New Roman"/>
+          <w:color w:val="000000" w:themeColor="text1"/>
+        </w:rPr>
+        <w:t>:</w:t>
+      </w:r>
+      <w:hyperlink r:id="rId80">
         <w:r>
           <w:rPr>
             <w:rFonts w:ascii="Times New Roman" w:eastAsia="Cambria" w:hAnsi="Times New Roman" w:cs="Times New Roman"/>
@@ -8985,20 +13291,79 @@
           <w:lang w:val="en-US"/>
         </w:rPr>
       </w:pPr>
-      <w:r>
-        <w:rPr>
-          <w:rFonts w:ascii="Times New Roman" w:eastAsia="Cambria" w:hAnsi="Times New Roman" w:cs="Times New Roman"/>
-          <w:color w:val="000000" w:themeColor="text1"/>
-        </w:rPr>
-        <w:t xml:space="preserve">Roi, C. la, Kretschmer, T., Dijkstra, J. K., Veenstra, R., &amp; Oldehinkel, A. J. (2016). </w:t>
-      </w:r>
-      <w:r>
-        <w:rPr>
-          <w:rFonts w:ascii="Times New Roman" w:eastAsia="Cambria" w:hAnsi="Times New Roman" w:cs="Times New Roman"/>
-          <w:color w:val="000000" w:themeColor="text1"/>
-          <w:lang w:val="en-US"/>
-        </w:rPr>
-        <w:t xml:space="preserve">Disparities in depressive symptoms between heterosexual and lesbian, gay, and bisexual youth in a dutch cohort: The TRAILS study. </w:t>
+      <w:proofErr w:type="spellStart"/>
+      <w:r>
+        <w:rPr>
+          <w:rFonts w:ascii="Times New Roman" w:eastAsia="Cambria" w:hAnsi="Times New Roman" w:cs="Times New Roman"/>
+          <w:color w:val="000000" w:themeColor="text1"/>
+        </w:rPr>
+        <w:t>Roi</w:t>
+      </w:r>
+      <w:proofErr w:type="spellEnd"/>
+      <w:r>
+        <w:rPr>
+          <w:rFonts w:ascii="Times New Roman" w:eastAsia="Cambria" w:hAnsi="Times New Roman" w:cs="Times New Roman"/>
+          <w:color w:val="000000" w:themeColor="text1"/>
+        </w:rPr>
+        <w:t xml:space="preserve">, C. la, </w:t>
+      </w:r>
+      <w:proofErr w:type="spellStart"/>
+      <w:r>
+        <w:rPr>
+          <w:rFonts w:ascii="Times New Roman" w:eastAsia="Cambria" w:hAnsi="Times New Roman" w:cs="Times New Roman"/>
+          <w:color w:val="000000" w:themeColor="text1"/>
+        </w:rPr>
+        <w:t>Kretschmer</w:t>
+      </w:r>
+      <w:proofErr w:type="spellEnd"/>
+      <w:r>
+        <w:rPr>
+          <w:rFonts w:ascii="Times New Roman" w:eastAsia="Cambria" w:hAnsi="Times New Roman" w:cs="Times New Roman"/>
+          <w:color w:val="000000" w:themeColor="text1"/>
+        </w:rPr>
+        <w:t xml:space="preserve">, T., Dijkstra, J. K., Veenstra, R., &amp; </w:t>
+      </w:r>
+      <w:proofErr w:type="spellStart"/>
+      <w:r>
+        <w:rPr>
+          <w:rFonts w:ascii="Times New Roman" w:eastAsia="Cambria" w:hAnsi="Times New Roman" w:cs="Times New Roman"/>
+          <w:color w:val="000000" w:themeColor="text1"/>
+        </w:rPr>
+        <w:t>Oldehinkel</w:t>
+      </w:r>
+      <w:proofErr w:type="spellEnd"/>
+      <w:r>
+        <w:rPr>
+          <w:rFonts w:ascii="Times New Roman" w:eastAsia="Cambria" w:hAnsi="Times New Roman" w:cs="Times New Roman"/>
+          <w:color w:val="000000" w:themeColor="text1"/>
+        </w:rPr>
+        <w:t xml:space="preserve">, A. J. (2016). </w:t>
+      </w:r>
+      <w:r>
+        <w:rPr>
+          <w:rFonts w:ascii="Times New Roman" w:eastAsia="Cambria" w:hAnsi="Times New Roman" w:cs="Times New Roman"/>
+          <w:color w:val="000000" w:themeColor="text1"/>
+          <w:lang w:val="en-US"/>
+        </w:rPr>
+        <w:t xml:space="preserve">Disparities in depressive symptoms between heterosexual and lesbian, gay, and bisexual youth in a </w:t>
+      </w:r>
+      <w:proofErr w:type="spellStart"/>
+      <w:r>
+        <w:rPr>
+          <w:rFonts w:ascii="Times New Roman" w:eastAsia="Cambria" w:hAnsi="Times New Roman" w:cs="Times New Roman"/>
+          <w:color w:val="000000" w:themeColor="text1"/>
+          <w:lang w:val="en-US"/>
+        </w:rPr>
+        <w:t>dutch</w:t>
+      </w:r>
+      <w:proofErr w:type="spellEnd"/>
+      <w:r>
+        <w:rPr>
+          <w:rFonts w:ascii="Times New Roman" w:eastAsia="Cambria" w:hAnsi="Times New Roman" w:cs="Times New Roman"/>
+          <w:color w:val="000000" w:themeColor="text1"/>
+          <w:lang w:val="en-US"/>
+        </w:rPr>
+        <w:t xml:space="preserve"> cohort: The TRAILS study. </w:t>
       </w:r>
       <w:r>
         <w:rPr>
@@ -9034,7 +13399,7 @@
         </w:rPr>
         <w:t>(3), 440–456. doi:</w:t>
       </w:r>
-      <w:hyperlink r:id="rId82">
+      <w:hyperlink r:id="rId81">
         <w:r>
           <w:rPr>
             <w:rFonts w:ascii="Times New Roman" w:eastAsia="Cambria" w:hAnsi="Times New Roman" w:cs="Times New Roman"/>
@@ -9055,13 +13420,41 @@
           <w:lang w:val="en-US"/>
         </w:rPr>
       </w:pPr>
-      <w:r>
-        <w:rPr>
-          <w:rFonts w:ascii="Times New Roman" w:eastAsia="Cambria" w:hAnsi="Times New Roman" w:cs="Times New Roman"/>
-          <w:color w:val="000000" w:themeColor="text1"/>
-          <w:lang w:val="en-US"/>
-        </w:rPr>
-        <w:t xml:space="preserve">Sarabdjitsingh, R. A., &amp; Joëls, M. (2014). Rapid corticosteroid actions on synaptic plasticity in the mouse basolateral amygdala: Relevance of recent stress history and </w:t>
+      <w:proofErr w:type="spellStart"/>
+      <w:r>
+        <w:rPr>
+          <w:rFonts w:ascii="Times New Roman" w:eastAsia="Cambria" w:hAnsi="Times New Roman" w:cs="Times New Roman"/>
+          <w:color w:val="000000" w:themeColor="text1"/>
+          <w:lang w:val="en-US"/>
+        </w:rPr>
+        <w:t>Sarabdjitsingh</w:t>
+      </w:r>
+      <w:proofErr w:type="spellEnd"/>
+      <w:r>
+        <w:rPr>
+          <w:rFonts w:ascii="Times New Roman" w:eastAsia="Cambria" w:hAnsi="Times New Roman" w:cs="Times New Roman"/>
+          <w:color w:val="000000" w:themeColor="text1"/>
+          <w:lang w:val="en-US"/>
+        </w:rPr>
+        <w:t xml:space="preserve">, R. A., &amp; </w:t>
+      </w:r>
+      <w:proofErr w:type="spellStart"/>
+      <w:r>
+        <w:rPr>
+          <w:rFonts w:ascii="Times New Roman" w:eastAsia="Cambria" w:hAnsi="Times New Roman" w:cs="Times New Roman"/>
+          <w:color w:val="000000" w:themeColor="text1"/>
+          <w:lang w:val="en-US"/>
+        </w:rPr>
+        <w:t>Joëls</w:t>
+      </w:r>
+      <w:proofErr w:type="spellEnd"/>
+      <w:r>
+        <w:rPr>
+          <w:rFonts w:ascii="Times New Roman" w:eastAsia="Cambria" w:hAnsi="Times New Roman" w:cs="Times New Roman"/>
+          <w:color w:val="000000" w:themeColor="text1"/>
+          <w:lang w:val="en-US"/>
+        </w:rPr>
+        <w:t xml:space="preserve">, M. (2014). Rapid corticosteroid actions on synaptic plasticity in the mouse basolateral amygdala: Relevance of recent stress history and </w:t>
       </w:r>
       <m:oMath>
         <m:r>
@@ -9115,7 +13508,7 @@
         </w:rPr>
         <w:t>, 168–175. doi:</w:t>
       </w:r>
-      <w:hyperlink r:id="rId83">
+      <w:hyperlink r:id="rId82">
         <w:r>
           <w:rPr>
             <w:rFonts w:ascii="Times New Roman" w:eastAsia="Cambria" w:hAnsi="Times New Roman" w:cs="Times New Roman"/>
@@ -9136,13 +13529,95 @@
           <w:lang w:val="en-US"/>
         </w:rPr>
       </w:pPr>
-      <w:r>
-        <w:rPr>
-          <w:rFonts w:ascii="Times New Roman" w:eastAsia="Cambria" w:hAnsi="Times New Roman" w:cs="Times New Roman"/>
-          <w:color w:val="000000" w:themeColor="text1"/>
-          <w:lang w:val="en-US"/>
-        </w:rPr>
-        <w:t xml:space="preserve">Sarabdjitsingh, R. A., Jezequel, J., Pasricha, N., Mikasova, L., Kerkhofs, A., Karst, H., … Joëls, M. (2014). Ultradian corticosterone pulses balance glutamatergic transmission and synaptic plasticity. </w:t>
+      <w:proofErr w:type="spellStart"/>
+      <w:r>
+        <w:rPr>
+          <w:rFonts w:ascii="Times New Roman" w:eastAsia="Cambria" w:hAnsi="Times New Roman" w:cs="Times New Roman"/>
+          <w:color w:val="000000" w:themeColor="text1"/>
+          <w:lang w:val="en-US"/>
+        </w:rPr>
+        <w:t>Sarabdjitsingh</w:t>
+      </w:r>
+      <w:proofErr w:type="spellEnd"/>
+      <w:r>
+        <w:rPr>
+          <w:rFonts w:ascii="Times New Roman" w:eastAsia="Cambria" w:hAnsi="Times New Roman" w:cs="Times New Roman"/>
+          <w:color w:val="000000" w:themeColor="text1"/>
+          <w:lang w:val="en-US"/>
+        </w:rPr>
+        <w:t xml:space="preserve">, R. A., </w:t>
+      </w:r>
+      <w:proofErr w:type="spellStart"/>
+      <w:r>
+        <w:rPr>
+          <w:rFonts w:ascii="Times New Roman" w:eastAsia="Cambria" w:hAnsi="Times New Roman" w:cs="Times New Roman"/>
+          <w:color w:val="000000" w:themeColor="text1"/>
+          <w:lang w:val="en-US"/>
+        </w:rPr>
+        <w:t>Jezequel</w:t>
+      </w:r>
+      <w:proofErr w:type="spellEnd"/>
+      <w:r>
+        <w:rPr>
+          <w:rFonts w:ascii="Times New Roman" w:eastAsia="Cambria" w:hAnsi="Times New Roman" w:cs="Times New Roman"/>
+          <w:color w:val="000000" w:themeColor="text1"/>
+          <w:lang w:val="en-US"/>
+        </w:rPr>
+        <w:t xml:space="preserve">, J., Pasricha, N., </w:t>
+      </w:r>
+      <w:proofErr w:type="spellStart"/>
+      <w:r>
+        <w:rPr>
+          <w:rFonts w:ascii="Times New Roman" w:eastAsia="Cambria" w:hAnsi="Times New Roman" w:cs="Times New Roman"/>
+          <w:color w:val="000000" w:themeColor="text1"/>
+          <w:lang w:val="en-US"/>
+        </w:rPr>
+        <w:t>Mikasova</w:t>
+      </w:r>
+      <w:proofErr w:type="spellEnd"/>
+      <w:r>
+        <w:rPr>
+          <w:rFonts w:ascii="Times New Roman" w:eastAsia="Cambria" w:hAnsi="Times New Roman" w:cs="Times New Roman"/>
+          <w:color w:val="000000" w:themeColor="text1"/>
+          <w:lang w:val="en-US"/>
+        </w:rPr>
+        <w:t xml:space="preserve">, L., </w:t>
+      </w:r>
+      <w:proofErr w:type="spellStart"/>
+      <w:r>
+        <w:rPr>
+          <w:rFonts w:ascii="Times New Roman" w:eastAsia="Cambria" w:hAnsi="Times New Roman" w:cs="Times New Roman"/>
+          <w:color w:val="000000" w:themeColor="text1"/>
+          <w:lang w:val="en-US"/>
+        </w:rPr>
+        <w:t>Kerkhofs</w:t>
+      </w:r>
+      <w:proofErr w:type="spellEnd"/>
+      <w:r>
+        <w:rPr>
+          <w:rFonts w:ascii="Times New Roman" w:eastAsia="Cambria" w:hAnsi="Times New Roman" w:cs="Times New Roman"/>
+          <w:color w:val="000000" w:themeColor="text1"/>
+          <w:lang w:val="en-US"/>
+        </w:rPr>
+        <w:t xml:space="preserve">, A., Karst, H., … </w:t>
+      </w:r>
+      <w:proofErr w:type="spellStart"/>
+      <w:r>
+        <w:rPr>
+          <w:rFonts w:ascii="Times New Roman" w:eastAsia="Cambria" w:hAnsi="Times New Roman" w:cs="Times New Roman"/>
+          <w:color w:val="000000" w:themeColor="text1"/>
+          <w:lang w:val="en-US"/>
+        </w:rPr>
+        <w:t>Joëls</w:t>
+      </w:r>
+      <w:proofErr w:type="spellEnd"/>
+      <w:r>
+        <w:rPr>
+          <w:rFonts w:ascii="Times New Roman" w:eastAsia="Cambria" w:hAnsi="Times New Roman" w:cs="Times New Roman"/>
+          <w:color w:val="000000" w:themeColor="text1"/>
+          <w:lang w:val="en-US"/>
+        </w:rPr>
+        <w:t xml:space="preserve">, M. (2014). Ultradian corticosterone pulses balance glutamatergic transmission and synaptic plasticity. </w:t>
       </w:r>
       <w:r>
         <w:rPr>
@@ -9178,7 +13653,7 @@
         </w:rPr>
         <w:t>(39), 14265–14270. doi:</w:t>
       </w:r>
-      <w:hyperlink r:id="rId84">
+      <w:hyperlink r:id="rId83">
         <w:r>
           <w:rPr>
             <w:rFonts w:ascii="Times New Roman" w:eastAsia="Cambria" w:hAnsi="Times New Roman" w:cs="Times New Roman"/>
@@ -9198,13 +13673,77 @@
           <w:color w:val="000000" w:themeColor="text1"/>
         </w:rPr>
       </w:pPr>
-      <w:r>
-        <w:rPr>
-          <w:rFonts w:ascii="Times New Roman" w:eastAsia="Cambria" w:hAnsi="Times New Roman" w:cs="Times New Roman"/>
-          <w:color w:val="000000" w:themeColor="text1"/>
-          <w:lang w:val="en-US"/>
-        </w:rPr>
-        <w:t>Sarabdjitsingh, R. A., Zhou, M., Yau, J. L., Webster, S. P., Walker, B. R., Seckl, J. R., … Krugers, H. J. (2014). Inhibiting 11</w:t>
+      <w:proofErr w:type="spellStart"/>
+      <w:r>
+        <w:rPr>
+          <w:rFonts w:ascii="Times New Roman" w:eastAsia="Cambria" w:hAnsi="Times New Roman" w:cs="Times New Roman"/>
+          <w:color w:val="000000" w:themeColor="text1"/>
+          <w:lang w:val="en-US"/>
+        </w:rPr>
+        <w:t>Sarabdjitsingh</w:t>
+      </w:r>
+      <w:proofErr w:type="spellEnd"/>
+      <w:r>
+        <w:rPr>
+          <w:rFonts w:ascii="Times New Roman" w:eastAsia="Cambria" w:hAnsi="Times New Roman" w:cs="Times New Roman"/>
+          <w:color w:val="000000" w:themeColor="text1"/>
+          <w:lang w:val="en-US"/>
+        </w:rPr>
+        <w:t xml:space="preserve">, R. A., Zhou, M., </w:t>
+      </w:r>
+      <w:proofErr w:type="spellStart"/>
+      <w:r>
+        <w:rPr>
+          <w:rFonts w:ascii="Times New Roman" w:eastAsia="Cambria" w:hAnsi="Times New Roman" w:cs="Times New Roman"/>
+          <w:color w:val="000000" w:themeColor="text1"/>
+          <w:lang w:val="en-US"/>
+        </w:rPr>
+        <w:t>Yau</w:t>
+      </w:r>
+      <w:proofErr w:type="spellEnd"/>
+      <w:r>
+        <w:rPr>
+          <w:rFonts w:ascii="Times New Roman" w:eastAsia="Cambria" w:hAnsi="Times New Roman" w:cs="Times New Roman"/>
+          <w:color w:val="000000" w:themeColor="text1"/>
+          <w:lang w:val="en-US"/>
+        </w:rPr>
+        <w:t xml:space="preserve">, J. L., Webster, S. P., Walker, B. R., </w:t>
+      </w:r>
+      <w:proofErr w:type="spellStart"/>
+      <w:r>
+        <w:rPr>
+          <w:rFonts w:ascii="Times New Roman" w:eastAsia="Cambria" w:hAnsi="Times New Roman" w:cs="Times New Roman"/>
+          <w:color w:val="000000" w:themeColor="text1"/>
+          <w:lang w:val="en-US"/>
+        </w:rPr>
+        <w:t>Seckl</w:t>
+      </w:r>
+      <w:proofErr w:type="spellEnd"/>
+      <w:r>
+        <w:rPr>
+          <w:rFonts w:ascii="Times New Roman" w:eastAsia="Cambria" w:hAnsi="Times New Roman" w:cs="Times New Roman"/>
+          <w:color w:val="000000" w:themeColor="text1"/>
+          <w:lang w:val="en-US"/>
+        </w:rPr>
+        <w:t xml:space="preserve">, J. R., … </w:t>
+      </w:r>
+      <w:proofErr w:type="spellStart"/>
+      <w:r>
+        <w:rPr>
+          <w:rFonts w:ascii="Times New Roman" w:eastAsia="Cambria" w:hAnsi="Times New Roman" w:cs="Times New Roman"/>
+          <w:color w:val="000000" w:themeColor="text1"/>
+          <w:lang w:val="en-US"/>
+        </w:rPr>
+        <w:t>Krugers</w:t>
+      </w:r>
+      <w:proofErr w:type="spellEnd"/>
+      <w:r>
+        <w:rPr>
+          <w:rFonts w:ascii="Times New Roman" w:eastAsia="Cambria" w:hAnsi="Times New Roman" w:cs="Times New Roman"/>
+          <w:color w:val="000000" w:themeColor="text1"/>
+          <w:lang w:val="en-US"/>
+        </w:rPr>
+        <w:t>, H. J. (2014). Inhibiting 11</w:t>
       </w:r>
       <m:oMath>
         <m:r>
@@ -9224,6 +13763,7 @@
         </w:rPr>
         <w:t xml:space="preserve">-hydroxysteroid dehydrogenase type 1 prevents stress effects on hippocampal synaptic plasticity and impairs contextual fear conditioning. </w:t>
       </w:r>
+      <w:proofErr w:type="spellStart"/>
       <w:r>
         <w:rPr>
           <w:rFonts w:ascii="Times New Roman" w:eastAsia="Cambria" w:hAnsi="Times New Roman" w:cs="Times New Roman"/>
@@ -9232,6 +13772,7 @@
         </w:rPr>
         <w:t>Neuropharmacology</w:t>
       </w:r>
+      <w:proofErr w:type="spellEnd"/>
       <w:r>
         <w:rPr>
           <w:rFonts w:ascii="Times New Roman" w:eastAsia="Cambria" w:hAnsi="Times New Roman" w:cs="Times New Roman"/>
@@ -9252,9 +13793,25 @@
           <w:rFonts w:ascii="Times New Roman" w:eastAsia="Cambria" w:hAnsi="Times New Roman" w:cs="Times New Roman"/>
           <w:color w:val="000000" w:themeColor="text1"/>
         </w:rPr>
-        <w:t>, 231–236. doi:</w:t>
-      </w:r>
-      <w:hyperlink r:id="rId85">
+        <w:t xml:space="preserve">, 231–236. </w:t>
+      </w:r>
+      <w:proofErr w:type="gramStart"/>
+      <w:r>
+        <w:rPr>
+          <w:rFonts w:ascii="Times New Roman" w:eastAsia="Cambria" w:hAnsi="Times New Roman" w:cs="Times New Roman"/>
+          <w:color w:val="000000" w:themeColor="text1"/>
+        </w:rPr>
+        <w:t>doi</w:t>
+      </w:r>
+      <w:proofErr w:type="gramEnd"/>
+      <w:r>
+        <w:rPr>
+          <w:rFonts w:ascii="Times New Roman" w:eastAsia="Cambria" w:hAnsi="Times New Roman" w:cs="Times New Roman"/>
+          <w:color w:val="000000" w:themeColor="text1"/>
+        </w:rPr>
+        <w:t>:</w:t>
+      </w:r>
+      <w:hyperlink r:id="rId84">
         <w:r>
           <w:rPr>
             <w:rFonts w:ascii="Times New Roman" w:eastAsia="Cambria" w:hAnsi="Times New Roman" w:cs="Times New Roman"/>
@@ -9280,7 +13837,23 @@
           <w:color w:val="000000" w:themeColor="text1"/>
         </w:rPr>
         <w:lastRenderedPageBreak/>
-        <w:t xml:space="preserve">Staats, S., Valk, I. E. van der, Meeus, W. H., &amp; Branje, S. J. (2018). </w:t>
+        <w:t xml:space="preserve">Staats, S., Valk, I. E. van der, Meeus, W. H., &amp; </w:t>
+      </w:r>
+      <w:proofErr w:type="spellStart"/>
+      <w:r>
+        <w:rPr>
+          <w:rFonts w:ascii="Times New Roman" w:eastAsia="Cambria" w:hAnsi="Times New Roman" w:cs="Times New Roman"/>
+          <w:color w:val="000000" w:themeColor="text1"/>
+        </w:rPr>
+        <w:t>Branje</w:t>
+      </w:r>
+      <w:proofErr w:type="spellEnd"/>
+      <w:r>
+        <w:rPr>
+          <w:rFonts w:ascii="Times New Roman" w:eastAsia="Cambria" w:hAnsi="Times New Roman" w:cs="Times New Roman"/>
+          <w:color w:val="000000" w:themeColor="text1"/>
+        </w:rPr>
+        <w:t xml:space="preserve">, S. J. (2018). </w:t>
       </w:r>
       <w:r>
         <w:rPr>
@@ -9324,7 +13897,7 @@
         </w:rPr>
         <w:t>(1), 169–185. doi:</w:t>
       </w:r>
-      <w:hyperlink r:id="rId86">
+      <w:hyperlink r:id="rId85">
         <w:r>
           <w:rPr>
             <w:rFonts w:ascii="Times New Roman" w:eastAsia="Cambria" w:hAnsi="Times New Roman" w:cs="Times New Roman"/>
@@ -9345,13 +13918,95 @@
           <w:lang w:val="en-US"/>
         </w:rPr>
       </w:pPr>
-      <w:r>
-        <w:rPr>
-          <w:rFonts w:ascii="Times New Roman" w:eastAsia="Cambria" w:hAnsi="Times New Roman" w:cs="Times New Roman"/>
-          <w:color w:val="000000" w:themeColor="text1"/>
-          <w:lang w:val="en-US"/>
-        </w:rPr>
-        <w:t xml:space="preserve">Swagerman, S. C., Bergen, E. van, Dolan, C., Geus, E. J. de, Koenis, M. M., Hulshoff Pol, H. E., &amp; Boomsma, D. I. (2017). Genetic transmission of reading ability. </w:t>
+      <w:proofErr w:type="spellStart"/>
+      <w:r>
+        <w:rPr>
+          <w:rFonts w:ascii="Times New Roman" w:eastAsia="Cambria" w:hAnsi="Times New Roman" w:cs="Times New Roman"/>
+          <w:color w:val="000000" w:themeColor="text1"/>
+          <w:lang w:val="en-US"/>
+        </w:rPr>
+        <w:t>Swagerman</w:t>
+      </w:r>
+      <w:proofErr w:type="spellEnd"/>
+      <w:r>
+        <w:rPr>
+          <w:rFonts w:ascii="Times New Roman" w:eastAsia="Cambria" w:hAnsi="Times New Roman" w:cs="Times New Roman"/>
+          <w:color w:val="000000" w:themeColor="text1"/>
+          <w:lang w:val="en-US"/>
+        </w:rPr>
+        <w:t xml:space="preserve">, S. C., Bergen, E. van, Dolan, C., </w:t>
+      </w:r>
+      <w:proofErr w:type="spellStart"/>
+      <w:r>
+        <w:rPr>
+          <w:rFonts w:ascii="Times New Roman" w:eastAsia="Cambria" w:hAnsi="Times New Roman" w:cs="Times New Roman"/>
+          <w:color w:val="000000" w:themeColor="text1"/>
+          <w:lang w:val="en-US"/>
+        </w:rPr>
+        <w:t>Geus</w:t>
+      </w:r>
+      <w:proofErr w:type="spellEnd"/>
+      <w:r>
+        <w:rPr>
+          <w:rFonts w:ascii="Times New Roman" w:eastAsia="Cambria" w:hAnsi="Times New Roman" w:cs="Times New Roman"/>
+          <w:color w:val="000000" w:themeColor="text1"/>
+          <w:lang w:val="en-US"/>
+        </w:rPr>
+        <w:t xml:space="preserve">, E. J. de, </w:t>
+      </w:r>
+      <w:proofErr w:type="spellStart"/>
+      <w:r>
+        <w:rPr>
+          <w:rFonts w:ascii="Times New Roman" w:eastAsia="Cambria" w:hAnsi="Times New Roman" w:cs="Times New Roman"/>
+          <w:color w:val="000000" w:themeColor="text1"/>
+          <w:lang w:val="en-US"/>
+        </w:rPr>
+        <w:t>Koenis</w:t>
+      </w:r>
+      <w:proofErr w:type="spellEnd"/>
+      <w:r>
+        <w:rPr>
+          <w:rFonts w:ascii="Times New Roman" w:eastAsia="Cambria" w:hAnsi="Times New Roman" w:cs="Times New Roman"/>
+          <w:color w:val="000000" w:themeColor="text1"/>
+          <w:lang w:val="en-US"/>
+        </w:rPr>
+        <w:t xml:space="preserve">, M. M., </w:t>
+      </w:r>
+      <w:proofErr w:type="spellStart"/>
+      <w:r>
+        <w:rPr>
+          <w:rFonts w:ascii="Times New Roman" w:eastAsia="Cambria" w:hAnsi="Times New Roman" w:cs="Times New Roman"/>
+          <w:color w:val="000000" w:themeColor="text1"/>
+          <w:lang w:val="en-US"/>
+        </w:rPr>
+        <w:t>Hulshoff</w:t>
+      </w:r>
+      <w:proofErr w:type="spellEnd"/>
+      <w:r>
+        <w:rPr>
+          <w:rFonts w:ascii="Times New Roman" w:eastAsia="Cambria" w:hAnsi="Times New Roman" w:cs="Times New Roman"/>
+          <w:color w:val="000000" w:themeColor="text1"/>
+          <w:lang w:val="en-US"/>
+        </w:rPr>
+        <w:t xml:space="preserve"> Pol, H. E., &amp; </w:t>
+      </w:r>
+      <w:proofErr w:type="spellStart"/>
+      <w:r>
+        <w:rPr>
+          <w:rFonts w:ascii="Times New Roman" w:eastAsia="Cambria" w:hAnsi="Times New Roman" w:cs="Times New Roman"/>
+          <w:color w:val="000000" w:themeColor="text1"/>
+          <w:lang w:val="en-US"/>
+        </w:rPr>
+        <w:t>Boomsma</w:t>
+      </w:r>
+      <w:proofErr w:type="spellEnd"/>
+      <w:r>
+        <w:rPr>
+          <w:rFonts w:ascii="Times New Roman" w:eastAsia="Cambria" w:hAnsi="Times New Roman" w:cs="Times New Roman"/>
+          <w:color w:val="000000" w:themeColor="text1"/>
+          <w:lang w:val="en-US"/>
+        </w:rPr>
+        <w:t xml:space="preserve">, D. I. (2017). Genetic transmission of reading ability. </w:t>
       </w:r>
       <w:r>
         <w:rPr>
@@ -9387,7 +14042,7 @@
         </w:rPr>
         <w:t>, 3–8. doi:</w:t>
       </w:r>
-      <w:hyperlink r:id="rId87">
+      <w:hyperlink r:id="rId86">
         <w:r>
           <w:rPr>
             <w:rFonts w:ascii="Times New Roman" w:eastAsia="Cambria" w:hAnsi="Times New Roman" w:cs="Times New Roman"/>
@@ -9412,23 +14067,83 @@
           <w:rFonts w:ascii="Times New Roman" w:eastAsia="Cambria" w:hAnsi="Times New Roman" w:cs="Times New Roman"/>
           <w:color w:val="000000" w:themeColor="text1"/>
         </w:rPr>
-        <w:t xml:space="preserve">Teeuw, J., Brouwer, R. M., Koenis, M. M., Swagerman, S. C., Boomsma, D. I., &amp; Hulshoff Pol, H. E. (2019). </w:t>
-      </w:r>
-      <w:r>
-        <w:rPr>
-          <w:rFonts w:ascii="Times New Roman" w:eastAsia="Cambria" w:hAnsi="Times New Roman" w:cs="Times New Roman"/>
-          <w:color w:val="000000" w:themeColor="text1"/>
-          <w:lang w:val="en-US"/>
-        </w:rPr>
-        <w:t xml:space="preserve">Genetic influences on the development of cerebral cortical thickness during childhood and adolescence in a Dutch longitudinal twin sample: The brainscale study. </w:t>
-      </w:r>
-      <w:r>
-        <w:rPr>
-          <w:rFonts w:ascii="Times New Roman" w:eastAsia="Cambria" w:hAnsi="Times New Roman" w:cs="Times New Roman"/>
-          <w:i/>
-          <w:color w:val="000000" w:themeColor="text1"/>
-        </w:rPr>
-        <w:t>Cerebral Cortex</w:t>
+        <w:t xml:space="preserve">Teeuw, J., Brouwer, R. M., </w:t>
+      </w:r>
+      <w:proofErr w:type="spellStart"/>
+      <w:r>
+        <w:rPr>
+          <w:rFonts w:ascii="Times New Roman" w:eastAsia="Cambria" w:hAnsi="Times New Roman" w:cs="Times New Roman"/>
+          <w:color w:val="000000" w:themeColor="text1"/>
+        </w:rPr>
+        <w:t>Koenis</w:t>
+      </w:r>
+      <w:proofErr w:type="spellEnd"/>
+      <w:r>
+        <w:rPr>
+          <w:rFonts w:ascii="Times New Roman" w:eastAsia="Cambria" w:hAnsi="Times New Roman" w:cs="Times New Roman"/>
+          <w:color w:val="000000" w:themeColor="text1"/>
+        </w:rPr>
+        <w:t xml:space="preserve">, M. M., </w:t>
+      </w:r>
+      <w:proofErr w:type="spellStart"/>
+      <w:r>
+        <w:rPr>
+          <w:rFonts w:ascii="Times New Roman" w:eastAsia="Cambria" w:hAnsi="Times New Roman" w:cs="Times New Roman"/>
+          <w:color w:val="000000" w:themeColor="text1"/>
+        </w:rPr>
+        <w:t>Swagerman</w:t>
+      </w:r>
+      <w:proofErr w:type="spellEnd"/>
+      <w:r>
+        <w:rPr>
+          <w:rFonts w:ascii="Times New Roman" w:eastAsia="Cambria" w:hAnsi="Times New Roman" w:cs="Times New Roman"/>
+          <w:color w:val="000000" w:themeColor="text1"/>
+        </w:rPr>
+        <w:t xml:space="preserve">, S. C., Boomsma, D. I., &amp; Hulshoff Pol, H. E. (2019). </w:t>
+      </w:r>
+      <w:r>
+        <w:rPr>
+          <w:rFonts w:ascii="Times New Roman" w:eastAsia="Cambria" w:hAnsi="Times New Roman" w:cs="Times New Roman"/>
+          <w:color w:val="000000" w:themeColor="text1"/>
+          <w:lang w:val="en-US"/>
+        </w:rPr>
+        <w:t xml:space="preserve">Genetic influences on the development of cerebral cortical thickness during childhood and adolescence in a Dutch longitudinal twin sample: The </w:t>
+      </w:r>
+      <w:proofErr w:type="spellStart"/>
+      <w:r>
+        <w:rPr>
+          <w:rFonts w:ascii="Times New Roman" w:eastAsia="Cambria" w:hAnsi="Times New Roman" w:cs="Times New Roman"/>
+          <w:color w:val="000000" w:themeColor="text1"/>
+          <w:lang w:val="en-US"/>
+        </w:rPr>
+        <w:t>brainscale</w:t>
+      </w:r>
+      <w:proofErr w:type="spellEnd"/>
+      <w:r>
+        <w:rPr>
+          <w:rFonts w:ascii="Times New Roman" w:eastAsia="Cambria" w:hAnsi="Times New Roman" w:cs="Times New Roman"/>
+          <w:color w:val="000000" w:themeColor="text1"/>
+          <w:lang w:val="en-US"/>
+        </w:rPr>
+        <w:t xml:space="preserve"> study. </w:t>
+      </w:r>
+      <w:proofErr w:type="spellStart"/>
+      <w:r>
+        <w:rPr>
+          <w:rFonts w:ascii="Times New Roman" w:eastAsia="Cambria" w:hAnsi="Times New Roman" w:cs="Times New Roman"/>
+          <w:i/>
+          <w:color w:val="000000" w:themeColor="text1"/>
+        </w:rPr>
+        <w:t>Cerebral</w:t>
+      </w:r>
+      <w:proofErr w:type="spellEnd"/>
+      <w:r>
+        <w:rPr>
+          <w:rFonts w:ascii="Times New Roman" w:eastAsia="Cambria" w:hAnsi="Times New Roman" w:cs="Times New Roman"/>
+          <w:i/>
+          <w:color w:val="000000" w:themeColor="text1"/>
+        </w:rPr>
+        <w:t xml:space="preserve"> Cortex</w:t>
       </w:r>
       <w:r>
         <w:rPr>
@@ -9450,15 +14165,47 @@
           <w:rFonts w:ascii="Times New Roman" w:eastAsia="Cambria" w:hAnsi="Times New Roman" w:cs="Times New Roman"/>
           <w:color w:val="000000" w:themeColor="text1"/>
         </w:rPr>
-        <w:t>(3), 978–993. doi:</w:t>
-      </w:r>
-      <w:hyperlink r:id="rId88">
+        <w:t xml:space="preserve">(3), 978–993. </w:t>
+      </w:r>
+      <w:proofErr w:type="gramStart"/>
+      <w:r>
+        <w:rPr>
+          <w:rFonts w:ascii="Times New Roman" w:eastAsia="Cambria" w:hAnsi="Times New Roman" w:cs="Times New Roman"/>
+          <w:color w:val="000000" w:themeColor="text1"/>
+        </w:rPr>
+        <w:t>doi</w:t>
+      </w:r>
+      <w:proofErr w:type="gramEnd"/>
+      <w:r>
+        <w:rPr>
+          <w:rFonts w:ascii="Times New Roman" w:eastAsia="Cambria" w:hAnsi="Times New Roman" w:cs="Times New Roman"/>
+          <w:color w:val="000000" w:themeColor="text1"/>
+        </w:rPr>
+        <w:t>:</w:t>
+      </w:r>
+      <w:hyperlink r:id="rId87">
         <w:r>
           <w:rPr>
             <w:rFonts w:ascii="Times New Roman" w:eastAsia="Cambria" w:hAnsi="Times New Roman" w:cs="Times New Roman"/>
             <w:color w:val="000000" w:themeColor="text1"/>
           </w:rPr>
-          <w:t>10.1093/cercor/bhy005</w:t>
+          <w:t>10.1093/</w:t>
+        </w:r>
+        <w:proofErr w:type="spellStart"/>
+        <w:r>
+          <w:rPr>
+            <w:rFonts w:ascii="Times New Roman" w:eastAsia="Cambria" w:hAnsi="Times New Roman" w:cs="Times New Roman"/>
+            <w:color w:val="000000" w:themeColor="text1"/>
+          </w:rPr>
+          <w:t>cercor</w:t>
+        </w:r>
+        <w:proofErr w:type="spellEnd"/>
+        <w:r>
+          <w:rPr>
+            <w:rFonts w:ascii="Times New Roman" w:eastAsia="Cambria" w:hAnsi="Times New Roman" w:cs="Times New Roman"/>
+            <w:color w:val="000000" w:themeColor="text1"/>
+          </w:rPr>
+          <w:t>/bhy005</w:t>
         </w:r>
       </w:hyperlink>
     </w:p>
@@ -9477,14 +14224,73 @@
           <w:rFonts w:ascii="Times New Roman" w:eastAsia="Cambria" w:hAnsi="Times New Roman" w:cs="Times New Roman"/>
           <w:color w:val="000000" w:themeColor="text1"/>
         </w:rPr>
-        <w:t xml:space="preserve">Thijssen, S., Muetzel, R. L., Bakermans-Kranenburg, M. J., Jaddoe, V. W., Tiemeier, H., Verhulst, F. C., … </w:t>
-      </w:r>
-      <w:r>
-        <w:rPr>
-          <w:rFonts w:ascii="Times New Roman" w:eastAsia="Cambria" w:hAnsi="Times New Roman" w:cs="Times New Roman"/>
-          <w:color w:val="000000" w:themeColor="text1"/>
-        </w:rPr>
-        <w:t xml:space="preserve">IJzendoorn, M. H. van. (2017). </w:t>
+        <w:t xml:space="preserve">Thijssen, S., </w:t>
+      </w:r>
+      <w:proofErr w:type="spellStart"/>
+      <w:r>
+        <w:rPr>
+          <w:rFonts w:ascii="Times New Roman" w:eastAsia="Cambria" w:hAnsi="Times New Roman" w:cs="Times New Roman"/>
+          <w:color w:val="000000" w:themeColor="text1"/>
+        </w:rPr>
+        <w:t>Muetzel</w:t>
+      </w:r>
+      <w:proofErr w:type="spellEnd"/>
+      <w:r>
+        <w:rPr>
+          <w:rFonts w:ascii="Times New Roman" w:eastAsia="Cambria" w:hAnsi="Times New Roman" w:cs="Times New Roman"/>
+          <w:color w:val="000000" w:themeColor="text1"/>
+        </w:rPr>
+        <w:t xml:space="preserve">, R. L., Bakermans-Kranenburg, M. J., </w:t>
+      </w:r>
+      <w:proofErr w:type="spellStart"/>
+      <w:r>
+        <w:rPr>
+          <w:rFonts w:ascii="Times New Roman" w:eastAsia="Cambria" w:hAnsi="Times New Roman" w:cs="Times New Roman"/>
+          <w:color w:val="000000" w:themeColor="text1"/>
+        </w:rPr>
+        <w:t>Jaddoe</w:t>
+      </w:r>
+      <w:proofErr w:type="spellEnd"/>
+      <w:r>
+        <w:rPr>
+          <w:rFonts w:ascii="Times New Roman" w:eastAsia="Cambria" w:hAnsi="Times New Roman" w:cs="Times New Roman"/>
+          <w:color w:val="000000" w:themeColor="text1"/>
+        </w:rPr>
+        <w:t xml:space="preserve">, V. W., </w:t>
+      </w:r>
+      <w:proofErr w:type="spellStart"/>
+      <w:r>
+        <w:rPr>
+          <w:rFonts w:ascii="Times New Roman" w:eastAsia="Cambria" w:hAnsi="Times New Roman" w:cs="Times New Roman"/>
+          <w:color w:val="000000" w:themeColor="text1"/>
+        </w:rPr>
+        <w:t>Tiemeier</w:t>
+      </w:r>
+      <w:proofErr w:type="spellEnd"/>
+      <w:r>
+        <w:rPr>
+          <w:rFonts w:ascii="Times New Roman" w:eastAsia="Cambria" w:hAnsi="Times New Roman" w:cs="Times New Roman"/>
+          <w:color w:val="000000" w:themeColor="text1"/>
+        </w:rPr>
+        <w:t xml:space="preserve">, H., Verhulst, F. C., … </w:t>
+      </w:r>
+      <w:proofErr w:type="spellStart"/>
+      <w:r>
+        <w:rPr>
+          <w:rFonts w:ascii="Times New Roman" w:eastAsia="Cambria" w:hAnsi="Times New Roman" w:cs="Times New Roman"/>
+          <w:color w:val="000000" w:themeColor="text1"/>
+          <w:lang w:val="en-US"/>
+        </w:rPr>
+        <w:t>IJzendoorn</w:t>
+      </w:r>
+      <w:proofErr w:type="spellEnd"/>
+      <w:r>
+        <w:rPr>
+          <w:rFonts w:ascii="Times New Roman" w:eastAsia="Cambria" w:hAnsi="Times New Roman" w:cs="Times New Roman"/>
+          <w:color w:val="000000" w:themeColor="text1"/>
+          <w:lang w:val="en-US"/>
+        </w:rPr>
+        <w:t xml:space="preserve">, M. H. van. (2017). </w:t>
       </w:r>
       <w:r>
         <w:rPr>
@@ -9528,7 +14334,7 @@
         </w:rPr>
         <w:t>(2), 505–518. doi:</w:t>
       </w:r>
-      <w:hyperlink r:id="rId89">
+      <w:hyperlink r:id="rId88">
         <w:r>
           <w:rPr>
             <w:rFonts w:ascii="Times New Roman" w:eastAsia="Cambria" w:hAnsi="Times New Roman" w:cs="Times New Roman"/>
@@ -9549,13 +14355,113 @@
           <w:lang w:val="en-US"/>
         </w:rPr>
       </w:pPr>
-      <w:r>
-        <w:rPr>
-          <w:rFonts w:ascii="Times New Roman" w:eastAsia="Cambria" w:hAnsi="Times New Roman" w:cs="Times New Roman"/>
-          <w:color w:val="000000" w:themeColor="text1"/>
-          <w:lang w:val="en-US"/>
-        </w:rPr>
-        <w:t xml:space="preserve">Thijssen, S., Ringoot, A. P., Wildeboer, A., Bakermans-Kranenburg, M. J., El Marroun, H., Hofman, A., … White, T. (2015). Brain morphology of childhood aggressive behavior: A multi-informant study in school-age children. </w:t>
+      <w:proofErr w:type="spellStart"/>
+      <w:r>
+        <w:rPr>
+          <w:rFonts w:ascii="Times New Roman" w:eastAsia="Cambria" w:hAnsi="Times New Roman" w:cs="Times New Roman"/>
+          <w:color w:val="000000" w:themeColor="text1"/>
+          <w:lang w:val="en-US"/>
+        </w:rPr>
+        <w:t>Thijssen</w:t>
+      </w:r>
+      <w:proofErr w:type="spellEnd"/>
+      <w:r>
+        <w:rPr>
+          <w:rFonts w:ascii="Times New Roman" w:eastAsia="Cambria" w:hAnsi="Times New Roman" w:cs="Times New Roman"/>
+          <w:color w:val="000000" w:themeColor="text1"/>
+          <w:lang w:val="en-US"/>
+        </w:rPr>
+        <w:t xml:space="preserve">, S., </w:t>
+      </w:r>
+      <w:proofErr w:type="spellStart"/>
+      <w:r>
+        <w:rPr>
+          <w:rFonts w:ascii="Times New Roman" w:eastAsia="Cambria" w:hAnsi="Times New Roman" w:cs="Times New Roman"/>
+          <w:color w:val="000000" w:themeColor="text1"/>
+          <w:lang w:val="en-US"/>
+        </w:rPr>
+        <w:t>Ringoot</w:t>
+      </w:r>
+      <w:proofErr w:type="spellEnd"/>
+      <w:r>
+        <w:rPr>
+          <w:rFonts w:ascii="Times New Roman" w:eastAsia="Cambria" w:hAnsi="Times New Roman" w:cs="Times New Roman"/>
+          <w:color w:val="000000" w:themeColor="text1"/>
+          <w:lang w:val="en-US"/>
+        </w:rPr>
+        <w:t xml:space="preserve">, A. P., </w:t>
+      </w:r>
+      <w:proofErr w:type="spellStart"/>
+      <w:r>
+        <w:rPr>
+          <w:rFonts w:ascii="Times New Roman" w:eastAsia="Cambria" w:hAnsi="Times New Roman" w:cs="Times New Roman"/>
+          <w:color w:val="000000" w:themeColor="text1"/>
+          <w:lang w:val="en-US"/>
+        </w:rPr>
+        <w:t>Wildeboer</w:t>
+      </w:r>
+      <w:proofErr w:type="spellEnd"/>
+      <w:r>
+        <w:rPr>
+          <w:rFonts w:ascii="Times New Roman" w:eastAsia="Cambria" w:hAnsi="Times New Roman" w:cs="Times New Roman"/>
+          <w:color w:val="000000" w:themeColor="text1"/>
+          <w:lang w:val="en-US"/>
+        </w:rPr>
+        <w:t xml:space="preserve">, A., </w:t>
+      </w:r>
+      <w:proofErr w:type="spellStart"/>
+      <w:r>
+        <w:rPr>
+          <w:rFonts w:ascii="Times New Roman" w:eastAsia="Cambria" w:hAnsi="Times New Roman" w:cs="Times New Roman"/>
+          <w:color w:val="000000" w:themeColor="text1"/>
+          <w:lang w:val="en-US"/>
+        </w:rPr>
+        <w:t>Bakermans-Kranenburg</w:t>
+      </w:r>
+      <w:proofErr w:type="spellEnd"/>
+      <w:r>
+        <w:rPr>
+          <w:rFonts w:ascii="Times New Roman" w:eastAsia="Cambria" w:hAnsi="Times New Roman" w:cs="Times New Roman"/>
+          <w:color w:val="000000" w:themeColor="text1"/>
+          <w:lang w:val="en-US"/>
+        </w:rPr>
+        <w:t xml:space="preserve">, M. J., El </w:t>
+      </w:r>
+      <w:proofErr w:type="spellStart"/>
+      <w:r>
+        <w:rPr>
+          <w:rFonts w:ascii="Times New Roman" w:eastAsia="Cambria" w:hAnsi="Times New Roman" w:cs="Times New Roman"/>
+          <w:color w:val="000000" w:themeColor="text1"/>
+          <w:lang w:val="en-US"/>
+        </w:rPr>
+        <w:t>Marroun</w:t>
+      </w:r>
+      <w:proofErr w:type="spellEnd"/>
+      <w:r>
+        <w:rPr>
+          <w:rFonts w:ascii="Times New Roman" w:eastAsia="Cambria" w:hAnsi="Times New Roman" w:cs="Times New Roman"/>
+          <w:color w:val="000000" w:themeColor="text1"/>
+          <w:lang w:val="en-US"/>
+        </w:rPr>
+        <w:t xml:space="preserve">, H., </w:t>
+      </w:r>
+      <w:proofErr w:type="spellStart"/>
+      <w:r>
+        <w:rPr>
+          <w:rFonts w:ascii="Times New Roman" w:eastAsia="Cambria" w:hAnsi="Times New Roman" w:cs="Times New Roman"/>
+          <w:color w:val="000000" w:themeColor="text1"/>
+          <w:lang w:val="en-US"/>
+        </w:rPr>
+        <w:t>Hofman</w:t>
+      </w:r>
+      <w:proofErr w:type="spellEnd"/>
+      <w:r>
+        <w:rPr>
+          <w:rFonts w:ascii="Times New Roman" w:eastAsia="Cambria" w:hAnsi="Times New Roman" w:cs="Times New Roman"/>
+          <w:color w:val="000000" w:themeColor="text1"/>
+          <w:lang w:val="en-US"/>
+        </w:rPr>
+        <w:t xml:space="preserve">, A., … White, T. (2015). Brain morphology of childhood aggressive behavior: A multi-informant study in school-age children. </w:t>
       </w:r>
       <w:r>
         <w:rPr>
@@ -9591,7 +14497,7 @@
         </w:rPr>
         <w:t>(3), 564–577. doi:</w:t>
       </w:r>
-      <w:hyperlink r:id="rId90">
+      <w:hyperlink r:id="rId89">
         <w:r>
           <w:rPr>
             <w:rFonts w:ascii="Times New Roman" w:eastAsia="Cambria" w:hAnsi="Times New Roman" w:cs="Times New Roman"/>
@@ -9612,21 +14518,113 @@
           <w:lang w:val="en-US"/>
         </w:rPr>
       </w:pPr>
-      <w:r>
-        <w:rPr>
-          <w:rFonts w:ascii="Times New Roman" w:eastAsia="Cambria" w:hAnsi="Times New Roman" w:cs="Times New Roman"/>
-          <w:color w:val="000000" w:themeColor="text1"/>
-          <w:lang w:val="en-US"/>
-        </w:rPr>
-        <w:t xml:space="preserve">Treur, J. L., Verweij, K. J., Abdellaoui, A., Fedko, I. O., Zeeuw, E. L. de, Ehli, E. A., … </w:t>
-      </w:r>
-      <w:r>
-        <w:rPr>
-          <w:rFonts w:ascii="Times New Roman" w:eastAsia="Cambria" w:hAnsi="Times New Roman" w:cs="Times New Roman"/>
-          <w:color w:val="000000" w:themeColor="text1"/>
-          <w:lang w:val="en-US"/>
-        </w:rPr>
-        <w:t xml:space="preserve">Vink, J. M. (2018). Testing familial transmission of smoking with two different research designs. </w:t>
+      <w:proofErr w:type="spellStart"/>
+      <w:r>
+        <w:rPr>
+          <w:rFonts w:ascii="Times New Roman" w:eastAsia="Cambria" w:hAnsi="Times New Roman" w:cs="Times New Roman"/>
+          <w:color w:val="000000" w:themeColor="text1"/>
+          <w:lang w:val="en-US"/>
+        </w:rPr>
+        <w:t>Treur</w:t>
+      </w:r>
+      <w:proofErr w:type="spellEnd"/>
+      <w:r>
+        <w:rPr>
+          <w:rFonts w:ascii="Times New Roman" w:eastAsia="Cambria" w:hAnsi="Times New Roman" w:cs="Times New Roman"/>
+          <w:color w:val="000000" w:themeColor="text1"/>
+          <w:lang w:val="en-US"/>
+        </w:rPr>
+        <w:t xml:space="preserve">, J. L., Verweij, K. J., </w:t>
+      </w:r>
+      <w:proofErr w:type="spellStart"/>
+      <w:r>
+        <w:rPr>
+          <w:rFonts w:ascii="Times New Roman" w:eastAsia="Cambria" w:hAnsi="Times New Roman" w:cs="Times New Roman"/>
+          <w:color w:val="000000" w:themeColor="text1"/>
+          <w:lang w:val="en-US"/>
+        </w:rPr>
+        <w:t>Abdellaoui</w:t>
+      </w:r>
+      <w:proofErr w:type="spellEnd"/>
+      <w:r>
+        <w:rPr>
+          <w:rFonts w:ascii="Times New Roman" w:eastAsia="Cambria" w:hAnsi="Times New Roman" w:cs="Times New Roman"/>
+          <w:color w:val="000000" w:themeColor="text1"/>
+          <w:lang w:val="en-US"/>
+        </w:rPr>
+        <w:t xml:space="preserve">, A., </w:t>
+      </w:r>
+      <w:proofErr w:type="spellStart"/>
+      <w:r>
+        <w:rPr>
+          <w:rFonts w:ascii="Times New Roman" w:eastAsia="Cambria" w:hAnsi="Times New Roman" w:cs="Times New Roman"/>
+          <w:color w:val="000000" w:themeColor="text1"/>
+          <w:lang w:val="en-US"/>
+        </w:rPr>
+        <w:t>Fedko</w:t>
+      </w:r>
+      <w:proofErr w:type="spellEnd"/>
+      <w:r>
+        <w:rPr>
+          <w:rFonts w:ascii="Times New Roman" w:eastAsia="Cambria" w:hAnsi="Times New Roman" w:cs="Times New Roman"/>
+          <w:color w:val="000000" w:themeColor="text1"/>
+          <w:lang w:val="en-US"/>
+        </w:rPr>
+        <w:t xml:space="preserve">, I. O., </w:t>
+      </w:r>
+      <w:proofErr w:type="spellStart"/>
+      <w:r>
+        <w:rPr>
+          <w:rFonts w:ascii="Times New Roman" w:eastAsia="Cambria" w:hAnsi="Times New Roman" w:cs="Times New Roman"/>
+          <w:color w:val="000000" w:themeColor="text1"/>
+          <w:lang w:val="en-US"/>
+        </w:rPr>
+        <w:t>Zeeuw</w:t>
+      </w:r>
+      <w:proofErr w:type="spellEnd"/>
+      <w:r>
+        <w:rPr>
+          <w:rFonts w:ascii="Times New Roman" w:eastAsia="Cambria" w:hAnsi="Times New Roman" w:cs="Times New Roman"/>
+          <w:color w:val="000000" w:themeColor="text1"/>
+          <w:lang w:val="en-US"/>
+        </w:rPr>
+        <w:t xml:space="preserve">, E. L. de, </w:t>
+      </w:r>
+      <w:proofErr w:type="spellStart"/>
+      <w:r>
+        <w:rPr>
+          <w:rFonts w:ascii="Times New Roman" w:eastAsia="Cambria" w:hAnsi="Times New Roman" w:cs="Times New Roman"/>
+          <w:color w:val="000000" w:themeColor="text1"/>
+          <w:lang w:val="en-US"/>
+        </w:rPr>
+        <w:t>Ehli</w:t>
+      </w:r>
+      <w:proofErr w:type="spellEnd"/>
+      <w:r>
+        <w:rPr>
+          <w:rFonts w:ascii="Times New Roman" w:eastAsia="Cambria" w:hAnsi="Times New Roman" w:cs="Times New Roman"/>
+          <w:color w:val="000000" w:themeColor="text1"/>
+          <w:lang w:val="en-US"/>
+        </w:rPr>
+        <w:t xml:space="preserve">, E. A., … </w:t>
+      </w:r>
+      <w:proofErr w:type="spellStart"/>
+      <w:r>
+        <w:rPr>
+          <w:rFonts w:ascii="Times New Roman" w:eastAsia="Cambria" w:hAnsi="Times New Roman" w:cs="Times New Roman"/>
+          <w:color w:val="000000" w:themeColor="text1"/>
+          <w:lang w:val="en-US"/>
+        </w:rPr>
+        <w:t>Vink</w:t>
+      </w:r>
+      <w:proofErr w:type="spellEnd"/>
+      <w:r>
+        <w:rPr>
+          <w:rFonts w:ascii="Times New Roman" w:eastAsia="Cambria" w:hAnsi="Times New Roman" w:cs="Times New Roman"/>
+          <w:color w:val="000000" w:themeColor="text1"/>
+          <w:lang w:val="en-US"/>
+        </w:rPr>
+        <w:t xml:space="preserve">, J. M. (2018). Testing familial transmission of smoking with two different research designs. </w:t>
       </w:r>
       <w:r>
         <w:rPr>
@@ -9662,14 +14660,32 @@
         </w:rPr>
         <w:t>(7), 836–842. doi:</w:t>
       </w:r>
-      <w:hyperlink r:id="rId91">
+      <w:hyperlink r:id="rId90">
         <w:r>
           <w:rPr>
             <w:rFonts w:ascii="Times New Roman" w:eastAsia="Cambria" w:hAnsi="Times New Roman" w:cs="Times New Roman"/>
             <w:color w:val="000000" w:themeColor="text1"/>
             <w:lang w:val="en-US"/>
           </w:rPr>
-          <w:t>10.1093/ntr/ntx121</w:t>
+          <w:t>10.1093/</w:t>
+        </w:r>
+        <w:proofErr w:type="spellStart"/>
+        <w:r>
+          <w:rPr>
+            <w:rFonts w:ascii="Times New Roman" w:eastAsia="Cambria" w:hAnsi="Times New Roman" w:cs="Times New Roman"/>
+            <w:color w:val="000000" w:themeColor="text1"/>
+            <w:lang w:val="en-US"/>
+          </w:rPr>
+          <w:t>ntr</w:t>
+        </w:r>
+        <w:proofErr w:type="spellEnd"/>
+        <w:r>
+          <w:rPr>
+            <w:rFonts w:ascii="Times New Roman" w:eastAsia="Cambria" w:hAnsi="Times New Roman" w:cs="Times New Roman"/>
+            <w:color w:val="000000" w:themeColor="text1"/>
+            <w:lang w:val="en-US"/>
+          </w:rPr>
+          <w:t>/ntx121</w:t>
         </w:r>
       </w:hyperlink>
     </w:p>
@@ -9682,13 +14698,87 @@
           <w:color w:val="000000" w:themeColor="text1"/>
         </w:rPr>
       </w:pPr>
-      <w:r>
-        <w:rPr>
-          <w:rFonts w:ascii="Times New Roman" w:eastAsia="Cambria" w:hAnsi="Times New Roman" w:cs="Times New Roman"/>
-          <w:color w:val="000000" w:themeColor="text1"/>
-          <w:lang w:val="en-US"/>
-        </w:rPr>
-        <w:t xml:space="preserve">Viuff, A. C., Sharp, G. C., Rai, D., Henriksen, T. B., Pedersen, L. H., Kyng, K. J., … Relton, C. L. (2018). </w:t>
+      <w:proofErr w:type="spellStart"/>
+      <w:r>
+        <w:rPr>
+          <w:rFonts w:ascii="Times New Roman" w:eastAsia="Cambria" w:hAnsi="Times New Roman" w:cs="Times New Roman"/>
+          <w:color w:val="000000" w:themeColor="text1"/>
+        </w:rPr>
+        <w:t>Viuff</w:t>
+      </w:r>
+      <w:proofErr w:type="spellEnd"/>
+      <w:r>
+        <w:rPr>
+          <w:rFonts w:ascii="Times New Roman" w:eastAsia="Cambria" w:hAnsi="Times New Roman" w:cs="Times New Roman"/>
+          <w:color w:val="000000" w:themeColor="text1"/>
+        </w:rPr>
+        <w:t xml:space="preserve">, A. C., Sharp, G. C., Rai, D., </w:t>
+      </w:r>
+      <w:proofErr w:type="spellStart"/>
+      <w:r>
+        <w:rPr>
+          <w:rFonts w:ascii="Times New Roman" w:eastAsia="Cambria" w:hAnsi="Times New Roman" w:cs="Times New Roman"/>
+          <w:color w:val="000000" w:themeColor="text1"/>
+        </w:rPr>
+        <w:t>Henriksen</w:t>
+      </w:r>
+      <w:proofErr w:type="spellEnd"/>
+      <w:r>
+        <w:rPr>
+          <w:rFonts w:ascii="Times New Roman" w:eastAsia="Cambria" w:hAnsi="Times New Roman" w:cs="Times New Roman"/>
+          <w:color w:val="000000" w:themeColor="text1"/>
+        </w:rPr>
+        <w:t xml:space="preserve">, T. B., </w:t>
+      </w:r>
+      <w:proofErr w:type="spellStart"/>
+      <w:r>
+        <w:rPr>
+          <w:rFonts w:ascii="Times New Roman" w:eastAsia="Cambria" w:hAnsi="Times New Roman" w:cs="Times New Roman"/>
+          <w:color w:val="000000" w:themeColor="text1"/>
+        </w:rPr>
+        <w:t>Pedersen</w:t>
+      </w:r>
+      <w:proofErr w:type="spellEnd"/>
+      <w:r>
+        <w:rPr>
+          <w:rFonts w:ascii="Times New Roman" w:eastAsia="Cambria" w:hAnsi="Times New Roman" w:cs="Times New Roman"/>
+          <w:color w:val="000000" w:themeColor="text1"/>
+        </w:rPr>
+        <w:t xml:space="preserve">, L. H., </w:t>
+      </w:r>
+      <w:proofErr w:type="spellStart"/>
+      <w:r>
+        <w:rPr>
+          <w:rFonts w:ascii="Times New Roman" w:eastAsia="Cambria" w:hAnsi="Times New Roman" w:cs="Times New Roman"/>
+          <w:color w:val="000000" w:themeColor="text1"/>
+        </w:rPr>
+        <w:t>Kyng</w:t>
+      </w:r>
+      <w:proofErr w:type="spellEnd"/>
+      <w:r>
+        <w:rPr>
+          <w:rFonts w:ascii="Times New Roman" w:eastAsia="Cambria" w:hAnsi="Times New Roman" w:cs="Times New Roman"/>
+          <w:color w:val="000000" w:themeColor="text1"/>
+        </w:rPr>
+        <w:t xml:space="preserve">, K. J., … </w:t>
+      </w:r>
+      <w:proofErr w:type="spellStart"/>
+      <w:r>
+        <w:rPr>
+          <w:rFonts w:ascii="Times New Roman" w:eastAsia="Cambria" w:hAnsi="Times New Roman" w:cs="Times New Roman"/>
+          <w:color w:val="000000" w:themeColor="text1"/>
+          <w:lang w:val="en-US"/>
+        </w:rPr>
+        <w:t>Relton</w:t>
+      </w:r>
+      <w:proofErr w:type="spellEnd"/>
+      <w:r>
+        <w:rPr>
+          <w:rFonts w:ascii="Times New Roman" w:eastAsia="Cambria" w:hAnsi="Times New Roman" w:cs="Times New Roman"/>
+          <w:color w:val="000000" w:themeColor="text1"/>
+          <w:lang w:val="en-US"/>
+        </w:rPr>
+        <w:t xml:space="preserve">, C. L. (2018). </w:t>
       </w:r>
       <w:r>
         <w:rPr>
@@ -9698,14 +14788,34 @@
         </w:rPr>
         <w:t xml:space="preserve">Maternal depression during pregnancy and cord blood DNA methylation: Findings from the Avon Longitudinal Study of Parents and Children. </w:t>
       </w:r>
-      <w:r>
-        <w:rPr>
-          <w:rFonts w:ascii="Times New Roman" w:eastAsia="Cambria" w:hAnsi="Times New Roman" w:cs="Times New Roman"/>
-          <w:i/>
-          <w:color w:val="000000" w:themeColor="text1"/>
-        </w:rPr>
-        <w:t>Translational Psychiatry</w:t>
-      </w:r>
+      <w:proofErr w:type="spellStart"/>
+      <w:r>
+        <w:rPr>
+          <w:rFonts w:ascii="Times New Roman" w:eastAsia="Cambria" w:hAnsi="Times New Roman" w:cs="Times New Roman"/>
+          <w:i/>
+          <w:color w:val="000000" w:themeColor="text1"/>
+        </w:rPr>
+        <w:t>Translational</w:t>
+      </w:r>
+      <w:proofErr w:type="spellEnd"/>
+      <w:r>
+        <w:rPr>
+          <w:rFonts w:ascii="Times New Roman" w:eastAsia="Cambria" w:hAnsi="Times New Roman" w:cs="Times New Roman"/>
+          <w:i/>
+          <w:color w:val="000000" w:themeColor="text1"/>
+        </w:rPr>
+        <w:t xml:space="preserve"> </w:t>
+      </w:r>
+      <w:proofErr w:type="spellStart"/>
+      <w:r>
+        <w:rPr>
+          <w:rFonts w:ascii="Times New Roman" w:eastAsia="Cambria" w:hAnsi="Times New Roman" w:cs="Times New Roman"/>
+          <w:i/>
+          <w:color w:val="000000" w:themeColor="text1"/>
+        </w:rPr>
+        <w:t>Psychiatry</w:t>
+      </w:r>
+      <w:proofErr w:type="spellEnd"/>
       <w:r>
         <w:rPr>
           <w:rFonts w:ascii="Times New Roman" w:eastAsia="Cambria" w:hAnsi="Times New Roman" w:cs="Times New Roman"/>
@@ -9726,9 +14836,25 @@
           <w:rFonts w:ascii="Times New Roman" w:eastAsia="Cambria" w:hAnsi="Times New Roman" w:cs="Times New Roman"/>
           <w:color w:val="000000" w:themeColor="text1"/>
         </w:rPr>
-        <w:t>(1). doi:</w:t>
-      </w:r>
-      <w:hyperlink r:id="rId92">
+        <w:t xml:space="preserve">(1). </w:t>
+      </w:r>
+      <w:proofErr w:type="gramStart"/>
+      <w:r>
+        <w:rPr>
+          <w:rFonts w:ascii="Times New Roman" w:eastAsia="Cambria" w:hAnsi="Times New Roman" w:cs="Times New Roman"/>
+          <w:color w:val="000000" w:themeColor="text1"/>
+        </w:rPr>
+        <w:t>doi</w:t>
+      </w:r>
+      <w:proofErr w:type="gramEnd"/>
+      <w:r>
+        <w:rPr>
+          <w:rFonts w:ascii="Times New Roman" w:eastAsia="Cambria" w:hAnsi="Times New Roman" w:cs="Times New Roman"/>
+          <w:color w:val="000000" w:themeColor="text1"/>
+        </w:rPr>
+        <w:t>:</w:t>
+      </w:r>
+      <w:hyperlink r:id="rId91">
         <w:r>
           <w:rPr>
             <w:rFonts w:ascii="Times New Roman" w:eastAsia="Cambria" w:hAnsi="Times New Roman" w:cs="Times New Roman"/>
@@ -9748,13 +14874,22 @@
           <w:lang w:val="en-US"/>
         </w:rPr>
       </w:pPr>
+      <w:proofErr w:type="spellStart"/>
       <w:r>
         <w:rPr>
           <w:rFonts w:ascii="Times New Roman" w:eastAsia="Cambria" w:hAnsi="Times New Roman" w:cs="Times New Roman"/>
           <w:color w:val="000000" w:themeColor="text1"/>
         </w:rPr>
         <w:lastRenderedPageBreak/>
-        <w:t xml:space="preserve">Voorthuis, A., Bakermans-Kranenburg, M. J., &amp; IJzendoorn, M. H. van (2019). </w:t>
+        <w:t>Voorthuis</w:t>
+      </w:r>
+      <w:proofErr w:type="spellEnd"/>
+      <w:r>
+        <w:rPr>
+          <w:rFonts w:ascii="Times New Roman" w:eastAsia="Cambria" w:hAnsi="Times New Roman" w:cs="Times New Roman"/>
+          <w:color w:val="000000" w:themeColor="text1"/>
+        </w:rPr>
+        <w:t xml:space="preserve">, A., Bakermans-Kranenburg, M. J., &amp; IJzendoorn, M. H. van (2019). </w:t>
       </w:r>
       <w:r>
         <w:rPr>
@@ -9798,7 +14933,7 @@
         </w:rPr>
         <w:t>(July 2017), 101191. doi:</w:t>
       </w:r>
-      <w:hyperlink r:id="rId93">
+      <w:hyperlink r:id="rId92">
         <w:r>
           <w:rPr>
             <w:rFonts w:ascii="Times New Roman" w:eastAsia="Cambria" w:hAnsi="Times New Roman" w:cs="Times New Roman"/>
@@ -9822,9 +14957,24 @@
         <w:rPr>
           <w:rFonts w:ascii="Times New Roman" w:eastAsia="Cambria" w:hAnsi="Times New Roman" w:cs="Times New Roman"/>
           <w:color w:val="000000" w:themeColor="text1"/>
-          <w:lang w:val="en-US"/>
-        </w:rPr>
-        <w:t xml:space="preserve">Werner, L. L., Graaff, J. V. der, Meeus, W. H., &amp; Branje, S. J. (2016). </w:t>
+        </w:rPr>
+        <w:t xml:space="preserve">Werner, L. L., Graaff, J. V. der, Meeus, W. H., &amp; </w:t>
+      </w:r>
+      <w:proofErr w:type="spellStart"/>
+      <w:r>
+        <w:rPr>
+          <w:rFonts w:ascii="Times New Roman" w:eastAsia="Cambria" w:hAnsi="Times New Roman" w:cs="Times New Roman"/>
+          <w:color w:val="000000" w:themeColor="text1"/>
+        </w:rPr>
+        <w:t>Branje</w:t>
+      </w:r>
+      <w:proofErr w:type="spellEnd"/>
+      <w:r>
+        <w:rPr>
+          <w:rFonts w:ascii="Times New Roman" w:eastAsia="Cambria" w:hAnsi="Times New Roman" w:cs="Times New Roman"/>
+          <w:color w:val="000000" w:themeColor="text1"/>
+        </w:rPr>
+        <w:t xml:space="preserve">, S. J. (2016). </w:t>
       </w:r>
       <w:r>
         <w:rPr>
@@ -9840,8 +14990,36 @@
           <w:i/>
           <w:color w:val="000000" w:themeColor="text1"/>
         </w:rPr>
-        <w:t>Journal of Abnormal Child Psychology</w:t>
-      </w:r>
+        <w:t xml:space="preserve">Journal of </w:t>
+      </w:r>
+      <w:proofErr w:type="spellStart"/>
+      <w:r>
+        <w:rPr>
+          <w:rFonts w:ascii="Times New Roman" w:eastAsia="Cambria" w:hAnsi="Times New Roman" w:cs="Times New Roman"/>
+          <w:i/>
+          <w:color w:val="000000" w:themeColor="text1"/>
+        </w:rPr>
+        <w:t>Abnormal</w:t>
+      </w:r>
+      <w:proofErr w:type="spellEnd"/>
+      <w:r>
+        <w:rPr>
+          <w:rFonts w:ascii="Times New Roman" w:eastAsia="Cambria" w:hAnsi="Times New Roman" w:cs="Times New Roman"/>
+          <w:i/>
+          <w:color w:val="000000" w:themeColor="text1"/>
+        </w:rPr>
+        <w:t xml:space="preserve"> Child </w:t>
+      </w:r>
+      <w:proofErr w:type="spellStart"/>
+      <w:r>
+        <w:rPr>
+          <w:rFonts w:ascii="Times New Roman" w:eastAsia="Cambria" w:hAnsi="Times New Roman" w:cs="Times New Roman"/>
+          <w:i/>
+          <w:color w:val="000000" w:themeColor="text1"/>
+        </w:rPr>
+        <w:t>Psychology</w:t>
+      </w:r>
+      <w:proofErr w:type="spellEnd"/>
       <w:r>
         <w:rPr>
           <w:rFonts w:ascii="Times New Roman" w:eastAsia="Cambria" w:hAnsi="Times New Roman" w:cs="Times New Roman"/>
@@ -9862,9 +15040,25 @@
           <w:rFonts w:ascii="Times New Roman" w:eastAsia="Cambria" w:hAnsi="Times New Roman" w:cs="Times New Roman"/>
           <w:color w:val="000000" w:themeColor="text1"/>
         </w:rPr>
-        <w:t>(6), 1121–1132. doi:</w:t>
-      </w:r>
-      <w:hyperlink r:id="rId94">
+        <w:t xml:space="preserve">(6), 1121–1132. </w:t>
+      </w:r>
+      <w:proofErr w:type="gramStart"/>
+      <w:r>
+        <w:rPr>
+          <w:rFonts w:ascii="Times New Roman" w:eastAsia="Cambria" w:hAnsi="Times New Roman" w:cs="Times New Roman"/>
+          <w:color w:val="000000" w:themeColor="text1"/>
+        </w:rPr>
+        <w:t>doi</w:t>
+      </w:r>
+      <w:proofErr w:type="gramEnd"/>
+      <w:r>
+        <w:rPr>
+          <w:rFonts w:ascii="Times New Roman" w:eastAsia="Cambria" w:hAnsi="Times New Roman" w:cs="Times New Roman"/>
+          <w:color w:val="000000" w:themeColor="text1"/>
+        </w:rPr>
+        <w:t>:</w:t>
+      </w:r>
+      <w:hyperlink r:id="rId93">
         <w:r>
           <w:rPr>
             <w:rFonts w:ascii="Times New Roman" w:eastAsia="Cambria" w:hAnsi="Times New Roman" w:cs="Times New Roman"/>
@@ -9888,7 +15082,55 @@
           <w:rFonts w:ascii="Times New Roman" w:eastAsia="Cambria" w:hAnsi="Times New Roman" w:cs="Times New Roman"/>
           <w:color w:val="000000" w:themeColor="text1"/>
         </w:rPr>
-        <w:t xml:space="preserve">Wijk, I. C. van, Huffmeijer, R., Bosdriesz, J. R., Bakermans-Kranenburg, M. J., Kolijn, L., IJzendoorn, M. H. van, … </w:t>
+        <w:t xml:space="preserve">Wijk, I. C. van, </w:t>
+      </w:r>
+      <w:proofErr w:type="spellStart"/>
+      <w:r>
+        <w:rPr>
+          <w:rFonts w:ascii="Times New Roman" w:eastAsia="Cambria" w:hAnsi="Times New Roman" w:cs="Times New Roman"/>
+          <w:color w:val="000000" w:themeColor="text1"/>
+        </w:rPr>
+        <w:t>Huffmeijer</w:t>
+      </w:r>
+      <w:proofErr w:type="spellEnd"/>
+      <w:r>
+        <w:rPr>
+          <w:rFonts w:ascii="Times New Roman" w:eastAsia="Cambria" w:hAnsi="Times New Roman" w:cs="Times New Roman"/>
+          <w:color w:val="000000" w:themeColor="text1"/>
+        </w:rPr>
+        <w:t xml:space="preserve">, R., </w:t>
+      </w:r>
+      <w:proofErr w:type="spellStart"/>
+      <w:r>
+        <w:rPr>
+          <w:rFonts w:ascii="Times New Roman" w:eastAsia="Cambria" w:hAnsi="Times New Roman" w:cs="Times New Roman"/>
+          <w:color w:val="000000" w:themeColor="text1"/>
+        </w:rPr>
+        <w:t>Bosdriesz</w:t>
+      </w:r>
+      <w:proofErr w:type="spellEnd"/>
+      <w:r>
+        <w:rPr>
+          <w:rFonts w:ascii="Times New Roman" w:eastAsia="Cambria" w:hAnsi="Times New Roman" w:cs="Times New Roman"/>
+          <w:color w:val="000000" w:themeColor="text1"/>
+        </w:rPr>
+        <w:t xml:space="preserve">, J. R., Bakermans-Kranenburg, M. J., </w:t>
+      </w:r>
+      <w:proofErr w:type="spellStart"/>
+      <w:r>
+        <w:rPr>
+          <w:rFonts w:ascii="Times New Roman" w:eastAsia="Cambria" w:hAnsi="Times New Roman" w:cs="Times New Roman"/>
+          <w:color w:val="000000" w:themeColor="text1"/>
+        </w:rPr>
+        <w:t>Kolijn</w:t>
+      </w:r>
+      <w:proofErr w:type="spellEnd"/>
+      <w:r>
+        <w:rPr>
+          <w:rFonts w:ascii="Times New Roman" w:eastAsia="Cambria" w:hAnsi="Times New Roman" w:cs="Times New Roman"/>
+          <w:color w:val="000000" w:themeColor="text1"/>
+        </w:rPr>
+        <w:t xml:space="preserve">, L., IJzendoorn, M. H. van, … </w:t>
       </w:r>
       <w:r>
         <w:rPr>
@@ -9904,8 +15146,36 @@
           <w:i/>
           <w:color w:val="000000" w:themeColor="text1"/>
         </w:rPr>
-        <w:t>Journal of Experimental Child Psychology</w:t>
-      </w:r>
+        <w:t xml:space="preserve">Journal of </w:t>
+      </w:r>
+      <w:proofErr w:type="spellStart"/>
+      <w:r>
+        <w:rPr>
+          <w:rFonts w:ascii="Times New Roman" w:eastAsia="Cambria" w:hAnsi="Times New Roman" w:cs="Times New Roman"/>
+          <w:i/>
+          <w:color w:val="000000" w:themeColor="text1"/>
+        </w:rPr>
+        <w:t>Experimental</w:t>
+      </w:r>
+      <w:proofErr w:type="spellEnd"/>
+      <w:r>
+        <w:rPr>
+          <w:rFonts w:ascii="Times New Roman" w:eastAsia="Cambria" w:hAnsi="Times New Roman" w:cs="Times New Roman"/>
+          <w:i/>
+          <w:color w:val="000000" w:themeColor="text1"/>
+        </w:rPr>
+        <w:t xml:space="preserve"> Child </w:t>
+      </w:r>
+      <w:proofErr w:type="spellStart"/>
+      <w:r>
+        <w:rPr>
+          <w:rFonts w:ascii="Times New Roman" w:eastAsia="Cambria" w:hAnsi="Times New Roman" w:cs="Times New Roman"/>
+          <w:i/>
+          <w:color w:val="000000" w:themeColor="text1"/>
+        </w:rPr>
+        <w:t>Psychology</w:t>
+      </w:r>
+      <w:proofErr w:type="spellEnd"/>
       <w:r>
         <w:rPr>
           <w:rFonts w:ascii="Times New Roman" w:eastAsia="Cambria" w:hAnsi="Times New Roman" w:cs="Times New Roman"/>
@@ -9926,9 +15196,25 @@
           <w:rFonts w:ascii="Times New Roman" w:eastAsia="Cambria" w:hAnsi="Times New Roman" w:cs="Times New Roman"/>
           <w:color w:val="000000" w:themeColor="text1"/>
         </w:rPr>
-        <w:t>, 348–361. doi:</w:t>
-      </w:r>
-      <w:hyperlink r:id="rId95">
+        <w:t xml:space="preserve">, 348–361. </w:t>
+      </w:r>
+      <w:proofErr w:type="gramStart"/>
+      <w:r>
+        <w:rPr>
+          <w:rFonts w:ascii="Times New Roman" w:eastAsia="Cambria" w:hAnsi="Times New Roman" w:cs="Times New Roman"/>
+          <w:color w:val="000000" w:themeColor="text1"/>
+        </w:rPr>
+        <w:t>doi</w:t>
+      </w:r>
+      <w:proofErr w:type="gramEnd"/>
+      <w:r>
+        <w:rPr>
+          <w:rFonts w:ascii="Times New Roman" w:eastAsia="Cambria" w:hAnsi="Times New Roman" w:cs="Times New Roman"/>
+          <w:color w:val="000000" w:themeColor="text1"/>
+        </w:rPr>
+        <w:t>:</w:t>
+      </w:r>
+      <w:hyperlink r:id="rId94">
         <w:r>
           <w:rPr>
             <w:rFonts w:ascii="Times New Roman" w:eastAsia="Cambria" w:hAnsi="Times New Roman" w:cs="Times New Roman"/>
@@ -9953,15 +15239,59 @@
           <w:rFonts w:ascii="Times New Roman" w:eastAsia="Cambria" w:hAnsi="Times New Roman" w:cs="Times New Roman"/>
           <w:color w:val="000000" w:themeColor="text1"/>
         </w:rPr>
-        <w:t xml:space="preserve">Wildeboer, A., Thijssen, S., IJzendoorn, M. H. van, Ende, J. van der, Jaddoe, V. W., Verhulst, F. C., … </w:t>
-      </w:r>
-      <w:r>
-        <w:rPr>
-          <w:rFonts w:ascii="Times New Roman" w:eastAsia="Cambria" w:hAnsi="Times New Roman" w:cs="Times New Roman"/>
-          <w:color w:val="000000" w:themeColor="text1"/>
-          <w:lang w:val="en-US"/>
-        </w:rPr>
-        <w:t xml:space="preserve">Bakermans-Kranenburg, M. J. (2015). Early childhood aggression trajectories: Associations with teacher-reported problem behaviour. </w:t>
+        <w:t xml:space="preserve">Wildeboer, A., Thijssen, S., IJzendoorn, M. H. van, Ende, J. van der, </w:t>
+      </w:r>
+      <w:proofErr w:type="spellStart"/>
+      <w:r>
+        <w:rPr>
+          <w:rFonts w:ascii="Times New Roman" w:eastAsia="Cambria" w:hAnsi="Times New Roman" w:cs="Times New Roman"/>
+          <w:color w:val="000000" w:themeColor="text1"/>
+        </w:rPr>
+        <w:t>Jaddoe</w:t>
+      </w:r>
+      <w:proofErr w:type="spellEnd"/>
+      <w:r>
+        <w:rPr>
+          <w:rFonts w:ascii="Times New Roman" w:eastAsia="Cambria" w:hAnsi="Times New Roman" w:cs="Times New Roman"/>
+          <w:color w:val="000000" w:themeColor="text1"/>
+        </w:rPr>
+        <w:t xml:space="preserve">, V. W., Verhulst, F. C., … </w:t>
+      </w:r>
+      <w:proofErr w:type="spellStart"/>
+      <w:r>
+        <w:rPr>
+          <w:rFonts w:ascii="Times New Roman" w:eastAsia="Cambria" w:hAnsi="Times New Roman" w:cs="Times New Roman"/>
+          <w:color w:val="000000" w:themeColor="text1"/>
+          <w:lang w:val="en-US"/>
+        </w:rPr>
+        <w:t>Bakermans-Kranenburg</w:t>
+      </w:r>
+      <w:proofErr w:type="spellEnd"/>
+      <w:r>
+        <w:rPr>
+          <w:rFonts w:ascii="Times New Roman" w:eastAsia="Cambria" w:hAnsi="Times New Roman" w:cs="Times New Roman"/>
+          <w:color w:val="000000" w:themeColor="text1"/>
+          <w:lang w:val="en-US"/>
+        </w:rPr>
+        <w:t xml:space="preserve">, M. J. (2015). Early childhood aggression trajectories: Associations with teacher-reported problem </w:t>
+      </w:r>
+      <w:proofErr w:type="spellStart"/>
+      <w:r>
+        <w:rPr>
+          <w:rFonts w:ascii="Times New Roman" w:eastAsia="Cambria" w:hAnsi="Times New Roman" w:cs="Times New Roman"/>
+          <w:color w:val="000000" w:themeColor="text1"/>
+          <w:lang w:val="en-US"/>
+        </w:rPr>
+        <w:t>behaviour</w:t>
+      </w:r>
+      <w:proofErr w:type="spellEnd"/>
+      <w:r>
+        <w:rPr>
+          <w:rFonts w:ascii="Times New Roman" w:eastAsia="Cambria" w:hAnsi="Times New Roman" w:cs="Times New Roman"/>
+          <w:color w:val="000000" w:themeColor="text1"/>
+          <w:lang w:val="en-US"/>
+        </w:rPr>
+        <w:t xml:space="preserve">. </w:t>
       </w:r>
       <w:r>
         <w:rPr>
@@ -9997,7 +15327,7 @@
         </w:rPr>
         <w:t>(3), 221–234. doi:</w:t>
       </w:r>
-      <w:hyperlink r:id="rId96">
+      <w:hyperlink r:id="rId95">
         <w:r>
           <w:rPr>
             <w:rFonts w:ascii="Times New Roman" w:eastAsia="Cambria" w:hAnsi="Times New Roman" w:cs="Times New Roman"/>
@@ -10018,12 +15348,113 @@
           <w:lang w:val="en-US"/>
         </w:rPr>
       </w:pPr>
-      <w:r>
-        <w:rPr>
-          <w:rFonts w:ascii="Times New Roman" w:eastAsia="Cambria" w:hAnsi="Times New Roman" w:cs="Times New Roman"/>
-          <w:color w:val="000000" w:themeColor="text1"/>
-        </w:rPr>
-        <w:t xml:space="preserve">Wildeboer, A., Thijssen, S., Muetzel, R. L., Bakermans-Kranenburg, M. J., Tiemeier, H., White, T., &amp; IJzendoorn, M. H. van. </w:t>
+      <w:proofErr w:type="spellStart"/>
+      <w:r>
+        <w:rPr>
+          <w:rFonts w:ascii="Times New Roman" w:eastAsia="Cambria" w:hAnsi="Times New Roman" w:cs="Times New Roman"/>
+          <w:color w:val="000000" w:themeColor="text1"/>
+          <w:lang w:val="en-US"/>
+        </w:rPr>
+        <w:t>Wildeboer</w:t>
+      </w:r>
+      <w:proofErr w:type="spellEnd"/>
+      <w:r>
+        <w:rPr>
+          <w:rFonts w:ascii="Times New Roman" w:eastAsia="Cambria" w:hAnsi="Times New Roman" w:cs="Times New Roman"/>
+          <w:color w:val="000000" w:themeColor="text1"/>
+          <w:lang w:val="en-US"/>
+        </w:rPr>
+        <w:t xml:space="preserve">, A., </w:t>
+      </w:r>
+      <w:proofErr w:type="spellStart"/>
+      <w:r>
+        <w:rPr>
+          <w:rFonts w:ascii="Times New Roman" w:eastAsia="Cambria" w:hAnsi="Times New Roman" w:cs="Times New Roman"/>
+          <w:color w:val="000000" w:themeColor="text1"/>
+          <w:lang w:val="en-US"/>
+        </w:rPr>
+        <w:t>Thijssen</w:t>
+      </w:r>
+      <w:proofErr w:type="spellEnd"/>
+      <w:r>
+        <w:rPr>
+          <w:rFonts w:ascii="Times New Roman" w:eastAsia="Cambria" w:hAnsi="Times New Roman" w:cs="Times New Roman"/>
+          <w:color w:val="000000" w:themeColor="text1"/>
+          <w:lang w:val="en-US"/>
+        </w:rPr>
+        <w:t xml:space="preserve">, S., </w:t>
+      </w:r>
+      <w:proofErr w:type="spellStart"/>
+      <w:r>
+        <w:rPr>
+          <w:rFonts w:ascii="Times New Roman" w:eastAsia="Cambria" w:hAnsi="Times New Roman" w:cs="Times New Roman"/>
+          <w:color w:val="000000" w:themeColor="text1"/>
+          <w:lang w:val="en-US"/>
+        </w:rPr>
+        <w:t>Muetzel</w:t>
+      </w:r>
+      <w:proofErr w:type="spellEnd"/>
+      <w:r>
+        <w:rPr>
+          <w:rFonts w:ascii="Times New Roman" w:eastAsia="Cambria" w:hAnsi="Times New Roman" w:cs="Times New Roman"/>
+          <w:color w:val="000000" w:themeColor="text1"/>
+          <w:lang w:val="en-US"/>
+        </w:rPr>
+        <w:t xml:space="preserve">, R. L., </w:t>
+      </w:r>
+      <w:proofErr w:type="spellStart"/>
+      <w:r>
+        <w:rPr>
+          <w:rFonts w:ascii="Times New Roman" w:eastAsia="Cambria" w:hAnsi="Times New Roman" w:cs="Times New Roman"/>
+          <w:color w:val="000000" w:themeColor="text1"/>
+          <w:lang w:val="en-US"/>
+        </w:rPr>
+        <w:t>Bakermans-Kranenburg</w:t>
+      </w:r>
+      <w:proofErr w:type="spellEnd"/>
+      <w:r>
+        <w:rPr>
+          <w:rFonts w:ascii="Times New Roman" w:eastAsia="Cambria" w:hAnsi="Times New Roman" w:cs="Times New Roman"/>
+          <w:color w:val="000000" w:themeColor="text1"/>
+          <w:lang w:val="en-US"/>
+        </w:rPr>
+        <w:t xml:space="preserve">, M. J., </w:t>
+      </w:r>
+      <w:proofErr w:type="spellStart"/>
+      <w:r>
+        <w:rPr>
+          <w:rFonts w:ascii="Times New Roman" w:eastAsia="Cambria" w:hAnsi="Times New Roman" w:cs="Times New Roman"/>
+          <w:color w:val="000000" w:themeColor="text1"/>
+          <w:lang w:val="en-US"/>
+        </w:rPr>
+        <w:t>Tiemeier</w:t>
+      </w:r>
+      <w:proofErr w:type="spellEnd"/>
+      <w:r>
+        <w:rPr>
+          <w:rFonts w:ascii="Times New Roman" w:eastAsia="Cambria" w:hAnsi="Times New Roman" w:cs="Times New Roman"/>
+          <w:color w:val="000000" w:themeColor="text1"/>
+          <w:lang w:val="en-US"/>
+        </w:rPr>
+        <w:t xml:space="preserve">, H., White, T., &amp; </w:t>
+      </w:r>
+      <w:proofErr w:type="spellStart"/>
+      <w:r>
+        <w:rPr>
+          <w:rFonts w:ascii="Times New Roman" w:eastAsia="Cambria" w:hAnsi="Times New Roman" w:cs="Times New Roman"/>
+          <w:color w:val="000000" w:themeColor="text1"/>
+          <w:lang w:val="en-US"/>
+        </w:rPr>
+        <w:t>IJzendoorn</w:t>
+      </w:r>
+      <w:proofErr w:type="spellEnd"/>
+      <w:r>
+        <w:rPr>
+          <w:rFonts w:ascii="Times New Roman" w:eastAsia="Cambria" w:hAnsi="Times New Roman" w:cs="Times New Roman"/>
+          <w:color w:val="000000" w:themeColor="text1"/>
+          <w:lang w:val="en-US"/>
+        </w:rPr>
+        <w:t xml:space="preserve">, M. H. van. </w:t>
       </w:r>
       <w:r>
         <w:rPr>
@@ -10067,7 +15498,7 @@
         </w:rPr>
         <w:t>(5), 541–552. doi:</w:t>
       </w:r>
-      <w:hyperlink r:id="rId97">
+      <w:hyperlink r:id="rId96">
         <w:r>
           <w:rPr>
             <w:rFonts w:ascii="Times New Roman" w:eastAsia="Cambria" w:hAnsi="Times New Roman" w:cs="Times New Roman"/>
@@ -10093,7 +15524,55 @@
           <w:rFonts w:ascii="Times New Roman" w:eastAsia="Cambria" w:hAnsi="Times New Roman" w:cs="Times New Roman"/>
           <w:color w:val="000000" w:themeColor="text1"/>
         </w:rPr>
-        <w:t xml:space="preserve">Willems, Y. E., Dolan, C. V., Beijsterveldt, C. E. van, Zeeuw, E. L. de, Boomsma, D. I., Bartels, M., &amp; Finkenauer, C. (2018). </w:t>
+        <w:t xml:space="preserve">Willems, Y. E., </w:t>
+      </w:r>
+      <w:proofErr w:type="spellStart"/>
+      <w:r>
+        <w:rPr>
+          <w:rFonts w:ascii="Times New Roman" w:eastAsia="Cambria" w:hAnsi="Times New Roman" w:cs="Times New Roman"/>
+          <w:color w:val="000000" w:themeColor="text1"/>
+        </w:rPr>
+        <w:t>Dolan</w:t>
+      </w:r>
+      <w:proofErr w:type="spellEnd"/>
+      <w:r>
+        <w:rPr>
+          <w:rFonts w:ascii="Times New Roman" w:eastAsia="Cambria" w:hAnsi="Times New Roman" w:cs="Times New Roman"/>
+          <w:color w:val="000000" w:themeColor="text1"/>
+        </w:rPr>
+        <w:t xml:space="preserve">, C. V., </w:t>
+      </w:r>
+      <w:proofErr w:type="spellStart"/>
+      <w:r>
+        <w:rPr>
+          <w:rFonts w:ascii="Times New Roman" w:eastAsia="Cambria" w:hAnsi="Times New Roman" w:cs="Times New Roman"/>
+          <w:color w:val="000000" w:themeColor="text1"/>
+        </w:rPr>
+        <w:t>Beijsterveldt</w:t>
+      </w:r>
+      <w:proofErr w:type="spellEnd"/>
+      <w:r>
+        <w:rPr>
+          <w:rFonts w:ascii="Times New Roman" w:eastAsia="Cambria" w:hAnsi="Times New Roman" w:cs="Times New Roman"/>
+          <w:color w:val="000000" w:themeColor="text1"/>
+        </w:rPr>
+        <w:t xml:space="preserve">, C. E. van, Zeeuw, E. L. de, Boomsma, D. I., Bartels, M., &amp; </w:t>
+      </w:r>
+      <w:proofErr w:type="spellStart"/>
+      <w:r>
+        <w:rPr>
+          <w:rFonts w:ascii="Times New Roman" w:eastAsia="Cambria" w:hAnsi="Times New Roman" w:cs="Times New Roman"/>
+          <w:color w:val="000000" w:themeColor="text1"/>
+        </w:rPr>
+        <w:t>Finkenauer</w:t>
+      </w:r>
+      <w:proofErr w:type="spellEnd"/>
+      <w:r>
+        <w:rPr>
+          <w:rFonts w:ascii="Times New Roman" w:eastAsia="Cambria" w:hAnsi="Times New Roman" w:cs="Times New Roman"/>
+          <w:color w:val="000000" w:themeColor="text1"/>
+        </w:rPr>
+        <w:t xml:space="preserve">, C. (2018). </w:t>
       </w:r>
       <w:r>
         <w:rPr>
@@ -10137,7 +15616,7 @@
         </w:rPr>
         <w:t>(2), 135–146. doi:</w:t>
       </w:r>
-      <w:hyperlink r:id="rId98">
+      <w:hyperlink r:id="rId97">
         <w:r>
           <w:rPr>
             <w:rFonts w:ascii="Times New Roman" w:eastAsia="Cambria" w:hAnsi="Times New Roman" w:cs="Times New Roman"/>
@@ -10164,7 +15643,97 @@
           <w:color w:val="000000" w:themeColor="text1"/>
           <w:lang w:val="en-US"/>
         </w:rPr>
-        <w:t xml:space="preserve">Windhorst, D. A., Rippe, R. C., Mileva-Seitz, V. R., Verhulst, F. C., Jaddoe, V. W., Noppe, G., … Bakermans-Kranenburg, M. J. (2017). Mild perinatal adversities moderate the association </w:t>
+        <w:t xml:space="preserve">Windhorst, D. A., </w:t>
+      </w:r>
+      <w:proofErr w:type="spellStart"/>
+      <w:r>
+        <w:rPr>
+          <w:rFonts w:ascii="Times New Roman" w:eastAsia="Cambria" w:hAnsi="Times New Roman" w:cs="Times New Roman"/>
+          <w:color w:val="000000" w:themeColor="text1"/>
+          <w:lang w:val="en-US"/>
+        </w:rPr>
+        <w:t>Rippe</w:t>
+      </w:r>
+      <w:proofErr w:type="spellEnd"/>
+      <w:r>
+        <w:rPr>
+          <w:rFonts w:ascii="Times New Roman" w:eastAsia="Cambria" w:hAnsi="Times New Roman" w:cs="Times New Roman"/>
+          <w:color w:val="000000" w:themeColor="text1"/>
+          <w:lang w:val="en-US"/>
+        </w:rPr>
+        <w:t xml:space="preserve">, R. C., </w:t>
+      </w:r>
+      <w:proofErr w:type="spellStart"/>
+      <w:r>
+        <w:rPr>
+          <w:rFonts w:ascii="Times New Roman" w:eastAsia="Cambria" w:hAnsi="Times New Roman" w:cs="Times New Roman"/>
+          <w:color w:val="000000" w:themeColor="text1"/>
+          <w:lang w:val="en-US"/>
+        </w:rPr>
+        <w:t>Mileva</w:t>
+      </w:r>
+      <w:proofErr w:type="spellEnd"/>
+      <w:r>
+        <w:rPr>
+          <w:rFonts w:ascii="Times New Roman" w:eastAsia="Cambria" w:hAnsi="Times New Roman" w:cs="Times New Roman"/>
+          <w:color w:val="000000" w:themeColor="text1"/>
+          <w:lang w:val="en-US"/>
+        </w:rPr>
+        <w:t xml:space="preserve">-Seitz, V. R., Verhulst, F. C., </w:t>
+      </w:r>
+      <w:proofErr w:type="spellStart"/>
+      <w:r>
+        <w:rPr>
+          <w:rFonts w:ascii="Times New Roman" w:eastAsia="Cambria" w:hAnsi="Times New Roman" w:cs="Times New Roman"/>
+          <w:color w:val="000000" w:themeColor="text1"/>
+          <w:lang w:val="en-US"/>
+        </w:rPr>
+        <w:t>Jaddoe</w:t>
+      </w:r>
+      <w:proofErr w:type="spellEnd"/>
+      <w:r>
+        <w:rPr>
+          <w:rFonts w:ascii="Times New Roman" w:eastAsia="Cambria" w:hAnsi="Times New Roman" w:cs="Times New Roman"/>
+          <w:color w:val="000000" w:themeColor="text1"/>
+          <w:lang w:val="en-US"/>
+        </w:rPr>
+        <w:t xml:space="preserve">, V. W., </w:t>
+      </w:r>
+      <w:proofErr w:type="spellStart"/>
+      <w:r>
+        <w:rPr>
+          <w:rFonts w:ascii="Times New Roman" w:eastAsia="Cambria" w:hAnsi="Times New Roman" w:cs="Times New Roman"/>
+          <w:color w:val="000000" w:themeColor="text1"/>
+          <w:lang w:val="en-US"/>
+        </w:rPr>
+        <w:t>Noppe</w:t>
+      </w:r>
+      <w:proofErr w:type="spellEnd"/>
+      <w:r>
+        <w:rPr>
+          <w:rFonts w:ascii="Times New Roman" w:eastAsia="Cambria" w:hAnsi="Times New Roman" w:cs="Times New Roman"/>
+          <w:color w:val="000000" w:themeColor="text1"/>
+          <w:lang w:val="en-US"/>
+        </w:rPr>
+        <w:t xml:space="preserve">, G., … </w:t>
+      </w:r>
+      <w:proofErr w:type="spellStart"/>
+      <w:r>
+        <w:rPr>
+          <w:rFonts w:ascii="Times New Roman" w:eastAsia="Cambria" w:hAnsi="Times New Roman" w:cs="Times New Roman"/>
+          <w:color w:val="000000" w:themeColor="text1"/>
+          <w:lang w:val="en-US"/>
+        </w:rPr>
+        <w:t>Bakermans-Kranenburg</w:t>
+      </w:r>
+      <w:proofErr w:type="spellEnd"/>
+      <w:r>
+        <w:rPr>
+          <w:rFonts w:ascii="Times New Roman" w:eastAsia="Cambria" w:hAnsi="Times New Roman" w:cs="Times New Roman"/>
+          <w:color w:val="000000" w:themeColor="text1"/>
+          <w:lang w:val="en-US"/>
+        </w:rPr>
+        <w:t xml:space="preserve">, M. J. (2017). Mild perinatal adversities moderate the association </w:t>
       </w:r>
       <w:r>
         <w:rPr>
@@ -10209,7 +15778,7 @@
         </w:rPr>
         <w:t>(3), 324–337. doi:</w:t>
       </w:r>
-      <w:hyperlink r:id="rId99">
+      <w:hyperlink r:id="rId98">
         <w:r>
           <w:rPr>
             <w:rFonts w:ascii="Times New Roman" w:eastAsia="Cambria" w:hAnsi="Times New Roman" w:cs="Times New Roman"/>
@@ -10234,8 +15803,99 @@
         <w:rPr>
           <w:rFonts w:ascii="Times New Roman" w:eastAsia="Cambria" w:hAnsi="Times New Roman" w:cs="Times New Roman"/>
           <w:color w:val="000000" w:themeColor="text1"/>
-        </w:rPr>
-        <w:t xml:space="preserve">Yu, R., Aaltonen, M., Branje, S., Ristikari, T., Meeus, W., Salmela-Aro, K., … </w:t>
+          <w:lang w:val="en-US"/>
+        </w:rPr>
+        <w:t xml:space="preserve">Yu, R., </w:t>
+      </w:r>
+      <w:proofErr w:type="spellStart"/>
+      <w:r>
+        <w:rPr>
+          <w:rFonts w:ascii="Times New Roman" w:eastAsia="Cambria" w:hAnsi="Times New Roman" w:cs="Times New Roman"/>
+          <w:color w:val="000000" w:themeColor="text1"/>
+          <w:lang w:val="en-US"/>
+        </w:rPr>
+        <w:t>Aaltonen</w:t>
+      </w:r>
+      <w:proofErr w:type="spellEnd"/>
+      <w:r>
+        <w:rPr>
+          <w:rFonts w:ascii="Times New Roman" w:eastAsia="Cambria" w:hAnsi="Times New Roman" w:cs="Times New Roman"/>
+          <w:color w:val="000000" w:themeColor="text1"/>
+          <w:lang w:val="en-US"/>
+        </w:rPr>
+        <w:t xml:space="preserve">, M., </w:t>
+      </w:r>
+      <w:proofErr w:type="spellStart"/>
+      <w:r>
+        <w:rPr>
+          <w:rFonts w:ascii="Times New Roman" w:eastAsia="Cambria" w:hAnsi="Times New Roman" w:cs="Times New Roman"/>
+          <w:color w:val="000000" w:themeColor="text1"/>
+          <w:lang w:val="en-US"/>
+        </w:rPr>
+        <w:t>Branje</w:t>
+      </w:r>
+      <w:proofErr w:type="spellEnd"/>
+      <w:r>
+        <w:rPr>
+          <w:rFonts w:ascii="Times New Roman" w:eastAsia="Cambria" w:hAnsi="Times New Roman" w:cs="Times New Roman"/>
+          <w:color w:val="000000" w:themeColor="text1"/>
+          <w:lang w:val="en-US"/>
+        </w:rPr>
+        <w:t xml:space="preserve">, S., </w:t>
+      </w:r>
+      <w:proofErr w:type="spellStart"/>
+      <w:r>
+        <w:rPr>
+          <w:rFonts w:ascii="Times New Roman" w:eastAsia="Cambria" w:hAnsi="Times New Roman" w:cs="Times New Roman"/>
+          <w:color w:val="000000" w:themeColor="text1"/>
+          <w:lang w:val="en-US"/>
+        </w:rPr>
+        <w:t>Ristikari</w:t>
+      </w:r>
+      <w:proofErr w:type="spellEnd"/>
+      <w:r>
+        <w:rPr>
+          <w:rFonts w:ascii="Times New Roman" w:eastAsia="Cambria" w:hAnsi="Times New Roman" w:cs="Times New Roman"/>
+          <w:color w:val="000000" w:themeColor="text1"/>
+          <w:lang w:val="en-US"/>
+        </w:rPr>
+        <w:t xml:space="preserve">, T., </w:t>
+      </w:r>
+      <w:proofErr w:type="spellStart"/>
+      <w:r>
+        <w:rPr>
+          <w:rFonts w:ascii="Times New Roman" w:eastAsia="Cambria" w:hAnsi="Times New Roman" w:cs="Times New Roman"/>
+          <w:color w:val="000000" w:themeColor="text1"/>
+          <w:lang w:val="en-US"/>
+        </w:rPr>
+        <w:t>Meeus</w:t>
+      </w:r>
+      <w:proofErr w:type="spellEnd"/>
+      <w:r>
+        <w:rPr>
+          <w:rFonts w:ascii="Times New Roman" w:eastAsia="Cambria" w:hAnsi="Times New Roman" w:cs="Times New Roman"/>
+          <w:color w:val="000000" w:themeColor="text1"/>
+          <w:lang w:val="en-US"/>
+        </w:rPr>
+        <w:t xml:space="preserve">, W., </w:t>
+      </w:r>
+      <w:proofErr w:type="spellStart"/>
+      <w:r>
+        <w:rPr>
+          <w:rFonts w:ascii="Times New Roman" w:eastAsia="Cambria" w:hAnsi="Times New Roman" w:cs="Times New Roman"/>
+          <w:color w:val="000000" w:themeColor="text1"/>
+          <w:lang w:val="en-US"/>
+        </w:rPr>
+        <w:t>Salmela-Aro</w:t>
+      </w:r>
+      <w:proofErr w:type="spellEnd"/>
+      <w:r>
+        <w:rPr>
+          <w:rFonts w:ascii="Times New Roman" w:eastAsia="Cambria" w:hAnsi="Times New Roman" w:cs="Times New Roman"/>
+          <w:color w:val="000000" w:themeColor="text1"/>
+          <w:lang w:val="en-US"/>
+        </w:rPr>
+        <w:t xml:space="preserve">, K., … </w:t>
       </w:r>
       <w:r>
         <w:rPr>
@@ -10279,7 +15939,7 @@
         </w:rPr>
         <w:t>(8), 652–658.e1. doi:</w:t>
       </w:r>
-      <w:hyperlink r:id="rId100">
+      <w:hyperlink r:id="rId99">
         <w:r>
           <w:rPr>
             <w:rFonts w:ascii="Times New Roman" w:eastAsia="Cambria" w:hAnsi="Times New Roman" w:cs="Times New Roman"/>
@@ -10299,29 +15959,126 @@
           <w:color w:val="000000" w:themeColor="text1"/>
         </w:rPr>
       </w:pPr>
-      <w:r>
-        <w:rPr>
-          <w:rFonts w:ascii="Times New Roman" w:eastAsia="Cambria" w:hAnsi="Times New Roman" w:cs="Times New Roman"/>
-          <w:color w:val="000000" w:themeColor="text1"/>
-        </w:rPr>
-        <w:t xml:space="preserve">Yu, R., Nieuwenhuis, J., Meeus, W., Hooimeijer, P., Koot, H. M., &amp; Branje, S. (2016). </w:t>
-      </w:r>
-      <w:r>
-        <w:rPr>
-          <w:rFonts w:ascii="Times New Roman" w:eastAsia="Cambria" w:hAnsi="Times New Roman" w:cs="Times New Roman"/>
-          <w:color w:val="000000" w:themeColor="text1"/>
-          <w:lang w:val="en-US"/>
-        </w:rPr>
-        <w:t xml:space="preserve">Biological sensitivity to context: Cortisol awakening response moderates the effects of neighbourhood density on the development of adolescent externalizing problem behaviours. </w:t>
-      </w:r>
-      <w:r>
-        <w:rPr>
-          <w:rFonts w:ascii="Times New Roman" w:eastAsia="Cambria" w:hAnsi="Times New Roman" w:cs="Times New Roman"/>
-          <w:i/>
-          <w:color w:val="000000" w:themeColor="text1"/>
-        </w:rPr>
-        <w:t>Biological Psychology</w:t>
-      </w:r>
+      <w:proofErr w:type="spellStart"/>
+      <w:r>
+        <w:rPr>
+          <w:rFonts w:ascii="Times New Roman" w:eastAsia="Cambria" w:hAnsi="Times New Roman" w:cs="Times New Roman"/>
+          <w:color w:val="000000" w:themeColor="text1"/>
+        </w:rPr>
+        <w:t>Yu</w:t>
+      </w:r>
+      <w:proofErr w:type="spellEnd"/>
+      <w:r>
+        <w:rPr>
+          <w:rFonts w:ascii="Times New Roman" w:eastAsia="Cambria" w:hAnsi="Times New Roman" w:cs="Times New Roman"/>
+          <w:color w:val="000000" w:themeColor="text1"/>
+        </w:rPr>
+        <w:t xml:space="preserve">, R., Nieuwenhuis, J., Meeus, W., </w:t>
+      </w:r>
+      <w:proofErr w:type="spellStart"/>
+      <w:r>
+        <w:rPr>
+          <w:rFonts w:ascii="Times New Roman" w:eastAsia="Cambria" w:hAnsi="Times New Roman" w:cs="Times New Roman"/>
+          <w:color w:val="000000" w:themeColor="text1"/>
+        </w:rPr>
+        <w:t>Hooimeijer</w:t>
+      </w:r>
+      <w:proofErr w:type="spellEnd"/>
+      <w:r>
+        <w:rPr>
+          <w:rFonts w:ascii="Times New Roman" w:eastAsia="Cambria" w:hAnsi="Times New Roman" w:cs="Times New Roman"/>
+          <w:color w:val="000000" w:themeColor="text1"/>
+        </w:rPr>
+        <w:t xml:space="preserve">, P., Koot, H. M., &amp; </w:t>
+      </w:r>
+      <w:proofErr w:type="spellStart"/>
+      <w:r>
+        <w:rPr>
+          <w:rFonts w:ascii="Times New Roman" w:eastAsia="Cambria" w:hAnsi="Times New Roman" w:cs="Times New Roman"/>
+          <w:color w:val="000000" w:themeColor="text1"/>
+        </w:rPr>
+        <w:t>Branje</w:t>
+      </w:r>
+      <w:proofErr w:type="spellEnd"/>
+      <w:r>
+        <w:rPr>
+          <w:rFonts w:ascii="Times New Roman" w:eastAsia="Cambria" w:hAnsi="Times New Roman" w:cs="Times New Roman"/>
+          <w:color w:val="000000" w:themeColor="text1"/>
+        </w:rPr>
+        <w:t xml:space="preserve">, S. (2016). </w:t>
+      </w:r>
+      <w:r>
+        <w:rPr>
+          <w:rFonts w:ascii="Times New Roman" w:eastAsia="Cambria" w:hAnsi="Times New Roman" w:cs="Times New Roman"/>
+          <w:color w:val="000000" w:themeColor="text1"/>
+          <w:lang w:val="en-US"/>
+        </w:rPr>
+        <w:t xml:space="preserve">Biological sensitivity to context: Cortisol awakening response moderates the effects of </w:t>
+      </w:r>
+      <w:proofErr w:type="spellStart"/>
+      <w:r>
+        <w:rPr>
+          <w:rFonts w:ascii="Times New Roman" w:eastAsia="Cambria" w:hAnsi="Times New Roman" w:cs="Times New Roman"/>
+          <w:color w:val="000000" w:themeColor="text1"/>
+          <w:lang w:val="en-US"/>
+        </w:rPr>
+        <w:t>neighbourhood</w:t>
+      </w:r>
+      <w:proofErr w:type="spellEnd"/>
+      <w:r>
+        <w:rPr>
+          <w:rFonts w:ascii="Times New Roman" w:eastAsia="Cambria" w:hAnsi="Times New Roman" w:cs="Times New Roman"/>
+          <w:color w:val="000000" w:themeColor="text1"/>
+          <w:lang w:val="en-US"/>
+        </w:rPr>
+        <w:t xml:space="preserve"> density on the development of adolescent externalizing problem </w:t>
+      </w:r>
+      <w:proofErr w:type="spellStart"/>
+      <w:r>
+        <w:rPr>
+          <w:rFonts w:ascii="Times New Roman" w:eastAsia="Cambria" w:hAnsi="Times New Roman" w:cs="Times New Roman"/>
+          <w:color w:val="000000" w:themeColor="text1"/>
+          <w:lang w:val="en-US"/>
+        </w:rPr>
+        <w:t>behaviours</w:t>
+      </w:r>
+      <w:proofErr w:type="spellEnd"/>
+      <w:r>
+        <w:rPr>
+          <w:rFonts w:ascii="Times New Roman" w:eastAsia="Cambria" w:hAnsi="Times New Roman" w:cs="Times New Roman"/>
+          <w:color w:val="000000" w:themeColor="text1"/>
+          <w:lang w:val="en-US"/>
+        </w:rPr>
+        <w:t xml:space="preserve">. </w:t>
+      </w:r>
+      <w:proofErr w:type="spellStart"/>
+      <w:r>
+        <w:rPr>
+          <w:rFonts w:ascii="Times New Roman" w:eastAsia="Cambria" w:hAnsi="Times New Roman" w:cs="Times New Roman"/>
+          <w:i/>
+          <w:color w:val="000000" w:themeColor="text1"/>
+        </w:rPr>
+        <w:t>Biological</w:t>
+      </w:r>
+      <w:proofErr w:type="spellEnd"/>
+      <w:r>
+        <w:rPr>
+          <w:rFonts w:ascii="Times New Roman" w:eastAsia="Cambria" w:hAnsi="Times New Roman" w:cs="Times New Roman"/>
+          <w:i/>
+          <w:color w:val="000000" w:themeColor="text1"/>
+        </w:rPr>
+        <w:t xml:space="preserve"> </w:t>
+      </w:r>
+      <w:proofErr w:type="spellStart"/>
+      <w:r>
+        <w:rPr>
+          <w:rFonts w:ascii="Times New Roman" w:eastAsia="Cambria" w:hAnsi="Times New Roman" w:cs="Times New Roman"/>
+          <w:i/>
+          <w:color w:val="000000" w:themeColor="text1"/>
+        </w:rPr>
+        <w:t>Psychology</w:t>
+      </w:r>
+      <w:proofErr w:type="spellEnd"/>
       <w:r>
         <w:rPr>
           <w:rFonts w:ascii="Times New Roman" w:eastAsia="Cambria" w:hAnsi="Times New Roman" w:cs="Times New Roman"/>
@@ -10342,9 +16099,25 @@
           <w:rFonts w:ascii="Times New Roman" w:eastAsia="Cambria" w:hAnsi="Times New Roman" w:cs="Times New Roman"/>
           <w:color w:val="000000" w:themeColor="text1"/>
         </w:rPr>
-        <w:t>, 96–107. doi:</w:t>
-      </w:r>
-      <w:hyperlink r:id="rId101">
+        <w:t xml:space="preserve">, 96–107. </w:t>
+      </w:r>
+      <w:proofErr w:type="gramStart"/>
+      <w:r>
+        <w:rPr>
+          <w:rFonts w:ascii="Times New Roman" w:eastAsia="Cambria" w:hAnsi="Times New Roman" w:cs="Times New Roman"/>
+          <w:color w:val="000000" w:themeColor="text1"/>
+        </w:rPr>
+        <w:t>doi</w:t>
+      </w:r>
+      <w:proofErr w:type="gramEnd"/>
+      <w:r>
+        <w:rPr>
+          <w:rFonts w:ascii="Times New Roman" w:eastAsia="Cambria" w:hAnsi="Times New Roman" w:cs="Times New Roman"/>
+          <w:color w:val="000000" w:themeColor="text1"/>
+        </w:rPr>
+        <w:t>:</w:t>
+      </w:r>
+      <w:hyperlink r:id="rId100">
         <w:r>
           <w:rPr>
             <w:rFonts w:ascii="Times New Roman" w:eastAsia="Cambria" w:hAnsi="Times New Roman" w:cs="Times New Roman"/>
@@ -10369,7 +16142,23 @@
           <w:rFonts w:ascii="Times New Roman" w:eastAsia="Cambria" w:hAnsi="Times New Roman" w:cs="Times New Roman"/>
           <w:color w:val="000000" w:themeColor="text1"/>
         </w:rPr>
-        <w:t xml:space="preserve">Zeeuw, E. L. de, Beijsterveldt, C. E. </w:t>
+        <w:t xml:space="preserve">Zeeuw, E. L. de, </w:t>
+      </w:r>
+      <w:proofErr w:type="spellStart"/>
+      <w:r>
+        <w:rPr>
+          <w:rFonts w:ascii="Times New Roman" w:eastAsia="Cambria" w:hAnsi="Times New Roman" w:cs="Times New Roman"/>
+          <w:color w:val="000000" w:themeColor="text1"/>
+        </w:rPr>
+        <w:t>Beijsterveldt</w:t>
+      </w:r>
+      <w:proofErr w:type="spellEnd"/>
+      <w:r>
+        <w:rPr>
+          <w:rFonts w:ascii="Times New Roman" w:eastAsia="Cambria" w:hAnsi="Times New Roman" w:cs="Times New Roman"/>
+          <w:color w:val="000000" w:themeColor="text1"/>
+        </w:rPr>
+        <w:t xml:space="preserve">, C. E. </w:t>
       </w:r>
       <w:r>
         <w:rPr>
@@ -10427,7 +16216,7 @@
         </w:rPr>
         <w:t>(8), 893–901. doi:</w:t>
       </w:r>
-      <w:hyperlink r:id="rId102">
+      <w:hyperlink r:id="rId101">
         <w:r>
           <w:rPr>
             <w:rFonts w:ascii="Times New Roman" w:eastAsia="Cambria" w:hAnsi="Times New Roman" w:cs="Times New Roman"/>
@@ -10467,14 +16256,46 @@
           <w:rFonts w:ascii="Times New Roman" w:eastAsia="Cambria" w:hAnsi="Times New Roman" w:cs="Times New Roman"/>
           <w:color w:val="000000" w:themeColor="text1"/>
         </w:rPr>
-        <w:t>uw, E. L. de, Beijsterveldt, C</w:t>
-      </w:r>
-      <w:r>
-        <w:rPr>
-          <w:rFonts w:ascii="Times New Roman" w:eastAsia="Cambria" w:hAnsi="Times New Roman" w:cs="Times New Roman"/>
-          <w:color w:val="000000" w:themeColor="text1"/>
-        </w:rPr>
-        <w:t xml:space="preserve">. E. M. van, Ehli, E. A., Geus, E. J. C. de, &amp; Boomsma, D. I. (2017). </w:t>
+        <w:t xml:space="preserve">uw, E. L. de, </w:t>
+      </w:r>
+      <w:proofErr w:type="spellStart"/>
+      <w:r>
+        <w:rPr>
+          <w:rFonts w:ascii="Times New Roman" w:eastAsia="Cambria" w:hAnsi="Times New Roman" w:cs="Times New Roman"/>
+          <w:color w:val="000000" w:themeColor="text1"/>
+        </w:rPr>
+        <w:t>Beijsterveldt</w:t>
+      </w:r>
+      <w:proofErr w:type="spellEnd"/>
+      <w:r>
+        <w:rPr>
+          <w:rFonts w:ascii="Times New Roman" w:eastAsia="Cambria" w:hAnsi="Times New Roman" w:cs="Times New Roman"/>
+          <w:color w:val="000000" w:themeColor="text1"/>
+        </w:rPr>
+        <w:t>, C</w:t>
+      </w:r>
+      <w:r>
+        <w:rPr>
+          <w:rFonts w:ascii="Times New Roman" w:eastAsia="Cambria" w:hAnsi="Times New Roman" w:cs="Times New Roman"/>
+          <w:color w:val="000000" w:themeColor="text1"/>
+        </w:rPr>
+        <w:t xml:space="preserve">. E. M. van, </w:t>
+      </w:r>
+      <w:proofErr w:type="spellStart"/>
+      <w:r>
+        <w:rPr>
+          <w:rFonts w:ascii="Times New Roman" w:eastAsia="Cambria" w:hAnsi="Times New Roman" w:cs="Times New Roman"/>
+          <w:color w:val="000000" w:themeColor="text1"/>
+        </w:rPr>
+        <w:t>Ehli</w:t>
+      </w:r>
+      <w:proofErr w:type="spellEnd"/>
+      <w:r>
+        <w:rPr>
+          <w:rFonts w:ascii="Times New Roman" w:eastAsia="Cambria" w:hAnsi="Times New Roman" w:cs="Times New Roman"/>
+          <w:color w:val="000000" w:themeColor="text1"/>
+        </w:rPr>
+        <w:t xml:space="preserve">, E. A., Geus, E. J. C. de, &amp; Boomsma, D. I. (2017). </w:t>
       </w:r>
       <w:r>
         <w:rPr>
@@ -10533,7 +16354,23 @@
           <w:rFonts w:ascii="Times New Roman" w:eastAsia="Cambria" w:hAnsi="Times New Roman" w:cs="Times New Roman"/>
           <w:color w:val="000000" w:themeColor="text1"/>
         </w:rPr>
-        <w:t>. doi:1</w:t>
+        <w:t xml:space="preserve">. </w:t>
+      </w:r>
+      <w:proofErr w:type="gramStart"/>
+      <w:r>
+        <w:rPr>
+          <w:rFonts w:ascii="Times New Roman" w:eastAsia="Cambria" w:hAnsi="Times New Roman" w:cs="Times New Roman"/>
+          <w:color w:val="000000" w:themeColor="text1"/>
+        </w:rPr>
+        <w:t>doi</w:t>
+      </w:r>
+      <w:proofErr w:type="gramEnd"/>
+      <w:r>
+        <w:rPr>
+          <w:rFonts w:ascii="Times New Roman" w:eastAsia="Cambria" w:hAnsi="Times New Roman" w:cs="Times New Roman"/>
+          <w:color w:val="000000" w:themeColor="text1"/>
+        </w:rPr>
+        <w:t>:1</w:t>
       </w:r>
       <w:r>
         <w:rPr>
@@ -10558,14 +16395,73 @@
           <w:rFonts w:ascii="Times New Roman" w:eastAsia="Cambria" w:hAnsi="Times New Roman" w:cs="Times New Roman"/>
           <w:color w:val="000000" w:themeColor="text1"/>
         </w:rPr>
-        <w:t xml:space="preserve">Zeeuw, E. L. de, Kan, K.-J., Beijsterveldt, C. E. M. van, Mbarek, H., Hottenga, J.-J., Davies, G. E., … </w:t>
-      </w:r>
-      <w:r>
-        <w:rPr>
-          <w:rFonts w:ascii="Times New Roman" w:eastAsia="Cambria" w:hAnsi="Times New Roman" w:cs="Times New Roman"/>
-          <w:color w:val="000000" w:themeColor="text1"/>
-        </w:rPr>
-        <w:t xml:space="preserve">Boomsma, D. I. (2019). </w:t>
+        <w:t xml:space="preserve">Zeeuw, E. L. de, Kan, K.-J., </w:t>
+      </w:r>
+      <w:proofErr w:type="spellStart"/>
+      <w:r>
+        <w:rPr>
+          <w:rFonts w:ascii="Times New Roman" w:eastAsia="Cambria" w:hAnsi="Times New Roman" w:cs="Times New Roman"/>
+          <w:color w:val="000000" w:themeColor="text1"/>
+        </w:rPr>
+        <w:t>Beijsterveldt</w:t>
+      </w:r>
+      <w:proofErr w:type="spellEnd"/>
+      <w:r>
+        <w:rPr>
+          <w:rFonts w:ascii="Times New Roman" w:eastAsia="Cambria" w:hAnsi="Times New Roman" w:cs="Times New Roman"/>
+          <w:color w:val="000000" w:themeColor="text1"/>
+        </w:rPr>
+        <w:t xml:space="preserve">, C. E. M. van, </w:t>
+      </w:r>
+      <w:proofErr w:type="spellStart"/>
+      <w:r>
+        <w:rPr>
+          <w:rFonts w:ascii="Times New Roman" w:eastAsia="Cambria" w:hAnsi="Times New Roman" w:cs="Times New Roman"/>
+          <w:color w:val="000000" w:themeColor="text1"/>
+        </w:rPr>
+        <w:t>Mbarek</w:t>
+      </w:r>
+      <w:proofErr w:type="spellEnd"/>
+      <w:r>
+        <w:rPr>
+          <w:rFonts w:ascii="Times New Roman" w:eastAsia="Cambria" w:hAnsi="Times New Roman" w:cs="Times New Roman"/>
+          <w:color w:val="000000" w:themeColor="text1"/>
+        </w:rPr>
+        <w:t xml:space="preserve">, H., </w:t>
+      </w:r>
+      <w:proofErr w:type="spellStart"/>
+      <w:r>
+        <w:rPr>
+          <w:rFonts w:ascii="Times New Roman" w:eastAsia="Cambria" w:hAnsi="Times New Roman" w:cs="Times New Roman"/>
+          <w:color w:val="000000" w:themeColor="text1"/>
+        </w:rPr>
+        <w:t>Hottenga</w:t>
+      </w:r>
+      <w:proofErr w:type="spellEnd"/>
+      <w:r>
+        <w:rPr>
+          <w:rFonts w:ascii="Times New Roman" w:eastAsia="Cambria" w:hAnsi="Times New Roman" w:cs="Times New Roman"/>
+          <w:color w:val="000000" w:themeColor="text1"/>
+        </w:rPr>
+        <w:t xml:space="preserve">, J.-J., Davies, G. E., … </w:t>
+      </w:r>
+      <w:proofErr w:type="spellStart"/>
+      <w:r>
+        <w:rPr>
+          <w:rFonts w:ascii="Times New Roman" w:eastAsia="Cambria" w:hAnsi="Times New Roman" w:cs="Times New Roman"/>
+          <w:color w:val="000000" w:themeColor="text1"/>
+          <w:lang w:val="en-US"/>
+        </w:rPr>
+        <w:t>Boomsma</w:t>
+      </w:r>
+      <w:proofErr w:type="spellEnd"/>
+      <w:r>
+        <w:rPr>
+          <w:rFonts w:ascii="Times New Roman" w:eastAsia="Cambria" w:hAnsi="Times New Roman" w:cs="Times New Roman"/>
+          <w:color w:val="000000" w:themeColor="text1"/>
+          <w:lang w:val="en-US"/>
+        </w:rPr>
+        <w:t xml:space="preserve">, D. I. (2019). </w:t>
       </w:r>
       <w:r>
         <w:rPr>
@@ -10575,13 +16471,41 @@
         </w:rPr>
         <w:t xml:space="preserve">The moderating role of SES on genetic differences in educational achievement in the Netherlands. </w:t>
       </w:r>
-      <w:r>
-        <w:rPr>
-          <w:rFonts w:ascii="Times New Roman" w:eastAsia="Cambria" w:hAnsi="Times New Roman" w:cs="Times New Roman"/>
-          <w:i/>
-          <w:color w:val="000000" w:themeColor="text1"/>
-        </w:rPr>
-        <w:t>Npj Science of Learning</w:t>
+      <w:proofErr w:type="spellStart"/>
+      <w:r>
+        <w:rPr>
+          <w:rFonts w:ascii="Times New Roman" w:eastAsia="Cambria" w:hAnsi="Times New Roman" w:cs="Times New Roman"/>
+          <w:i/>
+          <w:color w:val="000000" w:themeColor="text1"/>
+        </w:rPr>
+        <w:t>Npj</w:t>
+      </w:r>
+      <w:proofErr w:type="spellEnd"/>
+      <w:r>
+        <w:rPr>
+          <w:rFonts w:ascii="Times New Roman" w:eastAsia="Cambria" w:hAnsi="Times New Roman" w:cs="Times New Roman"/>
+          <w:i/>
+          <w:color w:val="000000" w:themeColor="text1"/>
+        </w:rPr>
+        <w:t xml:space="preserve"> </w:t>
+      </w:r>
+      <w:proofErr w:type="spellStart"/>
+      <w:r>
+        <w:rPr>
+          <w:rFonts w:ascii="Times New Roman" w:eastAsia="Cambria" w:hAnsi="Times New Roman" w:cs="Times New Roman"/>
+          <w:i/>
+          <w:color w:val="000000" w:themeColor="text1"/>
+        </w:rPr>
+        <w:t>Science</w:t>
+      </w:r>
+      <w:proofErr w:type="spellEnd"/>
+      <w:r>
+        <w:rPr>
+          <w:rFonts w:ascii="Times New Roman" w:eastAsia="Cambria" w:hAnsi="Times New Roman" w:cs="Times New Roman"/>
+          <w:i/>
+          <w:color w:val="000000" w:themeColor="text1"/>
+        </w:rPr>
+        <w:t xml:space="preserve"> of Learning</w:t>
       </w:r>
       <w:r>
         <w:rPr>
@@ -10603,9 +16527,25 @@
           <w:rFonts w:ascii="Times New Roman" w:eastAsia="Cambria" w:hAnsi="Times New Roman" w:cs="Times New Roman"/>
           <w:color w:val="000000" w:themeColor="text1"/>
         </w:rPr>
-        <w:t>(1). doi:</w:t>
-      </w:r>
-      <w:hyperlink r:id="rId103">
+        <w:t xml:space="preserve">(1). </w:t>
+      </w:r>
+      <w:proofErr w:type="gramStart"/>
+      <w:r>
+        <w:rPr>
+          <w:rFonts w:ascii="Times New Roman" w:eastAsia="Cambria" w:hAnsi="Times New Roman" w:cs="Times New Roman"/>
+          <w:color w:val="000000" w:themeColor="text1"/>
+        </w:rPr>
+        <w:t>doi</w:t>
+      </w:r>
+      <w:proofErr w:type="gramEnd"/>
+      <w:r>
+        <w:rPr>
+          <w:rFonts w:ascii="Times New Roman" w:eastAsia="Cambria" w:hAnsi="Times New Roman" w:cs="Times New Roman"/>
+          <w:color w:val="000000" w:themeColor="text1"/>
+        </w:rPr>
+        <w:t>:</w:t>
+      </w:r>
+      <w:hyperlink r:id="rId102">
         <w:r>
           <w:rPr>
             <w:rFonts w:ascii="Times New Roman" w:eastAsia="Cambria" w:hAnsi="Times New Roman" w:cs="Times New Roman"/>
@@ -10629,14 +16569,73 @@
           <w:rFonts w:ascii="Times New Roman" w:eastAsia="Cambria" w:hAnsi="Times New Roman" w:cs="Times New Roman"/>
           <w:color w:val="000000" w:themeColor="text1"/>
         </w:rPr>
-        <w:t xml:space="preserve">Zondervan‐Zwijnenburg, M. A., Veldkamp, S. A., Neumann, A., Barzeva, S. A., Nelemans, S. A., Beijsterveldt, C. E., … </w:t>
-      </w:r>
-      <w:r>
-        <w:rPr>
-          <w:rFonts w:ascii="Times New Roman" w:eastAsia="Cambria" w:hAnsi="Times New Roman" w:cs="Times New Roman"/>
-          <w:color w:val="000000" w:themeColor="text1"/>
-        </w:rPr>
-        <w:t xml:space="preserve">Boomsma, D. I. (2019). </w:t>
+        <w:t xml:space="preserve">Zondervan‐Zwijnenburg, M. A., Veldkamp, S. A., </w:t>
+      </w:r>
+      <w:proofErr w:type="spellStart"/>
+      <w:r>
+        <w:rPr>
+          <w:rFonts w:ascii="Times New Roman" w:eastAsia="Cambria" w:hAnsi="Times New Roman" w:cs="Times New Roman"/>
+          <w:color w:val="000000" w:themeColor="text1"/>
+        </w:rPr>
+        <w:t>Neumann</w:t>
+      </w:r>
+      <w:proofErr w:type="spellEnd"/>
+      <w:r>
+        <w:rPr>
+          <w:rFonts w:ascii="Times New Roman" w:eastAsia="Cambria" w:hAnsi="Times New Roman" w:cs="Times New Roman"/>
+          <w:color w:val="000000" w:themeColor="text1"/>
+        </w:rPr>
+        <w:t xml:space="preserve">, A., </w:t>
+      </w:r>
+      <w:proofErr w:type="spellStart"/>
+      <w:r>
+        <w:rPr>
+          <w:rFonts w:ascii="Times New Roman" w:eastAsia="Cambria" w:hAnsi="Times New Roman" w:cs="Times New Roman"/>
+          <w:color w:val="000000" w:themeColor="text1"/>
+        </w:rPr>
+        <w:t>Barzeva</w:t>
+      </w:r>
+      <w:proofErr w:type="spellEnd"/>
+      <w:r>
+        <w:rPr>
+          <w:rFonts w:ascii="Times New Roman" w:eastAsia="Cambria" w:hAnsi="Times New Roman" w:cs="Times New Roman"/>
+          <w:color w:val="000000" w:themeColor="text1"/>
+        </w:rPr>
+        <w:t xml:space="preserve">, S. A., Nelemans, S. A., </w:t>
+      </w:r>
+      <w:proofErr w:type="spellStart"/>
+      <w:r>
+        <w:rPr>
+          <w:rFonts w:ascii="Times New Roman" w:eastAsia="Cambria" w:hAnsi="Times New Roman" w:cs="Times New Roman"/>
+          <w:color w:val="000000" w:themeColor="text1"/>
+        </w:rPr>
+        <w:t>Beijsterveldt</w:t>
+      </w:r>
+      <w:proofErr w:type="spellEnd"/>
+      <w:r>
+        <w:rPr>
+          <w:rFonts w:ascii="Times New Roman" w:eastAsia="Cambria" w:hAnsi="Times New Roman" w:cs="Times New Roman"/>
+          <w:color w:val="000000" w:themeColor="text1"/>
+        </w:rPr>
+        <w:t xml:space="preserve">, C. E., … </w:t>
+      </w:r>
+      <w:proofErr w:type="spellStart"/>
+      <w:r>
+        <w:rPr>
+          <w:rFonts w:ascii="Times New Roman" w:eastAsia="Cambria" w:hAnsi="Times New Roman" w:cs="Times New Roman"/>
+          <w:color w:val="000000" w:themeColor="text1"/>
+          <w:lang w:val="en-US"/>
+        </w:rPr>
+        <w:t>Boomsma</w:t>
+      </w:r>
+      <w:proofErr w:type="spellEnd"/>
+      <w:r>
+        <w:rPr>
+          <w:rFonts w:ascii="Times New Roman" w:eastAsia="Cambria" w:hAnsi="Times New Roman" w:cs="Times New Roman"/>
+          <w:color w:val="000000" w:themeColor="text1"/>
+          <w:lang w:val="en-US"/>
+        </w:rPr>
+        <w:t xml:space="preserve">, D. I. (2019). </w:t>
       </w:r>
       <w:r>
         <w:rPr>
@@ -10683,9 +16682,25 @@
           <w:rFonts w:ascii="Times New Roman" w:eastAsia="Cambria" w:hAnsi="Times New Roman" w:cs="Times New Roman"/>
           <w:color w:val="000000" w:themeColor="text1"/>
         </w:rPr>
-        <w:t>(0), 1–19. doi:</w:t>
-      </w:r>
-      <w:hyperlink r:id="rId104">
+        <w:t xml:space="preserve">(0), 1–19. </w:t>
+      </w:r>
+      <w:proofErr w:type="gramStart"/>
+      <w:r>
+        <w:rPr>
+          <w:rFonts w:ascii="Times New Roman" w:eastAsia="Cambria" w:hAnsi="Times New Roman" w:cs="Times New Roman"/>
+          <w:color w:val="000000" w:themeColor="text1"/>
+        </w:rPr>
+        <w:t>doi</w:t>
+      </w:r>
+      <w:proofErr w:type="gramEnd"/>
+      <w:r>
+        <w:rPr>
+          <w:rFonts w:ascii="Times New Roman" w:eastAsia="Cambria" w:hAnsi="Times New Roman" w:cs="Times New Roman"/>
+          <w:color w:val="000000" w:themeColor="text1"/>
+        </w:rPr>
+        <w:t>:</w:t>
+      </w:r>
+      <w:hyperlink r:id="rId103">
         <w:r>
           <w:rPr>
             <w:rFonts w:ascii="Times New Roman" w:eastAsia="Cambria" w:hAnsi="Times New Roman" w:cs="Times New Roman"/>
@@ -12851,7 +18866,6 @@
   <w:style w:type="character" w:default="1" w:styleId="DefaultParagraphFont">
     <w:name w:val="Default Paragraph Font"/>
     <w:uiPriority w:val="1"/>
-    <w:semiHidden/>
     <w:unhideWhenUsed/>
   </w:style>
   <w:style w:type="table" w:default="1" w:styleId="TableNormal">
@@ -14482,6 +20496,18 @@
       <w:shd w:val="clear" w:color="auto" w:fill="E1DFDD"/>
     </w:rPr>
   </w:style>
+  <w:style w:type="character" w:styleId="FollowedHyperlink">
+    <w:name w:val="FollowedHyperlink"/>
+    <w:basedOn w:val="DefaultParagraphFont"/>
+    <w:uiPriority w:val="99"/>
+    <w:semiHidden/>
+    <w:unhideWhenUsed/>
+    <w:rsid w:val="00634121"/>
+    <w:rPr>
+      <w:color w:val="800080" w:themeColor="followedHyperlink"/>
+      <w:u w:val="single"/>
+    </w:rPr>
+  </w:style>
 </w:styles>
 </file>
 

--- a/Supplemental Material I.docx
+++ b/Supplemental Material I.docx
@@ -92,15 +92,7 @@
           <w:color w:val="000000" w:themeColor="text1"/>
           <w:lang w:val="en-US"/>
         </w:rPr>
-        <w:t xml:space="preserve">Description, Prediction and Causation: Methodological </w:t>
-      </w:r>
-      <w:r>
-        <w:rPr>
-          <w:rFonts w:ascii="Times New Roman" w:hAnsi="Times New Roman" w:cs="Times New Roman"/>
-          <w:color w:val="000000" w:themeColor="text1"/>
-          <w:lang w:val="en-US"/>
-        </w:rPr>
-        <w:t>Challenges of Studying Individual Differences in Child Development</w:t>
+        <w:t>Description, Prediction and Causation: Methodological Challenges of Studying Child and Adolescent Development</w:t>
       </w:r>
       <w:r>
         <w:rPr>
@@ -134,7 +126,7 @@
           <w:color w:val="000000" w:themeColor="text1"/>
           <w:lang w:val="en-US"/>
         </w:rPr>
-        <w:t xml:space="preserve">, Mulder, and Van </w:t>
+        <w:t xml:space="preserve">, Mulder, and </w:t>
       </w:r>
       <w:proofErr w:type="spellStart"/>
       <w:r>
@@ -3963,7 +3955,7 @@
           <w:rFonts w:ascii="Times New Roman" w:eastAsia="Cambria" w:hAnsi="Times New Roman" w:cs="Times New Roman"/>
           <w:color w:val="000000" w:themeColor="text1"/>
         </w:rPr>
-        <w:t xml:space="preserve">(August 2018), 100667. </w:t>
+        <w:t xml:space="preserve">, 100667. </w:t>
       </w:r>
       <w:proofErr w:type="gramStart"/>
       <w:r>
@@ -3987,7 +3979,21 @@
             <w:rFonts w:ascii="Times New Roman" w:eastAsia="Cambria" w:hAnsi="Times New Roman" w:cs="Times New Roman"/>
             <w:color w:val="000000" w:themeColor="text1"/>
           </w:rPr>
-          <w:t>10.1016/j.dcn.2019.100667</w:t>
+          <w:t>10.1016/j.d</w:t>
+        </w:r>
+        <w:r>
+          <w:rPr>
+            <w:rFonts w:ascii="Times New Roman" w:eastAsia="Cambria" w:hAnsi="Times New Roman" w:cs="Times New Roman"/>
+            <w:color w:val="000000" w:themeColor="text1"/>
+          </w:rPr>
+          <w:t>c</w:t>
+        </w:r>
+        <w:r>
+          <w:rPr>
+            <w:rFonts w:ascii="Times New Roman" w:eastAsia="Cambria" w:hAnsi="Times New Roman" w:cs="Times New Roman"/>
+            <w:color w:val="000000" w:themeColor="text1"/>
+          </w:rPr>
+          <w:t>n.2019.100667</w:t>
         </w:r>
       </w:hyperlink>
     </w:p>
@@ -4061,23 +4067,7 @@
           <w:rFonts w:ascii="Times New Roman" w:eastAsia="Cambria" w:hAnsi="Times New Roman" w:cs="Times New Roman"/>
           <w:color w:val="000000" w:themeColor="text1"/>
         </w:rPr>
-        <w:t>(</w:t>
-      </w:r>
-      <w:proofErr w:type="spellStart"/>
-      <w:r>
-        <w:rPr>
-          <w:rFonts w:ascii="Times New Roman" w:eastAsia="Cambria" w:hAnsi="Times New Roman" w:cs="Times New Roman"/>
-          <w:color w:val="000000" w:themeColor="text1"/>
-        </w:rPr>
-        <w:t>March</w:t>
-      </w:r>
-      <w:proofErr w:type="spellEnd"/>
-      <w:r>
-        <w:rPr>
-          <w:rFonts w:ascii="Times New Roman" w:eastAsia="Cambria" w:hAnsi="Times New Roman" w:cs="Times New Roman"/>
-          <w:color w:val="000000" w:themeColor="text1"/>
-        </w:rPr>
-        <w:t xml:space="preserve">), 138–149. </w:t>
+        <w:t xml:space="preserve">, 138–149. </w:t>
       </w:r>
       <w:proofErr w:type="gramStart"/>
       <w:r>
@@ -4101,7 +4091,21 @@
             <w:rFonts w:ascii="Times New Roman" w:eastAsia="Cambria" w:hAnsi="Times New Roman" w:cs="Times New Roman"/>
             <w:color w:val="000000" w:themeColor="text1"/>
           </w:rPr>
-          <w:t>10.1016/j.neuroimage.2018.03.076</w:t>
+          <w:t>10.1016/j.ne</w:t>
+        </w:r>
+        <w:r>
+          <w:rPr>
+            <w:rFonts w:ascii="Times New Roman" w:eastAsia="Cambria" w:hAnsi="Times New Roman" w:cs="Times New Roman"/>
+            <w:color w:val="000000" w:themeColor="text1"/>
+          </w:rPr>
+          <w:t>u</w:t>
+        </w:r>
+        <w:r>
+          <w:rPr>
+            <w:rFonts w:ascii="Times New Roman" w:eastAsia="Cambria" w:hAnsi="Times New Roman" w:cs="Times New Roman"/>
+            <w:color w:val="000000" w:themeColor="text1"/>
+          </w:rPr>
+          <w:t>roimage.2018.03.076</w:t>
         </w:r>
       </w:hyperlink>
     </w:p>
@@ -5436,7 +5440,23 @@
           <w:color w:val="000000" w:themeColor="text1"/>
           <w:lang w:val="en-US"/>
         </w:rPr>
-        <w:t>(3), 1–11. doi:</w:t>
+        <w:t xml:space="preserve">(3), </w:t>
+      </w:r>
+      <w:r>
+        <w:rPr>
+          <w:rFonts w:ascii="Times New Roman" w:eastAsia="Cambria" w:hAnsi="Times New Roman" w:cs="Times New Roman"/>
+          <w:color w:val="000000" w:themeColor="text1"/>
+          <w:lang w:val="en-US"/>
+        </w:rPr>
+        <w:t>e0122507</w:t>
+      </w:r>
+      <w:r>
+        <w:rPr>
+          <w:rFonts w:ascii="Times New Roman" w:eastAsia="Cambria" w:hAnsi="Times New Roman" w:cs="Times New Roman"/>
+          <w:color w:val="000000" w:themeColor="text1"/>
+          <w:lang w:val="en-US"/>
+        </w:rPr>
+        <w:t>. doi:</w:t>
       </w:r>
       <w:hyperlink r:id="rId17">
         <w:r>
@@ -5445,7 +5465,23 @@
             <w:color w:val="000000" w:themeColor="text1"/>
             <w:lang w:val="en-US"/>
           </w:rPr>
-          <w:t>10.1371/journal.pone.0122507</w:t>
+          <w:t>10.1371/journal.po</w:t>
+        </w:r>
+        <w:r>
+          <w:rPr>
+            <w:rFonts w:ascii="Times New Roman" w:eastAsia="Cambria" w:hAnsi="Times New Roman" w:cs="Times New Roman"/>
+            <w:color w:val="000000" w:themeColor="text1"/>
+            <w:lang w:val="en-US"/>
+          </w:rPr>
+          <w:t>n</w:t>
+        </w:r>
+        <w:r>
+          <w:rPr>
+            <w:rFonts w:ascii="Times New Roman" w:eastAsia="Cambria" w:hAnsi="Times New Roman" w:cs="Times New Roman"/>
+            <w:color w:val="000000" w:themeColor="text1"/>
+            <w:lang w:val="en-US"/>
+          </w:rPr>
+          <w:t>e.0122507</w:t>
         </w:r>
       </w:hyperlink>
     </w:p>
@@ -6201,7 +6237,23 @@
           <w:color w:val="000000" w:themeColor="text1"/>
           <w:lang w:val="en-US"/>
         </w:rPr>
-        <w:t xml:space="preserve">The Relation between gray matter morphology and divergent thinking in adolescents and young adults. </w:t>
+        <w:t xml:space="preserve">The </w:t>
+      </w:r>
+      <w:r>
+        <w:rPr>
+          <w:rFonts w:ascii="Times New Roman" w:eastAsia="Cambria" w:hAnsi="Times New Roman" w:cs="Times New Roman"/>
+          <w:color w:val="000000" w:themeColor="text1"/>
+          <w:lang w:val="en-US"/>
+        </w:rPr>
+        <w:t>r</w:t>
+      </w:r>
+      <w:r>
+        <w:rPr>
+          <w:rFonts w:ascii="Times New Roman" w:eastAsia="Cambria" w:hAnsi="Times New Roman" w:cs="Times New Roman"/>
+          <w:color w:val="000000" w:themeColor="text1"/>
+          <w:lang w:val="en-US"/>
+        </w:rPr>
+        <w:t xml:space="preserve">elation between gray matter morphology and divergent thinking in adolescents and young adults. </w:t>
       </w:r>
       <w:proofErr w:type="spellStart"/>
       <w:r>
@@ -6265,7 +6317,21 @@
             <w:rFonts w:ascii="Times New Roman" w:eastAsia="Cambria" w:hAnsi="Times New Roman" w:cs="Times New Roman"/>
             <w:color w:val="000000" w:themeColor="text1"/>
           </w:rPr>
-          <w:t>10.1371/journal.pone.0114619</w:t>
+          <w:t>10.1371</w:t>
+        </w:r>
+        <w:r>
+          <w:rPr>
+            <w:rFonts w:ascii="Times New Roman" w:eastAsia="Cambria" w:hAnsi="Times New Roman" w:cs="Times New Roman"/>
+            <w:color w:val="000000" w:themeColor="text1"/>
+          </w:rPr>
+          <w:t>/</w:t>
+        </w:r>
+        <w:r>
+          <w:rPr>
+            <w:rFonts w:ascii="Times New Roman" w:eastAsia="Cambria" w:hAnsi="Times New Roman" w:cs="Times New Roman"/>
+            <w:color w:val="000000" w:themeColor="text1"/>
+          </w:rPr>
+          <w:t>journal.pone.0114619</w:t>
         </w:r>
       </w:hyperlink>
     </w:p>
@@ -6335,7 +6401,23 @@
           <w:color w:val="000000" w:themeColor="text1"/>
           <w:lang w:val="en-US"/>
         </w:rPr>
-        <w:t>(MAY), 1–9. doi:</w:t>
+        <w:t xml:space="preserve">, </w:t>
+      </w:r>
+      <w:r>
+        <w:rPr>
+          <w:rFonts w:ascii="Times New Roman" w:eastAsia="Cambria" w:hAnsi="Times New Roman" w:cs="Times New Roman"/>
+          <w:color w:val="000000" w:themeColor="text1"/>
+          <w:lang w:val="en-US"/>
+        </w:rPr>
+        <w:t>44</w:t>
+      </w:r>
+      <w:r>
+        <w:rPr>
+          <w:rFonts w:ascii="Times New Roman" w:eastAsia="Cambria" w:hAnsi="Times New Roman" w:cs="Times New Roman"/>
+          <w:color w:val="000000" w:themeColor="text1"/>
+          <w:lang w:val="en-US"/>
+        </w:rPr>
+        <w:t>. doi:</w:t>
       </w:r>
       <w:hyperlink r:id="rId25">
         <w:r>
@@ -6344,7 +6426,31 @@
             <w:color w:val="000000" w:themeColor="text1"/>
             <w:lang w:val="en-US"/>
           </w:rPr>
-          <w:t>10.3389/fpsyt.2014.00044</w:t>
+          <w:t>10.3</w:t>
+        </w:r>
+        <w:r>
+          <w:rPr>
+            <w:rFonts w:ascii="Times New Roman" w:eastAsia="Cambria" w:hAnsi="Times New Roman" w:cs="Times New Roman"/>
+            <w:color w:val="000000" w:themeColor="text1"/>
+            <w:lang w:val="en-US"/>
+          </w:rPr>
+          <w:t>3</w:t>
+        </w:r>
+        <w:r>
+          <w:rPr>
+            <w:rFonts w:ascii="Times New Roman" w:eastAsia="Cambria" w:hAnsi="Times New Roman" w:cs="Times New Roman"/>
+            <w:color w:val="000000" w:themeColor="text1"/>
+            <w:lang w:val="en-US"/>
+          </w:rPr>
+          <w:t>89/fpsyt.2014.0004</w:t>
+        </w:r>
+        <w:r>
+          <w:rPr>
+            <w:rFonts w:ascii="Times New Roman" w:eastAsia="Cambria" w:hAnsi="Times New Roman" w:cs="Times New Roman"/>
+            <w:color w:val="000000" w:themeColor="text1"/>
+            <w:lang w:val="en-US"/>
+          </w:rPr>
+          <w:t>4</w:t>
         </w:r>
       </w:hyperlink>
     </w:p>
@@ -6435,7 +6541,21 @@
           <w:rFonts w:ascii="Times New Roman" w:eastAsia="Cambria" w:hAnsi="Times New Roman" w:cs="Times New Roman"/>
           <w:color w:val="000000" w:themeColor="text1"/>
         </w:rPr>
-        <w:t xml:space="preserve">(9). </w:t>
+        <w:t>(9)</w:t>
+      </w:r>
+      <w:r>
+        <w:rPr>
+          <w:rFonts w:ascii="Times New Roman" w:eastAsia="Cambria" w:hAnsi="Times New Roman" w:cs="Times New Roman"/>
+          <w:color w:val="000000" w:themeColor="text1"/>
+        </w:rPr>
+        <w:t>, e105780</w:t>
+      </w:r>
+      <w:r>
+        <w:rPr>
+          <w:rFonts w:ascii="Times New Roman" w:eastAsia="Cambria" w:hAnsi="Times New Roman" w:cs="Times New Roman"/>
+          <w:color w:val="000000" w:themeColor="text1"/>
+        </w:rPr>
+        <w:t xml:space="preserve">. </w:t>
       </w:r>
       <w:proofErr w:type="gramStart"/>
       <w:r>
@@ -6598,7 +6718,21 @@
           <w:rFonts w:ascii="Times New Roman" w:eastAsia="Cambria" w:hAnsi="Times New Roman" w:cs="Times New Roman"/>
           <w:color w:val="000000" w:themeColor="text1"/>
         </w:rPr>
-        <w:t xml:space="preserve">(NOV), 1–11. </w:t>
+        <w:t xml:space="preserve">, </w:t>
+      </w:r>
+      <w:r>
+        <w:rPr>
+          <w:rFonts w:ascii="Times New Roman" w:eastAsia="Cambria" w:hAnsi="Times New Roman" w:cs="Times New Roman"/>
+          <w:color w:val="000000" w:themeColor="text1"/>
+        </w:rPr>
+        <w:t>1726</w:t>
+      </w:r>
+      <w:r>
+        <w:rPr>
+          <w:rFonts w:ascii="Times New Roman" w:eastAsia="Cambria" w:hAnsi="Times New Roman" w:cs="Times New Roman"/>
+          <w:color w:val="000000" w:themeColor="text1"/>
+        </w:rPr>
+        <w:t xml:space="preserve">. </w:t>
       </w:r>
       <w:proofErr w:type="gramStart"/>
       <w:r>
@@ -6622,7 +6756,21 @@
             <w:rFonts w:ascii="Times New Roman" w:eastAsia="Cambria" w:hAnsi="Times New Roman" w:cs="Times New Roman"/>
             <w:color w:val="000000" w:themeColor="text1"/>
           </w:rPr>
-          <w:t>10.3389/fpsyg.2016.01726</w:t>
+          <w:t>10.3389/fpsyg.2</w:t>
+        </w:r>
+        <w:r>
+          <w:rPr>
+            <w:rFonts w:ascii="Times New Roman" w:eastAsia="Cambria" w:hAnsi="Times New Roman" w:cs="Times New Roman"/>
+            <w:color w:val="000000" w:themeColor="text1"/>
+          </w:rPr>
+          <w:t>0</w:t>
+        </w:r>
+        <w:r>
+          <w:rPr>
+            <w:rFonts w:ascii="Times New Roman" w:eastAsia="Cambria" w:hAnsi="Times New Roman" w:cs="Times New Roman"/>
+            <w:color w:val="000000" w:themeColor="text1"/>
+          </w:rPr>
+          <w:t>16.01726</w:t>
         </w:r>
       </w:hyperlink>
     </w:p>
@@ -6649,7 +6797,21 @@
           <w:rFonts w:ascii="Times New Roman" w:eastAsia="Cambria" w:hAnsi="Times New Roman" w:cs="Times New Roman"/>
           <w:color w:val="000000" w:themeColor="text1"/>
         </w:rPr>
-        <w:t xml:space="preserve">, R. C., IJzendoorn, M. H. van, Out, D., &amp; Bakermans-Kranenburg, M. J. (2014). </w:t>
+        <w:t>, R. C.,</w:t>
+      </w:r>
+      <w:r>
+        <w:rPr>
+          <w:rFonts w:ascii="Times New Roman" w:eastAsia="Cambria" w:hAnsi="Times New Roman" w:cs="Times New Roman"/>
+          <w:color w:val="000000" w:themeColor="text1"/>
+        </w:rPr>
+        <w:t xml:space="preserve"> </w:t>
+      </w:r>
+      <w:r>
+        <w:rPr>
+          <w:rFonts w:ascii="Times New Roman" w:eastAsia="Cambria" w:hAnsi="Times New Roman" w:cs="Times New Roman"/>
+          <w:color w:val="000000" w:themeColor="text1"/>
+        </w:rPr>
+        <w:t xml:space="preserve">IJzendoorn, M. H. van, Out, D., &amp; Bakermans-Kranenburg, M. J. (2014). </w:t>
       </w:r>
       <w:r>
         <w:rPr>
@@ -6697,23 +6859,21 @@
           <w:rFonts w:ascii="Times New Roman" w:eastAsia="Cambria" w:hAnsi="Times New Roman" w:cs="Times New Roman"/>
           <w:color w:val="000000" w:themeColor="text1"/>
         </w:rPr>
-        <w:t xml:space="preserve">(1), 1–8. </w:t>
-      </w:r>
-      <w:proofErr w:type="gramStart"/>
-      <w:r>
-        <w:rPr>
-          <w:rFonts w:ascii="Times New Roman" w:eastAsia="Cambria" w:hAnsi="Times New Roman" w:cs="Times New Roman"/>
-          <w:color w:val="000000" w:themeColor="text1"/>
-        </w:rPr>
-        <w:t>doi</w:t>
-      </w:r>
-      <w:proofErr w:type="gramEnd"/>
-      <w:r>
-        <w:rPr>
-          <w:rFonts w:ascii="Times New Roman" w:eastAsia="Cambria" w:hAnsi="Times New Roman" w:cs="Times New Roman"/>
-          <w:color w:val="000000" w:themeColor="text1"/>
-        </w:rPr>
-        <w:t>:</w:t>
+        <w:t>,</w:t>
+      </w:r>
+      <w:r>
+        <w:rPr>
+          <w:rFonts w:ascii="Times New Roman" w:eastAsia="Cambria" w:hAnsi="Times New Roman" w:cs="Times New Roman"/>
+          <w:color w:val="000000" w:themeColor="text1"/>
+        </w:rPr>
+        <w:t xml:space="preserve"> 51</w:t>
+      </w:r>
+      <w:r>
+        <w:rPr>
+          <w:rFonts w:ascii="Times New Roman" w:eastAsia="Cambria" w:hAnsi="Times New Roman" w:cs="Times New Roman"/>
+          <w:color w:val="000000" w:themeColor="text1"/>
+        </w:rPr>
+        <w:t>. doi:</w:t>
       </w:r>
       <w:hyperlink r:id="rId28">
         <w:r>
@@ -6721,7 +6881,21 @@
             <w:rFonts w:ascii="Times New Roman" w:eastAsia="Cambria" w:hAnsi="Times New Roman" w:cs="Times New Roman"/>
             <w:color w:val="000000" w:themeColor="text1"/>
           </w:rPr>
-          <w:t>10.1186/s40359-014-0051-2</w:t>
+          <w:t>10.118</w:t>
+        </w:r>
+        <w:r>
+          <w:rPr>
+            <w:rFonts w:ascii="Times New Roman" w:eastAsia="Cambria" w:hAnsi="Times New Roman" w:cs="Times New Roman"/>
+            <w:color w:val="000000" w:themeColor="text1"/>
+          </w:rPr>
+          <w:t>6</w:t>
+        </w:r>
+        <w:r>
+          <w:rPr>
+            <w:rFonts w:ascii="Times New Roman" w:eastAsia="Cambria" w:hAnsi="Times New Roman" w:cs="Times New Roman"/>
+            <w:color w:val="000000" w:themeColor="text1"/>
+          </w:rPr>
+          <w:t>/s40359-014-0051-2</w:t>
         </w:r>
       </w:hyperlink>
     </w:p>
@@ -6819,7 +6993,21 @@
           <w:rFonts w:ascii="Times New Roman" w:eastAsia="Cambria" w:hAnsi="Times New Roman" w:cs="Times New Roman"/>
           <w:color w:val="000000" w:themeColor="text1"/>
         </w:rPr>
-        <w:t xml:space="preserve">(10), 1–17. </w:t>
+        <w:t xml:space="preserve">(10), </w:t>
+      </w:r>
+      <w:r>
+        <w:rPr>
+          <w:rFonts w:ascii="Times New Roman" w:eastAsia="Cambria" w:hAnsi="Times New Roman" w:cs="Times New Roman"/>
+          <w:color w:val="000000" w:themeColor="text1"/>
+        </w:rPr>
+        <w:t>e164551</w:t>
+      </w:r>
+      <w:r>
+        <w:rPr>
+          <w:rFonts w:ascii="Times New Roman" w:eastAsia="Cambria" w:hAnsi="Times New Roman" w:cs="Times New Roman"/>
+          <w:color w:val="000000" w:themeColor="text1"/>
+        </w:rPr>
+        <w:t xml:space="preserve">. </w:t>
       </w:r>
       <w:proofErr w:type="gramStart"/>
       <w:r>
@@ -7925,7 +8113,23 @@
           <w:color w:val="000000" w:themeColor="text1"/>
           <w:lang w:val="en-US"/>
         </w:rPr>
-        <w:t>(8), 1–14. doi:</w:t>
+        <w:t xml:space="preserve">(8), </w:t>
+      </w:r>
+      <w:r>
+        <w:rPr>
+          <w:rFonts w:ascii="Times New Roman" w:eastAsia="Cambria" w:hAnsi="Times New Roman" w:cs="Times New Roman"/>
+          <w:color w:val="000000" w:themeColor="text1"/>
+          <w:lang w:val="en-US"/>
+        </w:rPr>
+        <w:t>10</w:t>
+      </w:r>
+      <w:r>
+        <w:rPr>
+          <w:rFonts w:ascii="Times New Roman" w:eastAsia="Cambria" w:hAnsi="Times New Roman" w:cs="Times New Roman"/>
+          <w:color w:val="000000" w:themeColor="text1"/>
+          <w:lang w:val="en-US"/>
+        </w:rPr>
+        <w:t>. doi:</w:t>
       </w:r>
       <w:hyperlink r:id="rId38">
         <w:r>
@@ -8161,7 +8365,23 @@
           <w:color w:val="000000" w:themeColor="text1"/>
           <w:lang w:val="en-US"/>
         </w:rPr>
-        <w:t>(May), 1–13. doi:</w:t>
+        <w:t>, 1</w:t>
+      </w:r>
+      <w:r>
+        <w:rPr>
+          <w:rFonts w:ascii="Times New Roman" w:eastAsia="Cambria" w:hAnsi="Times New Roman" w:cs="Times New Roman"/>
+          <w:color w:val="000000" w:themeColor="text1"/>
+          <w:lang w:val="en-US"/>
+        </w:rPr>
+        <w:t>32</w:t>
+      </w:r>
+      <w:r>
+        <w:rPr>
+          <w:rFonts w:ascii="Times New Roman" w:eastAsia="Cambria" w:hAnsi="Times New Roman" w:cs="Times New Roman"/>
+          <w:color w:val="000000" w:themeColor="text1"/>
+          <w:lang w:val="en-US"/>
+        </w:rPr>
+        <w:t>. doi:</w:t>
       </w:r>
       <w:hyperlink r:id="rId40">
         <w:r>
@@ -8170,7 +8390,23 @@
             <w:color w:val="000000" w:themeColor="text1"/>
             <w:lang w:val="en-US"/>
           </w:rPr>
-          <w:t>10.3389/fncel.2017.00132</w:t>
+          <w:t>10.3389/fnc</w:t>
+        </w:r>
+        <w:r>
+          <w:rPr>
+            <w:rFonts w:ascii="Times New Roman" w:eastAsia="Cambria" w:hAnsi="Times New Roman" w:cs="Times New Roman"/>
+            <w:color w:val="000000" w:themeColor="text1"/>
+            <w:lang w:val="en-US"/>
+          </w:rPr>
+          <w:t>e</w:t>
+        </w:r>
+        <w:r>
+          <w:rPr>
+            <w:rFonts w:ascii="Times New Roman" w:eastAsia="Cambria" w:hAnsi="Times New Roman" w:cs="Times New Roman"/>
+            <w:color w:val="000000" w:themeColor="text1"/>
+            <w:lang w:val="en-US"/>
+          </w:rPr>
+          <w:t>l.2017.00132</w:t>
         </w:r>
       </w:hyperlink>
     </w:p>
@@ -8329,7 +8565,21 @@
           <w:rFonts w:ascii="Times New Roman" w:eastAsia="Cambria" w:hAnsi="Times New Roman" w:cs="Times New Roman"/>
           <w:color w:val="000000" w:themeColor="text1"/>
         </w:rPr>
-        <w:t xml:space="preserve">(JULY), 1–9. </w:t>
+        <w:t xml:space="preserve">, </w:t>
+      </w:r>
+      <w:r>
+        <w:rPr>
+          <w:rFonts w:ascii="Times New Roman" w:eastAsia="Cambria" w:hAnsi="Times New Roman" w:cs="Times New Roman"/>
+          <w:color w:val="000000" w:themeColor="text1"/>
+        </w:rPr>
+        <w:t>182</w:t>
+      </w:r>
+      <w:r>
+        <w:rPr>
+          <w:rFonts w:ascii="Times New Roman" w:eastAsia="Cambria" w:hAnsi="Times New Roman" w:cs="Times New Roman"/>
+          <w:color w:val="000000" w:themeColor="text1"/>
+        </w:rPr>
+        <w:t xml:space="preserve">. </w:t>
       </w:r>
       <w:proofErr w:type="gramStart"/>
       <w:r>
@@ -8396,23 +8646,49 @@
           <w:rFonts w:ascii="Times New Roman" w:eastAsia="Cambria" w:hAnsi="Times New Roman" w:cs="Times New Roman"/>
           <w:color w:val="000000" w:themeColor="text1"/>
         </w:rPr>
-        <w:t xml:space="preserve">, M., </w:t>
-      </w:r>
-      <w:proofErr w:type="spellStart"/>
-      <w:r>
-        <w:rPr>
-          <w:rFonts w:ascii="Times New Roman" w:eastAsia="Cambria" w:hAnsi="Times New Roman" w:cs="Times New Roman"/>
-          <w:color w:val="000000" w:themeColor="text1"/>
-        </w:rPr>
-        <w:t>Ijzendoorn</w:t>
-      </w:r>
-      <w:proofErr w:type="spellEnd"/>
-      <w:r>
-        <w:rPr>
-          <w:rFonts w:ascii="Times New Roman" w:eastAsia="Cambria" w:hAnsi="Times New Roman" w:cs="Times New Roman"/>
-          <w:color w:val="000000" w:themeColor="text1"/>
-        </w:rPr>
-        <w:t xml:space="preserve">, M. H. van, Bakermans-Kranenburg, M. J., Joëls, M., &amp; Veen, R. van der (2016). </w:t>
+        <w:t>, M.,</w:t>
+      </w:r>
+      <w:r>
+        <w:rPr>
+          <w:rFonts w:ascii="Times New Roman" w:eastAsia="Cambria" w:hAnsi="Times New Roman" w:cs="Times New Roman"/>
+          <w:color w:val="000000" w:themeColor="text1"/>
+        </w:rPr>
+        <w:t xml:space="preserve"> </w:t>
+      </w:r>
+      <w:r>
+        <w:rPr>
+          <w:rFonts w:ascii="Times New Roman" w:eastAsia="Cambria" w:hAnsi="Times New Roman" w:cs="Times New Roman"/>
+          <w:color w:val="000000" w:themeColor="text1"/>
+        </w:rPr>
+        <w:t>I</w:t>
+      </w:r>
+      <w:r>
+        <w:rPr>
+          <w:rFonts w:ascii="Times New Roman" w:eastAsia="Cambria" w:hAnsi="Times New Roman" w:cs="Times New Roman"/>
+          <w:color w:val="000000" w:themeColor="text1"/>
+        </w:rPr>
+        <w:t>J</w:t>
+      </w:r>
+      <w:r>
+        <w:rPr>
+          <w:rFonts w:ascii="Times New Roman" w:eastAsia="Cambria" w:hAnsi="Times New Roman" w:cs="Times New Roman"/>
+          <w:color w:val="000000" w:themeColor="text1"/>
+        </w:rPr>
+        <w:t>zendoorn, M. H.</w:t>
+      </w:r>
+      <w:r>
+        <w:rPr>
+          <w:rFonts w:ascii="Times New Roman" w:eastAsia="Cambria" w:hAnsi="Times New Roman" w:cs="Times New Roman"/>
+          <w:color w:val="000000" w:themeColor="text1"/>
+        </w:rPr>
+        <w:t xml:space="preserve"> van</w:t>
+      </w:r>
+      <w:r>
+        <w:rPr>
+          <w:rFonts w:ascii="Times New Roman" w:eastAsia="Cambria" w:hAnsi="Times New Roman" w:cs="Times New Roman"/>
+          <w:color w:val="000000" w:themeColor="text1"/>
+        </w:rPr>
+        <w:t xml:space="preserve">, Bakermans-Kranenburg, M. J., Joëls, M., &amp; Veen, R. van der (2016). </w:t>
       </w:r>
       <w:r>
         <w:rPr>
@@ -8478,7 +8754,21 @@
           <w:rFonts w:ascii="Times New Roman" w:eastAsia="Cambria" w:hAnsi="Times New Roman" w:cs="Times New Roman"/>
           <w:color w:val="000000" w:themeColor="text1"/>
         </w:rPr>
-        <w:t xml:space="preserve">(JUN), 1–11. </w:t>
+        <w:t xml:space="preserve">, </w:t>
+      </w:r>
+      <w:r>
+        <w:rPr>
+          <w:rFonts w:ascii="Times New Roman" w:eastAsia="Cambria" w:hAnsi="Times New Roman" w:cs="Times New Roman"/>
+          <w:color w:val="000000" w:themeColor="text1"/>
+        </w:rPr>
+        <w:t>122</w:t>
+      </w:r>
+      <w:r>
+        <w:rPr>
+          <w:rFonts w:ascii="Times New Roman" w:eastAsia="Cambria" w:hAnsi="Times New Roman" w:cs="Times New Roman"/>
+          <w:color w:val="000000" w:themeColor="text1"/>
+        </w:rPr>
+        <w:t xml:space="preserve">. </w:t>
       </w:r>
       <w:proofErr w:type="gramStart"/>
       <w:r>
@@ -8746,7 +9036,7 @@
           <w:color w:val="000000" w:themeColor="text1"/>
           <w:lang w:val="en-US"/>
         </w:rPr>
-        <w:t>(10), 824–831.e1. doi:</w:t>
+        <w:t>(10), 824–831. doi:</w:t>
       </w:r>
       <w:hyperlink r:id="rId44">
         <w:r>
@@ -8871,23 +9161,21 @@
           <w:rFonts w:ascii="Times New Roman" w:eastAsia="Cambria" w:hAnsi="Times New Roman" w:cs="Times New Roman"/>
           <w:color w:val="000000" w:themeColor="text1"/>
         </w:rPr>
-        <w:t xml:space="preserve">(1), 1–10. </w:t>
-      </w:r>
-      <w:proofErr w:type="gramStart"/>
-      <w:r>
-        <w:rPr>
-          <w:rFonts w:ascii="Times New Roman" w:eastAsia="Cambria" w:hAnsi="Times New Roman" w:cs="Times New Roman"/>
-          <w:color w:val="000000" w:themeColor="text1"/>
-        </w:rPr>
-        <w:t>doi</w:t>
-      </w:r>
-      <w:proofErr w:type="gramEnd"/>
-      <w:r>
-        <w:rPr>
-          <w:rFonts w:ascii="Times New Roman" w:eastAsia="Cambria" w:hAnsi="Times New Roman" w:cs="Times New Roman"/>
-          <w:color w:val="000000" w:themeColor="text1"/>
-        </w:rPr>
-        <w:t>:</w:t>
+        <w:t xml:space="preserve">(1), </w:t>
+      </w:r>
+      <w:r>
+        <w:rPr>
+          <w:rFonts w:ascii="Times New Roman" w:eastAsia="Cambria" w:hAnsi="Times New Roman" w:cs="Times New Roman"/>
+          <w:color w:val="000000" w:themeColor="text1"/>
+        </w:rPr>
+        <w:t>9</w:t>
+      </w:r>
+      <w:r>
+        <w:rPr>
+          <w:rFonts w:ascii="Times New Roman" w:eastAsia="Cambria" w:hAnsi="Times New Roman" w:cs="Times New Roman"/>
+          <w:color w:val="000000" w:themeColor="text1"/>
+        </w:rPr>
+        <w:t>. doi:</w:t>
       </w:r>
       <w:hyperlink r:id="rId45">
         <w:r>
@@ -8895,7 +9183,21 @@
             <w:rFonts w:ascii="Times New Roman" w:eastAsia="Cambria" w:hAnsi="Times New Roman" w:cs="Times New Roman"/>
             <w:color w:val="000000" w:themeColor="text1"/>
           </w:rPr>
-          <w:t>10.1186/s40359-017-0177-0</w:t>
+          <w:t>10.1186</w:t>
+        </w:r>
+        <w:r>
+          <w:rPr>
+            <w:rFonts w:ascii="Times New Roman" w:eastAsia="Cambria" w:hAnsi="Times New Roman" w:cs="Times New Roman"/>
+            <w:color w:val="000000" w:themeColor="text1"/>
+          </w:rPr>
+          <w:t>/</w:t>
+        </w:r>
+        <w:r>
+          <w:rPr>
+            <w:rFonts w:ascii="Times New Roman" w:eastAsia="Cambria" w:hAnsi="Times New Roman" w:cs="Times New Roman"/>
+            <w:color w:val="000000" w:themeColor="text1"/>
+          </w:rPr>
+          <w:t>s40359-017-0177-0</w:t>
         </w:r>
       </w:hyperlink>
     </w:p>
@@ -9781,23 +10083,21 @@
           <w:rFonts w:ascii="Times New Roman" w:eastAsia="Cambria" w:hAnsi="Times New Roman" w:cs="Times New Roman"/>
           <w:color w:val="000000" w:themeColor="text1"/>
         </w:rPr>
-        <w:t xml:space="preserve">(FEB), 1–11. </w:t>
-      </w:r>
-      <w:proofErr w:type="gramStart"/>
-      <w:r>
-        <w:rPr>
-          <w:rFonts w:ascii="Times New Roman" w:eastAsia="Cambria" w:hAnsi="Times New Roman" w:cs="Times New Roman"/>
-          <w:color w:val="000000" w:themeColor="text1"/>
-        </w:rPr>
-        <w:t>doi</w:t>
-      </w:r>
-      <w:proofErr w:type="gramEnd"/>
-      <w:r>
-        <w:rPr>
-          <w:rFonts w:ascii="Times New Roman" w:eastAsia="Cambria" w:hAnsi="Times New Roman" w:cs="Times New Roman"/>
-          <w:color w:val="000000" w:themeColor="text1"/>
-        </w:rPr>
-        <w:t>:</w:t>
+        <w:t>, 1</w:t>
+      </w:r>
+      <w:r>
+        <w:rPr>
+          <w:rFonts w:ascii="Times New Roman" w:eastAsia="Cambria" w:hAnsi="Times New Roman" w:cs="Times New Roman"/>
+          <w:color w:val="000000" w:themeColor="text1"/>
+        </w:rPr>
+        <w:t>3</w:t>
+      </w:r>
+      <w:r>
+        <w:rPr>
+          <w:rFonts w:ascii="Times New Roman" w:eastAsia="Cambria" w:hAnsi="Times New Roman" w:cs="Times New Roman"/>
+          <w:color w:val="000000" w:themeColor="text1"/>
+        </w:rPr>
+        <w:t>. doi:</w:t>
       </w:r>
       <w:hyperlink r:id="rId52">
         <w:r>
@@ -9932,7 +10232,23 @@
             <w:color w:val="000000" w:themeColor="text1"/>
             <w:lang w:val="en-US"/>
           </w:rPr>
-          <w:t>10.1016/j.neuroscience.2015.08.024</w:t>
+          <w:t>10.1016/j.n</w:t>
+        </w:r>
+        <w:r>
+          <w:rPr>
+            <w:rFonts w:ascii="Times New Roman" w:eastAsia="Cambria" w:hAnsi="Times New Roman" w:cs="Times New Roman"/>
+            <w:color w:val="000000" w:themeColor="text1"/>
+            <w:lang w:val="en-US"/>
+          </w:rPr>
+          <w:t>e</w:t>
+        </w:r>
+        <w:r>
+          <w:rPr>
+            <w:rFonts w:ascii="Times New Roman" w:eastAsia="Cambria" w:hAnsi="Times New Roman" w:cs="Times New Roman"/>
+            <w:color w:val="000000" w:themeColor="text1"/>
+            <w:lang w:val="en-US"/>
+          </w:rPr>
+          <w:t>uroscience.2015.08.024</w:t>
         </w:r>
       </w:hyperlink>
     </w:p>
@@ -10672,23 +10988,7 @@
           <w:rFonts w:ascii="Times New Roman" w:eastAsia="Cambria" w:hAnsi="Times New Roman" w:cs="Times New Roman"/>
           <w:color w:val="000000" w:themeColor="text1"/>
         </w:rPr>
-        <w:t>(</w:t>
-      </w:r>
-      <w:proofErr w:type="spellStart"/>
-      <w:r>
-        <w:rPr>
-          <w:rFonts w:ascii="Times New Roman" w:eastAsia="Cambria" w:hAnsi="Times New Roman" w:cs="Times New Roman"/>
-          <w:color w:val="000000" w:themeColor="text1"/>
-        </w:rPr>
-        <w:t>July</w:t>
-      </w:r>
-      <w:proofErr w:type="spellEnd"/>
-      <w:r>
-        <w:rPr>
-          <w:rFonts w:ascii="Times New Roman" w:eastAsia="Cambria" w:hAnsi="Times New Roman" w:cs="Times New Roman"/>
-          <w:color w:val="000000" w:themeColor="text1"/>
-        </w:rPr>
-        <w:t xml:space="preserve">), 29–37. </w:t>
+        <w:t xml:space="preserve">, 29–37. </w:t>
       </w:r>
       <w:proofErr w:type="gramStart"/>
       <w:r>
@@ -10712,7 +11012,21 @@
             <w:rFonts w:ascii="Times New Roman" w:eastAsia="Cambria" w:hAnsi="Times New Roman" w:cs="Times New Roman"/>
             <w:color w:val="000000" w:themeColor="text1"/>
           </w:rPr>
-          <w:t>10.1016/j.neuropsychologia.2017.07.008</w:t>
+          <w:t>10.1016/j.neuropsychologia.2</w:t>
+        </w:r>
+        <w:r>
+          <w:rPr>
+            <w:rFonts w:ascii="Times New Roman" w:eastAsia="Cambria" w:hAnsi="Times New Roman" w:cs="Times New Roman"/>
+            <w:color w:val="000000" w:themeColor="text1"/>
+          </w:rPr>
+          <w:t>0</w:t>
+        </w:r>
+        <w:r>
+          <w:rPr>
+            <w:rFonts w:ascii="Times New Roman" w:eastAsia="Cambria" w:hAnsi="Times New Roman" w:cs="Times New Roman"/>
+            <w:color w:val="000000" w:themeColor="text1"/>
+          </w:rPr>
+          <w:t>17.07.008</w:t>
         </w:r>
       </w:hyperlink>
     </w:p>
@@ -10773,7 +11087,7 @@
           <w:color w:val="000000" w:themeColor="text1"/>
           <w:lang w:val="en-US"/>
         </w:rPr>
-        <w:t>(May), 42–52. doi:</w:t>
+        <w:t>, 42–52. doi:</w:t>
       </w:r>
       <w:hyperlink r:id="rId60">
         <w:r>
@@ -10782,7 +11096,23 @@
             <w:color w:val="000000" w:themeColor="text1"/>
             <w:lang w:val="en-US"/>
           </w:rPr>
-          <w:t>10.1016/j.dcn.2018.05.010</w:t>
+          <w:t>10.1016/j.dcn</w:t>
+        </w:r>
+        <w:r>
+          <w:rPr>
+            <w:rFonts w:ascii="Times New Roman" w:eastAsia="Cambria" w:hAnsi="Times New Roman" w:cs="Times New Roman"/>
+            <w:color w:val="000000" w:themeColor="text1"/>
+            <w:lang w:val="en-US"/>
+          </w:rPr>
+          <w:t>.</w:t>
+        </w:r>
+        <w:r>
+          <w:rPr>
+            <w:rFonts w:ascii="Times New Roman" w:eastAsia="Cambria" w:hAnsi="Times New Roman" w:cs="Times New Roman"/>
+            <w:color w:val="000000" w:themeColor="text1"/>
+            <w:lang w:val="en-US"/>
+          </w:rPr>
+          <w:t>2018.05.010</w:t>
         </w:r>
       </w:hyperlink>
     </w:p>
@@ -11005,7 +11335,23 @@
           <w:color w:val="000000" w:themeColor="text1"/>
           <w:lang w:val="en-US"/>
         </w:rPr>
-        <w:t>, 1–7. doi:</w:t>
+        <w:t xml:space="preserve">, </w:t>
+      </w:r>
+      <w:r>
+        <w:rPr>
+          <w:rFonts w:ascii="Times New Roman" w:eastAsia="Cambria" w:hAnsi="Times New Roman" w:cs="Times New Roman"/>
+          <w:color w:val="000000" w:themeColor="text1"/>
+          <w:lang w:val="en-US"/>
+        </w:rPr>
+        <w:t>9041</w:t>
+      </w:r>
+      <w:r>
+        <w:rPr>
+          <w:rFonts w:ascii="Times New Roman" w:eastAsia="Cambria" w:hAnsi="Times New Roman" w:cs="Times New Roman"/>
+          <w:color w:val="000000" w:themeColor="text1"/>
+          <w:lang w:val="en-US"/>
+        </w:rPr>
+        <w:t>. doi:</w:t>
       </w:r>
       <w:hyperlink r:id="rId62">
         <w:r>
@@ -11014,7 +11360,23 @@
             <w:color w:val="000000" w:themeColor="text1"/>
             <w:lang w:val="en-US"/>
           </w:rPr>
-          <w:t>10.1038/srep09041</w:t>
+          <w:t>10.103</w:t>
+        </w:r>
+        <w:r>
+          <w:rPr>
+            <w:rFonts w:ascii="Times New Roman" w:eastAsia="Cambria" w:hAnsi="Times New Roman" w:cs="Times New Roman"/>
+            <w:color w:val="000000" w:themeColor="text1"/>
+            <w:lang w:val="en-US"/>
+          </w:rPr>
+          <w:t>8</w:t>
+        </w:r>
+        <w:r>
+          <w:rPr>
+            <w:rFonts w:ascii="Times New Roman" w:eastAsia="Cambria" w:hAnsi="Times New Roman" w:cs="Times New Roman"/>
+            <w:color w:val="000000" w:themeColor="text1"/>
+            <w:lang w:val="en-US"/>
+          </w:rPr>
+          <w:t>/srep09041</w:t>
         </w:r>
       </w:hyperlink>
     </w:p>
@@ -11293,7 +11655,6 @@
           <w:color w:val="000000" w:themeColor="text1"/>
           <w:lang w:val="en-US"/>
         </w:rPr>
-        <w:lastRenderedPageBreak/>
         <w:t>Nelemans</w:t>
       </w:r>
       <w:proofErr w:type="spellEnd"/>
@@ -11427,6 +11788,7 @@
           <w:color w:val="000000" w:themeColor="text1"/>
           <w:lang w:val="en-US"/>
         </w:rPr>
+        <w:lastRenderedPageBreak/>
         <w:t>Nelemans</w:t>
       </w:r>
       <w:proofErr w:type="spellEnd"/>
@@ -11652,7 +12014,7 @@
           <w:rFonts w:ascii="Times New Roman" w:eastAsia="Cambria" w:hAnsi="Times New Roman" w:cs="Times New Roman"/>
           <w:color w:val="000000" w:themeColor="text1"/>
         </w:rPr>
-        <w:t xml:space="preserve">(August), 88–95. </w:t>
+        <w:t xml:space="preserve">, 88–95. </w:t>
       </w:r>
       <w:proofErr w:type="gramStart"/>
       <w:r>
@@ -11676,7 +12038,21 @@
             <w:rFonts w:ascii="Times New Roman" w:eastAsia="Cambria" w:hAnsi="Times New Roman" w:cs="Times New Roman"/>
             <w:color w:val="000000" w:themeColor="text1"/>
           </w:rPr>
-          <w:t>10.1016/j.psyneuen.2017.08.011</w:t>
+          <w:t>10.101</w:t>
+        </w:r>
+        <w:r>
+          <w:rPr>
+            <w:rFonts w:ascii="Times New Roman" w:eastAsia="Cambria" w:hAnsi="Times New Roman" w:cs="Times New Roman"/>
+            <w:color w:val="000000" w:themeColor="text1"/>
+          </w:rPr>
+          <w:t>6</w:t>
+        </w:r>
+        <w:r>
+          <w:rPr>
+            <w:rFonts w:ascii="Times New Roman" w:eastAsia="Cambria" w:hAnsi="Times New Roman" w:cs="Times New Roman"/>
+            <w:color w:val="000000" w:themeColor="text1"/>
+          </w:rPr>
+          <w:t>/j.psyneuen.2017.08.011</w:t>
         </w:r>
       </w:hyperlink>
     </w:p>
@@ -12148,7 +12524,21 @@
             <w:rFonts w:ascii="Times New Roman" w:eastAsia="Cambria" w:hAnsi="Times New Roman" w:cs="Times New Roman"/>
             <w:color w:val="000000" w:themeColor="text1"/>
           </w:rPr>
-          <w:t>10.1016/j.adolescence.2017.06.001</w:t>
+          <w:t>10.1016/j.adoles</w:t>
+        </w:r>
+        <w:r>
+          <w:rPr>
+            <w:rFonts w:ascii="Times New Roman" w:eastAsia="Cambria" w:hAnsi="Times New Roman" w:cs="Times New Roman"/>
+            <w:color w:val="000000" w:themeColor="text1"/>
+          </w:rPr>
+          <w:t>c</w:t>
+        </w:r>
+        <w:r>
+          <w:rPr>
+            <w:rFonts w:ascii="Times New Roman" w:eastAsia="Cambria" w:hAnsi="Times New Roman" w:cs="Times New Roman"/>
+            <w:color w:val="000000" w:themeColor="text1"/>
+          </w:rPr>
+          <w:t>ence.2017.06.001</w:t>
         </w:r>
       </w:hyperlink>
     </w:p>
@@ -12166,7 +12556,6 @@
           <w:rFonts w:ascii="Times New Roman" w:eastAsia="Cambria" w:hAnsi="Times New Roman" w:cs="Times New Roman"/>
           <w:color w:val="000000" w:themeColor="text1"/>
         </w:rPr>
-        <w:lastRenderedPageBreak/>
         <w:t xml:space="preserve">Richards, J. S., Hartman, C. A., Jeronimus, B. F., Ormel, J., </w:t>
       </w:r>
       <w:proofErr w:type="spellStart"/>
@@ -12293,6 +12682,7 @@
           <w:rFonts w:ascii="Times New Roman" w:eastAsia="Cambria" w:hAnsi="Times New Roman" w:cs="Times New Roman"/>
           <w:color w:val="000000" w:themeColor="text1"/>
         </w:rPr>
+        <w:lastRenderedPageBreak/>
         <w:t xml:space="preserve">Richards, J. S., Vásquez, A. A., Franke, B., Hoekstra, P. J., </w:t>
       </w:r>
       <w:proofErr w:type="spellStart"/>
@@ -12357,7 +12747,21 @@
           <w:rFonts w:ascii="Times New Roman" w:eastAsia="Cambria" w:hAnsi="Times New Roman" w:cs="Times New Roman"/>
           <w:color w:val="000000" w:themeColor="text1"/>
         </w:rPr>
-        <w:t xml:space="preserve">(5), 1–20. </w:t>
+        <w:t xml:space="preserve">(5), </w:t>
+      </w:r>
+      <w:r>
+        <w:rPr>
+          <w:rFonts w:ascii="Times New Roman" w:eastAsia="Cambria" w:hAnsi="Times New Roman" w:cs="Times New Roman"/>
+          <w:color w:val="000000" w:themeColor="text1"/>
+        </w:rPr>
+        <w:t>e0155755</w:t>
+      </w:r>
+      <w:r>
+        <w:rPr>
+          <w:rFonts w:ascii="Times New Roman" w:eastAsia="Cambria" w:hAnsi="Times New Roman" w:cs="Times New Roman"/>
+          <w:color w:val="000000" w:themeColor="text1"/>
+        </w:rPr>
+        <w:t xml:space="preserve">. </w:t>
       </w:r>
       <w:proofErr w:type="gramStart"/>
       <w:r>
@@ -12938,16 +13342,7 @@
           <w:color w:val="000000" w:themeColor="text1"/>
           <w:lang w:val="en-US"/>
         </w:rPr>
-        <w:t xml:space="preserve">Prenatal stress exposure, oxytocin receptor gene </w:t>
-      </w:r>
-      <w:r>
-        <w:rPr>
-          <w:rFonts w:ascii="Times New Roman" w:eastAsia="Cambria" w:hAnsi="Times New Roman" w:cs="Times New Roman"/>
-          <w:color w:val="000000" w:themeColor="text1"/>
-          <w:lang w:val="en-US"/>
-        </w:rPr>
-        <w:lastRenderedPageBreak/>
-        <w:t xml:space="preserve">(OXTR) methylation, and child autistic traits: The moderating role of OXTR rs53576 genotype. </w:t>
+        <w:t xml:space="preserve">Prenatal stress exposure, oxytocin receptor gene (OXTR) methylation, and child autistic traits: The moderating role of OXTR rs53576 genotype. </w:t>
       </w:r>
       <w:r>
         <w:rPr>
@@ -13082,7 +13477,16 @@
           <w:color w:val="000000" w:themeColor="text1"/>
           <w:lang w:val="en-US"/>
         </w:rPr>
-        <w:t xml:space="preserve">(2016). An epigenome-wide association meta-analysis of prenatal maternal stress in neonates: A model approach for replication. </w:t>
+        <w:t xml:space="preserve">(2016). An epigenome-wide association meta-analysis of </w:t>
+      </w:r>
+      <w:r>
+        <w:rPr>
+          <w:rFonts w:ascii="Times New Roman" w:eastAsia="Cambria" w:hAnsi="Times New Roman" w:cs="Times New Roman"/>
+          <w:color w:val="000000" w:themeColor="text1"/>
+          <w:lang w:val="en-US"/>
+        </w:rPr>
+        <w:lastRenderedPageBreak/>
+        <w:t xml:space="preserve">prenatal maternal stress in neonates: A model approach for replication. </w:t>
       </w:r>
       <w:proofErr w:type="spellStart"/>
       <w:r>
@@ -13836,7 +14240,6 @@
           <w:rFonts w:ascii="Times New Roman" w:eastAsia="Cambria" w:hAnsi="Times New Roman" w:cs="Times New Roman"/>
           <w:color w:val="000000" w:themeColor="text1"/>
         </w:rPr>
-        <w:lastRenderedPageBreak/>
         <w:t xml:space="preserve">Staats, S., Valk, I. E. van der, Meeus, W. H., &amp; </w:t>
       </w:r>
       <w:proofErr w:type="spellStart"/>
@@ -13925,6 +14328,7 @@
           <w:color w:val="000000" w:themeColor="text1"/>
           <w:lang w:val="en-US"/>
         </w:rPr>
+        <w:lastRenderedPageBreak/>
         <w:t>Swagerman</w:t>
       </w:r>
       <w:proofErr w:type="spellEnd"/>
@@ -14836,7 +15240,14 @@
           <w:rFonts w:ascii="Times New Roman" w:eastAsia="Cambria" w:hAnsi="Times New Roman" w:cs="Times New Roman"/>
           <w:color w:val="000000" w:themeColor="text1"/>
         </w:rPr>
-        <w:t xml:space="preserve">(1). </w:t>
+        <w:t>, 244</w:t>
+      </w:r>
+      <w:r>
+        <w:rPr>
+          <w:rFonts w:ascii="Times New Roman" w:eastAsia="Cambria" w:hAnsi="Times New Roman" w:cs="Times New Roman"/>
+          <w:color w:val="000000" w:themeColor="text1"/>
+        </w:rPr>
+        <w:t xml:space="preserve">. </w:t>
       </w:r>
       <w:proofErr w:type="gramStart"/>
       <w:r>
@@ -14880,7 +15291,6 @@
           <w:rFonts w:ascii="Times New Roman" w:eastAsia="Cambria" w:hAnsi="Times New Roman" w:cs="Times New Roman"/>
           <w:color w:val="000000" w:themeColor="text1"/>
         </w:rPr>
-        <w:lastRenderedPageBreak/>
         <w:t>Voorthuis</w:t>
       </w:r>
       <w:proofErr w:type="spellEnd"/>
@@ -14931,7 +15341,7 @@
           <w:color w:val="000000" w:themeColor="text1"/>
           <w:lang w:val="en-US"/>
         </w:rPr>
-        <w:t>(July 2017), 101191. doi:</w:t>
+        <w:t>, 101191. doi:</w:t>
       </w:r>
       <w:hyperlink r:id="rId92">
         <w:r>
@@ -14958,6 +15368,7 @@
           <w:rFonts w:ascii="Times New Roman" w:eastAsia="Cambria" w:hAnsi="Times New Roman" w:cs="Times New Roman"/>
           <w:color w:val="000000" w:themeColor="text1"/>
         </w:rPr>
+        <w:lastRenderedPageBreak/>
         <w:t xml:space="preserve">Werner, L. L., Graaff, J. V. der, Meeus, W. H., &amp; </w:t>
       </w:r>
       <w:proofErr w:type="spellStart"/>
@@ -15733,16 +16144,7 @@
           <w:color w:val="000000" w:themeColor="text1"/>
           <w:lang w:val="en-US"/>
         </w:rPr>
-        <w:t xml:space="preserve">, M. J. (2017). Mild perinatal adversities moderate the association </w:t>
-      </w:r>
-      <w:r>
-        <w:rPr>
-          <w:rFonts w:ascii="Times New Roman" w:eastAsia="Cambria" w:hAnsi="Times New Roman" w:cs="Times New Roman"/>
-          <w:color w:val="000000" w:themeColor="text1"/>
-          <w:lang w:val="en-US"/>
-        </w:rPr>
-        <w:lastRenderedPageBreak/>
-        <w:t xml:space="preserve">between maternal harsh parenting and hair cortisol: Evidence for differential susceptibility. </w:t>
+        <w:t xml:space="preserve">, M. J. (2017). Mild perinatal adversities moderate the association between maternal harsh parenting and hair cortisol: Evidence for differential susceptibility. </w:t>
       </w:r>
       <w:r>
         <w:rPr>
@@ -15903,7 +16305,16 @@
           <w:color w:val="000000" w:themeColor="text1"/>
           <w:lang w:val="en-US"/>
         </w:rPr>
-        <w:t xml:space="preserve">Fazel, S. (2017). Depression and violence in adolescence and young adults: Findings from three longitudinal cohorts. </w:t>
+        <w:t xml:space="preserve">Fazel, S. (2017). Depression and violence in adolescence and young adults: Findings from three longitudinal </w:t>
+      </w:r>
+      <w:r>
+        <w:rPr>
+          <w:rFonts w:ascii="Times New Roman" w:eastAsia="Cambria" w:hAnsi="Times New Roman" w:cs="Times New Roman"/>
+          <w:color w:val="000000" w:themeColor="text1"/>
+          <w:lang w:val="en-US"/>
+        </w:rPr>
+        <w:lastRenderedPageBreak/>
+        <w:t xml:space="preserve">cohorts. </w:t>
       </w:r>
       <w:r>
         <w:rPr>
@@ -15937,7 +16348,7 @@
           <w:color w:val="000000" w:themeColor="text1"/>
           <w:lang w:val="en-US"/>
         </w:rPr>
-        <w:t>(8), 652–658.e1. doi:</w:t>
+        <w:t>(8), 652–658. doi:</w:t>
       </w:r>
       <w:hyperlink r:id="rId99">
         <w:r>
@@ -16329,7 +16740,32 @@
           <w:color w:val="000000" w:themeColor="text1"/>
           <w:lang w:val="en-NL"/>
         </w:rPr>
-        <w:t> 47,</w:t>
+        <w:t> </w:t>
+      </w:r>
+      <w:r>
+        <w:rPr>
+          <w:rFonts w:ascii="Times New Roman" w:eastAsia="Cambria" w:hAnsi="Times New Roman" w:cs="Times New Roman"/>
+          <w:i/>
+          <w:iCs/>
+          <w:color w:val="000000" w:themeColor="text1"/>
+          <w:lang w:val="en-NL"/>
+        </w:rPr>
+        <w:t>47</w:t>
+      </w:r>
+      <w:r>
+        <w:rPr>
+          <w:rFonts w:ascii="Times New Roman" w:eastAsia="Cambria" w:hAnsi="Times New Roman" w:cs="Times New Roman"/>
+          <w:color w:val="000000" w:themeColor="text1"/>
+        </w:rPr>
+        <w:t>(3)</w:t>
+      </w:r>
+      <w:r>
+        <w:rPr>
+          <w:rFonts w:ascii="Times New Roman" w:eastAsia="Cambria" w:hAnsi="Times New Roman" w:cs="Times New Roman"/>
+          <w:color w:val="000000" w:themeColor="text1"/>
+          <w:lang w:val="en-NL"/>
+        </w:rPr>
+        <w:t>,</w:t>
       </w:r>
       <w:r>
         <w:rPr>
@@ -16527,23 +16963,14 @@
           <w:rFonts w:ascii="Times New Roman" w:eastAsia="Cambria" w:hAnsi="Times New Roman" w:cs="Times New Roman"/>
           <w:color w:val="000000" w:themeColor="text1"/>
         </w:rPr>
-        <w:t xml:space="preserve">(1). </w:t>
-      </w:r>
-      <w:proofErr w:type="gramStart"/>
-      <w:r>
-        <w:rPr>
-          <w:rFonts w:ascii="Times New Roman" w:eastAsia="Cambria" w:hAnsi="Times New Roman" w:cs="Times New Roman"/>
-          <w:color w:val="000000" w:themeColor="text1"/>
-        </w:rPr>
-        <w:t>doi</w:t>
-      </w:r>
-      <w:proofErr w:type="gramEnd"/>
-      <w:r>
-        <w:rPr>
-          <w:rFonts w:ascii="Times New Roman" w:eastAsia="Cambria" w:hAnsi="Times New Roman" w:cs="Times New Roman"/>
-          <w:color w:val="000000" w:themeColor="text1"/>
-        </w:rPr>
-        <w:t>:</w:t>
+        <w:t>, 13</w:t>
+      </w:r>
+      <w:r>
+        <w:rPr>
+          <w:rFonts w:ascii="Times New Roman" w:eastAsia="Cambria" w:hAnsi="Times New Roman" w:cs="Times New Roman"/>
+          <w:color w:val="000000" w:themeColor="text1"/>
+        </w:rPr>
+        <w:t>. doi:</w:t>
       </w:r>
       <w:hyperlink r:id="rId102">
         <w:r>
@@ -16643,16 +17070,7 @@
           <w:color w:val="000000" w:themeColor="text1"/>
           <w:lang w:val="en-US"/>
         </w:rPr>
-        <w:t xml:space="preserve">Parental age and offspring childhood mental </w:t>
-      </w:r>
-      <w:r>
-        <w:rPr>
-          <w:rFonts w:ascii="Times New Roman" w:eastAsia="Cambria" w:hAnsi="Times New Roman" w:cs="Times New Roman"/>
-          <w:color w:val="000000" w:themeColor="text1"/>
-          <w:lang w:val="en-US"/>
-        </w:rPr>
-        <w:lastRenderedPageBreak/>
-        <w:t xml:space="preserve">health: A multi‐cohort, population‐based investigation. </w:t>
+        <w:t xml:space="preserve">Parental age and offspring childhood mental health: A multi‐cohort, population‐based investigation. </w:t>
       </w:r>
       <w:r>
         <w:rPr>
@@ -16675,14 +17093,42 @@
           <w:i/>
           <w:color w:val="000000" w:themeColor="text1"/>
         </w:rPr>
-        <w:t>00</w:t>
-      </w:r>
-      <w:r>
-        <w:rPr>
-          <w:rFonts w:ascii="Times New Roman" w:eastAsia="Cambria" w:hAnsi="Times New Roman" w:cs="Times New Roman"/>
-          <w:color w:val="000000" w:themeColor="text1"/>
-        </w:rPr>
-        <w:t xml:space="preserve">(0), 1–19. </w:t>
+        <w:t>91</w:t>
+      </w:r>
+      <w:r>
+        <w:rPr>
+          <w:rFonts w:ascii="Times New Roman" w:eastAsia="Cambria" w:hAnsi="Times New Roman" w:cs="Times New Roman"/>
+          <w:color w:val="000000" w:themeColor="text1"/>
+        </w:rPr>
+        <w:t>(</w:t>
+      </w:r>
+      <w:r>
+        <w:rPr>
+          <w:rFonts w:ascii="Times New Roman" w:eastAsia="Cambria" w:hAnsi="Times New Roman" w:cs="Times New Roman"/>
+          <w:color w:val="000000" w:themeColor="text1"/>
+        </w:rPr>
+        <w:t>3</w:t>
+      </w:r>
+      <w:r>
+        <w:rPr>
+          <w:rFonts w:ascii="Times New Roman" w:eastAsia="Cambria" w:hAnsi="Times New Roman" w:cs="Times New Roman"/>
+          <w:color w:val="000000" w:themeColor="text1"/>
+        </w:rPr>
+        <w:t xml:space="preserve">), </w:t>
+      </w:r>
+      <w:r>
+        <w:rPr>
+          <w:rFonts w:ascii="Times New Roman" w:eastAsia="Cambria" w:hAnsi="Times New Roman" w:cs="Times New Roman"/>
+          <w:color w:val="000000" w:themeColor="text1"/>
+        </w:rPr>
+        <w:t>964-982</w:t>
+      </w:r>
+      <w:r>
+        <w:rPr>
+          <w:rFonts w:ascii="Times New Roman" w:eastAsia="Cambria" w:hAnsi="Times New Roman" w:cs="Times New Roman"/>
+          <w:color w:val="000000" w:themeColor="text1"/>
+        </w:rPr>
+        <w:t xml:space="preserve">. </w:t>
       </w:r>
       <w:proofErr w:type="gramStart"/>
       <w:r>
@@ -16706,7 +17152,21 @@
             <w:rFonts w:ascii="Times New Roman" w:eastAsia="Cambria" w:hAnsi="Times New Roman" w:cs="Times New Roman"/>
             <w:color w:val="000000" w:themeColor="text1"/>
           </w:rPr>
-          <w:t>10.1111/cdev.13267</w:t>
+          <w:t>10.1111</w:t>
+        </w:r>
+        <w:r>
+          <w:rPr>
+            <w:rFonts w:ascii="Times New Roman" w:eastAsia="Cambria" w:hAnsi="Times New Roman" w:cs="Times New Roman"/>
+            <w:color w:val="000000" w:themeColor="text1"/>
+          </w:rPr>
+          <w:t>/</w:t>
+        </w:r>
+        <w:r>
+          <w:rPr>
+            <w:rFonts w:ascii="Times New Roman" w:eastAsia="Cambria" w:hAnsi="Times New Roman" w:cs="Times New Roman"/>
+            <w:color w:val="000000" w:themeColor="text1"/>
+          </w:rPr>
+          <w:t>cdev.13267</w:t>
         </w:r>
       </w:hyperlink>
     </w:p>
